--- a/BT3/Tri Thuc BHTN.docx
+++ b/BT3/Tri Thuc BHTN.docx
@@ -1,6 +1,6 @@
 
 <file path=word/document.xml><?xml version="1.0" encoding="utf-8"?>
-<w:document xmlns:wpc="http://schemas.microsoft.com/office/word/2010/wordprocessingCanvas" xmlns:cx="http://schemas.microsoft.com/office/drawing/2014/chartex" xmlns:cx1="http://schemas.microsoft.com/office/drawing/2015/9/8/chartex" xmlns:cx2="http://schemas.microsoft.com/office/drawing/2015/10/21/chartex" xmlns:cx3="http://schemas.microsoft.com/office/drawing/2016/5/9/chartex" xmlns:cx4="http://schemas.microsoft.com/office/drawing/2016/5/10/chartex" xmlns:cx5="http://schemas.microsoft.com/office/drawing/2016/5/11/chartex" xmlns:cx6="http://schemas.microsoft.com/office/drawing/2016/5/12/chartex" xmlns:cx7="http://schemas.microsoft.com/office/drawing/2016/5/13/chartex" xmlns:cx8="http://schemas.microsoft.com/office/drawing/2016/5/14/chartex" xmlns:mc="http://schemas.openxmlformats.org/markup-compatibility/2006" xmlns:aink="http://schemas.microsoft.com/office/drawing/2016/ink" xmlns:am3d="http://schemas.microsoft.com/office/drawing/2017/model3d" xmlns:o="urn:schemas-microsoft-com:office:office" xmlns:oel="http://schemas.microsoft.com/office/2019/extlst" xmlns:r="http://schemas.openxmlformats.org/officeDocument/2006/relationships" xmlns:m="http://schemas.openxmlformats.org/officeDocument/2006/math" xmlns:v="urn:schemas-microsoft-com:vml" xmlns:wp14="http://schemas.microsoft.com/office/word/2010/wordprocessingDrawing" xmlns:wp="http://schemas.openxmlformats.org/drawingml/2006/wordprocessingDrawing" xmlns:w10="urn:schemas-microsoft-com:office:word" xmlns:w="http://schemas.openxmlformats.org/wordprocessingml/2006/main" xmlns:w14="http://schemas.microsoft.com/office/word/2010/wordml" xmlns:w15="http://schemas.microsoft.com/office/word/2012/wordml" xmlns:w16cex="http://schemas.microsoft.com/office/word/2018/wordml/cex" xmlns:w16cid="http://schemas.microsoft.com/office/word/2016/wordml/cid" xmlns:w16="http://schemas.microsoft.com/office/word/2018/wordml" xmlns:w16du="http://schemas.microsoft.com/office/word/2023/wordml/word16du" xmlns:w16sdtdh="http://schemas.microsoft.com/office/word/2020/wordml/sdtdatahash" xmlns:w16se="http://schemas.microsoft.com/office/word/2015/wordml/symex" xmlns:wpg="http://schemas.microsoft.com/office/word/2010/wordprocessingGroup" xmlns:wpi="http://schemas.microsoft.com/office/word/2010/wordprocessingInk" xmlns:wne="http://schemas.microsoft.com/office/word/2006/wordml" xmlns:wps="http://schemas.microsoft.com/office/word/2010/wordprocessingShape" mc:Ignorable="w14 w15 w16se w16cid w16 w16cex w16sdtdh wp14">
+<w:document xmlns:wpc="http://schemas.microsoft.com/office/word/2010/wordprocessingCanvas" xmlns:cx="http://schemas.microsoft.com/office/drawing/2014/chartex" xmlns:cx1="http://schemas.microsoft.com/office/drawing/2015/9/8/chartex" xmlns:cx2="http://schemas.microsoft.com/office/drawing/2015/10/21/chartex" xmlns:cx3="http://schemas.microsoft.com/office/drawing/2016/5/9/chartex" xmlns:cx4="http://schemas.microsoft.com/office/drawing/2016/5/10/chartex" xmlns:cx5="http://schemas.microsoft.com/office/drawing/2016/5/11/chartex" xmlns:cx6="http://schemas.microsoft.com/office/drawing/2016/5/12/chartex" xmlns:cx7="http://schemas.microsoft.com/office/drawing/2016/5/13/chartex" xmlns:cx8="http://schemas.microsoft.com/office/drawing/2016/5/14/chartex" xmlns:mc="http://schemas.openxmlformats.org/markup-compatibility/2006" xmlns:aink="http://schemas.microsoft.com/office/drawing/2016/ink" xmlns:am3d="http://schemas.microsoft.com/office/drawing/2017/model3d" xmlns:o="urn:schemas-microsoft-com:office:office" xmlns:oel="http://schemas.microsoft.com/office/2019/extlst" xmlns:r="http://schemas.openxmlformats.org/officeDocument/2006/relationships" xmlns:m="http://schemas.openxmlformats.org/officeDocument/2006/math" xmlns:v="urn:schemas-microsoft-com:vml" xmlns:wp14="http://schemas.microsoft.com/office/word/2010/wordprocessingDrawing" xmlns:wp="http://schemas.openxmlformats.org/drawingml/2006/wordprocessingDrawing" xmlns:w10="urn:schemas-microsoft-com:office:word" xmlns:w="http://schemas.openxmlformats.org/wordprocessingml/2006/main" xmlns:w14="http://schemas.microsoft.com/office/word/2010/wordml" xmlns:w15="http://schemas.microsoft.com/office/word/2012/wordml" xmlns:w16cex="http://schemas.microsoft.com/office/word/2018/wordml/cex" xmlns:w16cid="http://schemas.microsoft.com/office/word/2016/wordml/cid" xmlns:w16="http://schemas.microsoft.com/office/word/2018/wordml" xmlns:w16sdtdh="http://schemas.microsoft.com/office/word/2020/wordml/sdtdatahash" xmlns:w16se="http://schemas.microsoft.com/office/word/2015/wordml/symex" xmlns:wpg="http://schemas.microsoft.com/office/word/2010/wordprocessingGroup" xmlns:wpi="http://schemas.microsoft.com/office/word/2010/wordprocessingInk" xmlns:wne="http://schemas.microsoft.com/office/word/2006/wordml" xmlns:wps="http://schemas.microsoft.com/office/word/2010/wordprocessingShape" mc:Ignorable="w14 w15 w16se w16cid w16 w16cex w16sdtdh wp14">
   <w:body>
     <w:p>
       <w:pPr>
@@ -1157,7 +1157,7 @@
     <w:tbl>
       <w:tblPr>
         <w:tblStyle w:val="a1"/>
-        <w:tblW w:w="13860" w:type="dxa"/>
+        <w:tblW w:w="13699" w:type="dxa"/>
         <w:tblInd w:w="-635" w:type="dxa"/>
         <w:tblBorders>
           <w:top w:val="single" w:sz="4" w:space="0" w:color="000000"/>
@@ -1171,16 +1171,20 @@
         <w:tblLook w:val="0400" w:firstRow="0" w:lastRow="0" w:firstColumn="0" w:lastColumn="0" w:noHBand="0" w:noVBand="1"/>
       </w:tblPr>
       <w:tblGrid>
-        <w:gridCol w:w="1890"/>
-        <w:gridCol w:w="5400"/>
-        <w:gridCol w:w="2395"/>
-        <w:gridCol w:w="2105"/>
-        <w:gridCol w:w="2070"/>
+        <w:gridCol w:w="1950"/>
+        <w:gridCol w:w="5571"/>
+        <w:gridCol w:w="2471"/>
+        <w:gridCol w:w="1762"/>
+        <w:gridCol w:w="1945"/>
       </w:tblGrid>
       <w:tr>
-        <w:tc>
-          <w:tcPr>
-            <w:tcW w:w="1890" w:type="dxa"/>
+        <w:trPr>
+          <w:gridAfter w:val="1"/>
+          <w:wAfter w:w="1945" w:type="dxa"/>
+        </w:trPr>
+        <w:tc>
+          <w:tcPr>
+            <w:tcW w:w="1950" w:type="dxa"/>
             <w:vMerge w:val="restart"/>
             <w:shd w:val="clear" w:color="auto" w:fill="D9D9D9" w:themeFill="background1" w:themeFillShade="D9"/>
           </w:tcPr>
@@ -1202,7 +1206,7 @@
         </w:tc>
         <w:tc>
           <w:tcPr>
-            <w:tcW w:w="5400" w:type="dxa"/>
+            <w:tcW w:w="5571" w:type="dxa"/>
             <w:vMerge w:val="restart"/>
             <w:shd w:val="clear" w:color="auto" w:fill="D9D9D9" w:themeFill="background1" w:themeFillShade="D9"/>
           </w:tcPr>
@@ -1224,7 +1228,7 @@
         </w:tc>
         <w:tc>
           <w:tcPr>
-            <w:tcW w:w="2395" w:type="dxa"/>
+            <w:tcW w:w="2471" w:type="dxa"/>
             <w:vMerge w:val="restart"/>
             <w:shd w:val="clear" w:color="auto" w:fill="D9D9D9" w:themeFill="background1" w:themeFillShade="D9"/>
           </w:tcPr>
@@ -1261,8 +1265,7 @@
         </w:tc>
         <w:tc>
           <w:tcPr>
-            <w:tcW w:w="4175" w:type="dxa"/>
-            <w:gridSpan w:val="2"/>
+            <w:tcW w:w="1762" w:type="dxa"/>
             <w:shd w:val="clear" w:color="auto" w:fill="D9D9D9" w:themeFill="background1" w:themeFillShade="D9"/>
           </w:tcPr>
           <w:p>
@@ -1317,7 +1320,7 @@
       <w:tr>
         <w:tc>
           <w:tcPr>
-            <w:tcW w:w="1890" w:type="dxa"/>
+            <w:tcW w:w="1950" w:type="dxa"/>
             <w:vMerge/>
             <w:shd w:val="clear" w:color="auto" w:fill="D9D9D9" w:themeFill="background1" w:themeFillShade="D9"/>
           </w:tcPr>
@@ -1341,7 +1344,7 @@
         </w:tc>
         <w:tc>
           <w:tcPr>
-            <w:tcW w:w="5400" w:type="dxa"/>
+            <w:tcW w:w="5571" w:type="dxa"/>
             <w:vMerge/>
             <w:shd w:val="clear" w:color="auto" w:fill="D9D9D9" w:themeFill="background1" w:themeFillShade="D9"/>
           </w:tcPr>
@@ -1365,7 +1368,7 @@
         </w:tc>
         <w:tc>
           <w:tcPr>
-            <w:tcW w:w="2395" w:type="dxa"/>
+            <w:tcW w:w="2471" w:type="dxa"/>
             <w:vMerge/>
             <w:shd w:val="clear" w:color="auto" w:fill="D9D9D9" w:themeFill="background1" w:themeFillShade="D9"/>
           </w:tcPr>
@@ -1389,7 +1392,7 @@
         </w:tc>
         <w:tc>
           <w:tcPr>
-            <w:tcW w:w="2105" w:type="dxa"/>
+            <w:tcW w:w="1762" w:type="dxa"/>
             <w:shd w:val="clear" w:color="auto" w:fill="D9D9D9" w:themeFill="background1" w:themeFillShade="D9"/>
           </w:tcPr>
           <w:p>
@@ -1410,7 +1413,7 @@
         </w:tc>
         <w:tc>
           <w:tcPr>
-            <w:tcW w:w="2070" w:type="dxa"/>
+            <w:tcW w:w="1945" w:type="dxa"/>
             <w:shd w:val="clear" w:color="auto" w:fill="D9D9D9" w:themeFill="background1" w:themeFillShade="D9"/>
           </w:tcPr>
           <w:p>
@@ -1433,7 +1436,7 @@
       <w:tr>
         <w:tc>
           <w:tcPr>
-            <w:tcW w:w="1890" w:type="dxa"/>
+            <w:tcW w:w="1950" w:type="dxa"/>
           </w:tcPr>
           <w:p>
             <w:r>
@@ -1443,7 +1446,7 @@
         </w:tc>
         <w:tc>
           <w:tcPr>
-            <w:tcW w:w="5400" w:type="dxa"/>
+            <w:tcW w:w="5571" w:type="dxa"/>
           </w:tcPr>
           <w:p>
             <w:pPr>
@@ -1456,10 +1459,7 @@
               <w:jc w:val="both"/>
             </w:pPr>
             <w:r>
-              <w:t xml:space="preserve">Người sử dụng lao động </w:t>
-            </w:r>
-            <w:r>
-              <w:t>Người sử dụng lao động phải lập và nộp hồ sơ tham gia bảo hiểm thất nghiệp của người lao động cho tổ chức bảo hiểm xã hội trong thời hạn 30 ngày kể từ ngày hợp đồng lao động hoặc hợp đồng làm việc của người lao động thuộc đối tượng bắt buộc tham gia bảo hiểm thất nghiệp có hiệu lực.</w:t>
+              <w:t>Người sử dụng lao động Người sử dụng lao động phải lập và nộp hồ sơ tham gia bảo hiểm thất nghiệp của người lao động cho tổ chức bảo hiểm xã hội trong thời hạn 30 ngày kể từ ngày hợp đồng lao động hoặc hợp đồng làm việc của người lao động thuộc đối tượng bắt buộc tham gia bảo hiểm thất nghiệp có hiệu lực.</w:t>
             </w:r>
           </w:p>
           <w:p>
@@ -1473,11 +1473,11 @@
               <w:jc w:val="both"/>
             </w:pPr>
             <w:r>
-              <w:t xml:space="preserve">Trường hợp người lao động giao kết nhiều hợp đồng lao động đều thuộc đối tượng bắt buộc tham gia bảo hiểm thất nghiệp và đang tham gia bảo hiểm thất nghiệp theo hợp đồng lao động có hiệu lực đầu tiên thì khi chấm dứt hoặc thay đổi hợp đồng lao động đang tham gia bảo hiểm thất nghiệp dẫn đến người lao động không thuộc đối tượng bắt buộc tham gia bảo hiểm thất nghiệp thì người sử dụng lao động thuộc đối tượng tham gia bảo hiểm thất nghiệp của hợp đồng lao động kế tiếp theo quy định của pháp luật lao động phải lập và nộp hồ sơ tham gia bảo hiểm thất nghiệp của người lao động cho tổ chức bảo hiểm xã hội trong thời hạn 30 ngày kể từ ngày người lao động chấm dứt hoặc thay đổi hợp đồng lao động nêu trên. Hồ sơ tham gia bảo hiểm thất nghiệp của người lao động trong </w:t>
+              <w:t xml:space="preserve">Trường hợp người lao động giao kết nhiều hợp đồng lao động đều thuộc đối tượng bắt buộc tham gia bảo hiểm thất nghiệp và đang tham gia bảo hiểm thất nghiệp theo hợp đồng lao động có hiệu lực đầu tiên thì khi chấm dứt hoặc thay đổi hợp đồng lao động đang tham gia bảo hiểm thất nghiệp dẫn đến người lao động không thuộc đối tượng bắt buộc tham gia bảo hiểm thất nghiệp thì người sử dụng lao động thuộc đối tượng tham gia bảo hiểm thất nghiệp của hợp đồng lao động kế tiếp theo quy định của pháp luật lao động phải lập và nộp hồ sơ tham gia bảo hiểm thất nghiệp của người lao động cho tổ chức bảo hiểm xã hội trong thời hạn 30 ngày kể từ ngày người lao động chấm dứt hoặc thay đổi hợp đồng lao động nêu trên. Hồ sơ tham gia bảo hiểm thất nghiệp của người lao động trong trường hợp nêu trên nộp cùng </w:t>
             </w:r>
             <w:r>
               <w:lastRenderedPageBreak/>
-              <w:t>trường hợp nêu trên nộp cùng với hồ sơ tham gia bảo hiểm xã hội bắt buộc của người lao động.</w:t>
+              <w:t>với hồ sơ tham gia bảo hiểm xã hội bắt buộc của người lao động.</w:t>
             </w:r>
           </w:p>
           <w:p>
@@ -1497,19 +1497,19 @@
         </w:tc>
         <w:tc>
           <w:tcPr>
-            <w:tcW w:w="2395" w:type="dxa"/>
-          </w:tcPr>
-          <w:p/>
-        </w:tc>
-        <w:tc>
-          <w:tcPr>
-            <w:tcW w:w="2105" w:type="dxa"/>
-          </w:tcPr>
-          <w:p/>
-        </w:tc>
-        <w:tc>
-          <w:tcPr>
-            <w:tcW w:w="2070" w:type="dxa"/>
+            <w:tcW w:w="2471" w:type="dxa"/>
+          </w:tcPr>
+          <w:p/>
+        </w:tc>
+        <w:tc>
+          <w:tcPr>
+            <w:tcW w:w="1762" w:type="dxa"/>
+          </w:tcPr>
+          <w:p/>
+        </w:tc>
+        <w:tc>
+          <w:tcPr>
+            <w:tcW w:w="1945" w:type="dxa"/>
           </w:tcPr>
           <w:p/>
         </w:tc>
@@ -1517,7 +1517,7 @@
       <w:tr>
         <w:tc>
           <w:tcPr>
-            <w:tcW w:w="1890" w:type="dxa"/>
+            <w:tcW w:w="1950" w:type="dxa"/>
           </w:tcPr>
           <w:p>
             <w:r>
@@ -1527,7 +1527,7 @@
         </w:tc>
         <w:tc>
           <w:tcPr>
-            <w:tcW w:w="5400" w:type="dxa"/>
+            <w:tcW w:w="5571" w:type="dxa"/>
           </w:tcPr>
           <w:p>
             <w:pPr>
@@ -1578,19 +1578,19 @@
         </w:tc>
         <w:tc>
           <w:tcPr>
-            <w:tcW w:w="2395" w:type="dxa"/>
-          </w:tcPr>
-          <w:p/>
-        </w:tc>
-        <w:tc>
-          <w:tcPr>
-            <w:tcW w:w="2105" w:type="dxa"/>
-          </w:tcPr>
-          <w:p/>
-        </w:tc>
-        <w:tc>
-          <w:tcPr>
-            <w:tcW w:w="2070" w:type="dxa"/>
+            <w:tcW w:w="2471" w:type="dxa"/>
+          </w:tcPr>
+          <w:p/>
+        </w:tc>
+        <w:tc>
+          <w:tcPr>
+            <w:tcW w:w="1762" w:type="dxa"/>
+          </w:tcPr>
+          <w:p/>
+        </w:tc>
+        <w:tc>
+          <w:tcPr>
+            <w:tcW w:w="1945" w:type="dxa"/>
           </w:tcPr>
           <w:p/>
         </w:tc>
@@ -1598,7 +1598,7 @@
       <w:tr>
         <w:tc>
           <w:tcPr>
-            <w:tcW w:w="1890" w:type="dxa"/>
+            <w:tcW w:w="1950" w:type="dxa"/>
           </w:tcPr>
           <w:p>
             <w:r>
@@ -1608,7 +1608,7 @@
         </w:tc>
         <w:tc>
           <w:tcPr>
-            <w:tcW w:w="5400" w:type="dxa"/>
+            <w:tcW w:w="5571" w:type="dxa"/>
           </w:tcPr>
           <w:p>
             <w:pPr>
@@ -1781,19 +1781,19 @@
         </w:tc>
         <w:tc>
           <w:tcPr>
-            <w:tcW w:w="2395" w:type="dxa"/>
-          </w:tcPr>
-          <w:p/>
-        </w:tc>
-        <w:tc>
-          <w:tcPr>
-            <w:tcW w:w="2105" w:type="dxa"/>
-          </w:tcPr>
-          <w:p/>
-        </w:tc>
-        <w:tc>
-          <w:tcPr>
-            <w:tcW w:w="2070" w:type="dxa"/>
+            <w:tcW w:w="2471" w:type="dxa"/>
+          </w:tcPr>
+          <w:p/>
+        </w:tc>
+        <w:tc>
+          <w:tcPr>
+            <w:tcW w:w="1762" w:type="dxa"/>
+          </w:tcPr>
+          <w:p/>
+        </w:tc>
+        <w:tc>
+          <w:tcPr>
+            <w:tcW w:w="1945" w:type="dxa"/>
           </w:tcPr>
           <w:p/>
         </w:tc>
@@ -1801,7 +1801,7 @@
       <w:tr>
         <w:tc>
           <w:tcPr>
-            <w:tcW w:w="1890" w:type="dxa"/>
+            <w:tcW w:w="1950" w:type="dxa"/>
           </w:tcPr>
           <w:p>
             <w:r>
@@ -1811,7 +1811,7 @@
         </w:tc>
         <w:tc>
           <w:tcPr>
-            <w:tcW w:w="5400" w:type="dxa"/>
+            <w:tcW w:w="5571" w:type="dxa"/>
           </w:tcPr>
           <w:p>
             <w:pPr>
@@ -1881,7 +1881,7 @@
         </w:tc>
         <w:tc>
           <w:tcPr>
-            <w:tcW w:w="2395" w:type="dxa"/>
+            <w:tcW w:w="2471" w:type="dxa"/>
           </w:tcPr>
           <w:p>
             <w:r>
@@ -1891,13 +1891,13 @@
         </w:tc>
         <w:tc>
           <w:tcPr>
-            <w:tcW w:w="2105" w:type="dxa"/>
-          </w:tcPr>
-          <w:p/>
-        </w:tc>
-        <w:tc>
-          <w:tcPr>
-            <w:tcW w:w="2070" w:type="dxa"/>
+            <w:tcW w:w="1762" w:type="dxa"/>
+          </w:tcPr>
+          <w:p/>
+        </w:tc>
+        <w:tc>
+          <w:tcPr>
+            <w:tcW w:w="1945" w:type="dxa"/>
           </w:tcPr>
           <w:p/>
         </w:tc>
@@ -1905,7 +1905,7 @@
       <w:tr>
         <w:tc>
           <w:tcPr>
-            <w:tcW w:w="1890" w:type="dxa"/>
+            <w:tcW w:w="1950" w:type="dxa"/>
           </w:tcPr>
           <w:p>
             <w:r>
@@ -1915,7 +1915,7 @@
         </w:tc>
         <w:tc>
           <w:tcPr>
-            <w:tcW w:w="5400" w:type="dxa"/>
+            <w:tcW w:w="5571" w:type="dxa"/>
           </w:tcPr>
           <w:p>
             <w:pPr>
@@ -1946,7 +1946,7 @@
         </w:tc>
         <w:tc>
           <w:tcPr>
-            <w:tcW w:w="2395" w:type="dxa"/>
+            <w:tcW w:w="2471" w:type="dxa"/>
           </w:tcPr>
           <w:p>
             <w:r>
@@ -1956,13 +1956,13 @@
         </w:tc>
         <w:tc>
           <w:tcPr>
-            <w:tcW w:w="2105" w:type="dxa"/>
-          </w:tcPr>
-          <w:p/>
-        </w:tc>
-        <w:tc>
-          <w:tcPr>
-            <w:tcW w:w="2070" w:type="dxa"/>
+            <w:tcW w:w="1762" w:type="dxa"/>
+          </w:tcPr>
+          <w:p/>
+        </w:tc>
+        <w:tc>
+          <w:tcPr>
+            <w:tcW w:w="1945" w:type="dxa"/>
           </w:tcPr>
           <w:p/>
         </w:tc>
@@ -1970,7 +1970,7 @@
       <w:tr>
         <w:tc>
           <w:tcPr>
-            <w:tcW w:w="1890" w:type="dxa"/>
+            <w:tcW w:w="1950" w:type="dxa"/>
           </w:tcPr>
           <w:p>
             <w:r>
@@ -1980,7 +1980,7 @@
         </w:tc>
         <w:tc>
           <w:tcPr>
-            <w:tcW w:w="5400" w:type="dxa"/>
+            <w:tcW w:w="5571" w:type="dxa"/>
           </w:tcPr>
           <w:p>
             <w:pPr>
@@ -2039,11 +2039,11 @@
               <w:jc w:val="both"/>
             </w:pPr>
             <w:r>
-              <w:t xml:space="preserve">Quỹ bảo hiểm xã hội được quản lý tập trung, thống nhất, công khai, minh bạch; được sử dụng đúng mục </w:t>
+              <w:t xml:space="preserve">Quỹ bảo hiểm xã hội được quản lý tập trung, thống nhất, công khai, minh bạch; được sử dụng đúng mục đích và </w:t>
             </w:r>
             <w:r>
               <w:lastRenderedPageBreak/>
-              <w:t>đích và được hạch toán độc lập theo các quỹ thành phần, các nhóm đối tượng thực hiện chế độ tiền lương do Nhà nước quy định và chế độ tiền lương do người sử dụng lao động quyết định.</w:t>
+              <w:t>được hạch toán độc lập theo các quỹ thành phần, các nhóm đối tượng thực hiện chế độ tiền lương do Nhà nước quy định và chế độ tiền lương do người sử dụng lao động quyết định.</w:t>
             </w:r>
           </w:p>
           <w:p>
@@ -2064,7 +2064,7 @@
         </w:tc>
         <w:tc>
           <w:tcPr>
-            <w:tcW w:w="2395" w:type="dxa"/>
+            <w:tcW w:w="2471" w:type="dxa"/>
           </w:tcPr>
           <w:p>
             <w:r>
@@ -2075,13 +2075,13 @@
         </w:tc>
         <w:tc>
           <w:tcPr>
-            <w:tcW w:w="2105" w:type="dxa"/>
-          </w:tcPr>
-          <w:p/>
-        </w:tc>
-        <w:tc>
-          <w:tcPr>
-            <w:tcW w:w="2070" w:type="dxa"/>
+            <w:tcW w:w="1762" w:type="dxa"/>
+          </w:tcPr>
+          <w:p/>
+        </w:tc>
+        <w:tc>
+          <w:tcPr>
+            <w:tcW w:w="1945" w:type="dxa"/>
           </w:tcPr>
           <w:p/>
         </w:tc>
@@ -2089,7 +2089,7 @@
       <w:tr>
         <w:tc>
           <w:tcPr>
-            <w:tcW w:w="1890" w:type="dxa"/>
+            <w:tcW w:w="1950" w:type="dxa"/>
           </w:tcPr>
           <w:p>
             <w:r>
@@ -2099,7 +2099,7 @@
         </w:tc>
         <w:tc>
           <w:tcPr>
-            <w:tcW w:w="5400" w:type="dxa"/>
+            <w:tcW w:w="5571" w:type="dxa"/>
           </w:tcPr>
           <w:p>
             <w:pPr>
@@ -2209,7 +2209,7 @@
         </w:tc>
         <w:tc>
           <w:tcPr>
-            <w:tcW w:w="2395" w:type="dxa"/>
+            <w:tcW w:w="2471" w:type="dxa"/>
           </w:tcPr>
           <w:p>
             <w:r>
@@ -2219,13 +2219,13 @@
         </w:tc>
         <w:tc>
           <w:tcPr>
-            <w:tcW w:w="2105" w:type="dxa"/>
-          </w:tcPr>
-          <w:p/>
-        </w:tc>
-        <w:tc>
-          <w:tcPr>
-            <w:tcW w:w="2070" w:type="dxa"/>
+            <w:tcW w:w="1762" w:type="dxa"/>
+          </w:tcPr>
+          <w:p/>
+        </w:tc>
+        <w:tc>
+          <w:tcPr>
+            <w:tcW w:w="1945" w:type="dxa"/>
           </w:tcPr>
           <w:p/>
         </w:tc>
@@ -2233,7 +2233,7 @@
       <w:tr>
         <w:tc>
           <w:tcPr>
-            <w:tcW w:w="1890" w:type="dxa"/>
+            <w:tcW w:w="1950" w:type="dxa"/>
           </w:tcPr>
           <w:p>
             <w:r>
@@ -2243,7 +2243,7 @@
         </w:tc>
         <w:tc>
           <w:tcPr>
-            <w:tcW w:w="5400" w:type="dxa"/>
+            <w:tcW w:w="5571" w:type="dxa"/>
           </w:tcPr>
           <w:p>
             <w:pPr>
@@ -2326,7 +2326,6 @@
               <w:ind w:left="256" w:hanging="284"/>
             </w:pPr>
             <w:r>
-              <w:lastRenderedPageBreak/>
               <w:t>Thanh tra, kiểm tra việc chấp hành pháp luật về bảo hiểm xã hội; giải quyết khiếu nại, tố cáo và xử lý vi phạm pháp luật về bảo hiểm xã hội.</w:t>
             </w:r>
           </w:p>
@@ -2341,13 +2340,14 @@
               <w:ind w:left="256" w:hanging="284"/>
             </w:pPr>
             <w:r>
+              <w:lastRenderedPageBreak/>
               <w:t>Hợp tác quốc tế về bảo hiểm xã hội</w:t>
             </w:r>
           </w:p>
         </w:tc>
         <w:tc>
           <w:tcPr>
-            <w:tcW w:w="2395" w:type="dxa"/>
+            <w:tcW w:w="2471" w:type="dxa"/>
           </w:tcPr>
           <w:p>
             <w:r>
@@ -2358,13 +2358,13 @@
         </w:tc>
         <w:tc>
           <w:tcPr>
-            <w:tcW w:w="2105" w:type="dxa"/>
-          </w:tcPr>
-          <w:p/>
-        </w:tc>
-        <w:tc>
-          <w:tcPr>
-            <w:tcW w:w="2070" w:type="dxa"/>
+            <w:tcW w:w="1762" w:type="dxa"/>
+          </w:tcPr>
+          <w:p/>
+        </w:tc>
+        <w:tc>
+          <w:tcPr>
+            <w:tcW w:w="1945" w:type="dxa"/>
           </w:tcPr>
           <w:p/>
         </w:tc>
@@ -2372,42 +2372,166 @@
       <w:tr>
         <w:tc>
           <w:tcPr>
-            <w:tcW w:w="1890" w:type="dxa"/>
-          </w:tcPr>
-          <w:p/>
-        </w:tc>
-        <w:tc>
-          <w:tcPr>
-            <w:tcW w:w="5400" w:type="dxa"/>
+            <w:tcW w:w="1950" w:type="dxa"/>
+          </w:tcPr>
+          <w:p>
+            <w:r>
+              <w:t>Các hành động bị nghiêm cấm của BHXH</w:t>
+            </w:r>
+          </w:p>
+        </w:tc>
+        <w:tc>
+          <w:tcPr>
+            <w:tcW w:w="5571" w:type="dxa"/>
           </w:tcPr>
           <w:p>
             <w:pPr>
               <w:pStyle w:val="ListParagraph"/>
               <w:numPr>
                 <w:ilvl w:val="0"/>
-                <w:numId w:val="8"/>
+                <w:numId w:val="13"/>
               </w:numPr>
-              <w:spacing w:before="120" w:after="100" w:afterAutospacing="1"/>
-              <w:ind w:left="256" w:hanging="270"/>
-              <w:jc w:val="both"/>
-            </w:pPr>
-          </w:p>
-        </w:tc>
-        <w:tc>
-          <w:tcPr>
-            <w:tcW w:w="2395" w:type="dxa"/>
-          </w:tcPr>
-          <w:p/>
-        </w:tc>
-        <w:tc>
-          <w:tcPr>
-            <w:tcW w:w="2105" w:type="dxa"/>
-          </w:tcPr>
-          <w:p/>
-        </w:tc>
-        <w:tc>
-          <w:tcPr>
-            <w:tcW w:w="2070" w:type="dxa"/>
+              <w:spacing w:before="100" w:beforeAutospacing="1" w:after="100" w:afterAutospacing="1" w:line="259" w:lineRule="auto"/>
+              <w:ind w:left="196" w:hanging="283"/>
+            </w:pPr>
+            <w:r>
+              <w:t>Trốn đóng bảo hiểm xã hội bắt buộc, bảo hiểm thất nghiệp.</w:t>
+            </w:r>
+          </w:p>
+          <w:p>
+            <w:pPr>
+              <w:pStyle w:val="ListParagraph"/>
+              <w:numPr>
+                <w:ilvl w:val="0"/>
+                <w:numId w:val="13"/>
+              </w:numPr>
+              <w:spacing w:before="100" w:beforeAutospacing="1" w:after="100" w:afterAutospacing="1" w:line="259" w:lineRule="auto"/>
+              <w:ind w:left="196" w:hanging="283"/>
+            </w:pPr>
+            <w:r>
+              <w:t>Chậm đóng tiền bảo hiểm xã hội, bảo hiểm thất nghiệp.</w:t>
+            </w:r>
+          </w:p>
+          <w:p>
+            <w:pPr>
+              <w:pStyle w:val="ListParagraph"/>
+              <w:numPr>
+                <w:ilvl w:val="0"/>
+                <w:numId w:val="13"/>
+              </w:numPr>
+              <w:spacing w:before="100" w:beforeAutospacing="1" w:after="100" w:afterAutospacing="1" w:line="259" w:lineRule="auto"/>
+              <w:ind w:left="196" w:hanging="283"/>
+            </w:pPr>
+            <w:r>
+              <w:t>Chiếm dụng tiền đóng, hưởng bảo hiểm xã hội, bảo hiểm thất nghiệp.</w:t>
+            </w:r>
+          </w:p>
+          <w:p>
+            <w:pPr>
+              <w:pStyle w:val="ListParagraph"/>
+              <w:numPr>
+                <w:ilvl w:val="0"/>
+                <w:numId w:val="13"/>
+              </w:numPr>
+              <w:spacing w:before="100" w:beforeAutospacing="1" w:after="100" w:afterAutospacing="1" w:line="259" w:lineRule="auto"/>
+              <w:ind w:left="196" w:hanging="283"/>
+            </w:pPr>
+            <w:r>
+              <w:t>Gian lận, giả mạo hồ sơ trong việc thực hiện bảo hiểm xã hội, bảo hiểm thất nghiệp.</w:t>
+            </w:r>
+          </w:p>
+          <w:p>
+            <w:pPr>
+              <w:pStyle w:val="ListParagraph"/>
+              <w:numPr>
+                <w:ilvl w:val="0"/>
+                <w:numId w:val="13"/>
+              </w:numPr>
+              <w:spacing w:before="100" w:beforeAutospacing="1" w:after="100" w:afterAutospacing="1" w:line="259" w:lineRule="auto"/>
+              <w:ind w:left="196" w:hanging="283"/>
+            </w:pPr>
+            <w:r>
+              <w:t>Sử dụng quỹ bảo hiểm xã hội, quỹ bảo hiểm thất nghiệp không đúng pháp luật.</w:t>
+            </w:r>
+          </w:p>
+          <w:p>
+            <w:pPr>
+              <w:pStyle w:val="ListParagraph"/>
+              <w:numPr>
+                <w:ilvl w:val="0"/>
+                <w:numId w:val="13"/>
+              </w:numPr>
+              <w:spacing w:before="100" w:beforeAutospacing="1" w:after="100" w:afterAutospacing="1" w:line="259" w:lineRule="auto"/>
+              <w:ind w:left="196" w:hanging="283"/>
+            </w:pPr>
+            <w:r>
+              <w:t xml:space="preserve">Cản trở, gây khó khăn hoặc làm thiệt hại đến quyền, lợi ích </w:t>
+            </w:r>
+            <w:r>
+              <w:rPr>
+                <w:color w:val="000000"/>
+                <w:shd w:val="solid" w:color="FFFFFF" w:fill="auto"/>
+              </w:rPr>
+              <w:t>hợp pháp</w:t>
+            </w:r>
+            <w:r>
+              <w:t>, chính đáng của ng</w:t>
+            </w:r>
+            <w:r>
+              <w:rPr>
+                <w:color w:val="000000"/>
+                <w:shd w:val="solid" w:color="FFFFFF" w:fill="auto"/>
+              </w:rPr>
+              <w:t>ườ</w:t>
+            </w:r>
+            <w:r>
+              <w:t>i lao động, người sử dụng lao động.</w:t>
+            </w:r>
+          </w:p>
+          <w:p>
+            <w:pPr>
+              <w:pStyle w:val="ListParagraph"/>
+              <w:numPr>
+                <w:ilvl w:val="0"/>
+                <w:numId w:val="13"/>
+              </w:numPr>
+              <w:spacing w:before="100" w:beforeAutospacing="1" w:after="100" w:afterAutospacing="1" w:line="259" w:lineRule="auto"/>
+              <w:ind w:left="196" w:hanging="283"/>
+            </w:pPr>
+            <w:r>
+              <w:t>Truy cập, khai thác trái pháp luật cơ sở dữ liệu về bảo hiểm xã hội, bảo hiểm thất nghiệp.</w:t>
+            </w:r>
+          </w:p>
+          <w:p>
+            <w:pPr>
+              <w:pStyle w:val="ListParagraph"/>
+              <w:numPr>
+                <w:ilvl w:val="0"/>
+                <w:numId w:val="13"/>
+              </w:numPr>
+              <w:spacing w:before="100" w:beforeAutospacing="1" w:after="100" w:afterAutospacing="1" w:line="259" w:lineRule="auto"/>
+              <w:ind w:left="196" w:hanging="283"/>
+            </w:pPr>
+            <w:r>
+              <w:t>Báo cáo sai sự thật; cung cấp thông tin, số liệu không chính xác về bảo hiểm xã hội, bảo hiểm thất nghiệp.</w:t>
+            </w:r>
+          </w:p>
+        </w:tc>
+        <w:tc>
+          <w:tcPr>
+            <w:tcW w:w="2471" w:type="dxa"/>
+          </w:tcPr>
+          <w:p/>
+        </w:tc>
+        <w:tc>
+          <w:tcPr>
+            <w:tcW w:w="1762" w:type="dxa"/>
+          </w:tcPr>
+          <w:p/>
+        </w:tc>
+        <w:tc>
+          <w:tcPr>
+            <w:tcW w:w="1945" w:type="dxa"/>
           </w:tcPr>
           <w:p/>
         </w:tc>
@@ -2415,36 +2539,5424 @@
       <w:tr>
         <w:tc>
           <w:tcPr>
-            <w:tcW w:w="1890" w:type="dxa"/>
-          </w:tcPr>
-          <w:p/>
-        </w:tc>
-        <w:tc>
-          <w:tcPr>
-            <w:tcW w:w="5400" w:type="dxa"/>
-          </w:tcPr>
-          <w:p>
-            <w:pPr>
-              <w:spacing w:before="120" w:after="100" w:afterAutospacing="1"/>
+            <w:tcW w:w="1950" w:type="dxa"/>
+          </w:tcPr>
+          <w:p>
+            <w:r>
+              <w:t>Quyền của người lao động về BHXH</w:t>
+            </w:r>
+          </w:p>
+        </w:tc>
+        <w:tc>
+          <w:tcPr>
+            <w:tcW w:w="5571" w:type="dxa"/>
+          </w:tcPr>
+          <w:p>
+            <w:pPr>
+              <w:pStyle w:val="ListParagraph"/>
+              <w:numPr>
+                <w:ilvl w:val="0"/>
+                <w:numId w:val="14"/>
+              </w:numPr>
+              <w:spacing w:before="120" w:beforeAutospacing="1" w:after="280" w:afterAutospacing="1"/>
+              <w:ind w:left="196" w:hanging="284"/>
+            </w:pPr>
+            <w:r>
+              <w:t>Được tham gia và hưởng các chế độ bảo hiểm xã hội theo quy định của Luật này.</w:t>
+            </w:r>
+          </w:p>
+          <w:p>
+            <w:pPr>
+              <w:pStyle w:val="ListParagraph"/>
+              <w:numPr>
+                <w:ilvl w:val="0"/>
+                <w:numId w:val="14"/>
+              </w:numPr>
+              <w:spacing w:before="120" w:beforeAutospacing="1" w:after="280" w:afterAutospacing="1"/>
+              <w:ind w:left="196" w:hanging="284"/>
+            </w:pPr>
+            <w:r>
+              <w:t>Được cấp và quản lý sổ bảo hiểm xã hội.</w:t>
+            </w:r>
+          </w:p>
+          <w:p>
+            <w:pPr>
+              <w:pStyle w:val="ListParagraph"/>
+              <w:numPr>
+                <w:ilvl w:val="0"/>
+                <w:numId w:val="14"/>
+              </w:numPr>
+              <w:spacing w:before="120" w:beforeAutospacing="1" w:after="280" w:afterAutospacing="1"/>
+              <w:ind w:left="196" w:hanging="284"/>
+            </w:pPr>
+            <w:r>
+              <w:t>Nhận lương hưu và trợ cấp bảo hiểm xã hội đầy đủ, kịp thời, theo một trong các hình thức chi trả sau:</w:t>
+            </w:r>
+          </w:p>
+          <w:p>
+            <w:pPr>
+              <w:pStyle w:val="ListParagraph"/>
+              <w:numPr>
+                <w:ilvl w:val="0"/>
+                <w:numId w:val="15"/>
+              </w:numPr>
+              <w:spacing w:before="120" w:beforeAutospacing="1" w:after="280" w:afterAutospacing="1"/>
+              <w:ind w:left="479" w:hanging="283"/>
+            </w:pPr>
+            <w:r>
+              <w:t xml:space="preserve">Trực tiếp từ cơ quan bảo hiểm xã hội hoặc tổ chức dịch vụ được cơ quan bảo hiểm xã hội ủy </w:t>
+            </w:r>
+            <w:proofErr w:type="gramStart"/>
+            <w:r>
+              <w:t>quyền;</w:t>
+            </w:r>
+            <w:proofErr w:type="gramEnd"/>
+          </w:p>
+          <w:p>
+            <w:pPr>
+              <w:pStyle w:val="ListParagraph"/>
+              <w:numPr>
+                <w:ilvl w:val="0"/>
+                <w:numId w:val="15"/>
+              </w:numPr>
+              <w:spacing w:before="120" w:beforeAutospacing="1" w:after="280" w:afterAutospacing="1"/>
+              <w:ind w:left="479" w:hanging="283"/>
+            </w:pPr>
+            <w:r>
+              <w:t xml:space="preserve">Thông qua tài khoản tiền gửi của người lao động mở tại ngân </w:t>
+            </w:r>
+            <w:proofErr w:type="gramStart"/>
+            <w:r>
+              <w:t>hàng;</w:t>
+            </w:r>
+            <w:proofErr w:type="gramEnd"/>
+          </w:p>
+          <w:p>
+            <w:pPr>
+              <w:pStyle w:val="ListParagraph"/>
+              <w:numPr>
+                <w:ilvl w:val="0"/>
+                <w:numId w:val="15"/>
+              </w:numPr>
+              <w:spacing w:before="120" w:beforeAutospacing="1" w:after="280" w:afterAutospacing="1"/>
+              <w:ind w:left="479" w:hanging="283"/>
+            </w:pPr>
+            <w:r>
+              <w:t>Thông qua người sử dụng lao động.</w:t>
+            </w:r>
+          </w:p>
+          <w:p>
+            <w:pPr>
+              <w:pStyle w:val="ListParagraph"/>
+              <w:numPr>
+                <w:ilvl w:val="0"/>
+                <w:numId w:val="14"/>
+              </w:numPr>
+              <w:spacing w:before="120" w:beforeAutospacing="1" w:after="280" w:afterAutospacing="1"/>
+              <w:ind w:left="196" w:hanging="284"/>
+            </w:pPr>
+            <w:r>
+              <w:t>Hưởng bảo hiểm y tế trong các trường hợp sau đây:</w:t>
+            </w:r>
+          </w:p>
+          <w:p>
+            <w:pPr>
+              <w:pStyle w:val="ListParagraph"/>
+              <w:numPr>
+                <w:ilvl w:val="0"/>
+                <w:numId w:val="16"/>
+              </w:numPr>
+              <w:spacing w:before="120" w:beforeAutospacing="1" w:after="280" w:afterAutospacing="1"/>
+              <w:ind w:left="337" w:hanging="283"/>
+            </w:pPr>
+            <w:r>
+              <w:t xml:space="preserve">Đang hưởng lương </w:t>
+            </w:r>
+            <w:proofErr w:type="gramStart"/>
+            <w:r>
+              <w:t>hưu;</w:t>
+            </w:r>
+            <w:proofErr w:type="gramEnd"/>
+          </w:p>
+          <w:p>
+            <w:pPr>
+              <w:pStyle w:val="ListParagraph"/>
+              <w:numPr>
+                <w:ilvl w:val="0"/>
+                <w:numId w:val="16"/>
+              </w:numPr>
+              <w:spacing w:before="120" w:beforeAutospacing="1" w:after="280" w:afterAutospacing="1"/>
+              <w:ind w:left="337" w:hanging="283"/>
+            </w:pPr>
+            <w:r>
+              <w:t xml:space="preserve">Trong thời gian nghỉ việc hưởng trợ cấp thai sản khi </w:t>
+            </w:r>
+            <w:r>
+              <w:t>s</w:t>
+            </w:r>
+            <w:r>
+              <w:t xml:space="preserve">inh con hoặc nhận nuôi con </w:t>
+            </w:r>
+            <w:proofErr w:type="gramStart"/>
+            <w:r>
+              <w:t>nuôi;</w:t>
+            </w:r>
+            <w:proofErr w:type="gramEnd"/>
+          </w:p>
+          <w:p>
+            <w:pPr>
+              <w:pStyle w:val="ListParagraph"/>
+              <w:numPr>
+                <w:ilvl w:val="0"/>
+                <w:numId w:val="16"/>
+              </w:numPr>
+              <w:spacing w:before="120" w:beforeAutospacing="1" w:after="280" w:afterAutospacing="1"/>
+              <w:ind w:left="337" w:hanging="283"/>
+            </w:pPr>
+            <w:bookmarkStart w:id="1" w:name="diem_4_18_3"/>
+            <w:r>
+              <w:lastRenderedPageBreak/>
+              <w:t xml:space="preserve">Nghỉ việc hưởng trợ cấp tai nạn lao động, bệnh nghề nghiệp hằng </w:t>
+            </w:r>
+            <w:proofErr w:type="gramStart"/>
+            <w:r>
+              <w:t>tháng;</w:t>
+            </w:r>
+            <w:bookmarkStart w:id="2" w:name="diem_d_4_18"/>
+            <w:bookmarkEnd w:id="1"/>
+            <w:proofErr w:type="gramEnd"/>
+          </w:p>
+          <w:p>
+            <w:pPr>
+              <w:pStyle w:val="ListParagraph"/>
+              <w:numPr>
+                <w:ilvl w:val="0"/>
+                <w:numId w:val="16"/>
+              </w:numPr>
+              <w:spacing w:before="120" w:beforeAutospacing="1" w:after="280" w:afterAutospacing="1"/>
+              <w:ind w:left="337" w:hanging="283"/>
+            </w:pPr>
+            <w:r>
+              <w:t>Đang hưởng trợ cấp ốm đau đối với người lao động mắc bệnh thuộc Danh mục bệnh cần chữa trị dài ngày</w:t>
+            </w:r>
+            <w:r>
+              <w:t xml:space="preserve"> </w:t>
+            </w:r>
+            <w:r>
+              <w:t>do Bộ Y tế ban hành.</w:t>
+            </w:r>
+            <w:bookmarkEnd w:id="2"/>
+          </w:p>
+          <w:p>
+            <w:pPr>
+              <w:pStyle w:val="ListParagraph"/>
+              <w:numPr>
+                <w:ilvl w:val="0"/>
+                <w:numId w:val="14"/>
+              </w:numPr>
+              <w:spacing w:before="120" w:beforeAutospacing="1" w:after="280" w:afterAutospacing="1"/>
+              <w:ind w:left="196" w:hanging="284"/>
+            </w:pPr>
+            <w:bookmarkStart w:id="3" w:name="khoan_5_18"/>
+            <w:r>
+              <w:t>Được chủ động đi khám giám định mức suy giảm khả năng lao động nếu thuộc trường hợp quy định tại điểm b khoản 1 Điều 45 của Luật này và đang bảo lưu thời gian đóng bảo hiểm xã hội; được thanh toán phí giám định y khoa nếu đủ điều kiện để hưởng bảo hiểm xã hội.</w:t>
+            </w:r>
+            <w:bookmarkEnd w:id="3"/>
+          </w:p>
+          <w:p>
+            <w:pPr>
+              <w:pStyle w:val="ListParagraph"/>
+              <w:numPr>
+                <w:ilvl w:val="0"/>
+                <w:numId w:val="14"/>
+              </w:numPr>
+              <w:spacing w:before="120" w:beforeAutospacing="1" w:after="280" w:afterAutospacing="1"/>
+              <w:ind w:left="196" w:hanging="284"/>
+            </w:pPr>
+            <w:r>
+              <w:rPr>
+                <w:color w:val="000000"/>
+                <w:shd w:val="solid" w:color="FFFFFF" w:fill="auto"/>
+              </w:rPr>
+              <w:t>Ủy</w:t>
+            </w:r>
+            <w:r>
+              <w:t xml:space="preserve"> quyền cho người khác nhận lương hưu, trợ cấp bảo hiểm xã hội.</w:t>
+            </w:r>
+          </w:p>
+          <w:p>
+            <w:pPr>
+              <w:pStyle w:val="ListParagraph"/>
+              <w:numPr>
+                <w:ilvl w:val="0"/>
+                <w:numId w:val="14"/>
+              </w:numPr>
+              <w:spacing w:before="120" w:beforeAutospacing="1" w:after="280" w:afterAutospacing="1"/>
+              <w:ind w:left="196" w:hanging="284"/>
+            </w:pPr>
+            <w:r>
+              <w:t>Định kỳ 06 tháng được người sử dụng lao động cung cấp thông tin về đóng bảo hiểm xã hội; định kỳ hằng năm được cơ quan bảo hiểm xã hội xác nhận về việc đóng bảo hiểm xã hội; được yêu cầu người sử dụng lao động và cơ quan bảo hiểm xã hội cung cấp thông tin về việc đóng, hưởng bảo hiểm xã hội.</w:t>
+            </w:r>
+          </w:p>
+          <w:p>
+            <w:pPr>
+              <w:pStyle w:val="ListParagraph"/>
+              <w:numPr>
+                <w:ilvl w:val="0"/>
+                <w:numId w:val="14"/>
+              </w:numPr>
+              <w:spacing w:before="120" w:beforeAutospacing="1" w:after="280" w:afterAutospacing="1"/>
+              <w:ind w:left="196" w:hanging="284"/>
+            </w:pPr>
+            <w:r>
+              <w:t>Khiếu nại, tố cáo và khởi kiện về bảo hiểm xã hội theo quy định của pháp luật.</w:t>
+            </w:r>
+          </w:p>
+        </w:tc>
+        <w:tc>
+          <w:tcPr>
+            <w:tcW w:w="2471" w:type="dxa"/>
+          </w:tcPr>
+          <w:p/>
+        </w:tc>
+        <w:tc>
+          <w:tcPr>
+            <w:tcW w:w="1762" w:type="dxa"/>
+          </w:tcPr>
+          <w:p/>
+        </w:tc>
+        <w:tc>
+          <w:tcPr>
+            <w:tcW w:w="1945" w:type="dxa"/>
+          </w:tcPr>
+          <w:p/>
+        </w:tc>
+      </w:tr>
+      <w:tr>
+        <w:tc>
+          <w:tcPr>
+            <w:tcW w:w="1950" w:type="dxa"/>
+          </w:tcPr>
+          <w:p>
+            <w:r>
+              <w:t>Trách nhiệm của người lao động</w:t>
+            </w:r>
+            <w:r>
+              <w:t xml:space="preserve"> về BHXH</w:t>
+            </w:r>
+          </w:p>
+        </w:tc>
+        <w:tc>
+          <w:tcPr>
+            <w:tcW w:w="5571" w:type="dxa"/>
+          </w:tcPr>
+          <w:p>
+            <w:pPr>
+              <w:pStyle w:val="ListParagraph"/>
+              <w:numPr>
+                <w:ilvl w:val="0"/>
+                <w:numId w:val="17"/>
+              </w:numPr>
+              <w:spacing w:before="120" w:after="280" w:afterAutospacing="1"/>
+              <w:ind w:left="196" w:hanging="284"/>
+            </w:pPr>
+            <w:r>
+              <w:t>Đóng bảo hiểm xã hội theo quy định của Luật này.</w:t>
+            </w:r>
+          </w:p>
+          <w:p>
+            <w:pPr>
+              <w:pStyle w:val="ListParagraph"/>
+              <w:numPr>
+                <w:ilvl w:val="0"/>
+                <w:numId w:val="17"/>
+              </w:numPr>
+              <w:spacing w:before="120" w:after="280" w:afterAutospacing="1"/>
+              <w:ind w:left="196" w:hanging="284"/>
+            </w:pPr>
+            <w:r>
+              <w:t>Thực hiện quy định về việc lập hồ sơ bảo hiểm xã hội.</w:t>
+            </w:r>
+          </w:p>
+          <w:p>
+            <w:pPr>
+              <w:pStyle w:val="ListParagraph"/>
+              <w:numPr>
+                <w:ilvl w:val="0"/>
+                <w:numId w:val="17"/>
+              </w:numPr>
+              <w:spacing w:before="120" w:after="280" w:afterAutospacing="1"/>
+              <w:ind w:left="196" w:hanging="284"/>
+            </w:pPr>
+            <w:r>
+              <w:t>Bảo quản sổ bảo hiểm xã hội.</w:t>
+            </w:r>
+          </w:p>
+        </w:tc>
+        <w:tc>
+          <w:tcPr>
+            <w:tcW w:w="2471" w:type="dxa"/>
+          </w:tcPr>
+          <w:p/>
+        </w:tc>
+        <w:tc>
+          <w:tcPr>
+            <w:tcW w:w="1762" w:type="dxa"/>
+          </w:tcPr>
+          <w:p/>
+        </w:tc>
+        <w:tc>
+          <w:tcPr>
+            <w:tcW w:w="1945" w:type="dxa"/>
+          </w:tcPr>
+          <w:p/>
+        </w:tc>
+      </w:tr>
+      <w:tr>
+        <w:tc>
+          <w:tcPr>
+            <w:tcW w:w="1950" w:type="dxa"/>
+          </w:tcPr>
+          <w:p>
+            <w:r>
+              <w:t>Quyền của người sử dụng lao động</w:t>
+            </w:r>
+            <w:r>
+              <w:t xml:space="preserve"> về BHXH</w:t>
+            </w:r>
+          </w:p>
+        </w:tc>
+        <w:tc>
+          <w:tcPr>
+            <w:tcW w:w="5571" w:type="dxa"/>
+          </w:tcPr>
+          <w:p>
+            <w:pPr>
+              <w:pStyle w:val="ListParagraph"/>
+              <w:numPr>
+                <w:ilvl w:val="0"/>
+                <w:numId w:val="19"/>
+              </w:numPr>
+              <w:spacing w:before="120" w:after="280" w:afterAutospacing="1"/>
+              <w:ind w:left="196" w:hanging="284"/>
+            </w:pPr>
+            <w:r>
+              <w:t>Từ chối thực hiện những yêu cầu không đúng quy định của pháp luật về bảo hiểm xã hội.</w:t>
+            </w:r>
+          </w:p>
+          <w:p>
+            <w:pPr>
+              <w:pStyle w:val="ListParagraph"/>
+              <w:numPr>
+                <w:ilvl w:val="0"/>
+                <w:numId w:val="19"/>
+              </w:numPr>
+              <w:spacing w:before="120" w:after="280" w:afterAutospacing="1"/>
+              <w:ind w:left="196" w:hanging="284"/>
+            </w:pPr>
+            <w:r>
+              <w:t>Khiếu nại, tố cáo và khởi kiện về bảo hiểm xã hội theo quy định của pháp luật.</w:t>
+            </w:r>
+          </w:p>
+          <w:p>
+            <w:pPr>
+              <w:spacing w:before="120" w:beforeAutospacing="1" w:after="280" w:afterAutospacing="1"/>
+            </w:pPr>
+          </w:p>
+        </w:tc>
+        <w:tc>
+          <w:tcPr>
+            <w:tcW w:w="2471" w:type="dxa"/>
+          </w:tcPr>
+          <w:p/>
+        </w:tc>
+        <w:tc>
+          <w:tcPr>
+            <w:tcW w:w="1762" w:type="dxa"/>
+          </w:tcPr>
+          <w:p/>
+        </w:tc>
+        <w:tc>
+          <w:tcPr>
+            <w:tcW w:w="1945" w:type="dxa"/>
+          </w:tcPr>
+          <w:p/>
+        </w:tc>
+      </w:tr>
+      <w:tr>
+        <w:tc>
+          <w:tcPr>
+            <w:tcW w:w="1950" w:type="dxa"/>
+          </w:tcPr>
+          <w:p>
+            <w:r>
+              <w:lastRenderedPageBreak/>
+              <w:t>Trách nhiệm của người sử dụng lao động</w:t>
+            </w:r>
+            <w:r>
+              <w:t xml:space="preserve"> về BHXH</w:t>
+            </w:r>
+          </w:p>
+        </w:tc>
+        <w:tc>
+          <w:tcPr>
+            <w:tcW w:w="5571" w:type="dxa"/>
+          </w:tcPr>
+          <w:p>
+            <w:pPr>
+              <w:pStyle w:val="ListParagraph"/>
+              <w:numPr>
+                <w:ilvl w:val="0"/>
+                <w:numId w:val="21"/>
+              </w:numPr>
+              <w:spacing w:before="120" w:after="280" w:afterAutospacing="1"/>
+              <w:ind w:left="196" w:hanging="284"/>
               <w:jc w:val="both"/>
             </w:pPr>
-          </w:p>
-        </w:tc>
-        <w:tc>
-          <w:tcPr>
-            <w:tcW w:w="2395" w:type="dxa"/>
-          </w:tcPr>
-          <w:p/>
-        </w:tc>
-        <w:tc>
-          <w:tcPr>
-            <w:tcW w:w="2105" w:type="dxa"/>
-          </w:tcPr>
-          <w:p/>
-        </w:tc>
-        <w:tc>
-          <w:tcPr>
-            <w:tcW w:w="2070" w:type="dxa"/>
+            <w:r>
+              <w:t>Lập hồ sơ để người lao động được cấp sổ bảo hiểm xã hội, đóng, hưởng bảo hiểm xã hội.</w:t>
+            </w:r>
+          </w:p>
+          <w:p>
+            <w:pPr>
+              <w:pStyle w:val="ListParagraph"/>
+              <w:numPr>
+                <w:ilvl w:val="0"/>
+                <w:numId w:val="21"/>
+              </w:numPr>
+              <w:spacing w:before="120" w:after="280" w:afterAutospacing="1"/>
+              <w:ind w:left="196" w:hanging="284"/>
+              <w:jc w:val="both"/>
+            </w:pPr>
+            <w:r>
+              <w:t>Đóng bảo hiểm xã hội theo quy định tại Điều 86 và hằng tháng trích từ tiền lương của người lao động theo quy định tại khoản 1 Điều 85 của Luật này để đóng cùng một lúc vào quỹ bảo hiểm xã hội.</w:t>
+            </w:r>
+          </w:p>
+          <w:p>
+            <w:pPr>
+              <w:pStyle w:val="ListParagraph"/>
+              <w:numPr>
+                <w:ilvl w:val="0"/>
+                <w:numId w:val="21"/>
+              </w:numPr>
+              <w:spacing w:before="120" w:after="280" w:afterAutospacing="1"/>
+              <w:ind w:left="196" w:hanging="284"/>
+              <w:jc w:val="both"/>
+            </w:pPr>
+            <w:r>
+              <w:t>Giới thiệu người lao động thuộc đối tượng quy định tại điểm a khoản 1, khoản 2 Điều 45 và Điều 55 của Luật này đi khám giám định mức suy giảm khả năng lao động tại Hội đồng giám định y khoa.</w:t>
+            </w:r>
+          </w:p>
+          <w:p>
+            <w:pPr>
+              <w:pStyle w:val="ListParagraph"/>
+              <w:numPr>
+                <w:ilvl w:val="0"/>
+                <w:numId w:val="21"/>
+              </w:numPr>
+              <w:spacing w:before="120" w:after="280" w:afterAutospacing="1"/>
+              <w:ind w:left="196" w:hanging="284"/>
+              <w:jc w:val="both"/>
+            </w:pPr>
+            <w:r>
+              <w:t>Phối hợp với cơ quan bảo hiểm xã hội trả trợ cấp bảo hiểm xã hội cho người lao động.</w:t>
+            </w:r>
+          </w:p>
+          <w:p>
+            <w:pPr>
+              <w:pStyle w:val="ListParagraph"/>
+              <w:numPr>
+                <w:ilvl w:val="0"/>
+                <w:numId w:val="21"/>
+              </w:numPr>
+              <w:spacing w:before="120" w:after="280" w:afterAutospacing="1"/>
+              <w:ind w:left="196" w:hanging="284"/>
+              <w:jc w:val="both"/>
+            </w:pPr>
+            <w:r>
+              <w:t xml:space="preserve">Phối hợp với cơ quan bảo hiểm xã hội trả sổ bảo hiểm xã hội cho người lao động, xác nhận thời gian đóng bảo hiểm xã hội khi người lao động chấm dứt </w:t>
+            </w:r>
+            <w:r>
+              <w:rPr>
+                <w:color w:val="000000"/>
+                <w:shd w:val="solid" w:color="FFFFFF" w:fill="auto"/>
+              </w:rPr>
+              <w:t>hợp đồng</w:t>
+            </w:r>
+            <w:r>
+              <w:t xml:space="preserve"> lao động, </w:t>
+            </w:r>
+            <w:r>
+              <w:rPr>
+                <w:color w:val="000000"/>
+                <w:shd w:val="solid" w:color="FFFFFF" w:fill="auto"/>
+              </w:rPr>
+              <w:t>hợp đồng</w:t>
+            </w:r>
+            <w:r>
+              <w:t xml:space="preserve"> làm việc hoặc thôi việc theo quy định của pháp luật.</w:t>
+            </w:r>
+          </w:p>
+          <w:p>
+            <w:pPr>
+              <w:pStyle w:val="ListParagraph"/>
+              <w:numPr>
+                <w:ilvl w:val="0"/>
+                <w:numId w:val="21"/>
+              </w:numPr>
+              <w:spacing w:before="120" w:after="280" w:afterAutospacing="1"/>
+              <w:ind w:left="196" w:hanging="284"/>
+              <w:jc w:val="both"/>
+            </w:pPr>
+            <w:r>
+              <w:t xml:space="preserve">Cung cấp chính xác, đầy đủ, kịp thời thông tin, tài liệu liên quan đến việc đóng, hưởng bảo hiểm xã hội theo yêu cầu của cơ quan quản lý nhà nước có </w:t>
+            </w:r>
+            <w:r>
+              <w:rPr>
+                <w:color w:val="000000"/>
+                <w:shd w:val="solid" w:color="FFFFFF" w:fill="auto"/>
+              </w:rPr>
+              <w:t>thẩm quyền</w:t>
+            </w:r>
+            <w:r>
+              <w:t>, cơ quan bảo hiểm xã hội.</w:t>
+            </w:r>
+          </w:p>
+          <w:p>
+            <w:pPr>
+              <w:pStyle w:val="ListParagraph"/>
+              <w:numPr>
+                <w:ilvl w:val="0"/>
+                <w:numId w:val="21"/>
+              </w:numPr>
+              <w:spacing w:before="120" w:after="280" w:afterAutospacing="1"/>
+              <w:ind w:left="196" w:hanging="284"/>
+              <w:jc w:val="both"/>
+            </w:pPr>
+            <w:r>
+              <w:t xml:space="preserve">Định kỳ 06 tháng, niêm yết công khai thông tin về việc đóng bảo hiểm xã hội cho người lao động; cung cấp thông tin về việc đóng bảo hiểm xã hội của người lao động khi người lao động hoặc </w:t>
+            </w:r>
+            <w:r>
+              <w:rPr>
+                <w:color w:val="000000"/>
+                <w:shd w:val="solid" w:color="FFFFFF" w:fill="auto"/>
+              </w:rPr>
+              <w:t>tổ chức</w:t>
+            </w:r>
+            <w:r>
+              <w:t xml:space="preserve"> công đoàn yêu cầu.</w:t>
+            </w:r>
+          </w:p>
+          <w:p>
+            <w:pPr>
+              <w:pStyle w:val="ListParagraph"/>
+              <w:numPr>
+                <w:ilvl w:val="0"/>
+                <w:numId w:val="21"/>
+              </w:numPr>
+              <w:spacing w:before="120" w:beforeAutospacing="1" w:after="280" w:afterAutospacing="1"/>
+              <w:ind w:left="196" w:hanging="284"/>
+              <w:jc w:val="both"/>
+            </w:pPr>
+            <w:r>
+              <w:t>8. Hằng năm, niêm yết công khai thông tin đóng bảo hiểm xã hội của người lao động do cơ quan bảo hiểm xã hội cung cấp theo quy định tại khoản 7 Điều 23 của Luật này</w:t>
+            </w:r>
+          </w:p>
+        </w:tc>
+        <w:tc>
+          <w:tcPr>
+            <w:tcW w:w="2471" w:type="dxa"/>
+          </w:tcPr>
+          <w:p/>
+        </w:tc>
+        <w:tc>
+          <w:tcPr>
+            <w:tcW w:w="1762" w:type="dxa"/>
+          </w:tcPr>
+          <w:p/>
+        </w:tc>
+        <w:tc>
+          <w:tcPr>
+            <w:tcW w:w="1945" w:type="dxa"/>
+          </w:tcPr>
+          <w:p/>
+        </w:tc>
+      </w:tr>
+      <w:tr>
+        <w:tc>
+          <w:tcPr>
+            <w:tcW w:w="1950" w:type="dxa"/>
+          </w:tcPr>
+          <w:p>
+            <w:r>
+              <w:t>Điều kiện hưởng chế độ ốm đau</w:t>
+            </w:r>
+            <w:r>
+              <w:t xml:space="preserve"> BHXH</w:t>
+            </w:r>
+          </w:p>
+        </w:tc>
+        <w:tc>
+          <w:tcPr>
+            <w:tcW w:w="5571" w:type="dxa"/>
+          </w:tcPr>
+          <w:p>
+            <w:pPr>
+              <w:pStyle w:val="ListParagraph"/>
+              <w:numPr>
+                <w:ilvl w:val="0"/>
+                <w:numId w:val="23"/>
+              </w:numPr>
+              <w:spacing w:before="120" w:beforeAutospacing="1" w:after="280" w:afterAutospacing="1" w:line="240" w:lineRule="auto"/>
+              <w:ind w:left="196" w:hanging="241"/>
+              <w:jc w:val="both"/>
+            </w:pPr>
+            <w:r>
+              <w:t>Bị ốm đau, tai nạn mà không phải là tai nạn lao động phải nghỉ việc và có xác nhận của cơ sở khám bệnh, chữa bệnh có thẩm quyền theo quy định của Bộ Y tế.</w:t>
+            </w:r>
+          </w:p>
+          <w:p>
+            <w:pPr>
+              <w:pStyle w:val="ListParagraph"/>
+              <w:numPr>
+                <w:ilvl w:val="0"/>
+                <w:numId w:val="23"/>
+              </w:numPr>
+              <w:spacing w:before="120" w:beforeAutospacing="1" w:after="280" w:afterAutospacing="1" w:line="240" w:lineRule="auto"/>
+              <w:ind w:left="196" w:hanging="241"/>
+              <w:jc w:val="both"/>
+            </w:pPr>
+            <w:r>
+              <w:t xml:space="preserve">Trường hợp ốm đau, tai nạn phải nghỉ việc do tự hủy hoại sức khỏe, do say rượu hoặc sử dụng chất ma túy, tiền chất </w:t>
+            </w:r>
+            <w:r>
+              <w:lastRenderedPageBreak/>
+              <w:t>ma túy theo danh mục do Chính phủ quy định thì không được hưởng chế độ ốm đau.</w:t>
+            </w:r>
+          </w:p>
+          <w:p>
+            <w:pPr>
+              <w:pStyle w:val="ListParagraph"/>
+              <w:numPr>
+                <w:ilvl w:val="0"/>
+                <w:numId w:val="23"/>
+              </w:numPr>
+              <w:spacing w:before="120" w:beforeAutospacing="1" w:after="280" w:afterAutospacing="1"/>
+              <w:ind w:left="196" w:hanging="241"/>
+              <w:jc w:val="both"/>
+            </w:pPr>
+            <w:r>
+              <w:t>Phải nghỉ việc để chăm sóc con dưới 07 tuổi bị ốm đau và có xác nhận của cơ sở khám bệnh, chữa bệnh có thẩm quyền.</w:t>
+            </w:r>
+          </w:p>
+        </w:tc>
+        <w:tc>
+          <w:tcPr>
+            <w:tcW w:w="2471" w:type="dxa"/>
+          </w:tcPr>
+          <w:p/>
+        </w:tc>
+        <w:tc>
+          <w:tcPr>
+            <w:tcW w:w="1762" w:type="dxa"/>
+          </w:tcPr>
+          <w:p/>
+        </w:tc>
+        <w:tc>
+          <w:tcPr>
+            <w:tcW w:w="1945" w:type="dxa"/>
+          </w:tcPr>
+          <w:p/>
+        </w:tc>
+      </w:tr>
+      <w:tr>
+        <w:tc>
+          <w:tcPr>
+            <w:tcW w:w="1950" w:type="dxa"/>
+          </w:tcPr>
+          <w:p>
+            <w:r>
+              <w:t>Thời gian hưởng chế độ ốm đau</w:t>
+            </w:r>
+            <w:r>
+              <w:t xml:space="preserve"> BHXH</w:t>
+            </w:r>
+          </w:p>
+        </w:tc>
+        <w:tc>
+          <w:tcPr>
+            <w:tcW w:w="5571" w:type="dxa"/>
+          </w:tcPr>
+          <w:p>
+            <w:pPr>
+              <w:pStyle w:val="ListParagraph"/>
+              <w:numPr>
+                <w:ilvl w:val="0"/>
+                <w:numId w:val="25"/>
+              </w:numPr>
+              <w:spacing w:before="120" w:beforeAutospacing="1" w:after="280" w:afterAutospacing="1" w:line="240" w:lineRule="auto"/>
+              <w:ind w:left="196" w:hanging="284"/>
+              <w:jc w:val="both"/>
+            </w:pPr>
+            <w:r>
+              <w:t>Thời gian tối đa hưởng chế độ ốm đau trong một năm đối với người lao động quy định tại các điểm a, b, c, d và h khoản 1 Điều 2 của Luật này tính theo ngày làm việc không kể ngày nghỉ lễ, nghỉ Tết, ngày nghỉ hằng tuần và được quy định như sau:</w:t>
+            </w:r>
+          </w:p>
+          <w:p>
+            <w:pPr>
+              <w:pStyle w:val="ListParagraph"/>
+              <w:numPr>
+                <w:ilvl w:val="1"/>
+                <w:numId w:val="25"/>
+              </w:numPr>
+              <w:spacing w:before="120" w:beforeAutospacing="1" w:after="280" w:afterAutospacing="1" w:line="240" w:lineRule="auto"/>
+              <w:ind w:left="479" w:hanging="284"/>
+              <w:jc w:val="both"/>
+            </w:pPr>
+            <w:r>
+              <w:t xml:space="preserve">Làm việc trong điều kiện bình thường thì được hưởng 30 ngày nếu đã đóng bảo hiểm xã hội dưới 15 năm; 40 ngày nếu đã đóng từ đủ 15 năm đến dưới 30 năm; 60 ngày nếu đã đóng từ đủ 30 năm trở </w:t>
+            </w:r>
+            <w:proofErr w:type="gramStart"/>
+            <w:r>
+              <w:t>lên;</w:t>
+            </w:r>
+            <w:proofErr w:type="gramEnd"/>
+          </w:p>
+          <w:p>
+            <w:pPr>
+              <w:pStyle w:val="ListParagraph"/>
+              <w:numPr>
+                <w:ilvl w:val="1"/>
+                <w:numId w:val="25"/>
+              </w:numPr>
+              <w:spacing w:before="120" w:beforeAutospacing="1" w:after="280" w:afterAutospacing="1" w:line="240" w:lineRule="auto"/>
+              <w:ind w:left="479" w:hanging="284"/>
+              <w:jc w:val="both"/>
+            </w:pPr>
+            <w:r>
+              <w:t>Làm nghề hoặc công việc nặng nhọc, độc hại, nguy hiểm hoặc đặc biệt nặng nhọc, độc hại, nguy hiểm thuộc danh mục do Bộ Lao động - Thương binh và Xã hội, Bộ Y tế ban hành hoặc làm việc ở nơi có phụ cấp khu vực hệ số từ 0,7 trở lên thì được hưởng 40 ngày nếu đã đóng bảo hiểm xã hội dưới 15 năm; 50 ngày nếu đã đóng từ đủ 15 năm đến dưới 30 năm; 70 ngày nếu đã đóng từ đủ 30 năm trở lên.</w:t>
+            </w:r>
+          </w:p>
+          <w:p>
+            <w:pPr>
+              <w:pStyle w:val="ListParagraph"/>
+              <w:numPr>
+                <w:ilvl w:val="0"/>
+                <w:numId w:val="25"/>
+              </w:numPr>
+              <w:spacing w:before="120" w:beforeAutospacing="1" w:after="280" w:afterAutospacing="1" w:line="240" w:lineRule="auto"/>
+              <w:ind w:left="196" w:hanging="284"/>
+              <w:jc w:val="both"/>
+            </w:pPr>
+            <w:r>
+              <w:t>Người lao động nghỉ việc do mắc bệnh thuộc Danh mục bệnh cần chữa trị dài ngày do Bộ Y tế ban hành thì được hưởng chế độ ốm đau như sau:</w:t>
+            </w:r>
+          </w:p>
+          <w:p>
+            <w:pPr>
+              <w:pStyle w:val="ListParagraph"/>
+              <w:numPr>
+                <w:ilvl w:val="1"/>
+                <w:numId w:val="25"/>
+              </w:numPr>
+              <w:spacing w:before="120" w:beforeAutospacing="1" w:after="280" w:afterAutospacing="1" w:line="240" w:lineRule="auto"/>
+              <w:ind w:left="196" w:hanging="284"/>
+              <w:jc w:val="both"/>
+            </w:pPr>
+            <w:r>
+              <w:t xml:space="preserve">Tối đa 180 ngày tính cả ngày nghỉ lễ, nghỉ Tết, ngày nghỉ hằng </w:t>
+            </w:r>
+            <w:proofErr w:type="gramStart"/>
+            <w:r>
+              <w:t>tuần;</w:t>
+            </w:r>
+            <w:proofErr w:type="gramEnd"/>
+          </w:p>
+          <w:p>
+            <w:pPr>
+              <w:pStyle w:val="ListParagraph"/>
+              <w:numPr>
+                <w:ilvl w:val="1"/>
+                <w:numId w:val="25"/>
+              </w:numPr>
+              <w:spacing w:before="120" w:beforeAutospacing="1" w:after="280" w:afterAutospacing="1" w:line="240" w:lineRule="auto"/>
+              <w:ind w:left="196" w:hanging="284"/>
+              <w:jc w:val="both"/>
+            </w:pPr>
+            <w:r>
+              <w:t>Hết thời hạn hưởng chế độ ốm đau quy định tại điểm a khoản này mà vẫn tiếp tục điều trị thì được hưởng tiếp chế độ ốm đau với mức thấp hơn nhưng thời gian hưởng tối đa bằng thời gian đã đóng bảo hiểm xã hội.</w:t>
+            </w:r>
+          </w:p>
+          <w:p>
+            <w:pPr>
+              <w:pStyle w:val="ListParagraph"/>
+              <w:numPr>
+                <w:ilvl w:val="0"/>
+                <w:numId w:val="25"/>
+              </w:numPr>
+              <w:spacing w:before="120" w:beforeAutospacing="1" w:after="280" w:afterAutospacing="1"/>
+              <w:ind w:left="196" w:hanging="284"/>
+              <w:jc w:val="both"/>
+            </w:pPr>
+            <w:r>
+              <w:t xml:space="preserve">3. Thời gian hưởng chế độ ốm đau đối với người lao động quy định tại điểm đ khoản 1 Điều 2 của Luật này căn cứ </w:t>
+            </w:r>
+            <w:r>
+              <w:lastRenderedPageBreak/>
+              <w:t>vào thời gian điều trị tại cơ sở khám bệnh, chữa bệnh có thẩm quyền.</w:t>
+            </w:r>
+          </w:p>
+        </w:tc>
+        <w:tc>
+          <w:tcPr>
+            <w:tcW w:w="2471" w:type="dxa"/>
+          </w:tcPr>
+          <w:p/>
+        </w:tc>
+        <w:tc>
+          <w:tcPr>
+            <w:tcW w:w="1762" w:type="dxa"/>
+          </w:tcPr>
+          <w:p/>
+        </w:tc>
+        <w:tc>
+          <w:tcPr>
+            <w:tcW w:w="1945" w:type="dxa"/>
+          </w:tcPr>
+          <w:p/>
+        </w:tc>
+      </w:tr>
+      <w:tr>
+        <w:tc>
+          <w:tcPr>
+            <w:tcW w:w="1950" w:type="dxa"/>
+          </w:tcPr>
+          <w:p>
+            <w:r>
+              <w:t>Mức hưởng chế độ ốm đau</w:t>
+            </w:r>
+            <w:r>
+              <w:t xml:space="preserve"> BHXH</w:t>
+            </w:r>
+          </w:p>
+        </w:tc>
+        <w:tc>
+          <w:tcPr>
+            <w:tcW w:w="5571" w:type="dxa"/>
+          </w:tcPr>
+          <w:p>
+            <w:pPr>
+              <w:pStyle w:val="ListParagraph"/>
+              <w:numPr>
+                <w:ilvl w:val="0"/>
+                <w:numId w:val="27"/>
+              </w:numPr>
+              <w:spacing w:before="120" w:after="280" w:afterAutospacing="1"/>
+              <w:ind w:left="196" w:hanging="284"/>
+              <w:jc w:val="both"/>
+            </w:pPr>
+            <w:r>
+              <w:t>Người lao động hưởng chế độ ốm đau theo quy định tại khoản 1 và điểm a khoản 2 Điều 26, Điều 27 của Luật này thì mức hưởng tính theo tháng bằng 75% mức tiền lương đóng bảo hiểm xã hội của tháng liền kề trước khi nghỉ việc.</w:t>
+            </w:r>
+          </w:p>
+          <w:p>
+            <w:pPr>
+              <w:pStyle w:val="ListParagraph"/>
+              <w:spacing w:before="120" w:after="280" w:afterAutospacing="1"/>
+              <w:ind w:left="196"/>
+              <w:jc w:val="both"/>
+            </w:pPr>
+            <w:r>
+              <w:rPr>
+                <w:color w:val="000000"/>
+                <w:shd w:val="solid" w:color="FFFFFF" w:fill="auto"/>
+              </w:rPr>
+              <w:t>Trường hợp</w:t>
+            </w:r>
+            <w:r>
+              <w:t xml:space="preserve"> người lao động mới bắt đầu làm việc hoặc người lao động trước đó đã có thời gian đóng bảo hiểm xã hội, sau đó bị gián đoạn thời gian làm việc mà phải nghỉ việc hưởng chế độ ốm đau ngay trong tháng đầu tiên trở lại làm việc thì mức hưởng bằng 75% mức tiền lương đóng bảo hiểm xã hội của tháng đó.</w:t>
+            </w:r>
+          </w:p>
+          <w:p>
+            <w:pPr>
+              <w:pStyle w:val="ListParagraph"/>
+              <w:numPr>
+                <w:ilvl w:val="0"/>
+                <w:numId w:val="27"/>
+              </w:numPr>
+              <w:spacing w:before="120" w:after="280" w:afterAutospacing="1"/>
+              <w:ind w:left="196" w:hanging="284"/>
+              <w:jc w:val="both"/>
+            </w:pPr>
+            <w:r>
+              <w:t>Người lao động hưởng tiếp chế độ ốm đau quy định tại điểm b khoản 2 Điều 26 của Luật này thì mức hưởng được quy định như sau:</w:t>
+            </w:r>
+          </w:p>
+          <w:p>
+            <w:pPr>
+              <w:pStyle w:val="ListParagraph"/>
+              <w:numPr>
+                <w:ilvl w:val="1"/>
+                <w:numId w:val="27"/>
+              </w:numPr>
+              <w:spacing w:before="120" w:after="280" w:afterAutospacing="1"/>
+              <w:ind w:left="479" w:hanging="284"/>
+              <w:jc w:val="both"/>
+            </w:pPr>
+            <w:r>
+              <w:t xml:space="preserve">Bằng 65% mức tiền lương đóng bảo hiểm xã hội của tháng liền kề trước khi nghỉ việc nếu đã đóng bảo hiểm xã hội từ đủ 30 năm trở </w:t>
+            </w:r>
+            <w:proofErr w:type="gramStart"/>
+            <w:r>
+              <w:t>lên;</w:t>
+            </w:r>
+            <w:proofErr w:type="gramEnd"/>
+          </w:p>
+          <w:p>
+            <w:pPr>
+              <w:pStyle w:val="ListParagraph"/>
+              <w:numPr>
+                <w:ilvl w:val="1"/>
+                <w:numId w:val="27"/>
+              </w:numPr>
+              <w:spacing w:before="120" w:after="280" w:afterAutospacing="1"/>
+              <w:ind w:left="479" w:hanging="284"/>
+              <w:jc w:val="both"/>
+            </w:pPr>
+            <w:r>
+              <w:t xml:space="preserve">Bằng 55% mức tiền lương đóng bảo hiểm xã hội của tháng liền kề trước khi nghỉ việc nếu đã đóng bảo hiểm xã hội từ đủ 15 năm đến dưới 30 </w:t>
+            </w:r>
+            <w:proofErr w:type="gramStart"/>
+            <w:r>
+              <w:t>năm;</w:t>
+            </w:r>
+            <w:proofErr w:type="gramEnd"/>
+          </w:p>
+          <w:p>
+            <w:pPr>
+              <w:pStyle w:val="ListParagraph"/>
+              <w:numPr>
+                <w:ilvl w:val="1"/>
+                <w:numId w:val="27"/>
+              </w:numPr>
+              <w:spacing w:before="120" w:after="280" w:afterAutospacing="1"/>
+              <w:ind w:left="479" w:hanging="284"/>
+              <w:jc w:val="both"/>
+            </w:pPr>
+            <w:r>
+              <w:t>Bằng 50% mức tiền lương đóng bảo hiểm xã hội của tháng liền kề trước khi nghỉ việc nếu đã đóng bảo hiểm xã hội dưới 15 năm.</w:t>
+            </w:r>
+          </w:p>
+          <w:p>
+            <w:pPr>
+              <w:pStyle w:val="ListParagraph"/>
+              <w:numPr>
+                <w:ilvl w:val="0"/>
+                <w:numId w:val="27"/>
+              </w:numPr>
+              <w:spacing w:before="120" w:after="280" w:afterAutospacing="1"/>
+              <w:ind w:left="196" w:hanging="284"/>
+              <w:jc w:val="both"/>
+            </w:pPr>
+            <w:r>
+              <w:t>Người lao động hưởng chế độ ốm đau theo quy định tại khoản 3 Điều 26 của Luật này thì mức hưởng bằng 100% mức tiền lương đóng bảo hiểm xã hội của tháng liền kề trước khi nghỉ việc.</w:t>
+            </w:r>
+          </w:p>
+          <w:p>
+            <w:pPr>
+              <w:pStyle w:val="ListParagraph"/>
+              <w:numPr>
+                <w:ilvl w:val="0"/>
+                <w:numId w:val="27"/>
+              </w:numPr>
+              <w:spacing w:before="120" w:after="280" w:afterAutospacing="1"/>
+              <w:ind w:left="196" w:hanging="284"/>
+              <w:jc w:val="both"/>
+            </w:pPr>
+            <w:r>
+              <w:t>Mức hưởng trợ cấp ốm đau một ngày được tính bằng mức trợ cấp ốm đau theo tháng chia cho 24 ngày.</w:t>
+            </w:r>
+          </w:p>
+        </w:tc>
+        <w:tc>
+          <w:tcPr>
+            <w:tcW w:w="2471" w:type="dxa"/>
+          </w:tcPr>
+          <w:p/>
+        </w:tc>
+        <w:tc>
+          <w:tcPr>
+            <w:tcW w:w="1762" w:type="dxa"/>
+          </w:tcPr>
+          <w:p/>
+        </w:tc>
+        <w:tc>
+          <w:tcPr>
+            <w:tcW w:w="1945" w:type="dxa"/>
+          </w:tcPr>
+          <w:p/>
+        </w:tc>
+      </w:tr>
+      <w:tr>
+        <w:tc>
+          <w:tcPr>
+            <w:tcW w:w="1950" w:type="dxa"/>
+          </w:tcPr>
+          <w:p>
+            <w:r>
+              <w:lastRenderedPageBreak/>
+              <w:t>Dưỡng sức, phục hồi sức khỏe sau khi ốm đau</w:t>
+            </w:r>
+            <w:r>
+              <w:t xml:space="preserve"> BHXH</w:t>
+            </w:r>
+          </w:p>
+        </w:tc>
+        <w:tc>
+          <w:tcPr>
+            <w:tcW w:w="5571" w:type="dxa"/>
+          </w:tcPr>
+          <w:p>
+            <w:pPr>
+              <w:pStyle w:val="ListParagraph"/>
+              <w:numPr>
+                <w:ilvl w:val="0"/>
+                <w:numId w:val="29"/>
+              </w:numPr>
+              <w:spacing w:before="120" w:beforeAutospacing="1" w:after="280" w:afterAutospacing="1" w:line="240" w:lineRule="auto"/>
+              <w:ind w:left="196" w:hanging="284"/>
+              <w:jc w:val="both"/>
+            </w:pPr>
+            <w:r>
+              <w:t>Người lao động đã nghỉ việc hưởng chế độ ốm đau đủ thời gian trong một năm theo quy định tại Điều 26 của Luật này, trong khoảng thời gian 30 ngày đầu trở lại làm việc mà sức khỏe chưa phục hồi thì được nghỉ dưỡng sức, phục hồi sức khỏe từ 05 ngày đến 10 ngày trong một năm.</w:t>
+            </w:r>
+          </w:p>
+          <w:p>
+            <w:pPr>
+              <w:pStyle w:val="ListParagraph"/>
+              <w:spacing w:before="120" w:beforeAutospacing="1" w:after="280" w:afterAutospacing="1" w:line="240" w:lineRule="auto"/>
+              <w:ind w:left="196"/>
+              <w:jc w:val="both"/>
+            </w:pPr>
+            <w:r>
+              <w:t>Thời gian nghỉ dưỡng sức, phục hồi sức khỏe bao gồm cả ngày nghỉ lễ, nghỉ Tết, ngày nghỉ hằng tuần. Trường hợp có thời gian nghỉ dưỡng sức, phục hồi sức khỏe từ cuối năm trước chuyển tiếp sang đầu năm sau thì thời gian nghỉ đó được tính cho năm trước.</w:t>
+            </w:r>
+          </w:p>
+          <w:p>
+            <w:pPr>
+              <w:pStyle w:val="ListParagraph"/>
+              <w:numPr>
+                <w:ilvl w:val="0"/>
+                <w:numId w:val="29"/>
+              </w:numPr>
+              <w:spacing w:before="120" w:beforeAutospacing="1" w:after="280" w:afterAutospacing="1" w:line="240" w:lineRule="auto"/>
+              <w:ind w:left="196" w:hanging="284"/>
+              <w:jc w:val="both"/>
+            </w:pPr>
+            <w:r>
+              <w:t>Số ngày nghỉ dưỡng sức, phục hồi sức khỏe do người sử dụng lao động và Ban Chấp hành công đoàn cơ sở quyết định, trường hợp đơn vị sử dụng lao động chưa có công đoàn cơ sở thì do người sử dụng lao động quyết định như sau:</w:t>
+            </w:r>
+          </w:p>
+          <w:p>
+            <w:pPr>
+              <w:pStyle w:val="ListParagraph"/>
+              <w:numPr>
+                <w:ilvl w:val="1"/>
+                <w:numId w:val="29"/>
+              </w:numPr>
+              <w:spacing w:before="120" w:beforeAutospacing="1" w:after="280" w:afterAutospacing="1" w:line="240" w:lineRule="auto"/>
+              <w:ind w:left="621" w:hanging="284"/>
+              <w:jc w:val="both"/>
+            </w:pPr>
+            <w:r>
+              <w:t xml:space="preserve">Tối đa 10 ngày đối với người lao động sức khỏe chưa phục hồi sau thời gian ốm đau do mắc bệnh cần chữa trị dài </w:t>
+            </w:r>
+            <w:proofErr w:type="gramStart"/>
+            <w:r>
+              <w:t>ngày;</w:t>
+            </w:r>
+            <w:proofErr w:type="gramEnd"/>
+          </w:p>
+          <w:p>
+            <w:pPr>
+              <w:pStyle w:val="ListParagraph"/>
+              <w:numPr>
+                <w:ilvl w:val="1"/>
+                <w:numId w:val="29"/>
+              </w:numPr>
+              <w:spacing w:before="120" w:beforeAutospacing="1" w:after="280" w:afterAutospacing="1" w:line="240" w:lineRule="auto"/>
+              <w:ind w:left="621" w:hanging="284"/>
+              <w:jc w:val="both"/>
+            </w:pPr>
+            <w:r>
+              <w:t xml:space="preserve">Tối đa 07 ngày đối với người lao động sức khỏe chưa phục hồi sau thời gian ốm đau do phải phẫu </w:t>
+            </w:r>
+            <w:proofErr w:type="gramStart"/>
+            <w:r>
+              <w:t>thuật;</w:t>
+            </w:r>
+            <w:proofErr w:type="gramEnd"/>
+          </w:p>
+          <w:p>
+            <w:pPr>
+              <w:pStyle w:val="ListParagraph"/>
+              <w:numPr>
+                <w:ilvl w:val="1"/>
+                <w:numId w:val="29"/>
+              </w:numPr>
+              <w:spacing w:before="120" w:beforeAutospacing="1" w:after="280" w:afterAutospacing="1" w:line="240" w:lineRule="auto"/>
+              <w:ind w:left="621" w:hanging="284"/>
+              <w:jc w:val="both"/>
+            </w:pPr>
+            <w:r>
+              <w:t>Bằng 05 ngày đối với các trường hợp khác.</w:t>
+            </w:r>
+          </w:p>
+          <w:p>
+            <w:pPr>
+              <w:pStyle w:val="ListParagraph"/>
+              <w:numPr>
+                <w:ilvl w:val="0"/>
+                <w:numId w:val="29"/>
+              </w:numPr>
+              <w:spacing w:before="120" w:beforeAutospacing="1" w:after="280" w:afterAutospacing="1"/>
+              <w:ind w:left="196" w:hanging="284"/>
+              <w:jc w:val="both"/>
+            </w:pPr>
+            <w:r>
+              <w:t>Mức hưởng dưỡng sức, phục hồi sức khỏe sau khi ốm đau một ngày bằng 30% mức lương cơ sở.</w:t>
+            </w:r>
+          </w:p>
+        </w:tc>
+        <w:tc>
+          <w:tcPr>
+            <w:tcW w:w="2471" w:type="dxa"/>
+          </w:tcPr>
+          <w:p/>
+        </w:tc>
+        <w:tc>
+          <w:tcPr>
+            <w:tcW w:w="1762" w:type="dxa"/>
+          </w:tcPr>
+          <w:p/>
+        </w:tc>
+        <w:tc>
+          <w:tcPr>
+            <w:tcW w:w="1945" w:type="dxa"/>
+          </w:tcPr>
+          <w:p/>
+        </w:tc>
+      </w:tr>
+      <w:tr>
+        <w:tc>
+          <w:tcPr>
+            <w:tcW w:w="1950" w:type="dxa"/>
+          </w:tcPr>
+          <w:p>
+            <w:r>
+              <w:t>Điều kiện hưởng chế độ thai sản</w:t>
+            </w:r>
+            <w:r>
+              <w:t xml:space="preserve"> BHXH</w:t>
+            </w:r>
+          </w:p>
+        </w:tc>
+        <w:tc>
+          <w:tcPr>
+            <w:tcW w:w="5571" w:type="dxa"/>
+          </w:tcPr>
+          <w:p>
+            <w:pPr>
+              <w:pStyle w:val="ListParagraph"/>
+              <w:numPr>
+                <w:ilvl w:val="0"/>
+                <w:numId w:val="32"/>
+              </w:numPr>
+              <w:spacing w:before="120" w:after="280" w:afterAutospacing="1"/>
+              <w:ind w:left="196" w:hanging="196"/>
+              <w:jc w:val="both"/>
+            </w:pPr>
+            <w:r>
+              <w:t xml:space="preserve">Người lao động được hưởng chế độ thai sản khi thuộc một trong các </w:t>
+            </w:r>
+            <w:r>
+              <w:rPr>
+                <w:color w:val="000000"/>
+                <w:shd w:val="solid" w:color="FFFFFF" w:fill="auto"/>
+              </w:rPr>
+              <w:t>trường hợp</w:t>
+            </w:r>
+            <w:r>
+              <w:t xml:space="preserve"> sau đây:</w:t>
+            </w:r>
+          </w:p>
+          <w:p>
+            <w:pPr>
+              <w:pStyle w:val="ListParagraph"/>
+              <w:numPr>
+                <w:ilvl w:val="1"/>
+                <w:numId w:val="32"/>
+              </w:numPr>
+              <w:spacing w:before="120" w:after="280" w:afterAutospacing="1"/>
+              <w:ind w:left="479" w:hanging="196"/>
+              <w:jc w:val="both"/>
+            </w:pPr>
+            <w:r>
+              <w:t xml:space="preserve">Lao động nữ mang </w:t>
+            </w:r>
+            <w:proofErr w:type="gramStart"/>
+            <w:r>
+              <w:t>thai;</w:t>
+            </w:r>
+            <w:proofErr w:type="gramEnd"/>
+          </w:p>
+          <w:p>
+            <w:pPr>
+              <w:pStyle w:val="ListParagraph"/>
+              <w:numPr>
+                <w:ilvl w:val="1"/>
+                <w:numId w:val="32"/>
+              </w:numPr>
+              <w:spacing w:before="120" w:after="280" w:afterAutospacing="1"/>
+              <w:ind w:left="479" w:hanging="196"/>
+              <w:jc w:val="both"/>
+            </w:pPr>
+            <w:r>
+              <w:t xml:space="preserve">Lao động nữ sinh </w:t>
+            </w:r>
+            <w:proofErr w:type="gramStart"/>
+            <w:r>
+              <w:t>con;</w:t>
+            </w:r>
+            <w:proofErr w:type="gramEnd"/>
+          </w:p>
+          <w:p>
+            <w:pPr>
+              <w:pStyle w:val="ListParagraph"/>
+              <w:numPr>
+                <w:ilvl w:val="1"/>
+                <w:numId w:val="32"/>
+              </w:numPr>
+              <w:spacing w:before="120" w:after="280" w:afterAutospacing="1"/>
+              <w:ind w:left="479" w:hanging="196"/>
+              <w:jc w:val="both"/>
+            </w:pPr>
+            <w:r>
+              <w:t xml:space="preserve">Lao động nữ mang thai hộ và người mẹ nhờ mang thai </w:t>
+            </w:r>
+            <w:proofErr w:type="gramStart"/>
+            <w:r>
+              <w:t>hộ;</w:t>
+            </w:r>
+            <w:proofErr w:type="gramEnd"/>
+          </w:p>
+          <w:p>
+            <w:pPr>
+              <w:pStyle w:val="ListParagraph"/>
+              <w:numPr>
+                <w:ilvl w:val="1"/>
+                <w:numId w:val="32"/>
+              </w:numPr>
+              <w:spacing w:before="120" w:after="280" w:afterAutospacing="1"/>
+              <w:ind w:left="479" w:hanging="196"/>
+              <w:jc w:val="both"/>
+            </w:pPr>
+            <w:r>
+              <w:t xml:space="preserve">Người lao động nhận nuôi con nuôi dưới 06 tháng </w:t>
+            </w:r>
+            <w:proofErr w:type="gramStart"/>
+            <w:r>
+              <w:t>tuổi;</w:t>
+            </w:r>
+            <w:proofErr w:type="gramEnd"/>
+          </w:p>
+          <w:p>
+            <w:pPr>
+              <w:pStyle w:val="ListParagraph"/>
+              <w:numPr>
+                <w:ilvl w:val="1"/>
+                <w:numId w:val="32"/>
+              </w:numPr>
+              <w:spacing w:before="120" w:after="280" w:afterAutospacing="1"/>
+              <w:ind w:left="479" w:hanging="196"/>
+              <w:jc w:val="both"/>
+            </w:pPr>
+            <w:r>
+              <w:t xml:space="preserve">Lao động nữ đặt vòng tránh thai, người lao động thực hiện biện pháp triệt </w:t>
+            </w:r>
+            <w:proofErr w:type="gramStart"/>
+            <w:r>
+              <w:t>sản;</w:t>
+            </w:r>
+            <w:proofErr w:type="gramEnd"/>
+          </w:p>
+          <w:p>
+            <w:pPr>
+              <w:pStyle w:val="ListParagraph"/>
+              <w:numPr>
+                <w:ilvl w:val="1"/>
+                <w:numId w:val="32"/>
+              </w:numPr>
+              <w:spacing w:before="120" w:after="280" w:afterAutospacing="1"/>
+              <w:ind w:left="479" w:hanging="196"/>
+              <w:jc w:val="both"/>
+            </w:pPr>
+            <w:r>
+              <w:lastRenderedPageBreak/>
+              <w:t>Lao động nam đang đóng bảo hiểm xã hội có vợ sinh con.</w:t>
+            </w:r>
+          </w:p>
+          <w:p>
+            <w:pPr>
+              <w:pStyle w:val="ListParagraph"/>
+              <w:numPr>
+                <w:ilvl w:val="0"/>
+                <w:numId w:val="32"/>
+              </w:numPr>
+              <w:spacing w:before="120" w:after="280" w:afterAutospacing="1"/>
+              <w:ind w:left="196" w:hanging="196"/>
+              <w:jc w:val="both"/>
+            </w:pPr>
+            <w:r>
+              <w:t>Người lao động quy định tại các điểm b, c và d khoản 1 Điều này phải đóng bảo hiểm xã hội từ đủ 06 tháng trở lên trong thời gian 12 tháng trước khi sinh con hoặc nhận nuôi con nuôi.</w:t>
+            </w:r>
+          </w:p>
+          <w:p>
+            <w:pPr>
+              <w:pStyle w:val="ListParagraph"/>
+              <w:numPr>
+                <w:ilvl w:val="0"/>
+                <w:numId w:val="32"/>
+              </w:numPr>
+              <w:spacing w:before="120" w:after="280" w:afterAutospacing="1"/>
+              <w:ind w:left="196" w:hanging="196"/>
+              <w:jc w:val="both"/>
+            </w:pPr>
+            <w:r>
+              <w:t xml:space="preserve">Người lao động quy định tại điểm b khoản 1 Điều này đã đóng bảo hiểm xã hội từ đủ 12 tháng trở lên mà khi mang thai phải nghỉ việc để dưỡng thai theo chỉ định của cơ sở khám bệnh, chữa bệnh có </w:t>
+            </w:r>
+            <w:r>
+              <w:rPr>
+                <w:color w:val="000000"/>
+                <w:shd w:val="solid" w:color="FFFFFF" w:fill="auto"/>
+              </w:rPr>
+              <w:t>thẩm quyền</w:t>
+            </w:r>
+            <w:r>
+              <w:t xml:space="preserve"> thì phải đóng bảo hiểm xã hội từ đủ 03 tháng trở lên trong thời gian 12 tháng trước khi sinh con.</w:t>
+            </w:r>
+          </w:p>
+          <w:p>
+            <w:pPr>
+              <w:pStyle w:val="ListParagraph"/>
+              <w:numPr>
+                <w:ilvl w:val="0"/>
+                <w:numId w:val="32"/>
+              </w:numPr>
+              <w:spacing w:before="120" w:after="280" w:afterAutospacing="1"/>
+              <w:ind w:left="196" w:hanging="196"/>
+              <w:jc w:val="both"/>
+            </w:pPr>
+            <w:r>
+              <w:t>Người lao động đủ điều kiện quy định tại khoản 2 và khoản 3 Điều này mà chấm dứt hợp đồng lao động, hợp đồng làm việc hoặc thôi việc trước thời điểm sinh con hoặc nhận con nuôi dưới 06 tháng tuổi thì vẫn được hưởng chế độ thai sản theo quy định tại các Điều 34, 36, 38 và khoản 1 Điều 39 của Luật này</w:t>
+            </w:r>
+          </w:p>
+        </w:tc>
+        <w:tc>
+          <w:tcPr>
+            <w:tcW w:w="2471" w:type="dxa"/>
+          </w:tcPr>
+          <w:p/>
+        </w:tc>
+        <w:tc>
+          <w:tcPr>
+            <w:tcW w:w="1762" w:type="dxa"/>
+          </w:tcPr>
+          <w:p/>
+        </w:tc>
+        <w:tc>
+          <w:tcPr>
+            <w:tcW w:w="1945" w:type="dxa"/>
+          </w:tcPr>
+          <w:p/>
+        </w:tc>
+      </w:tr>
+      <w:tr>
+        <w:tc>
+          <w:tcPr>
+            <w:tcW w:w="1950" w:type="dxa"/>
+          </w:tcPr>
+          <w:p>
+            <w:r>
+              <w:t>Thời gian hưởng chế độ khi khám thai</w:t>
+            </w:r>
+            <w:r>
+              <w:t xml:space="preserve"> BHXH</w:t>
+            </w:r>
+          </w:p>
+        </w:tc>
+        <w:tc>
+          <w:tcPr>
+            <w:tcW w:w="5571" w:type="dxa"/>
+          </w:tcPr>
+          <w:p>
+            <w:pPr>
+              <w:pStyle w:val="ListParagraph"/>
+              <w:numPr>
+                <w:ilvl w:val="0"/>
+                <w:numId w:val="33"/>
+              </w:numPr>
+              <w:spacing w:before="120" w:after="280" w:afterAutospacing="1"/>
+              <w:ind w:left="196" w:hanging="196"/>
+              <w:jc w:val="both"/>
+            </w:pPr>
+            <w:r>
+              <w:t xml:space="preserve">Trong </w:t>
+            </w:r>
+            <w:r>
+              <w:rPr>
+                <w:color w:val="000000"/>
+                <w:shd w:val="solid" w:color="FFFFFF" w:fill="auto"/>
+              </w:rPr>
+              <w:t>thời gian</w:t>
+            </w:r>
+            <w:r>
+              <w:t xml:space="preserve"> mang thai, lao động nữ được nghỉ việc để đi khám thai 05 lần, mỗi lần 01 ngày; trường hợp ở xa cơ sở khám bệnh, chữa bệnh hoặc người mang thai có bệnh lý hoặc thai không bình thường thì được nghỉ 02 ngày cho mỗi lần khám thai.</w:t>
+            </w:r>
+          </w:p>
+          <w:p>
+            <w:pPr>
+              <w:pStyle w:val="ListParagraph"/>
+              <w:numPr>
+                <w:ilvl w:val="0"/>
+                <w:numId w:val="33"/>
+              </w:numPr>
+              <w:spacing w:before="120" w:after="280" w:afterAutospacing="1"/>
+              <w:ind w:left="196" w:hanging="196"/>
+              <w:jc w:val="both"/>
+            </w:pPr>
+            <w:r>
+              <w:t>Thời gian nghỉ việc hưởng chế độ thai sản quy định tại Điều này tính theo ngày làm việc không kể ngày nghỉ lễ, nghỉ Tết, ngày nghỉ hằng tuần.</w:t>
+            </w:r>
+          </w:p>
+        </w:tc>
+        <w:tc>
+          <w:tcPr>
+            <w:tcW w:w="2471" w:type="dxa"/>
+          </w:tcPr>
+          <w:p/>
+        </w:tc>
+        <w:tc>
+          <w:tcPr>
+            <w:tcW w:w="1762" w:type="dxa"/>
+          </w:tcPr>
+          <w:p/>
+        </w:tc>
+        <w:tc>
+          <w:tcPr>
+            <w:tcW w:w="1945" w:type="dxa"/>
+          </w:tcPr>
+          <w:p/>
+        </w:tc>
+      </w:tr>
+      <w:tr>
+        <w:tc>
+          <w:tcPr>
+            <w:tcW w:w="1950" w:type="dxa"/>
+          </w:tcPr>
+          <w:p>
+            <w:r>
+              <w:t>Thời gian hưởng chế độ khi sẩy thai, nạo, hút thai, thai chết lưu hoặc phá thai bệnh lý</w:t>
+            </w:r>
+            <w:r>
+              <w:t xml:space="preserve"> BHXH</w:t>
+            </w:r>
+          </w:p>
+        </w:tc>
+        <w:tc>
+          <w:tcPr>
+            <w:tcW w:w="5571" w:type="dxa"/>
+          </w:tcPr>
+          <w:p>
+            <w:pPr>
+              <w:spacing w:before="120" w:after="280" w:afterAutospacing="1" w:line="240" w:lineRule="auto"/>
+            </w:pPr>
+            <w:r>
+              <w:t>1. Khi sẩy thai, nạo, hút thai, thai chết lưu hoặc phá thai bệnh lý thì lao động nữ được nghỉ việc hưởng chế độ thai sản theo chỉ định của cơ sở khám bệnh, chữa bệnh có thẩm quyền. Thời gian nghỉ việc tối đa được quy định như sau:</w:t>
+            </w:r>
+          </w:p>
+          <w:p>
+            <w:pPr>
+              <w:spacing w:before="120" w:after="280" w:afterAutospacing="1" w:line="240" w:lineRule="auto"/>
+            </w:pPr>
+            <w:r>
+              <w:lastRenderedPageBreak/>
+              <w:t xml:space="preserve">a) 10 ngày nếu thai dưới 05 tuần </w:t>
+            </w:r>
+            <w:proofErr w:type="gramStart"/>
+            <w:r>
+              <w:t>tuổi;</w:t>
+            </w:r>
+            <w:proofErr w:type="gramEnd"/>
+          </w:p>
+          <w:p>
+            <w:pPr>
+              <w:spacing w:before="120" w:after="280" w:afterAutospacing="1" w:line="240" w:lineRule="auto"/>
+            </w:pPr>
+            <w:r>
+              <w:t xml:space="preserve">b) 20 ngày nếu thai từ 05 tuần tuổi đến dưới 13 tuần </w:t>
+            </w:r>
+            <w:proofErr w:type="gramStart"/>
+            <w:r>
+              <w:t>tuổi;</w:t>
+            </w:r>
+            <w:proofErr w:type="gramEnd"/>
+          </w:p>
+          <w:p>
+            <w:pPr>
+              <w:spacing w:before="120" w:after="280" w:afterAutospacing="1" w:line="240" w:lineRule="auto"/>
+            </w:pPr>
+            <w:r>
+              <w:t xml:space="preserve">c) 40 ngày nếu thai từ 13 tuần tuổi đến dưới 25 tuần </w:t>
+            </w:r>
+            <w:proofErr w:type="gramStart"/>
+            <w:r>
+              <w:t>tuổi;</w:t>
+            </w:r>
+            <w:proofErr w:type="gramEnd"/>
+          </w:p>
+          <w:p>
+            <w:pPr>
+              <w:spacing w:before="120" w:after="280" w:afterAutospacing="1" w:line="240" w:lineRule="auto"/>
+            </w:pPr>
+            <w:r>
+              <w:t>d) 50 ngày nếu thai từ 25 tuần tuổi trở lên.</w:t>
+            </w:r>
+          </w:p>
+          <w:p>
+            <w:pPr>
+              <w:spacing w:before="120" w:after="280" w:afterAutospacing="1"/>
+            </w:pPr>
+            <w:r>
+              <w:t>2. Thời gian nghỉ việc hưởng chế độ thai sản quy định tại khoản 1 Điều này tính cả ngày nghỉ lễ, nghỉ Tết, ngày nghỉ hằng tuần.</w:t>
+            </w:r>
+          </w:p>
+        </w:tc>
+        <w:tc>
+          <w:tcPr>
+            <w:tcW w:w="2471" w:type="dxa"/>
+          </w:tcPr>
+          <w:p/>
+        </w:tc>
+        <w:tc>
+          <w:tcPr>
+            <w:tcW w:w="1762" w:type="dxa"/>
+          </w:tcPr>
+          <w:p/>
+        </w:tc>
+        <w:tc>
+          <w:tcPr>
+            <w:tcW w:w="1945" w:type="dxa"/>
+          </w:tcPr>
+          <w:p/>
+        </w:tc>
+      </w:tr>
+      <w:tr>
+        <w:tc>
+          <w:tcPr>
+            <w:tcW w:w="1950" w:type="dxa"/>
+          </w:tcPr>
+          <w:p>
+            <w:r>
+              <w:t>Thời gian hưởng chế độ khi sinh con</w:t>
+            </w:r>
+            <w:r>
+              <w:t xml:space="preserve"> BHXH</w:t>
+            </w:r>
+          </w:p>
+        </w:tc>
+        <w:tc>
+          <w:tcPr>
+            <w:tcW w:w="5571" w:type="dxa"/>
+          </w:tcPr>
+          <w:p>
+            <w:pPr>
+              <w:spacing w:before="120" w:after="280" w:afterAutospacing="1" w:line="240" w:lineRule="auto"/>
+            </w:pPr>
+            <w:r>
+              <w:t>1. Lao động nữ sinh con được nghỉ việc hưởng chế độ thai sản trước và sau khi sinh con là 06 tháng. Trường hợp lao động nữ sinh đôi trở lên thì tính từ con thứ hai trở đi, cứ mỗi con, người mẹ được nghỉ thêm 01 tháng.</w:t>
+            </w:r>
+          </w:p>
+          <w:p>
+            <w:pPr>
+              <w:spacing w:before="120" w:after="280" w:afterAutospacing="1" w:line="240" w:lineRule="auto"/>
+            </w:pPr>
+            <w:r>
+              <w:t>Thời gian nghỉ hưởng chế độ thai sản trước khi sinh tối đa không quá 02 tháng.</w:t>
+            </w:r>
+          </w:p>
+          <w:p>
+            <w:pPr>
+              <w:spacing w:before="120" w:after="280" w:afterAutospacing="1" w:line="240" w:lineRule="auto"/>
+            </w:pPr>
+            <w:r>
+              <w:t>2. Lao động nam đang đóng bảo hiểm xã hội khi vợ sinh con được nghỉ việc hưởng chế độ thai sản như sau:</w:t>
+            </w:r>
+          </w:p>
+          <w:p>
+            <w:pPr>
+              <w:spacing w:before="120" w:after="280" w:afterAutospacing="1" w:line="240" w:lineRule="auto"/>
+            </w:pPr>
+            <w:r>
+              <w:t xml:space="preserve">a) 05 ngày làm </w:t>
+            </w:r>
+            <w:proofErr w:type="gramStart"/>
+            <w:r>
+              <w:t>việc;</w:t>
+            </w:r>
+            <w:proofErr w:type="gramEnd"/>
+          </w:p>
+          <w:p>
+            <w:pPr>
+              <w:spacing w:before="120" w:after="280" w:afterAutospacing="1" w:line="240" w:lineRule="auto"/>
+            </w:pPr>
+            <w:r>
+              <w:t xml:space="preserve">b) 07 ngày làm việc khi vợ sinh con phải phẫu thuật, sinh con dưới 32 tuần </w:t>
+            </w:r>
+            <w:proofErr w:type="gramStart"/>
+            <w:r>
+              <w:t>tuổi;</w:t>
+            </w:r>
+            <w:proofErr w:type="gramEnd"/>
+          </w:p>
+          <w:p>
+            <w:pPr>
+              <w:spacing w:before="120" w:after="280" w:afterAutospacing="1" w:line="240" w:lineRule="auto"/>
+            </w:pPr>
+            <w:r>
+              <w:t xml:space="preserve">c) Trường hợp vợ sinh đôi thì được nghỉ 10 ngày làm việc, từ sinh ba trở lên thì cứ thêm mỗi con được nghỉ thêm 03 ngày làm </w:t>
+            </w:r>
+            <w:proofErr w:type="gramStart"/>
+            <w:r>
+              <w:t>việc;</w:t>
+            </w:r>
+            <w:proofErr w:type="gramEnd"/>
+          </w:p>
+          <w:p>
+            <w:pPr>
+              <w:spacing w:before="120" w:after="280" w:afterAutospacing="1" w:line="240" w:lineRule="auto"/>
+            </w:pPr>
+            <w:r>
+              <w:lastRenderedPageBreak/>
+              <w:t>d) Trường hợp vợ sinh đôi trở lên mà phải phẫu thuật thì được nghỉ 14 ngày làm việc.</w:t>
+            </w:r>
+          </w:p>
+          <w:p>
+            <w:pPr>
+              <w:spacing w:before="120" w:after="280" w:afterAutospacing="1" w:line="240" w:lineRule="auto"/>
+            </w:pPr>
+            <w:r>
+              <w:t>Thời gian nghỉ việc hưởng chế độ thai sản quy định tại khoản này được tính trong khoảng thời gian 30 ngày đầu kể từ ngày vợ sinh con.</w:t>
+            </w:r>
+          </w:p>
+          <w:p>
+            <w:pPr>
+              <w:spacing w:before="120" w:after="280" w:afterAutospacing="1" w:line="240" w:lineRule="auto"/>
+            </w:pPr>
+            <w:r>
+              <w:t>3. Trường hợp sau khi sinh con, nếu con dưới 02 tháng tuổi bị chết thì mẹ được nghỉ việc 04 tháng tính từ ngày sinh con; nếu con từ 02 tháng tuổi trở lên bị chết thì mẹ được nghỉ việc 02 tháng tính từ ngày con chết, nhưng thời gian nghỉ việc hưởng chế độ thai sản không vượt quá thời gian quy định tại khoản 1 Điều này; thời gian này không tính vào thời gian nghỉ việc riêng theo quy định của pháp luật về lao động.</w:t>
+            </w:r>
+          </w:p>
+          <w:p>
+            <w:pPr>
+              <w:spacing w:before="120" w:after="280" w:afterAutospacing="1" w:line="240" w:lineRule="auto"/>
+            </w:pPr>
+            <w:r>
+              <w:t>4. Trường hợp chỉ có mẹ tham gia bảo hiểm xã hội hoặc cả cha và mẹ đều tham gia bảo hiểm xã hội mà mẹ chết sau khi sinh con thì cha hoặc người trực tiếp nuôi dưỡng được nghỉ việc hưởng chế độ thai sản đối với thời gian còn lại của người mẹ theo quy định tại khoản 1 Điều này. Trường hợp mẹ tham gia bảo hiểm xã hội nhưng không đủ điều kiện quy định tại khoản 2 hoặc khoản 3 Điều 31 của Luật này mà chết thì cha hoặc người trực tiếp nuôi dưỡng được nghỉ việc hưởng chế độ thai sản cho đến khi con đủ 06 tháng tuổi.</w:t>
+            </w:r>
+          </w:p>
+          <w:p>
+            <w:pPr>
+              <w:spacing w:before="120" w:after="280" w:afterAutospacing="1" w:line="240" w:lineRule="auto"/>
+            </w:pPr>
+            <w:r>
+              <w:t>5. Trường hợp cha hoặc người trực tiếp nuôi dưỡng tham gia bảo hiểm xã hội mà không nghỉ việc theo quy định tại khoản 4 Điều này thì ngoài tiền lương còn được hưởng chế độ thai sản đối với thời gian còn lại của mẹ theo quy định tại khoản 1 Điều này.</w:t>
+            </w:r>
+          </w:p>
+          <w:p>
+            <w:pPr>
+              <w:spacing w:before="120" w:after="280" w:afterAutospacing="1" w:line="240" w:lineRule="auto"/>
+            </w:pPr>
+            <w:r>
+              <w:lastRenderedPageBreak/>
+              <w:t>6. Trường hợp chỉ có cha tham gia bảo hiểm xã hội mà mẹ chết sau khi sinh con hoặc gặp rủi ro sau khi sinh mà không còn đủ sức khỏe để chăm sóc con theo xác nhận của cơ sở khám bệnh, chữa bệnh có thẩm quyền thì cha được nghỉ việc hưởng chế độ thai sản cho đến khi con đủ 06 tháng tuổi.</w:t>
+            </w:r>
+          </w:p>
+          <w:p>
+            <w:pPr>
+              <w:spacing w:before="120" w:after="280" w:afterAutospacing="1"/>
+            </w:pPr>
+            <w:r>
+              <w:t>7. Thời gian hưởng chế độ thai sản quy định tại các khoản 1, 3, 4, 5 và 6 Điều này tính cả ngày nghỉ lễ, nghỉ Tết, ngày nghỉ hằng tuần.</w:t>
+            </w:r>
+          </w:p>
+        </w:tc>
+        <w:tc>
+          <w:tcPr>
+            <w:tcW w:w="2471" w:type="dxa"/>
+          </w:tcPr>
+          <w:p>
+            <w:pPr>
+              <w:rPr>
+                <w:vertAlign w:val="subscript"/>
+              </w:rPr>
+            </w:pPr>
+          </w:p>
+        </w:tc>
+        <w:tc>
+          <w:tcPr>
+            <w:tcW w:w="1762" w:type="dxa"/>
+          </w:tcPr>
+          <w:p>
+            <w:pPr>
+              <w:rPr>
+                <w:vertAlign w:val="subscript"/>
+              </w:rPr>
+            </w:pPr>
+          </w:p>
+        </w:tc>
+        <w:tc>
+          <w:tcPr>
+            <w:tcW w:w="1945" w:type="dxa"/>
+          </w:tcPr>
+          <w:p/>
+        </w:tc>
+      </w:tr>
+      <w:tr>
+        <w:tc>
+          <w:tcPr>
+            <w:tcW w:w="1950" w:type="dxa"/>
+          </w:tcPr>
+          <w:p>
+            <w:r>
+              <w:lastRenderedPageBreak/>
+              <w:t>Trợ cấp một lần khi sinh con hoặc nhận nuôi con nuôi</w:t>
+            </w:r>
+            <w:r>
+              <w:t xml:space="preserve"> BHXH</w:t>
+            </w:r>
+          </w:p>
+        </w:tc>
+        <w:tc>
+          <w:tcPr>
+            <w:tcW w:w="5571" w:type="dxa"/>
+          </w:tcPr>
+          <w:p>
+            <w:pPr>
+              <w:spacing w:before="120" w:after="280" w:afterAutospacing="1" w:line="240" w:lineRule="auto"/>
+            </w:pPr>
+            <w:r>
+              <w:t>Lao động nữ sinh con hoặc người lao động nhận nuôi con nuôi dưới 06 tháng tuổi thì được trợ cấp một lần cho mỗi con bằng 02 lần mức lương cơ sở tại tháng lao động nữ sinh con hoặc tháng người lao động nhận nuôi con nuôi.</w:t>
+            </w:r>
+          </w:p>
+          <w:p>
+            <w:pPr>
+              <w:spacing w:before="120" w:after="280" w:afterAutospacing="1"/>
+            </w:pPr>
+            <w:r>
+              <w:t>Trường hợp sinh con nhưng chỉ có cha tham gia bảo hiểm xã hội thì cha được trợ cấp một lần bằng 02 lần mức lương cơ sở tại tháng sinh con cho mỗi con.</w:t>
+            </w:r>
+          </w:p>
+        </w:tc>
+        <w:tc>
+          <w:tcPr>
+            <w:tcW w:w="2471" w:type="dxa"/>
+          </w:tcPr>
+          <w:p>
+            <w:pPr>
+              <w:rPr>
+                <w:vertAlign w:val="subscript"/>
+              </w:rPr>
+            </w:pPr>
+          </w:p>
+        </w:tc>
+        <w:tc>
+          <w:tcPr>
+            <w:tcW w:w="1762" w:type="dxa"/>
+          </w:tcPr>
+          <w:p>
+            <w:pPr>
+              <w:rPr>
+                <w:vertAlign w:val="subscript"/>
+              </w:rPr>
+            </w:pPr>
+          </w:p>
+        </w:tc>
+        <w:tc>
+          <w:tcPr>
+            <w:tcW w:w="1945" w:type="dxa"/>
+          </w:tcPr>
+          <w:p/>
+        </w:tc>
+      </w:tr>
+      <w:tr>
+        <w:tc>
+          <w:tcPr>
+            <w:tcW w:w="1950" w:type="dxa"/>
+          </w:tcPr>
+          <w:p>
+            <w:r>
+              <w:t>Mức hưởng chế độ thai sản</w:t>
+            </w:r>
+            <w:r>
+              <w:t xml:space="preserve"> BHXH</w:t>
+            </w:r>
+          </w:p>
+        </w:tc>
+        <w:tc>
+          <w:tcPr>
+            <w:tcW w:w="5571" w:type="dxa"/>
+          </w:tcPr>
+          <w:p>
+            <w:pPr>
+              <w:spacing w:before="120" w:after="280" w:afterAutospacing="1" w:line="240" w:lineRule="auto"/>
+            </w:pPr>
+            <w:r>
+              <w:t>1. Người lao động hưởng chế độ thai sản theo quy định tại các Điều 32, 33, 34, 35, 36 và 37 của Luật này thì mức hưởng chế độ thai sản được tính như sau:</w:t>
+            </w:r>
+          </w:p>
+          <w:p>
+            <w:pPr>
+              <w:spacing w:before="120" w:after="280" w:afterAutospacing="1" w:line="240" w:lineRule="auto"/>
+            </w:pPr>
+            <w:r>
+              <w:t xml:space="preserve">a) Mức hưởng một tháng bằng 100% mức bình quân tiền lương tháng đóng bảo hiểm xã hội của 06 tháng trước khi nghỉ việc hưởng chế độ thai sản. Trường hợp người lao động đóng bảo hiểm xã hội chưa đủ 06 tháng thì mức hưởng chế độ thai sản theo quy định tại Điều 32, Điều 33, các khoản 2, 4, 5 và 6 Điều 34, Điều 37 của Luật này là mức bình quân tiền lương tháng của các tháng đã đóng bảo hiểm xã </w:t>
+            </w:r>
+            <w:proofErr w:type="gramStart"/>
+            <w:r>
+              <w:t>hội;</w:t>
+            </w:r>
+            <w:proofErr w:type="gramEnd"/>
+          </w:p>
+          <w:p>
+            <w:pPr>
+              <w:spacing w:before="120" w:after="280" w:afterAutospacing="1" w:line="240" w:lineRule="auto"/>
+            </w:pPr>
+            <w:r>
+              <w:lastRenderedPageBreak/>
+              <w:t xml:space="preserve">b) Mức hưởng một ngày đối với trường hợp quy định tại Điều 32 và khoản 2 Điều 34 của Luật này được tính bằng mức hưởng chế độ thai sản theo tháng chia cho 24 </w:t>
+            </w:r>
+            <w:proofErr w:type="gramStart"/>
+            <w:r>
+              <w:t>ngày;</w:t>
+            </w:r>
+            <w:proofErr w:type="gramEnd"/>
+          </w:p>
+          <w:p>
+            <w:pPr>
+              <w:spacing w:before="120" w:after="280" w:afterAutospacing="1" w:line="240" w:lineRule="auto"/>
+            </w:pPr>
+            <w:r>
+              <w:t>c) Mức hưởng chế độ khi sinh con hoặc nhận nuôi con nuôi được tính theo mức trợ cấp tháng quy định tại điểm a khoản 1 Điều này, trường hợp có ngày lẻ hoặc trường hợp quy định tại Điều 33 và Điều 37 của Luật này thì mức hưởng một ngày được tính bằng mức trợ cấp theo tháng chia cho 30 ngày.</w:t>
+            </w:r>
+          </w:p>
+          <w:p>
+            <w:pPr>
+              <w:spacing w:before="120" w:after="280" w:afterAutospacing="1" w:line="240" w:lineRule="auto"/>
+            </w:pPr>
+            <w:r>
+              <w:t>2. Thời gian nghỉ việc hưởng chế độ thai sản từ 14 ngày làm việc trở lên trong tháng được tính là thời gian đóng bảo hiểm xã hội, người lao động và người sử dụng lao động không phải đóng bảo hiểm xã hội.</w:t>
+            </w:r>
+          </w:p>
+          <w:p>
+            <w:pPr>
+              <w:spacing w:before="120" w:after="280" w:afterAutospacing="1"/>
+            </w:pPr>
+            <w:r>
+              <w:t>3. Bộ trưởng Bộ Lao động - Thương binh và Xã hội quy định chi tiết về điều kiện, thời gian, mức hưởng của các đối tượng quy định tại Điều 24 và khoản 1 Điều 31 của Luật này.</w:t>
+            </w:r>
+          </w:p>
+        </w:tc>
+        <w:tc>
+          <w:tcPr>
+            <w:tcW w:w="2471" w:type="dxa"/>
+          </w:tcPr>
+          <w:p/>
+        </w:tc>
+        <w:tc>
+          <w:tcPr>
+            <w:tcW w:w="1762" w:type="dxa"/>
+          </w:tcPr>
+          <w:p/>
+        </w:tc>
+        <w:tc>
+          <w:tcPr>
+            <w:tcW w:w="1945" w:type="dxa"/>
+          </w:tcPr>
+          <w:p/>
+        </w:tc>
+      </w:tr>
+      <w:tr>
+        <w:tc>
+          <w:tcPr>
+            <w:tcW w:w="1950" w:type="dxa"/>
+          </w:tcPr>
+          <w:p>
+            <w:r>
+              <w:t>Lao động nữ đi làm trước khi hết thời hạn nghỉ sinh con</w:t>
+            </w:r>
+            <w:r>
+              <w:t xml:space="preserve"> BHXH</w:t>
+            </w:r>
+          </w:p>
+        </w:tc>
+        <w:tc>
+          <w:tcPr>
+            <w:tcW w:w="5571" w:type="dxa"/>
+          </w:tcPr>
+          <w:p>
+            <w:pPr>
+              <w:spacing w:before="120" w:after="280" w:afterAutospacing="1" w:line="240" w:lineRule="auto"/>
+            </w:pPr>
+            <w:r>
+              <w:t>1. Lao động nữ có thể đi làm trước khi hết thời hạn nghỉ sinh con quy định tại khoản 1 hoặc khoản 3 Điều 34 của Luật này khi có đủ các điều kiện sau đây:</w:t>
+            </w:r>
+          </w:p>
+          <w:p>
+            <w:pPr>
+              <w:spacing w:before="120" w:after="280" w:afterAutospacing="1" w:line="240" w:lineRule="auto"/>
+            </w:pPr>
+            <w:r>
+              <w:t xml:space="preserve">a) Sau khi đã nghỉ hưởng chế độ ít nhất được 04 </w:t>
+            </w:r>
+            <w:proofErr w:type="gramStart"/>
+            <w:r>
+              <w:t>tháng;</w:t>
+            </w:r>
+            <w:proofErr w:type="gramEnd"/>
+          </w:p>
+          <w:p>
+            <w:pPr>
+              <w:spacing w:before="120" w:after="280" w:afterAutospacing="1" w:line="240" w:lineRule="auto"/>
+            </w:pPr>
+            <w:r>
+              <w:t>b) Phải báo trước và được người sử dụng lao động đồng ý.</w:t>
+            </w:r>
+          </w:p>
+          <w:p>
+            <w:pPr>
+              <w:spacing w:before="120" w:after="280" w:afterAutospacing="1"/>
+            </w:pPr>
+            <w:r>
+              <w:t>2. Ngoài tiền lương của những ngày làm việc, lao động nữ đi làm trước khi hết thời hạn nghỉ sinh con vẫn được hưởng chế độ thai sản cho đến khi hết thời hạn quy định tại khoản 1 hoặc khoản 3 Điều 34 của Luật này.</w:t>
+            </w:r>
+          </w:p>
+        </w:tc>
+        <w:tc>
+          <w:tcPr>
+            <w:tcW w:w="2471" w:type="dxa"/>
+          </w:tcPr>
+          <w:p/>
+        </w:tc>
+        <w:tc>
+          <w:tcPr>
+            <w:tcW w:w="1762" w:type="dxa"/>
+          </w:tcPr>
+          <w:p/>
+        </w:tc>
+        <w:tc>
+          <w:tcPr>
+            <w:tcW w:w="1945" w:type="dxa"/>
+          </w:tcPr>
+          <w:p/>
+        </w:tc>
+      </w:tr>
+      <w:tr>
+        <w:tc>
+          <w:tcPr>
+            <w:tcW w:w="1950" w:type="dxa"/>
+          </w:tcPr>
+          <w:p>
+            <w:r>
+              <w:lastRenderedPageBreak/>
+              <w:t>Dưỡng sức, phục hồi sức khỏe sau thai sản</w:t>
+            </w:r>
+            <w:r>
+              <w:t xml:space="preserve"> BHXH</w:t>
+            </w:r>
+          </w:p>
+        </w:tc>
+        <w:tc>
+          <w:tcPr>
+            <w:tcW w:w="5571" w:type="dxa"/>
+          </w:tcPr>
+          <w:p>
+            <w:pPr>
+              <w:spacing w:before="120" w:after="280" w:afterAutospacing="1" w:line="240" w:lineRule="auto"/>
+            </w:pPr>
+            <w:r>
+              <w:t>1. Lao động nữ ngay sau thời gian hưởng chế độ thai sản quy định tại Điều 33, khoản 1 hoặc khoản 3 Điều 34 của Luật này, trong khoảng thời gian 30 ngày đầu làm việc mà sức khỏe chưa phục hồi thì được nghỉ dưỡng sức, phục hồi sức khoẻ từ 05 ngày đến 10 ngày.</w:t>
+            </w:r>
+          </w:p>
+          <w:p>
+            <w:pPr>
+              <w:spacing w:before="120" w:after="280" w:afterAutospacing="1" w:line="240" w:lineRule="auto"/>
+            </w:pPr>
+            <w:r>
+              <w:t>Thời gian nghỉ dưỡng sức, phục hồi sức khỏe bao gồm cả ngày nghỉ lễ, nghỉ Tết, ngày nghỉ hằng tuần. Trường hợp có thời gian nghỉ dưỡng sức, phục hồi sức khỏe từ cuối năm trước chuyển tiếp sang đầu năm sau thì thời gian nghỉ đó được tính cho năm trước.</w:t>
+            </w:r>
+          </w:p>
+          <w:p>
+            <w:pPr>
+              <w:spacing w:before="120" w:after="280" w:afterAutospacing="1" w:line="240" w:lineRule="auto"/>
+            </w:pPr>
+            <w:r>
+              <w:t>2. Số ngày nghỉ dưỡng sức, phục hồi sức khỏe quy định tại khoản 1 Điều này do người sử dụng lao động và Ban Chấp hành công đoàn cơ sở quyết định, trường hợp đơn vị sử dụng lao động chưa thành lập công đoàn cơ sở thì do người sử dụng lao động quyết định. Thời gian nghỉ dưỡng sức, phục hồi sức khỏe được quy định như sau:</w:t>
+            </w:r>
+          </w:p>
+          <w:p>
+            <w:pPr>
+              <w:spacing w:before="120" w:after="280" w:afterAutospacing="1" w:line="240" w:lineRule="auto"/>
+            </w:pPr>
+            <w:r>
+              <w:t xml:space="preserve">a) Tối đa 10 ngày đối với lao động nữ sinh một lần từ hai con trở </w:t>
+            </w:r>
+            <w:proofErr w:type="gramStart"/>
+            <w:r>
+              <w:t>lên;</w:t>
+            </w:r>
+            <w:proofErr w:type="gramEnd"/>
+          </w:p>
+          <w:p>
+            <w:pPr>
+              <w:spacing w:before="120" w:after="280" w:afterAutospacing="1" w:line="240" w:lineRule="auto"/>
+            </w:pPr>
+            <w:r>
+              <w:t xml:space="preserve">b) Tối đa 07 ngày đối với lao động nữ sinh con phải phẫu </w:t>
+            </w:r>
+            <w:proofErr w:type="gramStart"/>
+            <w:r>
+              <w:t>thuật;</w:t>
+            </w:r>
+            <w:proofErr w:type="gramEnd"/>
+          </w:p>
+          <w:p>
+            <w:pPr>
+              <w:spacing w:before="120" w:after="280" w:afterAutospacing="1" w:line="240" w:lineRule="auto"/>
+            </w:pPr>
+            <w:r>
+              <w:t>c) Tối đa 05 ngày đối với các trường hợp khác.</w:t>
+            </w:r>
+          </w:p>
+          <w:p>
+            <w:pPr>
+              <w:spacing w:before="120" w:after="280" w:afterAutospacing="1"/>
+            </w:pPr>
+            <w:r>
+              <w:t>3. Mức hưởng chế độ dưỡng sức, phục hồi sức khỏe sau thai sản một ngày bằng 30% mức lương cơ sở.</w:t>
+            </w:r>
+          </w:p>
+        </w:tc>
+        <w:tc>
+          <w:tcPr>
+            <w:tcW w:w="2471" w:type="dxa"/>
+          </w:tcPr>
+          <w:p/>
+        </w:tc>
+        <w:tc>
+          <w:tcPr>
+            <w:tcW w:w="1762" w:type="dxa"/>
+          </w:tcPr>
+          <w:p/>
+        </w:tc>
+        <w:tc>
+          <w:tcPr>
+            <w:tcW w:w="1945" w:type="dxa"/>
+          </w:tcPr>
+          <w:p/>
+        </w:tc>
+      </w:tr>
+      <w:tr>
+        <w:tc>
+          <w:tcPr>
+            <w:tcW w:w="1950" w:type="dxa"/>
+          </w:tcPr>
+          <w:p>
+            <w:r>
+              <w:t>Điều kiện hưởng chế độ tai nạn lao động</w:t>
+            </w:r>
+            <w:r>
+              <w:t xml:space="preserve"> BHXH</w:t>
+            </w:r>
+          </w:p>
+        </w:tc>
+        <w:tc>
+          <w:tcPr>
+            <w:tcW w:w="5571" w:type="dxa"/>
+          </w:tcPr>
+          <w:p>
+            <w:pPr>
+              <w:spacing w:before="120" w:after="280" w:afterAutospacing="1" w:line="240" w:lineRule="auto"/>
+            </w:pPr>
+            <w:r>
+              <w:t>Người lao động được hưởng chế độ tai nạn lao động khi có đủ các điều kiện sau đây:</w:t>
+            </w:r>
+          </w:p>
+          <w:p>
+            <w:pPr>
+              <w:spacing w:before="120" w:after="280" w:afterAutospacing="1" w:line="240" w:lineRule="auto"/>
+            </w:pPr>
+            <w:r>
+              <w:lastRenderedPageBreak/>
+              <w:t>1. Bị tai nạn thuộc một trong các trường hợp sau đây:</w:t>
+            </w:r>
+          </w:p>
+          <w:p>
+            <w:pPr>
+              <w:spacing w:before="120" w:after="280" w:afterAutospacing="1" w:line="240" w:lineRule="auto"/>
+            </w:pPr>
+            <w:r>
+              <w:t xml:space="preserve">a) Tại nơi làm việc và trong giờ làm </w:t>
+            </w:r>
+            <w:proofErr w:type="gramStart"/>
+            <w:r>
+              <w:t>việc;</w:t>
+            </w:r>
+            <w:proofErr w:type="gramEnd"/>
+          </w:p>
+          <w:p>
+            <w:pPr>
+              <w:spacing w:before="120" w:after="280" w:afterAutospacing="1" w:line="240" w:lineRule="auto"/>
+            </w:pPr>
+            <w:r>
+              <w:t xml:space="preserve">b) Ngoài nơi làm việc hoặc ngoài giờ làm việc khi thực hiện công việc theo yêu cầu của người sử dụng lao </w:t>
+            </w:r>
+            <w:proofErr w:type="gramStart"/>
+            <w:r>
+              <w:t>động;</w:t>
+            </w:r>
+            <w:proofErr w:type="gramEnd"/>
+          </w:p>
+          <w:p>
+            <w:pPr>
+              <w:spacing w:before="120" w:after="280" w:afterAutospacing="1" w:line="240" w:lineRule="auto"/>
+            </w:pPr>
+            <w:r>
+              <w:t>c) Trên tuyến đường đi và về từ nơi ở đến nơi làm việc trong khoảng thời gian và tuyến đường hợp lý.</w:t>
+            </w:r>
+          </w:p>
+          <w:p>
+            <w:pPr>
+              <w:spacing w:before="120" w:after="280" w:afterAutospacing="1"/>
+            </w:pPr>
+            <w:r>
+              <w:t>2. Suy giảm khả năng lao động từ 5% trở lên do bị tai nạn quy định tại khoản 1 Điều này.</w:t>
+            </w:r>
+          </w:p>
+        </w:tc>
+        <w:tc>
+          <w:tcPr>
+            <w:tcW w:w="2471" w:type="dxa"/>
+          </w:tcPr>
+          <w:p/>
+        </w:tc>
+        <w:tc>
+          <w:tcPr>
+            <w:tcW w:w="1762" w:type="dxa"/>
+          </w:tcPr>
+          <w:p/>
+        </w:tc>
+        <w:tc>
+          <w:tcPr>
+            <w:tcW w:w="1945" w:type="dxa"/>
+          </w:tcPr>
+          <w:p/>
+        </w:tc>
+      </w:tr>
+      <w:tr>
+        <w:tc>
+          <w:tcPr>
+            <w:tcW w:w="1950" w:type="dxa"/>
+          </w:tcPr>
+          <w:p>
+            <w:r>
+              <w:t>Điều kiện hưởng chế độ bệnh nghề nghiệp</w:t>
+            </w:r>
+            <w:r>
+              <w:t xml:space="preserve"> BHXH</w:t>
+            </w:r>
+          </w:p>
+        </w:tc>
+        <w:tc>
+          <w:tcPr>
+            <w:tcW w:w="5571" w:type="dxa"/>
+          </w:tcPr>
+          <w:p>
+            <w:pPr>
+              <w:spacing w:before="120" w:after="280" w:afterAutospacing="1" w:line="240" w:lineRule="auto"/>
+            </w:pPr>
+            <w:r>
+              <w:t>Người lao động được hưởng chế độ bệnh nghề nghiệp khi có đủ các điều kiện sau đây:</w:t>
+            </w:r>
+          </w:p>
+          <w:p>
+            <w:pPr>
+              <w:spacing w:before="120" w:after="280" w:afterAutospacing="1" w:line="240" w:lineRule="auto"/>
+            </w:pPr>
+            <w:r>
+              <w:t xml:space="preserve">1. Bị bệnh thuộc danh mục bệnh nghề nghiệp do Bộ Y tế và Bộ Lao động - Thương binh và Xã hội ban hành khi làm việc trong môi trường hoặc nghề có yếu tố độc </w:t>
+            </w:r>
+            <w:proofErr w:type="gramStart"/>
+            <w:r>
+              <w:t>hại;</w:t>
+            </w:r>
+            <w:proofErr w:type="gramEnd"/>
+          </w:p>
+          <w:p>
+            <w:pPr>
+              <w:spacing w:before="120" w:after="280" w:afterAutospacing="1"/>
+            </w:pPr>
+            <w:r>
+              <w:t>2. Suy giảm khả năng lao động từ 5% trở lên do bị bệnh quy định tại khoản 1 Điều này.</w:t>
+            </w:r>
+          </w:p>
+        </w:tc>
+        <w:tc>
+          <w:tcPr>
+            <w:tcW w:w="2471" w:type="dxa"/>
+          </w:tcPr>
+          <w:p/>
+        </w:tc>
+        <w:tc>
+          <w:tcPr>
+            <w:tcW w:w="1762" w:type="dxa"/>
+          </w:tcPr>
+          <w:p/>
+        </w:tc>
+        <w:tc>
+          <w:tcPr>
+            <w:tcW w:w="1945" w:type="dxa"/>
+          </w:tcPr>
+          <w:p/>
+        </w:tc>
+      </w:tr>
+      <w:tr>
+        <w:tc>
+          <w:tcPr>
+            <w:tcW w:w="1950" w:type="dxa"/>
+          </w:tcPr>
+          <w:p/>
+        </w:tc>
+        <w:tc>
+          <w:tcPr>
+            <w:tcW w:w="5571" w:type="dxa"/>
+          </w:tcPr>
+          <w:p>
+            <w:pPr>
+              <w:spacing w:before="120" w:after="280" w:afterAutospacing="1"/>
+            </w:pPr>
+          </w:p>
+        </w:tc>
+        <w:tc>
+          <w:tcPr>
+            <w:tcW w:w="2471" w:type="dxa"/>
+          </w:tcPr>
+          <w:p/>
+        </w:tc>
+        <w:tc>
+          <w:tcPr>
+            <w:tcW w:w="1762" w:type="dxa"/>
+          </w:tcPr>
+          <w:p/>
+        </w:tc>
+        <w:tc>
+          <w:tcPr>
+            <w:tcW w:w="1945" w:type="dxa"/>
+          </w:tcPr>
+          <w:p/>
+        </w:tc>
+      </w:tr>
+      <w:tr>
+        <w:tc>
+          <w:tcPr>
+            <w:tcW w:w="1950" w:type="dxa"/>
+          </w:tcPr>
+          <w:p>
+            <w:r>
+              <w:t>Trợ cấp một lần</w:t>
+            </w:r>
+            <w:r>
+              <w:t xml:space="preserve"> BHTN-BNN</w:t>
+            </w:r>
+          </w:p>
+        </w:tc>
+        <w:tc>
+          <w:tcPr>
+            <w:tcW w:w="5571" w:type="dxa"/>
+          </w:tcPr>
+          <w:p>
+            <w:pPr>
+              <w:spacing w:before="120" w:after="280" w:afterAutospacing="1" w:line="240" w:lineRule="auto"/>
+            </w:pPr>
+            <w:r>
+              <w:t>1. Người lao động bị suy giảm khả năng lao động từ 5% đến 30% thì được hưởng trợ cấp một lần.</w:t>
+            </w:r>
+          </w:p>
+          <w:p>
+            <w:pPr>
+              <w:spacing w:before="120" w:after="280" w:afterAutospacing="1" w:line="240" w:lineRule="auto"/>
+            </w:pPr>
+            <w:r>
+              <w:t>2. Mức trợ cấp một lần được quy định như sau:</w:t>
+            </w:r>
+          </w:p>
+          <w:p>
+            <w:pPr>
+              <w:spacing w:before="120" w:after="280" w:afterAutospacing="1" w:line="240" w:lineRule="auto"/>
+            </w:pPr>
+            <w:r>
+              <w:t xml:space="preserve">a) Suy giảm 5% khả năng lao động thì được hưởng 05 lần mức lương cơ sở, sau đó cứ suy giảm thêm 1% thì được hưởng thêm 0,5 lần mức lương cơ </w:t>
+            </w:r>
+            <w:proofErr w:type="gramStart"/>
+            <w:r>
+              <w:t>sở;</w:t>
+            </w:r>
+            <w:proofErr w:type="gramEnd"/>
+          </w:p>
+          <w:p>
+            <w:pPr>
+              <w:spacing w:before="120" w:after="280" w:afterAutospacing="1"/>
+            </w:pPr>
+            <w:r>
+              <w:lastRenderedPageBreak/>
+              <w:t>b) Ngoài mức trợ cấp quy định tại điểm a khoản này, còn được hưởng thêm khoản trợ cấp tính theo số năm đã đóng bảo hiểm xã hội, từ một năm trở xuống thì được tính bằng 0,5 tháng, sau đó cứ thêm mỗi năm đóng bảo hiểm xã hội được tính thêm 0,3 tháng tiền lương đóng bảo hiểm xã hội của tháng liền kề trước khi nghỉ việc để điều trị.</w:t>
+            </w:r>
+          </w:p>
+        </w:tc>
+        <w:tc>
+          <w:tcPr>
+            <w:tcW w:w="2471" w:type="dxa"/>
+          </w:tcPr>
+          <w:p/>
+        </w:tc>
+        <w:tc>
+          <w:tcPr>
+            <w:tcW w:w="1762" w:type="dxa"/>
+          </w:tcPr>
+          <w:p/>
+        </w:tc>
+        <w:tc>
+          <w:tcPr>
+            <w:tcW w:w="1945" w:type="dxa"/>
+          </w:tcPr>
+          <w:p/>
+        </w:tc>
+      </w:tr>
+      <w:tr>
+        <w:tc>
+          <w:tcPr>
+            <w:tcW w:w="1950" w:type="dxa"/>
+          </w:tcPr>
+          <w:p>
+            <w:r>
+              <w:t>Trợ cấp hằng tháng</w:t>
+            </w:r>
+            <w:r>
+              <w:t xml:space="preserve"> BHTN-BNN</w:t>
+            </w:r>
+          </w:p>
+        </w:tc>
+        <w:tc>
+          <w:tcPr>
+            <w:tcW w:w="5571" w:type="dxa"/>
+          </w:tcPr>
+          <w:p>
+            <w:pPr>
+              <w:spacing w:before="120" w:after="280" w:afterAutospacing="1" w:line="240" w:lineRule="auto"/>
+            </w:pPr>
+            <w:r>
+              <w:t>1. Người lao động bị suy giảm khả năng lao động từ 31% trở lên thì được hưởng trợ cấp hằng tháng.</w:t>
+            </w:r>
+          </w:p>
+          <w:p>
+            <w:pPr>
+              <w:spacing w:before="120" w:after="280" w:afterAutospacing="1" w:line="240" w:lineRule="auto"/>
+            </w:pPr>
+            <w:r>
+              <w:t>2. Mức trợ cấp hằng tháng được quy định như sau:</w:t>
+            </w:r>
+          </w:p>
+          <w:p>
+            <w:pPr>
+              <w:spacing w:before="120" w:after="280" w:afterAutospacing="1" w:line="240" w:lineRule="auto"/>
+            </w:pPr>
+            <w:r>
+              <w:t xml:space="preserve">a) Suy giảm 31% khả năng lao động thì được hưởng bằng 30% mức lương cơ sở, sau đó cứ suy giảm thêm 1% thì được hưởng thêm 2% mức lương cơ </w:t>
+            </w:r>
+            <w:proofErr w:type="gramStart"/>
+            <w:r>
+              <w:t>sở;</w:t>
+            </w:r>
+            <w:proofErr w:type="gramEnd"/>
+          </w:p>
+          <w:p>
+            <w:pPr>
+              <w:spacing w:before="120" w:after="280" w:afterAutospacing="1"/>
+            </w:pPr>
+            <w:r>
+              <w:t>b) Ngoài mức trợ cấp quy định tại điểm a khoản này, hằng tháng còn được hưởng thêm một khoản trợ cấp tính theo số năm đã đóng bảo hiểm xã hội, từ một năm trở xuống được tính bằng 0,5%, sau đó cứ thêm mỗi năm đóng bảo hiểm xã hội được tính thêm 0,3% mức tiền lương đóng bảo hiểm xã hội của tháng liền kề trước khi nghỉ việc để điều trị.</w:t>
+            </w:r>
+          </w:p>
+        </w:tc>
+        <w:tc>
+          <w:tcPr>
+            <w:tcW w:w="2471" w:type="dxa"/>
+          </w:tcPr>
+          <w:p/>
+        </w:tc>
+        <w:tc>
+          <w:tcPr>
+            <w:tcW w:w="1762" w:type="dxa"/>
+          </w:tcPr>
+          <w:p/>
+        </w:tc>
+        <w:tc>
+          <w:tcPr>
+            <w:tcW w:w="1945" w:type="dxa"/>
+          </w:tcPr>
+          <w:p/>
+        </w:tc>
+      </w:tr>
+      <w:tr>
+        <w:tc>
+          <w:tcPr>
+            <w:tcW w:w="1950" w:type="dxa"/>
+          </w:tcPr>
+          <w:p>
+            <w:r>
+              <w:t>Thời điểm hưởng trợ cấp</w:t>
+            </w:r>
+            <w:r>
+              <w:t xml:space="preserve"> BHTN- BNN</w:t>
+            </w:r>
+          </w:p>
+        </w:tc>
+        <w:tc>
+          <w:tcPr>
+            <w:tcW w:w="5571" w:type="dxa"/>
+          </w:tcPr>
+          <w:p>
+            <w:pPr>
+              <w:spacing w:before="120" w:after="280" w:afterAutospacing="1" w:line="240" w:lineRule="auto"/>
+            </w:pPr>
+            <w:r>
+              <w:t>Thời điểm hưởng trợ cấp quy định tại các Điều 46, 47 và 50 của Luật này được tính từ tháng người lao động điều trị xong, ra viện.</w:t>
+            </w:r>
+          </w:p>
+          <w:p>
+            <w:pPr>
+              <w:spacing w:before="120" w:after="280" w:afterAutospacing="1"/>
+            </w:pPr>
+            <w:r>
+              <w:t>2. Trường hợp thương tật hoặc bệnh tật tái phát, người lao động được đi giám định lại mức suy giảm khả năng lao động thì thời điểm hưởng trợ cấp mới được tính từ tháng có kết luận của Hội đồng giám định y khoa.</w:t>
+            </w:r>
+          </w:p>
+        </w:tc>
+        <w:tc>
+          <w:tcPr>
+            <w:tcW w:w="2471" w:type="dxa"/>
+          </w:tcPr>
+          <w:p/>
+        </w:tc>
+        <w:tc>
+          <w:tcPr>
+            <w:tcW w:w="1762" w:type="dxa"/>
+          </w:tcPr>
+          <w:p/>
+        </w:tc>
+        <w:tc>
+          <w:tcPr>
+            <w:tcW w:w="1945" w:type="dxa"/>
+          </w:tcPr>
+          <w:p/>
+        </w:tc>
+      </w:tr>
+      <w:tr>
+        <w:tc>
+          <w:tcPr>
+            <w:tcW w:w="1950" w:type="dxa"/>
+          </w:tcPr>
+          <w:p>
+            <w:r>
+              <w:t>Trợ cấp một lần khi chết do tai nạn lao động, bệnh nghề nghiệp</w:t>
+            </w:r>
+          </w:p>
+        </w:tc>
+        <w:tc>
+          <w:tcPr>
+            <w:tcW w:w="5571" w:type="dxa"/>
+          </w:tcPr>
+          <w:p>
+            <w:pPr>
+              <w:spacing w:before="120" w:after="280" w:afterAutospacing="1"/>
+            </w:pPr>
+            <w:r>
+              <w:t>Người lao động đang làm việc bị chết do tai nạn lao động, bệnh nghề nghiệp hoặc bị chết trong thời gian điều trị lần đầu do tai nạn lao động, bệnh nghề nghiệp thì thân nhân được hưởng trợ cấp một lần bằng 36 lần mức lương cơ sở.</w:t>
+            </w:r>
+          </w:p>
+        </w:tc>
+        <w:tc>
+          <w:tcPr>
+            <w:tcW w:w="2471" w:type="dxa"/>
+          </w:tcPr>
+          <w:p/>
+        </w:tc>
+        <w:tc>
+          <w:tcPr>
+            <w:tcW w:w="1762" w:type="dxa"/>
+          </w:tcPr>
+          <w:p/>
+        </w:tc>
+        <w:tc>
+          <w:tcPr>
+            <w:tcW w:w="1945" w:type="dxa"/>
+          </w:tcPr>
+          <w:p/>
+        </w:tc>
+      </w:tr>
+      <w:tr>
+        <w:tc>
+          <w:tcPr>
+            <w:tcW w:w="1950" w:type="dxa"/>
+          </w:tcPr>
+          <w:p>
+            <w:r>
+              <w:lastRenderedPageBreak/>
+              <w:t>Dưỡng sức, phục hồi sức khỏe sau khi điều trị thương tật, bệnh tật</w:t>
+            </w:r>
+            <w:r>
+              <w:t xml:space="preserve"> BHTN-BNN</w:t>
+            </w:r>
+          </w:p>
+        </w:tc>
+        <w:tc>
+          <w:tcPr>
+            <w:tcW w:w="5571" w:type="dxa"/>
+          </w:tcPr>
+          <w:p>
+            <w:pPr>
+              <w:spacing w:before="120" w:after="280" w:afterAutospacing="1" w:line="240" w:lineRule="auto"/>
+            </w:pPr>
+            <w:r>
+              <w:t>1.</w:t>
+            </w:r>
+            <w:r>
+              <w:t>Người lao động sau khi điều trị ổn định thương tật do tai nạn lao động hoặc bệnh tật do bệnh nghề nghiệp mà sức khỏe chưa phục hồi thì được nghỉ dưỡng sức phục hồi sức khỏe từ 05 ngày đến 10 ngày.</w:t>
+            </w:r>
+          </w:p>
+          <w:p>
+            <w:pPr>
+              <w:spacing w:before="120" w:after="280" w:afterAutospacing="1"/>
+            </w:pPr>
+            <w:r>
+              <w:t>2. Mức hưởng một ngày bằng 25% mức lương cơ sở nếu nghỉ dưỡng sức, phục hồi sức khỏe tại gia đình; bằng 40% mức lương cơ sở nếu nghỉ dưỡng sức, phục hồi sức khoẻ tại cơ sở tập trung.</w:t>
+            </w:r>
+          </w:p>
+        </w:tc>
+        <w:tc>
+          <w:tcPr>
+            <w:tcW w:w="2471" w:type="dxa"/>
+          </w:tcPr>
+          <w:p/>
+        </w:tc>
+        <w:tc>
+          <w:tcPr>
+            <w:tcW w:w="1762" w:type="dxa"/>
+          </w:tcPr>
+          <w:p/>
+        </w:tc>
+        <w:tc>
+          <w:tcPr>
+            <w:tcW w:w="1945" w:type="dxa"/>
+          </w:tcPr>
+          <w:p/>
+        </w:tc>
+      </w:tr>
+      <w:tr>
+        <w:tc>
+          <w:tcPr>
+            <w:tcW w:w="1950" w:type="dxa"/>
+          </w:tcPr>
+          <w:p>
+            <w:r>
+              <w:t>Điều kiện hưởng lương hưu</w:t>
+            </w:r>
+          </w:p>
+        </w:tc>
+        <w:tc>
+          <w:tcPr>
+            <w:tcW w:w="5571" w:type="dxa"/>
+          </w:tcPr>
+          <w:p>
+            <w:pPr>
+              <w:spacing w:before="120" w:after="280" w:afterAutospacing="1" w:line="240" w:lineRule="auto"/>
+            </w:pPr>
+            <w:r>
+              <w:t>1. Người lao động quy định tại các điểm a, b, c, d, g, h và i khoản 1 Điều 2 của Luật này, trừ trường hợp quy định tại khoản 3 Điều này, khi nghỉ việc có đủ 20 năm đóng bảo hiểm xã hội trở lên thì được hưởng lương hưu nếu thuộc một trong các trường hợp sau đây:</w:t>
+            </w:r>
+          </w:p>
+          <w:p>
+            <w:pPr>
+              <w:spacing w:before="120" w:after="280" w:afterAutospacing="1" w:line="240" w:lineRule="auto"/>
+            </w:pPr>
+            <w:r>
+              <w:t xml:space="preserve">a) Nam đủ 60 tuổi, nữ đủ 55 </w:t>
+            </w:r>
+            <w:proofErr w:type="gramStart"/>
+            <w:r>
+              <w:t>tuổi;</w:t>
+            </w:r>
+            <w:proofErr w:type="gramEnd"/>
+          </w:p>
+          <w:p>
+            <w:pPr>
+              <w:spacing w:before="120" w:after="280" w:afterAutospacing="1" w:line="240" w:lineRule="auto"/>
+            </w:pPr>
+            <w:r>
+              <w:t xml:space="preserve">b) Nam từ đủ 55 tuổi đến đủ 60 tuổi, nữ từ đủ 50 tuổi đến đủ 55 tuổi và có đủ 15 năm làm nghề hoặc công việc nặng nhọc, độc hại, nguy hiểm hoặc đặc biệt nặng nhọc, độc hại, nguy hiểm thuộc danh mục do Bộ Lao động - Thương binh và Xã hội, Bộ Y tế ban hành hoặc có đủ 15 năm làm việc ở nơi có phụ cấp khu vực hệ số 0,7 trở </w:t>
+            </w:r>
+            <w:proofErr w:type="gramStart"/>
+            <w:r>
+              <w:t>lên;</w:t>
+            </w:r>
+            <w:proofErr w:type="gramEnd"/>
+          </w:p>
+          <w:p>
+            <w:pPr>
+              <w:spacing w:before="120" w:after="280" w:afterAutospacing="1" w:line="240" w:lineRule="auto"/>
+            </w:pPr>
+            <w:r>
+              <w:t xml:space="preserve">c) Người lao động từ đủ 50 tuổi đến đủ 55 tuổi và có đủ 20 năm đóng bảo hiểm xã hội trở lên mà trong đó có đủ 15 năm làm công việc khai thác than trong hầm </w:t>
+            </w:r>
+            <w:proofErr w:type="gramStart"/>
+            <w:r>
+              <w:t>lò;</w:t>
+            </w:r>
+            <w:proofErr w:type="gramEnd"/>
+          </w:p>
+          <w:p>
+            <w:pPr>
+              <w:spacing w:before="120" w:after="280" w:afterAutospacing="1" w:line="240" w:lineRule="auto"/>
+            </w:pPr>
+            <w:r>
+              <w:t>d) Người bị nhiễm HIV/AIDS do tai nạn rủi ro nghề nghiệp.</w:t>
+            </w:r>
+          </w:p>
+          <w:p>
+            <w:pPr>
+              <w:spacing w:before="120" w:after="280" w:afterAutospacing="1" w:line="240" w:lineRule="auto"/>
+            </w:pPr>
+            <w:r>
+              <w:t xml:space="preserve">2. Người lao động quy định tại điểm đ và điểm e khoản 1 Điều 2 của Luật này nghỉ việc có đủ 20 năm đóng bảo hiểm </w:t>
+            </w:r>
+            <w:r>
+              <w:lastRenderedPageBreak/>
+              <w:t>xã hội trở lên được hưởng lương hưu khi thuộc một trong các trường hợp sau đây:</w:t>
+            </w:r>
+          </w:p>
+          <w:p>
+            <w:pPr>
+              <w:spacing w:before="120" w:after="280" w:afterAutospacing="1" w:line="240" w:lineRule="auto"/>
+            </w:pPr>
+            <w:r>
+              <w:t xml:space="preserve">a) Nam đủ 55 tuổi, nữ đủ 50 tuổi, trừ trường hợp Luật sĩ quan quân đội nhân dân Việt Nam, Luật công an nhân dân, Luật cơ yếu có quy định </w:t>
+            </w:r>
+            <w:proofErr w:type="gramStart"/>
+            <w:r>
+              <w:t>khác;</w:t>
+            </w:r>
+            <w:proofErr w:type="gramEnd"/>
+          </w:p>
+          <w:p>
+            <w:pPr>
+              <w:spacing w:before="120" w:after="280" w:afterAutospacing="1" w:line="240" w:lineRule="auto"/>
+            </w:pPr>
+            <w:r>
+              <w:t xml:space="preserve">b) Nam từ đủ 50 tuổi đến đủ 55 tuổi, nữ từ đủ 45 tuổi đến đủ 50 tuổi và có đủ 15 năm làm nghề hoặc công việc nặng nhọc, độc hại, nguy hiểm hoặc đặc biệt nặng nhọc, độc hại, nguy hiểm thuộc danh mục do Bộ Lao động - Thương binh và Xã hội, Bộ Y tế ban hành hoặc có đủ 15 năm làm việc ở nơi có phụ cấp khu vực hệ số 0,7 trở </w:t>
+            </w:r>
+            <w:proofErr w:type="gramStart"/>
+            <w:r>
+              <w:t>lên;</w:t>
+            </w:r>
+            <w:proofErr w:type="gramEnd"/>
+          </w:p>
+          <w:p>
+            <w:pPr>
+              <w:spacing w:before="120" w:after="280" w:afterAutospacing="1" w:line="240" w:lineRule="auto"/>
+            </w:pPr>
+            <w:r>
+              <w:t>c) Người bị nhiễm HIV/AIDS do tai nạn rủi ro nghề nghiệp.</w:t>
+            </w:r>
+          </w:p>
+          <w:p>
+            <w:pPr>
+              <w:spacing w:before="120" w:after="280" w:afterAutospacing="1" w:line="240" w:lineRule="auto"/>
+            </w:pPr>
+            <w:r>
+              <w:t>3. Lao động nữ là người hoạt động chuyên trách hoặc không chuyên trách ở xã, phường, thị trấn tham gia bảo hiểm xã hội khi nghỉ việc mà có từ đủ 15 năm đến dưới 20 năm đóng bảo hiểm xã hội và đủ 55 tuổi thì được hưởng lương hưu.</w:t>
+            </w:r>
+          </w:p>
+          <w:p>
+            <w:pPr>
+              <w:spacing w:before="120" w:after="280" w:afterAutospacing="1"/>
+            </w:pPr>
+            <w:r>
+              <w:t>4. Chính phủ quy định điều kiện về tuổi hưởng lương hưu đối với một số trường hợp đặc biệt; điều kiện hưởng lương hưu của các đối tượng quy định tại điểm c và điểm d khoản 1, điểm c khoản 2 Điều này.</w:t>
+            </w:r>
+          </w:p>
+        </w:tc>
+        <w:tc>
+          <w:tcPr>
+            <w:tcW w:w="2471" w:type="dxa"/>
+          </w:tcPr>
+          <w:p/>
+        </w:tc>
+        <w:tc>
+          <w:tcPr>
+            <w:tcW w:w="1762" w:type="dxa"/>
+          </w:tcPr>
+          <w:p/>
+        </w:tc>
+        <w:tc>
+          <w:tcPr>
+            <w:tcW w:w="1945" w:type="dxa"/>
+          </w:tcPr>
+          <w:p/>
+        </w:tc>
+      </w:tr>
+      <w:tr>
+        <w:tc>
+          <w:tcPr>
+            <w:tcW w:w="1950" w:type="dxa"/>
+          </w:tcPr>
+          <w:p>
+            <w:r>
+              <w:t>Điều kiện hưởng lương hưu khi suy giảm khả năng lao động</w:t>
+            </w:r>
+          </w:p>
+        </w:tc>
+        <w:tc>
+          <w:tcPr>
+            <w:tcW w:w="5571" w:type="dxa"/>
+          </w:tcPr>
+          <w:p>
+            <w:pPr>
+              <w:spacing w:before="120" w:after="280" w:afterAutospacing="1" w:line="240" w:lineRule="auto"/>
+            </w:pPr>
+            <w:r>
+              <w:t>1. Người lao động quy định tại các điểm a, b, c, d, g, h và i khoản 1 Điều 2 của Luật này khi nghỉ việc có đủ 20 năm đóng bảo hiểm xã hội trở lên được hưởng lương hưu với mức thấp hơn so với người đủ điều kiện hưởng lương hưu quy định tại điểm a và điểm b khoản 1 Điều 54 của Luật này nếu thuộc một trong các trường hợp sau đây:</w:t>
+            </w:r>
+          </w:p>
+          <w:p>
+            <w:pPr>
+              <w:spacing w:before="120" w:after="280" w:afterAutospacing="1" w:line="240" w:lineRule="auto"/>
+            </w:pPr>
+            <w:r>
+              <w:lastRenderedPageBreak/>
+              <w:t xml:space="preserve">a) Từ ngày 01 tháng 01 năm 2016, nam đủ 51 tuổi, nữ đủ 46 tuổi và bị suy giảm khả năng lao động từ 61% trở lên thì đủ điều kiện hưởng lương hưu khi suy giảm khả năng lao động. Sau đó mỗi năm tăng thêm một tuổi cho đến năm 2020 trở đi, nam đủ 55 tuổi và nữ đủ 50 tuổi thì mới đủ điều kiện hưởng lương hưu khi suy giảm khả năng lao động từ 61% trở </w:t>
+            </w:r>
+            <w:proofErr w:type="gramStart"/>
+            <w:r>
+              <w:t>lên;</w:t>
+            </w:r>
+            <w:proofErr w:type="gramEnd"/>
+          </w:p>
+          <w:p>
+            <w:pPr>
+              <w:spacing w:before="120" w:after="280" w:afterAutospacing="1" w:line="240" w:lineRule="auto"/>
+            </w:pPr>
+            <w:r>
+              <w:t xml:space="preserve">b) Nam đủ 50 tuổi, nữ đủ 45 tuổi và bị suy giảm khả năng lao động từ 81% trở </w:t>
+            </w:r>
+            <w:proofErr w:type="gramStart"/>
+            <w:r>
+              <w:t>lên;</w:t>
+            </w:r>
+            <w:proofErr w:type="gramEnd"/>
+          </w:p>
+          <w:p>
+            <w:pPr>
+              <w:spacing w:before="120" w:after="280" w:afterAutospacing="1" w:line="240" w:lineRule="auto"/>
+            </w:pPr>
+            <w:r>
+              <w:t>c) Bị suy giảm khả năng lao động từ 61% trở lên và có đủ 15 năm trở lên làm nghề hoặc công việc đặc biệt nặng nhọc, độc hại, nguy hiểm thuộc danh mục do Bộ Lao động - Thương binh và Xã hội, Bộ Y tế ban hành.</w:t>
+            </w:r>
+          </w:p>
+          <w:p>
+            <w:pPr>
+              <w:spacing w:before="120" w:after="280" w:afterAutospacing="1" w:line="240" w:lineRule="auto"/>
+            </w:pPr>
+            <w:r>
+              <w:t>2. Người lao động quy định tại điểm đ và điểm e khoản 1 Điều 2 của Luật này khi nghỉ việc có đủ 20 năm đóng bảo hiểm xã hội trở lên, bị suy giảm khả năng lao động từ 61% trở lên được hưởng lương hưu với mức thấp hơn so với người đủ điều kiện hưởng lương hưu quy định tại điểm a và điểm b khoản 2 Điều 54 của Luật này khi thuộc một trong các trường hợp sau đây:</w:t>
+            </w:r>
+          </w:p>
+          <w:p>
+            <w:pPr>
+              <w:spacing w:before="120" w:after="280" w:afterAutospacing="1" w:line="240" w:lineRule="auto"/>
+            </w:pPr>
+            <w:r>
+              <w:t xml:space="preserve">a) Nam đủ 50 tuổi, nữ đủ 45 tuổi trở </w:t>
+            </w:r>
+            <w:proofErr w:type="gramStart"/>
+            <w:r>
+              <w:t>lên;</w:t>
+            </w:r>
+            <w:proofErr w:type="gramEnd"/>
+          </w:p>
+          <w:p>
+            <w:pPr>
+              <w:spacing w:before="120" w:after="280" w:afterAutospacing="1"/>
+            </w:pPr>
+            <w:r>
+              <w:t>b) Có đủ 15 năm trở lên làm nghề hoặc công việc đặc biệt nặng nhọc, độc hại, nguy hiểm thuộc danh mục do Bộ Lao động - Thương binh và Xã hội, Bộ Y tế ban hành.</w:t>
+            </w:r>
+          </w:p>
+        </w:tc>
+        <w:tc>
+          <w:tcPr>
+            <w:tcW w:w="2471" w:type="dxa"/>
+          </w:tcPr>
+          <w:p/>
+        </w:tc>
+        <w:tc>
+          <w:tcPr>
+            <w:tcW w:w="1762" w:type="dxa"/>
+          </w:tcPr>
+          <w:p/>
+        </w:tc>
+        <w:tc>
+          <w:tcPr>
+            <w:tcW w:w="1945" w:type="dxa"/>
+          </w:tcPr>
+          <w:p/>
+        </w:tc>
+      </w:tr>
+      <w:tr>
+        <w:tc>
+          <w:tcPr>
+            <w:tcW w:w="1950" w:type="dxa"/>
+          </w:tcPr>
+          <w:p>
+            <w:r>
+              <w:t>Mức lương hưu hằng tháng</w:t>
+            </w:r>
+          </w:p>
+        </w:tc>
+        <w:tc>
+          <w:tcPr>
+            <w:tcW w:w="5571" w:type="dxa"/>
+          </w:tcPr>
+          <w:p>
+            <w:pPr>
+              <w:spacing w:before="120" w:after="280" w:afterAutospacing="1" w:line="240" w:lineRule="auto"/>
+            </w:pPr>
+            <w:r>
+              <w:t xml:space="preserve">1. Từ ngày Luật này có hiệu lực thi hành cho đến trước ngày 01 tháng 01 năm 2018, mức lương hưu hằng tháng của người lao động đủ điều kiện quy định tại Điều 54 của Luật này được tính bằng 45% mức bình quân tiền lương tháng đóng bảo hiểm xã hội quy định tại Điều 62 của Luật này </w:t>
+            </w:r>
+            <w:r>
+              <w:lastRenderedPageBreak/>
+              <w:t>tương ứng với 15 năm đóng bảo hiểm xã hội, sau đó cứ thêm mỗi năm thì tính thêm 2% đối với nam và 3% đối với nữ; mức tối đa bằng 75%.</w:t>
+            </w:r>
+          </w:p>
+          <w:p>
+            <w:pPr>
+              <w:spacing w:before="120" w:after="280" w:afterAutospacing="1" w:line="240" w:lineRule="auto"/>
+            </w:pPr>
+            <w:r>
+              <w:t>2. Từ ngày 01 tháng 01 năm 2018, mức lương hưu hằng tháng của người lao động đủ điều kiện quy định tại Điều 54 của Luật này được tính bằng 45% mức bình quân tiền lương tháng đóng bảo hiểm xã hội quy định tại Điều 62 của Luật này và tương ứng với số năm đóng bảo hiểm xã hội như sau:</w:t>
+            </w:r>
+          </w:p>
+          <w:p>
+            <w:pPr>
+              <w:spacing w:before="120" w:after="280" w:afterAutospacing="1" w:line="240" w:lineRule="auto"/>
+            </w:pPr>
+            <w:r>
+              <w:t xml:space="preserve">a) Lao động nam nghỉ hưu vào năm 2018 là 16 năm, năm 2019 là 17 năm, năm 2020 là 18 năm, năm 2021 là 19 năm, từ năm 2022 trở đi là 20 </w:t>
+            </w:r>
+            <w:proofErr w:type="gramStart"/>
+            <w:r>
+              <w:t>năm;</w:t>
+            </w:r>
+            <w:proofErr w:type="gramEnd"/>
+          </w:p>
+          <w:p>
+            <w:pPr>
+              <w:spacing w:before="120" w:after="280" w:afterAutospacing="1" w:line="240" w:lineRule="auto"/>
+            </w:pPr>
+            <w:r>
+              <w:t>b) Lao động nữ nghỉ hưu từ năm 2018 trở đi là 15 năm.</w:t>
+            </w:r>
+          </w:p>
+          <w:p>
+            <w:pPr>
+              <w:spacing w:before="120" w:after="280" w:afterAutospacing="1" w:line="240" w:lineRule="auto"/>
+            </w:pPr>
+            <w:r>
+              <w:t>Sau đó cứ thêm mỗi năm, người lao động quy định tại điểm a và điểm b khoản này được tính thêm 2%; mức tối đa bằng 75%.</w:t>
+            </w:r>
+          </w:p>
+          <w:p>
+            <w:pPr>
+              <w:spacing w:before="120" w:after="280" w:afterAutospacing="1" w:line="240" w:lineRule="auto"/>
+            </w:pPr>
+            <w:r>
+              <w:t>3. Mức lương hưu hằng tháng của người lao động đủ điều kiện quy định tại Điều 55 của Luật này được tính như quy định tại khoản 1 và khoản 2 Điều này, sau đó cứ mỗi năm nghỉ hưu trước tuổi quy định thì giảm 2%.</w:t>
+            </w:r>
+          </w:p>
+          <w:p>
+            <w:pPr>
+              <w:spacing w:before="120" w:after="280" w:afterAutospacing="1" w:line="240" w:lineRule="auto"/>
+            </w:pPr>
+            <w:r>
+              <w:t>Trường hợp tuổi nghỉ hưu có thời gian lẻ đến đủ 06 tháng thì mức giảm là 1%, từ trên 06 tháng thì không giảm tỷ lệ phần trăm do nghỉ hưu trước tuổi.</w:t>
+            </w:r>
+          </w:p>
+          <w:p>
+            <w:pPr>
+              <w:spacing w:before="120" w:after="280" w:afterAutospacing="1" w:line="240" w:lineRule="auto"/>
+            </w:pPr>
+            <w:r>
+              <w:t xml:space="preserve">4. Mức lương hưu hằng tháng của lao động nữ đủ điều kiện hưởng lương hưu theo quy định tại khoản 3 Điều 54 được tính theo số năm đóng bảo hiểm xã hội và mức bình quân tiền lương tháng đóng bảo hiểm xã hội như sau: đủ 15 năm </w:t>
+            </w:r>
+            <w:r>
+              <w:lastRenderedPageBreak/>
+              <w:t>đóng bảo hiểm xã hội tính bằng 45% mức bình quân tiền lương tháng đóng bảo hiểm xã hội quy định tại Điều 62 của Luật này. Từ đủ 16 năm đến dưới 20 năm đóng bảo hiểm xã hội, cứ mỗi năm đóng tính thêm 2%.</w:t>
+            </w:r>
+          </w:p>
+          <w:p>
+            <w:pPr>
+              <w:spacing w:before="120" w:after="280" w:afterAutospacing="1" w:line="240" w:lineRule="auto"/>
+            </w:pPr>
+            <w:r>
+              <w:t>5. Mức lương hưu hằng tháng thấp nhất của người lao động tham gia bảo hiểm xã hội bắt buộc đủ điều kiện hưởng lương hưu theo quy định tại Điều 54 và Điều 55 của Luật này bằng mức lương cơ sở, trừ trường hợp quy định tại điểm i khoản 1 Điều 2 và khoản 3 Điều 54 của Luật này.</w:t>
+            </w:r>
+          </w:p>
+          <w:p>
+            <w:pPr>
+              <w:spacing w:before="120" w:after="280" w:afterAutospacing="1"/>
+            </w:pPr>
+            <w:r>
+              <w:t>6. Chính phủ quy định chi tiết Điều này</w:t>
+            </w:r>
+          </w:p>
+        </w:tc>
+        <w:tc>
+          <w:tcPr>
+            <w:tcW w:w="2471" w:type="dxa"/>
+          </w:tcPr>
+          <w:p/>
+        </w:tc>
+        <w:tc>
+          <w:tcPr>
+            <w:tcW w:w="1762" w:type="dxa"/>
+          </w:tcPr>
+          <w:p/>
+        </w:tc>
+        <w:tc>
+          <w:tcPr>
+            <w:tcW w:w="1945" w:type="dxa"/>
+          </w:tcPr>
+          <w:p/>
+        </w:tc>
+      </w:tr>
+      <w:tr>
+        <w:tc>
+          <w:tcPr>
+            <w:tcW w:w="1950" w:type="dxa"/>
+          </w:tcPr>
+          <w:p>
+            <w:r>
+              <w:lastRenderedPageBreak/>
+              <w:t>Trợ cấp một lần khi nghỉ hưu</w:t>
+            </w:r>
+            <w:r>
+              <w:t xml:space="preserve"> </w:t>
+            </w:r>
+          </w:p>
+        </w:tc>
+        <w:tc>
+          <w:tcPr>
+            <w:tcW w:w="5571" w:type="dxa"/>
+          </w:tcPr>
+          <w:p>
+            <w:pPr>
+              <w:spacing w:before="120" w:after="280" w:afterAutospacing="1" w:line="240" w:lineRule="auto"/>
+            </w:pPr>
+            <w:r>
+              <w:t>1. Người lao động có thời gian đóng bảo hiểm xã hội cao hơn số năm tương ứng với tỷ lệ hưởng lương hưu 75% thì khi nghỉ hưu, ngoài lương hưu còn được hưởng trợ cấp một lần.</w:t>
+            </w:r>
+          </w:p>
+          <w:p>
+            <w:pPr>
+              <w:spacing w:before="120" w:after="280" w:afterAutospacing="1"/>
+            </w:pPr>
+            <w:r>
+              <w:t>2. Mức trợ cấp một lần được tính theo số năm đóng bảo hiểm xã hội cao hơn số năm tương ứng với tỷ lệ hưởng lương hưu 75%, cứ mỗi năm đóng bảo hiểm xã hội thì được tính bằng 0,5 tháng mức bình quân tiền lương tháng đóng bảo hiểm xã hội.</w:t>
+            </w:r>
+          </w:p>
+        </w:tc>
+        <w:tc>
+          <w:tcPr>
+            <w:tcW w:w="2471" w:type="dxa"/>
+          </w:tcPr>
+          <w:p/>
+        </w:tc>
+        <w:tc>
+          <w:tcPr>
+            <w:tcW w:w="1762" w:type="dxa"/>
+          </w:tcPr>
+          <w:p/>
+        </w:tc>
+        <w:tc>
+          <w:tcPr>
+            <w:tcW w:w="1945" w:type="dxa"/>
+          </w:tcPr>
+          <w:p/>
+        </w:tc>
+      </w:tr>
+      <w:tr>
+        <w:tc>
+          <w:tcPr>
+            <w:tcW w:w="1950" w:type="dxa"/>
+          </w:tcPr>
+          <w:p>
+            <w:r>
+              <w:t>Thời điểm hưởng lương hưu</w:t>
+            </w:r>
+          </w:p>
+        </w:tc>
+        <w:tc>
+          <w:tcPr>
+            <w:tcW w:w="5571" w:type="dxa"/>
+          </w:tcPr>
+          <w:p>
+            <w:pPr>
+              <w:spacing w:before="120" w:after="280" w:afterAutospacing="1" w:line="240" w:lineRule="auto"/>
+            </w:pPr>
+            <w:r>
+              <w:t>1. Đối với người lao động đang đóng bảo hiểm xã hội bắt buộc quy định tại các điểm a, b, c, d, đ, e và i khoản 1 Điều 2 của Luật này, thời điểm hưởng lương hưu là thời điểm ghi trong quyết định nghỉ việc do người sử dụng lao động lập khi người lao động đã đủ điều kiện hưởng lương hưu theo quy định của pháp luật.</w:t>
+            </w:r>
+          </w:p>
+          <w:p>
+            <w:pPr>
+              <w:spacing w:before="120" w:after="280" w:afterAutospacing="1" w:line="240" w:lineRule="auto"/>
+            </w:pPr>
+            <w:r>
+              <w:t xml:space="preserve">2. Đối với người lao động đang đóng bảo hiểm xã hội bắt buộc quy định tại điểm h khoản 1 Điều 2 của Luật này, thời điểm hưởng lương hưu được tính từ tháng liền kề khi </w:t>
+            </w:r>
+            <w:r>
+              <w:lastRenderedPageBreak/>
+              <w:t>người lao động đủ điều kiện hưởng lương hưu và có văn bản đề nghị gửi cho cơ quan bảo hiểm xã hội.</w:t>
+            </w:r>
+          </w:p>
+          <w:p>
+            <w:pPr>
+              <w:spacing w:before="120" w:after="280" w:afterAutospacing="1" w:line="240" w:lineRule="auto"/>
+            </w:pPr>
+            <w:r>
+              <w:t>3. Đối với người lao động quy định tại điểm g khoản 1 Điều 2 của Luật này và người đang bảo lưu thời gian đóng bảo hiểm xã hội, thời điểm hưởng lương hưu là thời điểm ghi trong văn bản đề nghị của người lao động đã đủ điều kiện hưởng lương hưu theo quy định.</w:t>
+            </w:r>
+          </w:p>
+          <w:p>
+            <w:pPr>
+              <w:spacing w:before="120" w:after="280" w:afterAutospacing="1"/>
+            </w:pPr>
+            <w:r>
+              <w:t>4. Bộ trưởng Bộ Lao động - Thương binh và Xã hội quy định chi tiết về thời điểm hưởng lương hưu đối với người lao động quy định tại khoản 1 Điều 2 của Luật này.</w:t>
+            </w:r>
+          </w:p>
+        </w:tc>
+        <w:tc>
+          <w:tcPr>
+            <w:tcW w:w="2471" w:type="dxa"/>
+          </w:tcPr>
+          <w:p/>
+        </w:tc>
+        <w:tc>
+          <w:tcPr>
+            <w:tcW w:w="1762" w:type="dxa"/>
+          </w:tcPr>
+          <w:p/>
+        </w:tc>
+        <w:tc>
+          <w:tcPr>
+            <w:tcW w:w="1945" w:type="dxa"/>
+          </w:tcPr>
+          <w:p/>
+        </w:tc>
+      </w:tr>
+      <w:tr>
+        <w:tc>
+          <w:tcPr>
+            <w:tcW w:w="1950" w:type="dxa"/>
+          </w:tcPr>
+          <w:p>
+            <w:r>
+              <w:t>Bảo hiểm xã hội một lần</w:t>
+            </w:r>
+          </w:p>
+        </w:tc>
+        <w:tc>
+          <w:tcPr>
+            <w:tcW w:w="5571" w:type="dxa"/>
+          </w:tcPr>
+          <w:p>
+            <w:pPr>
+              <w:spacing w:before="120" w:after="280" w:afterAutospacing="1" w:line="240" w:lineRule="auto"/>
+            </w:pPr>
+            <w:r>
+              <w:t>1. Người lao động quy định tại khoản 1 Điều 2 của Luật này mà có yêu cầu thì được hưởng bảo hiểm xã hội một lần nếu thuộc một trong các trường hợp sau đây:</w:t>
+            </w:r>
+          </w:p>
+          <w:p>
+            <w:pPr>
+              <w:spacing w:before="120" w:after="280" w:afterAutospacing="1" w:line="240" w:lineRule="auto"/>
+            </w:pPr>
+            <w:r>
+              <w:t xml:space="preserve">a) Đủ tuổi hưởng lương hưu theo quy định tại các khoản 1, 2 và 4 Điều 54 của Luật này mà chưa đủ 20 năm đóng bảo hiểm xã hội hoặc theo quy định tại khoản 3 Điều 54 của Luật này mà chưa đủ 15 năm đóng bảo hiểm xã hội và không tiếp tục tham gia bảo hiểm xã hội tự </w:t>
+            </w:r>
+            <w:proofErr w:type="gramStart"/>
+            <w:r>
+              <w:t>nguyện;</w:t>
+            </w:r>
+            <w:proofErr w:type="gramEnd"/>
+          </w:p>
+          <w:p>
+            <w:pPr>
+              <w:spacing w:before="120" w:after="280" w:afterAutospacing="1" w:line="240" w:lineRule="auto"/>
+            </w:pPr>
+            <w:r>
+              <w:t xml:space="preserve">b) Ra nước ngoài để định </w:t>
+            </w:r>
+            <w:proofErr w:type="gramStart"/>
+            <w:r>
+              <w:t>cư;</w:t>
+            </w:r>
+            <w:proofErr w:type="gramEnd"/>
+          </w:p>
+          <w:p>
+            <w:pPr>
+              <w:spacing w:before="120" w:after="280" w:afterAutospacing="1" w:line="240" w:lineRule="auto"/>
+            </w:pPr>
+            <w:r>
+              <w:t xml:space="preserve">c) Người đang bị mắc một trong những bệnh nguy hiểm đến tính mạng như ung thư, bại liệt, xơ gan cổ chướng, phong, lao nặng, nhiễm HIV đã chuyển sang giai đoạn AIDS và những bệnh khác theo quy định của Bộ Y </w:t>
+            </w:r>
+            <w:proofErr w:type="gramStart"/>
+            <w:r>
+              <w:t>tế;</w:t>
+            </w:r>
+            <w:proofErr w:type="gramEnd"/>
+          </w:p>
+          <w:p>
+            <w:pPr>
+              <w:spacing w:before="120" w:after="280" w:afterAutospacing="1" w:line="240" w:lineRule="auto"/>
+            </w:pPr>
+            <w:r>
+              <w:t>d) Trường hợp người lao động quy định tại điểm đ và điểm e khoản 1 Điều 2 của Luật này khi phục viên, xuất ngũ, thôi việc mà không đủ điều kiện để hưởng lương hưu.</w:t>
+            </w:r>
+          </w:p>
+          <w:p>
+            <w:pPr>
+              <w:spacing w:before="120" w:after="280" w:afterAutospacing="1" w:line="240" w:lineRule="auto"/>
+            </w:pPr>
+            <w:r>
+              <w:lastRenderedPageBreak/>
+              <w:t>2. Mức hưởng bảo hiểm xã hội một lần được tính theo số năm đã đóng bảo hiểm xã hội, cứ mỗi năm được tính như sau:</w:t>
+            </w:r>
+          </w:p>
+          <w:p>
+            <w:pPr>
+              <w:spacing w:before="120" w:after="280" w:afterAutospacing="1" w:line="240" w:lineRule="auto"/>
+            </w:pPr>
+            <w:r>
+              <w:t xml:space="preserve">a) 1,5 tháng mức bình quân tiền lương tháng đóng bảo hiểm xã hội cho những năm đóng trước năm </w:t>
+            </w:r>
+            <w:proofErr w:type="gramStart"/>
+            <w:r>
+              <w:t>2014;</w:t>
+            </w:r>
+            <w:proofErr w:type="gramEnd"/>
+          </w:p>
+          <w:p>
+            <w:pPr>
+              <w:spacing w:before="120" w:after="280" w:afterAutospacing="1" w:line="240" w:lineRule="auto"/>
+            </w:pPr>
+            <w:r>
+              <w:t xml:space="preserve">b) 02 tháng mức bình quân tiền lương tháng đóng bảo hiểm xã hội cho những năm đóng từ năm 2014 trở </w:t>
+            </w:r>
+            <w:proofErr w:type="gramStart"/>
+            <w:r>
+              <w:t>đi;</w:t>
+            </w:r>
+            <w:proofErr w:type="gramEnd"/>
+          </w:p>
+          <w:p>
+            <w:pPr>
+              <w:spacing w:before="120" w:after="280" w:afterAutospacing="1" w:line="240" w:lineRule="auto"/>
+            </w:pPr>
+            <w:r>
+              <w:t>c) Trường hợp thời gian đóng bảo hiểm xã hội chưa đủ một năm thì mức hưởng bảo hiểm xã hội bằng số tiền đã đóng, mức tối đa bằng 02 tháng mức bình quân tiền lương tháng đóng bảo hiểm xã hội.</w:t>
+            </w:r>
+          </w:p>
+          <w:p>
+            <w:pPr>
+              <w:spacing w:before="120" w:after="280" w:afterAutospacing="1" w:line="240" w:lineRule="auto"/>
+            </w:pPr>
+            <w:r>
+              <w:t>3. Mức hưởng bảo hiểm xã hội một lần thực hiện theo quy định tại khoản 2 Điều này không bao gồm số tiền Nhà nước hỗ trợ đóng bảo hiểm xã hội tự nguyện, trừ trường hợp quy định tại điểm c khoản 1 Điều này.</w:t>
+            </w:r>
+          </w:p>
+          <w:p>
+            <w:pPr>
+              <w:spacing w:before="120" w:after="280" w:afterAutospacing="1"/>
+            </w:pPr>
+            <w:r>
+              <w:t>4. Thời điểm tính hưởng bảo hiểm xã hội một lần là thời điểm ghi trong quyết định của cơ quan bảo hiểm xã hội.</w:t>
+            </w:r>
+          </w:p>
+        </w:tc>
+        <w:tc>
+          <w:tcPr>
+            <w:tcW w:w="2471" w:type="dxa"/>
+          </w:tcPr>
+          <w:p/>
+        </w:tc>
+        <w:tc>
+          <w:tcPr>
+            <w:tcW w:w="1762" w:type="dxa"/>
+          </w:tcPr>
+          <w:p/>
+        </w:tc>
+        <w:tc>
+          <w:tcPr>
+            <w:tcW w:w="1945" w:type="dxa"/>
+          </w:tcPr>
+          <w:p/>
+        </w:tc>
+      </w:tr>
+      <w:tr>
+        <w:tc>
+          <w:tcPr>
+            <w:tcW w:w="1950" w:type="dxa"/>
+          </w:tcPr>
+          <w:p>
+            <w:r>
+              <w:t>Mức bình quân tiền lương tháng đóng bảo hiểm xã hội để tính lương hưu, trợ cấp một lần</w:t>
+            </w:r>
+          </w:p>
+        </w:tc>
+        <w:tc>
+          <w:tcPr>
+            <w:tcW w:w="5571" w:type="dxa"/>
+          </w:tcPr>
+          <w:p>
+            <w:pPr>
+              <w:spacing w:before="120" w:after="280" w:afterAutospacing="1" w:line="240" w:lineRule="auto"/>
+            </w:pPr>
+            <w:r>
+              <w:t>1. Người lao động thuộc đối tượng thực hiện chế độ tiền lương do Nhà nước quy định có toàn bộ thời gian đóng bảo hiểm xã hội theo chế độ tiền lương này thì tính bình quân tiền lương tháng của số năm đóng bảo hiểm xã hội trước khi nghỉ hưu như sau:</w:t>
+            </w:r>
+          </w:p>
+          <w:p>
+            <w:pPr>
+              <w:spacing w:before="120" w:after="280" w:afterAutospacing="1" w:line="240" w:lineRule="auto"/>
+            </w:pPr>
+            <w:r>
+              <w:t xml:space="preserve">a) Tham gia bảo hiểm xã hội trước ngày 01 tháng 01 năm 1995 thì tính bình quân của tiền lương tháng đóng bảo hiểm xã hội của 05 năm cuối trước khi nghỉ </w:t>
+            </w:r>
+            <w:proofErr w:type="gramStart"/>
+            <w:r>
+              <w:t>hưu;</w:t>
+            </w:r>
+            <w:proofErr w:type="gramEnd"/>
+          </w:p>
+          <w:p>
+            <w:pPr>
+              <w:spacing w:before="120" w:after="280" w:afterAutospacing="1" w:line="240" w:lineRule="auto"/>
+            </w:pPr>
+            <w:r>
+              <w:lastRenderedPageBreak/>
+              <w:t xml:space="preserve">b) Tham gia bảo hiểm xã hội trong khoảng thời gian từ ngày 01 tháng 01 năm 1995 đến ngày 31 tháng 12 năm 2000 thì tính bình quân của tiền lương tháng đóng bảo hiểm xã hội của 06 năm cuối trước khi nghỉ </w:t>
+            </w:r>
+            <w:proofErr w:type="gramStart"/>
+            <w:r>
+              <w:t>hưu;</w:t>
+            </w:r>
+            <w:proofErr w:type="gramEnd"/>
+          </w:p>
+          <w:p>
+            <w:pPr>
+              <w:spacing w:before="120" w:after="280" w:afterAutospacing="1" w:line="240" w:lineRule="auto"/>
+            </w:pPr>
+            <w:r>
+              <w:t xml:space="preserve">c) Tham gia bảo hiểm xã hội trong khoảng thời gian từ ngày 01 tháng 01 năm 2001 đến ngày 31 tháng 12 năm 2006 thì tính bình quân của tiền lương tháng đóng bảo hiểm xã hội của 08 năm cuối trước khi nghỉ </w:t>
+            </w:r>
+            <w:proofErr w:type="gramStart"/>
+            <w:r>
+              <w:t>hưu;</w:t>
+            </w:r>
+            <w:proofErr w:type="gramEnd"/>
+          </w:p>
+          <w:p>
+            <w:pPr>
+              <w:spacing w:before="120" w:after="280" w:afterAutospacing="1" w:line="240" w:lineRule="auto"/>
+            </w:pPr>
+            <w:r>
+              <w:t xml:space="preserve">d) Tham gia bảo hiểm xã hội trong khoảng thời gian từ ngày 01 tháng 01 năm 2007 đến ngày 31 tháng 12 năm 2015 thì tính bình quân của tiền lương tháng đóng bảo hiểm xã hội của 10 năm cuối trước khi nghỉ </w:t>
+            </w:r>
+            <w:proofErr w:type="gramStart"/>
+            <w:r>
+              <w:t>hưu;</w:t>
+            </w:r>
+            <w:proofErr w:type="gramEnd"/>
+          </w:p>
+          <w:p>
+            <w:pPr>
+              <w:spacing w:before="120" w:after="280" w:afterAutospacing="1" w:line="240" w:lineRule="auto"/>
+            </w:pPr>
+            <w:r>
+              <w:t xml:space="preserve">đ) Tham gia bảo hiểm xã hội từ ngày 01 tháng 01 năm 2016 đến ngày 31 tháng 12 năm 2019 thì tính bình quân của tiền lương tháng đóng bảo hiểm xã hội của 15 năm cuối trước khi nghỉ </w:t>
+            </w:r>
+            <w:proofErr w:type="gramStart"/>
+            <w:r>
+              <w:t>hưu;</w:t>
+            </w:r>
+            <w:proofErr w:type="gramEnd"/>
+          </w:p>
+          <w:p>
+            <w:pPr>
+              <w:spacing w:before="120" w:after="280" w:afterAutospacing="1" w:line="240" w:lineRule="auto"/>
+            </w:pPr>
+            <w:r>
+              <w:t xml:space="preserve">e) Tham gia bảo hiểm xã hội từ ngày 01 tháng 01 năm 2020 đến ngày 31 tháng 12 năm 2024 thì tính bình quân của tiền lương tháng đóng bảo hiểm xã hội của 20 năm cuối trước khi nghỉ </w:t>
+            </w:r>
+            <w:proofErr w:type="gramStart"/>
+            <w:r>
+              <w:t>hưu;</w:t>
+            </w:r>
+            <w:proofErr w:type="gramEnd"/>
+          </w:p>
+          <w:p>
+            <w:pPr>
+              <w:spacing w:before="120" w:after="280" w:afterAutospacing="1" w:line="240" w:lineRule="auto"/>
+            </w:pPr>
+            <w:r>
+              <w:t>g) Tham gia bảo hiểm xã hội từ ngày 01 tháng 01 năm 2025 trở đi thì tính bình quân của tiền lương tháng đóng bảo hiểm xã hội của toàn bộ thời gian.</w:t>
+            </w:r>
+          </w:p>
+          <w:p>
+            <w:pPr>
+              <w:spacing w:before="120" w:after="280" w:afterAutospacing="1" w:line="240" w:lineRule="auto"/>
+            </w:pPr>
+            <w:r>
+              <w:t>2. Người lao động có toàn bộ thời gian đóng bảo hiểm xã hội theo chế độ tiền lương do người sử dụng lao động quyết định thì tính bình quân tiền lương tháng đóng bảo hiểm xã hội của toàn bộ thời gian.</w:t>
+            </w:r>
+          </w:p>
+          <w:p>
+            <w:pPr>
+              <w:spacing w:before="120" w:after="280" w:afterAutospacing="1"/>
+            </w:pPr>
+            <w:r>
+              <w:lastRenderedPageBreak/>
+              <w:t>3. Người lao động vừa có thời gian đóng bảo hiểm xã hội thuộc đối tượng thực hiện chế độ tiền lương do Nhà nước quy định, vừa có thời gian đóng bảo hiểm xã hội theo chế độ tiền lương do người sử dụng lao động quyết định thì tính bình quân tiền lương tháng đóng bảo hiểm xã hội chung của các thời gian, trong đó thời gian đóng theo chế độ tiền lương do Nhà nước quy định được tính bình quân tiền lương tháng đóng bảo</w:t>
+            </w:r>
+          </w:p>
+        </w:tc>
+        <w:tc>
+          <w:tcPr>
+            <w:tcW w:w="2471" w:type="dxa"/>
+          </w:tcPr>
+          <w:p/>
+        </w:tc>
+        <w:tc>
+          <w:tcPr>
+            <w:tcW w:w="1762" w:type="dxa"/>
+          </w:tcPr>
+          <w:p/>
+        </w:tc>
+        <w:tc>
+          <w:tcPr>
+            <w:tcW w:w="1945" w:type="dxa"/>
+          </w:tcPr>
+          <w:p/>
+        </w:tc>
+      </w:tr>
+      <w:tr>
+        <w:tc>
+          <w:tcPr>
+            <w:tcW w:w="1950" w:type="dxa"/>
+          </w:tcPr>
+          <w:p>
+            <w:r>
+              <w:lastRenderedPageBreak/>
+              <w:t>Tạm dừng, hưởng tiếp lương hưu, trợ cấp bảo hiểm xã hội hằng tháng</w:t>
+            </w:r>
+          </w:p>
+        </w:tc>
+        <w:tc>
+          <w:tcPr>
+            <w:tcW w:w="5571" w:type="dxa"/>
+          </w:tcPr>
+          <w:p>
+            <w:pPr>
+              <w:spacing w:before="120" w:after="280" w:afterAutospacing="1" w:line="240" w:lineRule="auto"/>
+            </w:pPr>
+            <w:r>
+              <w:t>1. Người đang hưởng lương hưu, trợ cấp bảo hiểm xã hội hằng tháng bị tạm dừng, hưởng tiếp lương hưu, trợ cấp bảo hiểm xã hội hằng tháng khi thuộc một trong các trường hợp sau đây:</w:t>
+            </w:r>
+          </w:p>
+          <w:p>
+            <w:pPr>
+              <w:spacing w:before="120" w:after="280" w:afterAutospacing="1" w:line="240" w:lineRule="auto"/>
+            </w:pPr>
+            <w:r>
+              <w:t xml:space="preserve">a) Xuất cảnh trái </w:t>
+            </w:r>
+            <w:proofErr w:type="gramStart"/>
+            <w:r>
+              <w:t>phép;</w:t>
+            </w:r>
+            <w:proofErr w:type="gramEnd"/>
+          </w:p>
+          <w:p>
+            <w:pPr>
+              <w:spacing w:before="120" w:after="280" w:afterAutospacing="1" w:line="240" w:lineRule="auto"/>
+            </w:pPr>
+            <w:r>
+              <w:t xml:space="preserve">b) Bị Tòa án tuyên bố là mất </w:t>
+            </w:r>
+            <w:proofErr w:type="gramStart"/>
+            <w:r>
+              <w:t>tích;</w:t>
+            </w:r>
+            <w:proofErr w:type="gramEnd"/>
+          </w:p>
+          <w:p>
+            <w:pPr>
+              <w:spacing w:before="120" w:after="280" w:afterAutospacing="1" w:line="240" w:lineRule="auto"/>
+            </w:pPr>
+            <w:r>
+              <w:t>c) Có căn cứ xác định việc hưởng bảo hiểm xã hội không đúng quy định của pháp luật.</w:t>
+            </w:r>
+          </w:p>
+          <w:p>
+            <w:pPr>
+              <w:spacing w:before="120" w:after="280" w:afterAutospacing="1" w:line="240" w:lineRule="auto"/>
+            </w:pPr>
+            <w:r>
+              <w:t>2. Lương hưu, trợ cấp bảo hiểm xã hội hằng tháng được tiếp tục thực hiện khi người xuất cảnh trở về định cư hợp pháp theo quy định của pháp luật về cư trú. Trường hợp có quyết định có hiệu lực pháp luật của Tòa án hủy bỏ quyết định tuyên bố mất tích thì ngoài việc tiếp tục được hưởng lương hưu, trợ cấp còn được truy lĩnh tiền lương hưu, trợ cấp bảo hiểm xã hội hằng tháng kể từ thời điểm dừng hưởng.</w:t>
+            </w:r>
+          </w:p>
+          <w:p>
+            <w:pPr>
+              <w:spacing w:before="120" w:after="280" w:afterAutospacing="1"/>
+            </w:pPr>
+            <w:r>
+              <w:t xml:space="preserve">3. Cơ quan bảo hiểm xã hội khi quyết định tạm dừng hưởng theo quy định tại điểm c khoản 1 Điều này phải thông báo bằng văn bản và nêu rõ lý do. Trong thời hạn 30 ngày kể từ ngày tạm dừng hưởng, cơ quan bảo hiểm xã hội phải ra </w:t>
+            </w:r>
+            <w:r>
+              <w:lastRenderedPageBreak/>
+              <w:t>quyết định giải quyết hưởng; trường hợp quyết định chấm dứt hưởng bảo hiểm xã hội thì phải nêu rõ lý do.</w:t>
+            </w:r>
+          </w:p>
+        </w:tc>
+        <w:tc>
+          <w:tcPr>
+            <w:tcW w:w="2471" w:type="dxa"/>
+          </w:tcPr>
+          <w:p/>
+        </w:tc>
+        <w:tc>
+          <w:tcPr>
+            <w:tcW w:w="1762" w:type="dxa"/>
+          </w:tcPr>
+          <w:p/>
+        </w:tc>
+        <w:tc>
+          <w:tcPr>
+            <w:tcW w:w="1945" w:type="dxa"/>
+          </w:tcPr>
+          <w:p/>
+        </w:tc>
+      </w:tr>
+      <w:tr>
+        <w:tc>
+          <w:tcPr>
+            <w:tcW w:w="1950" w:type="dxa"/>
+          </w:tcPr>
+          <w:p>
+            <w:r>
+              <w:t>Trợ cấp mai táng</w:t>
+            </w:r>
+            <w:r>
+              <w:t>- Chế độ tử tuất</w:t>
+            </w:r>
+          </w:p>
+        </w:tc>
+        <w:tc>
+          <w:tcPr>
+            <w:tcW w:w="5571" w:type="dxa"/>
+          </w:tcPr>
+          <w:p>
+            <w:pPr>
+              <w:spacing w:before="120" w:after="280" w:afterAutospacing="1" w:line="240" w:lineRule="auto"/>
+            </w:pPr>
+            <w:r>
+              <w:t>1. Những người sau đây khi chết thì người lo mai táng được nhận một lần trợ cấp mai táng:</w:t>
+            </w:r>
+          </w:p>
+          <w:p>
+            <w:pPr>
+              <w:spacing w:before="120" w:after="280" w:afterAutospacing="1" w:line="240" w:lineRule="auto"/>
+            </w:pPr>
+            <w:r>
+              <w:t xml:space="preserve">a) Người lao động quy định tại khoản 1 Điều 2 của Luật này đang đóng bảo hiểm xã hội hoặc người lao động đang bảo lưu thời gian đóng bảo hiểm xã hội mà đã có thời gian đóng từ đủ 12 tháng trở </w:t>
+            </w:r>
+            <w:proofErr w:type="gramStart"/>
+            <w:r>
+              <w:t>lên;</w:t>
+            </w:r>
+            <w:proofErr w:type="gramEnd"/>
+          </w:p>
+          <w:p>
+            <w:pPr>
+              <w:spacing w:before="120" w:after="280" w:afterAutospacing="1" w:line="240" w:lineRule="auto"/>
+            </w:pPr>
+            <w:r>
+              <w:t xml:space="preserve">b) Người lao động chết do tai nạn lao động, bệnh nghề nghiệp hoặc chết trong thời gian điều trị do tai nạn lao động, bệnh nghề </w:t>
+            </w:r>
+            <w:proofErr w:type="gramStart"/>
+            <w:r>
+              <w:t>nghiệp;</w:t>
+            </w:r>
+            <w:proofErr w:type="gramEnd"/>
+          </w:p>
+          <w:p>
+            <w:pPr>
+              <w:spacing w:before="120" w:after="280" w:afterAutospacing="1" w:line="240" w:lineRule="auto"/>
+            </w:pPr>
+            <w:r>
+              <w:t>c) Người đang hưởng lương hưu; hưởng trợ cấp tai nạn lao động, bệnh nghề nghiệp hằng tháng đã nghỉ việc.</w:t>
+            </w:r>
+          </w:p>
+          <w:p>
+            <w:pPr>
+              <w:spacing w:before="120" w:after="280" w:afterAutospacing="1" w:line="240" w:lineRule="auto"/>
+            </w:pPr>
+            <w:r>
+              <w:t>2. Trợ cấp mai táng bằng 10 lần mức lương cơ sở tại tháng mà người quy định tại khoản 1 Điều này chết.</w:t>
+            </w:r>
+          </w:p>
+          <w:p>
+            <w:pPr>
+              <w:spacing w:before="120" w:after="280" w:afterAutospacing="1"/>
+            </w:pPr>
+            <w:r>
+              <w:t>3. Người quy định tại khoản 1 Điều này bị Tòa án tuyên bố là đã chết thì thân nhân được hưởng trợ cấp mai táng quy định tại khoản 2 Điều này.</w:t>
+            </w:r>
+          </w:p>
+        </w:tc>
+        <w:tc>
+          <w:tcPr>
+            <w:tcW w:w="2471" w:type="dxa"/>
+          </w:tcPr>
+          <w:p/>
+        </w:tc>
+        <w:tc>
+          <w:tcPr>
+            <w:tcW w:w="1762" w:type="dxa"/>
+          </w:tcPr>
+          <w:p/>
+        </w:tc>
+        <w:tc>
+          <w:tcPr>
+            <w:tcW w:w="1945" w:type="dxa"/>
+          </w:tcPr>
+          <w:p/>
+        </w:tc>
+      </w:tr>
+      <w:tr>
+        <w:tc>
+          <w:tcPr>
+            <w:tcW w:w="1950" w:type="dxa"/>
+          </w:tcPr>
+          <w:p>
+            <w:r>
+              <w:t>Các trường hợp hưởng trợ cấp tuất hằng tháng</w:t>
+            </w:r>
+          </w:p>
+        </w:tc>
+        <w:tc>
+          <w:tcPr>
+            <w:tcW w:w="5571" w:type="dxa"/>
+          </w:tcPr>
+          <w:p>
+            <w:pPr>
+              <w:spacing w:before="120" w:after="280" w:afterAutospacing="1" w:line="240" w:lineRule="auto"/>
+            </w:pPr>
+            <w:r>
+              <w:t>1. Những người quy định tại khoản 1 và khoản 3 Điều 66 của Luật này thuộc một trong các trường hợp sau đây khi chết thì thân nhân được hưởng tiền tuất hằng tháng:</w:t>
+            </w:r>
+          </w:p>
+          <w:p>
+            <w:pPr>
+              <w:spacing w:before="120" w:after="280" w:afterAutospacing="1" w:line="240" w:lineRule="auto"/>
+            </w:pPr>
+            <w:r>
+              <w:t xml:space="preserve">a) Đã đóng bảo hiểm xã hội đủ 15 năm trở lên nhưng chưa hưởng bảo hiểm xã hội một </w:t>
+            </w:r>
+            <w:proofErr w:type="gramStart"/>
+            <w:r>
+              <w:t>lần;</w:t>
+            </w:r>
+            <w:proofErr w:type="gramEnd"/>
+          </w:p>
+          <w:p>
+            <w:pPr>
+              <w:spacing w:before="120" w:after="280" w:afterAutospacing="1" w:line="240" w:lineRule="auto"/>
+            </w:pPr>
+            <w:r>
+              <w:t xml:space="preserve">b) Đang hưởng lương </w:t>
+            </w:r>
+            <w:proofErr w:type="gramStart"/>
+            <w:r>
+              <w:t>hưu;</w:t>
+            </w:r>
+            <w:proofErr w:type="gramEnd"/>
+          </w:p>
+          <w:p>
+            <w:pPr>
+              <w:spacing w:before="120" w:after="280" w:afterAutospacing="1" w:line="240" w:lineRule="auto"/>
+            </w:pPr>
+            <w:r>
+              <w:lastRenderedPageBreak/>
+              <w:t xml:space="preserve">c) Chết do tai nạn lao động, bệnh nghề </w:t>
+            </w:r>
+            <w:proofErr w:type="gramStart"/>
+            <w:r>
+              <w:t>nghiệp;</w:t>
+            </w:r>
+            <w:proofErr w:type="gramEnd"/>
+          </w:p>
+          <w:p>
+            <w:pPr>
+              <w:spacing w:before="120" w:after="280" w:afterAutospacing="1" w:line="240" w:lineRule="auto"/>
+            </w:pPr>
+            <w:r>
+              <w:t>d) Đang hưởng trợ cấp tai nạn lao động, bệnh nghề nghiệp hằng tháng với mức suy giảm khả năng lao động từ 61 % trở lên.</w:t>
+            </w:r>
+          </w:p>
+          <w:p>
+            <w:pPr>
+              <w:spacing w:before="120" w:after="280" w:afterAutospacing="1" w:line="240" w:lineRule="auto"/>
+            </w:pPr>
+            <w:r>
+              <w:t>2. Thân nhân của những người quy định tại khoản 1 Điều này được hưởng trợ cấp tuất hằng tháng, bao gồm:</w:t>
+            </w:r>
+          </w:p>
+          <w:p>
+            <w:pPr>
+              <w:spacing w:before="120" w:after="280" w:afterAutospacing="1" w:line="240" w:lineRule="auto"/>
+            </w:pPr>
+            <w:r>
+              <w:t xml:space="preserve">a) Con chưa đủ 18 tuổi; con từ đủ 18 tuổi trở lên nếu bị suy giảm khả năng lao động từ 81% trở lên; con được sinh khi người bố chết mà người mẹ đang mang </w:t>
+            </w:r>
+            <w:proofErr w:type="gramStart"/>
+            <w:r>
+              <w:t>thai;</w:t>
+            </w:r>
+            <w:proofErr w:type="gramEnd"/>
+          </w:p>
+          <w:p>
+            <w:pPr>
+              <w:spacing w:before="120" w:after="280" w:afterAutospacing="1" w:line="240" w:lineRule="auto"/>
+            </w:pPr>
+            <w:r>
+              <w:t xml:space="preserve">b) Vợ từ đủ 55 tuổi trở lên hoặc chồng từ đủ 60 tuổi trở lên; vợ dưới 55 tuổi, chồng dưới 60 tuổi nếu bị suy giảm khả năng lao động từ 81% trở </w:t>
+            </w:r>
+            <w:proofErr w:type="gramStart"/>
+            <w:r>
+              <w:t>lên;</w:t>
+            </w:r>
+            <w:proofErr w:type="gramEnd"/>
+          </w:p>
+          <w:p>
+            <w:pPr>
+              <w:spacing w:before="120" w:after="280" w:afterAutospacing="1" w:line="240" w:lineRule="auto"/>
+            </w:pPr>
+            <w:r>
+              <w:t xml:space="preserve">c) Cha đẻ, mẹ đẻ, cha đẻ của vợ hoặc cha đẻ của chồng, mẹ đẻ của vợ hoặc mẹ đẻ của chồng, thành viên khác trong gia đình mà người tham gia bảo hiểm xã hội đang có nghĩa vụ nuôi dưỡng theo quy định của pháp luật về hôn nhân và gia đình nếu từ đủ 60 tuổi trở lên đối với nam, từ đủ 55 tuổi trở lên đối với </w:t>
+            </w:r>
+            <w:proofErr w:type="gramStart"/>
+            <w:r>
+              <w:t>nữ;</w:t>
+            </w:r>
+            <w:proofErr w:type="gramEnd"/>
+          </w:p>
+          <w:p>
+            <w:pPr>
+              <w:spacing w:before="120" w:after="280" w:afterAutospacing="1" w:line="240" w:lineRule="auto"/>
+            </w:pPr>
+            <w:r>
+              <w:t>d) Cha đẻ, mẹ đẻ, cha đẻ của vợ hoặc cha đẻ của chồng, mẹ đẻ của vợ hoặc mẹ đẻ của chồng, thành viên khác trong gia đình mà người tham gia bảo hiểm xã hội đang có nghĩa vụ nuôi dưỡng theo quy định của pháp luật về hôn nhân và gia đình nếu dưới 60 tuổi đối với nam, dưới 55 tuổi đối với nữ và bị suy giảm khả năng lao động từ 81 % trở lên.</w:t>
+            </w:r>
+          </w:p>
+          <w:p>
+            <w:pPr>
+              <w:spacing w:before="120" w:after="280" w:afterAutospacing="1" w:line="240" w:lineRule="auto"/>
+            </w:pPr>
+            <w:r>
+              <w:t xml:space="preserve">3. Thân nhân quy định tại các điểm b, c và d khoản 2 Điều này phải không có thu nhập hoặc có thu nhập hằng tháng nhưng thấp hơn mức lương cơ sở. Thu nhập theo quy định </w:t>
+            </w:r>
+            <w:r>
+              <w:lastRenderedPageBreak/>
+              <w:t>tại Luật này không bao gồm khoản trợ cấp theo quy định của pháp luật về ưu đãi người có công.</w:t>
+            </w:r>
+          </w:p>
+          <w:p>
+            <w:pPr>
+              <w:spacing w:before="120" w:after="280" w:afterAutospacing="1" w:line="240" w:lineRule="auto"/>
+            </w:pPr>
+            <w:r>
+              <w:t>4. Thời hạn đề nghị khám giám định mức suy giảm khả năng lao động để hưởng trợ cấp tuất hằng tháng như sau:</w:t>
+            </w:r>
+          </w:p>
+          <w:p>
+            <w:pPr>
+              <w:spacing w:before="120" w:after="280" w:afterAutospacing="1" w:line="240" w:lineRule="auto"/>
+            </w:pPr>
+            <w:r>
+              <w:t xml:space="preserve">a) Trong thời hạn 04 tháng kể từ ngày người tham gia bảo hiểm xã hội chết thì thân nhân có nguyện vọng phải nộp đơn đề </w:t>
+            </w:r>
+            <w:proofErr w:type="gramStart"/>
+            <w:r>
+              <w:t>nghị;</w:t>
+            </w:r>
+            <w:proofErr w:type="gramEnd"/>
+          </w:p>
+          <w:p>
+            <w:pPr>
+              <w:spacing w:before="120" w:after="280" w:afterAutospacing="1"/>
+            </w:pPr>
+            <w:r>
+              <w:t>b) Trong thời hạn 04 tháng trước hoặc sau thời điểm thân nhân quy định tại điểm a khoản 2 Điều này hết thời hạn hưởng trợ cấp theo quy định thì thân nhân có nguyện vọng phải nộp đơn đề nghị.</w:t>
+            </w:r>
+          </w:p>
+        </w:tc>
+        <w:tc>
+          <w:tcPr>
+            <w:tcW w:w="2471" w:type="dxa"/>
+          </w:tcPr>
+          <w:p/>
+        </w:tc>
+        <w:tc>
+          <w:tcPr>
+            <w:tcW w:w="1762" w:type="dxa"/>
+          </w:tcPr>
+          <w:p/>
+        </w:tc>
+        <w:tc>
+          <w:tcPr>
+            <w:tcW w:w="1945" w:type="dxa"/>
+          </w:tcPr>
+          <w:p/>
+        </w:tc>
+      </w:tr>
+      <w:tr>
+        <w:tc>
+          <w:tcPr>
+            <w:tcW w:w="1950" w:type="dxa"/>
+          </w:tcPr>
+          <w:p>
+            <w:r>
+              <w:lastRenderedPageBreak/>
+              <w:t>Mức trợ cấp tuất hằng tháng</w:t>
+            </w:r>
+            <w:r>
+              <w:t xml:space="preserve"> – Chế độ tử tuất</w:t>
+            </w:r>
+          </w:p>
+        </w:tc>
+        <w:tc>
+          <w:tcPr>
+            <w:tcW w:w="5571" w:type="dxa"/>
+          </w:tcPr>
+          <w:p>
+            <w:pPr>
+              <w:spacing w:before="120" w:after="280" w:afterAutospacing="1" w:line="240" w:lineRule="auto"/>
+            </w:pPr>
+            <w:r>
+              <w:t>1. Mức trợ cấp tuất hằng tháng đối với mỗi thân nhân bằng 50% mức lương cơ sở; trường hợp thân nhân không có người trực tiếp nuôi dưỡng thì mức trợ cấp tuất hằng tháng bằng 70% mức lương cơ sở.</w:t>
+            </w:r>
+          </w:p>
+          <w:p>
+            <w:pPr>
+              <w:spacing w:before="120" w:after="280" w:afterAutospacing="1" w:line="240" w:lineRule="auto"/>
+            </w:pPr>
+            <w:r>
+              <w:t>2. Trường hợp một người chết thuộc đối tượng quy định tại khoản 1 Điều 67 của Luật này thì số thân nhân được hưởng trợ cấp tuất hằng tháng không quá 04 người; trường hợp có từ 02 người chết trở lên thì thân nhân của những người này được hưởng 02 lần mức trợ cấp quy định tại khoản 1 Điều này.</w:t>
+            </w:r>
+          </w:p>
+          <w:p>
+            <w:pPr>
+              <w:spacing w:before="120" w:after="280" w:afterAutospacing="1"/>
+            </w:pPr>
+            <w:r>
+              <w:t>3. Thời điểm hưởng trợ cấp tuất hằng tháng được thực hiện kể từ tháng liền kề sau tháng mà đối tượng quy định tại khoản 1 và khoản 3 Điều 66 của Luật này chết. Trường hợp khi bố chết mà người mẹ đang mang thai thì thời điểm hưởng trợ cấp tuất hằng tháng của con tính từ tháng con được sinh.</w:t>
+            </w:r>
+          </w:p>
+        </w:tc>
+        <w:tc>
+          <w:tcPr>
+            <w:tcW w:w="2471" w:type="dxa"/>
+          </w:tcPr>
+          <w:p/>
+        </w:tc>
+        <w:tc>
+          <w:tcPr>
+            <w:tcW w:w="1762" w:type="dxa"/>
+          </w:tcPr>
+          <w:p/>
+        </w:tc>
+        <w:tc>
+          <w:tcPr>
+            <w:tcW w:w="1945" w:type="dxa"/>
+          </w:tcPr>
+          <w:p/>
+        </w:tc>
+      </w:tr>
+      <w:tr>
+        <w:tc>
+          <w:tcPr>
+            <w:tcW w:w="1950" w:type="dxa"/>
+          </w:tcPr>
+          <w:p>
+            <w:r>
+              <w:lastRenderedPageBreak/>
+              <w:t>Điều 69. Các trường hợp hưởng trợ cấp tuất một lần</w:t>
+            </w:r>
+          </w:p>
+        </w:tc>
+        <w:tc>
+          <w:tcPr>
+            <w:tcW w:w="5571" w:type="dxa"/>
+          </w:tcPr>
+          <w:p>
+            <w:pPr>
+              <w:spacing w:before="120" w:after="280" w:afterAutospacing="1" w:line="240" w:lineRule="auto"/>
+            </w:pPr>
+            <w:r>
+              <w:t>Những người quy định tại khoản 1 và khoản 3 Điều 66 của Luật này thuộc một trong các trường hợp sau đây khi chết thì thân nhân được hưởng trợ cấp tuất một lần:</w:t>
+            </w:r>
+          </w:p>
+          <w:p>
+            <w:pPr>
+              <w:spacing w:before="120" w:after="280" w:afterAutospacing="1" w:line="240" w:lineRule="auto"/>
+            </w:pPr>
+            <w:r>
+              <w:t xml:space="preserve">1. Người lao động chết không thuộc các trường hợp quy định tại khoản 1 Điều 67 của Luật </w:t>
+            </w:r>
+            <w:proofErr w:type="gramStart"/>
+            <w:r>
+              <w:t>này;</w:t>
+            </w:r>
+            <w:proofErr w:type="gramEnd"/>
+          </w:p>
+          <w:p>
+            <w:pPr>
+              <w:spacing w:before="120" w:after="280" w:afterAutospacing="1" w:line="240" w:lineRule="auto"/>
+            </w:pPr>
+            <w:r>
+              <w:t xml:space="preserve">2. Người lao động chết thuộc một trong các trường hợp quy định tại khoản 1 Điều 67 nhưng không có thân nhân hưởng tiền tuất hằng tháng quy định tại khoản 2 Điều 67 của Luật </w:t>
+            </w:r>
+            <w:proofErr w:type="gramStart"/>
+            <w:r>
+              <w:t>này;</w:t>
+            </w:r>
+            <w:proofErr w:type="gramEnd"/>
+          </w:p>
+          <w:p>
+            <w:pPr>
+              <w:spacing w:before="120" w:after="280" w:afterAutospacing="1" w:line="240" w:lineRule="auto"/>
+            </w:pPr>
+            <w:r>
+              <w:t xml:space="preserve">3. Thân nhân thuộc diện hưởng trợ cấp tuất hằng tháng theo quy định tại khoản 2 Điều 67 mà có nguyện vọng hưởng trợ cấp tuất một lần, trừ trường hợp con dưới 06 tuổi, con hoặc vợ hoặc chồng mà bị suy giảm khả năng lao động từ 81% trở </w:t>
+            </w:r>
+            <w:proofErr w:type="gramStart"/>
+            <w:r>
+              <w:t>lên;</w:t>
+            </w:r>
+            <w:proofErr w:type="gramEnd"/>
+          </w:p>
+          <w:p>
+            <w:pPr>
+              <w:spacing w:before="120" w:after="280" w:afterAutospacing="1"/>
+            </w:pPr>
+            <w:r>
+              <w:t>4. Trường hợp người lao động chết mà không có thân nhân quy định tại khoản 6 Điều 3 của Luật này thì trợ cấp tuất một lần được thực hiện theo quy định của pháp luật về thừa kế.</w:t>
+            </w:r>
+          </w:p>
+        </w:tc>
+        <w:tc>
+          <w:tcPr>
+            <w:tcW w:w="2471" w:type="dxa"/>
+          </w:tcPr>
+          <w:p/>
+        </w:tc>
+        <w:tc>
+          <w:tcPr>
+            <w:tcW w:w="1762" w:type="dxa"/>
+          </w:tcPr>
+          <w:p/>
+        </w:tc>
+        <w:tc>
+          <w:tcPr>
+            <w:tcW w:w="1945" w:type="dxa"/>
+          </w:tcPr>
+          <w:p/>
+        </w:tc>
+      </w:tr>
+      <w:tr>
+        <w:tc>
+          <w:tcPr>
+            <w:tcW w:w="1950" w:type="dxa"/>
+          </w:tcPr>
+          <w:p>
+            <w:r>
+              <w:t>Điều 70. Mức trợ cấp tuất một lần</w:t>
+            </w:r>
+          </w:p>
+        </w:tc>
+        <w:tc>
+          <w:tcPr>
+            <w:tcW w:w="5571" w:type="dxa"/>
+          </w:tcPr>
+          <w:p>
+            <w:pPr>
+              <w:spacing w:before="120" w:after="280" w:afterAutospacing="1" w:line="240" w:lineRule="auto"/>
+            </w:pPr>
+            <w:r>
+              <w:t xml:space="preserve">1. Mức trợ cấp tuất một lần đối với thân nhân của người lao động đang tham gia bảo hiểm xã hội hoặc người lao động đang bảo lưu thời gian đóng bảo hiểm xã hội được tính theo số năm đã đóng bảo hiểm xã hội, cứ mỗi năm tính bằng 1,5 tháng mức bình quân tiền lương tháng đóng bảo hiểm xã hội cho những năm đóng bảo hiểm xã hội trước năm 2014; bằng 02 tháng mức bình quân tiền lương tháng đóng bảo hiểm xã hội cho các năm đóng bảo hiểm xã hội từ năm 2014 trở đi; mức thấp nhất bằng 03 tháng mức bình quân tiền lương tháng đóng bảo hiểm xã hội. Mức bình quân tiền lương tháng đóng bảo hiểm xã hội làm căn cứ </w:t>
+            </w:r>
+            <w:r>
+              <w:lastRenderedPageBreak/>
+              <w:t>tính trợ cấp tuất một lần thực hiện theo quy định tại Điều 62 của Luật này.</w:t>
+            </w:r>
+          </w:p>
+          <w:p>
+            <w:pPr>
+              <w:spacing w:before="120" w:after="280" w:afterAutospacing="1" w:line="240" w:lineRule="auto"/>
+            </w:pPr>
+            <w:r>
+              <w:t>2. Mức trợ cấp tuất một lần đối với thân nhân của người đang hưởng lương hưu chết được tính theo thời gian đã hưởng lương hưu, nếu chết trong 02 tháng đầu hưởng lương hưu thì tính bằng 48 tháng lương hưu đang hưởng; nếu chết vào những tháng sau đó, cứ hưởng thêm 01 tháng lương hưu thì mức trợ cấp giảm đi 0,5 tháng lương hưu, mức thấp nhất bằng 03 tháng lương hưu đang hưởng.</w:t>
+            </w:r>
+          </w:p>
+          <w:p>
+            <w:pPr>
+              <w:spacing w:before="120" w:after="280" w:afterAutospacing="1"/>
+            </w:pPr>
+            <w:r>
+              <w:t>3. Mức lương cơ sở dùng để tính trợ cấp tuất một lần là mức lương cơ sở tại tháng mà người quy định tại khoản 1 và khoản 3 Điều 66 của Luật này chết.</w:t>
+            </w:r>
+          </w:p>
+        </w:tc>
+        <w:tc>
+          <w:tcPr>
+            <w:tcW w:w="2471" w:type="dxa"/>
+          </w:tcPr>
+          <w:p/>
+        </w:tc>
+        <w:tc>
+          <w:tcPr>
+            <w:tcW w:w="1762" w:type="dxa"/>
+          </w:tcPr>
+          <w:p/>
+        </w:tc>
+        <w:tc>
+          <w:tcPr>
+            <w:tcW w:w="1945" w:type="dxa"/>
+          </w:tcPr>
+          <w:p/>
+        </w:tc>
+      </w:tr>
+      <w:tr>
+        <w:tc>
+          <w:tcPr>
+            <w:tcW w:w="1950" w:type="dxa"/>
+          </w:tcPr>
+          <w:p>
+            <w:r>
+              <w:t>Điều 71. Chế độ hưu trí và chế độ tử tuất đối với người vừa có thời gian đóng bảo hiểm xã hội bắt buộc vừa có thời gian đóng bảo hiểm xã hội tự nguyện</w:t>
+            </w:r>
+          </w:p>
+        </w:tc>
+        <w:tc>
+          <w:tcPr>
+            <w:tcW w:w="5571" w:type="dxa"/>
+          </w:tcPr>
+          <w:p>
+            <w:pPr>
+              <w:spacing w:before="120" w:after="280" w:afterAutospacing="1" w:line="240" w:lineRule="auto"/>
+            </w:pPr>
+            <w:r>
+              <w:t>1. Chế độ hưu trí và tử tuất đối với người lao động vừa có thời gian đóng bảo hiểm xã hội bắt buộc vừa có thời gian đóng bảo hiểm xã hội tự nguyện được thực hiện như sau:</w:t>
+            </w:r>
+          </w:p>
+          <w:p>
+            <w:pPr>
+              <w:spacing w:before="120" w:after="280" w:afterAutospacing="1" w:line="240" w:lineRule="auto"/>
+            </w:pPr>
+            <w:r>
+              <w:t xml:space="preserve">a) Có từ đủ 20 năm đóng bảo hiểm xã hội bắt buộc trở lên thì điều kiện, mức hưởng lương hưu thực hiện theo chính sách bảo hiểm xã hội bắt buộc; mức lương hưu hằng tháng thấp nhất bằng mức lương cơ sở, trừ đối tượng quy định tại điểm i khoản 1 Điều 2 của Luật </w:t>
+            </w:r>
+            <w:proofErr w:type="gramStart"/>
+            <w:r>
+              <w:t>này;</w:t>
+            </w:r>
+            <w:proofErr w:type="gramEnd"/>
+          </w:p>
+          <w:p>
+            <w:pPr>
+              <w:spacing w:before="120" w:after="280" w:afterAutospacing="1" w:line="240" w:lineRule="auto"/>
+            </w:pPr>
+            <w:r>
+              <w:t xml:space="preserve">b) Có từ đủ 15 năm đóng bảo hiểm xã hội bắt buộc trở lên thì trợ cấp tuất hằng tháng được thực hiện theo chính sách bảo hiểm xã hội bắt </w:t>
+            </w:r>
+            <w:proofErr w:type="gramStart"/>
+            <w:r>
+              <w:t>buộc;</w:t>
+            </w:r>
+            <w:proofErr w:type="gramEnd"/>
+          </w:p>
+          <w:p>
+            <w:pPr>
+              <w:spacing w:before="120" w:after="280" w:afterAutospacing="1" w:line="240" w:lineRule="auto"/>
+            </w:pPr>
+            <w:r>
+              <w:t>c) Có từ đủ 12 tháng đóng bảo hiểm xã hội bắt buộc trở lên thì trợ cấp mai táng được thực hiện theo chính sách bảo hiểm xã hội bắt buộc.</w:t>
+            </w:r>
+          </w:p>
+          <w:p>
+            <w:pPr>
+              <w:spacing w:before="120" w:after="280" w:afterAutospacing="1"/>
+            </w:pPr>
+            <w:r>
+              <w:t>2. Chính phủ quy định chi tiết Điều này.</w:t>
+            </w:r>
+          </w:p>
+        </w:tc>
+        <w:tc>
+          <w:tcPr>
+            <w:tcW w:w="2471" w:type="dxa"/>
+          </w:tcPr>
+          <w:p/>
+        </w:tc>
+        <w:tc>
+          <w:tcPr>
+            <w:tcW w:w="1762" w:type="dxa"/>
+          </w:tcPr>
+          <w:p/>
+        </w:tc>
+        <w:tc>
+          <w:tcPr>
+            <w:tcW w:w="1945" w:type="dxa"/>
+          </w:tcPr>
+          <w:p/>
+        </w:tc>
+      </w:tr>
+      <w:tr>
+        <w:tc>
+          <w:tcPr>
+            <w:tcW w:w="1950" w:type="dxa"/>
+          </w:tcPr>
+          <w:p>
+            <w:r>
+              <w:lastRenderedPageBreak/>
+              <w:t>Điều 85. Mức đóng và phương thức đóng của người lao động tham gia bảo hiểm xã hội bắt buộc</w:t>
+            </w:r>
+          </w:p>
+        </w:tc>
+        <w:tc>
+          <w:tcPr>
+            <w:tcW w:w="5571" w:type="dxa"/>
+          </w:tcPr>
+          <w:p>
+            <w:pPr>
+              <w:spacing w:before="120" w:after="280" w:afterAutospacing="1" w:line="240" w:lineRule="auto"/>
+            </w:pPr>
+            <w:r>
+              <w:t>1. Người lao động quy định tại các điểm a, b, c, d, đ và h khoản 1 Điều 2 của Luật này, hằng tháng đóng bằng 8% mức tiền lương tháng vào quỹ hưu trí và tử tuất.</w:t>
+            </w:r>
+          </w:p>
+          <w:p>
+            <w:pPr>
+              <w:spacing w:before="120" w:after="280" w:afterAutospacing="1" w:line="240" w:lineRule="auto"/>
+            </w:pPr>
+            <w:r>
+              <w:t>Người lao động quy định điểm i khoản 1 Điều 2 của Luật này, hằng tháng đóng bằng 8% mức lương cơ sở vào quỹ hưu trí và tử tuất.</w:t>
+            </w:r>
+          </w:p>
+          <w:p>
+            <w:pPr>
+              <w:spacing w:before="120" w:after="280" w:afterAutospacing="1" w:line="240" w:lineRule="auto"/>
+            </w:pPr>
+            <w:r>
+              <w:t>2. Người lao động quy định tại điểm g khoản 1 Điều 2 của Luật này, mức đóng và phương thức đóng được quy định như sau:</w:t>
+            </w:r>
+          </w:p>
+          <w:p>
+            <w:pPr>
+              <w:spacing w:before="120" w:after="280" w:afterAutospacing="1" w:line="240" w:lineRule="auto"/>
+            </w:pPr>
+            <w:r>
+              <w:t xml:space="preserve">a) Mức đóng hằng tháng vào quỹ hưu trí và tử tuất bằng 22% mức tiền lương tháng đóng bảo hiểm xã hội của người lao động trước khi đi làm việc ở nước ngoài, đối với người lao động đã có quá trình tham gia bảo hiểm xã hội bắt buộc; bằng 22% của 02 lần mức lương cơ sở đối với người lao động chưa tham gia bảo hiểm xã hội bắt buộc hoặc đã tham gia bảo hiểm xã hội bắt buộc nhưng đã hưởng bảo hiểm xã hội một </w:t>
+            </w:r>
+            <w:proofErr w:type="gramStart"/>
+            <w:r>
+              <w:t>lần;</w:t>
+            </w:r>
+            <w:proofErr w:type="gramEnd"/>
+          </w:p>
+          <w:p>
+            <w:pPr>
+              <w:spacing w:before="120" w:after="280" w:afterAutospacing="1" w:line="240" w:lineRule="auto"/>
+            </w:pPr>
+            <w:r>
+              <w:t>b) Phương thức đóng được thực hiện 3 tháng, 06 tháng, 12 tháng một lần hoặc đóng trước một lần theo thời hạn ghi trong hợp đồng đưa người lao động đi làm việc ở nước ngoài. Người lao động đóng trực tiếp cho cơ quan bảo hiểm xã hội nơi cư trú của người lao động trước khi đi làm việc ở nước ngoài hoặc đóng qua doanh nghiệp, tổ chức sự nghiệp đưa người lao động đi làm việc ở nước ngoài.</w:t>
+            </w:r>
+          </w:p>
+          <w:p>
+            <w:pPr>
+              <w:spacing w:before="120" w:after="280" w:afterAutospacing="1" w:line="240" w:lineRule="auto"/>
+            </w:pPr>
+            <w:r>
+              <w:t xml:space="preserve">Trường hợp đóng qua doanh nghiệp, tổ chức sự nghiệp đưa người lao động đi làm việc ở nước ngoài thì doanh nghiệp, tổ chức sự nghiệp thu, nộp bảo hiểm xã hội cho </w:t>
+            </w:r>
+            <w:r>
+              <w:lastRenderedPageBreak/>
+              <w:t>người lao động và đăng ký phương thức đóng cho cơ quan bảo hiểm xã hội.</w:t>
+            </w:r>
+          </w:p>
+          <w:p>
+            <w:pPr>
+              <w:spacing w:before="120" w:after="280" w:afterAutospacing="1" w:line="240" w:lineRule="auto"/>
+            </w:pPr>
+            <w:r>
+              <w:t>Trường hợp người lao động được gia hạn hợp đồng hoặc ký hợp đồng lao động mới ngay tại nước tiếp nhận lao động thì thực hiện đóng bảo hiểm xã hội theo phương thức quy định tại Điều này hoặc truy nộp cho cơ quan bảo hiểm xã hội sau khi về nước.</w:t>
+            </w:r>
+          </w:p>
+          <w:p>
+            <w:pPr>
+              <w:spacing w:before="120" w:after="280" w:afterAutospacing="1" w:line="240" w:lineRule="auto"/>
+            </w:pPr>
+            <w:r>
+              <w:t>3. Người lao động không làm việc và không hưởng tiền lương từ 14 ngày làm việc trở lên trong tháng thì không đóng bảo hiểm xã hội tháng đó. Thời gian này không được tính để hưởng bảo hiểm xã hội, trừ trường hợp nghỉ việc hưởng chế độ thai sản.</w:t>
+            </w:r>
+          </w:p>
+          <w:p>
+            <w:pPr>
+              <w:spacing w:before="120" w:after="280" w:afterAutospacing="1" w:line="240" w:lineRule="auto"/>
+            </w:pPr>
+            <w:r>
+              <w:t>4. Người lao động quy định tại điểm a và điểm b khoản 1 Điều 2 của Luật này mà giao kết hợp đồng lao động với nhiều người sử dụng lao động thì chỉ đóng bảo hiểm xã hội theo quy định tại khoản 1 Điều này đối với hợp đồng lao động giao kết đầu tiên.</w:t>
+            </w:r>
+          </w:p>
+          <w:p>
+            <w:pPr>
+              <w:spacing w:before="120" w:after="280" w:afterAutospacing="1" w:line="240" w:lineRule="auto"/>
+            </w:pPr>
+            <w:r>
+              <w:t>5. Người lao động hưởng tiền lương theo sản phẩm, theo khoán tại các doanh nghiệp, hợp tác xã, hộ kinh doanh cá thể, tổ hợp tác hoạt động trong lĩnh vực nông nghiệp, lâm nghiệp, ngư nghiệp, diêm nghiệp thì mức đóng bảo hiểm xã hội hằng tháng theo quy định tại khoản 1 Điều này; phương thức đóng được thực hiện hằng tháng, 03 tháng hoặc 06 tháng một lần.</w:t>
+            </w:r>
+          </w:p>
+          <w:p>
+            <w:pPr>
+              <w:spacing w:before="120" w:after="280" w:afterAutospacing="1" w:line="240" w:lineRule="auto"/>
+            </w:pPr>
+            <w:r>
+              <w:t xml:space="preserve">6. Việc xác định thời gian đóng bảo hiểm xã hội để tính hưởng lương hưu và trợ cấp tuất hằng tháng thì một năm phải tính đủ 12 tháng; trường hợp người lao động đủ điều kiện về tuổi hưởng lương hưu mà thời gian đóng bảo hiểm xã hội còn thiếu tối đa 06 tháng thì người lao động được </w:t>
+            </w:r>
+            <w:r>
+              <w:lastRenderedPageBreak/>
+              <w:t>đóng tiếp một lần cho số tháng còn thiếu với mức đóng hằng tháng bằng tổng mức đóng của người lao động và người sử dụng lao động theo mức tiền lương tháng đóng bảo hiểm xã hội trước khi nghỉ việc vào quỹ hưu trí và tử tuất.</w:t>
+            </w:r>
+          </w:p>
+          <w:p>
+            <w:pPr>
+              <w:spacing w:before="120" w:after="280" w:afterAutospacing="1" w:line="240" w:lineRule="auto"/>
+            </w:pPr>
+            <w:r>
+              <w:t>7. Việc tính hưởng chế độ hưu trí và tử tuất trong trường hợp thời gian đóng bảo hiểm xã hội có tháng lẻ được tính như sau:</w:t>
+            </w:r>
+          </w:p>
+          <w:p>
+            <w:pPr>
+              <w:spacing w:before="120" w:after="280" w:afterAutospacing="1" w:line="240" w:lineRule="auto"/>
+            </w:pPr>
+            <w:r>
+              <w:t xml:space="preserve">a) Từ 01 tháng đến 06 tháng được tính là nửa </w:t>
+            </w:r>
+            <w:proofErr w:type="gramStart"/>
+            <w:r>
+              <w:t>năm;</w:t>
+            </w:r>
+            <w:proofErr w:type="gramEnd"/>
+          </w:p>
+          <w:p>
+            <w:pPr>
+              <w:spacing w:before="120" w:after="280" w:afterAutospacing="1"/>
+            </w:pPr>
+            <w:r>
+              <w:t>b) Từ 07 tháng đến 11 tháng được tính là một năm.</w:t>
+            </w:r>
+          </w:p>
+        </w:tc>
+        <w:tc>
+          <w:tcPr>
+            <w:tcW w:w="2471" w:type="dxa"/>
+          </w:tcPr>
+          <w:p/>
+        </w:tc>
+        <w:tc>
+          <w:tcPr>
+            <w:tcW w:w="1762" w:type="dxa"/>
+          </w:tcPr>
+          <w:p/>
+        </w:tc>
+        <w:tc>
+          <w:tcPr>
+            <w:tcW w:w="1945" w:type="dxa"/>
+          </w:tcPr>
+          <w:p/>
+        </w:tc>
+      </w:tr>
+      <w:tr>
+        <w:tc>
+          <w:tcPr>
+            <w:tcW w:w="1950" w:type="dxa"/>
+          </w:tcPr>
+          <w:p>
+            <w:r>
+              <w:lastRenderedPageBreak/>
+              <w:t>Điều 86. Mức đóng và phương thức đóng của người sử dụng lao động</w:t>
+            </w:r>
+            <w:r>
+              <w:t xml:space="preserve"> – BHXH bắt buộc</w:t>
+            </w:r>
+          </w:p>
+        </w:tc>
+        <w:tc>
+          <w:tcPr>
+            <w:tcW w:w="5571" w:type="dxa"/>
+          </w:tcPr>
+          <w:p>
+            <w:pPr>
+              <w:spacing w:before="120" w:after="280" w:afterAutospacing="1" w:line="240" w:lineRule="auto"/>
+            </w:pPr>
+            <w:r>
+              <w:t>1. Người sử dụng lao động hằng tháng đóng trên quỹ tiền lương đóng bảo hiểm xã hội của người lao động quy định tại các điểm a, b, c, d, đ và h khoản 1 Điều 2 của Luật này như sau:</w:t>
+            </w:r>
+          </w:p>
+          <w:p>
+            <w:pPr>
+              <w:spacing w:before="120" w:after="280" w:afterAutospacing="1" w:line="240" w:lineRule="auto"/>
+            </w:pPr>
+            <w:r>
+              <w:t xml:space="preserve">a) 3% vào quỹ ốm đau và thai </w:t>
+            </w:r>
+            <w:proofErr w:type="gramStart"/>
+            <w:r>
+              <w:t>sản;</w:t>
+            </w:r>
+            <w:proofErr w:type="gramEnd"/>
+          </w:p>
+          <w:p>
+            <w:pPr>
+              <w:spacing w:before="120" w:after="280" w:afterAutospacing="1" w:line="240" w:lineRule="auto"/>
+            </w:pPr>
+            <w:r>
+              <w:t xml:space="preserve">b) 1% vào quỹ tai nạn lao động, bệnh nghề </w:t>
+            </w:r>
+            <w:proofErr w:type="gramStart"/>
+            <w:r>
+              <w:t>nghiệp;</w:t>
+            </w:r>
+            <w:proofErr w:type="gramEnd"/>
+          </w:p>
+          <w:p>
+            <w:pPr>
+              <w:spacing w:before="120" w:after="280" w:afterAutospacing="1" w:line="240" w:lineRule="auto"/>
+            </w:pPr>
+            <w:r>
+              <w:t>c) 14% vào quỹ hưu trí và tử tuất.</w:t>
+            </w:r>
+          </w:p>
+          <w:p>
+            <w:pPr>
+              <w:spacing w:before="120" w:after="280" w:afterAutospacing="1" w:line="240" w:lineRule="auto"/>
+            </w:pPr>
+            <w:r>
+              <w:t>2. Người sử dụng lao động hằng tháng đóng trên mức lương cơ sở đối với mỗi người lao động quy định tại điểm e khoản 1 Điều 2 của Luật này như sau:</w:t>
+            </w:r>
+          </w:p>
+          <w:p>
+            <w:pPr>
+              <w:spacing w:before="120" w:after="280" w:afterAutospacing="1" w:line="240" w:lineRule="auto"/>
+            </w:pPr>
+            <w:r>
+              <w:t xml:space="preserve">a) 1% vào quỹ tai nạn lao động, bệnh nghề </w:t>
+            </w:r>
+            <w:proofErr w:type="gramStart"/>
+            <w:r>
+              <w:t>nghiệp;</w:t>
+            </w:r>
+            <w:proofErr w:type="gramEnd"/>
+          </w:p>
+          <w:p>
+            <w:pPr>
+              <w:spacing w:before="120" w:after="280" w:afterAutospacing="1" w:line="240" w:lineRule="auto"/>
+            </w:pPr>
+            <w:r>
+              <w:t>b) 22% vào quỹ hưu trí và tử tuất.</w:t>
+            </w:r>
+          </w:p>
+          <w:p>
+            <w:pPr>
+              <w:spacing w:before="120" w:after="280" w:afterAutospacing="1" w:line="240" w:lineRule="auto"/>
+            </w:pPr>
+            <w:r>
+              <w:lastRenderedPageBreak/>
+              <w:t>3. Người sử dụng lao động hằng tháng đóng 14% mức lương cơ sở vào quỹ hưu trí và tử tuất cho người lao động quy định tại điểm i khoản 1 Điều 2 của Luật này.</w:t>
+            </w:r>
+          </w:p>
+          <w:p>
+            <w:pPr>
+              <w:spacing w:before="120" w:after="280" w:afterAutospacing="1" w:line="240" w:lineRule="auto"/>
+            </w:pPr>
+            <w:r>
+              <w:t>4. Người sử dụng lao động không phải đóng bảo hiểm xã hội cho người lao động theo quy định tại khoản 3 Điều 85 của Luật này.</w:t>
+            </w:r>
+          </w:p>
+          <w:p>
+            <w:pPr>
+              <w:spacing w:before="120" w:after="280" w:afterAutospacing="1" w:line="240" w:lineRule="auto"/>
+            </w:pPr>
+            <w:r>
+              <w:t>5. Người sử dụng lao động là doanh nghiệp, hợp tác xã, hộ kinh doanh cá thể, tổ hợp tác hoạt động trong lĩnh vực nông nghiệp, lâm nghiệp, ngư nghiệp, diêm nghiệp trả lương theo sản phẩm, theo khoán thì mức đóng hằng tháng theo quy định tại khoản 1 Điều này; phương thức đóng được thực hiện hằng tháng, 03 tháng hoặc 06 tháng một lần.</w:t>
+            </w:r>
+          </w:p>
+          <w:p>
+            <w:pPr>
+              <w:spacing w:before="120" w:after="280" w:afterAutospacing="1"/>
+            </w:pPr>
+            <w:r>
+              <w:t>6. Bộ trưởng Bộ Lao động - Thương binh và Xã hội quy định chi tiết khoản 5 Điều 85 và khoản 5 Điều 86 của Luật này.</w:t>
+            </w:r>
+          </w:p>
+        </w:tc>
+        <w:tc>
+          <w:tcPr>
+            <w:tcW w:w="2471" w:type="dxa"/>
+          </w:tcPr>
+          <w:p/>
+        </w:tc>
+        <w:tc>
+          <w:tcPr>
+            <w:tcW w:w="1762" w:type="dxa"/>
+          </w:tcPr>
+          <w:p/>
+        </w:tc>
+        <w:tc>
+          <w:tcPr>
+            <w:tcW w:w="1945" w:type="dxa"/>
+          </w:tcPr>
+          <w:p/>
+        </w:tc>
+      </w:tr>
+      <w:tr>
+        <w:tc>
+          <w:tcPr>
+            <w:tcW w:w="1950" w:type="dxa"/>
+          </w:tcPr>
+          <w:p>
+            <w:r>
+              <w:t>Điều 89. Tiền lương tháng đóng bảo hiểm xã hội bắt buộc</w:t>
+            </w:r>
+          </w:p>
+        </w:tc>
+        <w:tc>
+          <w:tcPr>
+            <w:tcW w:w="5571" w:type="dxa"/>
+          </w:tcPr>
+          <w:p>
+            <w:pPr>
+              <w:spacing w:before="120" w:after="280" w:afterAutospacing="1" w:line="240" w:lineRule="auto"/>
+            </w:pPr>
+            <w:r>
+              <w:t>1. Người lao động thuộc đối tượng thực hiện chế độ tiền lương do Nhà nước quy định thì tiền lương tháng đóng bảo hiểm xã hội là tiền lương theo ngạch, bậc, cấp bậc quân hàm và các khoản phụ cấp chức vụ, phụ cấp thâm niên vượt khung, phụ cấp thâm niên nghề (nếu có).</w:t>
+            </w:r>
+          </w:p>
+          <w:p>
+            <w:pPr>
+              <w:spacing w:before="120" w:after="280" w:afterAutospacing="1" w:line="240" w:lineRule="auto"/>
+            </w:pPr>
+            <w:r>
+              <w:t>Người lao động quy định tại điểm i khoản 1 Điều 2 của Luật này thì tiền lương tháng đóng bảo hiểm xã hội là mức lương cơ sở.</w:t>
+            </w:r>
+          </w:p>
+          <w:p>
+            <w:pPr>
+              <w:spacing w:before="120" w:after="280" w:afterAutospacing="1" w:line="240" w:lineRule="auto"/>
+            </w:pPr>
+            <w:r>
+              <w:t>2. Đối với người lao động đóng bảo hiểm xã hội theo chế độ tiền lương do người sử dụng lao động quyết định thì tiền lương tháng đóng bảo hiểm xã hội là mức lương và phụ cấp lương theo quy định của pháp luật về lao động.</w:t>
+            </w:r>
+          </w:p>
+          <w:p>
+            <w:pPr>
+              <w:spacing w:before="120" w:after="280" w:afterAutospacing="1" w:line="240" w:lineRule="auto"/>
+            </w:pPr>
+            <w:r>
+              <w:lastRenderedPageBreak/>
+              <w:t>Từ ngày 01 tháng 01 năm 2018 trở đi, tiền lương tháng đóng bảo hiểm xã hội là mức lương, phụ cấp lương và các khoản bổ sung khác theo quy định của pháp luật về lao động.</w:t>
+            </w:r>
+          </w:p>
+          <w:p>
+            <w:pPr>
+              <w:spacing w:before="120" w:after="280" w:afterAutospacing="1" w:line="240" w:lineRule="auto"/>
+            </w:pPr>
+            <w:r>
+              <w:t>3. Trường hợp tiền lương tháng quy định tại khoản 1 và khoản 2 Điều này cao hơn 20 lần mức lương cơ sở thì tiền lương tháng đóng bảo hiểm xã hội bằng 20 lần mức lương cơ sở.</w:t>
+            </w:r>
+          </w:p>
+          <w:p>
+            <w:pPr>
+              <w:spacing w:before="120" w:after="280" w:afterAutospacing="1"/>
+            </w:pPr>
+            <w:r>
+              <w:t>4. Chính phủ quy định chi tiết việc truy thu, truy đóng tiền lương tháng đóng bảo hiểm xã hội bắt buộc đối với người lao động, người sử dụng lao động, trừ trường hợp quy định tại khoản 3 Điều 122 của Luật này.</w:t>
+            </w:r>
+          </w:p>
+        </w:tc>
+        <w:tc>
+          <w:tcPr>
+            <w:tcW w:w="2471" w:type="dxa"/>
+          </w:tcPr>
+          <w:p/>
+        </w:tc>
+        <w:tc>
+          <w:tcPr>
+            <w:tcW w:w="1762" w:type="dxa"/>
+          </w:tcPr>
+          <w:p/>
+        </w:tc>
+        <w:tc>
+          <w:tcPr>
+            <w:tcW w:w="1945" w:type="dxa"/>
+          </w:tcPr>
+          <w:p/>
+        </w:tc>
+      </w:tr>
+      <w:tr>
+        <w:tc>
+          <w:tcPr>
+            <w:tcW w:w="1950" w:type="dxa"/>
+          </w:tcPr>
+          <w:p>
+            <w:r>
+              <w:t>Điều 97. Hồ sơ đăng ký tham gia và cấp sổ bảo hiểm xã hội</w:t>
+            </w:r>
+          </w:p>
+        </w:tc>
+        <w:tc>
+          <w:tcPr>
+            <w:tcW w:w="5571" w:type="dxa"/>
+          </w:tcPr>
+          <w:p>
+            <w:pPr>
+              <w:spacing w:before="120" w:after="280" w:afterAutospacing="1" w:line="240" w:lineRule="auto"/>
+            </w:pPr>
+            <w:r>
+              <w:t>1. Hồ sơ đăng ký tham gia bảo hiểm xã hội lần đầu bao gồm:</w:t>
+            </w:r>
+          </w:p>
+          <w:p>
+            <w:pPr>
+              <w:spacing w:before="120" w:after="280" w:afterAutospacing="1" w:line="240" w:lineRule="auto"/>
+            </w:pPr>
+            <w:r>
+              <w:t xml:space="preserve">a) Tờ khai tham gia bảo hiểm xã hội của người sử dụng lao động kèm theo danh sách người lao động tham gia bảo hiểm xã </w:t>
+            </w:r>
+            <w:proofErr w:type="gramStart"/>
+            <w:r>
+              <w:t>hội;</w:t>
+            </w:r>
+            <w:proofErr w:type="gramEnd"/>
+          </w:p>
+          <w:p>
+            <w:pPr>
+              <w:spacing w:before="120" w:after="280" w:afterAutospacing="1" w:line="240" w:lineRule="auto"/>
+            </w:pPr>
+            <w:r>
+              <w:t>b) Tờ khai tham gia bảo hiểm xã hội của người lao động.</w:t>
+            </w:r>
+          </w:p>
+          <w:p>
+            <w:pPr>
+              <w:spacing w:before="120" w:after="280" w:afterAutospacing="1" w:line="240" w:lineRule="auto"/>
+            </w:pPr>
+            <w:r>
+              <w:t>2. Hồ sơ cấp lại sổ bảo hiểm xã hội trong trường hợp hỏng hoặc mất bao gồm:</w:t>
+            </w:r>
+          </w:p>
+          <w:p>
+            <w:pPr>
+              <w:spacing w:before="120" w:after="280" w:afterAutospacing="1" w:line="240" w:lineRule="auto"/>
+            </w:pPr>
+            <w:r>
+              <w:t xml:space="preserve">a) Đơn đề nghị cấp lại sổ bảo hiểm xã hội của người lao </w:t>
+            </w:r>
+            <w:proofErr w:type="gramStart"/>
+            <w:r>
+              <w:t>động;</w:t>
+            </w:r>
+            <w:proofErr w:type="gramEnd"/>
+          </w:p>
+          <w:p>
+            <w:pPr>
+              <w:spacing w:before="120" w:after="280" w:afterAutospacing="1" w:line="240" w:lineRule="auto"/>
+            </w:pPr>
+            <w:r>
+              <w:t>b) Sổ bảo hiểm xã hội trong trường hợp bị hỏng.</w:t>
+            </w:r>
+          </w:p>
+          <w:p>
+            <w:pPr>
+              <w:spacing w:before="120" w:after="280" w:afterAutospacing="1"/>
+            </w:pPr>
+            <w:r>
+              <w:lastRenderedPageBreak/>
+              <w:t>3. Chính phủ quy định thủ tục, hồ sơ tham gia, cấp sổ bảo hiểm xã hội đối với đối tượng quy định tại điểm e khoản 1 Điều 2 của Luật này.</w:t>
+            </w:r>
+          </w:p>
+        </w:tc>
+        <w:tc>
+          <w:tcPr>
+            <w:tcW w:w="2471" w:type="dxa"/>
+          </w:tcPr>
+          <w:p/>
+        </w:tc>
+        <w:tc>
+          <w:tcPr>
+            <w:tcW w:w="1762" w:type="dxa"/>
+          </w:tcPr>
+          <w:p/>
+        </w:tc>
+        <w:tc>
+          <w:tcPr>
+            <w:tcW w:w="1945" w:type="dxa"/>
+          </w:tcPr>
+          <w:p/>
+        </w:tc>
+      </w:tr>
+      <w:tr>
+        <w:tc>
+          <w:tcPr>
+            <w:tcW w:w="1950" w:type="dxa"/>
+          </w:tcPr>
+          <w:p>
+            <w:r>
+              <w:t>Điều 100. Hồ sơ hưởng chế độ ốm đau</w:t>
+            </w:r>
+          </w:p>
+        </w:tc>
+        <w:tc>
+          <w:tcPr>
+            <w:tcW w:w="5571" w:type="dxa"/>
+          </w:tcPr>
+          <w:p>
+            <w:pPr>
+              <w:spacing w:before="120" w:after="280" w:afterAutospacing="1" w:line="240" w:lineRule="auto"/>
+            </w:pPr>
+            <w:r>
+              <w:t>1. Bản chính hoặc bản sao giấy ra viện đối với người lao động hoặc con của người lao động điều trị nội trú. Trường hợp người lao động hoặc con của người lao động điều trị ngoại trú phải có giấy chứng nhận nghỉ việc hưởng bảo hiểm xã hội.</w:t>
+            </w:r>
+          </w:p>
+          <w:p>
+            <w:pPr>
+              <w:spacing w:before="120" w:after="280" w:afterAutospacing="1" w:line="240" w:lineRule="auto"/>
+            </w:pPr>
+            <w:r>
+              <w:t>2. Trường hợp người lao động hoặc con của người lao động khám bệnh, chữa bệnh ở nước ngoài thì hồ sơ quy định tại khoản 1 Điều này được thay bằng bản dịch tiếng Việt của giấy khám bệnh, chữa bệnh do cơ sở khám bệnh, chữa bệnh ở nước ngoài cấp.</w:t>
+            </w:r>
+          </w:p>
+          <w:p>
+            <w:pPr>
+              <w:spacing w:before="120" w:after="280" w:afterAutospacing="1" w:line="240" w:lineRule="auto"/>
+            </w:pPr>
+            <w:r>
+              <w:t>3. Danh sách người lao động nghỉ việc hưởng chế độ ốm đau do người sử dụng lao động lập.</w:t>
+            </w:r>
+          </w:p>
+          <w:p>
+            <w:pPr>
+              <w:spacing w:before="120" w:after="280" w:afterAutospacing="1"/>
+            </w:pPr>
+            <w:r>
+              <w:t>4. Bộ trưởng Bộ Y tế quy định mẫu, trình tự, thẩm quyền cấp giấy chứng nhận nghỉ việc hưởng bảo hiểm xã hội, giấy ra viện và các mẫu giấy quy định tại các điểm c, d và đ khoản 1 Điều 101 của Luật này.</w:t>
+            </w:r>
+          </w:p>
+        </w:tc>
+        <w:tc>
+          <w:tcPr>
+            <w:tcW w:w="2471" w:type="dxa"/>
+          </w:tcPr>
+          <w:p/>
+        </w:tc>
+        <w:tc>
+          <w:tcPr>
+            <w:tcW w:w="1762" w:type="dxa"/>
+          </w:tcPr>
+          <w:p/>
+        </w:tc>
+        <w:tc>
+          <w:tcPr>
+            <w:tcW w:w="1945" w:type="dxa"/>
+          </w:tcPr>
+          <w:p/>
+        </w:tc>
+      </w:tr>
+      <w:tr>
+        <w:tc>
+          <w:tcPr>
+            <w:tcW w:w="1950" w:type="dxa"/>
+          </w:tcPr>
+          <w:p>
+            <w:r>
+              <w:t>Điều 101. Hồ sơ hưởng chế độ thai sản</w:t>
+            </w:r>
+          </w:p>
+        </w:tc>
+        <w:tc>
+          <w:tcPr>
+            <w:tcW w:w="5571" w:type="dxa"/>
+          </w:tcPr>
+          <w:p>
+            <w:pPr>
+              <w:spacing w:before="120" w:after="280" w:afterAutospacing="1" w:line="240" w:lineRule="auto"/>
+            </w:pPr>
+            <w:r>
+              <w:t>1. Hồ sơ hưởng chế độ thai sản đối với lao động nữ sinh con bao gồm:</w:t>
+            </w:r>
+          </w:p>
+          <w:p>
+            <w:pPr>
+              <w:spacing w:before="120" w:after="280" w:afterAutospacing="1" w:line="240" w:lineRule="auto"/>
+            </w:pPr>
+            <w:r>
+              <w:t xml:space="preserve">a) Bản sao giấy khai sinh hoặc bản sao giấy chứng sinh của </w:t>
+            </w:r>
+            <w:proofErr w:type="gramStart"/>
+            <w:r>
+              <w:t>con;</w:t>
+            </w:r>
+            <w:proofErr w:type="gramEnd"/>
+          </w:p>
+          <w:p>
+            <w:pPr>
+              <w:spacing w:before="120" w:after="280" w:afterAutospacing="1" w:line="240" w:lineRule="auto"/>
+            </w:pPr>
+            <w:r>
+              <w:t xml:space="preserve">b) Bản sao giấy chứng tử của con trong trường hợp con chết, bản sao giấy chứng tử của mẹ trong trường hợp sau khi sinh con mà mẹ </w:t>
+            </w:r>
+            <w:proofErr w:type="gramStart"/>
+            <w:r>
+              <w:t>chết;</w:t>
+            </w:r>
+            <w:proofErr w:type="gramEnd"/>
+          </w:p>
+          <w:p>
+            <w:pPr>
+              <w:spacing w:before="120" w:after="280" w:afterAutospacing="1" w:line="240" w:lineRule="auto"/>
+            </w:pPr>
+            <w:r>
+              <w:lastRenderedPageBreak/>
+              <w:t xml:space="preserve">c) Giấy xác nhận của cơ sở khám bệnh, chữa bệnh có thẩm quyền về tình trạng người mẹ sau khi sinh con mà không còn đủ sức khỏe để chăm sóc </w:t>
+            </w:r>
+            <w:proofErr w:type="gramStart"/>
+            <w:r>
+              <w:t>con;</w:t>
+            </w:r>
+            <w:proofErr w:type="gramEnd"/>
+          </w:p>
+          <w:p>
+            <w:pPr>
+              <w:spacing w:before="120" w:after="280" w:afterAutospacing="1" w:line="240" w:lineRule="auto"/>
+            </w:pPr>
+            <w:r>
+              <w:t xml:space="preserve">d) Trích sao hồ sơ bệnh án hoặc giấy ra viện của người mẹ trong trường hợp con chết sau khi sinh mà chưa được cấp giấy chứng </w:t>
+            </w:r>
+            <w:proofErr w:type="gramStart"/>
+            <w:r>
+              <w:t>sinh;</w:t>
+            </w:r>
+            <w:proofErr w:type="gramEnd"/>
+          </w:p>
+          <w:p>
+            <w:pPr>
+              <w:spacing w:before="120" w:after="280" w:afterAutospacing="1" w:line="240" w:lineRule="auto"/>
+            </w:pPr>
+            <w:r>
+              <w:t>đ) Giấy xác nhận của cơ sở khám bệnh, chữa bệnh có thẩm quyền về việc lao động nữ phải nghỉ việc để dưỡng thai đối với trường hợp quy định tại khoản 3 Điều 31 của Luật này.</w:t>
+            </w:r>
+          </w:p>
+          <w:p>
+            <w:pPr>
+              <w:spacing w:before="120" w:after="280" w:afterAutospacing="1" w:line="240" w:lineRule="auto"/>
+            </w:pPr>
+            <w:r>
+              <w:t>2. Trường hợp lao động nữ đi khám thai, sẩy thai, nạo, hút thai, thai chết lưu hoặc phá thai bệnh lý, người lao động thực hiện biện pháp tránh thai theo quy định tại khoản 1 Điều 37 của Luật này phải có giấy chứng nhận nghỉ việc hưởng bảo hiểm xã hội đối với trường hợp điều trị ngoại trú, bản chính hoặc bản sao giấy ra viện đối với trường hợp điều trị nội trú.</w:t>
+            </w:r>
+          </w:p>
+          <w:p>
+            <w:pPr>
+              <w:spacing w:before="120" w:after="280" w:afterAutospacing="1" w:line="240" w:lineRule="auto"/>
+            </w:pPr>
+            <w:r>
+              <w:t>3. Trường hợp người lao động nhận nuôi con nuôi dưới 06 tháng tuổi phải có giấy chứng nhận nuôi con nuôi.</w:t>
+            </w:r>
+          </w:p>
+          <w:p>
+            <w:pPr>
+              <w:spacing w:before="120" w:after="280" w:afterAutospacing="1" w:line="240" w:lineRule="auto"/>
+            </w:pPr>
+            <w:r>
+              <w:t>4. Trường hợp lao động nam nghỉ việc khi vợ sinh con phải có bản sao giấy chứng sinh hoặc bản sao giấy khai sinh của con và giấy xác nhận của cơ sở y tế đối với trường hợp sinh con phải phẫu thuật, sinh con dưới 32 tuần tuổi.</w:t>
+            </w:r>
+          </w:p>
+          <w:p>
+            <w:pPr>
+              <w:spacing w:before="120" w:after="280" w:afterAutospacing="1"/>
+            </w:pPr>
+            <w:r>
+              <w:t>5. Danh sách người lao động nghỉ việc hưởng chế độ thai sản do người sử dụng lao động lập.</w:t>
+            </w:r>
+          </w:p>
+        </w:tc>
+        <w:tc>
+          <w:tcPr>
+            <w:tcW w:w="2471" w:type="dxa"/>
+          </w:tcPr>
+          <w:p/>
+        </w:tc>
+        <w:tc>
+          <w:tcPr>
+            <w:tcW w:w="1762" w:type="dxa"/>
+          </w:tcPr>
+          <w:p/>
+        </w:tc>
+        <w:tc>
+          <w:tcPr>
+            <w:tcW w:w="1945" w:type="dxa"/>
+          </w:tcPr>
+          <w:p/>
+        </w:tc>
+      </w:tr>
+      <w:tr>
+        <w:tc>
+          <w:tcPr>
+            <w:tcW w:w="1950" w:type="dxa"/>
+          </w:tcPr>
+          <w:p>
+            <w:r>
+              <w:t>Điều 104. Hồ sơ hưởng chế độ tai nạn lao động</w:t>
+            </w:r>
+          </w:p>
+        </w:tc>
+        <w:tc>
+          <w:tcPr>
+            <w:tcW w:w="5571" w:type="dxa"/>
+          </w:tcPr>
+          <w:p>
+            <w:pPr>
+              <w:spacing w:before="120" w:after="280" w:afterAutospacing="1" w:line="240" w:lineRule="auto"/>
+            </w:pPr>
+            <w:r>
+              <w:t>1. Sổ bảo hiểm xã hội.</w:t>
+            </w:r>
+          </w:p>
+          <w:p>
+            <w:pPr>
+              <w:spacing w:before="120" w:after="280" w:afterAutospacing="1" w:line="240" w:lineRule="auto"/>
+            </w:pPr>
+            <w:r>
+              <w:lastRenderedPageBreak/>
+              <w:t>2. Biên bản điều tra tai nạn lao động, trường hợp bị tai nạn giao thông được xác định là tai nạn lao động thì phải có thêm biên bản tai nạn giao thông hoặc biên bản khám nghiệm hiện trường và sơ đồ hiện trường vụ tai nạn giao thông.</w:t>
+            </w:r>
+          </w:p>
+          <w:p>
+            <w:pPr>
+              <w:spacing w:before="120" w:after="280" w:afterAutospacing="1" w:line="240" w:lineRule="auto"/>
+            </w:pPr>
+            <w:r>
+              <w:t>3. Giấy ra viện sau khi đã điều trị tai nạn lao động.</w:t>
+            </w:r>
+          </w:p>
+          <w:p>
+            <w:pPr>
+              <w:spacing w:before="120" w:after="280" w:afterAutospacing="1" w:line="240" w:lineRule="auto"/>
+            </w:pPr>
+            <w:r>
+              <w:t>4. Biên bản giám định mức suy giảm khả năng lao động của Hội đồng giám định y khoa.</w:t>
+            </w:r>
+          </w:p>
+          <w:p>
+            <w:pPr>
+              <w:spacing w:before="120" w:after="280" w:afterAutospacing="1"/>
+            </w:pPr>
+            <w:r>
+              <w:t>5. Văn bản đề nghị giải quyết chế độ tai nạn lao động.</w:t>
+            </w:r>
+          </w:p>
+        </w:tc>
+        <w:tc>
+          <w:tcPr>
+            <w:tcW w:w="2471" w:type="dxa"/>
+          </w:tcPr>
+          <w:p/>
+        </w:tc>
+        <w:tc>
+          <w:tcPr>
+            <w:tcW w:w="1762" w:type="dxa"/>
+          </w:tcPr>
+          <w:p/>
+        </w:tc>
+        <w:tc>
+          <w:tcPr>
+            <w:tcW w:w="1945" w:type="dxa"/>
+          </w:tcPr>
+          <w:p/>
+        </w:tc>
+      </w:tr>
+      <w:tr>
+        <w:tc>
+          <w:tcPr>
+            <w:tcW w:w="1950" w:type="dxa"/>
+          </w:tcPr>
+          <w:p>
+            <w:r>
+              <w:t>Điều 105. Hồ sơ hưởng chế độ bệnh nghề nghiệp</w:t>
+            </w:r>
+          </w:p>
+        </w:tc>
+        <w:tc>
+          <w:tcPr>
+            <w:tcW w:w="5571" w:type="dxa"/>
+          </w:tcPr>
+          <w:p>
+            <w:pPr>
+              <w:spacing w:before="120" w:after="280" w:afterAutospacing="1" w:line="240" w:lineRule="auto"/>
+            </w:pPr>
+            <w:r>
+              <w:t>1. Sổ bảo hiểm xã hội.</w:t>
+            </w:r>
+          </w:p>
+          <w:p>
+            <w:pPr>
+              <w:spacing w:before="120" w:after="280" w:afterAutospacing="1" w:line="240" w:lineRule="auto"/>
+            </w:pPr>
+            <w:r>
+              <w:t>2. Biên bản đo đạc môi trường có yếu tố độc hại, trường hợp biên bản xác định cho nhiều người thì hồ sơ của mỗi người lao động có bản trích sao.</w:t>
+            </w:r>
+          </w:p>
+          <w:p>
+            <w:pPr>
+              <w:spacing w:before="120" w:after="280" w:afterAutospacing="1" w:line="240" w:lineRule="auto"/>
+            </w:pPr>
+            <w:r>
+              <w:t>3. Giấy ra viện sau khi điều trị bệnh nghề nghiệp, trường hợp không điều trị tại bệnh viện thì phải có giấy khám bệnh nghề nghiệp.</w:t>
+            </w:r>
+          </w:p>
+          <w:p>
+            <w:pPr>
+              <w:spacing w:before="120" w:after="280" w:afterAutospacing="1" w:line="240" w:lineRule="auto"/>
+            </w:pPr>
+            <w:r>
+              <w:t>4. Biên bản giám định mức suy giảm khả năng lao động của Hội đồng giám định y khoa.</w:t>
+            </w:r>
+          </w:p>
+          <w:p>
+            <w:pPr>
+              <w:spacing w:before="120" w:after="280" w:afterAutospacing="1"/>
+            </w:pPr>
+            <w:r>
+              <w:t>5. Văn bản đề nghị giải quyết chế độ bệnh nghề nghiệp.</w:t>
+            </w:r>
+          </w:p>
+        </w:tc>
+        <w:tc>
+          <w:tcPr>
+            <w:tcW w:w="2471" w:type="dxa"/>
+          </w:tcPr>
+          <w:p/>
+        </w:tc>
+        <w:tc>
+          <w:tcPr>
+            <w:tcW w:w="1762" w:type="dxa"/>
+          </w:tcPr>
+          <w:p/>
+        </w:tc>
+        <w:tc>
+          <w:tcPr>
+            <w:tcW w:w="1945" w:type="dxa"/>
+          </w:tcPr>
+          <w:p/>
+        </w:tc>
+      </w:tr>
+      <w:tr>
+        <w:tc>
+          <w:tcPr>
+            <w:tcW w:w="1950" w:type="dxa"/>
+          </w:tcPr>
+          <w:p>
+            <w:r>
+              <w:t>Điều 108. Hồ sơ hưởng lương hưu</w:t>
+            </w:r>
+          </w:p>
+        </w:tc>
+        <w:tc>
+          <w:tcPr>
+            <w:tcW w:w="5571" w:type="dxa"/>
+          </w:tcPr>
+          <w:p>
+            <w:pPr>
+              <w:spacing w:before="120" w:after="280" w:afterAutospacing="1" w:line="240" w:lineRule="auto"/>
+            </w:pPr>
+            <w:r>
+              <w:t>1. Hồ sơ hưởng lương hưu đối với người lao động đang tham gia bảo hiểm xã hội bắt buộc bao gồm:</w:t>
+            </w:r>
+          </w:p>
+          <w:p>
+            <w:pPr>
+              <w:spacing w:before="120" w:after="280" w:afterAutospacing="1" w:line="240" w:lineRule="auto"/>
+            </w:pPr>
+            <w:r>
+              <w:t xml:space="preserve">a) Sổ bảo hiểm xã </w:t>
+            </w:r>
+            <w:proofErr w:type="gramStart"/>
+            <w:r>
+              <w:t>hội;</w:t>
+            </w:r>
+            <w:proofErr w:type="gramEnd"/>
+          </w:p>
+          <w:p>
+            <w:pPr>
+              <w:spacing w:before="120" w:after="280" w:afterAutospacing="1" w:line="240" w:lineRule="auto"/>
+            </w:pPr>
+            <w:r>
+              <w:lastRenderedPageBreak/>
+              <w:t xml:space="preserve">b) Quyết định nghỉ việc hưởng chế độ hưu trí hoặc văn bản chấm dứt hợp đồng lao động hưởng chế độ hưu </w:t>
+            </w:r>
+            <w:proofErr w:type="gramStart"/>
+            <w:r>
+              <w:t>trí;</w:t>
+            </w:r>
+            <w:proofErr w:type="gramEnd"/>
+          </w:p>
+          <w:p>
+            <w:pPr>
+              <w:spacing w:before="120" w:after="280" w:afterAutospacing="1" w:line="240" w:lineRule="auto"/>
+            </w:pPr>
+            <w:r>
+              <w:t>c) Biên bản giám định mức suy giảm khả năng lao động của Hội đồng giám định y khoa đối với người nghỉ hưu theo quy định tại Điều 55 của Luật này hoặc giấy chứng nhận bị nhiễm HIV/AIDS do tai nạn rủi ro nghề nghiệp đối với trường hợp người lao động quy định tại Điều 54 của Luật này.</w:t>
+            </w:r>
+          </w:p>
+          <w:p>
+            <w:pPr>
+              <w:spacing w:before="120" w:after="280" w:afterAutospacing="1" w:line="240" w:lineRule="auto"/>
+            </w:pPr>
+            <w:r>
+              <w:t>2. Hồ sơ hưởng lương hưu đối với người lao động đang tham gia bảo hiểm xã hội tự nguyện, người bảo lưu thời gian tham gia bảo hiểm xã hội gồm cả người đang chấp hành hình phạt tù bao gồm:</w:t>
+            </w:r>
+          </w:p>
+          <w:p>
+            <w:pPr>
+              <w:spacing w:before="120" w:after="280" w:afterAutospacing="1" w:line="240" w:lineRule="auto"/>
+            </w:pPr>
+            <w:r>
+              <w:t xml:space="preserve">a) Sổ bảo hiểm xã </w:t>
+            </w:r>
+            <w:proofErr w:type="gramStart"/>
+            <w:r>
+              <w:t>hội;</w:t>
+            </w:r>
+            <w:proofErr w:type="gramEnd"/>
+          </w:p>
+          <w:p>
+            <w:pPr>
+              <w:spacing w:before="120" w:after="280" w:afterAutospacing="1" w:line="240" w:lineRule="auto"/>
+            </w:pPr>
+            <w:r>
+              <w:t xml:space="preserve">b) Đơn đề nghị hưởng lương </w:t>
+            </w:r>
+            <w:proofErr w:type="gramStart"/>
+            <w:r>
+              <w:t>hưu;</w:t>
+            </w:r>
+            <w:proofErr w:type="gramEnd"/>
+          </w:p>
+          <w:p>
+            <w:pPr>
+              <w:spacing w:before="120" w:after="280" w:afterAutospacing="1" w:line="240" w:lineRule="auto"/>
+            </w:pPr>
+            <w:r>
+              <w:t xml:space="preserve">c) Giấy ủy quyền làm thủ tục giải quyết chế độ hưu trí và nhận lương hưu đối với người đang chấp hành hình phạt </w:t>
+            </w:r>
+            <w:proofErr w:type="gramStart"/>
+            <w:r>
+              <w:t>tù;</w:t>
+            </w:r>
+            <w:proofErr w:type="gramEnd"/>
+          </w:p>
+          <w:p>
+            <w:pPr>
+              <w:spacing w:before="120" w:after="280" w:afterAutospacing="1" w:line="240" w:lineRule="auto"/>
+            </w:pPr>
+            <w:r>
+              <w:t xml:space="preserve">d) Văn bản của cơ quan nhà nước có thẩm quyền về việc trở về nước định cư hợp pháp đối với trường hợp xuất cảnh trái </w:t>
+            </w:r>
+            <w:proofErr w:type="gramStart"/>
+            <w:r>
+              <w:t>phép;</w:t>
+            </w:r>
+            <w:proofErr w:type="gramEnd"/>
+          </w:p>
+          <w:p>
+            <w:pPr>
+              <w:spacing w:before="120" w:after="280" w:afterAutospacing="1"/>
+            </w:pPr>
+            <w:r>
+              <w:t>đ) Quyết định có hiệu lực pháp luật của Tòa án hủy bỏ quyết định tuyên bố mất tích đối với trường hợp người mất tích trở về.</w:t>
+            </w:r>
+          </w:p>
+        </w:tc>
+        <w:tc>
+          <w:tcPr>
+            <w:tcW w:w="2471" w:type="dxa"/>
+          </w:tcPr>
+          <w:p/>
+        </w:tc>
+        <w:tc>
+          <w:tcPr>
+            <w:tcW w:w="1762" w:type="dxa"/>
+          </w:tcPr>
+          <w:p/>
+        </w:tc>
+        <w:tc>
+          <w:tcPr>
+            <w:tcW w:w="1945" w:type="dxa"/>
+          </w:tcPr>
+          <w:p/>
+        </w:tc>
+      </w:tr>
+      <w:tr>
+        <w:tc>
+          <w:tcPr>
+            <w:tcW w:w="1950" w:type="dxa"/>
+          </w:tcPr>
+          <w:p>
+            <w:r>
+              <w:t>Điều 109. Hồ sơ hưởng bảo hiểm xã hội một lần</w:t>
+            </w:r>
+          </w:p>
+        </w:tc>
+        <w:tc>
+          <w:tcPr>
+            <w:tcW w:w="5571" w:type="dxa"/>
+          </w:tcPr>
+          <w:p>
+            <w:pPr>
+              <w:spacing w:before="120" w:after="280" w:afterAutospacing="1" w:line="240" w:lineRule="auto"/>
+            </w:pPr>
+            <w:r>
+              <w:t>1. Sổ bảo hiểm xã hội.</w:t>
+            </w:r>
+          </w:p>
+          <w:p>
+            <w:pPr>
+              <w:spacing w:before="120" w:after="280" w:afterAutospacing="1" w:line="240" w:lineRule="auto"/>
+            </w:pPr>
+            <w:r>
+              <w:lastRenderedPageBreak/>
+              <w:t>2. Đơn đề nghị hưởng bảo hiểm xã hội một lần của người lao động.</w:t>
+            </w:r>
+          </w:p>
+          <w:p>
+            <w:pPr>
+              <w:spacing w:before="120" w:after="280" w:afterAutospacing="1" w:line="240" w:lineRule="auto"/>
+            </w:pPr>
+            <w:r>
+              <w:t>3. Đối với người ra nước ngoài để định cư phải nộp thêm bản sao giấy xác nhận của cơ quan có thẩm quyền về việc thôi quốc tịch Việt Nam hoặc bản dịch tiếng Việt được chứng thực hoặc công chứng một trong các giấy tờ sau đây:</w:t>
+            </w:r>
+          </w:p>
+          <w:p>
+            <w:pPr>
+              <w:spacing w:before="120" w:after="280" w:afterAutospacing="1" w:line="240" w:lineRule="auto"/>
+            </w:pPr>
+            <w:r>
+              <w:t xml:space="preserve">a) Hộ chiếu do nước ngoài </w:t>
+            </w:r>
+            <w:proofErr w:type="gramStart"/>
+            <w:r>
+              <w:t>cấp;</w:t>
+            </w:r>
+            <w:proofErr w:type="gramEnd"/>
+          </w:p>
+          <w:p>
+            <w:pPr>
+              <w:spacing w:before="120" w:after="280" w:afterAutospacing="1" w:line="240" w:lineRule="auto"/>
+            </w:pPr>
+            <w:r>
+              <w:t xml:space="preserve">b) Thị thực của cơ quan nước ngoài có thẩm quyền cấp có xác nhận việc cho phép nhập cảnh với lý do định cư ở nước </w:t>
+            </w:r>
+            <w:proofErr w:type="gramStart"/>
+            <w:r>
+              <w:t>ngoài;</w:t>
+            </w:r>
+            <w:proofErr w:type="gramEnd"/>
+          </w:p>
+          <w:p>
+            <w:pPr>
+              <w:spacing w:before="120" w:after="280" w:afterAutospacing="1" w:line="240" w:lineRule="auto"/>
+            </w:pPr>
+            <w:r>
+              <w:t>c) Giấy tờ xác nhận về việc đang làm thủ tục nhập quốc tịch nước ngoài; giấy tờ xác nhận hoặc thẻ thường trú, cư trú có thời hạn từ 05 năm trở lên của cơ quan nước ngoài có thẩm quyền cấp.</w:t>
+            </w:r>
+          </w:p>
+          <w:p>
+            <w:pPr>
+              <w:spacing w:before="120" w:after="280" w:afterAutospacing="1" w:line="240" w:lineRule="auto"/>
+            </w:pPr>
+            <w:r>
+              <w:t>4. Trích sao hồ sơ bệnh án trong trường hợp quy định tại điểm c khoản 1 Điều 60 và điểm c khoản 1 Điều 77 của Luật này.</w:t>
+            </w:r>
+          </w:p>
+          <w:p>
+            <w:pPr>
+              <w:spacing w:before="120" w:after="280" w:afterAutospacing="1"/>
+            </w:pPr>
+            <w:r>
+              <w:t>5. Đối với người lao động quy định tại Điều 65 và khoản 5 Điều 77 của Luật này thì hồ sơ hưởng trợ cấp một lần được thực hiện theo quy định tại khoản 2 và khoản 3 Điều này.</w:t>
+            </w:r>
+          </w:p>
+        </w:tc>
+        <w:tc>
+          <w:tcPr>
+            <w:tcW w:w="2471" w:type="dxa"/>
+          </w:tcPr>
+          <w:p/>
+        </w:tc>
+        <w:tc>
+          <w:tcPr>
+            <w:tcW w:w="1762" w:type="dxa"/>
+          </w:tcPr>
+          <w:p/>
+        </w:tc>
+        <w:tc>
+          <w:tcPr>
+            <w:tcW w:w="1945" w:type="dxa"/>
+          </w:tcPr>
+          <w:p/>
+        </w:tc>
+      </w:tr>
+      <w:tr>
+        <w:tc>
+          <w:tcPr>
+            <w:tcW w:w="1950" w:type="dxa"/>
+          </w:tcPr>
+          <w:p>
+            <w:r>
+              <w:t>Điều 111. Hồ sơ hưởng chế độ tử tuất</w:t>
+            </w:r>
+          </w:p>
+        </w:tc>
+        <w:tc>
+          <w:tcPr>
+            <w:tcW w:w="5571" w:type="dxa"/>
+          </w:tcPr>
+          <w:p>
+            <w:pPr>
+              <w:spacing w:before="120" w:after="280" w:afterAutospacing="1" w:line="240" w:lineRule="auto"/>
+            </w:pPr>
+            <w:r>
+              <w:t>1. Hồ sơ hưởng chế độ tử tuất đối với người đang đóng bảo hiểm xã hội và người bảo lưu thời gian đóng bảo hiểm xã hội bao gồm:</w:t>
+            </w:r>
+          </w:p>
+          <w:p>
+            <w:pPr>
+              <w:spacing w:before="120" w:after="280" w:afterAutospacing="1" w:line="240" w:lineRule="auto"/>
+            </w:pPr>
+            <w:r>
+              <w:t xml:space="preserve">a) Sổ bảo hiểm xã </w:t>
+            </w:r>
+            <w:proofErr w:type="gramStart"/>
+            <w:r>
+              <w:t>hội;</w:t>
+            </w:r>
+            <w:proofErr w:type="gramEnd"/>
+          </w:p>
+          <w:p>
+            <w:pPr>
+              <w:spacing w:before="120" w:after="280" w:afterAutospacing="1" w:line="240" w:lineRule="auto"/>
+            </w:pPr>
+            <w:r>
+              <w:lastRenderedPageBreak/>
+              <w:t xml:space="preserve">b) Bản sao giấy chứng tử hoặc giấy báo tử hoặc bản sao quyết định tuyên bố là đã chết của Tòa án đã có hiệu lực pháp </w:t>
+            </w:r>
+            <w:proofErr w:type="gramStart"/>
+            <w:r>
+              <w:t>luật;</w:t>
+            </w:r>
+            <w:proofErr w:type="gramEnd"/>
+          </w:p>
+          <w:p>
+            <w:pPr>
+              <w:spacing w:before="120" w:after="280" w:afterAutospacing="1" w:line="240" w:lineRule="auto"/>
+            </w:pPr>
+            <w:r>
+              <w:t xml:space="preserve">c) Tờ khai của thân nhân và biên bản họp của các thân nhân đối với trường hợp đủ điều kiện hưởng hằng tháng nhưng chọn hưởng trợ cấp tuất một </w:t>
+            </w:r>
+            <w:proofErr w:type="gramStart"/>
+            <w:r>
+              <w:t>lần;</w:t>
+            </w:r>
+            <w:proofErr w:type="gramEnd"/>
+          </w:p>
+          <w:p>
+            <w:pPr>
+              <w:spacing w:before="120" w:after="280" w:afterAutospacing="1" w:line="240" w:lineRule="auto"/>
+            </w:pPr>
+            <w:r>
+              <w:t xml:space="preserve">d) Biên bản điều tra tai nạn lao động, trường hợp bị tai nạn giao thông được xác định là tai nạn lao động thì phải có thêm biên bản tai nạn giao thông hoặc biên bản khám nghiệm hiện trường và sơ đồ hiện trường vụ tai nạn giao thông quy định tại khoản 2 Điều 104 của Luật này; bản sao bệnh án điều trị bệnh nghề nghiệp đối với trường hợp chết do bệnh nghề </w:t>
+            </w:r>
+            <w:proofErr w:type="gramStart"/>
+            <w:r>
+              <w:t>nghiệp;</w:t>
+            </w:r>
+            <w:proofErr w:type="gramEnd"/>
+          </w:p>
+          <w:p>
+            <w:pPr>
+              <w:spacing w:before="120" w:after="280" w:afterAutospacing="1" w:line="240" w:lineRule="auto"/>
+            </w:pPr>
+            <w:r>
+              <w:t>đ) Biên bản giám định mức suy giảm khả năng lao động đối với thân nhân bị suy giảm khả năng lao động từ 81% trở lên.</w:t>
+            </w:r>
+          </w:p>
+          <w:p>
+            <w:pPr>
+              <w:spacing w:before="120" w:after="280" w:afterAutospacing="1" w:line="240" w:lineRule="auto"/>
+            </w:pPr>
+            <w:r>
+              <w:t>2. Hồ sơ hưởng chế độ tử tuất của người đang hưởng hoặc người đang tạm dừng hưởng lương hưu, trợ cấp tai nạn lao động, bệnh nghề nghiệp hằng tháng bao gồm:</w:t>
+            </w:r>
+          </w:p>
+          <w:p>
+            <w:pPr>
+              <w:spacing w:before="120" w:after="280" w:afterAutospacing="1" w:line="240" w:lineRule="auto"/>
+            </w:pPr>
+            <w:r>
+              <w:t xml:space="preserve">a) Bản sao giấy chứng tử hoặc giấy báo tử hoặc quyết định tuyên bố là đã chết của Tòa án đã có hiệu lực pháp </w:t>
+            </w:r>
+            <w:proofErr w:type="gramStart"/>
+            <w:r>
+              <w:t>luật;</w:t>
+            </w:r>
+            <w:proofErr w:type="gramEnd"/>
+          </w:p>
+          <w:p>
+            <w:pPr>
+              <w:spacing w:before="120" w:after="280" w:afterAutospacing="1" w:line="240" w:lineRule="auto"/>
+            </w:pPr>
+            <w:r>
+              <w:t xml:space="preserve">b) Tờ khai của thân nhân và biên bản họp của các thân nhân đối với trường hợp đủ điều kiện hưởng hằng tháng nhưng chọn hưởng trợ cấp tuất một </w:t>
+            </w:r>
+            <w:proofErr w:type="gramStart"/>
+            <w:r>
+              <w:t>lần;</w:t>
+            </w:r>
+            <w:proofErr w:type="gramEnd"/>
+          </w:p>
+          <w:p>
+            <w:pPr>
+              <w:spacing w:before="120" w:after="280" w:afterAutospacing="1"/>
+            </w:pPr>
+            <w:r>
+              <w:t>c) Biên bản giám định mức suy giảm khả năng lao động đối với thân nhân bị suy giảm khả năng lao động từ 81% trở lên.</w:t>
+            </w:r>
+          </w:p>
+        </w:tc>
+        <w:tc>
+          <w:tcPr>
+            <w:tcW w:w="2471" w:type="dxa"/>
+          </w:tcPr>
+          <w:p/>
+        </w:tc>
+        <w:tc>
+          <w:tcPr>
+            <w:tcW w:w="1762" w:type="dxa"/>
+          </w:tcPr>
+          <w:p/>
+        </w:tc>
+        <w:tc>
+          <w:tcPr>
+            <w:tcW w:w="1945" w:type="dxa"/>
+          </w:tcPr>
+          <w:p/>
+        </w:tc>
+      </w:tr>
+      <w:tr>
+        <w:tc>
+          <w:tcPr>
+            <w:tcW w:w="1950" w:type="dxa"/>
+          </w:tcPr>
+          <w:p/>
+        </w:tc>
+        <w:tc>
+          <w:tcPr>
+            <w:tcW w:w="5571" w:type="dxa"/>
+          </w:tcPr>
+          <w:p>
+            <w:pPr>
+              <w:spacing w:before="120" w:after="280" w:afterAutospacing="1"/>
+            </w:pPr>
+          </w:p>
+        </w:tc>
+        <w:tc>
+          <w:tcPr>
+            <w:tcW w:w="2471" w:type="dxa"/>
+          </w:tcPr>
+          <w:p/>
+        </w:tc>
+        <w:tc>
+          <w:tcPr>
+            <w:tcW w:w="1762" w:type="dxa"/>
+          </w:tcPr>
+          <w:p/>
+        </w:tc>
+        <w:tc>
+          <w:tcPr>
+            <w:tcW w:w="1945" w:type="dxa"/>
           </w:tcPr>
           <w:p/>
         </w:tc>
@@ -2463,8 +7975,97 @@
 </file>
 
 <file path=word/numbering.xml><?xml version="1.0" encoding="utf-8"?>
-<w:numbering xmlns:wpc="http://schemas.microsoft.com/office/word/2010/wordprocessingCanvas" xmlns:cx="http://schemas.microsoft.com/office/drawing/2014/chartex" xmlns:cx1="http://schemas.microsoft.com/office/drawing/2015/9/8/chartex" xmlns:cx2="http://schemas.microsoft.com/office/drawing/2015/10/21/chartex" xmlns:cx3="http://schemas.microsoft.com/office/drawing/2016/5/9/chartex" xmlns:cx4="http://schemas.microsoft.com/office/drawing/2016/5/10/chartex" xmlns:cx5="http://schemas.microsoft.com/office/drawing/2016/5/11/chartex" xmlns:cx6="http://schemas.microsoft.com/office/drawing/2016/5/12/chartex" xmlns:cx7="http://schemas.microsoft.com/office/drawing/2016/5/13/chartex" xmlns:cx8="http://schemas.microsoft.com/office/drawing/2016/5/14/chartex" xmlns:mc="http://schemas.openxmlformats.org/markup-compatibility/2006" xmlns:aink="http://schemas.microsoft.com/office/drawing/2016/ink" xmlns:am3d="http://schemas.microsoft.com/office/drawing/2017/model3d" xmlns:o="urn:schemas-microsoft-com:office:office" xmlns:oel="http://schemas.microsoft.com/office/2019/extlst" xmlns:r="http://schemas.openxmlformats.org/officeDocument/2006/relationships" xmlns:m="http://schemas.openxmlformats.org/officeDocument/2006/math" xmlns:v="urn:schemas-microsoft-com:vml" xmlns:wp14="http://schemas.microsoft.com/office/word/2010/wordprocessingDrawing" xmlns:wp="http://schemas.openxmlformats.org/drawingml/2006/wordprocessingDrawing" xmlns:w10="urn:schemas-microsoft-com:office:word" xmlns:w="http://schemas.openxmlformats.org/wordprocessingml/2006/main" xmlns:w14="http://schemas.microsoft.com/office/word/2010/wordml" xmlns:w15="http://schemas.microsoft.com/office/word/2012/wordml" xmlns:w16cex="http://schemas.microsoft.com/office/word/2018/wordml/cex" xmlns:w16cid="http://schemas.microsoft.com/office/word/2016/wordml/cid" xmlns:w16="http://schemas.microsoft.com/office/word/2018/wordml" xmlns:w16du="http://schemas.microsoft.com/office/word/2023/wordml/word16du" xmlns:w16sdtdh="http://schemas.microsoft.com/office/word/2020/wordml/sdtdatahash" xmlns:w16se="http://schemas.microsoft.com/office/word/2015/wordml/symex" xmlns:wpg="http://schemas.microsoft.com/office/word/2010/wordprocessingGroup" xmlns:wpi="http://schemas.microsoft.com/office/word/2010/wordprocessingInk" xmlns:wne="http://schemas.microsoft.com/office/word/2006/wordml" xmlns:wps="http://schemas.microsoft.com/office/word/2010/wordprocessingShape" mc:Ignorable="w14 w15 w16se w16cid w16 w16cex w16sdtdh wp14">
+<w:numbering xmlns:wpc="http://schemas.microsoft.com/office/word/2010/wordprocessingCanvas" xmlns:cx="http://schemas.microsoft.com/office/drawing/2014/chartex" xmlns:cx1="http://schemas.microsoft.com/office/drawing/2015/9/8/chartex" xmlns:cx2="http://schemas.microsoft.com/office/drawing/2015/10/21/chartex" xmlns:cx3="http://schemas.microsoft.com/office/drawing/2016/5/9/chartex" xmlns:cx4="http://schemas.microsoft.com/office/drawing/2016/5/10/chartex" xmlns:cx5="http://schemas.microsoft.com/office/drawing/2016/5/11/chartex" xmlns:cx6="http://schemas.microsoft.com/office/drawing/2016/5/12/chartex" xmlns:cx7="http://schemas.microsoft.com/office/drawing/2016/5/13/chartex" xmlns:cx8="http://schemas.microsoft.com/office/drawing/2016/5/14/chartex" xmlns:mc="http://schemas.openxmlformats.org/markup-compatibility/2006" xmlns:aink="http://schemas.microsoft.com/office/drawing/2016/ink" xmlns:am3d="http://schemas.microsoft.com/office/drawing/2017/model3d" xmlns:o="urn:schemas-microsoft-com:office:office" xmlns:oel="http://schemas.microsoft.com/office/2019/extlst" xmlns:r="http://schemas.openxmlformats.org/officeDocument/2006/relationships" xmlns:m="http://schemas.openxmlformats.org/officeDocument/2006/math" xmlns:v="urn:schemas-microsoft-com:vml" xmlns:wp14="http://schemas.microsoft.com/office/word/2010/wordprocessingDrawing" xmlns:wp="http://schemas.openxmlformats.org/drawingml/2006/wordprocessingDrawing" xmlns:w10="urn:schemas-microsoft-com:office:word" xmlns:w="http://schemas.openxmlformats.org/wordprocessingml/2006/main" xmlns:w14="http://schemas.microsoft.com/office/word/2010/wordml" xmlns:w15="http://schemas.microsoft.com/office/word/2012/wordml" xmlns:w16cex="http://schemas.microsoft.com/office/word/2018/wordml/cex" xmlns:w16cid="http://schemas.microsoft.com/office/word/2016/wordml/cid" xmlns:w16="http://schemas.microsoft.com/office/word/2018/wordml" xmlns:w16sdtdh="http://schemas.microsoft.com/office/word/2020/wordml/sdtdatahash" xmlns:w16se="http://schemas.microsoft.com/office/word/2015/wordml/symex" xmlns:wpg="http://schemas.microsoft.com/office/word/2010/wordprocessingGroup" xmlns:wpi="http://schemas.microsoft.com/office/word/2010/wordprocessingInk" xmlns:wne="http://schemas.microsoft.com/office/word/2006/wordml" xmlns:wps="http://schemas.microsoft.com/office/word/2010/wordprocessingShape" mc:Ignorable="w14 w15 w16se w16cid w16 w16cex w16sdtdh wp14">
   <w:abstractNum w:abstractNumId="0" w15:restartNumberingAfterBreak="0">
+    <w:nsid w:val="01EF5D79"/>
+    <w:multiLevelType w:val="hybridMultilevel"/>
+    <w:tmpl w:val="A33C9E7C"/>
+    <w:lvl w:ilvl="0" w:tplc="0409000F">
+      <w:start w:val="1"/>
+      <w:numFmt w:val="decimal"/>
+      <w:lvlText w:val="%1."/>
+      <w:lvlJc w:val="left"/>
+      <w:pPr>
+        <w:ind w:left="720" w:hanging="360"/>
+      </w:pPr>
+      <w:rPr>
+        <w:rFonts w:hint="default"/>
+      </w:rPr>
+    </w:lvl>
+    <w:lvl w:ilvl="1" w:tplc="04090019" w:tentative="1">
+      <w:start w:val="1"/>
+      <w:numFmt w:val="lowerLetter"/>
+      <w:lvlText w:val="%2."/>
+      <w:lvlJc w:val="left"/>
+      <w:pPr>
+        <w:ind w:left="1440" w:hanging="360"/>
+      </w:pPr>
+    </w:lvl>
+    <w:lvl w:ilvl="2" w:tplc="0409001B" w:tentative="1">
+      <w:start w:val="1"/>
+      <w:numFmt w:val="lowerRoman"/>
+      <w:lvlText w:val="%3."/>
+      <w:lvlJc w:val="right"/>
+      <w:pPr>
+        <w:ind w:left="2160" w:hanging="180"/>
+      </w:pPr>
+    </w:lvl>
+    <w:lvl w:ilvl="3" w:tplc="0409000F" w:tentative="1">
+      <w:start w:val="1"/>
+      <w:numFmt w:val="decimal"/>
+      <w:lvlText w:val="%4."/>
+      <w:lvlJc w:val="left"/>
+      <w:pPr>
+        <w:ind w:left="2880" w:hanging="360"/>
+      </w:pPr>
+    </w:lvl>
+    <w:lvl w:ilvl="4" w:tplc="04090019" w:tentative="1">
+      <w:start w:val="1"/>
+      <w:numFmt w:val="lowerLetter"/>
+      <w:lvlText w:val="%5."/>
+      <w:lvlJc w:val="left"/>
+      <w:pPr>
+        <w:ind w:left="3600" w:hanging="360"/>
+      </w:pPr>
+    </w:lvl>
+    <w:lvl w:ilvl="5" w:tplc="0409001B" w:tentative="1">
+      <w:start w:val="1"/>
+      <w:numFmt w:val="lowerRoman"/>
+      <w:lvlText w:val="%6."/>
+      <w:lvlJc w:val="right"/>
+      <w:pPr>
+        <w:ind w:left="4320" w:hanging="180"/>
+      </w:pPr>
+    </w:lvl>
+    <w:lvl w:ilvl="6" w:tplc="0409000F" w:tentative="1">
+      <w:start w:val="1"/>
+      <w:numFmt w:val="decimal"/>
+      <w:lvlText w:val="%7."/>
+      <w:lvlJc w:val="left"/>
+      <w:pPr>
+        <w:ind w:left="5040" w:hanging="360"/>
+      </w:pPr>
+    </w:lvl>
+    <w:lvl w:ilvl="7" w:tplc="04090019" w:tentative="1">
+      <w:start w:val="1"/>
+      <w:numFmt w:val="lowerLetter"/>
+      <w:lvlText w:val="%8."/>
+      <w:lvlJc w:val="left"/>
+      <w:pPr>
+        <w:ind w:left="5760" w:hanging="360"/>
+      </w:pPr>
+    </w:lvl>
+    <w:lvl w:ilvl="8" w:tplc="0409001B" w:tentative="1">
+      <w:start w:val="1"/>
+      <w:numFmt w:val="lowerRoman"/>
+      <w:lvlText w:val="%9."/>
+      <w:lvlJc w:val="right"/>
+      <w:pPr>
+        <w:ind w:left="6480" w:hanging="180"/>
+      </w:pPr>
+    </w:lvl>
+  </w:abstractNum>
+  <w:abstractNum w:abstractNumId="1" w15:restartNumberingAfterBreak="0">
     <w:nsid w:val="032A12A8"/>
     <w:multiLevelType w:val="hybridMultilevel"/>
     <w:tmpl w:val="FF2E3890"/>
@@ -2553,7 +8154,7 @@
       </w:pPr>
     </w:lvl>
   </w:abstractNum>
-  <w:abstractNum w:abstractNumId="1" w15:restartNumberingAfterBreak="0">
+  <w:abstractNum w:abstractNumId="2" w15:restartNumberingAfterBreak="0">
     <w:nsid w:val="0F462863"/>
     <w:multiLevelType w:val="hybridMultilevel"/>
     <w:tmpl w:val="21309936"/>
@@ -2639,7 +8240,7 @@
       </w:pPr>
     </w:lvl>
   </w:abstractNum>
-  <w:abstractNum w:abstractNumId="2" w15:restartNumberingAfterBreak="0">
+  <w:abstractNum w:abstractNumId="3" w15:restartNumberingAfterBreak="0">
     <w:nsid w:val="12447921"/>
     <w:multiLevelType w:val="hybridMultilevel"/>
     <w:tmpl w:val="61B24786"/>
@@ -2725,7 +8326,7 @@
       </w:pPr>
     </w:lvl>
   </w:abstractNum>
-  <w:abstractNum w:abstractNumId="3" w15:restartNumberingAfterBreak="0">
+  <w:abstractNum w:abstractNumId="4" w15:restartNumberingAfterBreak="0">
     <w:nsid w:val="1A572BBA"/>
     <w:multiLevelType w:val="hybridMultilevel"/>
     <w:tmpl w:val="558EC41E"/>
@@ -2811,7 +8412,707 @@
       </w:pPr>
     </w:lvl>
   </w:abstractNum>
-  <w:abstractNum w:abstractNumId="4" w15:restartNumberingAfterBreak="0">
+  <w:abstractNum w:abstractNumId="5" w15:restartNumberingAfterBreak="0">
+    <w:nsid w:val="1C604FA5"/>
+    <w:multiLevelType w:val="hybridMultilevel"/>
+    <w:tmpl w:val="F5C4EDEA"/>
+    <w:lvl w:ilvl="0" w:tplc="0409000F">
+      <w:start w:val="1"/>
+      <w:numFmt w:val="decimal"/>
+      <w:lvlText w:val="%1."/>
+      <w:lvlJc w:val="left"/>
+      <w:pPr>
+        <w:ind w:left="720" w:hanging="360"/>
+      </w:pPr>
+      <w:rPr>
+        <w:rFonts w:hint="default"/>
+      </w:rPr>
+    </w:lvl>
+    <w:lvl w:ilvl="1" w:tplc="04090019" w:tentative="1">
+      <w:start w:val="1"/>
+      <w:numFmt w:val="lowerLetter"/>
+      <w:lvlText w:val="%2."/>
+      <w:lvlJc w:val="left"/>
+      <w:pPr>
+        <w:ind w:left="1440" w:hanging="360"/>
+      </w:pPr>
+    </w:lvl>
+    <w:lvl w:ilvl="2" w:tplc="0409001B" w:tentative="1">
+      <w:start w:val="1"/>
+      <w:numFmt w:val="lowerRoman"/>
+      <w:lvlText w:val="%3."/>
+      <w:lvlJc w:val="right"/>
+      <w:pPr>
+        <w:ind w:left="2160" w:hanging="180"/>
+      </w:pPr>
+    </w:lvl>
+    <w:lvl w:ilvl="3" w:tplc="0409000F" w:tentative="1">
+      <w:start w:val="1"/>
+      <w:numFmt w:val="decimal"/>
+      <w:lvlText w:val="%4."/>
+      <w:lvlJc w:val="left"/>
+      <w:pPr>
+        <w:ind w:left="2880" w:hanging="360"/>
+      </w:pPr>
+    </w:lvl>
+    <w:lvl w:ilvl="4" w:tplc="04090019" w:tentative="1">
+      <w:start w:val="1"/>
+      <w:numFmt w:val="lowerLetter"/>
+      <w:lvlText w:val="%5."/>
+      <w:lvlJc w:val="left"/>
+      <w:pPr>
+        <w:ind w:left="3600" w:hanging="360"/>
+      </w:pPr>
+    </w:lvl>
+    <w:lvl w:ilvl="5" w:tplc="0409001B" w:tentative="1">
+      <w:start w:val="1"/>
+      <w:numFmt w:val="lowerRoman"/>
+      <w:lvlText w:val="%6."/>
+      <w:lvlJc w:val="right"/>
+      <w:pPr>
+        <w:ind w:left="4320" w:hanging="180"/>
+      </w:pPr>
+    </w:lvl>
+    <w:lvl w:ilvl="6" w:tplc="0409000F" w:tentative="1">
+      <w:start w:val="1"/>
+      <w:numFmt w:val="decimal"/>
+      <w:lvlText w:val="%7."/>
+      <w:lvlJc w:val="left"/>
+      <w:pPr>
+        <w:ind w:left="5040" w:hanging="360"/>
+      </w:pPr>
+    </w:lvl>
+    <w:lvl w:ilvl="7" w:tplc="04090019" w:tentative="1">
+      <w:start w:val="1"/>
+      <w:numFmt w:val="lowerLetter"/>
+      <w:lvlText w:val="%8."/>
+      <w:lvlJc w:val="left"/>
+      <w:pPr>
+        <w:ind w:left="5760" w:hanging="360"/>
+      </w:pPr>
+    </w:lvl>
+    <w:lvl w:ilvl="8" w:tplc="0409001B" w:tentative="1">
+      <w:start w:val="1"/>
+      <w:numFmt w:val="lowerRoman"/>
+      <w:lvlText w:val="%9."/>
+      <w:lvlJc w:val="right"/>
+      <w:pPr>
+        <w:ind w:left="6480" w:hanging="180"/>
+      </w:pPr>
+    </w:lvl>
+  </w:abstractNum>
+  <w:abstractNum w:abstractNumId="6" w15:restartNumberingAfterBreak="0">
+    <w:nsid w:val="1D502F30"/>
+    <w:multiLevelType w:val="hybridMultilevel"/>
+    <w:tmpl w:val="4CA0FB18"/>
+    <w:lvl w:ilvl="0" w:tplc="FFFFFFFF">
+      <w:start w:val="1"/>
+      <w:numFmt w:val="decimal"/>
+      <w:lvlText w:val="%1."/>
+      <w:lvlJc w:val="left"/>
+      <w:pPr>
+        <w:ind w:left="720" w:hanging="360"/>
+      </w:pPr>
+      <w:rPr>
+        <w:rFonts w:hint="default"/>
+      </w:rPr>
+    </w:lvl>
+    <w:lvl w:ilvl="1" w:tplc="04090019" w:tentative="1">
+      <w:start w:val="1"/>
+      <w:numFmt w:val="lowerLetter"/>
+      <w:lvlText w:val="%2."/>
+      <w:lvlJc w:val="left"/>
+      <w:pPr>
+        <w:ind w:left="1440" w:hanging="360"/>
+      </w:pPr>
+    </w:lvl>
+    <w:lvl w:ilvl="2" w:tplc="0409001B" w:tentative="1">
+      <w:start w:val="1"/>
+      <w:numFmt w:val="lowerRoman"/>
+      <w:lvlText w:val="%3."/>
+      <w:lvlJc w:val="right"/>
+      <w:pPr>
+        <w:ind w:left="2160" w:hanging="180"/>
+      </w:pPr>
+    </w:lvl>
+    <w:lvl w:ilvl="3" w:tplc="0409000F" w:tentative="1">
+      <w:start w:val="1"/>
+      <w:numFmt w:val="decimal"/>
+      <w:lvlText w:val="%4."/>
+      <w:lvlJc w:val="left"/>
+      <w:pPr>
+        <w:ind w:left="2880" w:hanging="360"/>
+      </w:pPr>
+    </w:lvl>
+    <w:lvl w:ilvl="4" w:tplc="04090019" w:tentative="1">
+      <w:start w:val="1"/>
+      <w:numFmt w:val="lowerLetter"/>
+      <w:lvlText w:val="%5."/>
+      <w:lvlJc w:val="left"/>
+      <w:pPr>
+        <w:ind w:left="3600" w:hanging="360"/>
+      </w:pPr>
+    </w:lvl>
+    <w:lvl w:ilvl="5" w:tplc="0409001B" w:tentative="1">
+      <w:start w:val="1"/>
+      <w:numFmt w:val="lowerRoman"/>
+      <w:lvlText w:val="%6."/>
+      <w:lvlJc w:val="right"/>
+      <w:pPr>
+        <w:ind w:left="4320" w:hanging="180"/>
+      </w:pPr>
+    </w:lvl>
+    <w:lvl w:ilvl="6" w:tplc="0409000F" w:tentative="1">
+      <w:start w:val="1"/>
+      <w:numFmt w:val="decimal"/>
+      <w:lvlText w:val="%7."/>
+      <w:lvlJc w:val="left"/>
+      <w:pPr>
+        <w:ind w:left="5040" w:hanging="360"/>
+      </w:pPr>
+    </w:lvl>
+    <w:lvl w:ilvl="7" w:tplc="04090019" w:tentative="1">
+      <w:start w:val="1"/>
+      <w:numFmt w:val="lowerLetter"/>
+      <w:lvlText w:val="%8."/>
+      <w:lvlJc w:val="left"/>
+      <w:pPr>
+        <w:ind w:left="5760" w:hanging="360"/>
+      </w:pPr>
+    </w:lvl>
+    <w:lvl w:ilvl="8" w:tplc="0409001B" w:tentative="1">
+      <w:start w:val="1"/>
+      <w:numFmt w:val="lowerRoman"/>
+      <w:lvlText w:val="%9."/>
+      <w:lvlJc w:val="right"/>
+      <w:pPr>
+        <w:ind w:left="6480" w:hanging="180"/>
+      </w:pPr>
+    </w:lvl>
+  </w:abstractNum>
+  <w:abstractNum w:abstractNumId="7" w15:restartNumberingAfterBreak="0">
+    <w:nsid w:val="1D6607AD"/>
+    <w:multiLevelType w:val="hybridMultilevel"/>
+    <w:tmpl w:val="443E87B0"/>
+    <w:lvl w:ilvl="0" w:tplc="0409000F">
+      <w:start w:val="1"/>
+      <w:numFmt w:val="decimal"/>
+      <w:lvlText w:val="%1."/>
+      <w:lvlJc w:val="left"/>
+      <w:pPr>
+        <w:ind w:left="720" w:hanging="360"/>
+      </w:pPr>
+    </w:lvl>
+    <w:lvl w:ilvl="1" w:tplc="04090019" w:tentative="1">
+      <w:start w:val="1"/>
+      <w:numFmt w:val="lowerLetter"/>
+      <w:lvlText w:val="%2."/>
+      <w:lvlJc w:val="left"/>
+      <w:pPr>
+        <w:ind w:left="1440" w:hanging="360"/>
+      </w:pPr>
+    </w:lvl>
+    <w:lvl w:ilvl="2" w:tplc="0409001B" w:tentative="1">
+      <w:start w:val="1"/>
+      <w:numFmt w:val="lowerRoman"/>
+      <w:lvlText w:val="%3."/>
+      <w:lvlJc w:val="right"/>
+      <w:pPr>
+        <w:ind w:left="2160" w:hanging="180"/>
+      </w:pPr>
+    </w:lvl>
+    <w:lvl w:ilvl="3" w:tplc="0409000F" w:tentative="1">
+      <w:start w:val="1"/>
+      <w:numFmt w:val="decimal"/>
+      <w:lvlText w:val="%4."/>
+      <w:lvlJc w:val="left"/>
+      <w:pPr>
+        <w:ind w:left="2880" w:hanging="360"/>
+      </w:pPr>
+    </w:lvl>
+    <w:lvl w:ilvl="4" w:tplc="04090019" w:tentative="1">
+      <w:start w:val="1"/>
+      <w:numFmt w:val="lowerLetter"/>
+      <w:lvlText w:val="%5."/>
+      <w:lvlJc w:val="left"/>
+      <w:pPr>
+        <w:ind w:left="3600" w:hanging="360"/>
+      </w:pPr>
+    </w:lvl>
+    <w:lvl w:ilvl="5" w:tplc="0409001B" w:tentative="1">
+      <w:start w:val="1"/>
+      <w:numFmt w:val="lowerRoman"/>
+      <w:lvlText w:val="%6."/>
+      <w:lvlJc w:val="right"/>
+      <w:pPr>
+        <w:ind w:left="4320" w:hanging="180"/>
+      </w:pPr>
+    </w:lvl>
+    <w:lvl w:ilvl="6" w:tplc="0409000F" w:tentative="1">
+      <w:start w:val="1"/>
+      <w:numFmt w:val="decimal"/>
+      <w:lvlText w:val="%7."/>
+      <w:lvlJc w:val="left"/>
+      <w:pPr>
+        <w:ind w:left="5040" w:hanging="360"/>
+      </w:pPr>
+    </w:lvl>
+    <w:lvl w:ilvl="7" w:tplc="04090019" w:tentative="1">
+      <w:start w:val="1"/>
+      <w:numFmt w:val="lowerLetter"/>
+      <w:lvlText w:val="%8."/>
+      <w:lvlJc w:val="left"/>
+      <w:pPr>
+        <w:ind w:left="5760" w:hanging="360"/>
+      </w:pPr>
+    </w:lvl>
+    <w:lvl w:ilvl="8" w:tplc="0409001B" w:tentative="1">
+      <w:start w:val="1"/>
+      <w:numFmt w:val="lowerRoman"/>
+      <w:lvlText w:val="%9."/>
+      <w:lvlJc w:val="right"/>
+      <w:pPr>
+        <w:ind w:left="6480" w:hanging="180"/>
+      </w:pPr>
+    </w:lvl>
+  </w:abstractNum>
+  <w:abstractNum w:abstractNumId="8" w15:restartNumberingAfterBreak="0">
+    <w:nsid w:val="1F164D68"/>
+    <w:multiLevelType w:val="hybridMultilevel"/>
+    <w:tmpl w:val="3B48C08E"/>
+    <w:lvl w:ilvl="0" w:tplc="0409000F">
+      <w:start w:val="1"/>
+      <w:numFmt w:val="decimal"/>
+      <w:lvlText w:val="%1."/>
+      <w:lvlJc w:val="left"/>
+      <w:pPr>
+        <w:ind w:left="720" w:hanging="360"/>
+      </w:pPr>
+      <w:rPr>
+        <w:rFonts w:hint="default"/>
+      </w:rPr>
+    </w:lvl>
+    <w:lvl w:ilvl="1" w:tplc="04090019" w:tentative="1">
+      <w:start w:val="1"/>
+      <w:numFmt w:val="lowerLetter"/>
+      <w:lvlText w:val="%2."/>
+      <w:lvlJc w:val="left"/>
+      <w:pPr>
+        <w:ind w:left="1440" w:hanging="360"/>
+      </w:pPr>
+    </w:lvl>
+    <w:lvl w:ilvl="2" w:tplc="0409001B" w:tentative="1">
+      <w:start w:val="1"/>
+      <w:numFmt w:val="lowerRoman"/>
+      <w:lvlText w:val="%3."/>
+      <w:lvlJc w:val="right"/>
+      <w:pPr>
+        <w:ind w:left="2160" w:hanging="180"/>
+      </w:pPr>
+    </w:lvl>
+    <w:lvl w:ilvl="3" w:tplc="0409000F" w:tentative="1">
+      <w:start w:val="1"/>
+      <w:numFmt w:val="decimal"/>
+      <w:lvlText w:val="%4."/>
+      <w:lvlJc w:val="left"/>
+      <w:pPr>
+        <w:ind w:left="2880" w:hanging="360"/>
+      </w:pPr>
+    </w:lvl>
+    <w:lvl w:ilvl="4" w:tplc="04090019" w:tentative="1">
+      <w:start w:val="1"/>
+      <w:numFmt w:val="lowerLetter"/>
+      <w:lvlText w:val="%5."/>
+      <w:lvlJc w:val="left"/>
+      <w:pPr>
+        <w:ind w:left="3600" w:hanging="360"/>
+      </w:pPr>
+    </w:lvl>
+    <w:lvl w:ilvl="5" w:tplc="0409001B" w:tentative="1">
+      <w:start w:val="1"/>
+      <w:numFmt w:val="lowerRoman"/>
+      <w:lvlText w:val="%6."/>
+      <w:lvlJc w:val="right"/>
+      <w:pPr>
+        <w:ind w:left="4320" w:hanging="180"/>
+      </w:pPr>
+    </w:lvl>
+    <w:lvl w:ilvl="6" w:tplc="0409000F" w:tentative="1">
+      <w:start w:val="1"/>
+      <w:numFmt w:val="decimal"/>
+      <w:lvlText w:val="%7."/>
+      <w:lvlJc w:val="left"/>
+      <w:pPr>
+        <w:ind w:left="5040" w:hanging="360"/>
+      </w:pPr>
+    </w:lvl>
+    <w:lvl w:ilvl="7" w:tplc="04090019" w:tentative="1">
+      <w:start w:val="1"/>
+      <w:numFmt w:val="lowerLetter"/>
+      <w:lvlText w:val="%8."/>
+      <w:lvlJc w:val="left"/>
+      <w:pPr>
+        <w:ind w:left="5760" w:hanging="360"/>
+      </w:pPr>
+    </w:lvl>
+    <w:lvl w:ilvl="8" w:tplc="0409001B" w:tentative="1">
+      <w:start w:val="1"/>
+      <w:numFmt w:val="lowerRoman"/>
+      <w:lvlText w:val="%9."/>
+      <w:lvlJc w:val="right"/>
+      <w:pPr>
+        <w:ind w:left="6480" w:hanging="180"/>
+      </w:pPr>
+    </w:lvl>
+  </w:abstractNum>
+  <w:abstractNum w:abstractNumId="9" w15:restartNumberingAfterBreak="0">
+    <w:nsid w:val="2D2C39CC"/>
+    <w:multiLevelType w:val="hybridMultilevel"/>
+    <w:tmpl w:val="1EA6430A"/>
+    <w:lvl w:ilvl="0" w:tplc="0409000F">
+      <w:start w:val="1"/>
+      <w:numFmt w:val="decimal"/>
+      <w:lvlText w:val="%1."/>
+      <w:lvlJc w:val="left"/>
+      <w:pPr>
+        <w:ind w:left="720" w:hanging="360"/>
+      </w:pPr>
+    </w:lvl>
+    <w:lvl w:ilvl="1" w:tplc="04090019" w:tentative="1">
+      <w:start w:val="1"/>
+      <w:numFmt w:val="lowerLetter"/>
+      <w:lvlText w:val="%2."/>
+      <w:lvlJc w:val="left"/>
+      <w:pPr>
+        <w:ind w:left="1440" w:hanging="360"/>
+      </w:pPr>
+    </w:lvl>
+    <w:lvl w:ilvl="2" w:tplc="0409001B" w:tentative="1">
+      <w:start w:val="1"/>
+      <w:numFmt w:val="lowerRoman"/>
+      <w:lvlText w:val="%3."/>
+      <w:lvlJc w:val="right"/>
+      <w:pPr>
+        <w:ind w:left="2160" w:hanging="180"/>
+      </w:pPr>
+    </w:lvl>
+    <w:lvl w:ilvl="3" w:tplc="0409000F" w:tentative="1">
+      <w:start w:val="1"/>
+      <w:numFmt w:val="decimal"/>
+      <w:lvlText w:val="%4."/>
+      <w:lvlJc w:val="left"/>
+      <w:pPr>
+        <w:ind w:left="2880" w:hanging="360"/>
+      </w:pPr>
+    </w:lvl>
+    <w:lvl w:ilvl="4" w:tplc="04090019" w:tentative="1">
+      <w:start w:val="1"/>
+      <w:numFmt w:val="lowerLetter"/>
+      <w:lvlText w:val="%5."/>
+      <w:lvlJc w:val="left"/>
+      <w:pPr>
+        <w:ind w:left="3600" w:hanging="360"/>
+      </w:pPr>
+    </w:lvl>
+    <w:lvl w:ilvl="5" w:tplc="0409001B" w:tentative="1">
+      <w:start w:val="1"/>
+      <w:numFmt w:val="lowerRoman"/>
+      <w:lvlText w:val="%6."/>
+      <w:lvlJc w:val="right"/>
+      <w:pPr>
+        <w:ind w:left="4320" w:hanging="180"/>
+      </w:pPr>
+    </w:lvl>
+    <w:lvl w:ilvl="6" w:tplc="0409000F" w:tentative="1">
+      <w:start w:val="1"/>
+      <w:numFmt w:val="decimal"/>
+      <w:lvlText w:val="%7."/>
+      <w:lvlJc w:val="left"/>
+      <w:pPr>
+        <w:ind w:left="5040" w:hanging="360"/>
+      </w:pPr>
+    </w:lvl>
+    <w:lvl w:ilvl="7" w:tplc="04090019" w:tentative="1">
+      <w:start w:val="1"/>
+      <w:numFmt w:val="lowerLetter"/>
+      <w:lvlText w:val="%8."/>
+      <w:lvlJc w:val="left"/>
+      <w:pPr>
+        <w:ind w:left="5760" w:hanging="360"/>
+      </w:pPr>
+    </w:lvl>
+    <w:lvl w:ilvl="8" w:tplc="0409001B" w:tentative="1">
+      <w:start w:val="1"/>
+      <w:numFmt w:val="lowerRoman"/>
+      <w:lvlText w:val="%9."/>
+      <w:lvlJc w:val="right"/>
+      <w:pPr>
+        <w:ind w:left="6480" w:hanging="180"/>
+      </w:pPr>
+    </w:lvl>
+  </w:abstractNum>
+  <w:abstractNum w:abstractNumId="10" w15:restartNumberingAfterBreak="0">
+    <w:nsid w:val="2D4C7456"/>
+    <w:multiLevelType w:val="hybridMultilevel"/>
+    <w:tmpl w:val="C6BCBBE8"/>
+    <w:lvl w:ilvl="0" w:tplc="0409000F">
+      <w:start w:val="1"/>
+      <w:numFmt w:val="decimal"/>
+      <w:lvlText w:val="%1."/>
+      <w:lvlJc w:val="left"/>
+      <w:pPr>
+        <w:ind w:left="720" w:hanging="360"/>
+      </w:pPr>
+      <w:rPr>
+        <w:rFonts w:hint="default"/>
+      </w:rPr>
+    </w:lvl>
+    <w:lvl w:ilvl="1" w:tplc="04090019" w:tentative="1">
+      <w:start w:val="1"/>
+      <w:numFmt w:val="lowerLetter"/>
+      <w:lvlText w:val="%2."/>
+      <w:lvlJc w:val="left"/>
+      <w:pPr>
+        <w:ind w:left="1440" w:hanging="360"/>
+      </w:pPr>
+    </w:lvl>
+    <w:lvl w:ilvl="2" w:tplc="0409001B" w:tentative="1">
+      <w:start w:val="1"/>
+      <w:numFmt w:val="lowerRoman"/>
+      <w:lvlText w:val="%3."/>
+      <w:lvlJc w:val="right"/>
+      <w:pPr>
+        <w:ind w:left="2160" w:hanging="180"/>
+      </w:pPr>
+    </w:lvl>
+    <w:lvl w:ilvl="3" w:tplc="0409000F" w:tentative="1">
+      <w:start w:val="1"/>
+      <w:numFmt w:val="decimal"/>
+      <w:lvlText w:val="%4."/>
+      <w:lvlJc w:val="left"/>
+      <w:pPr>
+        <w:ind w:left="2880" w:hanging="360"/>
+      </w:pPr>
+    </w:lvl>
+    <w:lvl w:ilvl="4" w:tplc="04090019" w:tentative="1">
+      <w:start w:val="1"/>
+      <w:numFmt w:val="lowerLetter"/>
+      <w:lvlText w:val="%5."/>
+      <w:lvlJc w:val="left"/>
+      <w:pPr>
+        <w:ind w:left="3600" w:hanging="360"/>
+      </w:pPr>
+    </w:lvl>
+    <w:lvl w:ilvl="5" w:tplc="0409001B" w:tentative="1">
+      <w:start w:val="1"/>
+      <w:numFmt w:val="lowerRoman"/>
+      <w:lvlText w:val="%6."/>
+      <w:lvlJc w:val="right"/>
+      <w:pPr>
+        <w:ind w:left="4320" w:hanging="180"/>
+      </w:pPr>
+    </w:lvl>
+    <w:lvl w:ilvl="6" w:tplc="0409000F" w:tentative="1">
+      <w:start w:val="1"/>
+      <w:numFmt w:val="decimal"/>
+      <w:lvlText w:val="%7."/>
+      <w:lvlJc w:val="left"/>
+      <w:pPr>
+        <w:ind w:left="5040" w:hanging="360"/>
+      </w:pPr>
+    </w:lvl>
+    <w:lvl w:ilvl="7" w:tplc="04090019" w:tentative="1">
+      <w:start w:val="1"/>
+      <w:numFmt w:val="lowerLetter"/>
+      <w:lvlText w:val="%8."/>
+      <w:lvlJc w:val="left"/>
+      <w:pPr>
+        <w:ind w:left="5760" w:hanging="360"/>
+      </w:pPr>
+    </w:lvl>
+    <w:lvl w:ilvl="8" w:tplc="0409001B" w:tentative="1">
+      <w:start w:val="1"/>
+      <w:numFmt w:val="lowerRoman"/>
+      <w:lvlText w:val="%9."/>
+      <w:lvlJc w:val="right"/>
+      <w:pPr>
+        <w:ind w:left="6480" w:hanging="180"/>
+      </w:pPr>
+    </w:lvl>
+  </w:abstractNum>
+  <w:abstractNum w:abstractNumId="11" w15:restartNumberingAfterBreak="0">
+    <w:nsid w:val="35EA109A"/>
+    <w:multiLevelType w:val="hybridMultilevel"/>
+    <w:tmpl w:val="0DC6EBB0"/>
+    <w:lvl w:ilvl="0" w:tplc="FFFFFFFF">
+      <w:start w:val="1"/>
+      <w:numFmt w:val="decimal"/>
+      <w:lvlText w:val="%1."/>
+      <w:lvlJc w:val="left"/>
+      <w:pPr>
+        <w:ind w:left="720" w:hanging="360"/>
+      </w:pPr>
+    </w:lvl>
+    <w:lvl w:ilvl="1" w:tplc="04090019" w:tentative="1">
+      <w:start w:val="1"/>
+      <w:numFmt w:val="lowerLetter"/>
+      <w:lvlText w:val="%2."/>
+      <w:lvlJc w:val="left"/>
+      <w:pPr>
+        <w:ind w:left="1440" w:hanging="360"/>
+      </w:pPr>
+    </w:lvl>
+    <w:lvl w:ilvl="2" w:tplc="0409001B" w:tentative="1">
+      <w:start w:val="1"/>
+      <w:numFmt w:val="lowerRoman"/>
+      <w:lvlText w:val="%3."/>
+      <w:lvlJc w:val="right"/>
+      <w:pPr>
+        <w:ind w:left="2160" w:hanging="180"/>
+      </w:pPr>
+    </w:lvl>
+    <w:lvl w:ilvl="3" w:tplc="0409000F" w:tentative="1">
+      <w:start w:val="1"/>
+      <w:numFmt w:val="decimal"/>
+      <w:lvlText w:val="%4."/>
+      <w:lvlJc w:val="left"/>
+      <w:pPr>
+        <w:ind w:left="2880" w:hanging="360"/>
+      </w:pPr>
+    </w:lvl>
+    <w:lvl w:ilvl="4" w:tplc="04090019" w:tentative="1">
+      <w:start w:val="1"/>
+      <w:numFmt w:val="lowerLetter"/>
+      <w:lvlText w:val="%5."/>
+      <w:lvlJc w:val="left"/>
+      <w:pPr>
+        <w:ind w:left="3600" w:hanging="360"/>
+      </w:pPr>
+    </w:lvl>
+    <w:lvl w:ilvl="5" w:tplc="0409001B" w:tentative="1">
+      <w:start w:val="1"/>
+      <w:numFmt w:val="lowerRoman"/>
+      <w:lvlText w:val="%6."/>
+      <w:lvlJc w:val="right"/>
+      <w:pPr>
+        <w:ind w:left="4320" w:hanging="180"/>
+      </w:pPr>
+    </w:lvl>
+    <w:lvl w:ilvl="6" w:tplc="0409000F" w:tentative="1">
+      <w:start w:val="1"/>
+      <w:numFmt w:val="decimal"/>
+      <w:lvlText w:val="%7."/>
+      <w:lvlJc w:val="left"/>
+      <w:pPr>
+        <w:ind w:left="5040" w:hanging="360"/>
+      </w:pPr>
+    </w:lvl>
+    <w:lvl w:ilvl="7" w:tplc="04090019" w:tentative="1">
+      <w:start w:val="1"/>
+      <w:numFmt w:val="lowerLetter"/>
+      <w:lvlText w:val="%8."/>
+      <w:lvlJc w:val="left"/>
+      <w:pPr>
+        <w:ind w:left="5760" w:hanging="360"/>
+      </w:pPr>
+    </w:lvl>
+    <w:lvl w:ilvl="8" w:tplc="0409001B" w:tentative="1">
+      <w:start w:val="1"/>
+      <w:numFmt w:val="lowerRoman"/>
+      <w:lvlText w:val="%9."/>
+      <w:lvlJc w:val="right"/>
+      <w:pPr>
+        <w:ind w:left="6480" w:hanging="180"/>
+      </w:pPr>
+    </w:lvl>
+  </w:abstractNum>
+  <w:abstractNum w:abstractNumId="12" w15:restartNumberingAfterBreak="0">
+    <w:nsid w:val="3835061D"/>
+    <w:multiLevelType w:val="hybridMultilevel"/>
+    <w:tmpl w:val="53AA1094"/>
+    <w:lvl w:ilvl="0" w:tplc="0409000F">
+      <w:start w:val="1"/>
+      <w:numFmt w:val="decimal"/>
+      <w:lvlText w:val="%1."/>
+      <w:lvlJc w:val="left"/>
+      <w:pPr>
+        <w:ind w:left="720" w:hanging="360"/>
+      </w:pPr>
+    </w:lvl>
+    <w:lvl w:ilvl="1" w:tplc="04090019">
+      <w:start w:val="1"/>
+      <w:numFmt w:val="lowerLetter"/>
+      <w:lvlText w:val="%2."/>
+      <w:lvlJc w:val="left"/>
+      <w:pPr>
+        <w:ind w:left="1440" w:hanging="360"/>
+      </w:pPr>
+    </w:lvl>
+    <w:lvl w:ilvl="2" w:tplc="0409001B" w:tentative="1">
+      <w:start w:val="1"/>
+      <w:numFmt w:val="lowerRoman"/>
+      <w:lvlText w:val="%3."/>
+      <w:lvlJc w:val="right"/>
+      <w:pPr>
+        <w:ind w:left="2160" w:hanging="180"/>
+      </w:pPr>
+    </w:lvl>
+    <w:lvl w:ilvl="3" w:tplc="0409000F" w:tentative="1">
+      <w:start w:val="1"/>
+      <w:numFmt w:val="decimal"/>
+      <w:lvlText w:val="%4."/>
+      <w:lvlJc w:val="left"/>
+      <w:pPr>
+        <w:ind w:left="2880" w:hanging="360"/>
+      </w:pPr>
+    </w:lvl>
+    <w:lvl w:ilvl="4" w:tplc="04090019" w:tentative="1">
+      <w:start w:val="1"/>
+      <w:numFmt w:val="lowerLetter"/>
+      <w:lvlText w:val="%5."/>
+      <w:lvlJc w:val="left"/>
+      <w:pPr>
+        <w:ind w:left="3600" w:hanging="360"/>
+      </w:pPr>
+    </w:lvl>
+    <w:lvl w:ilvl="5" w:tplc="0409001B" w:tentative="1">
+      <w:start w:val="1"/>
+      <w:numFmt w:val="lowerRoman"/>
+      <w:lvlText w:val="%6."/>
+      <w:lvlJc w:val="right"/>
+      <w:pPr>
+        <w:ind w:left="4320" w:hanging="180"/>
+      </w:pPr>
+    </w:lvl>
+    <w:lvl w:ilvl="6" w:tplc="0409000F" w:tentative="1">
+      <w:start w:val="1"/>
+      <w:numFmt w:val="decimal"/>
+      <w:lvlText w:val="%7."/>
+      <w:lvlJc w:val="left"/>
+      <w:pPr>
+        <w:ind w:left="5040" w:hanging="360"/>
+      </w:pPr>
+    </w:lvl>
+    <w:lvl w:ilvl="7" w:tplc="04090019" w:tentative="1">
+      <w:start w:val="1"/>
+      <w:numFmt w:val="lowerLetter"/>
+      <w:lvlText w:val="%8."/>
+      <w:lvlJc w:val="left"/>
+      <w:pPr>
+        <w:ind w:left="5760" w:hanging="360"/>
+      </w:pPr>
+    </w:lvl>
+    <w:lvl w:ilvl="8" w:tplc="0409001B" w:tentative="1">
+      <w:start w:val="1"/>
+      <w:numFmt w:val="lowerRoman"/>
+      <w:lvlText w:val="%9."/>
+      <w:lvlJc w:val="right"/>
+      <w:pPr>
+        <w:ind w:left="6480" w:hanging="180"/>
+      </w:pPr>
+    </w:lvl>
+  </w:abstractNum>
+  <w:abstractNum w:abstractNumId="13" w15:restartNumberingAfterBreak="0">
     <w:nsid w:val="3976309D"/>
     <w:multiLevelType w:val="hybridMultilevel"/>
     <w:tmpl w:val="525636BA"/>
@@ -2897,7 +9198,93 @@
       </w:pPr>
     </w:lvl>
   </w:abstractNum>
-  <w:abstractNum w:abstractNumId="5" w15:restartNumberingAfterBreak="0">
+  <w:abstractNum w:abstractNumId="14" w15:restartNumberingAfterBreak="0">
+    <w:nsid w:val="3B5A3969"/>
+    <w:multiLevelType w:val="hybridMultilevel"/>
+    <w:tmpl w:val="4D7AB1AC"/>
+    <w:lvl w:ilvl="0" w:tplc="0409000F">
+      <w:start w:val="1"/>
+      <w:numFmt w:val="decimal"/>
+      <w:lvlText w:val="%1."/>
+      <w:lvlJc w:val="left"/>
+      <w:pPr>
+        <w:ind w:left="720" w:hanging="360"/>
+      </w:pPr>
+    </w:lvl>
+    <w:lvl w:ilvl="1" w:tplc="04090019">
+      <w:start w:val="1"/>
+      <w:numFmt w:val="lowerLetter"/>
+      <w:lvlText w:val="%2."/>
+      <w:lvlJc w:val="left"/>
+      <w:pPr>
+        <w:ind w:left="1440" w:hanging="360"/>
+      </w:pPr>
+    </w:lvl>
+    <w:lvl w:ilvl="2" w:tplc="0409001B" w:tentative="1">
+      <w:start w:val="1"/>
+      <w:numFmt w:val="lowerRoman"/>
+      <w:lvlText w:val="%3."/>
+      <w:lvlJc w:val="right"/>
+      <w:pPr>
+        <w:ind w:left="2160" w:hanging="180"/>
+      </w:pPr>
+    </w:lvl>
+    <w:lvl w:ilvl="3" w:tplc="0409000F" w:tentative="1">
+      <w:start w:val="1"/>
+      <w:numFmt w:val="decimal"/>
+      <w:lvlText w:val="%4."/>
+      <w:lvlJc w:val="left"/>
+      <w:pPr>
+        <w:ind w:left="2880" w:hanging="360"/>
+      </w:pPr>
+    </w:lvl>
+    <w:lvl w:ilvl="4" w:tplc="04090019" w:tentative="1">
+      <w:start w:val="1"/>
+      <w:numFmt w:val="lowerLetter"/>
+      <w:lvlText w:val="%5."/>
+      <w:lvlJc w:val="left"/>
+      <w:pPr>
+        <w:ind w:left="3600" w:hanging="360"/>
+      </w:pPr>
+    </w:lvl>
+    <w:lvl w:ilvl="5" w:tplc="0409001B" w:tentative="1">
+      <w:start w:val="1"/>
+      <w:numFmt w:val="lowerRoman"/>
+      <w:lvlText w:val="%6."/>
+      <w:lvlJc w:val="right"/>
+      <w:pPr>
+        <w:ind w:left="4320" w:hanging="180"/>
+      </w:pPr>
+    </w:lvl>
+    <w:lvl w:ilvl="6" w:tplc="0409000F" w:tentative="1">
+      <w:start w:val="1"/>
+      <w:numFmt w:val="decimal"/>
+      <w:lvlText w:val="%7."/>
+      <w:lvlJc w:val="left"/>
+      <w:pPr>
+        <w:ind w:left="5040" w:hanging="360"/>
+      </w:pPr>
+    </w:lvl>
+    <w:lvl w:ilvl="7" w:tplc="04090019" w:tentative="1">
+      <w:start w:val="1"/>
+      <w:numFmt w:val="lowerLetter"/>
+      <w:lvlText w:val="%8."/>
+      <w:lvlJc w:val="left"/>
+      <w:pPr>
+        <w:ind w:left="5760" w:hanging="360"/>
+      </w:pPr>
+    </w:lvl>
+    <w:lvl w:ilvl="8" w:tplc="0409001B" w:tentative="1">
+      <w:start w:val="1"/>
+      <w:numFmt w:val="lowerRoman"/>
+      <w:lvlText w:val="%9."/>
+      <w:lvlJc w:val="right"/>
+      <w:pPr>
+        <w:ind w:left="6480" w:hanging="180"/>
+      </w:pPr>
+    </w:lvl>
+  </w:abstractNum>
+  <w:abstractNum w:abstractNumId="15" w15:restartNumberingAfterBreak="0">
     <w:nsid w:val="3FAE30AB"/>
     <w:multiLevelType w:val="hybridMultilevel"/>
     <w:tmpl w:val="61B24786"/>
@@ -2983,7 +9370,268 @@
       </w:pPr>
     </w:lvl>
   </w:abstractNum>
-  <w:abstractNum w:abstractNumId="6" w15:restartNumberingAfterBreak="0">
+  <w:abstractNum w:abstractNumId="16" w15:restartNumberingAfterBreak="0">
+    <w:nsid w:val="41DC6823"/>
+    <w:multiLevelType w:val="hybridMultilevel"/>
+    <w:tmpl w:val="B6E8545A"/>
+    <w:lvl w:ilvl="0" w:tplc="0409000F">
+      <w:start w:val="1"/>
+      <w:numFmt w:val="decimal"/>
+      <w:lvlText w:val="%1."/>
+      <w:lvlJc w:val="left"/>
+      <w:pPr>
+        <w:ind w:left="720" w:hanging="360"/>
+      </w:pPr>
+    </w:lvl>
+    <w:lvl w:ilvl="1" w:tplc="04090019" w:tentative="1">
+      <w:start w:val="1"/>
+      <w:numFmt w:val="lowerLetter"/>
+      <w:lvlText w:val="%2."/>
+      <w:lvlJc w:val="left"/>
+      <w:pPr>
+        <w:ind w:left="1440" w:hanging="360"/>
+      </w:pPr>
+    </w:lvl>
+    <w:lvl w:ilvl="2" w:tplc="0409001B" w:tentative="1">
+      <w:start w:val="1"/>
+      <w:numFmt w:val="lowerRoman"/>
+      <w:lvlText w:val="%3."/>
+      <w:lvlJc w:val="right"/>
+      <w:pPr>
+        <w:ind w:left="2160" w:hanging="180"/>
+      </w:pPr>
+    </w:lvl>
+    <w:lvl w:ilvl="3" w:tplc="0409000F" w:tentative="1">
+      <w:start w:val="1"/>
+      <w:numFmt w:val="decimal"/>
+      <w:lvlText w:val="%4."/>
+      <w:lvlJc w:val="left"/>
+      <w:pPr>
+        <w:ind w:left="2880" w:hanging="360"/>
+      </w:pPr>
+    </w:lvl>
+    <w:lvl w:ilvl="4" w:tplc="04090019" w:tentative="1">
+      <w:start w:val="1"/>
+      <w:numFmt w:val="lowerLetter"/>
+      <w:lvlText w:val="%5."/>
+      <w:lvlJc w:val="left"/>
+      <w:pPr>
+        <w:ind w:left="3600" w:hanging="360"/>
+      </w:pPr>
+    </w:lvl>
+    <w:lvl w:ilvl="5" w:tplc="0409001B" w:tentative="1">
+      <w:start w:val="1"/>
+      <w:numFmt w:val="lowerRoman"/>
+      <w:lvlText w:val="%6."/>
+      <w:lvlJc w:val="right"/>
+      <w:pPr>
+        <w:ind w:left="4320" w:hanging="180"/>
+      </w:pPr>
+    </w:lvl>
+    <w:lvl w:ilvl="6" w:tplc="0409000F" w:tentative="1">
+      <w:start w:val="1"/>
+      <w:numFmt w:val="decimal"/>
+      <w:lvlText w:val="%7."/>
+      <w:lvlJc w:val="left"/>
+      <w:pPr>
+        <w:ind w:left="5040" w:hanging="360"/>
+      </w:pPr>
+    </w:lvl>
+    <w:lvl w:ilvl="7" w:tplc="04090019" w:tentative="1">
+      <w:start w:val="1"/>
+      <w:numFmt w:val="lowerLetter"/>
+      <w:lvlText w:val="%8."/>
+      <w:lvlJc w:val="left"/>
+      <w:pPr>
+        <w:ind w:left="5760" w:hanging="360"/>
+      </w:pPr>
+    </w:lvl>
+    <w:lvl w:ilvl="8" w:tplc="0409001B" w:tentative="1">
+      <w:start w:val="1"/>
+      <w:numFmt w:val="lowerRoman"/>
+      <w:lvlText w:val="%9."/>
+      <w:lvlJc w:val="right"/>
+      <w:pPr>
+        <w:ind w:left="6480" w:hanging="180"/>
+      </w:pPr>
+    </w:lvl>
+  </w:abstractNum>
+  <w:abstractNum w:abstractNumId="17" w15:restartNumberingAfterBreak="0">
+    <w:nsid w:val="44367BC0"/>
+    <w:multiLevelType w:val="hybridMultilevel"/>
+    <w:tmpl w:val="DC8EC97A"/>
+    <w:lvl w:ilvl="0" w:tplc="0409000F">
+      <w:start w:val="1"/>
+      <w:numFmt w:val="decimal"/>
+      <w:lvlText w:val="%1."/>
+      <w:lvlJc w:val="left"/>
+      <w:pPr>
+        <w:ind w:left="720" w:hanging="360"/>
+      </w:pPr>
+    </w:lvl>
+    <w:lvl w:ilvl="1" w:tplc="E8269CBC">
+      <w:start w:val="1"/>
+      <w:numFmt w:val="lowerLetter"/>
+      <w:lvlText w:val="%2)"/>
+      <w:lvlJc w:val="left"/>
+      <w:pPr>
+        <w:ind w:left="1440" w:hanging="360"/>
+      </w:pPr>
+      <w:rPr>
+        <w:rFonts w:hint="default"/>
+      </w:rPr>
+    </w:lvl>
+    <w:lvl w:ilvl="2" w:tplc="0409001B" w:tentative="1">
+      <w:start w:val="1"/>
+      <w:numFmt w:val="lowerRoman"/>
+      <w:lvlText w:val="%3."/>
+      <w:lvlJc w:val="right"/>
+      <w:pPr>
+        <w:ind w:left="2160" w:hanging="180"/>
+      </w:pPr>
+    </w:lvl>
+    <w:lvl w:ilvl="3" w:tplc="0409000F" w:tentative="1">
+      <w:start w:val="1"/>
+      <w:numFmt w:val="decimal"/>
+      <w:lvlText w:val="%4."/>
+      <w:lvlJc w:val="left"/>
+      <w:pPr>
+        <w:ind w:left="2880" w:hanging="360"/>
+      </w:pPr>
+    </w:lvl>
+    <w:lvl w:ilvl="4" w:tplc="04090019" w:tentative="1">
+      <w:start w:val="1"/>
+      <w:numFmt w:val="lowerLetter"/>
+      <w:lvlText w:val="%5."/>
+      <w:lvlJc w:val="left"/>
+      <w:pPr>
+        <w:ind w:left="3600" w:hanging="360"/>
+      </w:pPr>
+    </w:lvl>
+    <w:lvl w:ilvl="5" w:tplc="0409001B" w:tentative="1">
+      <w:start w:val="1"/>
+      <w:numFmt w:val="lowerRoman"/>
+      <w:lvlText w:val="%6."/>
+      <w:lvlJc w:val="right"/>
+      <w:pPr>
+        <w:ind w:left="4320" w:hanging="180"/>
+      </w:pPr>
+    </w:lvl>
+    <w:lvl w:ilvl="6" w:tplc="0409000F" w:tentative="1">
+      <w:start w:val="1"/>
+      <w:numFmt w:val="decimal"/>
+      <w:lvlText w:val="%7."/>
+      <w:lvlJc w:val="left"/>
+      <w:pPr>
+        <w:ind w:left="5040" w:hanging="360"/>
+      </w:pPr>
+    </w:lvl>
+    <w:lvl w:ilvl="7" w:tplc="04090019" w:tentative="1">
+      <w:start w:val="1"/>
+      <w:numFmt w:val="lowerLetter"/>
+      <w:lvlText w:val="%8."/>
+      <w:lvlJc w:val="left"/>
+      <w:pPr>
+        <w:ind w:left="5760" w:hanging="360"/>
+      </w:pPr>
+    </w:lvl>
+    <w:lvl w:ilvl="8" w:tplc="0409001B" w:tentative="1">
+      <w:start w:val="1"/>
+      <w:numFmt w:val="lowerRoman"/>
+      <w:lvlText w:val="%9."/>
+      <w:lvlJc w:val="right"/>
+      <w:pPr>
+        <w:ind w:left="6480" w:hanging="180"/>
+      </w:pPr>
+    </w:lvl>
+  </w:abstractNum>
+  <w:abstractNum w:abstractNumId="18" w15:restartNumberingAfterBreak="0">
+    <w:nsid w:val="4E210D34"/>
+    <w:multiLevelType w:val="hybridMultilevel"/>
+    <w:tmpl w:val="495E1C28"/>
+    <w:lvl w:ilvl="0" w:tplc="04090017">
+      <w:start w:val="1"/>
+      <w:numFmt w:val="lowerLetter"/>
+      <w:lvlText w:val="%1)"/>
+      <w:lvlJc w:val="left"/>
+      <w:pPr>
+        <w:ind w:left="720" w:hanging="360"/>
+      </w:pPr>
+    </w:lvl>
+    <w:lvl w:ilvl="1" w:tplc="FFFFFFFF" w:tentative="1">
+      <w:start w:val="1"/>
+      <w:numFmt w:val="lowerLetter"/>
+      <w:lvlText w:val="%2."/>
+      <w:lvlJc w:val="left"/>
+      <w:pPr>
+        <w:ind w:left="1440" w:hanging="360"/>
+      </w:pPr>
+    </w:lvl>
+    <w:lvl w:ilvl="2" w:tplc="FFFFFFFF" w:tentative="1">
+      <w:start w:val="1"/>
+      <w:numFmt w:val="lowerRoman"/>
+      <w:lvlText w:val="%3."/>
+      <w:lvlJc w:val="right"/>
+      <w:pPr>
+        <w:ind w:left="2160" w:hanging="180"/>
+      </w:pPr>
+    </w:lvl>
+    <w:lvl w:ilvl="3" w:tplc="FFFFFFFF" w:tentative="1">
+      <w:start w:val="1"/>
+      <w:numFmt w:val="decimal"/>
+      <w:lvlText w:val="%4."/>
+      <w:lvlJc w:val="left"/>
+      <w:pPr>
+        <w:ind w:left="2880" w:hanging="360"/>
+      </w:pPr>
+    </w:lvl>
+    <w:lvl w:ilvl="4" w:tplc="FFFFFFFF" w:tentative="1">
+      <w:start w:val="1"/>
+      <w:numFmt w:val="lowerLetter"/>
+      <w:lvlText w:val="%5."/>
+      <w:lvlJc w:val="left"/>
+      <w:pPr>
+        <w:ind w:left="3600" w:hanging="360"/>
+      </w:pPr>
+    </w:lvl>
+    <w:lvl w:ilvl="5" w:tplc="FFFFFFFF" w:tentative="1">
+      <w:start w:val="1"/>
+      <w:numFmt w:val="lowerRoman"/>
+      <w:lvlText w:val="%6."/>
+      <w:lvlJc w:val="right"/>
+      <w:pPr>
+        <w:ind w:left="4320" w:hanging="180"/>
+      </w:pPr>
+    </w:lvl>
+    <w:lvl w:ilvl="6" w:tplc="FFFFFFFF" w:tentative="1">
+      <w:start w:val="1"/>
+      <w:numFmt w:val="decimal"/>
+      <w:lvlText w:val="%7."/>
+      <w:lvlJc w:val="left"/>
+      <w:pPr>
+        <w:ind w:left="5040" w:hanging="360"/>
+      </w:pPr>
+    </w:lvl>
+    <w:lvl w:ilvl="7" w:tplc="FFFFFFFF" w:tentative="1">
+      <w:start w:val="1"/>
+      <w:numFmt w:val="lowerLetter"/>
+      <w:lvlText w:val="%8."/>
+      <w:lvlJc w:val="left"/>
+      <w:pPr>
+        <w:ind w:left="5760" w:hanging="360"/>
+      </w:pPr>
+    </w:lvl>
+    <w:lvl w:ilvl="8" w:tplc="FFFFFFFF" w:tentative="1">
+      <w:start w:val="1"/>
+      <w:numFmt w:val="lowerRoman"/>
+      <w:lvlText w:val="%9."/>
+      <w:lvlJc w:val="right"/>
+      <w:pPr>
+        <w:ind w:left="6480" w:hanging="180"/>
+      </w:pPr>
+    </w:lvl>
+  </w:abstractNum>
+  <w:abstractNum w:abstractNumId="19" w15:restartNumberingAfterBreak="0">
     <w:nsid w:val="5041189F"/>
     <w:multiLevelType w:val="hybridMultilevel"/>
     <w:tmpl w:val="525636BA"/>
@@ -3069,7 +9717,93 @@
       </w:pPr>
     </w:lvl>
   </w:abstractNum>
-  <w:abstractNum w:abstractNumId="7" w15:restartNumberingAfterBreak="0">
+  <w:abstractNum w:abstractNumId="20" w15:restartNumberingAfterBreak="0">
+    <w:nsid w:val="55502B9F"/>
+    <w:multiLevelType w:val="hybridMultilevel"/>
+    <w:tmpl w:val="C366A9DE"/>
+    <w:lvl w:ilvl="0" w:tplc="FFFFFFFF">
+      <w:start w:val="1"/>
+      <w:numFmt w:val="decimal"/>
+      <w:lvlText w:val="%1."/>
+      <w:lvlJc w:val="left"/>
+      <w:pPr>
+        <w:ind w:left="720" w:hanging="360"/>
+      </w:pPr>
+    </w:lvl>
+    <w:lvl w:ilvl="1" w:tplc="FFFFFFFF" w:tentative="1">
+      <w:start w:val="1"/>
+      <w:numFmt w:val="lowerLetter"/>
+      <w:lvlText w:val="%2."/>
+      <w:lvlJc w:val="left"/>
+      <w:pPr>
+        <w:ind w:left="1440" w:hanging="360"/>
+      </w:pPr>
+    </w:lvl>
+    <w:lvl w:ilvl="2" w:tplc="FFFFFFFF" w:tentative="1">
+      <w:start w:val="1"/>
+      <w:numFmt w:val="lowerRoman"/>
+      <w:lvlText w:val="%3."/>
+      <w:lvlJc w:val="right"/>
+      <w:pPr>
+        <w:ind w:left="2160" w:hanging="180"/>
+      </w:pPr>
+    </w:lvl>
+    <w:lvl w:ilvl="3" w:tplc="FFFFFFFF" w:tentative="1">
+      <w:start w:val="1"/>
+      <w:numFmt w:val="decimal"/>
+      <w:lvlText w:val="%4."/>
+      <w:lvlJc w:val="left"/>
+      <w:pPr>
+        <w:ind w:left="2880" w:hanging="360"/>
+      </w:pPr>
+    </w:lvl>
+    <w:lvl w:ilvl="4" w:tplc="FFFFFFFF" w:tentative="1">
+      <w:start w:val="1"/>
+      <w:numFmt w:val="lowerLetter"/>
+      <w:lvlText w:val="%5."/>
+      <w:lvlJc w:val="left"/>
+      <w:pPr>
+        <w:ind w:left="3600" w:hanging="360"/>
+      </w:pPr>
+    </w:lvl>
+    <w:lvl w:ilvl="5" w:tplc="FFFFFFFF" w:tentative="1">
+      <w:start w:val="1"/>
+      <w:numFmt w:val="lowerRoman"/>
+      <w:lvlText w:val="%6."/>
+      <w:lvlJc w:val="right"/>
+      <w:pPr>
+        <w:ind w:left="4320" w:hanging="180"/>
+      </w:pPr>
+    </w:lvl>
+    <w:lvl w:ilvl="6" w:tplc="FFFFFFFF" w:tentative="1">
+      <w:start w:val="1"/>
+      <w:numFmt w:val="decimal"/>
+      <w:lvlText w:val="%7."/>
+      <w:lvlJc w:val="left"/>
+      <w:pPr>
+        <w:ind w:left="5040" w:hanging="360"/>
+      </w:pPr>
+    </w:lvl>
+    <w:lvl w:ilvl="7" w:tplc="FFFFFFFF" w:tentative="1">
+      <w:start w:val="1"/>
+      <w:numFmt w:val="lowerLetter"/>
+      <w:lvlText w:val="%8."/>
+      <w:lvlJc w:val="left"/>
+      <w:pPr>
+        <w:ind w:left="5760" w:hanging="360"/>
+      </w:pPr>
+    </w:lvl>
+    <w:lvl w:ilvl="8" w:tplc="FFFFFFFF" w:tentative="1">
+      <w:start w:val="1"/>
+      <w:numFmt w:val="lowerRoman"/>
+      <w:lvlText w:val="%9."/>
+      <w:lvlJc w:val="right"/>
+      <w:pPr>
+        <w:ind w:left="6480" w:hanging="180"/>
+      </w:pPr>
+    </w:lvl>
+  </w:abstractNum>
+  <w:abstractNum w:abstractNumId="21" w15:restartNumberingAfterBreak="0">
     <w:nsid w:val="56222EB0"/>
     <w:multiLevelType w:val="hybridMultilevel"/>
     <w:tmpl w:val="C968188C"/>
@@ -3158,7 +9892,7 @@
       </w:pPr>
     </w:lvl>
   </w:abstractNum>
-  <w:abstractNum w:abstractNumId="8" w15:restartNumberingAfterBreak="0">
+  <w:abstractNum w:abstractNumId="22" w15:restartNumberingAfterBreak="0">
     <w:nsid w:val="595556B1"/>
     <w:multiLevelType w:val="hybridMultilevel"/>
     <w:tmpl w:val="E7181C1A"/>
@@ -3247,7 +9981,96 @@
       </w:pPr>
     </w:lvl>
   </w:abstractNum>
-  <w:abstractNum w:abstractNumId="9" w15:restartNumberingAfterBreak="0">
+  <w:abstractNum w:abstractNumId="23" w15:restartNumberingAfterBreak="0">
+    <w:nsid w:val="5C253D07"/>
+    <w:multiLevelType w:val="hybridMultilevel"/>
+    <w:tmpl w:val="8A9CE4CC"/>
+    <w:lvl w:ilvl="0" w:tplc="0409000F">
+      <w:start w:val="1"/>
+      <w:numFmt w:val="decimal"/>
+      <w:lvlText w:val="%1."/>
+      <w:lvlJc w:val="left"/>
+      <w:pPr>
+        <w:ind w:left="720" w:hanging="360"/>
+      </w:pPr>
+      <w:rPr>
+        <w:rFonts w:hint="default"/>
+      </w:rPr>
+    </w:lvl>
+    <w:lvl w:ilvl="1" w:tplc="04090019" w:tentative="1">
+      <w:start w:val="1"/>
+      <w:numFmt w:val="lowerLetter"/>
+      <w:lvlText w:val="%2."/>
+      <w:lvlJc w:val="left"/>
+      <w:pPr>
+        <w:ind w:left="1440" w:hanging="360"/>
+      </w:pPr>
+    </w:lvl>
+    <w:lvl w:ilvl="2" w:tplc="0409001B" w:tentative="1">
+      <w:start w:val="1"/>
+      <w:numFmt w:val="lowerRoman"/>
+      <w:lvlText w:val="%3."/>
+      <w:lvlJc w:val="right"/>
+      <w:pPr>
+        <w:ind w:left="2160" w:hanging="180"/>
+      </w:pPr>
+    </w:lvl>
+    <w:lvl w:ilvl="3" w:tplc="0409000F" w:tentative="1">
+      <w:start w:val="1"/>
+      <w:numFmt w:val="decimal"/>
+      <w:lvlText w:val="%4."/>
+      <w:lvlJc w:val="left"/>
+      <w:pPr>
+        <w:ind w:left="2880" w:hanging="360"/>
+      </w:pPr>
+    </w:lvl>
+    <w:lvl w:ilvl="4" w:tplc="04090019" w:tentative="1">
+      <w:start w:val="1"/>
+      <w:numFmt w:val="lowerLetter"/>
+      <w:lvlText w:val="%5."/>
+      <w:lvlJc w:val="left"/>
+      <w:pPr>
+        <w:ind w:left="3600" w:hanging="360"/>
+      </w:pPr>
+    </w:lvl>
+    <w:lvl w:ilvl="5" w:tplc="0409001B" w:tentative="1">
+      <w:start w:val="1"/>
+      <w:numFmt w:val="lowerRoman"/>
+      <w:lvlText w:val="%6."/>
+      <w:lvlJc w:val="right"/>
+      <w:pPr>
+        <w:ind w:left="4320" w:hanging="180"/>
+      </w:pPr>
+    </w:lvl>
+    <w:lvl w:ilvl="6" w:tplc="0409000F" w:tentative="1">
+      <w:start w:val="1"/>
+      <w:numFmt w:val="decimal"/>
+      <w:lvlText w:val="%7."/>
+      <w:lvlJc w:val="left"/>
+      <w:pPr>
+        <w:ind w:left="5040" w:hanging="360"/>
+      </w:pPr>
+    </w:lvl>
+    <w:lvl w:ilvl="7" w:tplc="04090019" w:tentative="1">
+      <w:start w:val="1"/>
+      <w:numFmt w:val="lowerLetter"/>
+      <w:lvlText w:val="%8."/>
+      <w:lvlJc w:val="left"/>
+      <w:pPr>
+        <w:ind w:left="5760" w:hanging="360"/>
+      </w:pPr>
+    </w:lvl>
+    <w:lvl w:ilvl="8" w:tplc="0409001B" w:tentative="1">
+      <w:start w:val="1"/>
+      <w:numFmt w:val="lowerRoman"/>
+      <w:lvlText w:val="%9."/>
+      <w:lvlJc w:val="right"/>
+      <w:pPr>
+        <w:ind w:left="6480" w:hanging="180"/>
+      </w:pPr>
+    </w:lvl>
+  </w:abstractNum>
+  <w:abstractNum w:abstractNumId="24" w15:restartNumberingAfterBreak="0">
     <w:nsid w:val="5C8B19C7"/>
     <w:multiLevelType w:val="hybridMultilevel"/>
     <w:tmpl w:val="38765668"/>
@@ -3333,7 +10156,532 @@
       </w:pPr>
     </w:lvl>
   </w:abstractNum>
-  <w:abstractNum w:abstractNumId="10" w15:restartNumberingAfterBreak="0">
+  <w:abstractNum w:abstractNumId="25" w15:restartNumberingAfterBreak="0">
+    <w:nsid w:val="5F242C84"/>
+    <w:multiLevelType w:val="hybridMultilevel"/>
+    <w:tmpl w:val="E8E4071E"/>
+    <w:lvl w:ilvl="0" w:tplc="0409000F">
+      <w:start w:val="1"/>
+      <w:numFmt w:val="decimal"/>
+      <w:lvlText w:val="%1."/>
+      <w:lvlJc w:val="left"/>
+      <w:pPr>
+        <w:ind w:left="720" w:hanging="360"/>
+      </w:pPr>
+    </w:lvl>
+    <w:lvl w:ilvl="1" w:tplc="04090019">
+      <w:start w:val="1"/>
+      <w:numFmt w:val="lowerLetter"/>
+      <w:lvlText w:val="%2."/>
+      <w:lvlJc w:val="left"/>
+      <w:pPr>
+        <w:ind w:left="1440" w:hanging="360"/>
+      </w:pPr>
+    </w:lvl>
+    <w:lvl w:ilvl="2" w:tplc="0409001B" w:tentative="1">
+      <w:start w:val="1"/>
+      <w:numFmt w:val="lowerRoman"/>
+      <w:lvlText w:val="%3."/>
+      <w:lvlJc w:val="right"/>
+      <w:pPr>
+        <w:ind w:left="2160" w:hanging="180"/>
+      </w:pPr>
+    </w:lvl>
+    <w:lvl w:ilvl="3" w:tplc="0409000F" w:tentative="1">
+      <w:start w:val="1"/>
+      <w:numFmt w:val="decimal"/>
+      <w:lvlText w:val="%4."/>
+      <w:lvlJc w:val="left"/>
+      <w:pPr>
+        <w:ind w:left="2880" w:hanging="360"/>
+      </w:pPr>
+    </w:lvl>
+    <w:lvl w:ilvl="4" w:tplc="04090019" w:tentative="1">
+      <w:start w:val="1"/>
+      <w:numFmt w:val="lowerLetter"/>
+      <w:lvlText w:val="%5."/>
+      <w:lvlJc w:val="left"/>
+      <w:pPr>
+        <w:ind w:left="3600" w:hanging="360"/>
+      </w:pPr>
+    </w:lvl>
+    <w:lvl w:ilvl="5" w:tplc="0409001B" w:tentative="1">
+      <w:start w:val="1"/>
+      <w:numFmt w:val="lowerRoman"/>
+      <w:lvlText w:val="%6."/>
+      <w:lvlJc w:val="right"/>
+      <w:pPr>
+        <w:ind w:left="4320" w:hanging="180"/>
+      </w:pPr>
+    </w:lvl>
+    <w:lvl w:ilvl="6" w:tplc="0409000F" w:tentative="1">
+      <w:start w:val="1"/>
+      <w:numFmt w:val="decimal"/>
+      <w:lvlText w:val="%7."/>
+      <w:lvlJc w:val="left"/>
+      <w:pPr>
+        <w:ind w:left="5040" w:hanging="360"/>
+      </w:pPr>
+    </w:lvl>
+    <w:lvl w:ilvl="7" w:tplc="04090019" w:tentative="1">
+      <w:start w:val="1"/>
+      <w:numFmt w:val="lowerLetter"/>
+      <w:lvlText w:val="%8."/>
+      <w:lvlJc w:val="left"/>
+      <w:pPr>
+        <w:ind w:left="5760" w:hanging="360"/>
+      </w:pPr>
+    </w:lvl>
+    <w:lvl w:ilvl="8" w:tplc="0409001B" w:tentative="1">
+      <w:start w:val="1"/>
+      <w:numFmt w:val="lowerRoman"/>
+      <w:lvlText w:val="%9."/>
+      <w:lvlJc w:val="right"/>
+      <w:pPr>
+        <w:ind w:left="6480" w:hanging="180"/>
+      </w:pPr>
+    </w:lvl>
+  </w:abstractNum>
+  <w:abstractNum w:abstractNumId="26" w15:restartNumberingAfterBreak="0">
+    <w:nsid w:val="664A728C"/>
+    <w:multiLevelType w:val="hybridMultilevel"/>
+    <w:tmpl w:val="C784ABB6"/>
+    <w:lvl w:ilvl="0" w:tplc="0409000F">
+      <w:start w:val="1"/>
+      <w:numFmt w:val="decimal"/>
+      <w:lvlText w:val="%1."/>
+      <w:lvlJc w:val="left"/>
+      <w:pPr>
+        <w:ind w:left="720" w:hanging="360"/>
+      </w:pPr>
+      <w:rPr>
+        <w:rFonts w:hint="default"/>
+      </w:rPr>
+    </w:lvl>
+    <w:lvl w:ilvl="1" w:tplc="17C07FB2">
+      <w:start w:val="1"/>
+      <w:numFmt w:val="lowerLetter"/>
+      <w:lvlText w:val="%2)"/>
+      <w:lvlJc w:val="left"/>
+      <w:pPr>
+        <w:ind w:left="1440" w:hanging="360"/>
+      </w:pPr>
+      <w:rPr>
+        <w:rFonts w:hint="default"/>
+      </w:rPr>
+    </w:lvl>
+    <w:lvl w:ilvl="2" w:tplc="0409001B" w:tentative="1">
+      <w:start w:val="1"/>
+      <w:numFmt w:val="lowerRoman"/>
+      <w:lvlText w:val="%3."/>
+      <w:lvlJc w:val="right"/>
+      <w:pPr>
+        <w:ind w:left="2160" w:hanging="180"/>
+      </w:pPr>
+    </w:lvl>
+    <w:lvl w:ilvl="3" w:tplc="0409000F" w:tentative="1">
+      <w:start w:val="1"/>
+      <w:numFmt w:val="decimal"/>
+      <w:lvlText w:val="%4."/>
+      <w:lvlJc w:val="left"/>
+      <w:pPr>
+        <w:ind w:left="2880" w:hanging="360"/>
+      </w:pPr>
+    </w:lvl>
+    <w:lvl w:ilvl="4" w:tplc="04090019" w:tentative="1">
+      <w:start w:val="1"/>
+      <w:numFmt w:val="lowerLetter"/>
+      <w:lvlText w:val="%5."/>
+      <w:lvlJc w:val="left"/>
+      <w:pPr>
+        <w:ind w:left="3600" w:hanging="360"/>
+      </w:pPr>
+    </w:lvl>
+    <w:lvl w:ilvl="5" w:tplc="0409001B" w:tentative="1">
+      <w:start w:val="1"/>
+      <w:numFmt w:val="lowerRoman"/>
+      <w:lvlText w:val="%6."/>
+      <w:lvlJc w:val="right"/>
+      <w:pPr>
+        <w:ind w:left="4320" w:hanging="180"/>
+      </w:pPr>
+    </w:lvl>
+    <w:lvl w:ilvl="6" w:tplc="0409000F" w:tentative="1">
+      <w:start w:val="1"/>
+      <w:numFmt w:val="decimal"/>
+      <w:lvlText w:val="%7."/>
+      <w:lvlJc w:val="left"/>
+      <w:pPr>
+        <w:ind w:left="5040" w:hanging="360"/>
+      </w:pPr>
+    </w:lvl>
+    <w:lvl w:ilvl="7" w:tplc="04090019" w:tentative="1">
+      <w:start w:val="1"/>
+      <w:numFmt w:val="lowerLetter"/>
+      <w:lvlText w:val="%8."/>
+      <w:lvlJc w:val="left"/>
+      <w:pPr>
+        <w:ind w:left="5760" w:hanging="360"/>
+      </w:pPr>
+    </w:lvl>
+    <w:lvl w:ilvl="8" w:tplc="0409001B" w:tentative="1">
+      <w:start w:val="1"/>
+      <w:numFmt w:val="lowerRoman"/>
+      <w:lvlText w:val="%9."/>
+      <w:lvlJc w:val="right"/>
+      <w:pPr>
+        <w:ind w:left="6480" w:hanging="180"/>
+      </w:pPr>
+    </w:lvl>
+  </w:abstractNum>
+  <w:abstractNum w:abstractNumId="27" w15:restartNumberingAfterBreak="0">
+    <w:nsid w:val="6FD513E6"/>
+    <w:multiLevelType w:val="hybridMultilevel"/>
+    <w:tmpl w:val="141A6CFE"/>
+    <w:lvl w:ilvl="0" w:tplc="0409000F">
+      <w:start w:val="1"/>
+      <w:numFmt w:val="decimal"/>
+      <w:lvlText w:val="%1."/>
+      <w:lvlJc w:val="left"/>
+      <w:pPr>
+        <w:ind w:left="720" w:hanging="360"/>
+      </w:pPr>
+    </w:lvl>
+    <w:lvl w:ilvl="1" w:tplc="04090019">
+      <w:start w:val="1"/>
+      <w:numFmt w:val="lowerLetter"/>
+      <w:lvlText w:val="%2."/>
+      <w:lvlJc w:val="left"/>
+      <w:pPr>
+        <w:ind w:left="1440" w:hanging="360"/>
+      </w:pPr>
+    </w:lvl>
+    <w:lvl w:ilvl="2" w:tplc="0409001B" w:tentative="1">
+      <w:start w:val="1"/>
+      <w:numFmt w:val="lowerRoman"/>
+      <w:lvlText w:val="%3."/>
+      <w:lvlJc w:val="right"/>
+      <w:pPr>
+        <w:ind w:left="2160" w:hanging="180"/>
+      </w:pPr>
+    </w:lvl>
+    <w:lvl w:ilvl="3" w:tplc="0409000F" w:tentative="1">
+      <w:start w:val="1"/>
+      <w:numFmt w:val="decimal"/>
+      <w:lvlText w:val="%4."/>
+      <w:lvlJc w:val="left"/>
+      <w:pPr>
+        <w:ind w:left="2880" w:hanging="360"/>
+      </w:pPr>
+    </w:lvl>
+    <w:lvl w:ilvl="4" w:tplc="04090019" w:tentative="1">
+      <w:start w:val="1"/>
+      <w:numFmt w:val="lowerLetter"/>
+      <w:lvlText w:val="%5."/>
+      <w:lvlJc w:val="left"/>
+      <w:pPr>
+        <w:ind w:left="3600" w:hanging="360"/>
+      </w:pPr>
+    </w:lvl>
+    <w:lvl w:ilvl="5" w:tplc="0409001B" w:tentative="1">
+      <w:start w:val="1"/>
+      <w:numFmt w:val="lowerRoman"/>
+      <w:lvlText w:val="%6."/>
+      <w:lvlJc w:val="right"/>
+      <w:pPr>
+        <w:ind w:left="4320" w:hanging="180"/>
+      </w:pPr>
+    </w:lvl>
+    <w:lvl w:ilvl="6" w:tplc="0409000F" w:tentative="1">
+      <w:start w:val="1"/>
+      <w:numFmt w:val="decimal"/>
+      <w:lvlText w:val="%7."/>
+      <w:lvlJc w:val="left"/>
+      <w:pPr>
+        <w:ind w:left="5040" w:hanging="360"/>
+      </w:pPr>
+    </w:lvl>
+    <w:lvl w:ilvl="7" w:tplc="04090019" w:tentative="1">
+      <w:start w:val="1"/>
+      <w:numFmt w:val="lowerLetter"/>
+      <w:lvlText w:val="%8."/>
+      <w:lvlJc w:val="left"/>
+      <w:pPr>
+        <w:ind w:left="5760" w:hanging="360"/>
+      </w:pPr>
+    </w:lvl>
+    <w:lvl w:ilvl="8" w:tplc="0409001B" w:tentative="1">
+      <w:start w:val="1"/>
+      <w:numFmt w:val="lowerRoman"/>
+      <w:lvlText w:val="%9."/>
+      <w:lvlJc w:val="right"/>
+      <w:pPr>
+        <w:ind w:left="6480" w:hanging="180"/>
+      </w:pPr>
+    </w:lvl>
+  </w:abstractNum>
+  <w:abstractNum w:abstractNumId="28" w15:restartNumberingAfterBreak="0">
+    <w:nsid w:val="76BD778E"/>
+    <w:multiLevelType w:val="hybridMultilevel"/>
+    <w:tmpl w:val="AB8457E0"/>
+    <w:lvl w:ilvl="0" w:tplc="0409000F">
+      <w:start w:val="1"/>
+      <w:numFmt w:val="decimal"/>
+      <w:lvlText w:val="%1."/>
+      <w:lvlJc w:val="left"/>
+      <w:pPr>
+        <w:ind w:left="720" w:hanging="360"/>
+      </w:pPr>
+    </w:lvl>
+    <w:lvl w:ilvl="1" w:tplc="04090019">
+      <w:start w:val="1"/>
+      <w:numFmt w:val="lowerLetter"/>
+      <w:lvlText w:val="%2."/>
+      <w:lvlJc w:val="left"/>
+      <w:pPr>
+        <w:ind w:left="1440" w:hanging="360"/>
+      </w:pPr>
+    </w:lvl>
+    <w:lvl w:ilvl="2" w:tplc="0409001B" w:tentative="1">
+      <w:start w:val="1"/>
+      <w:numFmt w:val="lowerRoman"/>
+      <w:lvlText w:val="%3."/>
+      <w:lvlJc w:val="right"/>
+      <w:pPr>
+        <w:ind w:left="2160" w:hanging="180"/>
+      </w:pPr>
+    </w:lvl>
+    <w:lvl w:ilvl="3" w:tplc="0409000F" w:tentative="1">
+      <w:start w:val="1"/>
+      <w:numFmt w:val="decimal"/>
+      <w:lvlText w:val="%4."/>
+      <w:lvlJc w:val="left"/>
+      <w:pPr>
+        <w:ind w:left="2880" w:hanging="360"/>
+      </w:pPr>
+    </w:lvl>
+    <w:lvl w:ilvl="4" w:tplc="04090019" w:tentative="1">
+      <w:start w:val="1"/>
+      <w:numFmt w:val="lowerLetter"/>
+      <w:lvlText w:val="%5."/>
+      <w:lvlJc w:val="left"/>
+      <w:pPr>
+        <w:ind w:left="3600" w:hanging="360"/>
+      </w:pPr>
+    </w:lvl>
+    <w:lvl w:ilvl="5" w:tplc="0409001B" w:tentative="1">
+      <w:start w:val="1"/>
+      <w:numFmt w:val="lowerRoman"/>
+      <w:lvlText w:val="%6."/>
+      <w:lvlJc w:val="right"/>
+      <w:pPr>
+        <w:ind w:left="4320" w:hanging="180"/>
+      </w:pPr>
+    </w:lvl>
+    <w:lvl w:ilvl="6" w:tplc="0409000F" w:tentative="1">
+      <w:start w:val="1"/>
+      <w:numFmt w:val="decimal"/>
+      <w:lvlText w:val="%7."/>
+      <w:lvlJc w:val="left"/>
+      <w:pPr>
+        <w:ind w:left="5040" w:hanging="360"/>
+      </w:pPr>
+    </w:lvl>
+    <w:lvl w:ilvl="7" w:tplc="04090019" w:tentative="1">
+      <w:start w:val="1"/>
+      <w:numFmt w:val="lowerLetter"/>
+      <w:lvlText w:val="%8."/>
+      <w:lvlJc w:val="left"/>
+      <w:pPr>
+        <w:ind w:left="5760" w:hanging="360"/>
+      </w:pPr>
+    </w:lvl>
+    <w:lvl w:ilvl="8" w:tplc="0409001B" w:tentative="1">
+      <w:start w:val="1"/>
+      <w:numFmt w:val="lowerRoman"/>
+      <w:lvlText w:val="%9."/>
+      <w:lvlJc w:val="right"/>
+      <w:pPr>
+        <w:ind w:left="6480" w:hanging="180"/>
+      </w:pPr>
+    </w:lvl>
+  </w:abstractNum>
+  <w:abstractNum w:abstractNumId="29" w15:restartNumberingAfterBreak="0">
+    <w:nsid w:val="7A5856AC"/>
+    <w:multiLevelType w:val="hybridMultilevel"/>
+    <w:tmpl w:val="21309936"/>
+    <w:lvl w:ilvl="0" w:tplc="FFFFFFFF">
+      <w:start w:val="1"/>
+      <w:numFmt w:val="decimal"/>
+      <w:lvlText w:val="%1."/>
+      <w:lvlJc w:val="left"/>
+      <w:pPr>
+        <w:ind w:left="720" w:hanging="360"/>
+      </w:pPr>
+    </w:lvl>
+    <w:lvl w:ilvl="1" w:tplc="FFFFFFFF" w:tentative="1">
+      <w:start w:val="1"/>
+      <w:numFmt w:val="lowerLetter"/>
+      <w:lvlText w:val="%2."/>
+      <w:lvlJc w:val="left"/>
+      <w:pPr>
+        <w:ind w:left="1440" w:hanging="360"/>
+      </w:pPr>
+    </w:lvl>
+    <w:lvl w:ilvl="2" w:tplc="FFFFFFFF" w:tentative="1">
+      <w:start w:val="1"/>
+      <w:numFmt w:val="lowerRoman"/>
+      <w:lvlText w:val="%3."/>
+      <w:lvlJc w:val="right"/>
+      <w:pPr>
+        <w:ind w:left="2160" w:hanging="180"/>
+      </w:pPr>
+    </w:lvl>
+    <w:lvl w:ilvl="3" w:tplc="FFFFFFFF" w:tentative="1">
+      <w:start w:val="1"/>
+      <w:numFmt w:val="decimal"/>
+      <w:lvlText w:val="%4."/>
+      <w:lvlJc w:val="left"/>
+      <w:pPr>
+        <w:ind w:left="2880" w:hanging="360"/>
+      </w:pPr>
+    </w:lvl>
+    <w:lvl w:ilvl="4" w:tplc="FFFFFFFF" w:tentative="1">
+      <w:start w:val="1"/>
+      <w:numFmt w:val="lowerLetter"/>
+      <w:lvlText w:val="%5."/>
+      <w:lvlJc w:val="left"/>
+      <w:pPr>
+        <w:ind w:left="3600" w:hanging="360"/>
+      </w:pPr>
+    </w:lvl>
+    <w:lvl w:ilvl="5" w:tplc="FFFFFFFF" w:tentative="1">
+      <w:start w:val="1"/>
+      <w:numFmt w:val="lowerRoman"/>
+      <w:lvlText w:val="%6."/>
+      <w:lvlJc w:val="right"/>
+      <w:pPr>
+        <w:ind w:left="4320" w:hanging="180"/>
+      </w:pPr>
+    </w:lvl>
+    <w:lvl w:ilvl="6" w:tplc="FFFFFFFF" w:tentative="1">
+      <w:start w:val="1"/>
+      <w:numFmt w:val="decimal"/>
+      <w:lvlText w:val="%7."/>
+      <w:lvlJc w:val="left"/>
+      <w:pPr>
+        <w:ind w:left="5040" w:hanging="360"/>
+      </w:pPr>
+    </w:lvl>
+    <w:lvl w:ilvl="7" w:tplc="FFFFFFFF" w:tentative="1">
+      <w:start w:val="1"/>
+      <w:numFmt w:val="lowerLetter"/>
+      <w:lvlText w:val="%8."/>
+      <w:lvlJc w:val="left"/>
+      <w:pPr>
+        <w:ind w:left="5760" w:hanging="360"/>
+      </w:pPr>
+    </w:lvl>
+    <w:lvl w:ilvl="8" w:tplc="FFFFFFFF" w:tentative="1">
+      <w:start w:val="1"/>
+      <w:numFmt w:val="lowerRoman"/>
+      <w:lvlText w:val="%9."/>
+      <w:lvlJc w:val="right"/>
+      <w:pPr>
+        <w:ind w:left="6480" w:hanging="180"/>
+      </w:pPr>
+    </w:lvl>
+  </w:abstractNum>
+  <w:abstractNum w:abstractNumId="30" w15:restartNumberingAfterBreak="0">
+    <w:nsid w:val="7B246D6F"/>
+    <w:multiLevelType w:val="hybridMultilevel"/>
+    <w:tmpl w:val="D486A140"/>
+    <w:lvl w:ilvl="0" w:tplc="FFFFFFFF">
+      <w:start w:val="1"/>
+      <w:numFmt w:val="lowerLetter"/>
+      <w:lvlText w:val="%1)"/>
+      <w:lvlJc w:val="left"/>
+      <w:pPr>
+        <w:ind w:left="720" w:hanging="360"/>
+      </w:pPr>
+    </w:lvl>
+    <w:lvl w:ilvl="1" w:tplc="A484F040">
+      <w:start w:val="1"/>
+      <w:numFmt w:val="decimal"/>
+      <w:lvlText w:val="%2."/>
+      <w:lvlJc w:val="left"/>
+      <w:pPr>
+        <w:ind w:left="1440" w:hanging="360"/>
+      </w:pPr>
+      <w:rPr>
+        <w:rFonts w:hint="default"/>
+      </w:rPr>
+    </w:lvl>
+    <w:lvl w:ilvl="2" w:tplc="FFFFFFFF" w:tentative="1">
+      <w:start w:val="1"/>
+      <w:numFmt w:val="lowerRoman"/>
+      <w:lvlText w:val="%3."/>
+      <w:lvlJc w:val="right"/>
+      <w:pPr>
+        <w:ind w:left="2160" w:hanging="180"/>
+      </w:pPr>
+    </w:lvl>
+    <w:lvl w:ilvl="3" w:tplc="FFFFFFFF" w:tentative="1">
+      <w:start w:val="1"/>
+      <w:numFmt w:val="decimal"/>
+      <w:lvlText w:val="%4."/>
+      <w:lvlJc w:val="left"/>
+      <w:pPr>
+        <w:ind w:left="2880" w:hanging="360"/>
+      </w:pPr>
+    </w:lvl>
+    <w:lvl w:ilvl="4" w:tplc="FFFFFFFF" w:tentative="1">
+      <w:start w:val="1"/>
+      <w:numFmt w:val="lowerLetter"/>
+      <w:lvlText w:val="%5."/>
+      <w:lvlJc w:val="left"/>
+      <w:pPr>
+        <w:ind w:left="3600" w:hanging="360"/>
+      </w:pPr>
+    </w:lvl>
+    <w:lvl w:ilvl="5" w:tplc="FFFFFFFF" w:tentative="1">
+      <w:start w:val="1"/>
+      <w:numFmt w:val="lowerRoman"/>
+      <w:lvlText w:val="%6."/>
+      <w:lvlJc w:val="right"/>
+      <w:pPr>
+        <w:ind w:left="4320" w:hanging="180"/>
+      </w:pPr>
+    </w:lvl>
+    <w:lvl w:ilvl="6" w:tplc="FFFFFFFF" w:tentative="1">
+      <w:start w:val="1"/>
+      <w:numFmt w:val="decimal"/>
+      <w:lvlText w:val="%7."/>
+      <w:lvlJc w:val="left"/>
+      <w:pPr>
+        <w:ind w:left="5040" w:hanging="360"/>
+      </w:pPr>
+    </w:lvl>
+    <w:lvl w:ilvl="7" w:tplc="FFFFFFFF" w:tentative="1">
+      <w:start w:val="1"/>
+      <w:numFmt w:val="lowerLetter"/>
+      <w:lvlText w:val="%8."/>
+      <w:lvlJc w:val="left"/>
+      <w:pPr>
+        <w:ind w:left="5760" w:hanging="360"/>
+      </w:pPr>
+    </w:lvl>
+    <w:lvl w:ilvl="8" w:tplc="FFFFFFFF" w:tentative="1">
+      <w:start w:val="1"/>
+      <w:numFmt w:val="lowerRoman"/>
+      <w:lvlText w:val="%9."/>
+      <w:lvlJc w:val="right"/>
+      <w:pPr>
+        <w:ind w:left="6480" w:hanging="180"/>
+      </w:pPr>
+    </w:lvl>
+  </w:abstractNum>
+  <w:abstractNum w:abstractNumId="31" w15:restartNumberingAfterBreak="0">
     <w:nsid w:val="7B746CD1"/>
     <w:multiLevelType w:val="hybridMultilevel"/>
     <w:tmpl w:val="C968188C"/>
@@ -3422,7 +10770,7 @@
       </w:pPr>
     </w:lvl>
   </w:abstractNum>
-  <w:abstractNum w:abstractNumId="11" w15:restartNumberingAfterBreak="0">
+  <w:abstractNum w:abstractNumId="32" w15:restartNumberingAfterBreak="0">
     <w:nsid w:val="7C1A4678"/>
     <w:multiLevelType w:val="hybridMultilevel"/>
     <w:tmpl w:val="558EC41E"/>
@@ -3509,40 +10857,103 @@
     </w:lvl>
   </w:abstractNum>
   <w:num w:numId="1" w16cid:durableId="76903168">
+    <w:abstractNumId w:val="4"/>
+  </w:num>
+  <w:num w:numId="2" w16cid:durableId="2034500206">
+    <w:abstractNumId w:val="24"/>
+  </w:num>
+  <w:num w:numId="3" w16cid:durableId="979267894">
+    <w:abstractNumId w:val="32"/>
+  </w:num>
+  <w:num w:numId="4" w16cid:durableId="631133189">
+    <w:abstractNumId w:val="1"/>
+  </w:num>
+  <w:num w:numId="5" w16cid:durableId="1219513857">
+    <w:abstractNumId w:val="13"/>
+  </w:num>
+  <w:num w:numId="6" w16cid:durableId="1401639481">
+    <w:abstractNumId w:val="19"/>
+  </w:num>
+  <w:num w:numId="7" w16cid:durableId="1313868616">
+    <w:abstractNumId w:val="31"/>
+  </w:num>
+  <w:num w:numId="8" w16cid:durableId="1354184197">
+    <w:abstractNumId w:val="21"/>
+  </w:num>
+  <w:num w:numId="9" w16cid:durableId="473839606">
+    <w:abstractNumId w:val="2"/>
+  </w:num>
+  <w:num w:numId="10" w16cid:durableId="40057772">
+    <w:abstractNumId w:val="22"/>
+  </w:num>
+  <w:num w:numId="11" w16cid:durableId="2023822814">
     <w:abstractNumId w:val="3"/>
   </w:num>
-  <w:num w:numId="2" w16cid:durableId="2034500206">
+  <w:num w:numId="12" w16cid:durableId="1578006946">
+    <w:abstractNumId w:val="15"/>
+  </w:num>
+  <w:num w:numId="13" w16cid:durableId="1154679951">
+    <w:abstractNumId w:val="29"/>
+  </w:num>
+  <w:num w:numId="14" w16cid:durableId="727345203">
+    <w:abstractNumId w:val="20"/>
+  </w:num>
+  <w:num w:numId="15" w16cid:durableId="1210915061">
+    <w:abstractNumId w:val="18"/>
+  </w:num>
+  <w:num w:numId="16" w16cid:durableId="2075464293">
+    <w:abstractNumId w:val="30"/>
+  </w:num>
+  <w:num w:numId="17" w16cid:durableId="1882085169">
+    <w:abstractNumId w:val="11"/>
+  </w:num>
+  <w:num w:numId="18" w16cid:durableId="1747804303">
+    <w:abstractNumId w:val="6"/>
+  </w:num>
+  <w:num w:numId="19" w16cid:durableId="945112423">
+    <w:abstractNumId w:val="16"/>
+  </w:num>
+  <w:num w:numId="20" w16cid:durableId="1631016410">
+    <w:abstractNumId w:val="23"/>
+  </w:num>
+  <w:num w:numId="21" w16cid:durableId="2133940960">
+    <w:abstractNumId w:val="7"/>
+  </w:num>
+  <w:num w:numId="22" w16cid:durableId="348069926">
+    <w:abstractNumId w:val="5"/>
+  </w:num>
+  <w:num w:numId="23" w16cid:durableId="1538741397">
     <w:abstractNumId w:val="9"/>
   </w:num>
-  <w:num w:numId="3" w16cid:durableId="979267894">
-    <w:abstractNumId w:val="11"/>
+  <w:num w:numId="24" w16cid:durableId="913197413">
+    <w:abstractNumId w:val="10"/>
   </w:num>
-  <w:num w:numId="4" w16cid:durableId="631133189">
+  <w:num w:numId="25" w16cid:durableId="1120564367">
+    <w:abstractNumId w:val="27"/>
+  </w:num>
+  <w:num w:numId="26" w16cid:durableId="1670408281">
+    <w:abstractNumId w:val="26"/>
+  </w:num>
+  <w:num w:numId="27" w16cid:durableId="1853520915">
+    <w:abstractNumId w:val="17"/>
+  </w:num>
+  <w:num w:numId="28" w16cid:durableId="1518470506">
     <w:abstractNumId w:val="0"/>
   </w:num>
-  <w:num w:numId="5" w16cid:durableId="1219513857">
-    <w:abstractNumId w:val="4"/>
+  <w:num w:numId="29" w16cid:durableId="121731815">
+    <w:abstractNumId w:val="12"/>
   </w:num>
-  <w:num w:numId="6" w16cid:durableId="1401639481">
-    <w:abstractNumId w:val="6"/>
-  </w:num>
-  <w:num w:numId="7" w16cid:durableId="1313868616">
-    <w:abstractNumId w:val="10"/>
-  </w:num>
-  <w:num w:numId="8" w16cid:durableId="1354184197">
-    <w:abstractNumId w:val="7"/>
-  </w:num>
-  <w:num w:numId="9" w16cid:durableId="473839606">
-    <w:abstractNumId w:val="1"/>
-  </w:num>
-  <w:num w:numId="10" w16cid:durableId="40057772">
+  <w:num w:numId="30" w16cid:durableId="1279222520">
     <w:abstractNumId w:val="8"/>
   </w:num>
-  <w:num w:numId="11" w16cid:durableId="2023822814">
-    <w:abstractNumId w:val="2"/>
+  <w:num w:numId="31" w16cid:durableId="391198389">
+    <w:abstractNumId w:val="28"/>
   </w:num>
-  <w:num w:numId="12" w16cid:durableId="1578006946">
-    <w:abstractNumId w:val="5"/>
+  <w:num w:numId="32" w16cid:durableId="1354724068">
+    <w:abstractNumId w:val="25"/>
+  </w:num>
+  <w:num w:numId="33" w16cid:durableId="1267736785">
+    <w:abstractNumId w:val="14"/>
   </w:num>
 </w:numbering>
 </file>

--- a/BT3/Tri Thuc BHTN.docx
+++ b/BT3/Tri Thuc BHTN.docx
@@ -1,6 +1,6 @@
 
 <file path=word/document.xml><?xml version="1.0" encoding="utf-8"?>
-<w:document xmlns:wpc="http://schemas.microsoft.com/office/word/2010/wordprocessingCanvas" xmlns:cx="http://schemas.microsoft.com/office/drawing/2014/chartex" xmlns:cx1="http://schemas.microsoft.com/office/drawing/2015/9/8/chartex" xmlns:cx2="http://schemas.microsoft.com/office/drawing/2015/10/21/chartex" xmlns:cx3="http://schemas.microsoft.com/office/drawing/2016/5/9/chartex" xmlns:cx4="http://schemas.microsoft.com/office/drawing/2016/5/10/chartex" xmlns:cx5="http://schemas.microsoft.com/office/drawing/2016/5/11/chartex" xmlns:cx6="http://schemas.microsoft.com/office/drawing/2016/5/12/chartex" xmlns:cx7="http://schemas.microsoft.com/office/drawing/2016/5/13/chartex" xmlns:cx8="http://schemas.microsoft.com/office/drawing/2016/5/14/chartex" xmlns:mc="http://schemas.openxmlformats.org/markup-compatibility/2006" xmlns:aink="http://schemas.microsoft.com/office/drawing/2016/ink" xmlns:am3d="http://schemas.microsoft.com/office/drawing/2017/model3d" xmlns:o="urn:schemas-microsoft-com:office:office" xmlns:oel="http://schemas.microsoft.com/office/2019/extlst" xmlns:r="http://schemas.openxmlformats.org/officeDocument/2006/relationships" xmlns:m="http://schemas.openxmlformats.org/officeDocument/2006/math" xmlns:v="urn:schemas-microsoft-com:vml" xmlns:wp14="http://schemas.microsoft.com/office/word/2010/wordprocessingDrawing" xmlns:wp="http://schemas.openxmlformats.org/drawingml/2006/wordprocessingDrawing" xmlns:w10="urn:schemas-microsoft-com:office:word" xmlns:w="http://schemas.openxmlformats.org/wordprocessingml/2006/main" xmlns:w14="http://schemas.microsoft.com/office/word/2010/wordml" xmlns:w15="http://schemas.microsoft.com/office/word/2012/wordml" xmlns:w16cex="http://schemas.microsoft.com/office/word/2018/wordml/cex" xmlns:w16cid="http://schemas.microsoft.com/office/word/2016/wordml/cid" xmlns:w16="http://schemas.microsoft.com/office/word/2018/wordml" xmlns:w16sdtdh="http://schemas.microsoft.com/office/word/2020/wordml/sdtdatahash" xmlns:w16se="http://schemas.microsoft.com/office/word/2015/wordml/symex" xmlns:wpg="http://schemas.microsoft.com/office/word/2010/wordprocessingGroup" xmlns:wpi="http://schemas.microsoft.com/office/word/2010/wordprocessingInk" xmlns:wne="http://schemas.microsoft.com/office/word/2006/wordml" xmlns:wps="http://schemas.microsoft.com/office/word/2010/wordprocessingShape" mc:Ignorable="w14 w15 w16se w16cid w16 w16cex w16sdtdh wp14">
+<w:document xmlns:wpc="http://schemas.microsoft.com/office/word/2010/wordprocessingCanvas" xmlns:cx="http://schemas.microsoft.com/office/drawing/2014/chartex" xmlns:cx1="http://schemas.microsoft.com/office/drawing/2015/9/8/chartex" xmlns:cx2="http://schemas.microsoft.com/office/drawing/2015/10/21/chartex" xmlns:cx3="http://schemas.microsoft.com/office/drawing/2016/5/9/chartex" xmlns:cx4="http://schemas.microsoft.com/office/drawing/2016/5/10/chartex" xmlns:cx5="http://schemas.microsoft.com/office/drawing/2016/5/11/chartex" xmlns:cx6="http://schemas.microsoft.com/office/drawing/2016/5/12/chartex" xmlns:cx7="http://schemas.microsoft.com/office/drawing/2016/5/13/chartex" xmlns:cx8="http://schemas.microsoft.com/office/drawing/2016/5/14/chartex" xmlns:mc="http://schemas.openxmlformats.org/markup-compatibility/2006" xmlns:aink="http://schemas.microsoft.com/office/drawing/2016/ink" xmlns:am3d="http://schemas.microsoft.com/office/drawing/2017/model3d" xmlns:o="urn:schemas-microsoft-com:office:office" xmlns:oel="http://schemas.microsoft.com/office/2019/extlst" xmlns:r="http://schemas.openxmlformats.org/officeDocument/2006/relationships" xmlns:m="http://schemas.openxmlformats.org/officeDocument/2006/math" xmlns:v="urn:schemas-microsoft-com:vml" xmlns:wp14="http://schemas.microsoft.com/office/word/2010/wordprocessingDrawing" xmlns:wp="http://schemas.openxmlformats.org/drawingml/2006/wordprocessingDrawing" xmlns:w10="urn:schemas-microsoft-com:office:word" xmlns:w="http://schemas.openxmlformats.org/wordprocessingml/2006/main" xmlns:w14="http://schemas.microsoft.com/office/word/2010/wordml" xmlns:w15="http://schemas.microsoft.com/office/word/2012/wordml" xmlns:w16cex="http://schemas.microsoft.com/office/word/2018/wordml/cex" xmlns:w16cid="http://schemas.microsoft.com/office/word/2016/wordml/cid" xmlns:w16="http://schemas.microsoft.com/office/word/2018/wordml" xmlns:w16du="http://schemas.microsoft.com/office/word/2023/wordml/word16du" xmlns:w16sdtdh="http://schemas.microsoft.com/office/word/2020/wordml/sdtdatahash" xmlns:w16se="http://schemas.microsoft.com/office/word/2015/wordml/symex" xmlns:wpg="http://schemas.microsoft.com/office/word/2010/wordprocessingGroup" xmlns:wpi="http://schemas.microsoft.com/office/word/2010/wordprocessingInk" xmlns:wne="http://schemas.microsoft.com/office/word/2006/wordml" xmlns:wps="http://schemas.microsoft.com/office/word/2010/wordprocessingShape" mc:Ignorable="w14 w15 w16se w16cid w16 w16cex w16sdtdh wp14">
   <w:body>
     <w:p>
       <w:pPr>
@@ -41,7 +41,7 @@
     <w:tbl>
       <w:tblPr>
         <w:tblStyle w:val="a"/>
-        <w:tblW w:w="14577" w:type="dxa"/>
+        <w:tblW w:w="13528" w:type="dxa"/>
         <w:tblInd w:w="-635" w:type="dxa"/>
         <w:tblBorders>
           <w:top w:val="single" w:sz="4" w:space="0" w:color="000000"/>
@@ -58,9 +58,8 @@
         <w:gridCol w:w="1260"/>
         <w:gridCol w:w="2395"/>
         <w:gridCol w:w="5137"/>
-        <w:gridCol w:w="1648"/>
+        <w:gridCol w:w="2548"/>
         <w:gridCol w:w="2188"/>
-        <w:gridCol w:w="1949"/>
       </w:tblGrid>
       <w:tr>
         <w:tc>
@@ -128,7 +127,7 @@
         </w:tc>
         <w:tc>
           <w:tcPr>
-            <w:tcW w:w="1648" w:type="dxa"/>
+            <w:tcW w:w="2548" w:type="dxa"/>
             <w:shd w:val="clear" w:color="auto" w:fill="D9D9D9" w:themeFill="background1" w:themeFillShade="D9"/>
           </w:tcPr>
           <w:p>
@@ -176,27 +175,6 @@
             </w:r>
           </w:p>
         </w:tc>
-        <w:tc>
-          <w:tcPr>
-            <w:tcW w:w="1949" w:type="dxa"/>
-            <w:shd w:val="clear" w:color="auto" w:fill="D9D9D9" w:themeFill="background1" w:themeFillShade="D9"/>
-          </w:tcPr>
-          <w:p>
-            <w:pPr>
-              <w:rPr>
-                <w:b/>
-                <w:bCs/>
-              </w:rPr>
-            </w:pPr>
-            <w:r>
-              <w:rPr>
-                <w:b/>
-                <w:bCs/>
-              </w:rPr>
-              <w:t>Ghi Chú</w:t>
-            </w:r>
-          </w:p>
-        </w:tc>
       </w:tr>
       <w:tr>
         <w:trPr>
@@ -244,7 +222,7 @@
         </w:tc>
         <w:tc>
           <w:tcPr>
-            <w:tcW w:w="1648" w:type="dxa"/>
+            <w:tcW w:w="2548" w:type="dxa"/>
           </w:tcPr>
           <w:p>
             <w:r>
@@ -255,12 +233,6 @@
         <w:tc>
           <w:tcPr>
             <w:tcW w:w="2188" w:type="dxa"/>
-          </w:tcPr>
-          <w:p/>
-        </w:tc>
-        <w:tc>
-          <w:tcPr>
-            <w:tcW w:w="1949" w:type="dxa"/>
           </w:tcPr>
           <w:p/>
         </w:tc>
@@ -305,9 +277,12 @@
         </w:tc>
         <w:tc>
           <w:tcPr>
-            <w:tcW w:w="1648" w:type="dxa"/>
-          </w:tcPr>
-          <w:p>
+            <w:tcW w:w="2548" w:type="dxa"/>
+          </w:tcPr>
+          <w:p>
+            <w:r>
+              <w:t xml:space="preserve">BHXH, </w:t>
+            </w:r>
             <w:r>
               <w:t>BHXHBatBuoc</w:t>
             </w:r>
@@ -316,12 +291,6 @@
         <w:tc>
           <w:tcPr>
             <w:tcW w:w="2188" w:type="dxa"/>
-          </w:tcPr>
-          <w:p/>
-        </w:tc>
-        <w:tc>
-          <w:tcPr>
-            <w:tcW w:w="1949" w:type="dxa"/>
           </w:tcPr>
           <w:p/>
         </w:tc>
@@ -369,9 +338,12 @@
         </w:tc>
         <w:tc>
           <w:tcPr>
-            <w:tcW w:w="1648" w:type="dxa"/>
-          </w:tcPr>
-          <w:p>
+            <w:tcW w:w="2548" w:type="dxa"/>
+          </w:tcPr>
+          <w:p>
+            <w:r>
+              <w:t xml:space="preserve">BHXH, </w:t>
+            </w:r>
             <w:r>
               <w:t>BHXHTuNguyen</w:t>
             </w:r>
@@ -380,12 +352,6 @@
         <w:tc>
           <w:tcPr>
             <w:tcW w:w="2188" w:type="dxa"/>
-          </w:tcPr>
-          <w:p/>
-        </w:tc>
-        <w:tc>
-          <w:tcPr>
-            <w:tcW w:w="1949" w:type="dxa"/>
           </w:tcPr>
           <w:p/>
         </w:tc>
@@ -437,9 +403,12 @@
         </w:tc>
         <w:tc>
           <w:tcPr>
-            <w:tcW w:w="1648" w:type="dxa"/>
-          </w:tcPr>
-          <w:p>
+            <w:tcW w:w="2548" w:type="dxa"/>
+          </w:tcPr>
+          <w:p>
+            <w:r>
+              <w:t xml:space="preserve">BHXH, </w:t>
+            </w:r>
             <w:r>
               <w:t>QuyBHXH</w:t>
             </w:r>
@@ -448,12 +417,6 @@
         <w:tc>
           <w:tcPr>
             <w:tcW w:w="2188" w:type="dxa"/>
-          </w:tcPr>
-          <w:p/>
-        </w:tc>
-        <w:tc>
-          <w:tcPr>
-            <w:tcW w:w="1949" w:type="dxa"/>
           </w:tcPr>
           <w:p/>
         </w:tc>
@@ -535,9 +498,12 @@
         </w:tc>
         <w:tc>
           <w:tcPr>
-            <w:tcW w:w="1648" w:type="dxa"/>
-          </w:tcPr>
-          <w:p>
+            <w:tcW w:w="2548" w:type="dxa"/>
+          </w:tcPr>
+          <w:p>
+            <w:r>
+              <w:t xml:space="preserve">BHXH, </w:t>
+            </w:r>
             <w:r>
               <w:t>TGDongBHXH</w:t>
             </w:r>
@@ -546,12 +512,6 @@
         <w:tc>
           <w:tcPr>
             <w:tcW w:w="2188" w:type="dxa"/>
-          </w:tcPr>
-          <w:p/>
-        </w:tc>
-        <w:tc>
-          <w:tcPr>
-            <w:tcW w:w="1949" w:type="dxa"/>
           </w:tcPr>
           <w:p/>
         </w:tc>
@@ -616,11 +576,14 @@
         </w:tc>
         <w:tc>
           <w:tcPr>
-            <w:tcW w:w="1648" w:type="dxa"/>
+            <w:tcW w:w="2548" w:type="dxa"/>
           </w:tcPr>
           <w:p>
             <w:r>
               <w:lastRenderedPageBreak/>
+              <w:t xml:space="preserve">BHXH, </w:t>
+            </w:r>
+            <w:r>
               <w:t>ThanNhan</w:t>
             </w:r>
           </w:p>
@@ -628,12 +591,6 @@
         <w:tc>
           <w:tcPr>
             <w:tcW w:w="2188" w:type="dxa"/>
-          </w:tcPr>
-          <w:p/>
-        </w:tc>
-        <w:tc>
-          <w:tcPr>
-            <w:tcW w:w="1949" w:type="dxa"/>
           </w:tcPr>
           <w:p/>
         </w:tc>
@@ -691,7 +648,7 @@
         </w:tc>
         <w:tc>
           <w:tcPr>
-            <w:tcW w:w="1648" w:type="dxa"/>
+            <w:tcW w:w="2548" w:type="dxa"/>
           </w:tcPr>
           <w:p>
             <w:r>
@@ -702,12 +659,6 @@
         <w:tc>
           <w:tcPr>
             <w:tcW w:w="2188" w:type="dxa"/>
-          </w:tcPr>
-          <w:p/>
-        </w:tc>
-        <w:tc>
-          <w:tcPr>
-            <w:tcW w:w="1949" w:type="dxa"/>
           </w:tcPr>
           <w:p/>
         </w:tc>
@@ -775,19 +726,17 @@
         </w:tc>
         <w:tc>
           <w:tcPr>
-            <w:tcW w:w="1648" w:type="dxa"/>
-          </w:tcPr>
-          <w:p/>
+            <w:tcW w:w="2548" w:type="dxa"/>
+          </w:tcPr>
+          <w:p>
+            <w:r>
+              <w:t>NguoiLaoDong</w:t>
+            </w:r>
+          </w:p>
         </w:tc>
         <w:tc>
           <w:tcPr>
             <w:tcW w:w="2188" w:type="dxa"/>
-          </w:tcPr>
-          <w:p/>
-        </w:tc>
-        <w:tc>
-          <w:tcPr>
-            <w:tcW w:w="1949" w:type="dxa"/>
           </w:tcPr>
           <w:p/>
         </w:tc>
@@ -853,19 +802,17 @@
         </w:tc>
         <w:tc>
           <w:tcPr>
-            <w:tcW w:w="1648" w:type="dxa"/>
-          </w:tcPr>
-          <w:p/>
+            <w:tcW w:w="2548" w:type="dxa"/>
+          </w:tcPr>
+          <w:p>
+            <w:r>
+              <w:t>NguoiSuDungLaoDong</w:t>
+            </w:r>
+          </w:p>
         </w:tc>
         <w:tc>
           <w:tcPr>
             <w:tcW w:w="2188" w:type="dxa"/>
-          </w:tcPr>
-          <w:p/>
-        </w:tc>
-        <w:tc>
-          <w:tcPr>
-            <w:tcW w:w="1949" w:type="dxa"/>
           </w:tcPr>
           <w:p/>
         </w:tc>
@@ -932,19 +879,17 @@
         </w:tc>
         <w:tc>
           <w:tcPr>
-            <w:tcW w:w="1648" w:type="dxa"/>
-          </w:tcPr>
-          <w:p/>
+            <w:tcW w:w="2548" w:type="dxa"/>
+          </w:tcPr>
+          <w:p>
+            <w:r>
+              <w:t>QuanHeLaoDong</w:t>
+            </w:r>
+          </w:p>
         </w:tc>
         <w:tc>
           <w:tcPr>
             <w:tcW w:w="2188" w:type="dxa"/>
-          </w:tcPr>
-          <w:p/>
-        </w:tc>
-        <w:tc>
-          <w:tcPr>
-            <w:tcW w:w="1949" w:type="dxa"/>
           </w:tcPr>
           <w:p/>
         </w:tc>
@@ -954,7 +899,7 @@
     <w:tbl>
       <w:tblPr>
         <w:tblStyle w:val="a0"/>
-        <w:tblW w:w="7947" w:type="dxa"/>
+        <w:tblW w:w="10848" w:type="dxa"/>
         <w:tblInd w:w="-635" w:type="dxa"/>
         <w:tblBorders>
           <w:top w:val="single" w:sz="4" w:space="0" w:color="000000"/>
@@ -971,7 +916,7 @@
         <w:gridCol w:w="1350"/>
         <w:gridCol w:w="2395"/>
         <w:gridCol w:w="1025"/>
-        <w:gridCol w:w="1149"/>
+        <w:gridCol w:w="4050"/>
         <w:gridCol w:w="2028"/>
       </w:tblGrid>
       <w:tr>
@@ -1010,7 +955,7 @@
         </w:tc>
         <w:tc>
           <w:tcPr>
-            <w:tcW w:w="1149" w:type="dxa"/>
+            <w:tcW w:w="4050" w:type="dxa"/>
             <w:shd w:val="clear" w:color="auto" w:fill="D9D9D9" w:themeFill="background1" w:themeFillShade="D9"/>
           </w:tcPr>
           <w:p>
@@ -1068,9 +1013,13 @@
         </w:tc>
         <w:tc>
           <w:tcPr>
-            <w:tcW w:w="1149" w:type="dxa"/>
-          </w:tcPr>
-          <w:p/>
+            <w:tcW w:w="4050" w:type="dxa"/>
+          </w:tcPr>
+          <w:p>
+            <w:r>
+              <w:t>TroCapThatNghiep, DonDeNghi</w:t>
+            </w:r>
+          </w:p>
         </w:tc>
         <w:tc>
           <w:tcPr>
@@ -1109,9 +1058,16 @@
         </w:tc>
         <w:tc>
           <w:tcPr>
-            <w:tcW w:w="1149" w:type="dxa"/>
-          </w:tcPr>
-          <w:p/>
+            <w:tcW w:w="4050" w:type="dxa"/>
+          </w:tcPr>
+          <w:p>
+            <w:r>
+              <w:t>TroCapThatNghiep, Don</w:t>
+            </w:r>
+            <w:r>
+              <w:t>QuyetDinh</w:t>
+            </w:r>
+          </w:p>
         </w:tc>
         <w:tc>
           <w:tcPr>
@@ -1141,7 +1097,7 @@
         </w:tc>
         <w:tc>
           <w:tcPr>
-            <w:tcW w:w="1149" w:type="dxa"/>
+            <w:tcW w:w="4050" w:type="dxa"/>
           </w:tcPr>
           <w:p/>
         </w:tc>
@@ -1157,7 +1113,7 @@
     <w:tbl>
       <w:tblPr>
         <w:tblStyle w:val="a1"/>
-        <w:tblW w:w="13699" w:type="dxa"/>
+        <w:tblW w:w="13516" w:type="dxa"/>
         <w:tblInd w:w="-635" w:type="dxa"/>
         <w:tblBorders>
           <w:top w:val="single" w:sz="4" w:space="0" w:color="000000"/>
@@ -1175,12 +1131,11 @@
         <w:gridCol w:w="5571"/>
         <w:gridCol w:w="2471"/>
         <w:gridCol w:w="1762"/>
-        <w:gridCol w:w="1945"/>
+        <w:gridCol w:w="1762"/>
       </w:tblGrid>
       <w:tr>
         <w:trPr>
-          <w:gridAfter w:val="1"/>
-          <w:wAfter w:w="1945" w:type="dxa"/>
+          <w:trHeight w:val="332"/>
         </w:trPr>
         <w:tc>
           <w:tcPr>
@@ -1265,7 +1220,8 @@
         </w:tc>
         <w:tc>
           <w:tcPr>
-            <w:tcW w:w="1762" w:type="dxa"/>
+            <w:tcW w:w="3524" w:type="dxa"/>
+            <w:gridSpan w:val="2"/>
             <w:shd w:val="clear" w:color="auto" w:fill="D9D9D9" w:themeFill="background1" w:themeFillShade="D9"/>
           </w:tcPr>
           <w:p>
@@ -1295,29 +1251,23 @@
                 <w:b/>
                 <w:bCs/>
               </w:rPr>
-              <w:t xml:space="preserve">Được </w:t>
-            </w:r>
-            <w:proofErr w:type="gramStart"/>
-            <w:r>
+              <w:t>Được matching</w:t>
+            </w:r>
+          </w:p>
+          <w:p>
+            <w:pPr>
               <w:rPr>
                 <w:b/>
                 <w:bCs/>
               </w:rPr>
-              <w:t>matching</w:t>
-            </w:r>
-            <w:proofErr w:type="gramEnd"/>
-          </w:p>
-          <w:p>
-            <w:pPr>
-              <w:rPr>
-                <w:b/>
-                <w:bCs/>
-              </w:rPr>
             </w:pPr>
           </w:p>
         </w:tc>
       </w:tr>
       <w:tr>
+        <w:trPr>
+          <w:trHeight w:val="309"/>
+        </w:trPr>
         <w:tc>
           <w:tcPr>
             <w:tcW w:w="1950" w:type="dxa"/>
@@ -1407,13 +1357,13 @@
                 <w:b/>
                 <w:bCs/>
               </w:rPr>
-              <w:t>Trong câu hỏi</w:t>
-            </w:r>
-          </w:p>
-        </w:tc>
-        <w:tc>
-          <w:tcPr>
-            <w:tcW w:w="1945" w:type="dxa"/>
+              <w:t>Trong câu hỏi</w:t>
+            </w:r>
+          </w:p>
+        </w:tc>
+        <w:tc>
+          <w:tcPr>
+            <w:tcW w:w="1762" w:type="dxa"/>
             <w:shd w:val="clear" w:color="auto" w:fill="D9D9D9" w:themeFill="background1" w:themeFillShade="D9"/>
           </w:tcPr>
           <w:p>
@@ -1428,7 +1378,7 @@
                 <w:b/>
                 <w:bCs/>
               </w:rPr>
-              <w:t>Trong Điều khoản</w:t>
+              <w:t>Trong điều khoản</w:t>
             </w:r>
           </w:p>
         </w:tc>
@@ -1505,11 +1455,15 @@
           <w:tcPr>
             <w:tcW w:w="1762" w:type="dxa"/>
           </w:tcPr>
-          <w:p/>
-        </w:tc>
-        <w:tc>
-          <w:tcPr>
-            <w:tcW w:w="1945" w:type="dxa"/>
+          <w:p>
+            <w:r>
+              <w:t>BHThatNghiep, QuyDinh</w:t>
+            </w:r>
+          </w:p>
+        </w:tc>
+        <w:tc>
+          <w:tcPr>
+            <w:tcW w:w="1762" w:type="dxa"/>
           </w:tcPr>
           <w:p/>
         </w:tc>
@@ -1590,7 +1544,7 @@
         </w:tc>
         <w:tc>
           <w:tcPr>
-            <w:tcW w:w="1945" w:type="dxa"/>
+            <w:tcW w:w="1762" w:type="dxa"/>
           </w:tcPr>
           <w:p/>
         </w:tc>
@@ -1602,7 +1556,19 @@
           </w:tcPr>
           <w:p>
             <w:r>
-              <w:t>Mức hưởng trợ cấp thất nghiệp</w:t>
+              <w:t>Mức trợ cấp</w:t>
+            </w:r>
+            <w:r>
+              <w:t xml:space="preserve"> của bảo hiểm</w:t>
+            </w:r>
+            <w:r>
+              <w:t xml:space="preserve"> </w:t>
+            </w:r>
+            <w:r>
+              <w:t xml:space="preserve"> </w:t>
+            </w:r>
+            <w:r>
+              <w:t>thất nghiệp</w:t>
             </w:r>
           </w:p>
         </w:tc>
@@ -1698,28 +1664,7 @@
                 <w:rFonts w:ascii="Arial" w:hAnsi="Arial" w:cs="Arial"/>
                 <w:sz w:val="20"/>
               </w:rPr>
-              <w:t>mức hưởng trợ cấp thất nghiệp hàng tháng</w:t>
-            </w:r>
-            <w:r>
-              <w:rPr>
-                <w:rFonts w:ascii="Arial" w:hAnsi="Arial" w:cs="Arial"/>
-                <w:sz w:val="20"/>
-              </w:rPr>
-              <w:t xml:space="preserve">. Trong đó mức hưởng trợ cấp thất nghiệp hàng tháng của người lao động tối đa không quá 5 lần mức lương cơ sở </w:t>
-            </w:r>
-            <w:r>
-              <w:rPr>
-                <w:rFonts w:ascii="Arial" w:hAnsi="Arial" w:cs="Arial"/>
-                <w:sz w:val="20"/>
-              </w:rPr>
-              <w:t>sở đối với người lao động thuộc đối tượng thực hiện chế độ tiền lương do Nhà nước quy định hoặc không quá 05 lần mức lương tối thiểu vùng theo quy định của Bộ luật Lao động đối với người lao động đóng bảo hiểm thất nghiệp theo chế độ tiền lương do người sử dụng lao động quyết định tại thời điểm chấm dứt hợp đồng lao động</w:t>
-            </w:r>
-            <w:r>
-              <w:rPr>
-                <w:rFonts w:ascii="Arial" w:hAnsi="Arial" w:cs="Arial"/>
-                <w:sz w:val="20"/>
-              </w:rPr>
-              <w:t>.</w:t>
+              <w:t>mức hưởng trợ cấp thất nghiệp hàng tháng. Trong đó mức hưởng trợ cấp thất nghiệp hàng tháng của người lao động tối đa không quá 5 lần mức lương cơ sở sở đối với người lao động thuộc đối tượng thực hiện chế độ tiền lương do Nhà nước quy định hoặc không quá 05 lần mức lương tối thiểu vùng theo quy định của Bộ luật Lao động đối với người lao động đóng bảo hiểm thất nghiệp theo chế độ tiền lương do người sử dụng lao động quyết định tại thời điểm chấm dứt hợp đồng lao động.</w:t>
             </w:r>
           </w:p>
           <w:p>
@@ -1749,14 +1694,7 @@
                 <w:rFonts w:ascii="Arial" w:hAnsi="Arial" w:cs="Arial"/>
                 <w:sz w:val="20"/>
               </w:rPr>
-              <w:t>: mức lương bình quân 6 tháng liền kề có đóng bảo hiểm thất nghiệp trước khi thất nghiệp</w:t>
-            </w:r>
-            <w:r>
-              <w:rPr>
-                <w:rFonts w:ascii="Arial" w:hAnsi="Arial" w:cs="Arial"/>
-                <w:sz w:val="20"/>
-              </w:rPr>
-              <w:t>.</w:t>
+              <w:t>: mức lương bình quân 6 tháng liền kề có đóng bảo hiểm thất nghiệp trước khi thất nghiệp.</w:t>
             </w:r>
             <w:r>
               <w:t xml:space="preserve"> </w:t>
@@ -1789,11 +1727,15 @@
           <w:tcPr>
             <w:tcW w:w="1762" w:type="dxa"/>
           </w:tcPr>
-          <w:p/>
-        </w:tc>
-        <w:tc>
-          <w:tcPr>
-            <w:tcW w:w="1945" w:type="dxa"/>
+          <w:p>
+            <w:r>
+              <w:t>BHThatNghiep, MucTroCap</w:t>
+            </w:r>
+          </w:p>
+        </w:tc>
+        <w:tc>
+          <w:tcPr>
+            <w:tcW w:w="1762" w:type="dxa"/>
           </w:tcPr>
           <w:p/>
         </w:tc>
@@ -1893,11 +1835,15 @@
           <w:tcPr>
             <w:tcW w:w="1762" w:type="dxa"/>
           </w:tcPr>
-          <w:p/>
-        </w:tc>
-        <w:tc>
-          <w:tcPr>
-            <w:tcW w:w="1945" w:type="dxa"/>
+          <w:p>
+            <w:r>
+              <w:t>BHXH, CheDo</w:t>
+            </w:r>
+          </w:p>
+        </w:tc>
+        <w:tc>
+          <w:tcPr>
+            <w:tcW w:w="1762" w:type="dxa"/>
           </w:tcPr>
           <w:p/>
         </w:tc>
@@ -1958,11 +1904,15 @@
           <w:tcPr>
             <w:tcW w:w="1762" w:type="dxa"/>
           </w:tcPr>
-          <w:p/>
-        </w:tc>
-        <w:tc>
-          <w:tcPr>
-            <w:tcW w:w="1945" w:type="dxa"/>
+          <w:p>
+            <w:r>
+              <w:t>BHXH , BHXHTuNguyen, CheDo</w:t>
+            </w:r>
+          </w:p>
+        </w:tc>
+        <w:tc>
+          <w:tcPr>
+            <w:tcW w:w="1762" w:type="dxa"/>
           </w:tcPr>
           <w:p/>
         </w:tc>
@@ -2077,11 +2027,15 @@
           <w:tcPr>
             <w:tcW w:w="1762" w:type="dxa"/>
           </w:tcPr>
-          <w:p/>
-        </w:tc>
-        <w:tc>
-          <w:tcPr>
-            <w:tcW w:w="1945" w:type="dxa"/>
+          <w:p>
+            <w:r>
+              <w:t>BHXH, NguyenTac</w:t>
+            </w:r>
+          </w:p>
+        </w:tc>
+        <w:tc>
+          <w:tcPr>
+            <w:tcW w:w="1762" w:type="dxa"/>
           </w:tcPr>
           <w:p/>
         </w:tc>
@@ -2221,11 +2175,15 @@
           <w:tcPr>
             <w:tcW w:w="1762" w:type="dxa"/>
           </w:tcPr>
-          <w:p/>
-        </w:tc>
-        <w:tc>
-          <w:tcPr>
-            <w:tcW w:w="1945" w:type="dxa"/>
+          <w:p>
+            <w:r>
+              <w:t>BHXH, ChinhSach</w:t>
+            </w:r>
+          </w:p>
+        </w:tc>
+        <w:tc>
+          <w:tcPr>
+            <w:tcW w:w="1762" w:type="dxa"/>
           </w:tcPr>
           <w:p/>
         </w:tc>
@@ -2364,7 +2322,7 @@
         </w:tc>
         <w:tc>
           <w:tcPr>
-            <w:tcW w:w="1945" w:type="dxa"/>
+            <w:tcW w:w="1762" w:type="dxa"/>
           </w:tcPr>
           <w:p/>
         </w:tc>
@@ -2521,17 +2479,24 @@
           <w:tcPr>
             <w:tcW w:w="2471" w:type="dxa"/>
           </w:tcPr>
-          <w:p/>
-        </w:tc>
-        <w:tc>
-          <w:tcPr>
-            <w:tcW w:w="1762" w:type="dxa"/>
-          </w:tcPr>
-          <w:p/>
-        </w:tc>
-        <w:tc>
-          <w:tcPr>
-            <w:tcW w:w="1945" w:type="dxa"/>
+          <w:p>
+            <w:r>
+              <w:t>Điều 17. Các hành vi bị nghiêm cấm</w:t>
+            </w:r>
+            <w:r>
+              <w:t xml:space="preserve"> – Luật BHXH 2014</w:t>
+            </w:r>
+          </w:p>
+        </w:tc>
+        <w:tc>
+          <w:tcPr>
+            <w:tcW w:w="1762" w:type="dxa"/>
+          </w:tcPr>
+          <w:p/>
+        </w:tc>
+        <w:tc>
+          <w:tcPr>
+            <w:tcW w:w="1762" w:type="dxa"/>
           </w:tcPr>
           <w:p/>
         </w:tc>
@@ -2604,13 +2569,8 @@
               <w:ind w:left="479" w:hanging="283"/>
             </w:pPr>
             <w:r>
-              <w:t xml:space="preserve">Trực tiếp từ cơ quan bảo hiểm xã hội hoặc tổ chức dịch vụ được cơ quan bảo hiểm xã hội ủy </w:t>
-            </w:r>
-            <w:proofErr w:type="gramStart"/>
-            <w:r>
-              <w:t>quyền;</w:t>
-            </w:r>
-            <w:proofErr w:type="gramEnd"/>
+              <w:t>Trực tiếp từ cơ quan bảo hiểm xã hội hoặc tổ chức dịch vụ được cơ quan bảo hiểm xã hội ủy quyền;</w:t>
+            </w:r>
           </w:p>
           <w:p>
             <w:pPr>
@@ -2623,13 +2583,8 @@
               <w:ind w:left="479" w:hanging="283"/>
             </w:pPr>
             <w:r>
-              <w:t xml:space="preserve">Thông qua tài khoản tiền gửi của người lao động mở tại ngân </w:t>
-            </w:r>
-            <w:proofErr w:type="gramStart"/>
-            <w:r>
-              <w:t>hàng;</w:t>
-            </w:r>
-            <w:proofErr w:type="gramEnd"/>
+              <w:t>Thông qua tài khoản tiền gửi của người lao động mở tại ngân hàng;</w:t>
+            </w:r>
           </w:p>
           <w:p>
             <w:pPr>
@@ -2670,13 +2625,8 @@
               <w:ind w:left="337" w:hanging="283"/>
             </w:pPr>
             <w:r>
-              <w:t xml:space="preserve">Đang hưởng lương </w:t>
-            </w:r>
-            <w:proofErr w:type="gramStart"/>
-            <w:r>
-              <w:t>hưu;</w:t>
-            </w:r>
-            <w:proofErr w:type="gramEnd"/>
+              <w:t>Đang hưởng lương hưu;</w:t>
+            </w:r>
           </w:p>
           <w:p>
             <w:pPr>
@@ -2689,19 +2639,8 @@
               <w:ind w:left="337" w:hanging="283"/>
             </w:pPr>
             <w:r>
-              <w:t xml:space="preserve">Trong thời gian nghỉ việc hưởng trợ cấp thai sản khi </w:t>
-            </w:r>
-            <w:r>
-              <w:t>s</w:t>
-            </w:r>
-            <w:r>
-              <w:t xml:space="preserve">inh con hoặc nhận nuôi con </w:t>
-            </w:r>
-            <w:proofErr w:type="gramStart"/>
-            <w:r>
-              <w:t>nuôi;</w:t>
-            </w:r>
-            <w:proofErr w:type="gramEnd"/>
+              <w:t>Trong thời gian nghỉ việc hưởng trợ cấp thai sản khi sinh con hoặc nhận nuôi con nuôi;</w:t>
+            </w:r>
           </w:p>
           <w:p>
             <w:pPr>
@@ -2716,15 +2655,10 @@
             <w:bookmarkStart w:id="1" w:name="diem_4_18_3"/>
             <w:r>
               <w:lastRenderedPageBreak/>
-              <w:t xml:space="preserve">Nghỉ việc hưởng trợ cấp tai nạn lao động, bệnh nghề nghiệp hằng </w:t>
-            </w:r>
-            <w:proofErr w:type="gramStart"/>
-            <w:r>
-              <w:t>tháng;</w:t>
+              <w:t>Nghỉ việc hưởng trợ cấp tai nạn lao động, bệnh nghề nghiệp hằng tháng;</w:t>
             </w:r>
             <w:bookmarkStart w:id="2" w:name="diem_d_4_18"/>
             <w:bookmarkEnd w:id="1"/>
-            <w:proofErr w:type="gramEnd"/>
           </w:p>
           <w:p>
             <w:pPr>
@@ -2737,13 +2671,7 @@
               <w:ind w:left="337" w:hanging="283"/>
             </w:pPr>
             <w:r>
-              <w:t>Đang hưởng trợ cấp ốm đau đối với người lao động mắc bệnh thuộc Danh mục bệnh cần chữa trị dài ngày</w:t>
-            </w:r>
-            <w:r>
-              <w:t xml:space="preserve"> </w:t>
-            </w:r>
-            <w:r>
-              <w:t>do Bộ Y tế ban hành.</w:t>
+              <w:t>Đang hưởng trợ cấp ốm đau đối với người lao động mắc bệnh thuộc Danh mục bệnh cần chữa trị dài ngày do Bộ Y tế ban hành.</w:t>
             </w:r>
             <w:bookmarkEnd w:id="2"/>
           </w:p>
@@ -2817,17 +2745,25 @@
           <w:tcPr>
             <w:tcW w:w="2471" w:type="dxa"/>
           </w:tcPr>
-          <w:p/>
-        </w:tc>
-        <w:tc>
-          <w:tcPr>
-            <w:tcW w:w="1762" w:type="dxa"/>
-          </w:tcPr>
-          <w:p/>
-        </w:tc>
-        <w:tc>
-          <w:tcPr>
-            <w:tcW w:w="1945" w:type="dxa"/>
+          <w:p>
+            <w:r>
+              <w:lastRenderedPageBreak/>
+              <w:t>Điều 18. Quyền của người lao động</w:t>
+            </w:r>
+            <w:r>
+              <w:t>- Luật BHXH 2014</w:t>
+            </w:r>
+          </w:p>
+        </w:tc>
+        <w:tc>
+          <w:tcPr>
+            <w:tcW w:w="1762" w:type="dxa"/>
+          </w:tcPr>
+          <w:p/>
+        </w:tc>
+        <w:tc>
+          <w:tcPr>
+            <w:tcW w:w="1762" w:type="dxa"/>
           </w:tcPr>
           <w:p/>
         </w:tc>
@@ -2839,10 +2775,7 @@
           </w:tcPr>
           <w:p>
             <w:r>
-              <w:t>Trách nhiệm của người lao động</w:t>
-            </w:r>
-            <w:r>
-              <w:t xml:space="preserve"> về BHXH</w:t>
+              <w:t>Trách nhiệm của người lao động về BHXH</w:t>
             </w:r>
           </w:p>
         </w:tc>
@@ -2897,17 +2830,24 @@
           <w:tcPr>
             <w:tcW w:w="2471" w:type="dxa"/>
           </w:tcPr>
-          <w:p/>
-        </w:tc>
-        <w:tc>
-          <w:tcPr>
-            <w:tcW w:w="1762" w:type="dxa"/>
-          </w:tcPr>
-          <w:p/>
-        </w:tc>
-        <w:tc>
-          <w:tcPr>
-            <w:tcW w:w="1945" w:type="dxa"/>
+          <w:p>
+            <w:r>
+              <w:t>Điều 19. Trách nhiệm của người lao động</w:t>
+            </w:r>
+            <w:r>
+              <w:t>- Luật BHXH 2014</w:t>
+            </w:r>
+          </w:p>
+        </w:tc>
+        <w:tc>
+          <w:tcPr>
+            <w:tcW w:w="1762" w:type="dxa"/>
+          </w:tcPr>
+          <w:p/>
+        </w:tc>
+        <w:tc>
+          <w:tcPr>
+            <w:tcW w:w="1762" w:type="dxa"/>
           </w:tcPr>
           <w:p/>
         </w:tc>
@@ -2919,10 +2859,7 @@
           </w:tcPr>
           <w:p>
             <w:r>
-              <w:t>Quyền của người sử dụng lao động</w:t>
-            </w:r>
-            <w:r>
-              <w:t xml:space="preserve"> về BHXH</w:t>
+              <w:t>Quyền của người sử dụng lao động về BHXH</w:t>
             </w:r>
           </w:p>
         </w:tc>
@@ -2968,17 +2905,24 @@
           <w:tcPr>
             <w:tcW w:w="2471" w:type="dxa"/>
           </w:tcPr>
-          <w:p/>
-        </w:tc>
-        <w:tc>
-          <w:tcPr>
-            <w:tcW w:w="1762" w:type="dxa"/>
-          </w:tcPr>
-          <w:p/>
-        </w:tc>
-        <w:tc>
-          <w:tcPr>
-            <w:tcW w:w="1945" w:type="dxa"/>
+          <w:p>
+            <w:r>
+              <w:t>Điều 20. Quyền của người sử dụng lao động</w:t>
+            </w:r>
+            <w:r>
+              <w:t>- Luật BHXH 2014</w:t>
+            </w:r>
+          </w:p>
+        </w:tc>
+        <w:tc>
+          <w:tcPr>
+            <w:tcW w:w="1762" w:type="dxa"/>
+          </w:tcPr>
+          <w:p/>
+        </w:tc>
+        <w:tc>
+          <w:tcPr>
+            <w:tcW w:w="1762" w:type="dxa"/>
           </w:tcPr>
           <w:p/>
         </w:tc>
@@ -2991,10 +2935,7 @@
           <w:p>
             <w:r>
               <w:lastRenderedPageBreak/>
-              <w:t>Trách nhiệm của người sử dụng lao động</w:t>
-            </w:r>
-            <w:r>
-              <w:t xml:space="preserve"> về BHXH</w:t>
+              <w:t>Trách nhiệm của người sử dụng lao động về BHXH</w:t>
             </w:r>
           </w:p>
         </w:tc>
@@ -3167,17 +3108,24 @@
           <w:tcPr>
             <w:tcW w:w="2471" w:type="dxa"/>
           </w:tcPr>
-          <w:p/>
-        </w:tc>
-        <w:tc>
-          <w:tcPr>
-            <w:tcW w:w="1762" w:type="dxa"/>
-          </w:tcPr>
-          <w:p/>
-        </w:tc>
-        <w:tc>
-          <w:tcPr>
-            <w:tcW w:w="1945" w:type="dxa"/>
+          <w:p>
+            <w:r>
+              <w:t>Điều 21. Trách nhiệm của người sử dụng lao động</w:t>
+            </w:r>
+            <w:r>
+              <w:t>- Luật BHXH 2014</w:t>
+            </w:r>
+          </w:p>
+        </w:tc>
+        <w:tc>
+          <w:tcPr>
+            <w:tcW w:w="1762" w:type="dxa"/>
+          </w:tcPr>
+          <w:p/>
+        </w:tc>
+        <w:tc>
+          <w:tcPr>
+            <w:tcW w:w="1762" w:type="dxa"/>
           </w:tcPr>
           <w:p/>
         </w:tc>
@@ -3189,10 +3137,7 @@
           </w:tcPr>
           <w:p>
             <w:r>
-              <w:t>Điều kiện hưởng chế độ ốm đau</w:t>
-            </w:r>
-            <w:r>
-              <w:t xml:space="preserve"> BHXH</w:t>
+              <w:t>Điều kiện hưởng chế độ ốm đau BHXH</w:t>
             </w:r>
           </w:p>
         </w:tc>
@@ -3200,40 +3145,6 @@
           <w:tcPr>
             <w:tcW w:w="5571" w:type="dxa"/>
           </w:tcPr>
-          <w:p>
-            <w:pPr>
-              <w:pStyle w:val="ListParagraph"/>
-              <w:numPr>
-                <w:ilvl w:val="0"/>
-                <w:numId w:val="23"/>
-              </w:numPr>
-              <w:spacing w:before="120" w:beforeAutospacing="1" w:after="280" w:afterAutospacing="1" w:line="240" w:lineRule="auto"/>
-              <w:ind w:left="196" w:hanging="241"/>
-              <w:jc w:val="both"/>
-            </w:pPr>
-            <w:r>
-              <w:t>Bị ốm đau, tai nạn mà không phải là tai nạn lao động phải nghỉ việc và có xác nhận của cơ sở khám bệnh, chữa bệnh có thẩm quyền theo quy định của Bộ Y tế.</w:t>
-            </w:r>
-          </w:p>
-          <w:p>
-            <w:pPr>
-              <w:pStyle w:val="ListParagraph"/>
-              <w:numPr>
-                <w:ilvl w:val="0"/>
-                <w:numId w:val="23"/>
-              </w:numPr>
-              <w:spacing w:before="120" w:beforeAutospacing="1" w:after="280" w:afterAutospacing="1" w:line="240" w:lineRule="auto"/>
-              <w:ind w:left="196" w:hanging="241"/>
-              <w:jc w:val="both"/>
-            </w:pPr>
-            <w:r>
-              <w:t xml:space="preserve">Trường hợp ốm đau, tai nạn phải nghỉ việc do tự hủy hoại sức khỏe, do say rượu hoặc sử dụng chất ma túy, tiền chất </w:t>
-            </w:r>
-            <w:r>
-              <w:lastRenderedPageBreak/>
-              <w:t>ma túy theo danh mục do Chính phủ quy định thì không được hưởng chế độ ốm đau.</w:t>
-            </w:r>
-          </w:p>
           <w:p>
             <w:pPr>
               <w:pStyle w:val="ListParagraph"/>
@@ -3246,95 +3157,26 @@
               <w:jc w:val="both"/>
             </w:pPr>
             <w:r>
-              <w:t>Phải nghỉ việc để chăm sóc con dưới 07 tuổi bị ốm đau và có xác nhận của cơ sở khám bệnh, chữa bệnh có thẩm quyền.</w:t>
-            </w:r>
-          </w:p>
-        </w:tc>
-        <w:tc>
-          <w:tcPr>
-            <w:tcW w:w="2471" w:type="dxa"/>
-          </w:tcPr>
-          <w:p/>
-        </w:tc>
-        <w:tc>
-          <w:tcPr>
-            <w:tcW w:w="1762" w:type="dxa"/>
-          </w:tcPr>
-          <w:p/>
-        </w:tc>
-        <w:tc>
-          <w:tcPr>
-            <w:tcW w:w="1945" w:type="dxa"/>
-          </w:tcPr>
-          <w:p/>
-        </w:tc>
-      </w:tr>
-      <w:tr>
-        <w:tc>
-          <w:tcPr>
-            <w:tcW w:w="1950" w:type="dxa"/>
-          </w:tcPr>
-          <w:p>
-            <w:r>
-              <w:t>Thời gian hưởng chế độ ốm đau</w:t>
-            </w:r>
-            <w:r>
-              <w:t xml:space="preserve"> BHXH</w:t>
-            </w:r>
-          </w:p>
-        </w:tc>
-        <w:tc>
-          <w:tcPr>
-            <w:tcW w:w="5571" w:type="dxa"/>
-          </w:tcPr>
+              <w:t>Bị ốm đau, tai nạn mà không phải là tai nạn lao động phải nghỉ việc và có xác nhận của cơ sở khám bệnh, chữa bệnh có thẩm quyền theo quy định của Bộ Y tế.</w:t>
+            </w:r>
+          </w:p>
           <w:p>
             <w:pPr>
               <w:pStyle w:val="ListParagraph"/>
               <w:numPr>
                 <w:ilvl w:val="0"/>
-                <w:numId w:val="25"/>
+                <w:numId w:val="23"/>
               </w:numPr>
-              <w:spacing w:before="120" w:beforeAutospacing="1" w:after="280" w:afterAutospacing="1" w:line="240" w:lineRule="auto"/>
-              <w:ind w:left="196" w:hanging="284"/>
+              <w:spacing w:before="120" w:beforeAutospacing="1" w:after="280" w:afterAutospacing="1"/>
+              <w:ind w:left="196" w:hanging="241"/>
               <w:jc w:val="both"/>
             </w:pPr>
             <w:r>
-              <w:t>Thời gian tối đa hưởng chế độ ốm đau trong một năm đối với người lao động quy định tại các điểm a, b, c, d và h khoản 1 Điều 2 của Luật này tính theo ngày làm việc không kể ngày nghỉ lễ, nghỉ Tết, ngày nghỉ hằng tuần và được quy định như sau:</w:t>
-            </w:r>
-          </w:p>
-          <w:p>
-            <w:pPr>
-              <w:pStyle w:val="ListParagraph"/>
-              <w:numPr>
-                <w:ilvl w:val="1"/>
-                <w:numId w:val="25"/>
-              </w:numPr>
-              <w:spacing w:before="120" w:beforeAutospacing="1" w:after="280" w:afterAutospacing="1" w:line="240" w:lineRule="auto"/>
-              <w:ind w:left="479" w:hanging="284"/>
-              <w:jc w:val="both"/>
-            </w:pPr>
-            <w:r>
-              <w:t xml:space="preserve">Làm việc trong điều kiện bình thường thì được hưởng 30 ngày nếu đã đóng bảo hiểm xã hội dưới 15 năm; 40 ngày nếu đã đóng từ đủ 15 năm đến dưới 30 năm; 60 ngày nếu đã đóng từ đủ 30 năm trở </w:t>
-            </w:r>
-            <w:proofErr w:type="gramStart"/>
-            <w:r>
-              <w:t>lên;</w:t>
-            </w:r>
-            <w:proofErr w:type="gramEnd"/>
-          </w:p>
-          <w:p>
-            <w:pPr>
-              <w:pStyle w:val="ListParagraph"/>
-              <w:numPr>
-                <w:ilvl w:val="1"/>
-                <w:numId w:val="25"/>
-              </w:numPr>
-              <w:spacing w:before="120" w:beforeAutospacing="1" w:after="280" w:afterAutospacing="1" w:line="240" w:lineRule="auto"/>
-              <w:ind w:left="479" w:hanging="284"/>
-              <w:jc w:val="both"/>
-            </w:pPr>
-            <w:r>
-              <w:t>Làm nghề hoặc công việc nặng nhọc, độc hại, nguy hiểm hoặc đặc biệt nặng nhọc, độc hại, nguy hiểm thuộc danh mục do Bộ Lao động - Thương binh và Xã hội, Bộ Y tế ban hành hoặc làm việc ở nơi có phụ cấp khu vực hệ số từ 0,7 trở lên thì được hưởng 40 ngày nếu đã đóng bảo hiểm xã hội dưới 15 năm; 50 ngày nếu đã đóng từ đủ 15 năm đến dưới 30 năm; 70 ngày nếu đã đóng từ đủ 30 năm trở lên.</w:t>
+              <w:t xml:space="preserve">Trường hợp ốm đau, tai nạn phải nghỉ việc do tự hủy hoại sức khỏe, do say rượu hoặc sử dụng chất ma túy, tiền chất </w:t>
+            </w:r>
+            <w:r>
+              <w:lastRenderedPageBreak/>
+              <w:t>ma túy theo danh mục do Chính phủ quy định thì không được hưởng chế độ ốm đau.</w:t>
             </w:r>
           </w:p>
           <w:p>
@@ -3342,51 +3184,59 @@
               <w:pStyle w:val="ListParagraph"/>
               <w:numPr>
                 <w:ilvl w:val="0"/>
-                <w:numId w:val="25"/>
+                <w:numId w:val="23"/>
               </w:numPr>
-              <w:spacing w:before="120" w:beforeAutospacing="1" w:after="280" w:afterAutospacing="1" w:line="240" w:lineRule="auto"/>
-              <w:ind w:left="196" w:hanging="284"/>
+              <w:spacing w:before="120" w:beforeAutospacing="1" w:after="280" w:afterAutospacing="1"/>
+              <w:ind w:left="196" w:hanging="241"/>
               <w:jc w:val="both"/>
             </w:pPr>
             <w:r>
-              <w:t>Người lao động nghỉ việc do mắc bệnh thuộc Danh mục bệnh cần chữa trị dài ngày do Bộ Y tế ban hành thì được hưởng chế độ ốm đau như sau:</w:t>
-            </w:r>
-          </w:p>
-          <w:p>
-            <w:pPr>
-              <w:pStyle w:val="ListParagraph"/>
-              <w:numPr>
-                <w:ilvl w:val="1"/>
-                <w:numId w:val="25"/>
-              </w:numPr>
-              <w:spacing w:before="120" w:beforeAutospacing="1" w:after="280" w:afterAutospacing="1" w:line="240" w:lineRule="auto"/>
-              <w:ind w:left="196" w:hanging="284"/>
-              <w:jc w:val="both"/>
-            </w:pPr>
-            <w:r>
-              <w:t xml:space="preserve">Tối đa 180 ngày tính cả ngày nghỉ lễ, nghỉ Tết, ngày nghỉ hằng </w:t>
-            </w:r>
-            <w:proofErr w:type="gramStart"/>
-            <w:r>
-              <w:t>tuần;</w:t>
-            </w:r>
-            <w:proofErr w:type="gramEnd"/>
-          </w:p>
-          <w:p>
-            <w:pPr>
-              <w:pStyle w:val="ListParagraph"/>
-              <w:numPr>
-                <w:ilvl w:val="1"/>
-                <w:numId w:val="25"/>
-              </w:numPr>
-              <w:spacing w:before="120" w:beforeAutospacing="1" w:after="280" w:afterAutospacing="1" w:line="240" w:lineRule="auto"/>
-              <w:ind w:left="196" w:hanging="284"/>
-              <w:jc w:val="both"/>
-            </w:pPr>
-            <w:r>
-              <w:t>Hết thời hạn hưởng chế độ ốm đau quy định tại điểm a khoản này mà vẫn tiếp tục điều trị thì được hưởng tiếp chế độ ốm đau với mức thấp hơn nhưng thời gian hưởng tối đa bằng thời gian đã đóng bảo hiểm xã hội.</w:t>
-            </w:r>
-          </w:p>
+              <w:t>Phải nghỉ việc để chăm sóc con dưới 07 tuổi bị ốm đau và có xác nhận của cơ sở khám bệnh, chữa bệnh có thẩm quyền.</w:t>
+            </w:r>
+          </w:p>
+        </w:tc>
+        <w:tc>
+          <w:tcPr>
+            <w:tcW w:w="2471" w:type="dxa"/>
+          </w:tcPr>
+          <w:p>
+            <w:r>
+              <w:lastRenderedPageBreak/>
+              <w:t>Điều 25. Điều kiện hưởng chế độ ốm đau</w:t>
+            </w:r>
+            <w:r>
+              <w:t xml:space="preserve"> – Luật BHXH 2014</w:t>
+            </w:r>
+          </w:p>
+        </w:tc>
+        <w:tc>
+          <w:tcPr>
+            <w:tcW w:w="1762" w:type="dxa"/>
+          </w:tcPr>
+          <w:p/>
+        </w:tc>
+        <w:tc>
+          <w:tcPr>
+            <w:tcW w:w="1762" w:type="dxa"/>
+          </w:tcPr>
+          <w:p/>
+        </w:tc>
+      </w:tr>
+      <w:tr>
+        <w:tc>
+          <w:tcPr>
+            <w:tcW w:w="1950" w:type="dxa"/>
+          </w:tcPr>
+          <w:p>
+            <w:r>
+              <w:t>Thời gian hưởng chế độ ốm đau BHXH</w:t>
+            </w:r>
+          </w:p>
+        </w:tc>
+        <w:tc>
+          <w:tcPr>
+            <w:tcW w:w="5571" w:type="dxa"/>
+          </w:tcPr>
           <w:p>
             <w:pPr>
               <w:pStyle w:val="ListParagraph"/>
@@ -3399,6 +3249,96 @@
               <w:jc w:val="both"/>
             </w:pPr>
             <w:r>
+              <w:t>Thời gian tối đa hưởng chế độ ốm đau trong một năm đối với người lao động quy định tại các điểm a, b, c, d và h khoản 1 Điều 2 của Luật này tính theo ngày làm việc không kể ngày nghỉ lễ, nghỉ Tết, ngày nghỉ hằng tuần và được quy định như sau:</w:t>
+            </w:r>
+          </w:p>
+          <w:p>
+            <w:pPr>
+              <w:pStyle w:val="ListParagraph"/>
+              <w:numPr>
+                <w:ilvl w:val="1"/>
+                <w:numId w:val="25"/>
+              </w:numPr>
+              <w:spacing w:before="120" w:beforeAutospacing="1" w:after="280" w:afterAutospacing="1"/>
+              <w:ind w:left="479" w:hanging="284"/>
+              <w:jc w:val="both"/>
+            </w:pPr>
+            <w:r>
+              <w:t>Làm việc trong điều kiện bình thường thì được hưởng 30 ngày nếu đã đóng bảo hiểm xã hội dưới 15 năm; 40 ngày nếu đã đóng từ đủ 15 năm đến dưới 30 năm; 60 ngày nếu đã đóng từ đủ 30 năm trở lên;</w:t>
+            </w:r>
+          </w:p>
+          <w:p>
+            <w:pPr>
+              <w:pStyle w:val="ListParagraph"/>
+              <w:numPr>
+                <w:ilvl w:val="1"/>
+                <w:numId w:val="25"/>
+              </w:numPr>
+              <w:spacing w:before="120" w:beforeAutospacing="1" w:after="280" w:afterAutospacing="1"/>
+              <w:ind w:left="479" w:hanging="284"/>
+              <w:jc w:val="both"/>
+            </w:pPr>
+            <w:r>
+              <w:t>Làm nghề hoặc công việc nặng nhọc, độc hại, nguy hiểm hoặc đặc biệt nặng nhọc, độc hại, nguy hiểm thuộc danh mục do Bộ Lao động - Thương binh và Xã hội, Bộ Y tế ban hành hoặc làm việc ở nơi có phụ cấp khu vực hệ số từ 0,7 trở lên thì được hưởng 40 ngày nếu đã đóng bảo hiểm xã hội dưới 15 năm; 50 ngày nếu đã đóng từ đủ 15 năm đến dưới 30 năm; 70 ngày nếu đã đóng từ đủ 30 năm trở lên.</w:t>
+            </w:r>
+          </w:p>
+          <w:p>
+            <w:pPr>
+              <w:pStyle w:val="ListParagraph"/>
+              <w:numPr>
+                <w:ilvl w:val="0"/>
+                <w:numId w:val="25"/>
+              </w:numPr>
+              <w:spacing w:before="120" w:beforeAutospacing="1" w:after="280" w:afterAutospacing="1"/>
+              <w:ind w:left="196" w:hanging="284"/>
+              <w:jc w:val="both"/>
+            </w:pPr>
+            <w:r>
+              <w:t>Người lao động nghỉ việc do mắc bệnh thuộc Danh mục bệnh cần chữa trị dài ngày do Bộ Y tế ban hành thì được hưởng chế độ ốm đau như sau:</w:t>
+            </w:r>
+          </w:p>
+          <w:p>
+            <w:pPr>
+              <w:pStyle w:val="ListParagraph"/>
+              <w:numPr>
+                <w:ilvl w:val="1"/>
+                <w:numId w:val="25"/>
+              </w:numPr>
+              <w:spacing w:before="120" w:beforeAutospacing="1" w:after="280" w:afterAutospacing="1"/>
+              <w:ind w:left="196" w:hanging="284"/>
+              <w:jc w:val="both"/>
+            </w:pPr>
+            <w:r>
+              <w:t>Tối đa 180 ngày tính cả ngày nghỉ lễ, nghỉ Tết, ngày nghỉ hằng tuần;</w:t>
+            </w:r>
+          </w:p>
+          <w:p>
+            <w:pPr>
+              <w:pStyle w:val="ListParagraph"/>
+              <w:numPr>
+                <w:ilvl w:val="1"/>
+                <w:numId w:val="25"/>
+              </w:numPr>
+              <w:spacing w:before="120" w:beforeAutospacing="1" w:after="280" w:afterAutospacing="1"/>
+              <w:ind w:left="196" w:hanging="284"/>
+              <w:jc w:val="both"/>
+            </w:pPr>
+            <w:r>
+              <w:t>Hết thời hạn hưởng chế độ ốm đau quy định tại điểm a khoản này mà vẫn tiếp tục điều trị thì được hưởng tiếp chế độ ốm đau với mức thấp hơn nhưng thời gian hưởng tối đa bằng thời gian đã đóng bảo hiểm xã hội.</w:t>
+            </w:r>
+          </w:p>
+          <w:p>
+            <w:pPr>
+              <w:pStyle w:val="ListParagraph"/>
+              <w:numPr>
+                <w:ilvl w:val="0"/>
+                <w:numId w:val="25"/>
+              </w:numPr>
+              <w:spacing w:before="120" w:beforeAutospacing="1" w:after="280" w:afterAutospacing="1"/>
+              <w:ind w:left="196" w:hanging="284"/>
+              <w:jc w:val="both"/>
+            </w:pPr>
+            <w:r>
               <w:t xml:space="preserve">3. Thời gian hưởng chế độ ốm đau đối với người lao động quy định tại điểm đ khoản 1 Điều 2 của Luật này căn cứ </w:t>
             </w:r>
             <w:r>
@@ -3411,17 +3351,25 @@
           <w:tcPr>
             <w:tcW w:w="2471" w:type="dxa"/>
           </w:tcPr>
-          <w:p/>
-        </w:tc>
-        <w:tc>
-          <w:tcPr>
-            <w:tcW w:w="1762" w:type="dxa"/>
-          </w:tcPr>
-          <w:p/>
-        </w:tc>
-        <w:tc>
-          <w:tcPr>
-            <w:tcW w:w="1945" w:type="dxa"/>
+          <w:p>
+            <w:r>
+              <w:lastRenderedPageBreak/>
+              <w:t>Điều 26. Thời gian hưởng chế độ ốm đau</w:t>
+            </w:r>
+            <w:r>
+              <w:t xml:space="preserve"> – Luật BHXH 2014</w:t>
+            </w:r>
+          </w:p>
+        </w:tc>
+        <w:tc>
+          <w:tcPr>
+            <w:tcW w:w="1762" w:type="dxa"/>
+          </w:tcPr>
+          <w:p/>
+        </w:tc>
+        <w:tc>
+          <w:tcPr>
+            <w:tcW w:w="1762" w:type="dxa"/>
           </w:tcPr>
           <w:p/>
         </w:tc>
@@ -3433,10 +3381,7 @@
           </w:tcPr>
           <w:p>
             <w:r>
-              <w:t>Mức hưởng chế độ ốm đau</w:t>
-            </w:r>
-            <w:r>
-              <w:t xml:space="preserve"> BHXH</w:t>
+              <w:t>Mức hưởng chế độ ốm đau BHXH</w:t>
             </w:r>
           </w:p>
         </w:tc>
@@ -3504,13 +3449,8 @@
               <w:jc w:val="both"/>
             </w:pPr>
             <w:r>
-              <w:t xml:space="preserve">Bằng 65% mức tiền lương đóng bảo hiểm xã hội của tháng liền kề trước khi nghỉ việc nếu đã đóng bảo hiểm xã hội từ đủ 30 năm trở </w:t>
-            </w:r>
-            <w:proofErr w:type="gramStart"/>
-            <w:r>
-              <w:t>lên;</w:t>
-            </w:r>
-            <w:proofErr w:type="gramEnd"/>
+              <w:t>Bằng 65% mức tiền lương đóng bảo hiểm xã hội của tháng liền kề trước khi nghỉ việc nếu đã đóng bảo hiểm xã hội từ đủ 30 năm trở lên;</w:t>
+            </w:r>
           </w:p>
           <w:p>
             <w:pPr>
@@ -3524,13 +3464,8 @@
               <w:jc w:val="both"/>
             </w:pPr>
             <w:r>
-              <w:t xml:space="preserve">Bằng 55% mức tiền lương đóng bảo hiểm xã hội của tháng liền kề trước khi nghỉ việc nếu đã đóng bảo hiểm xã hội từ đủ 15 năm đến dưới 30 </w:t>
-            </w:r>
-            <w:proofErr w:type="gramStart"/>
-            <w:r>
-              <w:t>năm;</w:t>
-            </w:r>
-            <w:proofErr w:type="gramEnd"/>
+              <w:t>Bằng 55% mức tiền lương đóng bảo hiểm xã hội của tháng liền kề trước khi nghỉ việc nếu đã đóng bảo hiểm xã hội từ đủ 15 năm đến dưới 30 năm;</w:t>
+            </w:r>
           </w:p>
           <w:p>
             <w:pPr>
@@ -3582,17 +3517,24 @@
           <w:tcPr>
             <w:tcW w:w="2471" w:type="dxa"/>
           </w:tcPr>
-          <w:p/>
-        </w:tc>
-        <w:tc>
-          <w:tcPr>
-            <w:tcW w:w="1762" w:type="dxa"/>
-          </w:tcPr>
-          <w:p/>
-        </w:tc>
-        <w:tc>
-          <w:tcPr>
-            <w:tcW w:w="1945" w:type="dxa"/>
+          <w:p>
+            <w:r>
+              <w:t>Điều 28. Mức hưởng chế độ ốm đau</w:t>
+            </w:r>
+            <w:r>
+              <w:t>- Luật BHXH 2014</w:t>
+            </w:r>
+          </w:p>
+        </w:tc>
+        <w:tc>
+          <w:tcPr>
+            <w:tcW w:w="1762" w:type="dxa"/>
+          </w:tcPr>
+          <w:p/>
+        </w:tc>
+        <w:tc>
+          <w:tcPr>
+            <w:tcW w:w="1762" w:type="dxa"/>
           </w:tcPr>
           <w:p/>
         </w:tc>
@@ -3605,10 +3547,7 @@
           <w:p>
             <w:r>
               <w:lastRenderedPageBreak/>
-              <w:t>Dưỡng sức, phục hồi sức khỏe sau khi ốm đau</w:t>
-            </w:r>
-            <w:r>
-              <w:t xml:space="preserve"> BHXH</w:t>
+              <w:t>Dưỡng sức, phục hồi sức khỏe sau khi ốm đau BHXH</w:t>
             </w:r>
           </w:p>
         </w:tc>
@@ -3616,102 +3555,6 @@
           <w:tcPr>
             <w:tcW w:w="5571" w:type="dxa"/>
           </w:tcPr>
-          <w:p>
-            <w:pPr>
-              <w:pStyle w:val="ListParagraph"/>
-              <w:numPr>
-                <w:ilvl w:val="0"/>
-                <w:numId w:val="29"/>
-              </w:numPr>
-              <w:spacing w:before="120" w:beforeAutospacing="1" w:after="280" w:afterAutospacing="1" w:line="240" w:lineRule="auto"/>
-              <w:ind w:left="196" w:hanging="284"/>
-              <w:jc w:val="both"/>
-            </w:pPr>
-            <w:r>
-              <w:t>Người lao động đã nghỉ việc hưởng chế độ ốm đau đủ thời gian trong một năm theo quy định tại Điều 26 của Luật này, trong khoảng thời gian 30 ngày đầu trở lại làm việc mà sức khỏe chưa phục hồi thì được nghỉ dưỡng sức, phục hồi sức khỏe từ 05 ngày đến 10 ngày trong một năm.</w:t>
-            </w:r>
-          </w:p>
-          <w:p>
-            <w:pPr>
-              <w:pStyle w:val="ListParagraph"/>
-              <w:spacing w:before="120" w:beforeAutospacing="1" w:after="280" w:afterAutospacing="1" w:line="240" w:lineRule="auto"/>
-              <w:ind w:left="196"/>
-              <w:jc w:val="both"/>
-            </w:pPr>
-            <w:r>
-              <w:t>Thời gian nghỉ dưỡng sức, phục hồi sức khỏe bao gồm cả ngày nghỉ lễ, nghỉ Tết, ngày nghỉ hằng tuần. Trường hợp có thời gian nghỉ dưỡng sức, phục hồi sức khỏe từ cuối năm trước chuyển tiếp sang đầu năm sau thì thời gian nghỉ đó được tính cho năm trước.</w:t>
-            </w:r>
-          </w:p>
-          <w:p>
-            <w:pPr>
-              <w:pStyle w:val="ListParagraph"/>
-              <w:numPr>
-                <w:ilvl w:val="0"/>
-                <w:numId w:val="29"/>
-              </w:numPr>
-              <w:spacing w:before="120" w:beforeAutospacing="1" w:after="280" w:afterAutospacing="1" w:line="240" w:lineRule="auto"/>
-              <w:ind w:left="196" w:hanging="284"/>
-              <w:jc w:val="both"/>
-            </w:pPr>
-            <w:r>
-              <w:t>Số ngày nghỉ dưỡng sức, phục hồi sức khỏe do người sử dụng lao động và Ban Chấp hành công đoàn cơ sở quyết định, trường hợp đơn vị sử dụng lao động chưa có công đoàn cơ sở thì do người sử dụng lao động quyết định như sau:</w:t>
-            </w:r>
-          </w:p>
-          <w:p>
-            <w:pPr>
-              <w:pStyle w:val="ListParagraph"/>
-              <w:numPr>
-                <w:ilvl w:val="1"/>
-                <w:numId w:val="29"/>
-              </w:numPr>
-              <w:spacing w:before="120" w:beforeAutospacing="1" w:after="280" w:afterAutospacing="1" w:line="240" w:lineRule="auto"/>
-              <w:ind w:left="621" w:hanging="284"/>
-              <w:jc w:val="both"/>
-            </w:pPr>
-            <w:r>
-              <w:t xml:space="preserve">Tối đa 10 ngày đối với người lao động sức khỏe chưa phục hồi sau thời gian ốm đau do mắc bệnh cần chữa trị dài </w:t>
-            </w:r>
-            <w:proofErr w:type="gramStart"/>
-            <w:r>
-              <w:t>ngày;</w:t>
-            </w:r>
-            <w:proofErr w:type="gramEnd"/>
-          </w:p>
-          <w:p>
-            <w:pPr>
-              <w:pStyle w:val="ListParagraph"/>
-              <w:numPr>
-                <w:ilvl w:val="1"/>
-                <w:numId w:val="29"/>
-              </w:numPr>
-              <w:spacing w:before="120" w:beforeAutospacing="1" w:after="280" w:afterAutospacing="1" w:line="240" w:lineRule="auto"/>
-              <w:ind w:left="621" w:hanging="284"/>
-              <w:jc w:val="both"/>
-            </w:pPr>
-            <w:r>
-              <w:t xml:space="preserve">Tối đa 07 ngày đối với người lao động sức khỏe chưa phục hồi sau thời gian ốm đau do phải phẫu </w:t>
-            </w:r>
-            <w:proofErr w:type="gramStart"/>
-            <w:r>
-              <w:t>thuật;</w:t>
-            </w:r>
-            <w:proofErr w:type="gramEnd"/>
-          </w:p>
-          <w:p>
-            <w:pPr>
-              <w:pStyle w:val="ListParagraph"/>
-              <w:numPr>
-                <w:ilvl w:val="1"/>
-                <w:numId w:val="29"/>
-              </w:numPr>
-              <w:spacing w:before="120" w:beforeAutospacing="1" w:after="280" w:afterAutospacing="1" w:line="240" w:lineRule="auto"/>
-              <w:ind w:left="621" w:hanging="284"/>
-              <w:jc w:val="both"/>
-            </w:pPr>
-            <w:r>
-              <w:t>Bằng 05 ngày đối với các trường hợp khác.</w:t>
-            </w:r>
-          </w:p>
           <w:p>
             <w:pPr>
               <w:pStyle w:val="ListParagraph"/>
@@ -3724,6 +3567,92 @@
               <w:jc w:val="both"/>
             </w:pPr>
             <w:r>
+              <w:t>Người lao động đã nghỉ việc hưởng chế độ ốm đau đủ thời gian trong một năm theo quy định tại Điều 26 của Luật này, trong khoảng thời gian 30 ngày đầu trở lại làm việc mà sức khỏe chưa phục hồi thì được nghỉ dưỡng sức, phục hồi sức khỏe từ 05 ngày đến 10 ngày trong một năm.</w:t>
+            </w:r>
+          </w:p>
+          <w:p>
+            <w:pPr>
+              <w:pStyle w:val="ListParagraph"/>
+              <w:spacing w:before="120" w:beforeAutospacing="1" w:after="280" w:afterAutospacing="1"/>
+              <w:ind w:left="196"/>
+              <w:jc w:val="both"/>
+            </w:pPr>
+            <w:r>
+              <w:t>Thời gian nghỉ dưỡng sức, phục hồi sức khỏe bao gồm cả ngày nghỉ lễ, nghỉ Tết, ngày nghỉ hằng tuần. Trường hợp có thời gian nghỉ dưỡng sức, phục hồi sức khỏe từ cuối năm trước chuyển tiếp sang đầu năm sau thì thời gian nghỉ đó được tính cho năm trước.</w:t>
+            </w:r>
+          </w:p>
+          <w:p>
+            <w:pPr>
+              <w:pStyle w:val="ListParagraph"/>
+              <w:numPr>
+                <w:ilvl w:val="0"/>
+                <w:numId w:val="29"/>
+              </w:numPr>
+              <w:spacing w:before="120" w:beforeAutospacing="1" w:after="280" w:afterAutospacing="1"/>
+              <w:ind w:left="196" w:hanging="284"/>
+              <w:jc w:val="both"/>
+            </w:pPr>
+            <w:r>
+              <w:t>Số ngày nghỉ dưỡng sức, phục hồi sức khỏe do người sử dụng lao động và Ban Chấp hành công đoàn cơ sở quyết định, trường hợp đơn vị sử dụng lao động chưa có công đoàn cơ sở thì do người sử dụng lao động quyết định như sau:</w:t>
+            </w:r>
+          </w:p>
+          <w:p>
+            <w:pPr>
+              <w:pStyle w:val="ListParagraph"/>
+              <w:numPr>
+                <w:ilvl w:val="1"/>
+                <w:numId w:val="29"/>
+              </w:numPr>
+              <w:spacing w:before="120" w:beforeAutospacing="1" w:after="280" w:afterAutospacing="1"/>
+              <w:ind w:left="621" w:hanging="284"/>
+              <w:jc w:val="both"/>
+            </w:pPr>
+            <w:r>
+              <w:t>Tối đa 10 ngày đối với người lao động sức khỏe chưa phục hồi sau thời gian ốm đau do mắc bệnh cần chữa trị dài ngày;</w:t>
+            </w:r>
+          </w:p>
+          <w:p>
+            <w:pPr>
+              <w:pStyle w:val="ListParagraph"/>
+              <w:numPr>
+                <w:ilvl w:val="1"/>
+                <w:numId w:val="29"/>
+              </w:numPr>
+              <w:spacing w:before="120" w:beforeAutospacing="1" w:after="280" w:afterAutospacing="1"/>
+              <w:ind w:left="621" w:hanging="284"/>
+              <w:jc w:val="both"/>
+            </w:pPr>
+            <w:r>
+              <w:t>Tối đa 07 ngày đối với người lao động sức khỏe chưa phục hồi sau thời gian ốm đau do phải phẫu thuật;</w:t>
+            </w:r>
+          </w:p>
+          <w:p>
+            <w:pPr>
+              <w:pStyle w:val="ListParagraph"/>
+              <w:numPr>
+                <w:ilvl w:val="1"/>
+                <w:numId w:val="29"/>
+              </w:numPr>
+              <w:spacing w:before="120" w:beforeAutospacing="1" w:after="280" w:afterAutospacing="1"/>
+              <w:ind w:left="621" w:hanging="284"/>
+              <w:jc w:val="both"/>
+            </w:pPr>
+            <w:r>
+              <w:t>Bằng 05 ngày đối với các trường hợp khác.</w:t>
+            </w:r>
+          </w:p>
+          <w:p>
+            <w:pPr>
+              <w:pStyle w:val="ListParagraph"/>
+              <w:numPr>
+                <w:ilvl w:val="0"/>
+                <w:numId w:val="29"/>
+              </w:numPr>
+              <w:spacing w:before="120" w:beforeAutospacing="1" w:after="280" w:afterAutospacing="1"/>
+              <w:ind w:left="196" w:hanging="284"/>
+              <w:jc w:val="both"/>
+            </w:pPr>
+            <w:r>
               <w:t>Mức hưởng dưỡng sức, phục hồi sức khỏe sau khi ốm đau một ngày bằng 30% mức lương cơ sở.</w:t>
             </w:r>
           </w:p>
@@ -3732,17 +3661,24 @@
           <w:tcPr>
             <w:tcW w:w="2471" w:type="dxa"/>
           </w:tcPr>
-          <w:p/>
-        </w:tc>
-        <w:tc>
-          <w:tcPr>
-            <w:tcW w:w="1762" w:type="dxa"/>
-          </w:tcPr>
-          <w:p/>
-        </w:tc>
-        <w:tc>
-          <w:tcPr>
-            <w:tcW w:w="1945" w:type="dxa"/>
+          <w:p>
+            <w:r>
+              <w:t>Điều 29. Dưỡng sức, phục hồi sức khỏe sau khi ốm đau</w:t>
+            </w:r>
+            <w:r>
+              <w:t xml:space="preserve"> – Luật BHXH 2014</w:t>
+            </w:r>
+          </w:p>
+        </w:tc>
+        <w:tc>
+          <w:tcPr>
+            <w:tcW w:w="1762" w:type="dxa"/>
+          </w:tcPr>
+          <w:p/>
+        </w:tc>
+        <w:tc>
+          <w:tcPr>
+            <w:tcW w:w="1762" w:type="dxa"/>
           </w:tcPr>
           <w:p/>
         </w:tc>
@@ -3754,10 +3690,7 @@
           </w:tcPr>
           <w:p>
             <w:r>
-              <w:t>Điều kiện hưởng chế độ thai sản</w:t>
-            </w:r>
-            <w:r>
-              <w:t xml:space="preserve"> BHXH</w:t>
+              <w:t>Điều kiện hưởng chế độ thai sản BHXH</w:t>
             </w:r>
           </w:p>
         </w:tc>
@@ -3802,13 +3735,8 @@
               <w:jc w:val="both"/>
             </w:pPr>
             <w:r>
-              <w:t xml:space="preserve">Lao động nữ mang </w:t>
-            </w:r>
-            <w:proofErr w:type="gramStart"/>
-            <w:r>
-              <w:t>thai;</w:t>
-            </w:r>
-            <w:proofErr w:type="gramEnd"/>
+              <w:t>Lao động nữ mang thai;</w:t>
+            </w:r>
           </w:p>
           <w:p>
             <w:pPr>
@@ -3822,13 +3750,8 @@
               <w:jc w:val="both"/>
             </w:pPr>
             <w:r>
-              <w:t xml:space="preserve">Lao động nữ sinh </w:t>
-            </w:r>
-            <w:proofErr w:type="gramStart"/>
-            <w:r>
-              <w:t>con;</w:t>
-            </w:r>
-            <w:proofErr w:type="gramEnd"/>
+              <w:t>Lao động nữ sinh con;</w:t>
+            </w:r>
           </w:p>
           <w:p>
             <w:pPr>
@@ -3842,13 +3765,8 @@
               <w:jc w:val="both"/>
             </w:pPr>
             <w:r>
-              <w:t xml:space="preserve">Lao động nữ mang thai hộ và người mẹ nhờ mang thai </w:t>
-            </w:r>
-            <w:proofErr w:type="gramStart"/>
-            <w:r>
-              <w:t>hộ;</w:t>
-            </w:r>
-            <w:proofErr w:type="gramEnd"/>
+              <w:t>Lao động nữ mang thai hộ và người mẹ nhờ mang thai hộ;</w:t>
+            </w:r>
           </w:p>
           <w:p>
             <w:pPr>
@@ -3862,13 +3780,8 @@
               <w:jc w:val="both"/>
             </w:pPr>
             <w:r>
-              <w:t xml:space="preserve">Người lao động nhận nuôi con nuôi dưới 06 tháng </w:t>
-            </w:r>
-            <w:proofErr w:type="gramStart"/>
-            <w:r>
-              <w:t>tuổi;</w:t>
-            </w:r>
-            <w:proofErr w:type="gramEnd"/>
+              <w:t>Người lao động nhận nuôi con nuôi dưới 06 tháng tuổi;</w:t>
+            </w:r>
           </w:p>
           <w:p>
             <w:pPr>
@@ -3882,13 +3795,8 @@
               <w:jc w:val="both"/>
             </w:pPr>
             <w:r>
-              <w:t xml:space="preserve">Lao động nữ đặt vòng tránh thai, người lao động thực hiện biện pháp triệt </w:t>
-            </w:r>
-            <w:proofErr w:type="gramStart"/>
-            <w:r>
-              <w:t>sản;</w:t>
-            </w:r>
-            <w:proofErr w:type="gramEnd"/>
+              <w:t>Lao động nữ đặt vòng tránh thai, người lao động thực hiện biện pháp triệt sản;</w:t>
+            </w:r>
           </w:p>
           <w:p>
             <w:pPr>
@@ -3966,17 +3874,25 @@
           <w:tcPr>
             <w:tcW w:w="2471" w:type="dxa"/>
           </w:tcPr>
-          <w:p/>
-        </w:tc>
-        <w:tc>
-          <w:tcPr>
-            <w:tcW w:w="1762" w:type="dxa"/>
-          </w:tcPr>
-          <w:p/>
-        </w:tc>
-        <w:tc>
-          <w:tcPr>
-            <w:tcW w:w="1945" w:type="dxa"/>
+          <w:p>
+            <w:r>
+              <w:lastRenderedPageBreak/>
+              <w:t>Điều 31. Điều kiện hưởng chế độ thai sản</w:t>
+            </w:r>
+            <w:r>
+              <w:t xml:space="preserve"> – Luật BHXH 2014</w:t>
+            </w:r>
+          </w:p>
+        </w:tc>
+        <w:tc>
+          <w:tcPr>
+            <w:tcW w:w="1762" w:type="dxa"/>
+          </w:tcPr>
+          <w:p/>
+        </w:tc>
+        <w:tc>
+          <w:tcPr>
+            <w:tcW w:w="1762" w:type="dxa"/>
           </w:tcPr>
           <w:p/>
         </w:tc>
@@ -3988,10 +3904,7 @@
           </w:tcPr>
           <w:p>
             <w:r>
-              <w:t>Thời gian hưởng chế độ khi khám thai</w:t>
-            </w:r>
-            <w:r>
-              <w:t xml:space="preserve"> BHXH</w:t>
+              <w:t>Thời gian hưởng chế độ khi khám thai BHXH</w:t>
             </w:r>
           </w:p>
         </w:tc>
@@ -4044,17 +3957,24 @@
           <w:tcPr>
             <w:tcW w:w="2471" w:type="dxa"/>
           </w:tcPr>
-          <w:p/>
-        </w:tc>
-        <w:tc>
-          <w:tcPr>
-            <w:tcW w:w="1762" w:type="dxa"/>
-          </w:tcPr>
-          <w:p/>
-        </w:tc>
-        <w:tc>
-          <w:tcPr>
-            <w:tcW w:w="1945" w:type="dxa"/>
+          <w:p>
+            <w:r>
+              <w:t>Điều 32. Thời gian hưởng chế độ khi khám thai</w:t>
+            </w:r>
+            <w:r>
+              <w:t xml:space="preserve"> – Luật BHXH 2014</w:t>
+            </w:r>
+          </w:p>
+        </w:tc>
+        <w:tc>
+          <w:tcPr>
+            <w:tcW w:w="1762" w:type="dxa"/>
+          </w:tcPr>
+          <w:p/>
+        </w:tc>
+        <w:tc>
+          <w:tcPr>
+            <w:tcW w:w="1762" w:type="dxa"/>
           </w:tcPr>
           <w:p/>
         </w:tc>
@@ -4066,10 +3986,7 @@
           </w:tcPr>
           <w:p>
             <w:r>
-              <w:t>Thời gian hưởng chế độ khi sẩy thai, nạo, hút thai, thai chết lưu hoặc phá thai bệnh lý</w:t>
-            </w:r>
-            <w:r>
-              <w:t xml:space="preserve"> BHXH</w:t>
+              <w:t>Thời gian hưởng chế độ khi sẩy thai, nạo, hút thai, thai chết lưu hoặc phá thai bệnh lý BHXH</w:t>
             </w:r>
           </w:p>
         </w:tc>
@@ -4079,7 +3996,7 @@
           </w:tcPr>
           <w:p>
             <w:pPr>
-              <w:spacing w:before="120" w:after="280" w:afterAutospacing="1" w:line="240" w:lineRule="auto"/>
+              <w:spacing w:before="120" w:after="280" w:afterAutospacing="1"/>
             </w:pPr>
             <w:r>
               <w:t>1. Khi sẩy thai, nạo, hút thai, thai chết lưu hoặc phá thai bệnh lý thì lao động nữ được nghỉ việc hưởng chế độ thai sản theo chỉ định của cơ sở khám bệnh, chữa bệnh có thẩm quyền. Thời gian nghỉ việc tối đa được quy định như sau:</w:t>
@@ -4087,47 +4004,32 @@
           </w:p>
           <w:p>
             <w:pPr>
-              <w:spacing w:before="120" w:after="280" w:afterAutospacing="1" w:line="240" w:lineRule="auto"/>
+              <w:spacing w:before="120" w:after="280" w:afterAutospacing="1"/>
             </w:pPr>
             <w:r>
               <w:lastRenderedPageBreak/>
-              <w:t xml:space="preserve">a) 10 ngày nếu thai dưới 05 tuần </w:t>
-            </w:r>
-            <w:proofErr w:type="gramStart"/>
-            <w:r>
-              <w:t>tuổi;</w:t>
-            </w:r>
-            <w:proofErr w:type="gramEnd"/>
-          </w:p>
-          <w:p>
-            <w:pPr>
-              <w:spacing w:before="120" w:after="280" w:afterAutospacing="1" w:line="240" w:lineRule="auto"/>
-            </w:pPr>
-            <w:r>
-              <w:t xml:space="preserve">b) 20 ngày nếu thai từ 05 tuần tuổi đến dưới 13 tuần </w:t>
-            </w:r>
-            <w:proofErr w:type="gramStart"/>
-            <w:r>
-              <w:t>tuổi;</w:t>
-            </w:r>
-            <w:proofErr w:type="gramEnd"/>
-          </w:p>
-          <w:p>
-            <w:pPr>
-              <w:spacing w:before="120" w:after="280" w:afterAutospacing="1" w:line="240" w:lineRule="auto"/>
-            </w:pPr>
-            <w:r>
-              <w:t xml:space="preserve">c) 40 ngày nếu thai từ 13 tuần tuổi đến dưới 25 tuần </w:t>
-            </w:r>
-            <w:proofErr w:type="gramStart"/>
-            <w:r>
-              <w:t>tuổi;</w:t>
-            </w:r>
-            <w:proofErr w:type="gramEnd"/>
-          </w:p>
-          <w:p>
-            <w:pPr>
-              <w:spacing w:before="120" w:after="280" w:afterAutospacing="1" w:line="240" w:lineRule="auto"/>
+              <w:t>a) 10 ngày nếu thai dưới 05 tuần tuổi;</w:t>
+            </w:r>
+          </w:p>
+          <w:p>
+            <w:pPr>
+              <w:spacing w:before="120" w:after="280" w:afterAutospacing="1"/>
+            </w:pPr>
+            <w:r>
+              <w:t>b) 20 ngày nếu thai từ 05 tuần tuổi đến dưới 13 tuần tuổi;</w:t>
+            </w:r>
+          </w:p>
+          <w:p>
+            <w:pPr>
+              <w:spacing w:before="120" w:after="280" w:afterAutospacing="1"/>
+            </w:pPr>
+            <w:r>
+              <w:t>c) 40 ngày nếu thai từ 13 tuần tuổi đến dưới 25 tuần tuổi;</w:t>
+            </w:r>
+          </w:p>
+          <w:p>
+            <w:pPr>
+              <w:spacing w:before="120" w:after="280" w:afterAutospacing="1"/>
             </w:pPr>
             <w:r>
               <w:t>d) 50 ngày nếu thai từ 25 tuần tuổi trở lên.</w:t>
@@ -4146,17 +4048,25 @@
           <w:tcPr>
             <w:tcW w:w="2471" w:type="dxa"/>
           </w:tcPr>
-          <w:p/>
-        </w:tc>
-        <w:tc>
-          <w:tcPr>
-            <w:tcW w:w="1762" w:type="dxa"/>
-          </w:tcPr>
-          <w:p/>
-        </w:tc>
-        <w:tc>
-          <w:tcPr>
-            <w:tcW w:w="1945" w:type="dxa"/>
+          <w:p>
+            <w:r>
+              <w:lastRenderedPageBreak/>
+              <w:t>Điều 33. Thời gian hưởng chế độ khi sẩy thai, nạo, hút thai, thai chết lưu hoặc phá thai bệnh lý</w:t>
+            </w:r>
+            <w:r>
+              <w:t xml:space="preserve"> – Luật BHXH 2014</w:t>
+            </w:r>
+          </w:p>
+        </w:tc>
+        <w:tc>
+          <w:tcPr>
+            <w:tcW w:w="1762" w:type="dxa"/>
+          </w:tcPr>
+          <w:p/>
+        </w:tc>
+        <w:tc>
+          <w:tcPr>
+            <w:tcW w:w="1762" w:type="dxa"/>
           </w:tcPr>
           <w:p/>
         </w:tc>
@@ -4168,10 +4078,7 @@
           </w:tcPr>
           <w:p>
             <w:r>
-              <w:t>Thời gian hưởng chế độ khi sinh con</w:t>
-            </w:r>
-            <w:r>
-              <w:t xml:space="preserve"> BHXH</w:t>
+              <w:t>Thời gian hưởng chế độ khi sinh con BHXH</w:t>
             </w:r>
           </w:p>
         </w:tc>
@@ -4181,7 +4088,7 @@
           </w:tcPr>
           <w:p>
             <w:pPr>
-              <w:spacing w:before="120" w:after="280" w:afterAutospacing="1" w:line="240" w:lineRule="auto"/>
+              <w:spacing w:before="120" w:after="280" w:afterAutospacing="1"/>
             </w:pPr>
             <w:r>
               <w:t>1. Lao động nữ sinh con được nghỉ việc hưởng chế độ thai sản trước và sau khi sinh con là 06 tháng. Trường hợp lao động nữ sinh đôi trở lên thì tính từ con thứ hai trở đi, cứ mỗi con, người mẹ được nghỉ thêm 01 tháng.</w:t>
@@ -4189,7 +4096,7 @@
           </w:p>
           <w:p>
             <w:pPr>
-              <w:spacing w:before="120" w:after="280" w:afterAutospacing="1" w:line="240" w:lineRule="auto"/>
+              <w:spacing w:before="120" w:after="280" w:afterAutospacing="1"/>
             </w:pPr>
             <w:r>
               <w:t>Thời gian nghỉ hưởng chế độ thai sản trước khi sinh tối đa không quá 02 tháng.</w:t>
@@ -4197,7 +4104,7 @@
           </w:p>
           <w:p>
             <w:pPr>
-              <w:spacing w:before="120" w:after="280" w:afterAutospacing="1" w:line="240" w:lineRule="auto"/>
+              <w:spacing w:before="120" w:after="280" w:afterAutospacing="1"/>
             </w:pPr>
             <w:r>
               <w:t>2. Lao động nam đang đóng bảo hiểm xã hội khi vợ sinh con được nghỉ việc hưởng chế độ thai sản như sau:</w:t>
@@ -4205,46 +4112,31 @@
           </w:p>
           <w:p>
             <w:pPr>
-              <w:spacing w:before="120" w:after="280" w:afterAutospacing="1" w:line="240" w:lineRule="auto"/>
-            </w:pPr>
-            <w:r>
-              <w:t xml:space="preserve">a) 05 ngày làm </w:t>
-            </w:r>
-            <w:proofErr w:type="gramStart"/>
-            <w:r>
-              <w:t>việc;</w:t>
-            </w:r>
-            <w:proofErr w:type="gramEnd"/>
-          </w:p>
-          <w:p>
-            <w:pPr>
-              <w:spacing w:before="120" w:after="280" w:afterAutospacing="1" w:line="240" w:lineRule="auto"/>
-            </w:pPr>
-            <w:r>
-              <w:t xml:space="preserve">b) 07 ngày làm việc khi vợ sinh con phải phẫu thuật, sinh con dưới 32 tuần </w:t>
-            </w:r>
-            <w:proofErr w:type="gramStart"/>
-            <w:r>
-              <w:t>tuổi;</w:t>
-            </w:r>
-            <w:proofErr w:type="gramEnd"/>
-          </w:p>
-          <w:p>
-            <w:pPr>
-              <w:spacing w:before="120" w:after="280" w:afterAutospacing="1" w:line="240" w:lineRule="auto"/>
-            </w:pPr>
-            <w:r>
-              <w:t xml:space="preserve">c) Trường hợp vợ sinh đôi thì được nghỉ 10 ngày làm việc, từ sinh ba trở lên thì cứ thêm mỗi con được nghỉ thêm 03 ngày làm </w:t>
-            </w:r>
-            <w:proofErr w:type="gramStart"/>
-            <w:r>
-              <w:t>việc;</w:t>
-            </w:r>
-            <w:proofErr w:type="gramEnd"/>
-          </w:p>
-          <w:p>
-            <w:pPr>
-              <w:spacing w:before="120" w:after="280" w:afterAutospacing="1" w:line="240" w:lineRule="auto"/>
+              <w:spacing w:before="120" w:after="280" w:afterAutospacing="1"/>
+            </w:pPr>
+            <w:r>
+              <w:t>a) 05 ngày làm việc;</w:t>
+            </w:r>
+          </w:p>
+          <w:p>
+            <w:pPr>
+              <w:spacing w:before="120" w:after="280" w:afterAutospacing="1"/>
+            </w:pPr>
+            <w:r>
+              <w:t>b) 07 ngày làm việc khi vợ sinh con phải phẫu thuật, sinh con dưới 32 tuần tuổi;</w:t>
+            </w:r>
+          </w:p>
+          <w:p>
+            <w:pPr>
+              <w:spacing w:before="120" w:after="280" w:afterAutospacing="1"/>
+            </w:pPr>
+            <w:r>
+              <w:t>c) Trường hợp vợ sinh đôi thì được nghỉ 10 ngày làm việc, từ sinh ba trở lên thì cứ thêm mỗi con được nghỉ thêm 03 ngày làm việc;</w:t>
+            </w:r>
+          </w:p>
+          <w:p>
+            <w:pPr>
+              <w:spacing w:before="120" w:after="280" w:afterAutospacing="1"/>
             </w:pPr>
             <w:r>
               <w:lastRenderedPageBreak/>
@@ -4253,7 +4145,7 @@
           </w:p>
           <w:p>
             <w:pPr>
-              <w:spacing w:before="120" w:after="280" w:afterAutospacing="1" w:line="240" w:lineRule="auto"/>
+              <w:spacing w:before="120" w:after="280" w:afterAutospacing="1"/>
             </w:pPr>
             <w:r>
               <w:t>Thời gian nghỉ việc hưởng chế độ thai sản quy định tại khoản này được tính trong khoảng thời gian 30 ngày đầu kể từ ngày vợ sinh con.</w:t>
@@ -4261,7 +4153,7 @@
           </w:p>
           <w:p>
             <w:pPr>
-              <w:spacing w:before="120" w:after="280" w:afterAutospacing="1" w:line="240" w:lineRule="auto"/>
+              <w:spacing w:before="120" w:after="280" w:afterAutospacing="1"/>
             </w:pPr>
             <w:r>
               <w:t>3. Trường hợp sau khi sinh con, nếu con dưới 02 tháng tuổi bị chết thì mẹ được nghỉ việc 04 tháng tính từ ngày sinh con; nếu con từ 02 tháng tuổi trở lên bị chết thì mẹ được nghỉ việc 02 tháng tính từ ngày con chết, nhưng thời gian nghỉ việc hưởng chế độ thai sản không vượt quá thời gian quy định tại khoản 1 Điều này; thời gian này không tính vào thời gian nghỉ việc riêng theo quy định của pháp luật về lao động.</w:t>
@@ -4269,7 +4161,7 @@
           </w:p>
           <w:p>
             <w:pPr>
-              <w:spacing w:before="120" w:after="280" w:afterAutospacing="1" w:line="240" w:lineRule="auto"/>
+              <w:spacing w:before="120" w:after="280" w:afterAutospacing="1"/>
             </w:pPr>
             <w:r>
               <w:t>4. Trường hợp chỉ có mẹ tham gia bảo hiểm xã hội hoặc cả cha và mẹ đều tham gia bảo hiểm xã hội mà mẹ chết sau khi sinh con thì cha hoặc người trực tiếp nuôi dưỡng được nghỉ việc hưởng chế độ thai sản đối với thời gian còn lại của người mẹ theo quy định tại khoản 1 Điều này. Trường hợp mẹ tham gia bảo hiểm xã hội nhưng không đủ điều kiện quy định tại khoản 2 hoặc khoản 3 Điều 31 của Luật này mà chết thì cha hoặc người trực tiếp nuôi dưỡng được nghỉ việc hưởng chế độ thai sản cho đến khi con đủ 06 tháng tuổi.</w:t>
@@ -4277,7 +4169,7 @@
           </w:p>
           <w:p>
             <w:pPr>
-              <w:spacing w:before="120" w:after="280" w:afterAutospacing="1" w:line="240" w:lineRule="auto"/>
+              <w:spacing w:before="120" w:after="280" w:afterAutospacing="1"/>
             </w:pPr>
             <w:r>
               <w:t>5. Trường hợp cha hoặc người trực tiếp nuôi dưỡng tham gia bảo hiểm xã hội mà không nghỉ việc theo quy định tại khoản 4 Điều này thì ngoài tiền lương còn được hưởng chế độ thai sản đối với thời gian còn lại của mẹ theo quy định tại khoản 1 Điều này.</w:t>
@@ -4285,7 +4177,7 @@
           </w:p>
           <w:p>
             <w:pPr>
-              <w:spacing w:before="120" w:after="280" w:afterAutospacing="1" w:line="240" w:lineRule="auto"/>
+              <w:spacing w:before="120" w:after="280" w:afterAutospacing="1"/>
             </w:pPr>
             <w:r>
               <w:lastRenderedPageBreak/>
@@ -4306,28 +4198,24 @@
             <w:tcW w:w="2471" w:type="dxa"/>
           </w:tcPr>
           <w:p>
-            <w:pPr>
-              <w:rPr>
-                <w:vertAlign w:val="subscript"/>
-              </w:rPr>
-            </w:pPr>
-          </w:p>
-        </w:tc>
-        <w:tc>
-          <w:tcPr>
-            <w:tcW w:w="1762" w:type="dxa"/>
-          </w:tcPr>
-          <w:p>
-            <w:pPr>
-              <w:rPr>
-                <w:vertAlign w:val="subscript"/>
-              </w:rPr>
-            </w:pPr>
-          </w:p>
-        </w:tc>
-        <w:tc>
-          <w:tcPr>
-            <w:tcW w:w="1945" w:type="dxa"/>
+            <w:r>
+              <w:lastRenderedPageBreak/>
+              <w:t>Điều 34. Thời gian hưởng chế độ khi sinh con</w:t>
+            </w:r>
+            <w:r>
+              <w:t xml:space="preserve"> -Luật BHXH 2014</w:t>
+            </w:r>
+          </w:p>
+        </w:tc>
+        <w:tc>
+          <w:tcPr>
+            <w:tcW w:w="1762" w:type="dxa"/>
+          </w:tcPr>
+          <w:p/>
+        </w:tc>
+        <w:tc>
+          <w:tcPr>
+            <w:tcW w:w="1762" w:type="dxa"/>
           </w:tcPr>
           <w:p/>
         </w:tc>
@@ -4340,10 +4228,7 @@
           <w:p>
             <w:r>
               <w:lastRenderedPageBreak/>
-              <w:t>Trợ cấp một lần khi sinh con hoặc nhận nuôi con nuôi</w:t>
-            </w:r>
-            <w:r>
-              <w:t xml:space="preserve"> BHXH</w:t>
+              <w:t>Trợ cấp một lần khi sinh con hoặc nhận nuôi con nuôi BHXH</w:t>
             </w:r>
           </w:p>
         </w:tc>
@@ -4353,7 +4238,7 @@
           </w:tcPr>
           <w:p>
             <w:pPr>
-              <w:spacing w:before="120" w:after="280" w:afterAutospacing="1" w:line="240" w:lineRule="auto"/>
+              <w:spacing w:before="120" w:after="280" w:afterAutospacing="1"/>
             </w:pPr>
             <w:r>
               <w:t>Lao động nữ sinh con hoặc người lao động nhận nuôi con nuôi dưới 06 tháng tuổi thì được trợ cấp một lần cho mỗi con bằng 02 lần mức lương cơ sở tại tháng lao động nữ sinh con hoặc tháng người lao động nhận nuôi con nuôi.</w:t>
@@ -4373,28 +4258,23 @@
             <w:tcW w:w="2471" w:type="dxa"/>
           </w:tcPr>
           <w:p>
-            <w:pPr>
-              <w:rPr>
-                <w:vertAlign w:val="subscript"/>
-              </w:rPr>
-            </w:pPr>
-          </w:p>
-        </w:tc>
-        <w:tc>
-          <w:tcPr>
-            <w:tcW w:w="1762" w:type="dxa"/>
-          </w:tcPr>
-          <w:p>
-            <w:pPr>
-              <w:rPr>
-                <w:vertAlign w:val="subscript"/>
-              </w:rPr>
-            </w:pPr>
-          </w:p>
-        </w:tc>
-        <w:tc>
-          <w:tcPr>
-            <w:tcW w:w="1945" w:type="dxa"/>
+            <w:r>
+              <w:t>Điều 38. Trợ cấp một lần khi sinh con hoặc nhận nuôi con nuôi</w:t>
+            </w:r>
+            <w:r>
+              <w:t xml:space="preserve"> – Luật BHXH 2014</w:t>
+            </w:r>
+          </w:p>
+        </w:tc>
+        <w:tc>
+          <w:tcPr>
+            <w:tcW w:w="1762" w:type="dxa"/>
+          </w:tcPr>
+          <w:p/>
+        </w:tc>
+        <w:tc>
+          <w:tcPr>
+            <w:tcW w:w="1762" w:type="dxa"/>
           </w:tcPr>
           <w:p/>
         </w:tc>
@@ -4406,10 +4286,7 @@
           </w:tcPr>
           <w:p>
             <w:r>
-              <w:t>Mức hưởng chế độ thai sản</w:t>
-            </w:r>
-            <w:r>
-              <w:t xml:space="preserve"> BHXH</w:t>
+              <w:t>Mức hưởng chế độ thai sản BHXH</w:t>
             </w:r>
           </w:p>
         </w:tc>
@@ -4419,7 +4296,7 @@
           </w:tcPr>
           <w:p>
             <w:pPr>
-              <w:spacing w:before="120" w:after="280" w:afterAutospacing="1" w:line="240" w:lineRule="auto"/>
+              <w:spacing w:before="120" w:after="280" w:afterAutospacing="1"/>
             </w:pPr>
             <w:r>
               <w:t>1. Người lao động hưởng chế độ thai sản theo quy định tại các Điều 32, 33, 34, 35, 36 và 37 của Luật này thì mức hưởng chế độ thai sản được tính như sau:</w:t>
@@ -4427,34 +4304,24 @@
           </w:p>
           <w:p>
             <w:pPr>
-              <w:spacing w:before="120" w:after="280" w:afterAutospacing="1" w:line="240" w:lineRule="auto"/>
-            </w:pPr>
-            <w:r>
-              <w:t xml:space="preserve">a) Mức hưởng một tháng bằng 100% mức bình quân tiền lương tháng đóng bảo hiểm xã hội của 06 tháng trước khi nghỉ việc hưởng chế độ thai sản. Trường hợp người lao động đóng bảo hiểm xã hội chưa đủ 06 tháng thì mức hưởng chế độ thai sản theo quy định tại Điều 32, Điều 33, các khoản 2, 4, 5 và 6 Điều 34, Điều 37 của Luật này là mức bình quân tiền lương tháng của các tháng đã đóng bảo hiểm xã </w:t>
-            </w:r>
-            <w:proofErr w:type="gramStart"/>
-            <w:r>
-              <w:t>hội;</w:t>
-            </w:r>
-            <w:proofErr w:type="gramEnd"/>
-          </w:p>
-          <w:p>
-            <w:pPr>
-              <w:spacing w:before="120" w:after="280" w:afterAutospacing="1" w:line="240" w:lineRule="auto"/>
+              <w:spacing w:before="120" w:after="280" w:afterAutospacing="1"/>
+            </w:pPr>
+            <w:r>
+              <w:t>a) Mức hưởng một tháng bằng 100% mức bình quân tiền lương tháng đóng bảo hiểm xã hội của 06 tháng trước khi nghỉ việc hưởng chế độ thai sản. Trường hợp người lao động đóng bảo hiểm xã hội chưa đủ 06 tháng thì mức hưởng chế độ thai sản theo quy định tại Điều 32, Điều 33, các khoản 2, 4, 5 và 6 Điều 34, Điều 37 của Luật này là mức bình quân tiền lương tháng của các tháng đã đóng bảo hiểm xã hội;</w:t>
+            </w:r>
+          </w:p>
+          <w:p>
+            <w:pPr>
+              <w:spacing w:before="120" w:after="280" w:afterAutospacing="1"/>
             </w:pPr>
             <w:r>
               <w:lastRenderedPageBreak/>
-              <w:t xml:space="preserve">b) Mức hưởng một ngày đối với trường hợp quy định tại Điều 32 và khoản 2 Điều 34 của Luật này được tính bằng mức hưởng chế độ thai sản theo tháng chia cho 24 </w:t>
-            </w:r>
-            <w:proofErr w:type="gramStart"/>
-            <w:r>
-              <w:t>ngày;</w:t>
-            </w:r>
-            <w:proofErr w:type="gramEnd"/>
-          </w:p>
-          <w:p>
-            <w:pPr>
-              <w:spacing w:before="120" w:after="280" w:afterAutospacing="1" w:line="240" w:lineRule="auto"/>
+              <w:t>b) Mức hưởng một ngày đối với trường hợp quy định tại Điều 32 và khoản 2 Điều 34 của Luật này được tính bằng mức hưởng chế độ thai sản theo tháng chia cho 24 ngày;</w:t>
+            </w:r>
+          </w:p>
+          <w:p>
+            <w:pPr>
+              <w:spacing w:before="120" w:after="280" w:afterAutospacing="1"/>
             </w:pPr>
             <w:r>
               <w:t>c) Mức hưởng chế độ khi sinh con hoặc nhận nuôi con nuôi được tính theo mức trợ cấp tháng quy định tại điểm a khoản 1 Điều này, trường hợp có ngày lẻ hoặc trường hợp quy định tại Điều 33 và Điều 37 của Luật này thì mức hưởng một ngày được tính bằng mức trợ cấp theo tháng chia cho 30 ngày.</w:t>
@@ -4462,7 +4329,7 @@
           </w:p>
           <w:p>
             <w:pPr>
-              <w:spacing w:before="120" w:after="280" w:afterAutospacing="1" w:line="240" w:lineRule="auto"/>
+              <w:spacing w:before="120" w:after="280" w:afterAutospacing="1"/>
             </w:pPr>
             <w:r>
               <w:t>2. Thời gian nghỉ việc hưởng chế độ thai sản từ 14 ngày làm việc trở lên trong tháng được tính là thời gian đóng bảo hiểm xã hội, người lao động và người sử dụng lao động không phải đóng bảo hiểm xã hội.</w:t>
@@ -4481,17 +4348,25 @@
           <w:tcPr>
             <w:tcW w:w="2471" w:type="dxa"/>
           </w:tcPr>
-          <w:p/>
-        </w:tc>
-        <w:tc>
-          <w:tcPr>
-            <w:tcW w:w="1762" w:type="dxa"/>
-          </w:tcPr>
-          <w:p/>
-        </w:tc>
-        <w:tc>
-          <w:tcPr>
-            <w:tcW w:w="1945" w:type="dxa"/>
+          <w:p>
+            <w:r>
+              <w:lastRenderedPageBreak/>
+              <w:t>Điều 39. Mức hưởng chế độ thai sản</w:t>
+            </w:r>
+            <w:r>
+              <w:t xml:space="preserve"> – Luật BHXH 2014</w:t>
+            </w:r>
+          </w:p>
+        </w:tc>
+        <w:tc>
+          <w:tcPr>
+            <w:tcW w:w="1762" w:type="dxa"/>
+          </w:tcPr>
+          <w:p/>
+        </w:tc>
+        <w:tc>
+          <w:tcPr>
+            <w:tcW w:w="1762" w:type="dxa"/>
           </w:tcPr>
           <w:p/>
         </w:tc>
@@ -4503,10 +4378,7 @@
           </w:tcPr>
           <w:p>
             <w:r>
-              <w:t>Lao động nữ đi làm trước khi hết thời hạn nghỉ sinh con</w:t>
-            </w:r>
-            <w:r>
-              <w:t xml:space="preserve"> BHXH</w:t>
+              <w:t>Lao động nữ đi làm trước khi hết thời hạn nghỉ sinh con BHXH</w:t>
             </w:r>
           </w:p>
         </w:tc>
@@ -4516,7 +4388,7 @@
           </w:tcPr>
           <w:p>
             <w:pPr>
-              <w:spacing w:before="120" w:after="280" w:afterAutospacing="1" w:line="240" w:lineRule="auto"/>
+              <w:spacing w:before="120" w:after="280" w:afterAutospacing="1"/>
             </w:pPr>
             <w:r>
               <w:t>1. Lao động nữ có thể đi làm trước khi hết thời hạn nghỉ sinh con quy định tại khoản 1 hoặc khoản 3 Điều 34 của Luật này khi có đủ các điều kiện sau đây:</w:t>
@@ -4524,20 +4396,15 @@
           </w:p>
           <w:p>
             <w:pPr>
-              <w:spacing w:before="120" w:after="280" w:afterAutospacing="1" w:line="240" w:lineRule="auto"/>
-            </w:pPr>
-            <w:r>
-              <w:t xml:space="preserve">a) Sau khi đã nghỉ hưởng chế độ ít nhất được 04 </w:t>
-            </w:r>
-            <w:proofErr w:type="gramStart"/>
-            <w:r>
-              <w:t>tháng;</w:t>
-            </w:r>
-            <w:proofErr w:type="gramEnd"/>
-          </w:p>
-          <w:p>
-            <w:pPr>
-              <w:spacing w:before="120" w:after="280" w:afterAutospacing="1" w:line="240" w:lineRule="auto"/>
+              <w:spacing w:before="120" w:after="280" w:afterAutospacing="1"/>
+            </w:pPr>
+            <w:r>
+              <w:t>a) Sau khi đã nghỉ hưởng chế độ ít nhất được 04 tháng;</w:t>
+            </w:r>
+          </w:p>
+          <w:p>
+            <w:pPr>
+              <w:spacing w:before="120" w:after="280" w:afterAutospacing="1"/>
             </w:pPr>
             <w:r>
               <w:t>b) Phải báo trước và được người sử dụng lao động đồng ý.</w:t>
@@ -4556,17 +4423,24 @@
           <w:tcPr>
             <w:tcW w:w="2471" w:type="dxa"/>
           </w:tcPr>
-          <w:p/>
-        </w:tc>
-        <w:tc>
-          <w:tcPr>
-            <w:tcW w:w="1762" w:type="dxa"/>
-          </w:tcPr>
-          <w:p/>
-        </w:tc>
-        <w:tc>
-          <w:tcPr>
-            <w:tcW w:w="1945" w:type="dxa"/>
+          <w:p>
+            <w:r>
+              <w:t>Điều 40. Lao động nữ đi làm trước khi hết thời hạn nghỉ sinh con</w:t>
+            </w:r>
+            <w:r>
+              <w:t xml:space="preserve"> – Luật BHXH 2014</w:t>
+            </w:r>
+          </w:p>
+        </w:tc>
+        <w:tc>
+          <w:tcPr>
+            <w:tcW w:w="1762" w:type="dxa"/>
+          </w:tcPr>
+          <w:p/>
+        </w:tc>
+        <w:tc>
+          <w:tcPr>
+            <w:tcW w:w="1762" w:type="dxa"/>
           </w:tcPr>
           <w:p/>
         </w:tc>
@@ -4579,10 +4453,7 @@
           <w:p>
             <w:r>
               <w:lastRenderedPageBreak/>
-              <w:t>Dưỡng sức, phục hồi sức khỏe sau thai sản</w:t>
-            </w:r>
-            <w:r>
-              <w:t xml:space="preserve"> BHXH</w:t>
+              <w:t>Dưỡng sức, phục hồi sức khỏe sau thai sản BHXH</w:t>
             </w:r>
           </w:p>
         </w:tc>
@@ -4592,7 +4463,7 @@
           </w:tcPr>
           <w:p>
             <w:pPr>
-              <w:spacing w:before="120" w:after="280" w:afterAutospacing="1" w:line="240" w:lineRule="auto"/>
+              <w:spacing w:before="120" w:after="280" w:afterAutospacing="1"/>
             </w:pPr>
             <w:r>
               <w:t>1. Lao động nữ ngay sau thời gian hưởng chế độ thai sản quy định tại Điều 33, khoản 1 hoặc khoản 3 Điều 34 của Luật này, trong khoảng thời gian 30 ngày đầu làm việc mà sức khỏe chưa phục hồi thì được nghỉ dưỡng sức, phục hồi sức khoẻ từ 05 ngày đến 10 ngày.</w:t>
@@ -4600,7 +4471,7 @@
           </w:p>
           <w:p>
             <w:pPr>
-              <w:spacing w:before="120" w:after="280" w:afterAutospacing="1" w:line="240" w:lineRule="auto"/>
+              <w:spacing w:before="120" w:after="280" w:afterAutospacing="1"/>
             </w:pPr>
             <w:r>
               <w:t>Thời gian nghỉ dưỡng sức, phục hồi sức khỏe bao gồm cả ngày nghỉ lễ, nghỉ Tết, ngày nghỉ hằng tuần. Trường hợp có thời gian nghỉ dưỡng sức, phục hồi sức khỏe từ cuối năm trước chuyển tiếp sang đầu năm sau thì thời gian nghỉ đó được tính cho năm trước.</w:t>
@@ -4608,7 +4479,7 @@
           </w:p>
           <w:p>
             <w:pPr>
-              <w:spacing w:before="120" w:after="280" w:afterAutospacing="1" w:line="240" w:lineRule="auto"/>
+              <w:spacing w:before="120" w:after="280" w:afterAutospacing="1"/>
             </w:pPr>
             <w:r>
               <w:t>2. Số ngày nghỉ dưỡng sức, phục hồi sức khỏe quy định tại khoản 1 Điều này do người sử dụng lao động và Ban Chấp hành công đoàn cơ sở quyết định, trường hợp đơn vị sử dụng lao động chưa thành lập công đoàn cơ sở thì do người sử dụng lao động quyết định. Thời gian nghỉ dưỡng sức, phục hồi sức khỏe được quy định như sau:</w:t>
@@ -4616,33 +4487,23 @@
           </w:p>
           <w:p>
             <w:pPr>
-              <w:spacing w:before="120" w:after="280" w:afterAutospacing="1" w:line="240" w:lineRule="auto"/>
-            </w:pPr>
-            <w:r>
-              <w:t xml:space="preserve">a) Tối đa 10 ngày đối với lao động nữ sinh một lần từ hai con trở </w:t>
-            </w:r>
-            <w:proofErr w:type="gramStart"/>
-            <w:r>
-              <w:t>lên;</w:t>
-            </w:r>
-            <w:proofErr w:type="gramEnd"/>
-          </w:p>
-          <w:p>
-            <w:pPr>
-              <w:spacing w:before="120" w:after="280" w:afterAutospacing="1" w:line="240" w:lineRule="auto"/>
-            </w:pPr>
-            <w:r>
-              <w:t xml:space="preserve">b) Tối đa 07 ngày đối với lao động nữ sinh con phải phẫu </w:t>
-            </w:r>
-            <w:proofErr w:type="gramStart"/>
-            <w:r>
-              <w:t>thuật;</w:t>
-            </w:r>
-            <w:proofErr w:type="gramEnd"/>
-          </w:p>
-          <w:p>
-            <w:pPr>
-              <w:spacing w:before="120" w:after="280" w:afterAutospacing="1" w:line="240" w:lineRule="auto"/>
+              <w:spacing w:before="120" w:after="280" w:afterAutospacing="1"/>
+            </w:pPr>
+            <w:r>
+              <w:t>a) Tối đa 10 ngày đối với lao động nữ sinh một lần từ hai con trở lên;</w:t>
+            </w:r>
+          </w:p>
+          <w:p>
+            <w:pPr>
+              <w:spacing w:before="120" w:after="280" w:afterAutospacing="1"/>
+            </w:pPr>
+            <w:r>
+              <w:t>b) Tối đa 07 ngày đối với lao động nữ sinh con phải phẫu thuật;</w:t>
+            </w:r>
+          </w:p>
+          <w:p>
+            <w:pPr>
+              <w:spacing w:before="120" w:after="280" w:afterAutospacing="1"/>
             </w:pPr>
             <w:r>
               <w:t>c) Tối đa 05 ngày đối với các trường hợp khác.</w:t>
@@ -4661,17 +4522,24 @@
           <w:tcPr>
             <w:tcW w:w="2471" w:type="dxa"/>
           </w:tcPr>
-          <w:p/>
-        </w:tc>
-        <w:tc>
-          <w:tcPr>
-            <w:tcW w:w="1762" w:type="dxa"/>
-          </w:tcPr>
-          <w:p/>
-        </w:tc>
-        <w:tc>
-          <w:tcPr>
-            <w:tcW w:w="1945" w:type="dxa"/>
+          <w:p>
+            <w:r>
+              <w:t>Điều 41. Dưỡng sức, phục hồi sức khỏe sau thai sản</w:t>
+            </w:r>
+            <w:r>
+              <w:t xml:space="preserve"> – Luật BHXH 2014</w:t>
+            </w:r>
+          </w:p>
+        </w:tc>
+        <w:tc>
+          <w:tcPr>
+            <w:tcW w:w="1762" w:type="dxa"/>
+          </w:tcPr>
+          <w:p/>
+        </w:tc>
+        <w:tc>
+          <w:tcPr>
+            <w:tcW w:w="1762" w:type="dxa"/>
           </w:tcPr>
           <w:p/>
         </w:tc>
@@ -4683,10 +4551,7 @@
           </w:tcPr>
           <w:p>
             <w:r>
-              <w:t>Điều kiện hưởng chế độ tai nạn lao động</w:t>
-            </w:r>
-            <w:r>
-              <w:t xml:space="preserve"> BHXH</w:t>
+              <w:t>Điều kiện hưởng chế độ tai nạn lao động BHXH</w:t>
             </w:r>
           </w:p>
         </w:tc>
@@ -4696,7 +4561,7 @@
           </w:tcPr>
           <w:p>
             <w:pPr>
-              <w:spacing w:before="120" w:after="280" w:afterAutospacing="1" w:line="240" w:lineRule="auto"/>
+              <w:spacing w:before="120" w:after="280" w:afterAutospacing="1"/>
             </w:pPr>
             <w:r>
               <w:t>Người lao động được hưởng chế độ tai nạn lao động khi có đủ các điều kiện sau đây:</w:t>
@@ -4704,7 +4569,7 @@
           </w:p>
           <w:p>
             <w:pPr>
-              <w:spacing w:before="120" w:after="280" w:afterAutospacing="1" w:line="240" w:lineRule="auto"/>
+              <w:spacing w:before="120" w:after="280" w:afterAutospacing="1"/>
             </w:pPr>
             <w:r>
               <w:lastRenderedPageBreak/>
@@ -4713,33 +4578,23 @@
           </w:p>
           <w:p>
             <w:pPr>
-              <w:spacing w:before="120" w:after="280" w:afterAutospacing="1" w:line="240" w:lineRule="auto"/>
-            </w:pPr>
-            <w:r>
-              <w:t xml:space="preserve">a) Tại nơi làm việc và trong giờ làm </w:t>
-            </w:r>
-            <w:proofErr w:type="gramStart"/>
-            <w:r>
-              <w:t>việc;</w:t>
-            </w:r>
-            <w:proofErr w:type="gramEnd"/>
-          </w:p>
-          <w:p>
-            <w:pPr>
-              <w:spacing w:before="120" w:after="280" w:afterAutospacing="1" w:line="240" w:lineRule="auto"/>
-            </w:pPr>
-            <w:r>
-              <w:t xml:space="preserve">b) Ngoài nơi làm việc hoặc ngoài giờ làm việc khi thực hiện công việc theo yêu cầu của người sử dụng lao </w:t>
-            </w:r>
-            <w:proofErr w:type="gramStart"/>
-            <w:r>
-              <w:t>động;</w:t>
-            </w:r>
-            <w:proofErr w:type="gramEnd"/>
-          </w:p>
-          <w:p>
-            <w:pPr>
-              <w:spacing w:before="120" w:after="280" w:afterAutospacing="1" w:line="240" w:lineRule="auto"/>
+              <w:spacing w:before="120" w:after="280" w:afterAutospacing="1"/>
+            </w:pPr>
+            <w:r>
+              <w:t>a) Tại nơi làm việc và trong giờ làm việc;</w:t>
+            </w:r>
+          </w:p>
+          <w:p>
+            <w:pPr>
+              <w:spacing w:before="120" w:after="280" w:afterAutospacing="1"/>
+            </w:pPr>
+            <w:r>
+              <w:t>b) Ngoài nơi làm việc hoặc ngoài giờ làm việc khi thực hiện công việc theo yêu cầu của người sử dụng lao động;</w:t>
+            </w:r>
+          </w:p>
+          <w:p>
+            <w:pPr>
+              <w:spacing w:before="120" w:after="280" w:afterAutospacing="1"/>
             </w:pPr>
             <w:r>
               <w:t>c) Trên tuyến đường đi và về từ nơi ở đến nơi làm việc trong khoảng thời gian và tuyến đường hợp lý.</w:t>
@@ -4758,17 +4613,31 @@
           <w:tcPr>
             <w:tcW w:w="2471" w:type="dxa"/>
           </w:tcPr>
-          <w:p/>
-        </w:tc>
-        <w:tc>
-          <w:tcPr>
-            <w:tcW w:w="1762" w:type="dxa"/>
-          </w:tcPr>
-          <w:p/>
-        </w:tc>
-        <w:tc>
-          <w:tcPr>
-            <w:tcW w:w="1945" w:type="dxa"/>
+          <w:p>
+            <w:pPr>
+              <w:spacing w:before="120" w:after="280" w:afterAutospacing="1"/>
+            </w:pPr>
+            <w:bookmarkStart w:id="4" w:name="dieu_43"/>
+            <w:r>
+              <w:lastRenderedPageBreak/>
+              <w:t>Điều 43. Điều kiện hưởng chế độ tai nạn lao động</w:t>
+            </w:r>
+            <w:bookmarkEnd w:id="4"/>
+            <w:r>
+              <w:t xml:space="preserve"> – Luật BHXH 2014</w:t>
+            </w:r>
+          </w:p>
+          <w:p/>
+        </w:tc>
+        <w:tc>
+          <w:tcPr>
+            <w:tcW w:w="1762" w:type="dxa"/>
+          </w:tcPr>
+          <w:p/>
+        </w:tc>
+        <w:tc>
+          <w:tcPr>
+            <w:tcW w:w="1762" w:type="dxa"/>
           </w:tcPr>
           <w:p/>
         </w:tc>
@@ -4780,10 +4649,7 @@
           </w:tcPr>
           <w:p>
             <w:r>
-              <w:t>Điều kiện hưởng chế độ bệnh nghề nghiệp</w:t>
-            </w:r>
-            <w:r>
-              <w:t xml:space="preserve"> BHXH</w:t>
+              <w:t>Điều kiện hưởng chế độ bệnh nghề nghiệp BHXH</w:t>
             </w:r>
           </w:p>
         </w:tc>
@@ -4793,7 +4659,7 @@
           </w:tcPr>
           <w:p>
             <w:pPr>
-              <w:spacing w:before="120" w:after="280" w:afterAutospacing="1" w:line="240" w:lineRule="auto"/>
+              <w:spacing w:before="120" w:after="280" w:afterAutospacing="1"/>
             </w:pPr>
             <w:r>
               <w:t>Người lao động được hưởng chế độ bệnh nghề nghiệp khi có đủ các điều kiện sau đây:</w:t>
@@ -4801,16 +4667,11 @@
           </w:p>
           <w:p>
             <w:pPr>
-              <w:spacing w:before="120" w:after="280" w:afterAutospacing="1" w:line="240" w:lineRule="auto"/>
-            </w:pPr>
-            <w:r>
-              <w:t xml:space="preserve">1. Bị bệnh thuộc danh mục bệnh nghề nghiệp do Bộ Y tế và Bộ Lao động - Thương binh và Xã hội ban hành khi làm việc trong môi trường hoặc nghề có yếu tố độc </w:t>
-            </w:r>
-            <w:proofErr w:type="gramStart"/>
-            <w:r>
-              <w:t>hại;</w:t>
-            </w:r>
-            <w:proofErr w:type="gramEnd"/>
+              <w:spacing w:before="120" w:after="280" w:afterAutospacing="1"/>
+            </w:pPr>
+            <w:r>
+              <w:t>1. Bị bệnh thuộc danh mục bệnh nghề nghiệp do Bộ Y tế và Bộ Lao động - Thương binh và Xã hội ban hành khi làm việc trong môi trường hoặc nghề có yếu tố độc hại;</w:t>
+            </w:r>
           </w:p>
           <w:p>
             <w:pPr>
@@ -4825,17 +4686,24 @@
           <w:tcPr>
             <w:tcW w:w="2471" w:type="dxa"/>
           </w:tcPr>
-          <w:p/>
-        </w:tc>
-        <w:tc>
-          <w:tcPr>
-            <w:tcW w:w="1762" w:type="dxa"/>
-          </w:tcPr>
-          <w:p/>
-        </w:tc>
-        <w:tc>
-          <w:tcPr>
-            <w:tcW w:w="1945" w:type="dxa"/>
+          <w:p>
+            <w:r>
+              <w:t>Điều 44. Điều kiện hưởng chế độ bệnh nghề nghiệp</w:t>
+            </w:r>
+            <w:r>
+              <w:t xml:space="preserve"> – Luật BHXH 2014</w:t>
+            </w:r>
+          </w:p>
+        </w:tc>
+        <w:tc>
+          <w:tcPr>
+            <w:tcW w:w="1762" w:type="dxa"/>
+          </w:tcPr>
+          <w:p/>
+        </w:tc>
+        <w:tc>
+          <w:tcPr>
+            <w:tcW w:w="1762" w:type="dxa"/>
           </w:tcPr>
           <w:p/>
         </w:tc>
@@ -4845,7 +4713,11 @@
           <w:tcPr>
             <w:tcW w:w="1950" w:type="dxa"/>
           </w:tcPr>
-          <w:p/>
+          <w:p>
+            <w:r>
+              <w:t>Trợ cấp một lần BHTN-BNN</w:t>
+            </w:r>
+          </w:p>
         </w:tc>
         <w:tc>
           <w:tcPr>
@@ -4855,23 +4727,62 @@
             <w:pPr>
               <w:spacing w:before="120" w:after="280" w:afterAutospacing="1"/>
             </w:pPr>
+            <w:r>
+              <w:t>1. Người lao động bị suy giảm khả năng lao động từ 5% đến 30% thì được hưởng trợ cấp một lần.</w:t>
+            </w:r>
+          </w:p>
+          <w:p>
+            <w:pPr>
+              <w:spacing w:before="120" w:after="280" w:afterAutospacing="1"/>
+            </w:pPr>
+            <w:r>
+              <w:t>2. Mức trợ cấp một lần được quy định như sau:</w:t>
+            </w:r>
+          </w:p>
+          <w:p>
+            <w:pPr>
+              <w:spacing w:before="120" w:after="280" w:afterAutospacing="1"/>
+            </w:pPr>
+            <w:r>
+              <w:t>a) Suy giảm 5% khả năng lao động thì được hưởng 05 lần mức lương cơ sở, sau đó cứ suy giảm thêm 1% thì được hưởng thêm 0,5 lần mức lương cơ sở;</w:t>
+            </w:r>
+          </w:p>
+          <w:p>
+            <w:pPr>
+              <w:spacing w:before="120" w:after="280" w:afterAutospacing="1"/>
+            </w:pPr>
+            <w:r>
+              <w:t xml:space="preserve">b) Ngoài mức trợ cấp quy định tại điểm a khoản này, còn được hưởng thêm khoản trợ cấp tính theo số năm đã đóng bảo hiểm xã hội, từ một năm trở xuống thì được tính bằng </w:t>
+            </w:r>
+            <w:r>
+              <w:lastRenderedPageBreak/>
+              <w:t>0,5 tháng, sau đó cứ thêm mỗi năm đóng bảo hiểm xã hội được tính thêm 0,3 tháng tiền lương đóng bảo hiểm xã hội của tháng liền kề trước khi nghỉ việc để điều trị.</w:t>
+            </w:r>
           </w:p>
         </w:tc>
         <w:tc>
           <w:tcPr>
             <w:tcW w:w="2471" w:type="dxa"/>
           </w:tcPr>
-          <w:p/>
-        </w:tc>
-        <w:tc>
-          <w:tcPr>
-            <w:tcW w:w="1762" w:type="dxa"/>
-          </w:tcPr>
-          <w:p/>
-        </w:tc>
-        <w:tc>
-          <w:tcPr>
-            <w:tcW w:w="1945" w:type="dxa"/>
+          <w:p>
+            <w:r>
+              <w:lastRenderedPageBreak/>
+              <w:t>Điều 46. Trợ cấp một lần</w:t>
+            </w:r>
+            <w:r>
+              <w:t xml:space="preserve"> – Luật BHXH 014</w:t>
+            </w:r>
+          </w:p>
+        </w:tc>
+        <w:tc>
+          <w:tcPr>
+            <w:tcW w:w="1762" w:type="dxa"/>
+          </w:tcPr>
+          <w:p/>
+        </w:tc>
+        <w:tc>
+          <w:tcPr>
+            <w:tcW w:w="1762" w:type="dxa"/>
           </w:tcPr>
           <w:p/>
         </w:tc>
@@ -4883,10 +4794,7 @@
           </w:tcPr>
           <w:p>
             <w:r>
-              <w:t>Trợ cấp một lần</w:t>
-            </w:r>
-            <w:r>
-              <w:t xml:space="preserve"> BHTN-BNN</w:t>
+              <w:t>Trợ cấp hằng tháng BHTN-BNN</w:t>
             </w:r>
           </w:p>
         </w:tc>
@@ -4896,40 +4804,34 @@
           </w:tcPr>
           <w:p>
             <w:pPr>
-              <w:spacing w:before="120" w:after="280" w:afterAutospacing="1" w:line="240" w:lineRule="auto"/>
-            </w:pPr>
-            <w:r>
-              <w:t>1. Người lao động bị suy giảm khả năng lao động từ 5% đến 30% thì được hưởng trợ cấp một lần.</w:t>
-            </w:r>
-          </w:p>
-          <w:p>
-            <w:pPr>
-              <w:spacing w:before="120" w:after="280" w:afterAutospacing="1" w:line="240" w:lineRule="auto"/>
-            </w:pPr>
-            <w:r>
-              <w:t>2. Mức trợ cấp một lần được quy định như sau:</w:t>
-            </w:r>
-          </w:p>
-          <w:p>
-            <w:pPr>
-              <w:spacing w:before="120" w:after="280" w:afterAutospacing="1" w:line="240" w:lineRule="auto"/>
-            </w:pPr>
-            <w:r>
-              <w:t xml:space="preserve">a) Suy giảm 5% khả năng lao động thì được hưởng 05 lần mức lương cơ sở, sau đó cứ suy giảm thêm 1% thì được hưởng thêm 0,5 lần mức lương cơ </w:t>
-            </w:r>
-            <w:proofErr w:type="gramStart"/>
-            <w:r>
-              <w:t>sở;</w:t>
-            </w:r>
-            <w:proofErr w:type="gramEnd"/>
-          </w:p>
-          <w:p>
-            <w:pPr>
-              <w:spacing w:before="120" w:after="280" w:afterAutospacing="1"/>
-            </w:pPr>
-            <w:r>
-              <w:lastRenderedPageBreak/>
-              <w:t>b) Ngoài mức trợ cấp quy định tại điểm a khoản này, còn được hưởng thêm khoản trợ cấp tính theo số năm đã đóng bảo hiểm xã hội, từ một năm trở xuống thì được tính bằng 0,5 tháng, sau đó cứ thêm mỗi năm đóng bảo hiểm xã hội được tính thêm 0,3 tháng tiền lương đóng bảo hiểm xã hội của tháng liền kề trước khi nghỉ việc để điều trị.</w:t>
+              <w:spacing w:before="120" w:after="280" w:afterAutospacing="1"/>
+            </w:pPr>
+            <w:r>
+              <w:t>1. Người lao động bị suy giảm khả năng lao động từ 31% trở lên thì được hưởng trợ cấp hằng tháng.</w:t>
+            </w:r>
+          </w:p>
+          <w:p>
+            <w:pPr>
+              <w:spacing w:before="120" w:after="280" w:afterAutospacing="1"/>
+            </w:pPr>
+            <w:r>
+              <w:t>2. Mức trợ cấp hằng tháng được quy định như sau:</w:t>
+            </w:r>
+          </w:p>
+          <w:p>
+            <w:pPr>
+              <w:spacing w:before="120" w:after="280" w:afterAutospacing="1"/>
+            </w:pPr>
+            <w:r>
+              <w:t>a) Suy giảm 31% khả năng lao động thì được hưởng bằng 30% mức lương cơ sở, sau đó cứ suy giảm thêm 1% thì được hưởng thêm 2% mức lương cơ sở;</w:t>
+            </w:r>
+          </w:p>
+          <w:p>
+            <w:pPr>
+              <w:spacing w:before="120" w:after="280" w:afterAutospacing="1"/>
+            </w:pPr>
+            <w:r>
+              <w:t>b) Ngoài mức trợ cấp quy định tại điểm a khoản này, hằng tháng còn được hưởng thêm một khoản trợ cấp tính theo số năm đã đóng bảo hiểm xã hội, từ một năm trở xuống được tính bằng 0,5%, sau đó cứ thêm mỗi năm đóng bảo hiểm xã hội được tính thêm 0,3% mức tiền lương đóng bảo hiểm xã hội của tháng liền kề trước khi nghỉ việc để điều trị.</w:t>
             </w:r>
           </w:p>
         </w:tc>
@@ -4937,17 +4839,24 @@
           <w:tcPr>
             <w:tcW w:w="2471" w:type="dxa"/>
           </w:tcPr>
-          <w:p/>
-        </w:tc>
-        <w:tc>
-          <w:tcPr>
-            <w:tcW w:w="1762" w:type="dxa"/>
-          </w:tcPr>
-          <w:p/>
-        </w:tc>
-        <w:tc>
-          <w:tcPr>
-            <w:tcW w:w="1945" w:type="dxa"/>
+          <w:p>
+            <w:r>
+              <w:t>Điều 47. Trợ cấp hằng tháng</w:t>
+            </w:r>
+            <w:r>
+              <w:t xml:space="preserve"> – Luật BHXH 2014</w:t>
+            </w:r>
+          </w:p>
+        </w:tc>
+        <w:tc>
+          <w:tcPr>
+            <w:tcW w:w="1762" w:type="dxa"/>
+          </w:tcPr>
+          <w:p/>
+        </w:tc>
+        <w:tc>
+          <w:tcPr>
+            <w:tcW w:w="1762" w:type="dxa"/>
           </w:tcPr>
           <w:p/>
         </w:tc>
@@ -4959,10 +4868,7 @@
           </w:tcPr>
           <w:p>
             <w:r>
-              <w:t>Trợ cấp hằng tháng</w:t>
-            </w:r>
-            <w:r>
-              <w:t xml:space="preserve"> BHTN-BNN</w:t>
+              <w:t>Thời điểm hưởng trợ cấp BHTN- BNN</w:t>
             </w:r>
           </w:p>
         </w:tc>
@@ -4972,39 +4878,18 @@
           </w:tcPr>
           <w:p>
             <w:pPr>
-              <w:spacing w:before="120" w:after="280" w:afterAutospacing="1" w:line="240" w:lineRule="auto"/>
-            </w:pPr>
-            <w:r>
-              <w:t>1. Người lao động bị suy giảm khả năng lao động từ 31% trở lên thì được hưởng trợ cấp hằng tháng.</w:t>
-            </w:r>
-          </w:p>
-          <w:p>
-            <w:pPr>
-              <w:spacing w:before="120" w:after="280" w:afterAutospacing="1" w:line="240" w:lineRule="auto"/>
-            </w:pPr>
-            <w:r>
-              <w:t>2. Mức trợ cấp hằng tháng được quy định như sau:</w:t>
-            </w:r>
-          </w:p>
-          <w:p>
-            <w:pPr>
-              <w:spacing w:before="120" w:after="280" w:afterAutospacing="1" w:line="240" w:lineRule="auto"/>
-            </w:pPr>
-            <w:r>
-              <w:t xml:space="preserve">a) Suy giảm 31% khả năng lao động thì được hưởng bằng 30% mức lương cơ sở, sau đó cứ suy giảm thêm 1% thì được hưởng thêm 2% mức lương cơ </w:t>
-            </w:r>
-            <w:proofErr w:type="gramStart"/>
-            <w:r>
-              <w:t>sở;</w:t>
-            </w:r>
-            <w:proofErr w:type="gramEnd"/>
-          </w:p>
-          <w:p>
-            <w:pPr>
-              <w:spacing w:before="120" w:after="280" w:afterAutospacing="1"/>
-            </w:pPr>
-            <w:r>
-              <w:t>b) Ngoài mức trợ cấp quy định tại điểm a khoản này, hằng tháng còn được hưởng thêm một khoản trợ cấp tính theo số năm đã đóng bảo hiểm xã hội, từ một năm trở xuống được tính bằng 0,5%, sau đó cứ thêm mỗi năm đóng bảo hiểm xã hội được tính thêm 0,3% mức tiền lương đóng bảo hiểm xã hội của tháng liền kề trước khi nghỉ việc để điều trị.</w:t>
+              <w:spacing w:before="120" w:after="280" w:afterAutospacing="1"/>
+            </w:pPr>
+            <w:r>
+              <w:t>Thời điểm hưởng trợ cấp quy định tại các Điều 46, 47 và 50 của Luật này được tính từ tháng người lao động điều trị xong, ra viện.</w:t>
+            </w:r>
+          </w:p>
+          <w:p>
+            <w:pPr>
+              <w:spacing w:before="120" w:after="280" w:afterAutospacing="1"/>
+            </w:pPr>
+            <w:r>
+              <w:t>2. Trường hợp thương tật hoặc bệnh tật tái phát, người lao động được đi giám định lại mức suy giảm khả năng lao động thì thời điểm hưởng trợ cấp mới được tính từ tháng có kết luận của Hội đồng giám định y khoa.</w:t>
             </w:r>
           </w:p>
         </w:tc>
@@ -5012,17 +4897,24 @@
           <w:tcPr>
             <w:tcW w:w="2471" w:type="dxa"/>
           </w:tcPr>
-          <w:p/>
-        </w:tc>
-        <w:tc>
-          <w:tcPr>
-            <w:tcW w:w="1762" w:type="dxa"/>
-          </w:tcPr>
-          <w:p/>
-        </w:tc>
-        <w:tc>
-          <w:tcPr>
-            <w:tcW w:w="1945" w:type="dxa"/>
+          <w:p>
+            <w:r>
+              <w:t>Điều 48. Thời điểm hưởng trợ cấp</w:t>
+            </w:r>
+            <w:r>
+              <w:t xml:space="preserve"> – Luật BHXH 2014</w:t>
+            </w:r>
+          </w:p>
+        </w:tc>
+        <w:tc>
+          <w:tcPr>
+            <w:tcW w:w="1762" w:type="dxa"/>
+          </w:tcPr>
+          <w:p/>
+        </w:tc>
+        <w:tc>
+          <w:tcPr>
+            <w:tcW w:w="1762" w:type="dxa"/>
           </w:tcPr>
           <w:p/>
         </w:tc>
@@ -5034,10 +4926,7 @@
           </w:tcPr>
           <w:p>
             <w:r>
-              <w:t>Thời điểm hưởng trợ cấp</w:t>
-            </w:r>
-            <w:r>
-              <w:t xml:space="preserve"> BHTN- BNN</w:t>
+              <w:t>Trợ cấp một lần khi chết do tai nạn lao động, bệnh nghề nghiệp</w:t>
             </w:r>
           </w:p>
         </w:tc>
@@ -5047,18 +4936,10 @@
           </w:tcPr>
           <w:p>
             <w:pPr>
-              <w:spacing w:before="120" w:after="280" w:afterAutospacing="1" w:line="240" w:lineRule="auto"/>
-            </w:pPr>
-            <w:r>
-              <w:t>Thời điểm hưởng trợ cấp quy định tại các Điều 46, 47 và 50 của Luật này được tính từ tháng người lao động điều trị xong, ra viện.</w:t>
-            </w:r>
-          </w:p>
-          <w:p>
-            <w:pPr>
-              <w:spacing w:before="120" w:after="280" w:afterAutospacing="1"/>
-            </w:pPr>
-            <w:r>
-              <w:t>2. Trường hợp thương tật hoặc bệnh tật tái phát, người lao động được đi giám định lại mức suy giảm khả năng lao động thì thời điểm hưởng trợ cấp mới được tính từ tháng có kết luận của Hội đồng giám định y khoa.</w:t>
+              <w:spacing w:before="120" w:after="280" w:afterAutospacing="1"/>
+            </w:pPr>
+            <w:r>
+              <w:t>Người lao động đang làm việc bị chết do tai nạn lao động, bệnh nghề nghiệp hoặc bị chết trong thời gian điều trị lần đầu do tai nạn lao động, bệnh nghề nghiệp thì thân nhân được hưởng trợ cấp một lần bằng 36 lần mức lương cơ sở.</w:t>
             </w:r>
           </w:p>
         </w:tc>
@@ -5066,17 +4947,24 @@
           <w:tcPr>
             <w:tcW w:w="2471" w:type="dxa"/>
           </w:tcPr>
-          <w:p/>
-        </w:tc>
-        <w:tc>
-          <w:tcPr>
-            <w:tcW w:w="1762" w:type="dxa"/>
-          </w:tcPr>
-          <w:p/>
-        </w:tc>
-        <w:tc>
-          <w:tcPr>
-            <w:tcW w:w="1945" w:type="dxa"/>
+          <w:p>
+            <w:r>
+              <w:t>Điều 51. Trợ cấp một lần khi chết do tai nạn lao động, bệnh nghề nghiệp</w:t>
+            </w:r>
+            <w:r>
+              <w:t xml:space="preserve"> – Luật BHXH 2014</w:t>
+            </w:r>
+          </w:p>
+        </w:tc>
+        <w:tc>
+          <w:tcPr>
+            <w:tcW w:w="1762" w:type="dxa"/>
+          </w:tcPr>
+          <w:p/>
+        </w:tc>
+        <w:tc>
+          <w:tcPr>
+            <w:tcW w:w="1762" w:type="dxa"/>
           </w:tcPr>
           <w:p/>
         </w:tc>
@@ -5088,7 +4976,11 @@
           </w:tcPr>
           <w:p>
             <w:r>
-              <w:t>Trợ cấp một lần khi chết do tai nạn lao động, bệnh nghề nghiệp</w:t>
+              <w:t xml:space="preserve">Dưỡng sức, phục hồi sức khỏe sau khi điều trị thương </w:t>
+            </w:r>
+            <w:r>
+              <w:lastRenderedPageBreak/>
+              <w:t>tật, bệnh tật BHTN-BNN</w:t>
             </w:r>
           </w:p>
         </w:tc>
@@ -5101,7 +4993,20 @@
               <w:spacing w:before="120" w:after="280" w:afterAutospacing="1"/>
             </w:pPr>
             <w:r>
-              <w:t>Người lao động đang làm việc bị chết do tai nạn lao động, bệnh nghề nghiệp hoặc bị chết trong thời gian điều trị lần đầu do tai nạn lao động, bệnh nghề nghiệp thì thân nhân được hưởng trợ cấp một lần bằng 36 lần mức lương cơ sở.</w:t>
+              <w:lastRenderedPageBreak/>
+              <w:t xml:space="preserve">1.Người lao động sau khi điều trị ổn định thương tật do tai nạn lao động hoặc bệnh tật do bệnh nghề nghiệp mà sức </w:t>
+            </w:r>
+            <w:r>
+              <w:lastRenderedPageBreak/>
+              <w:t>khỏe chưa phục hồi thì được nghỉ dưỡng sức phục hồi sức khỏe từ 05 ngày đến 10 ngày.</w:t>
+            </w:r>
+          </w:p>
+          <w:p>
+            <w:pPr>
+              <w:spacing w:before="120" w:after="280" w:afterAutospacing="1"/>
+            </w:pPr>
+            <w:r>
+              <w:t>2. Mức hưởng một ngày bằng 25% mức lương cơ sở nếu nghỉ dưỡng sức, phục hồi sức khỏe tại gia đình; bằng 40% mức lương cơ sở nếu nghỉ dưỡng sức, phục hồi sức khoẻ tại cơ sở tập trung.</w:t>
             </w:r>
           </w:p>
         </w:tc>
@@ -5109,17 +5014,29 @@
           <w:tcPr>
             <w:tcW w:w="2471" w:type="dxa"/>
           </w:tcPr>
-          <w:p/>
-        </w:tc>
-        <w:tc>
-          <w:tcPr>
-            <w:tcW w:w="1762" w:type="dxa"/>
-          </w:tcPr>
-          <w:p/>
-        </w:tc>
-        <w:tc>
-          <w:tcPr>
-            <w:tcW w:w="1945" w:type="dxa"/>
+          <w:p>
+            <w:r>
+              <w:lastRenderedPageBreak/>
+              <w:t xml:space="preserve">Điều 52. Dưỡng sức, phục hồi sức khỏe sau khi điều trị thương tật, </w:t>
+            </w:r>
+            <w:r>
+              <w:lastRenderedPageBreak/>
+              <w:t>bệnh tật</w:t>
+            </w:r>
+            <w:r>
+              <w:t xml:space="preserve"> – Luật BHXH 2014</w:t>
+            </w:r>
+          </w:p>
+        </w:tc>
+        <w:tc>
+          <w:tcPr>
+            <w:tcW w:w="1762" w:type="dxa"/>
+          </w:tcPr>
+          <w:p/>
+        </w:tc>
+        <w:tc>
+          <w:tcPr>
+            <w:tcW w:w="1762" w:type="dxa"/>
           </w:tcPr>
           <w:p/>
         </w:tc>
@@ -5131,35 +5048,101 @@
           </w:tcPr>
           <w:p>
             <w:r>
+              <w:t>Điều kiện hưởng lương hưu</w:t>
+            </w:r>
+          </w:p>
+        </w:tc>
+        <w:tc>
+          <w:tcPr>
+            <w:tcW w:w="5571" w:type="dxa"/>
+          </w:tcPr>
+          <w:p>
+            <w:pPr>
+              <w:spacing w:before="120" w:after="280" w:afterAutospacing="1"/>
+            </w:pPr>
+            <w:r>
+              <w:t>1. Người lao động quy định tại các điểm a, b, c, d, g, h và i khoản 1 Điều 2 của Luật này, trừ trường hợp quy định tại khoản 3 Điều này, khi nghỉ việc có đủ 20 năm đóng bảo hiểm xã hội trở lên thì được hưởng lương hưu nếu thuộc một trong các trường hợp sau đây:</w:t>
+            </w:r>
+          </w:p>
+          <w:p>
+            <w:pPr>
+              <w:spacing w:before="120" w:after="280" w:afterAutospacing="1"/>
+            </w:pPr>
+            <w:r>
+              <w:t>a) Nam đủ 60 tuổi, nữ đủ 55 tuổi;</w:t>
+            </w:r>
+          </w:p>
+          <w:p>
+            <w:pPr>
+              <w:spacing w:before="120" w:after="280" w:afterAutospacing="1"/>
+            </w:pPr>
+            <w:r>
+              <w:t>b) Nam từ đủ 55 tuổi đến đủ 60 tuổi, nữ từ đủ 50 tuổi đến đủ 55 tuổi và có đủ 15 năm làm nghề hoặc công việc nặng nhọc, độc hại, nguy hiểm hoặc đặc biệt nặng nhọc, độc hại, nguy hiểm thuộc danh mục do Bộ Lao động - Thương binh và Xã hội, Bộ Y tế ban hành hoặc có đủ 15 năm làm việc ở nơi có phụ cấp khu vực hệ số 0,7 trở lên;</w:t>
+            </w:r>
+          </w:p>
+          <w:p>
+            <w:pPr>
+              <w:spacing w:before="120" w:after="280" w:afterAutospacing="1"/>
+            </w:pPr>
+            <w:r>
+              <w:t>c) Người lao động từ đủ 50 tuổi đến đủ 55 tuổi và có đủ 20 năm đóng bảo hiểm xã hội trở lên mà trong đó có đủ 15 năm làm công việc khai thác than trong hầm lò;</w:t>
+            </w:r>
+          </w:p>
+          <w:p>
+            <w:pPr>
+              <w:spacing w:before="120" w:after="280" w:afterAutospacing="1"/>
+            </w:pPr>
+            <w:r>
+              <w:t>d) Người bị nhiễm HIV/AIDS do tai nạn rủi ro nghề nghiệp.</w:t>
+            </w:r>
+          </w:p>
+          <w:p>
+            <w:pPr>
+              <w:spacing w:before="120" w:after="280" w:afterAutospacing="1"/>
+            </w:pPr>
+            <w:r>
+              <w:t>2. Người lao động quy định tại điểm đ và điểm e khoản 1 Điều 2 của Luật này nghỉ việc có đủ 20 năm đóng bảo hiểm xã hội trở lên được hưởng lương hưu khi thuộc một trong các trường hợp sau đây:</w:t>
+            </w:r>
+          </w:p>
+          <w:p>
+            <w:pPr>
+              <w:spacing w:before="120" w:after="280" w:afterAutospacing="1"/>
+            </w:pPr>
+            <w:r>
               <w:lastRenderedPageBreak/>
-              <w:t>Dưỡng sức, phục hồi sức khỏe sau khi điều trị thương tật, bệnh tật</w:t>
-            </w:r>
-            <w:r>
-              <w:t xml:space="preserve"> BHTN-BNN</w:t>
-            </w:r>
-          </w:p>
-        </w:tc>
-        <w:tc>
-          <w:tcPr>
-            <w:tcW w:w="5571" w:type="dxa"/>
-          </w:tcPr>
-          <w:p>
-            <w:pPr>
-              <w:spacing w:before="120" w:after="280" w:afterAutospacing="1" w:line="240" w:lineRule="auto"/>
-            </w:pPr>
-            <w:r>
-              <w:t>1.</w:t>
-            </w:r>
-            <w:r>
-              <w:t>Người lao động sau khi điều trị ổn định thương tật do tai nạn lao động hoặc bệnh tật do bệnh nghề nghiệp mà sức khỏe chưa phục hồi thì được nghỉ dưỡng sức phục hồi sức khỏe từ 05 ngày đến 10 ngày.</w:t>
-            </w:r>
-          </w:p>
-          <w:p>
-            <w:pPr>
-              <w:spacing w:before="120" w:after="280" w:afterAutospacing="1"/>
-            </w:pPr>
-            <w:r>
-              <w:t>2. Mức hưởng một ngày bằng 25% mức lương cơ sở nếu nghỉ dưỡng sức, phục hồi sức khỏe tại gia đình; bằng 40% mức lương cơ sở nếu nghỉ dưỡng sức, phục hồi sức khoẻ tại cơ sở tập trung.</w:t>
+              <w:t>a) Nam đủ 55 tuổi, nữ đủ 50 tuổi, trừ trường hợp Luật sĩ quan quân đội nhân dân Việt Nam, Luật công an nhân dân, Luật cơ yếu có quy định khác;</w:t>
+            </w:r>
+          </w:p>
+          <w:p>
+            <w:pPr>
+              <w:spacing w:before="120" w:after="280" w:afterAutospacing="1"/>
+            </w:pPr>
+            <w:r>
+              <w:t>b) Nam từ đủ 50 tuổi đến đủ 55 tuổi, nữ từ đủ 45 tuổi đến đủ 50 tuổi và có đủ 15 năm làm nghề hoặc công việc nặng nhọc, độc hại, nguy hiểm hoặc đặc biệt nặng nhọc, độc hại, nguy hiểm thuộc danh mục do Bộ Lao động - Thương binh và Xã hội, Bộ Y tế ban hành hoặc có đủ 15 năm làm việc ở nơi có phụ cấp khu vực hệ số 0,7 trở lên;</w:t>
+            </w:r>
+          </w:p>
+          <w:p>
+            <w:pPr>
+              <w:spacing w:before="120" w:after="280" w:afterAutospacing="1"/>
+            </w:pPr>
+            <w:r>
+              <w:t>c) Người bị nhiễm HIV/AIDS do tai nạn rủi ro nghề nghiệp.</w:t>
+            </w:r>
+          </w:p>
+          <w:p>
+            <w:pPr>
+              <w:spacing w:before="120" w:after="280" w:afterAutospacing="1"/>
+            </w:pPr>
+            <w:r>
+              <w:t>3. Lao động nữ là người hoạt động chuyên trách hoặc không chuyên trách ở xã, phường, thị trấn tham gia bảo hiểm xã hội khi nghỉ việc mà có từ đủ 15 năm đến dưới 20 năm đóng bảo hiểm xã hội và đủ 55 tuổi thì được hưởng lương hưu.</w:t>
+            </w:r>
+          </w:p>
+          <w:p>
+            <w:pPr>
+              <w:spacing w:before="120" w:after="280" w:afterAutospacing="1"/>
+            </w:pPr>
+            <w:r>
+              <w:t>4. Chính phủ quy định điều kiện về tuổi hưởng lương hưu đối với một số trường hợp đặc biệt; điều kiện hưởng lương hưu của các đối tượng quy định tại điểm c và điểm d khoản 1, điểm c khoản 2 Điều này.</w:t>
             </w:r>
           </w:p>
         </w:tc>
@@ -5167,17 +5150,25 @@
           <w:tcPr>
             <w:tcW w:w="2471" w:type="dxa"/>
           </w:tcPr>
-          <w:p/>
-        </w:tc>
-        <w:tc>
-          <w:tcPr>
-            <w:tcW w:w="1762" w:type="dxa"/>
-          </w:tcPr>
-          <w:p/>
-        </w:tc>
-        <w:tc>
-          <w:tcPr>
-            <w:tcW w:w="1945" w:type="dxa"/>
+          <w:p>
+            <w:r>
+              <w:lastRenderedPageBreak/>
+              <w:t>Điều 54. Điều kiện hưởng lương hưu</w:t>
+            </w:r>
+            <w:r>
+              <w:t xml:space="preserve"> – Luật BHXH 2014</w:t>
+            </w:r>
+          </w:p>
+        </w:tc>
+        <w:tc>
+          <w:tcPr>
+            <w:tcW w:w="1762" w:type="dxa"/>
+          </w:tcPr>
+          <w:p/>
+        </w:tc>
+        <w:tc>
+          <w:tcPr>
+            <w:tcW w:w="1762" w:type="dxa"/>
           </w:tcPr>
           <w:p/>
         </w:tc>
@@ -5189,7 +5180,7 @@
           </w:tcPr>
           <w:p>
             <w:r>
-              <w:t>Điều kiện hưởng lương hưu</w:t>
+              <w:t>Điều kiện hưởng lương hưu khi suy giảm khả năng lao động</w:t>
             </w:r>
           </w:p>
         </w:tc>
@@ -5199,119 +5190,62 @@
           </w:tcPr>
           <w:p>
             <w:pPr>
-              <w:spacing w:before="120" w:after="280" w:afterAutospacing="1" w:line="240" w:lineRule="auto"/>
-            </w:pPr>
-            <w:r>
-              <w:t>1. Người lao động quy định tại các điểm a, b, c, d, g, h và i khoản 1 Điều 2 của Luật này, trừ trường hợp quy định tại khoản 3 Điều này, khi nghỉ việc có đủ 20 năm đóng bảo hiểm xã hội trở lên thì được hưởng lương hưu nếu thuộc một trong các trường hợp sau đây:</w:t>
-            </w:r>
-          </w:p>
-          <w:p>
-            <w:pPr>
-              <w:spacing w:before="120" w:after="280" w:afterAutospacing="1" w:line="240" w:lineRule="auto"/>
-            </w:pPr>
-            <w:r>
-              <w:t xml:space="preserve">a) Nam đủ 60 tuổi, nữ đủ 55 </w:t>
-            </w:r>
-            <w:proofErr w:type="gramStart"/>
-            <w:r>
-              <w:t>tuổi;</w:t>
-            </w:r>
-            <w:proofErr w:type="gramEnd"/>
-          </w:p>
-          <w:p>
-            <w:pPr>
-              <w:spacing w:before="120" w:after="280" w:afterAutospacing="1" w:line="240" w:lineRule="auto"/>
-            </w:pPr>
-            <w:r>
-              <w:t xml:space="preserve">b) Nam từ đủ 55 tuổi đến đủ 60 tuổi, nữ từ đủ 50 tuổi đến đủ 55 tuổi và có đủ 15 năm làm nghề hoặc công việc nặng nhọc, độc hại, nguy hiểm hoặc đặc biệt nặng nhọc, độc hại, nguy hiểm thuộc danh mục do Bộ Lao động - Thương binh và Xã hội, Bộ Y tế ban hành hoặc có đủ 15 năm làm việc ở nơi có phụ cấp khu vực hệ số 0,7 trở </w:t>
-            </w:r>
-            <w:proofErr w:type="gramStart"/>
-            <w:r>
-              <w:t>lên;</w:t>
-            </w:r>
-            <w:proofErr w:type="gramEnd"/>
-          </w:p>
-          <w:p>
-            <w:pPr>
-              <w:spacing w:before="120" w:after="280" w:afterAutospacing="1" w:line="240" w:lineRule="auto"/>
-            </w:pPr>
-            <w:r>
-              <w:t xml:space="preserve">c) Người lao động từ đủ 50 tuổi đến đủ 55 tuổi và có đủ 20 năm đóng bảo hiểm xã hội trở lên mà trong đó có đủ 15 năm làm công việc khai thác than trong hầm </w:t>
-            </w:r>
-            <w:proofErr w:type="gramStart"/>
-            <w:r>
-              <w:t>lò;</w:t>
-            </w:r>
-            <w:proofErr w:type="gramEnd"/>
-          </w:p>
-          <w:p>
-            <w:pPr>
-              <w:spacing w:before="120" w:after="280" w:afterAutospacing="1" w:line="240" w:lineRule="auto"/>
-            </w:pPr>
-            <w:r>
-              <w:t>d) Người bị nhiễm HIV/AIDS do tai nạn rủi ro nghề nghiệp.</w:t>
-            </w:r>
-          </w:p>
-          <w:p>
-            <w:pPr>
-              <w:spacing w:before="120" w:after="280" w:afterAutospacing="1" w:line="240" w:lineRule="auto"/>
-            </w:pPr>
-            <w:r>
-              <w:t xml:space="preserve">2. Người lao động quy định tại điểm đ và điểm e khoản 1 Điều 2 của Luật này nghỉ việc có đủ 20 năm đóng bảo hiểm </w:t>
+              <w:spacing w:before="120" w:after="280" w:afterAutospacing="1"/>
+            </w:pPr>
+            <w:r>
+              <w:t>1. Người lao động quy định tại các điểm a, b, c, d, g, h và i khoản 1 Điều 2 của Luật này khi nghỉ việc có đủ 20 năm đóng bảo hiểm xã hội trở lên được hưởng lương hưu với mức thấp hơn so với người đủ điều kiện hưởng lương hưu quy định tại điểm a và điểm b khoản 1 Điều 54 của Luật này nếu thuộc một trong các trường hợp sau đây:</w:t>
+            </w:r>
+          </w:p>
+          <w:p>
+            <w:pPr>
+              <w:spacing w:before="120" w:after="280" w:afterAutospacing="1"/>
+            </w:pPr>
+            <w:r>
+              <w:t xml:space="preserve">a) Từ ngày 01 tháng 01 năm 2016, nam đủ 51 tuổi, nữ đủ 46 tuổi và bị suy giảm khả năng lao động từ 61% trở lên thì đủ điều kiện hưởng lương hưu khi suy giảm khả năng lao động. Sau đó mỗi năm tăng thêm một tuổi cho đến năm </w:t>
             </w:r>
             <w:r>
               <w:lastRenderedPageBreak/>
-              <w:t>xã hội trở lên được hưởng lương hưu khi thuộc một trong các trường hợp sau đây:</w:t>
-            </w:r>
-          </w:p>
-          <w:p>
-            <w:pPr>
-              <w:spacing w:before="120" w:after="280" w:afterAutospacing="1" w:line="240" w:lineRule="auto"/>
-            </w:pPr>
-            <w:r>
-              <w:t xml:space="preserve">a) Nam đủ 55 tuổi, nữ đủ 50 tuổi, trừ trường hợp Luật sĩ quan quân đội nhân dân Việt Nam, Luật công an nhân dân, Luật cơ yếu có quy định </w:t>
-            </w:r>
-            <w:proofErr w:type="gramStart"/>
-            <w:r>
-              <w:t>khác;</w:t>
-            </w:r>
-            <w:proofErr w:type="gramEnd"/>
-          </w:p>
-          <w:p>
-            <w:pPr>
-              <w:spacing w:before="120" w:after="280" w:afterAutospacing="1" w:line="240" w:lineRule="auto"/>
-            </w:pPr>
-            <w:r>
-              <w:t xml:space="preserve">b) Nam từ đủ 50 tuổi đến đủ 55 tuổi, nữ từ đủ 45 tuổi đến đủ 50 tuổi và có đủ 15 năm làm nghề hoặc công việc nặng nhọc, độc hại, nguy hiểm hoặc đặc biệt nặng nhọc, độc hại, nguy hiểm thuộc danh mục do Bộ Lao động - Thương binh và Xã hội, Bộ Y tế ban hành hoặc có đủ 15 năm làm việc ở nơi có phụ cấp khu vực hệ số 0,7 trở </w:t>
-            </w:r>
-            <w:proofErr w:type="gramStart"/>
-            <w:r>
-              <w:t>lên;</w:t>
-            </w:r>
-            <w:proofErr w:type="gramEnd"/>
-          </w:p>
-          <w:p>
-            <w:pPr>
-              <w:spacing w:before="120" w:after="280" w:afterAutospacing="1" w:line="240" w:lineRule="auto"/>
-            </w:pPr>
-            <w:r>
-              <w:t>c) Người bị nhiễm HIV/AIDS do tai nạn rủi ro nghề nghiệp.</w:t>
-            </w:r>
-          </w:p>
-          <w:p>
-            <w:pPr>
-              <w:spacing w:before="120" w:after="280" w:afterAutospacing="1" w:line="240" w:lineRule="auto"/>
-            </w:pPr>
-            <w:r>
-              <w:t>3. Lao động nữ là người hoạt động chuyên trách hoặc không chuyên trách ở xã, phường, thị trấn tham gia bảo hiểm xã hội khi nghỉ việc mà có từ đủ 15 năm đến dưới 20 năm đóng bảo hiểm xã hội và đủ 55 tuổi thì được hưởng lương hưu.</w:t>
-            </w:r>
-          </w:p>
-          <w:p>
-            <w:pPr>
-              <w:spacing w:before="120" w:after="280" w:afterAutospacing="1"/>
-            </w:pPr>
-            <w:r>
-              <w:t>4. Chính phủ quy định điều kiện về tuổi hưởng lương hưu đối với một số trường hợp đặc biệt; điều kiện hưởng lương hưu của các đối tượng quy định tại điểm c và điểm d khoản 1, điểm c khoản 2 Điều này.</w:t>
+              <w:t>2020 trở đi, nam đủ 55 tuổi và nữ đủ 50 tuổi thì mới đủ điều kiện hưởng lương hưu khi suy giảm khả năng lao động từ 61% trở lên;</w:t>
+            </w:r>
+          </w:p>
+          <w:p>
+            <w:pPr>
+              <w:spacing w:before="120" w:after="280" w:afterAutospacing="1"/>
+            </w:pPr>
+            <w:r>
+              <w:t>b) Nam đủ 50 tuổi, nữ đủ 45 tuổi và bị suy giảm khả năng lao động từ 81% trở lên;</w:t>
+            </w:r>
+          </w:p>
+          <w:p>
+            <w:pPr>
+              <w:spacing w:before="120" w:after="280" w:afterAutospacing="1"/>
+            </w:pPr>
+            <w:r>
+              <w:t>c) Bị suy giảm khả năng lao động từ 61% trở lên và có đủ 15 năm trở lên làm nghề hoặc công việc đặc biệt nặng nhọc, độc hại, nguy hiểm thuộc danh mục do Bộ Lao động - Thương binh và Xã hội, Bộ Y tế ban hành.</w:t>
+            </w:r>
+          </w:p>
+          <w:p>
+            <w:pPr>
+              <w:spacing w:before="120" w:after="280" w:afterAutospacing="1"/>
+            </w:pPr>
+            <w:r>
+              <w:t>2. Người lao động quy định tại điểm đ và điểm e khoản 1 Điều 2 của Luật này khi nghỉ việc có đủ 20 năm đóng bảo hiểm xã hội trở lên, bị suy giảm khả năng lao động từ 61% trở lên được hưởng lương hưu với mức thấp hơn so với người đủ điều kiện hưởng lương hưu quy định tại điểm a và điểm b khoản 2 Điều 54 của Luật này khi thuộc một trong các trường hợp sau đây:</w:t>
+            </w:r>
+          </w:p>
+          <w:p>
+            <w:pPr>
+              <w:spacing w:before="120" w:after="280" w:afterAutospacing="1"/>
+            </w:pPr>
+            <w:r>
+              <w:t>a) Nam đủ 50 tuổi, nữ đủ 45 tuổi trở lên;</w:t>
+            </w:r>
+          </w:p>
+          <w:p>
+            <w:pPr>
+              <w:spacing w:before="120" w:after="280" w:afterAutospacing="1"/>
+            </w:pPr>
+            <w:r>
+              <w:t>b) Có đủ 15 năm trở lên làm nghề hoặc công việc đặc biệt nặng nhọc, độc hại, nguy hiểm thuộc danh mục do Bộ Lao động - Thương binh và Xã hội, Bộ Y tế ban hành.</w:t>
             </w:r>
           </w:p>
         </w:tc>
@@ -5319,17 +5253,25 @@
           <w:tcPr>
             <w:tcW w:w="2471" w:type="dxa"/>
           </w:tcPr>
-          <w:p/>
-        </w:tc>
-        <w:tc>
-          <w:tcPr>
-            <w:tcW w:w="1762" w:type="dxa"/>
-          </w:tcPr>
-          <w:p/>
-        </w:tc>
-        <w:tc>
-          <w:tcPr>
-            <w:tcW w:w="1945" w:type="dxa"/>
+          <w:p>
+            <w:r>
+              <w:lastRenderedPageBreak/>
+              <w:t>Điều 55. Điều kiện hưởng lương hưu khi suy giảm khả năng lao động</w:t>
+            </w:r>
+            <w:r>
+              <w:t xml:space="preserve"> – Luật BHXH 2014</w:t>
+            </w:r>
+          </w:p>
+        </w:tc>
+        <w:tc>
+          <w:tcPr>
+            <w:tcW w:w="1762" w:type="dxa"/>
+          </w:tcPr>
+          <w:p/>
+        </w:tc>
+        <w:tc>
+          <w:tcPr>
+            <w:tcW w:w="1762" w:type="dxa"/>
           </w:tcPr>
           <w:p/>
         </w:tc>
@@ -5341,7 +5283,7 @@
           </w:tcPr>
           <w:p>
             <w:r>
-              <w:t>Điều kiện hưởng lương hưu khi suy giảm khả năng lao động</w:t>
+              <w:t>Mức lương hưu hằng tháng</w:t>
             </w:r>
           </w:p>
         </w:tc>
@@ -5351,74 +5293,87 @@
           </w:tcPr>
           <w:p>
             <w:pPr>
-              <w:spacing w:before="120" w:after="280" w:afterAutospacing="1" w:line="240" w:lineRule="auto"/>
-            </w:pPr>
-            <w:r>
-              <w:t>1. Người lao động quy định tại các điểm a, b, c, d, g, h và i khoản 1 Điều 2 của Luật này khi nghỉ việc có đủ 20 năm đóng bảo hiểm xã hội trở lên được hưởng lương hưu với mức thấp hơn so với người đủ điều kiện hưởng lương hưu quy định tại điểm a và điểm b khoản 1 Điều 54 của Luật này nếu thuộc một trong các trường hợp sau đây:</w:t>
-            </w:r>
-          </w:p>
-          <w:p>
-            <w:pPr>
-              <w:spacing w:before="120" w:after="280" w:afterAutospacing="1" w:line="240" w:lineRule="auto"/>
+              <w:spacing w:before="120" w:after="280" w:afterAutospacing="1"/>
+            </w:pPr>
+            <w:r>
+              <w:t>1. Từ ngày Luật này có hiệu lực thi hành cho đến trước ngày 01 tháng 01 năm 2018, mức lương hưu hằng tháng của người lao động đủ điều kiện quy định tại Điều 54 của Luật này được tính bằng 45% mức bình quân tiền lương tháng đóng bảo hiểm xã hội quy định tại Điều 62 của Luật này tương ứng với 15 năm đóng bảo hiểm xã hội, sau đó cứ thêm mỗi năm thì tính thêm 2% đối với nam và 3% đối với nữ; mức tối đa bằng 75%.</w:t>
+            </w:r>
+          </w:p>
+          <w:p>
+            <w:pPr>
+              <w:spacing w:before="120" w:after="280" w:afterAutospacing="1"/>
             </w:pPr>
             <w:r>
               <w:lastRenderedPageBreak/>
-              <w:t xml:space="preserve">a) Từ ngày 01 tháng 01 năm 2016, nam đủ 51 tuổi, nữ đủ 46 tuổi và bị suy giảm khả năng lao động từ 61% trở lên thì đủ điều kiện hưởng lương hưu khi suy giảm khả năng lao động. Sau đó mỗi năm tăng thêm một tuổi cho đến năm 2020 trở đi, nam đủ 55 tuổi và nữ đủ 50 tuổi thì mới đủ điều kiện hưởng lương hưu khi suy giảm khả năng lao động từ 61% trở </w:t>
-            </w:r>
-            <w:proofErr w:type="gramStart"/>
-            <w:r>
-              <w:t>lên;</w:t>
-            </w:r>
-            <w:proofErr w:type="gramEnd"/>
-          </w:p>
-          <w:p>
-            <w:pPr>
-              <w:spacing w:before="120" w:after="280" w:afterAutospacing="1" w:line="240" w:lineRule="auto"/>
-            </w:pPr>
-            <w:r>
-              <w:t xml:space="preserve">b) Nam đủ 50 tuổi, nữ đủ 45 tuổi và bị suy giảm khả năng lao động từ 81% trở </w:t>
-            </w:r>
-            <w:proofErr w:type="gramStart"/>
-            <w:r>
-              <w:t>lên;</w:t>
-            </w:r>
-            <w:proofErr w:type="gramEnd"/>
-          </w:p>
-          <w:p>
-            <w:pPr>
-              <w:spacing w:before="120" w:after="280" w:afterAutospacing="1" w:line="240" w:lineRule="auto"/>
-            </w:pPr>
-            <w:r>
-              <w:t>c) Bị suy giảm khả năng lao động từ 61% trở lên và có đủ 15 năm trở lên làm nghề hoặc công việc đặc biệt nặng nhọc, độc hại, nguy hiểm thuộc danh mục do Bộ Lao động - Thương binh và Xã hội, Bộ Y tế ban hành.</w:t>
-            </w:r>
-          </w:p>
-          <w:p>
-            <w:pPr>
-              <w:spacing w:before="120" w:after="280" w:afterAutospacing="1" w:line="240" w:lineRule="auto"/>
-            </w:pPr>
-            <w:r>
-              <w:t>2. Người lao động quy định tại điểm đ và điểm e khoản 1 Điều 2 của Luật này khi nghỉ việc có đủ 20 năm đóng bảo hiểm xã hội trở lên, bị suy giảm khả năng lao động từ 61% trở lên được hưởng lương hưu với mức thấp hơn so với người đủ điều kiện hưởng lương hưu quy định tại điểm a và điểm b khoản 2 Điều 54 của Luật này khi thuộc một trong các trường hợp sau đây:</w:t>
-            </w:r>
-          </w:p>
-          <w:p>
-            <w:pPr>
-              <w:spacing w:before="120" w:after="280" w:afterAutospacing="1" w:line="240" w:lineRule="auto"/>
-            </w:pPr>
-            <w:r>
-              <w:t xml:space="preserve">a) Nam đủ 50 tuổi, nữ đủ 45 tuổi trở </w:t>
-            </w:r>
-            <w:proofErr w:type="gramStart"/>
-            <w:r>
-              <w:t>lên;</w:t>
-            </w:r>
-            <w:proofErr w:type="gramEnd"/>
-          </w:p>
-          <w:p>
-            <w:pPr>
-              <w:spacing w:before="120" w:after="280" w:afterAutospacing="1"/>
-            </w:pPr>
-            <w:r>
-              <w:t>b) Có đủ 15 năm trở lên làm nghề hoặc công việc đặc biệt nặng nhọc, độc hại, nguy hiểm thuộc danh mục do Bộ Lao động - Thương binh và Xã hội, Bộ Y tế ban hành.</w:t>
+              <w:t>2. Từ ngày 01 tháng 01 năm 2018, mức lương hưu hằng tháng của người lao động đủ điều kiện quy định tại Điều 54 của Luật này được tính bằng 45% mức bình quân tiền lương tháng đóng bảo hiểm xã hội quy định tại Điều 62 của Luật này và tương ứng với số năm đóng bảo hiểm xã hội như sau:</w:t>
+            </w:r>
+          </w:p>
+          <w:p>
+            <w:pPr>
+              <w:spacing w:before="120" w:after="280" w:afterAutospacing="1"/>
+            </w:pPr>
+            <w:r>
+              <w:t>a) Lao động nam nghỉ hưu vào năm 2018 là 16 năm, năm 2019 là 17 năm, năm 2020 là 18 năm, năm 2021 là 19 năm, từ năm 2022 trở đi là 20 năm;</w:t>
+            </w:r>
+          </w:p>
+          <w:p>
+            <w:pPr>
+              <w:spacing w:before="120" w:after="280" w:afterAutospacing="1"/>
+            </w:pPr>
+            <w:r>
+              <w:t>b) Lao động nữ nghỉ hưu từ năm 2018 trở đi là 15 năm.</w:t>
+            </w:r>
+          </w:p>
+          <w:p>
+            <w:pPr>
+              <w:spacing w:before="120" w:after="280" w:afterAutospacing="1"/>
+            </w:pPr>
+            <w:r>
+              <w:t>Sau đó cứ thêm mỗi năm, người lao động quy định tại điểm a và điểm b khoản này được tính thêm 2%; mức tối đa bằng 75%.</w:t>
+            </w:r>
+          </w:p>
+          <w:p>
+            <w:pPr>
+              <w:spacing w:before="120" w:after="280" w:afterAutospacing="1"/>
+            </w:pPr>
+            <w:r>
+              <w:t>3. Mức lương hưu hằng tháng của người lao động đủ điều kiện quy định tại Điều 55 của Luật này được tính như quy định tại khoản 1 và khoản 2 Điều này, sau đó cứ mỗi năm nghỉ hưu trước tuổi quy định thì giảm 2%.</w:t>
+            </w:r>
+          </w:p>
+          <w:p>
+            <w:pPr>
+              <w:spacing w:before="120" w:after="280" w:afterAutospacing="1"/>
+            </w:pPr>
+            <w:r>
+              <w:t>Trường hợp tuổi nghỉ hưu có thời gian lẻ đến đủ 06 tháng thì mức giảm là 1%, từ trên 06 tháng thì không giảm tỷ lệ phần trăm do nghỉ hưu trước tuổi.</w:t>
+            </w:r>
+          </w:p>
+          <w:p>
+            <w:pPr>
+              <w:spacing w:before="120" w:after="280" w:afterAutospacing="1"/>
+            </w:pPr>
+            <w:r>
+              <w:t xml:space="preserve">4. Mức lương hưu hằng tháng của lao động nữ đủ điều kiện hưởng lương hưu theo quy định tại khoản 3 Điều 54 được tính theo số năm đóng bảo hiểm xã hội và mức bình quân tiền lương tháng đóng bảo hiểm xã hội như sau: đủ 15 năm đóng bảo hiểm xã hội tính bằng 45% mức bình quân tiền lương tháng đóng bảo hiểm xã hội quy định tại Điều 62 của </w:t>
+            </w:r>
+            <w:r>
+              <w:lastRenderedPageBreak/>
+              <w:t>Luật này. Từ đủ 16 năm đến dưới 20 năm đóng bảo hiểm xã hội, cứ mỗi năm đóng tính thêm 2%.</w:t>
+            </w:r>
+          </w:p>
+          <w:p>
+            <w:pPr>
+              <w:spacing w:before="120" w:after="280" w:afterAutospacing="1"/>
+            </w:pPr>
+            <w:r>
+              <w:t>5. Mức lương hưu hằng tháng thấp nhất của người lao động tham gia bảo hiểm xã hội bắt buộc đủ điều kiện hưởng lương hưu theo quy định tại Điều 54 và Điều 55 của Luật này bằng mức lương cơ sở, trừ trường hợp quy định tại điểm i khoản 1 Điều 2 và khoản 3 Điều 54 của Luật này.</w:t>
+            </w:r>
+          </w:p>
+          <w:p>
+            <w:pPr>
+              <w:spacing w:before="120" w:after="280" w:afterAutospacing="1"/>
+            </w:pPr>
+            <w:r>
+              <w:t>6. Chính phủ quy định chi tiết Điều này</w:t>
             </w:r>
           </w:p>
         </w:tc>
@@ -5426,17 +5381,25 @@
           <w:tcPr>
             <w:tcW w:w="2471" w:type="dxa"/>
           </w:tcPr>
-          <w:p/>
-        </w:tc>
-        <w:tc>
-          <w:tcPr>
-            <w:tcW w:w="1762" w:type="dxa"/>
-          </w:tcPr>
-          <w:p/>
-        </w:tc>
-        <w:tc>
-          <w:tcPr>
-            <w:tcW w:w="1945" w:type="dxa"/>
+          <w:p>
+            <w:r>
+              <w:lastRenderedPageBreak/>
+              <w:t>Điều 56. Mức lương hưu hằng tháng</w:t>
+            </w:r>
+            <w:r>
+              <w:t xml:space="preserve"> – Luật BHXH 2014</w:t>
+            </w:r>
+          </w:p>
+        </w:tc>
+        <w:tc>
+          <w:tcPr>
+            <w:tcW w:w="1762" w:type="dxa"/>
+          </w:tcPr>
+          <w:p/>
+        </w:tc>
+        <w:tc>
+          <w:tcPr>
+            <w:tcW w:w="1762" w:type="dxa"/>
           </w:tcPr>
           <w:p/>
         </w:tc>
@@ -5448,7 +5411,8 @@
           </w:tcPr>
           <w:p>
             <w:r>
-              <w:t>Mức lương hưu hằng tháng</w:t>
+              <w:lastRenderedPageBreak/>
+              <w:t xml:space="preserve">Trợ cấp một lần khi nghỉ hưu </w:t>
             </w:r>
           </w:p>
         </w:tc>
@@ -5458,95 +5422,18 @@
           </w:tcPr>
           <w:p>
             <w:pPr>
-              <w:spacing w:before="120" w:after="280" w:afterAutospacing="1" w:line="240" w:lineRule="auto"/>
-            </w:pPr>
-            <w:r>
-              <w:t xml:space="preserve">1. Từ ngày Luật này có hiệu lực thi hành cho đến trước ngày 01 tháng 01 năm 2018, mức lương hưu hằng tháng của người lao động đủ điều kiện quy định tại Điều 54 của Luật này được tính bằng 45% mức bình quân tiền lương tháng đóng bảo hiểm xã hội quy định tại Điều 62 của Luật này </w:t>
-            </w:r>
-            <w:r>
-              <w:lastRenderedPageBreak/>
-              <w:t>tương ứng với 15 năm đóng bảo hiểm xã hội, sau đó cứ thêm mỗi năm thì tính thêm 2% đối với nam và 3% đối với nữ; mức tối đa bằng 75%.</w:t>
-            </w:r>
-          </w:p>
-          <w:p>
-            <w:pPr>
-              <w:spacing w:before="120" w:after="280" w:afterAutospacing="1" w:line="240" w:lineRule="auto"/>
-            </w:pPr>
-            <w:r>
-              <w:t>2. Từ ngày 01 tháng 01 năm 2018, mức lương hưu hằng tháng của người lao động đủ điều kiện quy định tại Điều 54 của Luật này được tính bằng 45% mức bình quân tiền lương tháng đóng bảo hiểm xã hội quy định tại Điều 62 của Luật này và tương ứng với số năm đóng bảo hiểm xã hội như sau:</w:t>
-            </w:r>
-          </w:p>
-          <w:p>
-            <w:pPr>
-              <w:spacing w:before="120" w:after="280" w:afterAutospacing="1" w:line="240" w:lineRule="auto"/>
-            </w:pPr>
-            <w:r>
-              <w:t xml:space="preserve">a) Lao động nam nghỉ hưu vào năm 2018 là 16 năm, năm 2019 là 17 năm, năm 2020 là 18 năm, năm 2021 là 19 năm, từ năm 2022 trở đi là 20 </w:t>
-            </w:r>
-            <w:proofErr w:type="gramStart"/>
-            <w:r>
-              <w:t>năm;</w:t>
-            </w:r>
-            <w:proofErr w:type="gramEnd"/>
-          </w:p>
-          <w:p>
-            <w:pPr>
-              <w:spacing w:before="120" w:after="280" w:afterAutospacing="1" w:line="240" w:lineRule="auto"/>
-            </w:pPr>
-            <w:r>
-              <w:t>b) Lao động nữ nghỉ hưu từ năm 2018 trở đi là 15 năm.</w:t>
-            </w:r>
-          </w:p>
-          <w:p>
-            <w:pPr>
-              <w:spacing w:before="120" w:after="280" w:afterAutospacing="1" w:line="240" w:lineRule="auto"/>
-            </w:pPr>
-            <w:r>
-              <w:t>Sau đó cứ thêm mỗi năm, người lao động quy định tại điểm a và điểm b khoản này được tính thêm 2%; mức tối đa bằng 75%.</w:t>
-            </w:r>
-          </w:p>
-          <w:p>
-            <w:pPr>
-              <w:spacing w:before="120" w:after="280" w:afterAutospacing="1" w:line="240" w:lineRule="auto"/>
-            </w:pPr>
-            <w:r>
-              <w:t>3. Mức lương hưu hằng tháng của người lao động đủ điều kiện quy định tại Điều 55 của Luật này được tính như quy định tại khoản 1 và khoản 2 Điều này, sau đó cứ mỗi năm nghỉ hưu trước tuổi quy định thì giảm 2%.</w:t>
-            </w:r>
-          </w:p>
-          <w:p>
-            <w:pPr>
-              <w:spacing w:before="120" w:after="280" w:afterAutospacing="1" w:line="240" w:lineRule="auto"/>
-            </w:pPr>
-            <w:r>
-              <w:t>Trường hợp tuổi nghỉ hưu có thời gian lẻ đến đủ 06 tháng thì mức giảm là 1%, từ trên 06 tháng thì không giảm tỷ lệ phần trăm do nghỉ hưu trước tuổi.</w:t>
-            </w:r>
-          </w:p>
-          <w:p>
-            <w:pPr>
-              <w:spacing w:before="120" w:after="280" w:afterAutospacing="1" w:line="240" w:lineRule="auto"/>
-            </w:pPr>
-            <w:r>
-              <w:t xml:space="preserve">4. Mức lương hưu hằng tháng của lao động nữ đủ điều kiện hưởng lương hưu theo quy định tại khoản 3 Điều 54 được tính theo số năm đóng bảo hiểm xã hội và mức bình quân tiền lương tháng đóng bảo hiểm xã hội như sau: đủ 15 năm </w:t>
-            </w:r>
-            <w:r>
-              <w:lastRenderedPageBreak/>
-              <w:t>đóng bảo hiểm xã hội tính bằng 45% mức bình quân tiền lương tháng đóng bảo hiểm xã hội quy định tại Điều 62 của Luật này. Từ đủ 16 năm đến dưới 20 năm đóng bảo hiểm xã hội, cứ mỗi năm đóng tính thêm 2%.</w:t>
-            </w:r>
-          </w:p>
-          <w:p>
-            <w:pPr>
-              <w:spacing w:before="120" w:after="280" w:afterAutospacing="1" w:line="240" w:lineRule="auto"/>
-            </w:pPr>
-            <w:r>
-              <w:t>5. Mức lương hưu hằng tháng thấp nhất của người lao động tham gia bảo hiểm xã hội bắt buộc đủ điều kiện hưởng lương hưu theo quy định tại Điều 54 và Điều 55 của Luật này bằng mức lương cơ sở, trừ trường hợp quy định tại điểm i khoản 1 Điều 2 và khoản 3 Điều 54 của Luật này.</w:t>
-            </w:r>
-          </w:p>
-          <w:p>
-            <w:pPr>
-              <w:spacing w:before="120" w:after="280" w:afterAutospacing="1"/>
-            </w:pPr>
-            <w:r>
-              <w:t>6. Chính phủ quy định chi tiết Điều này</w:t>
+              <w:spacing w:before="120" w:after="280" w:afterAutospacing="1"/>
+            </w:pPr>
+            <w:r>
+              <w:t>1. Người lao động có thời gian đóng bảo hiểm xã hội cao hơn số năm tương ứng với tỷ lệ hưởng lương hưu 75% thì khi nghỉ hưu, ngoài lương hưu còn được hưởng trợ cấp một lần.</w:t>
+            </w:r>
+          </w:p>
+          <w:p>
+            <w:pPr>
+              <w:spacing w:before="120" w:after="280" w:afterAutospacing="1"/>
+            </w:pPr>
+            <w:r>
+              <w:t>2. Mức trợ cấp một lần được tính theo số năm đóng bảo hiểm xã hội cao hơn số năm tương ứng với tỷ lệ hưởng lương hưu 75%, cứ mỗi năm đóng bảo hiểm xã hội thì được tính bằng 0,5 tháng mức bình quân tiền lương tháng đóng bảo hiểm xã hội.</w:t>
             </w:r>
           </w:p>
         </w:tc>
@@ -5554,17 +5441,24 @@
           <w:tcPr>
             <w:tcW w:w="2471" w:type="dxa"/>
           </w:tcPr>
-          <w:p/>
-        </w:tc>
-        <w:tc>
-          <w:tcPr>
-            <w:tcW w:w="1762" w:type="dxa"/>
-          </w:tcPr>
-          <w:p/>
-        </w:tc>
-        <w:tc>
-          <w:tcPr>
-            <w:tcW w:w="1945" w:type="dxa"/>
+          <w:p>
+            <w:r>
+              <w:t>Điều 58. Trợ cấp một lần khi nghỉ hưu</w:t>
+            </w:r>
+            <w:r>
+              <w:t xml:space="preserve"> – Luật BHXH 2014</w:t>
+            </w:r>
+          </w:p>
+        </w:tc>
+        <w:tc>
+          <w:tcPr>
+            <w:tcW w:w="1762" w:type="dxa"/>
+          </w:tcPr>
+          <w:p/>
+        </w:tc>
+        <w:tc>
+          <w:tcPr>
+            <w:tcW w:w="1762" w:type="dxa"/>
           </w:tcPr>
           <w:p/>
         </w:tc>
@@ -5576,32 +5470,45 @@
           </w:tcPr>
           <w:p>
             <w:r>
+              <w:t>Thời điểm hưởng lương hưu</w:t>
+            </w:r>
+          </w:p>
+        </w:tc>
+        <w:tc>
+          <w:tcPr>
+            <w:tcW w:w="5571" w:type="dxa"/>
+          </w:tcPr>
+          <w:p>
+            <w:pPr>
+              <w:spacing w:before="120" w:after="280" w:afterAutospacing="1"/>
+            </w:pPr>
+            <w:r>
+              <w:t>1. Đối với người lao động đang đóng bảo hiểm xã hội bắt buộc quy định tại các điểm a, b, c, d, đ, e và i khoản 1 Điều 2 của Luật này, thời điểm hưởng lương hưu là thời điểm ghi trong quyết định nghỉ việc do người sử dụng lao động lập khi người lao động đã đủ điều kiện hưởng lương hưu theo quy định của pháp luật.</w:t>
+            </w:r>
+          </w:p>
+          <w:p>
+            <w:pPr>
+              <w:spacing w:before="120" w:after="280" w:afterAutospacing="1"/>
+            </w:pPr>
+            <w:r>
+              <w:t>2. Đối với người lao động đang đóng bảo hiểm xã hội bắt buộc quy định tại điểm h khoản 1 Điều 2 của Luật này, thời điểm hưởng lương hưu được tính từ tháng liền kề khi người lao động đủ điều kiện hưởng lương hưu và có văn bản đề nghị gửi cho cơ quan bảo hiểm xã hội.</w:t>
+            </w:r>
+          </w:p>
+          <w:p>
+            <w:pPr>
+              <w:spacing w:before="120" w:after="280" w:afterAutospacing="1"/>
+            </w:pPr>
+            <w:r>
               <w:lastRenderedPageBreak/>
-              <w:t>Trợ cấp một lần khi nghỉ hưu</w:t>
-            </w:r>
-            <w:r>
-              <w:t xml:space="preserve"> </w:t>
-            </w:r>
-          </w:p>
-        </w:tc>
-        <w:tc>
-          <w:tcPr>
-            <w:tcW w:w="5571" w:type="dxa"/>
-          </w:tcPr>
-          <w:p>
-            <w:pPr>
-              <w:spacing w:before="120" w:after="280" w:afterAutospacing="1" w:line="240" w:lineRule="auto"/>
-            </w:pPr>
-            <w:r>
-              <w:t>1. Người lao động có thời gian đóng bảo hiểm xã hội cao hơn số năm tương ứng với tỷ lệ hưởng lương hưu 75% thì khi nghỉ hưu, ngoài lương hưu còn được hưởng trợ cấp một lần.</w:t>
-            </w:r>
-          </w:p>
-          <w:p>
-            <w:pPr>
-              <w:spacing w:before="120" w:after="280" w:afterAutospacing="1"/>
-            </w:pPr>
-            <w:r>
-              <w:t>2. Mức trợ cấp một lần được tính theo số năm đóng bảo hiểm xã hội cao hơn số năm tương ứng với tỷ lệ hưởng lương hưu 75%, cứ mỗi năm đóng bảo hiểm xã hội thì được tính bằng 0,5 tháng mức bình quân tiền lương tháng đóng bảo hiểm xã hội.</w:t>
+              <w:t>3. Đối với người lao động quy định tại điểm g khoản 1 Điều 2 của Luật này và người đang bảo lưu thời gian đóng bảo hiểm xã hội, thời điểm hưởng lương hưu là thời điểm ghi trong văn bản đề nghị của người lao động đã đủ điều kiện hưởng lương hưu theo quy định.</w:t>
+            </w:r>
+          </w:p>
+          <w:p>
+            <w:pPr>
+              <w:spacing w:before="120" w:after="280" w:afterAutospacing="1"/>
+            </w:pPr>
+            <w:r>
+              <w:t>4. Bộ trưởng Bộ Lao động - Thương binh và Xã hội quy định chi tiết về thời điểm hưởng lương hưu đối với người lao động quy định tại khoản 1 Điều 2 của Luật này.</w:t>
             </w:r>
           </w:p>
         </w:tc>
@@ -5609,17 +5516,31 @@
           <w:tcPr>
             <w:tcW w:w="2471" w:type="dxa"/>
           </w:tcPr>
-          <w:p/>
-        </w:tc>
-        <w:tc>
-          <w:tcPr>
-            <w:tcW w:w="1762" w:type="dxa"/>
-          </w:tcPr>
-          <w:p/>
-        </w:tc>
-        <w:tc>
-          <w:tcPr>
-            <w:tcW w:w="1945" w:type="dxa"/>
+          <w:p>
+            <w:r>
+              <w:lastRenderedPageBreak/>
+              <w:t>Điều 59. Thời điểm hưởng lương hưu</w:t>
+            </w:r>
+            <w:r>
+              <w:t xml:space="preserve"> – Luật BHXH 2014</w:t>
+            </w:r>
+          </w:p>
+          <w:p/>
+          <w:p>
+            <w:pPr>
+              <w:ind w:firstLine="720"/>
+            </w:pPr>
+          </w:p>
+        </w:tc>
+        <w:tc>
+          <w:tcPr>
+            <w:tcW w:w="1762" w:type="dxa"/>
+          </w:tcPr>
+          <w:p/>
+        </w:tc>
+        <w:tc>
+          <w:tcPr>
+            <w:tcW w:w="1762" w:type="dxa"/>
           </w:tcPr>
           <w:p/>
         </w:tc>
@@ -5631,7 +5552,7 @@
           </w:tcPr>
           <w:p>
             <w:r>
-              <w:t>Thời điểm hưởng lương hưu</w:t>
+              <w:t>Bảo hiểm xã hội một lần</w:t>
             </w:r>
           </w:p>
         </w:tc>
@@ -5641,38 +5562,91 @@
           </w:tcPr>
           <w:p>
             <w:pPr>
-              <w:spacing w:before="120" w:after="280" w:afterAutospacing="1" w:line="240" w:lineRule="auto"/>
-            </w:pPr>
-            <w:r>
-              <w:t>1. Đối với người lao động đang đóng bảo hiểm xã hội bắt buộc quy định tại các điểm a, b, c, d, đ, e và i khoản 1 Điều 2 của Luật này, thời điểm hưởng lương hưu là thời điểm ghi trong quyết định nghỉ việc do người sử dụng lao động lập khi người lao động đã đủ điều kiện hưởng lương hưu theo quy định của pháp luật.</w:t>
-            </w:r>
-          </w:p>
-          <w:p>
-            <w:pPr>
-              <w:spacing w:before="120" w:after="280" w:afterAutospacing="1" w:line="240" w:lineRule="auto"/>
-            </w:pPr>
-            <w:r>
-              <w:t xml:space="preserve">2. Đối với người lao động đang đóng bảo hiểm xã hội bắt buộc quy định tại điểm h khoản 1 Điều 2 của Luật này, thời điểm hưởng lương hưu được tính từ tháng liền kề khi </w:t>
-            </w:r>
+              <w:spacing w:before="120" w:after="280" w:afterAutospacing="1"/>
+            </w:pPr>
+            <w:r>
+              <w:t>1. Người lao động quy định tại khoản 1 Điều 2 của Luật này mà có yêu cầu thì được hưởng bảo hiểm xã hội một lần nếu thuộc một trong các trường hợp sau đây:</w:t>
+            </w:r>
+          </w:p>
+          <w:p>
+            <w:pPr>
+              <w:spacing w:before="120" w:after="280" w:afterAutospacing="1"/>
+            </w:pPr>
+            <w:r>
+              <w:t>a) Đủ tuổi hưởng lương hưu theo quy định tại các khoản 1, 2 và 4 Điều 54 của Luật này mà chưa đủ 20 năm đóng bảo hiểm xã hội hoặc theo quy định tại khoản 3 Điều 54 của Luật này mà chưa đủ 15 năm đóng bảo hiểm xã hội và không tiếp tục tham gia bảo hiểm xã hội tự nguyện;</w:t>
+            </w:r>
+          </w:p>
+          <w:p>
+            <w:pPr>
+              <w:spacing w:before="120" w:after="280" w:afterAutospacing="1"/>
+            </w:pPr>
+            <w:r>
+              <w:t>b) Ra nước ngoài để định cư;</w:t>
+            </w:r>
+          </w:p>
+          <w:p>
+            <w:pPr>
+              <w:spacing w:before="120" w:after="280" w:afterAutospacing="1"/>
+            </w:pPr>
+            <w:r>
+              <w:t>c) Người đang bị mắc một trong những bệnh nguy hiểm đến tính mạng như ung thư, bại liệt, xơ gan cổ chướng, phong, lao nặng, nhiễm HIV đã chuyển sang giai đoạn AIDS và những bệnh khác theo quy định của Bộ Y tế;</w:t>
+            </w:r>
+          </w:p>
+          <w:p>
+            <w:pPr>
+              <w:spacing w:before="120" w:after="280" w:afterAutospacing="1"/>
+            </w:pPr>
+            <w:r>
+              <w:t>d) Trường hợp người lao động quy định tại điểm đ và điểm e khoản 1 Điều 2 của Luật này khi phục viên, xuất ngũ, thôi việc mà không đủ điều kiện để hưởng lương hưu.</w:t>
+            </w:r>
+          </w:p>
+          <w:p>
+            <w:pPr>
+              <w:spacing w:before="120" w:after="280" w:afterAutospacing="1"/>
+            </w:pPr>
             <w:r>
               <w:lastRenderedPageBreak/>
-              <w:t>người lao động đủ điều kiện hưởng lương hưu và có văn bản đề nghị gửi cho cơ quan bảo hiểm xã hội.</w:t>
-            </w:r>
-          </w:p>
-          <w:p>
-            <w:pPr>
-              <w:spacing w:before="120" w:after="280" w:afterAutospacing="1" w:line="240" w:lineRule="auto"/>
-            </w:pPr>
-            <w:r>
-              <w:t>3. Đối với người lao động quy định tại điểm g khoản 1 Điều 2 của Luật này và người đang bảo lưu thời gian đóng bảo hiểm xã hội, thời điểm hưởng lương hưu là thời điểm ghi trong văn bản đề nghị của người lao động đã đủ điều kiện hưởng lương hưu theo quy định.</w:t>
-            </w:r>
-          </w:p>
-          <w:p>
-            <w:pPr>
-              <w:spacing w:before="120" w:after="280" w:afterAutospacing="1"/>
-            </w:pPr>
-            <w:r>
-              <w:t>4. Bộ trưởng Bộ Lao động - Thương binh và Xã hội quy định chi tiết về thời điểm hưởng lương hưu đối với người lao động quy định tại khoản 1 Điều 2 của Luật này.</w:t>
+              <w:t>2. Mức hưởng bảo hiểm xã hội một lần được tính theo số năm đã đóng bảo hiểm xã hội, cứ mỗi năm được tính như sau:</w:t>
+            </w:r>
+          </w:p>
+          <w:p>
+            <w:pPr>
+              <w:spacing w:before="120" w:after="280" w:afterAutospacing="1"/>
+            </w:pPr>
+            <w:r>
+              <w:t>a) 1,5 tháng mức bình quân tiền lương tháng đóng bảo hiểm xã hội cho những năm đóng trước năm 2014;</w:t>
+            </w:r>
+          </w:p>
+          <w:p>
+            <w:pPr>
+              <w:spacing w:before="120" w:after="280" w:afterAutospacing="1"/>
+            </w:pPr>
+            <w:r>
+              <w:t>b) 02 tháng mức bình quân tiền lương tháng đóng bảo hiểm xã hội cho những năm đóng từ năm 2014 trở đi;</w:t>
+            </w:r>
+          </w:p>
+          <w:p>
+            <w:pPr>
+              <w:spacing w:before="120" w:after="280" w:afterAutospacing="1"/>
+            </w:pPr>
+            <w:r>
+              <w:t>c) Trường hợp thời gian đóng bảo hiểm xã hội chưa đủ một năm thì mức hưởng bảo hiểm xã hội bằng số tiền đã đóng, mức tối đa bằng 02 tháng mức bình quân tiền lương tháng đóng bảo hiểm xã hội.</w:t>
+            </w:r>
+          </w:p>
+          <w:p>
+            <w:pPr>
+              <w:spacing w:before="120" w:after="280" w:afterAutospacing="1"/>
+            </w:pPr>
+            <w:r>
+              <w:t>3. Mức hưởng bảo hiểm xã hội một lần thực hiện theo quy định tại khoản 2 Điều này không bao gồm số tiền Nhà nước hỗ trợ đóng bảo hiểm xã hội tự nguyện, trừ trường hợp quy định tại điểm c khoản 1 Điều này.</w:t>
+            </w:r>
+          </w:p>
+          <w:p>
+            <w:pPr>
+              <w:spacing w:before="120" w:after="280" w:afterAutospacing="1"/>
+            </w:pPr>
+            <w:r>
+              <w:t>4. Thời điểm tính hưởng bảo hiểm xã hội một lần là thời điểm ghi trong quyết định của cơ quan bảo hiểm xã hội.</w:t>
             </w:r>
           </w:p>
         </w:tc>
@@ -5680,17 +5654,25 @@
           <w:tcPr>
             <w:tcW w:w="2471" w:type="dxa"/>
           </w:tcPr>
-          <w:p/>
-        </w:tc>
-        <w:tc>
-          <w:tcPr>
-            <w:tcW w:w="1762" w:type="dxa"/>
-          </w:tcPr>
-          <w:p/>
-        </w:tc>
-        <w:tc>
-          <w:tcPr>
-            <w:tcW w:w="1945" w:type="dxa"/>
+          <w:p>
+            <w:r>
+              <w:lastRenderedPageBreak/>
+              <w:t>Điều 60. Bảo hiểm xã hội một lần</w:t>
+            </w:r>
+            <w:r>
+              <w:t xml:space="preserve"> – Luật BHXH 2014</w:t>
+            </w:r>
+          </w:p>
+        </w:tc>
+        <w:tc>
+          <w:tcPr>
+            <w:tcW w:w="1762" w:type="dxa"/>
+          </w:tcPr>
+          <w:p/>
+        </w:tc>
+        <w:tc>
+          <w:tcPr>
+            <w:tcW w:w="1762" w:type="dxa"/>
           </w:tcPr>
           <w:p/>
         </w:tc>
@@ -5702,7 +5684,7 @@
           </w:tcPr>
           <w:p>
             <w:r>
-              <w:t>Bảo hiểm xã hội một lần</w:t>
+              <w:t>Mức bình quân tiền lương tháng đóng bảo hiểm xã hội để tính lương hưu, trợ cấp một lần</w:t>
             </w:r>
           </w:p>
         </w:tc>
@@ -5712,116 +5694,84 @@
           </w:tcPr>
           <w:p>
             <w:pPr>
-              <w:spacing w:before="120" w:after="280" w:afterAutospacing="1" w:line="240" w:lineRule="auto"/>
-            </w:pPr>
-            <w:r>
-              <w:t>1. Người lao động quy định tại khoản 1 Điều 2 của Luật này mà có yêu cầu thì được hưởng bảo hiểm xã hội một lần nếu thuộc một trong các trường hợp sau đây:</w:t>
-            </w:r>
-          </w:p>
-          <w:p>
-            <w:pPr>
-              <w:spacing w:before="120" w:after="280" w:afterAutospacing="1" w:line="240" w:lineRule="auto"/>
-            </w:pPr>
-            <w:r>
-              <w:t xml:space="preserve">a) Đủ tuổi hưởng lương hưu theo quy định tại các khoản 1, 2 và 4 Điều 54 của Luật này mà chưa đủ 20 năm đóng bảo hiểm xã hội hoặc theo quy định tại khoản 3 Điều 54 của Luật này mà chưa đủ 15 năm đóng bảo hiểm xã hội và không tiếp tục tham gia bảo hiểm xã hội tự </w:t>
-            </w:r>
-            <w:proofErr w:type="gramStart"/>
-            <w:r>
-              <w:t>nguyện;</w:t>
-            </w:r>
-            <w:proofErr w:type="gramEnd"/>
-          </w:p>
-          <w:p>
-            <w:pPr>
-              <w:spacing w:before="120" w:after="280" w:afterAutospacing="1" w:line="240" w:lineRule="auto"/>
-            </w:pPr>
-            <w:r>
-              <w:t xml:space="preserve">b) Ra nước ngoài để định </w:t>
-            </w:r>
-            <w:proofErr w:type="gramStart"/>
-            <w:r>
-              <w:t>cư;</w:t>
-            </w:r>
-            <w:proofErr w:type="gramEnd"/>
-          </w:p>
-          <w:p>
-            <w:pPr>
-              <w:spacing w:before="120" w:after="280" w:afterAutospacing="1" w:line="240" w:lineRule="auto"/>
-            </w:pPr>
-            <w:r>
-              <w:t xml:space="preserve">c) Người đang bị mắc một trong những bệnh nguy hiểm đến tính mạng như ung thư, bại liệt, xơ gan cổ chướng, phong, lao nặng, nhiễm HIV đã chuyển sang giai đoạn AIDS và những bệnh khác theo quy định của Bộ Y </w:t>
-            </w:r>
-            <w:proofErr w:type="gramStart"/>
-            <w:r>
-              <w:t>tế;</w:t>
-            </w:r>
-            <w:proofErr w:type="gramEnd"/>
-          </w:p>
-          <w:p>
-            <w:pPr>
-              <w:spacing w:before="120" w:after="280" w:afterAutospacing="1" w:line="240" w:lineRule="auto"/>
-            </w:pPr>
-            <w:r>
-              <w:t>d) Trường hợp người lao động quy định tại điểm đ và điểm e khoản 1 Điều 2 của Luật này khi phục viên, xuất ngũ, thôi việc mà không đủ điều kiện để hưởng lương hưu.</w:t>
-            </w:r>
-          </w:p>
-          <w:p>
-            <w:pPr>
-              <w:spacing w:before="120" w:after="280" w:afterAutospacing="1" w:line="240" w:lineRule="auto"/>
+              <w:spacing w:before="120" w:after="280" w:afterAutospacing="1"/>
+            </w:pPr>
+            <w:r>
+              <w:t>1. Người lao động thuộc đối tượng thực hiện chế độ tiền lương do Nhà nước quy định có toàn bộ thời gian đóng bảo hiểm xã hội theo chế độ tiền lương này thì tính bình quân tiền lương tháng của số năm đóng bảo hiểm xã hội trước khi nghỉ hưu như sau:</w:t>
+            </w:r>
+          </w:p>
+          <w:p>
+            <w:pPr>
+              <w:spacing w:before="120" w:after="280" w:afterAutospacing="1"/>
+            </w:pPr>
+            <w:r>
+              <w:t>a) Tham gia bảo hiểm xã hội trước ngày 01 tháng 01 năm 1995 thì tính bình quân của tiền lương tháng đóng bảo hiểm xã hội của 05 năm cuối trước khi nghỉ hưu;</w:t>
+            </w:r>
+          </w:p>
+          <w:p>
+            <w:pPr>
+              <w:spacing w:before="120" w:after="280" w:afterAutospacing="1"/>
             </w:pPr>
             <w:r>
               <w:lastRenderedPageBreak/>
-              <w:t>2. Mức hưởng bảo hiểm xã hội một lần được tính theo số năm đã đóng bảo hiểm xã hội, cứ mỗi năm được tính như sau:</w:t>
-            </w:r>
-          </w:p>
-          <w:p>
-            <w:pPr>
-              <w:spacing w:before="120" w:after="280" w:afterAutospacing="1" w:line="240" w:lineRule="auto"/>
-            </w:pPr>
-            <w:r>
-              <w:t xml:space="preserve">a) 1,5 tháng mức bình quân tiền lương tháng đóng bảo hiểm xã hội cho những năm đóng trước năm </w:t>
-            </w:r>
-            <w:proofErr w:type="gramStart"/>
-            <w:r>
-              <w:t>2014;</w:t>
-            </w:r>
-            <w:proofErr w:type="gramEnd"/>
-          </w:p>
-          <w:p>
-            <w:pPr>
-              <w:spacing w:before="120" w:after="280" w:afterAutospacing="1" w:line="240" w:lineRule="auto"/>
-            </w:pPr>
-            <w:r>
-              <w:t xml:space="preserve">b) 02 tháng mức bình quân tiền lương tháng đóng bảo hiểm xã hội cho những năm đóng từ năm 2014 trở </w:t>
-            </w:r>
-            <w:proofErr w:type="gramStart"/>
-            <w:r>
-              <w:t>đi;</w:t>
-            </w:r>
-            <w:proofErr w:type="gramEnd"/>
-          </w:p>
-          <w:p>
-            <w:pPr>
-              <w:spacing w:before="120" w:after="280" w:afterAutospacing="1" w:line="240" w:lineRule="auto"/>
-            </w:pPr>
-            <w:r>
-              <w:t>c) Trường hợp thời gian đóng bảo hiểm xã hội chưa đủ một năm thì mức hưởng bảo hiểm xã hội bằng số tiền đã đóng, mức tối đa bằng 02 tháng mức bình quân tiền lương tháng đóng bảo hiểm xã hội.</w:t>
-            </w:r>
-          </w:p>
-          <w:p>
-            <w:pPr>
-              <w:spacing w:before="120" w:after="280" w:afterAutospacing="1" w:line="240" w:lineRule="auto"/>
-            </w:pPr>
-            <w:r>
-              <w:t>3. Mức hưởng bảo hiểm xã hội một lần thực hiện theo quy định tại khoản 2 Điều này không bao gồm số tiền Nhà nước hỗ trợ đóng bảo hiểm xã hội tự nguyện, trừ trường hợp quy định tại điểm c khoản 1 Điều này.</w:t>
-            </w:r>
-          </w:p>
-          <w:p>
-            <w:pPr>
-              <w:spacing w:before="120" w:after="280" w:afterAutospacing="1"/>
-            </w:pPr>
-            <w:r>
-              <w:t>4. Thời điểm tính hưởng bảo hiểm xã hội một lần là thời điểm ghi trong quyết định của cơ quan bảo hiểm xã hội.</w:t>
+              <w:t>b) Tham gia bảo hiểm xã hội trong khoảng thời gian từ ngày 01 tháng 01 năm 1995 đến ngày 31 tháng 12 năm 2000 thì tính bình quân của tiền lương tháng đóng bảo hiểm xã hội của 06 năm cuối trước khi nghỉ hưu;</w:t>
+            </w:r>
+          </w:p>
+          <w:p>
+            <w:pPr>
+              <w:spacing w:before="120" w:after="280" w:afterAutospacing="1"/>
+            </w:pPr>
+            <w:r>
+              <w:t>c) Tham gia bảo hiểm xã hội trong khoảng thời gian từ ngày 01 tháng 01 năm 2001 đến ngày 31 tháng 12 năm 2006 thì tính bình quân của tiền lương tháng đóng bảo hiểm xã hội của 08 năm cuối trước khi nghỉ hưu;</w:t>
+            </w:r>
+          </w:p>
+          <w:p>
+            <w:pPr>
+              <w:spacing w:before="120" w:after="280" w:afterAutospacing="1"/>
+            </w:pPr>
+            <w:r>
+              <w:t>d) Tham gia bảo hiểm xã hội trong khoảng thời gian từ ngày 01 tháng 01 năm 2007 đến ngày 31 tháng 12 năm 2015 thì tính bình quân của tiền lương tháng đóng bảo hiểm xã hội của 10 năm cuối trước khi nghỉ hưu;</w:t>
+            </w:r>
+          </w:p>
+          <w:p>
+            <w:pPr>
+              <w:spacing w:before="120" w:after="280" w:afterAutospacing="1"/>
+            </w:pPr>
+            <w:r>
+              <w:t>đ) Tham gia bảo hiểm xã hội từ ngày 01 tháng 01 năm 2016 đến ngày 31 tháng 12 năm 2019 thì tính bình quân của tiền lương tháng đóng bảo hiểm xã hội của 15 năm cuối trước khi nghỉ hưu;</w:t>
+            </w:r>
+          </w:p>
+          <w:p>
+            <w:pPr>
+              <w:spacing w:before="120" w:after="280" w:afterAutospacing="1"/>
+            </w:pPr>
+            <w:r>
+              <w:t>e) Tham gia bảo hiểm xã hội từ ngày 01 tháng 01 năm 2020 đến ngày 31 tháng 12 năm 2024 thì tính bình quân của tiền lương tháng đóng bảo hiểm xã hội của 20 năm cuối trước khi nghỉ hưu;</w:t>
+            </w:r>
+          </w:p>
+          <w:p>
+            <w:pPr>
+              <w:spacing w:before="120" w:after="280" w:afterAutospacing="1"/>
+            </w:pPr>
+            <w:r>
+              <w:t>g) Tham gia bảo hiểm xã hội từ ngày 01 tháng 01 năm 2025 trở đi thì tính bình quân của tiền lương tháng đóng bảo hiểm xã hội của toàn bộ thời gian.</w:t>
+            </w:r>
+          </w:p>
+          <w:p>
+            <w:pPr>
+              <w:spacing w:before="120" w:after="280" w:afterAutospacing="1"/>
+            </w:pPr>
+            <w:r>
+              <w:t>2. Người lao động có toàn bộ thời gian đóng bảo hiểm xã hội theo chế độ tiền lương do người sử dụng lao động quyết định thì tính bình quân tiền lương tháng đóng bảo hiểm xã hội của toàn bộ thời gian.</w:t>
+            </w:r>
+          </w:p>
+          <w:p>
+            <w:pPr>
+              <w:spacing w:before="120" w:after="280" w:afterAutospacing="1"/>
+            </w:pPr>
+            <w:r>
+              <w:lastRenderedPageBreak/>
+              <w:t>3. Người lao động vừa có thời gian đóng bảo hiểm xã hội thuộc đối tượng thực hiện chế độ tiền lương do Nhà nước quy định, vừa có thời gian đóng bảo hiểm xã hội theo chế độ tiền lương do người sử dụng lao động quyết định thì tính bình quân tiền lương tháng đóng bảo hiểm xã hội chung của các thời gian, trong đó thời gian đóng theo chế độ tiền lương do Nhà nước quy định được tính bình quân tiền lương tháng đóng bảo</w:t>
             </w:r>
           </w:p>
         </w:tc>
@@ -5829,17 +5779,25 @@
           <w:tcPr>
             <w:tcW w:w="2471" w:type="dxa"/>
           </w:tcPr>
-          <w:p/>
-        </w:tc>
-        <w:tc>
-          <w:tcPr>
-            <w:tcW w:w="1762" w:type="dxa"/>
-          </w:tcPr>
-          <w:p/>
-        </w:tc>
-        <w:tc>
-          <w:tcPr>
-            <w:tcW w:w="1945" w:type="dxa"/>
+          <w:p>
+            <w:r>
+              <w:lastRenderedPageBreak/>
+              <w:t>Điều 62. Mức bình quân tiền lương tháng đóng bảo hiểm xã hội để tính lương hưu, trợ cấp một lần</w:t>
+            </w:r>
+            <w:r>
+              <w:t xml:space="preserve"> – Luật BHXH 2014</w:t>
+            </w:r>
+          </w:p>
+        </w:tc>
+        <w:tc>
+          <w:tcPr>
+            <w:tcW w:w="1762" w:type="dxa"/>
+          </w:tcPr>
+          <w:p/>
+        </w:tc>
+        <w:tc>
+          <w:tcPr>
+            <w:tcW w:w="1762" w:type="dxa"/>
           </w:tcPr>
           <w:p/>
         </w:tc>
@@ -5851,7 +5809,8 @@
           </w:tcPr>
           <w:p>
             <w:r>
-              <w:t>Mức bình quân tiền lương tháng đóng bảo hiểm xã hội để tính lương hưu, trợ cấp một lần</w:t>
+              <w:lastRenderedPageBreak/>
+              <w:t>Tạm dừng, hưởng tiếp lương hưu, trợ cấp bảo hiểm xã hội hằng tháng</w:t>
             </w:r>
           </w:p>
         </w:tc>
@@ -5861,132 +5820,80 @@
           </w:tcPr>
           <w:p>
             <w:pPr>
-              <w:spacing w:before="120" w:after="280" w:afterAutospacing="1" w:line="240" w:lineRule="auto"/>
-            </w:pPr>
-            <w:r>
-              <w:t>1. Người lao động thuộc đối tượng thực hiện chế độ tiền lương do Nhà nước quy định có toàn bộ thời gian đóng bảo hiểm xã hội theo chế độ tiền lương này thì tính bình quân tiền lương tháng của số năm đóng bảo hiểm xã hội trước khi nghỉ hưu như sau:</w:t>
-            </w:r>
-          </w:p>
-          <w:p>
-            <w:pPr>
-              <w:spacing w:before="120" w:after="280" w:afterAutospacing="1" w:line="240" w:lineRule="auto"/>
-            </w:pPr>
-            <w:r>
-              <w:t xml:space="preserve">a) Tham gia bảo hiểm xã hội trước ngày 01 tháng 01 năm 1995 thì tính bình quân của tiền lương tháng đóng bảo hiểm xã hội của 05 năm cuối trước khi nghỉ </w:t>
-            </w:r>
-            <w:proofErr w:type="gramStart"/>
-            <w:r>
-              <w:t>hưu;</w:t>
-            </w:r>
-            <w:proofErr w:type="gramEnd"/>
-          </w:p>
-          <w:p>
-            <w:pPr>
-              <w:spacing w:before="120" w:after="280" w:afterAutospacing="1" w:line="240" w:lineRule="auto"/>
-            </w:pPr>
+              <w:spacing w:before="120" w:after="280" w:afterAutospacing="1"/>
+            </w:pPr>
+            <w:r>
+              <w:t>1. Người đang hưởng lương hưu, trợ cấp bảo hiểm xã hội hằng tháng bị tạm dừng, hưởng tiếp lương hưu, trợ cấp bảo hiểm xã hội hằng tháng khi thuộc một trong các trường hợp sau đây:</w:t>
+            </w:r>
+          </w:p>
+          <w:p>
+            <w:pPr>
+              <w:spacing w:before="120" w:after="280" w:afterAutospacing="1"/>
+            </w:pPr>
+            <w:r>
+              <w:t>a) Xuất cảnh trái phép;</w:t>
+            </w:r>
+          </w:p>
+          <w:p>
+            <w:pPr>
+              <w:spacing w:before="120" w:after="280" w:afterAutospacing="1"/>
+            </w:pPr>
+            <w:r>
+              <w:t>b) Bị Tòa án tuyên bố là mất tích;</w:t>
+            </w:r>
+          </w:p>
+          <w:p>
+            <w:pPr>
+              <w:spacing w:before="120" w:after="280" w:afterAutospacing="1"/>
+            </w:pPr>
+            <w:r>
+              <w:t>c) Có căn cứ xác định việc hưởng bảo hiểm xã hội không đúng quy định của pháp luật.</w:t>
+            </w:r>
+          </w:p>
+          <w:p>
+            <w:pPr>
+              <w:spacing w:before="120" w:after="280" w:afterAutospacing="1"/>
+            </w:pPr>
+            <w:r>
+              <w:t>2. Lương hưu, trợ cấp bảo hiểm xã hội hằng tháng được tiếp tục thực hiện khi người xuất cảnh trở về định cư hợp pháp theo quy định của pháp luật về cư trú. Trường hợp có quyết định có hiệu lực pháp luật của Tòa án hủy bỏ quyết định tuyên bố mất tích thì ngoài việc tiếp tục được hưởng lương hưu, trợ cấp còn được truy lĩnh tiền lương hưu, trợ cấp bảo hiểm xã hội hằng tháng kể từ thời điểm dừng hưởng.</w:t>
+            </w:r>
+          </w:p>
+          <w:p>
+            <w:pPr>
+              <w:spacing w:before="120" w:after="280" w:afterAutospacing="1"/>
+            </w:pPr>
+            <w:r>
+              <w:t xml:space="preserve">3. Cơ quan bảo hiểm xã hội khi quyết định tạm dừng hưởng theo quy định tại điểm c khoản 1 Điều này phải thông báo bằng văn bản và nêu rõ lý do. Trong thời hạn 30 ngày kể từ ngày tạm dừng hưởng, cơ quan bảo hiểm xã hội phải ra </w:t>
+            </w:r>
             <w:r>
               <w:lastRenderedPageBreak/>
-              <w:t xml:space="preserve">b) Tham gia bảo hiểm xã hội trong khoảng thời gian từ ngày 01 tháng 01 năm 1995 đến ngày 31 tháng 12 năm 2000 thì tính bình quân của tiền lương tháng đóng bảo hiểm xã hội của 06 năm cuối trước khi nghỉ </w:t>
-            </w:r>
-            <w:proofErr w:type="gramStart"/>
-            <w:r>
-              <w:t>hưu;</w:t>
-            </w:r>
-            <w:proofErr w:type="gramEnd"/>
-          </w:p>
-          <w:p>
-            <w:pPr>
-              <w:spacing w:before="120" w:after="280" w:afterAutospacing="1" w:line="240" w:lineRule="auto"/>
-            </w:pPr>
-            <w:r>
-              <w:t xml:space="preserve">c) Tham gia bảo hiểm xã hội trong khoảng thời gian từ ngày 01 tháng 01 năm 2001 đến ngày 31 tháng 12 năm 2006 thì tính bình quân của tiền lương tháng đóng bảo hiểm xã hội của 08 năm cuối trước khi nghỉ </w:t>
-            </w:r>
-            <w:proofErr w:type="gramStart"/>
-            <w:r>
-              <w:t>hưu;</w:t>
-            </w:r>
-            <w:proofErr w:type="gramEnd"/>
-          </w:p>
-          <w:p>
-            <w:pPr>
-              <w:spacing w:before="120" w:after="280" w:afterAutospacing="1" w:line="240" w:lineRule="auto"/>
-            </w:pPr>
-            <w:r>
-              <w:t xml:space="preserve">d) Tham gia bảo hiểm xã hội trong khoảng thời gian từ ngày 01 tháng 01 năm 2007 đến ngày 31 tháng 12 năm 2015 thì tính bình quân của tiền lương tháng đóng bảo hiểm xã hội của 10 năm cuối trước khi nghỉ </w:t>
-            </w:r>
-            <w:proofErr w:type="gramStart"/>
-            <w:r>
-              <w:t>hưu;</w:t>
-            </w:r>
-            <w:proofErr w:type="gramEnd"/>
-          </w:p>
-          <w:p>
-            <w:pPr>
-              <w:spacing w:before="120" w:after="280" w:afterAutospacing="1" w:line="240" w:lineRule="auto"/>
-            </w:pPr>
-            <w:r>
-              <w:t xml:space="preserve">đ) Tham gia bảo hiểm xã hội từ ngày 01 tháng 01 năm 2016 đến ngày 31 tháng 12 năm 2019 thì tính bình quân của tiền lương tháng đóng bảo hiểm xã hội của 15 năm cuối trước khi nghỉ </w:t>
-            </w:r>
-            <w:proofErr w:type="gramStart"/>
-            <w:r>
-              <w:t>hưu;</w:t>
-            </w:r>
-            <w:proofErr w:type="gramEnd"/>
-          </w:p>
-          <w:p>
-            <w:pPr>
-              <w:spacing w:before="120" w:after="280" w:afterAutospacing="1" w:line="240" w:lineRule="auto"/>
-            </w:pPr>
-            <w:r>
-              <w:t xml:space="preserve">e) Tham gia bảo hiểm xã hội từ ngày 01 tháng 01 năm 2020 đến ngày 31 tháng 12 năm 2024 thì tính bình quân của tiền lương tháng đóng bảo hiểm xã hội của 20 năm cuối trước khi nghỉ </w:t>
-            </w:r>
-            <w:proofErr w:type="gramStart"/>
-            <w:r>
-              <w:t>hưu;</w:t>
-            </w:r>
-            <w:proofErr w:type="gramEnd"/>
-          </w:p>
-          <w:p>
-            <w:pPr>
-              <w:spacing w:before="120" w:after="280" w:afterAutospacing="1" w:line="240" w:lineRule="auto"/>
-            </w:pPr>
-            <w:r>
-              <w:t>g) Tham gia bảo hiểm xã hội từ ngày 01 tháng 01 năm 2025 trở đi thì tính bình quân của tiền lương tháng đóng bảo hiểm xã hội của toàn bộ thời gian.</w:t>
-            </w:r>
-          </w:p>
-          <w:p>
-            <w:pPr>
-              <w:spacing w:before="120" w:after="280" w:afterAutospacing="1" w:line="240" w:lineRule="auto"/>
-            </w:pPr>
-            <w:r>
-              <w:t>2. Người lao động có toàn bộ thời gian đóng bảo hiểm xã hội theo chế độ tiền lương do người sử dụng lao động quyết định thì tính bình quân tiền lương tháng đóng bảo hiểm xã hội của toàn bộ thời gian.</w:t>
-            </w:r>
-          </w:p>
-          <w:p>
-            <w:pPr>
-              <w:spacing w:before="120" w:after="280" w:afterAutospacing="1"/>
-            </w:pPr>
+              <w:t>quyết định giải quyết hưởng; trường hợp quyết định chấm dứt hưởng bảo hiểm xã hội thì phải nêu rõ lý do.</w:t>
+            </w:r>
+          </w:p>
+        </w:tc>
+        <w:tc>
+          <w:tcPr>
+            <w:tcW w:w="2471" w:type="dxa"/>
+          </w:tcPr>
+          <w:p>
             <w:r>
               <w:lastRenderedPageBreak/>
-              <w:t>3. Người lao động vừa có thời gian đóng bảo hiểm xã hội thuộc đối tượng thực hiện chế độ tiền lương do Nhà nước quy định, vừa có thời gian đóng bảo hiểm xã hội theo chế độ tiền lương do người sử dụng lao động quyết định thì tính bình quân tiền lương tháng đóng bảo hiểm xã hội chung của các thời gian, trong đó thời gian đóng theo chế độ tiền lương do Nhà nước quy định được tính bình quân tiền lương tháng đóng bảo</w:t>
-            </w:r>
-          </w:p>
-        </w:tc>
-        <w:tc>
-          <w:tcPr>
-            <w:tcW w:w="2471" w:type="dxa"/>
-          </w:tcPr>
-          <w:p/>
-        </w:tc>
-        <w:tc>
-          <w:tcPr>
-            <w:tcW w:w="1762" w:type="dxa"/>
-          </w:tcPr>
-          <w:p/>
-        </w:tc>
-        <w:tc>
-          <w:tcPr>
-            <w:tcW w:w="1945" w:type="dxa"/>
+              <w:t>Điều 64. Tạm dừng, hưởng tiếp lương hưu, trợ cấp bảo hiểm xã hội hằng tháng</w:t>
+            </w:r>
+            <w:r>
+              <w:t xml:space="preserve"> – Luật BHXH 2014</w:t>
+            </w:r>
+          </w:p>
+        </w:tc>
+        <w:tc>
+          <w:tcPr>
+            <w:tcW w:w="1762" w:type="dxa"/>
+          </w:tcPr>
+          <w:p/>
+        </w:tc>
+        <w:tc>
+          <w:tcPr>
+            <w:tcW w:w="1762" w:type="dxa"/>
           </w:tcPr>
           <w:p/>
         </w:tc>
@@ -5998,8 +5905,7 @@
           </w:tcPr>
           <w:p>
             <w:r>
-              <w:lastRenderedPageBreak/>
-              <w:t>Tạm dừng, hưởng tiếp lương hưu, trợ cấp bảo hiểm xã hội hằng tháng</w:t>
+              <w:t>Trợ cấp mai táng- Chế độ tử tuất</w:t>
             </w:r>
           </w:p>
         </w:tc>
@@ -6009,64 +5915,50 @@
           </w:tcPr>
           <w:p>
             <w:pPr>
-              <w:spacing w:before="120" w:after="280" w:afterAutospacing="1" w:line="240" w:lineRule="auto"/>
-            </w:pPr>
-            <w:r>
-              <w:t>1. Người đang hưởng lương hưu, trợ cấp bảo hiểm xã hội hằng tháng bị tạm dừng, hưởng tiếp lương hưu, trợ cấp bảo hiểm xã hội hằng tháng khi thuộc một trong các trường hợp sau đây:</w:t>
-            </w:r>
-          </w:p>
-          <w:p>
-            <w:pPr>
-              <w:spacing w:before="120" w:after="280" w:afterAutospacing="1" w:line="240" w:lineRule="auto"/>
-            </w:pPr>
-            <w:r>
-              <w:t xml:space="preserve">a) Xuất cảnh trái </w:t>
-            </w:r>
-            <w:proofErr w:type="gramStart"/>
-            <w:r>
-              <w:t>phép;</w:t>
-            </w:r>
-            <w:proofErr w:type="gramEnd"/>
-          </w:p>
-          <w:p>
-            <w:pPr>
-              <w:spacing w:before="120" w:after="280" w:afterAutospacing="1" w:line="240" w:lineRule="auto"/>
-            </w:pPr>
-            <w:r>
-              <w:t xml:space="preserve">b) Bị Tòa án tuyên bố là mất </w:t>
-            </w:r>
-            <w:proofErr w:type="gramStart"/>
-            <w:r>
-              <w:t>tích;</w:t>
-            </w:r>
-            <w:proofErr w:type="gramEnd"/>
-          </w:p>
-          <w:p>
-            <w:pPr>
-              <w:spacing w:before="120" w:after="280" w:afterAutospacing="1" w:line="240" w:lineRule="auto"/>
-            </w:pPr>
-            <w:r>
-              <w:t>c) Có căn cứ xác định việc hưởng bảo hiểm xã hội không đúng quy định của pháp luật.</w:t>
-            </w:r>
-          </w:p>
-          <w:p>
-            <w:pPr>
-              <w:spacing w:before="120" w:after="280" w:afterAutospacing="1" w:line="240" w:lineRule="auto"/>
-            </w:pPr>
-            <w:r>
-              <w:t>2. Lương hưu, trợ cấp bảo hiểm xã hội hằng tháng được tiếp tục thực hiện khi người xuất cảnh trở về định cư hợp pháp theo quy định của pháp luật về cư trú. Trường hợp có quyết định có hiệu lực pháp luật của Tòa án hủy bỏ quyết định tuyên bố mất tích thì ngoài việc tiếp tục được hưởng lương hưu, trợ cấp còn được truy lĩnh tiền lương hưu, trợ cấp bảo hiểm xã hội hằng tháng kể từ thời điểm dừng hưởng.</w:t>
-            </w:r>
-          </w:p>
-          <w:p>
-            <w:pPr>
-              <w:spacing w:before="120" w:after="280" w:afterAutospacing="1"/>
-            </w:pPr>
-            <w:r>
-              <w:t xml:space="preserve">3. Cơ quan bảo hiểm xã hội khi quyết định tạm dừng hưởng theo quy định tại điểm c khoản 1 Điều này phải thông báo bằng văn bản và nêu rõ lý do. Trong thời hạn 30 ngày kể từ ngày tạm dừng hưởng, cơ quan bảo hiểm xã hội phải ra </w:t>
-            </w:r>
-            <w:r>
-              <w:lastRenderedPageBreak/>
-              <w:t>quyết định giải quyết hưởng; trường hợp quyết định chấm dứt hưởng bảo hiểm xã hội thì phải nêu rõ lý do.</w:t>
+              <w:spacing w:before="120" w:after="280" w:afterAutospacing="1"/>
+            </w:pPr>
+            <w:r>
+              <w:t>1. Những người sau đây khi chết thì người lo mai táng được nhận một lần trợ cấp mai táng:</w:t>
+            </w:r>
+          </w:p>
+          <w:p>
+            <w:pPr>
+              <w:spacing w:before="120" w:after="280" w:afterAutospacing="1"/>
+            </w:pPr>
+            <w:r>
+              <w:t>a) Người lao động quy định tại khoản 1 Điều 2 của Luật này đang đóng bảo hiểm xã hội hoặc người lao động đang bảo lưu thời gian đóng bảo hiểm xã hội mà đã có thời gian đóng từ đủ 12 tháng trở lên;</w:t>
+            </w:r>
+          </w:p>
+          <w:p>
+            <w:pPr>
+              <w:spacing w:before="120" w:after="280" w:afterAutospacing="1"/>
+            </w:pPr>
+            <w:r>
+              <w:t>b) Người lao động chết do tai nạn lao động, bệnh nghề nghiệp hoặc chết trong thời gian điều trị do tai nạn lao động, bệnh nghề nghiệp;</w:t>
+            </w:r>
+          </w:p>
+          <w:p>
+            <w:pPr>
+              <w:spacing w:before="120" w:after="280" w:afterAutospacing="1"/>
+            </w:pPr>
+            <w:r>
+              <w:t>c) Người đang hưởng lương hưu; hưởng trợ cấp tai nạn lao động, bệnh nghề nghiệp hằng tháng đã nghỉ việc.</w:t>
+            </w:r>
+          </w:p>
+          <w:p>
+            <w:pPr>
+              <w:spacing w:before="120" w:after="280" w:afterAutospacing="1"/>
+            </w:pPr>
+            <w:r>
+              <w:t>2. Trợ cấp mai táng bằng 10 lần mức lương cơ sở tại tháng mà người quy định tại khoản 1 Điều này chết.</w:t>
+            </w:r>
+          </w:p>
+          <w:p>
+            <w:pPr>
+              <w:spacing w:before="120" w:after="280" w:afterAutospacing="1"/>
+            </w:pPr>
+            <w:r>
+              <w:t>3. Người quy định tại khoản 1 Điều này bị Tòa án tuyên bố là đã chết thì thân nhân được hưởng trợ cấp mai táng quy định tại khoản 2 Điều này.</w:t>
             </w:r>
           </w:p>
         </w:tc>
@@ -6074,17 +5966,24 @@
           <w:tcPr>
             <w:tcW w:w="2471" w:type="dxa"/>
           </w:tcPr>
-          <w:p/>
-        </w:tc>
-        <w:tc>
-          <w:tcPr>
-            <w:tcW w:w="1762" w:type="dxa"/>
-          </w:tcPr>
-          <w:p/>
-        </w:tc>
-        <w:tc>
-          <w:tcPr>
-            <w:tcW w:w="1945" w:type="dxa"/>
+          <w:p>
+            <w:r>
+              <w:t>Điều 66. Trợ cấp mai táng</w:t>
+            </w:r>
+            <w:r>
+              <w:t xml:space="preserve"> – Luật BHXH 2014</w:t>
+            </w:r>
+          </w:p>
+        </w:tc>
+        <w:tc>
+          <w:tcPr>
+            <w:tcW w:w="1762" w:type="dxa"/>
+          </w:tcPr>
+          <w:p/>
+        </w:tc>
+        <w:tc>
+          <w:tcPr>
+            <w:tcW w:w="1762" w:type="dxa"/>
           </w:tcPr>
           <w:p/>
         </w:tc>
@@ -6096,10 +5995,7 @@
           </w:tcPr>
           <w:p>
             <w:r>
-              <w:t>Trợ cấp mai táng</w:t>
-            </w:r>
-            <w:r>
-              <w:t>- Chế độ tử tuất</w:t>
+              <w:t>Các trường hợp hưởng trợ cấp tuất hằng tháng</w:t>
             </w:r>
           </w:p>
         </w:tc>
@@ -6109,60 +6005,119 @@
           </w:tcPr>
           <w:p>
             <w:pPr>
-              <w:spacing w:before="120" w:after="280" w:afterAutospacing="1" w:line="240" w:lineRule="auto"/>
-            </w:pPr>
-            <w:r>
-              <w:t>1. Những người sau đây khi chết thì người lo mai táng được nhận một lần trợ cấp mai táng:</w:t>
-            </w:r>
-          </w:p>
-          <w:p>
-            <w:pPr>
-              <w:spacing w:before="120" w:after="280" w:afterAutospacing="1" w:line="240" w:lineRule="auto"/>
-            </w:pPr>
-            <w:r>
-              <w:t xml:space="preserve">a) Người lao động quy định tại khoản 1 Điều 2 của Luật này đang đóng bảo hiểm xã hội hoặc người lao động đang bảo lưu thời gian đóng bảo hiểm xã hội mà đã có thời gian đóng từ đủ 12 tháng trở </w:t>
-            </w:r>
-            <w:proofErr w:type="gramStart"/>
-            <w:r>
-              <w:t>lên;</w:t>
-            </w:r>
-            <w:proofErr w:type="gramEnd"/>
-          </w:p>
-          <w:p>
-            <w:pPr>
-              <w:spacing w:before="120" w:after="280" w:afterAutospacing="1" w:line="240" w:lineRule="auto"/>
-            </w:pPr>
-            <w:r>
-              <w:t xml:space="preserve">b) Người lao động chết do tai nạn lao động, bệnh nghề nghiệp hoặc chết trong thời gian điều trị do tai nạn lao động, bệnh nghề </w:t>
-            </w:r>
-            <w:proofErr w:type="gramStart"/>
-            <w:r>
-              <w:t>nghiệp;</w:t>
-            </w:r>
-            <w:proofErr w:type="gramEnd"/>
-          </w:p>
-          <w:p>
-            <w:pPr>
-              <w:spacing w:before="120" w:after="280" w:afterAutospacing="1" w:line="240" w:lineRule="auto"/>
-            </w:pPr>
-            <w:r>
-              <w:t>c) Người đang hưởng lương hưu; hưởng trợ cấp tai nạn lao động, bệnh nghề nghiệp hằng tháng đã nghỉ việc.</w:t>
-            </w:r>
-          </w:p>
-          <w:p>
-            <w:pPr>
-              <w:spacing w:before="120" w:after="280" w:afterAutospacing="1" w:line="240" w:lineRule="auto"/>
-            </w:pPr>
-            <w:r>
-              <w:t>2. Trợ cấp mai táng bằng 10 lần mức lương cơ sở tại tháng mà người quy định tại khoản 1 Điều này chết.</w:t>
-            </w:r>
-          </w:p>
-          <w:p>
-            <w:pPr>
-              <w:spacing w:before="120" w:after="280" w:afterAutospacing="1"/>
-            </w:pPr>
-            <w:r>
-              <w:t>3. Người quy định tại khoản 1 Điều này bị Tòa án tuyên bố là đã chết thì thân nhân được hưởng trợ cấp mai táng quy định tại khoản 2 Điều này.</w:t>
+              <w:spacing w:before="120" w:after="280" w:afterAutospacing="1"/>
+            </w:pPr>
+            <w:r>
+              <w:t>1. Những người quy định tại khoản 1 và khoản 3 Điều 66 của Luật này thuộc một trong các trường hợp sau đây khi chết thì thân nhân được hưởng tiền tuất hằng tháng:</w:t>
+            </w:r>
+          </w:p>
+          <w:p>
+            <w:pPr>
+              <w:spacing w:before="120" w:after="280" w:afterAutospacing="1"/>
+            </w:pPr>
+            <w:r>
+              <w:t>a) Đã đóng bảo hiểm xã hội đủ 15 năm trở lên nhưng chưa hưởng bảo hiểm xã hội một lần;</w:t>
+            </w:r>
+          </w:p>
+          <w:p>
+            <w:pPr>
+              <w:spacing w:before="120" w:after="280" w:afterAutospacing="1"/>
+            </w:pPr>
+            <w:r>
+              <w:t>b) Đang hưởng lương hưu;</w:t>
+            </w:r>
+          </w:p>
+          <w:p>
+            <w:pPr>
+              <w:spacing w:before="120" w:after="280" w:afterAutospacing="1"/>
+            </w:pPr>
+            <w:r>
+              <w:lastRenderedPageBreak/>
+              <w:t>c) Chết do tai nạn lao động, bệnh nghề nghiệp;</w:t>
+            </w:r>
+          </w:p>
+          <w:p>
+            <w:pPr>
+              <w:spacing w:before="120" w:after="280" w:afterAutospacing="1"/>
+            </w:pPr>
+            <w:r>
+              <w:t>d) Đang hưởng trợ cấp tai nạn lao động, bệnh nghề nghiệp hằng tháng với mức suy giảm khả năng lao động từ 61 % trở lên.</w:t>
+            </w:r>
+          </w:p>
+          <w:p>
+            <w:pPr>
+              <w:spacing w:before="120" w:after="280" w:afterAutospacing="1"/>
+            </w:pPr>
+            <w:r>
+              <w:t>2. Thân nhân của những người quy định tại khoản 1 Điều này được hưởng trợ cấp tuất hằng tháng, bao gồm:</w:t>
+            </w:r>
+          </w:p>
+          <w:p>
+            <w:pPr>
+              <w:spacing w:before="120" w:after="280" w:afterAutospacing="1"/>
+            </w:pPr>
+            <w:r>
+              <w:t>a) Con chưa đủ 18 tuổi; con từ đủ 18 tuổi trở lên nếu bị suy giảm khả năng lao động từ 81% trở lên; con được sinh khi người bố chết mà người mẹ đang mang thai;</w:t>
+            </w:r>
+          </w:p>
+          <w:p>
+            <w:pPr>
+              <w:spacing w:before="120" w:after="280" w:afterAutospacing="1"/>
+            </w:pPr>
+            <w:r>
+              <w:t>b) Vợ từ đủ 55 tuổi trở lên hoặc chồng từ đủ 60 tuổi trở lên; vợ dưới 55 tuổi, chồng dưới 60 tuổi nếu bị suy giảm khả năng lao động từ 81% trở lên;</w:t>
+            </w:r>
+          </w:p>
+          <w:p>
+            <w:pPr>
+              <w:spacing w:before="120" w:after="280" w:afterAutospacing="1"/>
+            </w:pPr>
+            <w:r>
+              <w:t>c) Cha đẻ, mẹ đẻ, cha đẻ của vợ hoặc cha đẻ của chồng, mẹ đẻ của vợ hoặc mẹ đẻ của chồng, thành viên khác trong gia đình mà người tham gia bảo hiểm xã hội đang có nghĩa vụ nuôi dưỡng theo quy định của pháp luật về hôn nhân và gia đình nếu từ đủ 60 tuổi trở lên đối với nam, từ đủ 55 tuổi trở lên đối với nữ;</w:t>
+            </w:r>
+          </w:p>
+          <w:p>
+            <w:pPr>
+              <w:spacing w:before="120" w:after="280" w:afterAutospacing="1"/>
+            </w:pPr>
+            <w:r>
+              <w:t>d) Cha đẻ, mẹ đẻ, cha đẻ của vợ hoặc cha đẻ của chồng, mẹ đẻ của vợ hoặc mẹ đẻ của chồng, thành viên khác trong gia đình mà người tham gia bảo hiểm xã hội đang có nghĩa vụ nuôi dưỡng theo quy định của pháp luật về hôn nhân và gia đình nếu dưới 60 tuổi đối với nam, dưới 55 tuổi đối với nữ và bị suy giảm khả năng lao động từ 81 % trở lên.</w:t>
+            </w:r>
+          </w:p>
+          <w:p>
+            <w:pPr>
+              <w:spacing w:before="120" w:after="280" w:afterAutospacing="1"/>
+            </w:pPr>
+            <w:r>
+              <w:t xml:space="preserve">3. Thân nhân quy định tại các điểm b, c và d khoản 2 Điều này phải không có thu nhập hoặc có thu nhập hằng tháng nhưng thấp hơn mức lương cơ sở. Thu nhập theo quy định </w:t>
+            </w:r>
+            <w:r>
+              <w:lastRenderedPageBreak/>
+              <w:t>tại Luật này không bao gồm khoản trợ cấp theo quy định của pháp luật về ưu đãi người có công.</w:t>
+            </w:r>
+          </w:p>
+          <w:p>
+            <w:pPr>
+              <w:spacing w:before="120" w:after="280" w:afterAutospacing="1"/>
+            </w:pPr>
+            <w:r>
+              <w:t>4. Thời hạn đề nghị khám giám định mức suy giảm khả năng lao động để hưởng trợ cấp tuất hằng tháng như sau:</w:t>
+            </w:r>
+          </w:p>
+          <w:p>
+            <w:pPr>
+              <w:spacing w:before="120" w:after="280" w:afterAutospacing="1"/>
+            </w:pPr>
+            <w:r>
+              <w:t>a) Trong thời hạn 04 tháng kể từ ngày người tham gia bảo hiểm xã hội chết thì thân nhân có nguyện vọng phải nộp đơn đề nghị;</w:t>
+            </w:r>
+          </w:p>
+          <w:p>
+            <w:pPr>
+              <w:spacing w:before="120" w:after="280" w:afterAutospacing="1"/>
+            </w:pPr>
+            <w:r>
+              <w:t>b) Trong thời hạn 04 tháng trước hoặc sau thời điểm thân nhân quy định tại điểm a khoản 2 Điều này hết thời hạn hưởng trợ cấp theo quy định thì thân nhân có nguyện vọng phải nộp đơn đề nghị.</w:t>
             </w:r>
           </w:p>
         </w:tc>
@@ -6170,17 +6125,25 @@
           <w:tcPr>
             <w:tcW w:w="2471" w:type="dxa"/>
           </w:tcPr>
-          <w:p/>
-        </w:tc>
-        <w:tc>
-          <w:tcPr>
-            <w:tcW w:w="1762" w:type="dxa"/>
-          </w:tcPr>
-          <w:p/>
-        </w:tc>
-        <w:tc>
-          <w:tcPr>
-            <w:tcW w:w="1945" w:type="dxa"/>
+          <w:p>
+            <w:r>
+              <w:lastRenderedPageBreak/>
+              <w:t>Điều 67. Các trường hợp hưởng trợ cấp tuất hằng tháng</w:t>
+            </w:r>
+            <w:r>
+              <w:t xml:space="preserve"> – Luật BHXH 2014</w:t>
+            </w:r>
+          </w:p>
+        </w:tc>
+        <w:tc>
+          <w:tcPr>
+            <w:tcW w:w="1762" w:type="dxa"/>
+          </w:tcPr>
+          <w:p/>
+        </w:tc>
+        <w:tc>
+          <w:tcPr>
+            <w:tcW w:w="1762" w:type="dxa"/>
           </w:tcPr>
           <w:p/>
         </w:tc>
@@ -6192,7 +6155,8 @@
           </w:tcPr>
           <w:p>
             <w:r>
-              <w:t>Các trường hợp hưởng trợ cấp tuất hằng tháng</w:t>
+              <w:lastRenderedPageBreak/>
+              <w:t>Mức trợ cấp tuất hằng tháng – Chế độ tử tuất</w:t>
             </w:r>
           </w:p>
         </w:tc>
@@ -6202,154 +6166,26 @@
           </w:tcPr>
           <w:p>
             <w:pPr>
-              <w:spacing w:before="120" w:after="280" w:afterAutospacing="1" w:line="240" w:lineRule="auto"/>
-            </w:pPr>
-            <w:r>
-              <w:t>1. Những người quy định tại khoản 1 và khoản 3 Điều 66 của Luật này thuộc một trong các trường hợp sau đây khi chết thì thân nhân được hưởng tiền tuất hằng tháng:</w:t>
-            </w:r>
-          </w:p>
-          <w:p>
-            <w:pPr>
-              <w:spacing w:before="120" w:after="280" w:afterAutospacing="1" w:line="240" w:lineRule="auto"/>
-            </w:pPr>
-            <w:r>
-              <w:t xml:space="preserve">a) Đã đóng bảo hiểm xã hội đủ 15 năm trở lên nhưng chưa hưởng bảo hiểm xã hội một </w:t>
-            </w:r>
-            <w:proofErr w:type="gramStart"/>
-            <w:r>
-              <w:t>lần;</w:t>
-            </w:r>
-            <w:proofErr w:type="gramEnd"/>
-          </w:p>
-          <w:p>
-            <w:pPr>
-              <w:spacing w:before="120" w:after="280" w:afterAutospacing="1" w:line="240" w:lineRule="auto"/>
-            </w:pPr>
-            <w:r>
-              <w:t xml:space="preserve">b) Đang hưởng lương </w:t>
-            </w:r>
-            <w:proofErr w:type="gramStart"/>
-            <w:r>
-              <w:t>hưu;</w:t>
-            </w:r>
-            <w:proofErr w:type="gramEnd"/>
-          </w:p>
-          <w:p>
-            <w:pPr>
-              <w:spacing w:before="120" w:after="280" w:afterAutospacing="1" w:line="240" w:lineRule="auto"/>
-            </w:pPr>
-            <w:r>
-              <w:lastRenderedPageBreak/>
-              <w:t xml:space="preserve">c) Chết do tai nạn lao động, bệnh nghề </w:t>
-            </w:r>
-            <w:proofErr w:type="gramStart"/>
-            <w:r>
-              <w:t>nghiệp;</w:t>
-            </w:r>
-            <w:proofErr w:type="gramEnd"/>
-          </w:p>
-          <w:p>
-            <w:pPr>
-              <w:spacing w:before="120" w:after="280" w:afterAutospacing="1" w:line="240" w:lineRule="auto"/>
-            </w:pPr>
-            <w:r>
-              <w:t>d) Đang hưởng trợ cấp tai nạn lao động, bệnh nghề nghiệp hằng tháng với mức suy giảm khả năng lao động từ 61 % trở lên.</w:t>
-            </w:r>
-          </w:p>
-          <w:p>
-            <w:pPr>
-              <w:spacing w:before="120" w:after="280" w:afterAutospacing="1" w:line="240" w:lineRule="auto"/>
-            </w:pPr>
-            <w:r>
-              <w:t>2. Thân nhân của những người quy định tại khoản 1 Điều này được hưởng trợ cấp tuất hằng tháng, bao gồm:</w:t>
-            </w:r>
-          </w:p>
-          <w:p>
-            <w:pPr>
-              <w:spacing w:before="120" w:after="280" w:afterAutospacing="1" w:line="240" w:lineRule="auto"/>
-            </w:pPr>
-            <w:r>
-              <w:t xml:space="preserve">a) Con chưa đủ 18 tuổi; con từ đủ 18 tuổi trở lên nếu bị suy giảm khả năng lao động từ 81% trở lên; con được sinh khi người bố chết mà người mẹ đang mang </w:t>
-            </w:r>
-            <w:proofErr w:type="gramStart"/>
-            <w:r>
-              <w:t>thai;</w:t>
-            </w:r>
-            <w:proofErr w:type="gramEnd"/>
-          </w:p>
-          <w:p>
-            <w:pPr>
-              <w:spacing w:before="120" w:after="280" w:afterAutospacing="1" w:line="240" w:lineRule="auto"/>
-            </w:pPr>
-            <w:r>
-              <w:t xml:space="preserve">b) Vợ từ đủ 55 tuổi trở lên hoặc chồng từ đủ 60 tuổi trở lên; vợ dưới 55 tuổi, chồng dưới 60 tuổi nếu bị suy giảm khả năng lao động từ 81% trở </w:t>
-            </w:r>
-            <w:proofErr w:type="gramStart"/>
-            <w:r>
-              <w:t>lên;</w:t>
-            </w:r>
-            <w:proofErr w:type="gramEnd"/>
-          </w:p>
-          <w:p>
-            <w:pPr>
-              <w:spacing w:before="120" w:after="280" w:afterAutospacing="1" w:line="240" w:lineRule="auto"/>
-            </w:pPr>
-            <w:r>
-              <w:t xml:space="preserve">c) Cha đẻ, mẹ đẻ, cha đẻ của vợ hoặc cha đẻ của chồng, mẹ đẻ của vợ hoặc mẹ đẻ của chồng, thành viên khác trong gia đình mà người tham gia bảo hiểm xã hội đang có nghĩa vụ nuôi dưỡng theo quy định của pháp luật về hôn nhân và gia đình nếu từ đủ 60 tuổi trở lên đối với nam, từ đủ 55 tuổi trở lên đối với </w:t>
-            </w:r>
-            <w:proofErr w:type="gramStart"/>
-            <w:r>
-              <w:t>nữ;</w:t>
-            </w:r>
-            <w:proofErr w:type="gramEnd"/>
-          </w:p>
-          <w:p>
-            <w:pPr>
-              <w:spacing w:before="120" w:after="280" w:afterAutospacing="1" w:line="240" w:lineRule="auto"/>
-            </w:pPr>
-            <w:r>
-              <w:t>d) Cha đẻ, mẹ đẻ, cha đẻ của vợ hoặc cha đẻ của chồng, mẹ đẻ của vợ hoặc mẹ đẻ của chồng, thành viên khác trong gia đình mà người tham gia bảo hiểm xã hội đang có nghĩa vụ nuôi dưỡng theo quy định của pháp luật về hôn nhân và gia đình nếu dưới 60 tuổi đối với nam, dưới 55 tuổi đối với nữ và bị suy giảm khả năng lao động từ 81 % trở lên.</w:t>
-            </w:r>
-          </w:p>
-          <w:p>
-            <w:pPr>
-              <w:spacing w:before="120" w:after="280" w:afterAutospacing="1" w:line="240" w:lineRule="auto"/>
-            </w:pPr>
-            <w:r>
-              <w:t xml:space="preserve">3. Thân nhân quy định tại các điểm b, c và d khoản 2 Điều này phải không có thu nhập hoặc có thu nhập hằng tháng nhưng thấp hơn mức lương cơ sở. Thu nhập theo quy định </w:t>
-            </w:r>
-            <w:r>
-              <w:lastRenderedPageBreak/>
-              <w:t>tại Luật này không bao gồm khoản trợ cấp theo quy định của pháp luật về ưu đãi người có công.</w:t>
-            </w:r>
-          </w:p>
-          <w:p>
-            <w:pPr>
-              <w:spacing w:before="120" w:after="280" w:afterAutospacing="1" w:line="240" w:lineRule="auto"/>
-            </w:pPr>
-            <w:r>
-              <w:t>4. Thời hạn đề nghị khám giám định mức suy giảm khả năng lao động để hưởng trợ cấp tuất hằng tháng như sau:</w:t>
-            </w:r>
-          </w:p>
-          <w:p>
-            <w:pPr>
-              <w:spacing w:before="120" w:after="280" w:afterAutospacing="1" w:line="240" w:lineRule="auto"/>
-            </w:pPr>
-            <w:r>
-              <w:t xml:space="preserve">a) Trong thời hạn 04 tháng kể từ ngày người tham gia bảo hiểm xã hội chết thì thân nhân có nguyện vọng phải nộp đơn đề </w:t>
-            </w:r>
-            <w:proofErr w:type="gramStart"/>
-            <w:r>
-              <w:t>nghị;</w:t>
-            </w:r>
-            <w:proofErr w:type="gramEnd"/>
-          </w:p>
-          <w:p>
-            <w:pPr>
-              <w:spacing w:before="120" w:after="280" w:afterAutospacing="1"/>
-            </w:pPr>
-            <w:r>
-              <w:t>b) Trong thời hạn 04 tháng trước hoặc sau thời điểm thân nhân quy định tại điểm a khoản 2 Điều này hết thời hạn hưởng trợ cấp theo quy định thì thân nhân có nguyện vọng phải nộp đơn đề nghị.</w:t>
+              <w:spacing w:before="120" w:after="280" w:afterAutospacing="1"/>
+            </w:pPr>
+            <w:r>
+              <w:t>1. Mức trợ cấp tuất hằng tháng đối với mỗi thân nhân bằng 50% mức lương cơ sở; trường hợp thân nhân không có người trực tiếp nuôi dưỡng thì mức trợ cấp tuất hằng tháng bằng 70% mức lương cơ sở.</w:t>
+            </w:r>
+          </w:p>
+          <w:p>
+            <w:pPr>
+              <w:spacing w:before="120" w:after="280" w:afterAutospacing="1"/>
+            </w:pPr>
+            <w:r>
+              <w:t>2. Trường hợp một người chết thuộc đối tượng quy định tại khoản 1 Điều 67 của Luật này thì số thân nhân được hưởng trợ cấp tuất hằng tháng không quá 04 người; trường hợp có từ 02 người chết trở lên thì thân nhân của những người này được hưởng 02 lần mức trợ cấp quy định tại khoản 1 Điều này.</w:t>
+            </w:r>
+          </w:p>
+          <w:p>
+            <w:pPr>
+              <w:spacing w:before="120" w:after="280" w:afterAutospacing="1"/>
+            </w:pPr>
+            <w:r>
+              <w:t>3. Thời điểm hưởng trợ cấp tuất hằng tháng được thực hiện kể từ tháng liền kề sau tháng mà đối tượng quy định tại khoản 1 và khoản 3 Điều 66 của Luật này chết. Trường hợp khi bố chết mà người mẹ đang mang thai thì thời điểm hưởng trợ cấp tuất hằng tháng của con tính từ tháng con được sinh.</w:t>
             </w:r>
           </w:p>
         </w:tc>
@@ -6357,17 +6193,24 @@
           <w:tcPr>
             <w:tcW w:w="2471" w:type="dxa"/>
           </w:tcPr>
-          <w:p/>
-        </w:tc>
-        <w:tc>
-          <w:tcPr>
-            <w:tcW w:w="1762" w:type="dxa"/>
-          </w:tcPr>
-          <w:p/>
-        </w:tc>
-        <w:tc>
-          <w:tcPr>
-            <w:tcW w:w="1945" w:type="dxa"/>
+          <w:p>
+            <w:r>
+              <w:t>Điều 68. Mức trợ cấp tuất hằng tháng</w:t>
+            </w:r>
+            <w:r>
+              <w:t xml:space="preserve"> – Luật BHXH</w:t>
+            </w:r>
+          </w:p>
+        </w:tc>
+        <w:tc>
+          <w:tcPr>
+            <w:tcW w:w="1762" w:type="dxa"/>
+          </w:tcPr>
+          <w:p/>
+        </w:tc>
+        <w:tc>
+          <w:tcPr>
+            <w:tcW w:w="1762" w:type="dxa"/>
           </w:tcPr>
           <w:p/>
         </w:tc>
@@ -6380,10 +6223,7 @@
           <w:p>
             <w:r>
               <w:lastRenderedPageBreak/>
-              <w:t>Mức trợ cấp tuất hằng tháng</w:t>
-            </w:r>
-            <w:r>
-              <w:t xml:space="preserve"> – Chế độ tử tuất</w:t>
+              <w:t>Điều 69. Các trường hợp hưởng trợ cấp tuất một lần</w:t>
             </w:r>
           </w:p>
         </w:tc>
@@ -6393,26 +6233,42 @@
           </w:tcPr>
           <w:p>
             <w:pPr>
-              <w:spacing w:before="120" w:after="280" w:afterAutospacing="1" w:line="240" w:lineRule="auto"/>
-            </w:pPr>
-            <w:r>
-              <w:t>1. Mức trợ cấp tuất hằng tháng đối với mỗi thân nhân bằng 50% mức lương cơ sở; trường hợp thân nhân không có người trực tiếp nuôi dưỡng thì mức trợ cấp tuất hằng tháng bằng 70% mức lương cơ sở.</w:t>
-            </w:r>
-          </w:p>
-          <w:p>
-            <w:pPr>
-              <w:spacing w:before="120" w:after="280" w:afterAutospacing="1" w:line="240" w:lineRule="auto"/>
-            </w:pPr>
-            <w:r>
-              <w:t>2. Trường hợp một người chết thuộc đối tượng quy định tại khoản 1 Điều 67 của Luật này thì số thân nhân được hưởng trợ cấp tuất hằng tháng không quá 04 người; trường hợp có từ 02 người chết trở lên thì thân nhân của những người này được hưởng 02 lần mức trợ cấp quy định tại khoản 1 Điều này.</w:t>
-            </w:r>
-          </w:p>
-          <w:p>
-            <w:pPr>
-              <w:spacing w:before="120" w:after="280" w:afterAutospacing="1"/>
-            </w:pPr>
-            <w:r>
-              <w:t>3. Thời điểm hưởng trợ cấp tuất hằng tháng được thực hiện kể từ tháng liền kề sau tháng mà đối tượng quy định tại khoản 1 và khoản 3 Điều 66 của Luật này chết. Trường hợp khi bố chết mà người mẹ đang mang thai thì thời điểm hưởng trợ cấp tuất hằng tháng của con tính từ tháng con được sinh.</w:t>
+              <w:spacing w:before="120" w:after="280" w:afterAutospacing="1"/>
+            </w:pPr>
+            <w:r>
+              <w:t>Những người quy định tại khoản 1 và khoản 3 Điều 66 của Luật này thuộc một trong các trường hợp sau đây khi chết thì thân nhân được hưởng trợ cấp tuất một lần:</w:t>
+            </w:r>
+          </w:p>
+          <w:p>
+            <w:pPr>
+              <w:spacing w:before="120" w:after="280" w:afterAutospacing="1"/>
+            </w:pPr>
+            <w:r>
+              <w:t>1. Người lao động chết không thuộc các trường hợp quy định tại khoản 1 Điều 67 của Luật này;</w:t>
+            </w:r>
+          </w:p>
+          <w:p>
+            <w:pPr>
+              <w:spacing w:before="120" w:after="280" w:afterAutospacing="1"/>
+            </w:pPr>
+            <w:r>
+              <w:t>2. Người lao động chết thuộc một trong các trường hợp quy định tại khoản 1 Điều 67 nhưng không có thân nhân hưởng tiền tuất hằng tháng quy định tại khoản 2 Điều 67 của Luật này;</w:t>
+            </w:r>
+          </w:p>
+          <w:p>
+            <w:pPr>
+              <w:spacing w:before="120" w:after="280" w:afterAutospacing="1"/>
+            </w:pPr>
+            <w:r>
+              <w:t>3. Thân nhân thuộc diện hưởng trợ cấp tuất hằng tháng theo quy định tại khoản 2 Điều 67 mà có nguyện vọng hưởng trợ cấp tuất một lần, trừ trường hợp con dưới 06 tuổi, con hoặc vợ hoặc chồng mà bị suy giảm khả năng lao động từ 81% trở lên;</w:t>
+            </w:r>
+          </w:p>
+          <w:p>
+            <w:pPr>
+              <w:spacing w:before="120" w:after="280" w:afterAutospacing="1"/>
+            </w:pPr>
+            <w:r>
+              <w:t>4. Trường hợp người lao động chết mà không có thân nhân quy định tại khoản 6 Điều 3 của Luật này thì trợ cấp tuất một lần được thực hiện theo quy định của pháp luật về thừa kế.</w:t>
             </w:r>
           </w:p>
         </w:tc>
@@ -6420,17 +6276,24 @@
           <w:tcPr>
             <w:tcW w:w="2471" w:type="dxa"/>
           </w:tcPr>
-          <w:p/>
-        </w:tc>
-        <w:tc>
-          <w:tcPr>
-            <w:tcW w:w="1762" w:type="dxa"/>
-          </w:tcPr>
-          <w:p/>
-        </w:tc>
-        <w:tc>
-          <w:tcPr>
-            <w:tcW w:w="1945" w:type="dxa"/>
+          <w:p>
+            <w:r>
+              <w:t>Điều 69. Các trường hợp hưởng trợ cấp tuất một lần</w:t>
+            </w:r>
+            <w:r>
+              <w:t xml:space="preserve"> – Luật BHXH</w:t>
+            </w:r>
+          </w:p>
+        </w:tc>
+        <w:tc>
+          <w:tcPr>
+            <w:tcW w:w="1762" w:type="dxa"/>
+          </w:tcPr>
+          <w:p/>
+        </w:tc>
+        <w:tc>
+          <w:tcPr>
+            <w:tcW w:w="1762" w:type="dxa"/>
           </w:tcPr>
           <w:p/>
         </w:tc>
@@ -6442,68 +6305,40 @@
           </w:tcPr>
           <w:p>
             <w:r>
+              <w:t>Điều 70. Mức trợ cấp tuất một lần</w:t>
+            </w:r>
+          </w:p>
+        </w:tc>
+        <w:tc>
+          <w:tcPr>
+            <w:tcW w:w="5571" w:type="dxa"/>
+          </w:tcPr>
+          <w:p>
+            <w:pPr>
+              <w:spacing w:before="120" w:after="280" w:afterAutospacing="1"/>
+            </w:pPr>
+            <w:r>
+              <w:t xml:space="preserve">1. Mức trợ cấp tuất một lần đối với thân nhân của người lao động đang tham gia bảo hiểm xã hội hoặc người lao động đang bảo lưu thời gian đóng bảo hiểm xã hội được tính theo số năm đã đóng bảo hiểm xã hội, cứ mỗi năm tính bằng 1,5 tháng mức bình quân tiền lương tháng đóng bảo hiểm xã hội cho những năm đóng bảo hiểm xã hội trước năm 2014; bằng 02 tháng mức bình quân tiền lương tháng đóng bảo hiểm xã hội cho các năm đóng bảo hiểm xã hội từ năm 2014 trở đi; mức thấp nhất bằng 03 tháng mức bình quân tiền lương tháng đóng bảo hiểm xã hội. Mức bình quân tiền lương tháng đóng bảo hiểm xã hội làm căn cứ </w:t>
+            </w:r>
+            <w:r>
               <w:lastRenderedPageBreak/>
-              <w:t>Điều 69. Các trường hợp hưởng trợ cấp tuất một lần</w:t>
-            </w:r>
-          </w:p>
-        </w:tc>
-        <w:tc>
-          <w:tcPr>
-            <w:tcW w:w="5571" w:type="dxa"/>
-          </w:tcPr>
-          <w:p>
-            <w:pPr>
-              <w:spacing w:before="120" w:after="280" w:afterAutospacing="1" w:line="240" w:lineRule="auto"/>
-            </w:pPr>
-            <w:r>
-              <w:t>Những người quy định tại khoản 1 và khoản 3 Điều 66 của Luật này thuộc một trong các trường hợp sau đây khi chết thì thân nhân được hưởng trợ cấp tuất một lần:</w:t>
-            </w:r>
-          </w:p>
-          <w:p>
-            <w:pPr>
-              <w:spacing w:before="120" w:after="280" w:afterAutospacing="1" w:line="240" w:lineRule="auto"/>
-            </w:pPr>
-            <w:r>
-              <w:t xml:space="preserve">1. Người lao động chết không thuộc các trường hợp quy định tại khoản 1 Điều 67 của Luật </w:t>
-            </w:r>
-            <w:proofErr w:type="gramStart"/>
-            <w:r>
-              <w:t>này;</w:t>
-            </w:r>
-            <w:proofErr w:type="gramEnd"/>
-          </w:p>
-          <w:p>
-            <w:pPr>
-              <w:spacing w:before="120" w:after="280" w:afterAutospacing="1" w:line="240" w:lineRule="auto"/>
-            </w:pPr>
-            <w:r>
-              <w:t xml:space="preserve">2. Người lao động chết thuộc một trong các trường hợp quy định tại khoản 1 Điều 67 nhưng không có thân nhân hưởng tiền tuất hằng tháng quy định tại khoản 2 Điều 67 của Luật </w:t>
-            </w:r>
-            <w:proofErr w:type="gramStart"/>
-            <w:r>
-              <w:t>này;</w:t>
-            </w:r>
-            <w:proofErr w:type="gramEnd"/>
-          </w:p>
-          <w:p>
-            <w:pPr>
-              <w:spacing w:before="120" w:after="280" w:afterAutospacing="1" w:line="240" w:lineRule="auto"/>
-            </w:pPr>
-            <w:r>
-              <w:t xml:space="preserve">3. Thân nhân thuộc diện hưởng trợ cấp tuất hằng tháng theo quy định tại khoản 2 Điều 67 mà có nguyện vọng hưởng trợ cấp tuất một lần, trừ trường hợp con dưới 06 tuổi, con hoặc vợ hoặc chồng mà bị suy giảm khả năng lao động từ 81% trở </w:t>
-            </w:r>
-            <w:proofErr w:type="gramStart"/>
-            <w:r>
-              <w:t>lên;</w:t>
-            </w:r>
-            <w:proofErr w:type="gramEnd"/>
-          </w:p>
-          <w:p>
-            <w:pPr>
-              <w:spacing w:before="120" w:after="280" w:afterAutospacing="1"/>
-            </w:pPr>
-            <w:r>
-              <w:t>4. Trường hợp người lao động chết mà không có thân nhân quy định tại khoản 6 Điều 3 của Luật này thì trợ cấp tuất một lần được thực hiện theo quy định của pháp luật về thừa kế.</w:t>
+              <w:t>tính trợ cấp tuất một lần thực hiện theo quy định tại Điều 62 của Luật này.</w:t>
+            </w:r>
+          </w:p>
+          <w:p>
+            <w:pPr>
+              <w:spacing w:before="120" w:after="280" w:afterAutospacing="1"/>
+            </w:pPr>
+            <w:r>
+              <w:t>2. Mức trợ cấp tuất một lần đối với thân nhân của người đang hưởng lương hưu chết được tính theo thời gian đã hưởng lương hưu, nếu chết trong 02 tháng đầu hưởng lương hưu thì tính bằng 48 tháng lương hưu đang hưởng; nếu chết vào những tháng sau đó, cứ hưởng thêm 01 tháng lương hưu thì mức trợ cấp giảm đi 0,5 tháng lương hưu, mức thấp nhất bằng 03 tháng lương hưu đang hưởng.</w:t>
+            </w:r>
+          </w:p>
+          <w:p>
+            <w:pPr>
+              <w:spacing w:before="120" w:after="280" w:afterAutospacing="1"/>
+            </w:pPr>
+            <w:r>
+              <w:t>3. Mức lương cơ sở dùng để tính trợ cấp tuất một lần là mức lương cơ sở tại tháng mà người quy định tại khoản 1 và khoản 3 Điều 66 của Luật này chết.</w:t>
             </w:r>
           </w:p>
         </w:tc>
@@ -6511,17 +6346,25 @@
           <w:tcPr>
             <w:tcW w:w="2471" w:type="dxa"/>
           </w:tcPr>
-          <w:p/>
-        </w:tc>
-        <w:tc>
-          <w:tcPr>
-            <w:tcW w:w="1762" w:type="dxa"/>
-          </w:tcPr>
-          <w:p/>
-        </w:tc>
-        <w:tc>
-          <w:tcPr>
-            <w:tcW w:w="1945" w:type="dxa"/>
+          <w:p>
+            <w:r>
+              <w:lastRenderedPageBreak/>
+              <w:t>Điều 70. Mức trợ cấp tuất một lần</w:t>
+            </w:r>
+            <w:r>
+              <w:t xml:space="preserve"> – Luật BHXH</w:t>
+            </w:r>
+          </w:p>
+        </w:tc>
+        <w:tc>
+          <w:tcPr>
+            <w:tcW w:w="1762" w:type="dxa"/>
+          </w:tcPr>
+          <w:p/>
+        </w:tc>
+        <w:tc>
+          <w:tcPr>
+            <w:tcW w:w="1762" w:type="dxa"/>
           </w:tcPr>
           <w:p/>
         </w:tc>
@@ -6533,7 +6376,7 @@
           </w:tcPr>
           <w:p>
             <w:r>
-              <w:t>Điều 70. Mức trợ cấp tuất một lần</w:t>
+              <w:t>Điều 71. Chế độ hưu trí và chế độ tử tuất đối với người vừa có thời gian đóng bảo hiểm xã hội bắt buộc vừa có thời gian đóng bảo hiểm xã hội tự nguyện</w:t>
             </w:r>
           </w:p>
         </w:tc>
@@ -6543,30 +6386,42 @@
           </w:tcPr>
           <w:p>
             <w:pPr>
-              <w:spacing w:before="120" w:after="280" w:afterAutospacing="1" w:line="240" w:lineRule="auto"/>
-            </w:pPr>
-            <w:r>
-              <w:t xml:space="preserve">1. Mức trợ cấp tuất một lần đối với thân nhân của người lao động đang tham gia bảo hiểm xã hội hoặc người lao động đang bảo lưu thời gian đóng bảo hiểm xã hội được tính theo số năm đã đóng bảo hiểm xã hội, cứ mỗi năm tính bằng 1,5 tháng mức bình quân tiền lương tháng đóng bảo hiểm xã hội cho những năm đóng bảo hiểm xã hội trước năm 2014; bằng 02 tháng mức bình quân tiền lương tháng đóng bảo hiểm xã hội cho các năm đóng bảo hiểm xã hội từ năm 2014 trở đi; mức thấp nhất bằng 03 tháng mức bình quân tiền lương tháng đóng bảo hiểm xã hội. Mức bình quân tiền lương tháng đóng bảo hiểm xã hội làm căn cứ </w:t>
-            </w:r>
-            <w:r>
-              <w:lastRenderedPageBreak/>
-              <w:t>tính trợ cấp tuất một lần thực hiện theo quy định tại Điều 62 của Luật này.</w:t>
-            </w:r>
-          </w:p>
-          <w:p>
-            <w:pPr>
-              <w:spacing w:before="120" w:after="280" w:afterAutospacing="1" w:line="240" w:lineRule="auto"/>
-            </w:pPr>
-            <w:r>
-              <w:t>2. Mức trợ cấp tuất một lần đối với thân nhân của người đang hưởng lương hưu chết được tính theo thời gian đã hưởng lương hưu, nếu chết trong 02 tháng đầu hưởng lương hưu thì tính bằng 48 tháng lương hưu đang hưởng; nếu chết vào những tháng sau đó, cứ hưởng thêm 01 tháng lương hưu thì mức trợ cấp giảm đi 0,5 tháng lương hưu, mức thấp nhất bằng 03 tháng lương hưu đang hưởng.</w:t>
-            </w:r>
-          </w:p>
-          <w:p>
-            <w:pPr>
-              <w:spacing w:before="120" w:after="280" w:afterAutospacing="1"/>
-            </w:pPr>
-            <w:r>
-              <w:t>3. Mức lương cơ sở dùng để tính trợ cấp tuất một lần là mức lương cơ sở tại tháng mà người quy định tại khoản 1 và khoản 3 Điều 66 của Luật này chết.</w:t>
+              <w:spacing w:before="120" w:after="280" w:afterAutospacing="1"/>
+            </w:pPr>
+            <w:r>
+              <w:t>1. Chế độ hưu trí và tử tuất đối với người lao động vừa có thời gian đóng bảo hiểm xã hội bắt buộc vừa có thời gian đóng bảo hiểm xã hội tự nguyện được thực hiện như sau:</w:t>
+            </w:r>
+          </w:p>
+          <w:p>
+            <w:pPr>
+              <w:spacing w:before="120" w:after="280" w:afterAutospacing="1"/>
+            </w:pPr>
+            <w:r>
+              <w:t>a) Có từ đủ 20 năm đóng bảo hiểm xã hội bắt buộc trở lên thì điều kiện, mức hưởng lương hưu thực hiện theo chính sách bảo hiểm xã hội bắt buộc; mức lương hưu hằng tháng thấp nhất bằng mức lương cơ sở, trừ đối tượng quy định tại điểm i khoản 1 Điều 2 của Luật này;</w:t>
+            </w:r>
+          </w:p>
+          <w:p>
+            <w:pPr>
+              <w:spacing w:before="120" w:after="280" w:afterAutospacing="1"/>
+            </w:pPr>
+            <w:r>
+              <w:t>b) Có từ đủ 15 năm đóng bảo hiểm xã hội bắt buộc trở lên thì trợ cấp tuất hằng tháng được thực hiện theo chính sách bảo hiểm xã hội bắt buộc;</w:t>
+            </w:r>
+          </w:p>
+          <w:p>
+            <w:pPr>
+              <w:spacing w:before="120" w:after="280" w:afterAutospacing="1"/>
+            </w:pPr>
+            <w:r>
+              <w:t>c) Có từ đủ 12 tháng đóng bảo hiểm xã hội bắt buộc trở lên thì trợ cấp mai táng được thực hiện theo chính sách bảo hiểm xã hội bắt buộc.</w:t>
+            </w:r>
+          </w:p>
+          <w:p>
+            <w:pPr>
+              <w:spacing w:before="120" w:after="280" w:afterAutospacing="1"/>
+            </w:pPr>
+            <w:r>
+              <w:t>2. Chính phủ quy định chi tiết Điều này.</w:t>
             </w:r>
           </w:p>
         </w:tc>
@@ -6574,17 +6429,24 @@
           <w:tcPr>
             <w:tcW w:w="2471" w:type="dxa"/>
           </w:tcPr>
-          <w:p/>
-        </w:tc>
-        <w:tc>
-          <w:tcPr>
-            <w:tcW w:w="1762" w:type="dxa"/>
-          </w:tcPr>
-          <w:p/>
-        </w:tc>
-        <w:tc>
-          <w:tcPr>
-            <w:tcW w:w="1945" w:type="dxa"/>
+          <w:p>
+            <w:r>
+              <w:t>Điều 71. Chế độ hưu trí và chế độ tử tuất đối với người vừa có thời gian đóng bảo hiểm xã hội bắt buộc vừa có thời gian đóng bảo hiểm xã hội tự nguyện</w:t>
+            </w:r>
+            <w:r>
+              <w:t xml:space="preserve"> – Luật BHXH</w:t>
+            </w:r>
+          </w:p>
+        </w:tc>
+        <w:tc>
+          <w:tcPr>
+            <w:tcW w:w="1762" w:type="dxa"/>
+          </w:tcPr>
+          <w:p/>
+        </w:tc>
+        <w:tc>
+          <w:tcPr>
+            <w:tcW w:w="1762" w:type="dxa"/>
           </w:tcPr>
           <w:p/>
         </w:tc>
@@ -6596,7 +6458,8 @@
           </w:tcPr>
           <w:p>
             <w:r>
-              <w:t>Điều 71. Chế độ hưu trí và chế độ tử tuất đối với người vừa có thời gian đóng bảo hiểm xã hội bắt buộc vừa có thời gian đóng bảo hiểm xã hội tự nguyện</w:t>
+              <w:lastRenderedPageBreak/>
+              <w:t>Điều 85. Mức đóng và phương thức đóng của người lao động tham gia bảo hiểm xã hội bắt buộc</w:t>
             </w:r>
           </w:p>
         </w:tc>
@@ -6606,52 +6469,122 @@
           </w:tcPr>
           <w:p>
             <w:pPr>
-              <w:spacing w:before="120" w:after="280" w:afterAutospacing="1" w:line="240" w:lineRule="auto"/>
-            </w:pPr>
-            <w:r>
-              <w:t>1. Chế độ hưu trí và tử tuất đối với người lao động vừa có thời gian đóng bảo hiểm xã hội bắt buộc vừa có thời gian đóng bảo hiểm xã hội tự nguyện được thực hiện như sau:</w:t>
-            </w:r>
-          </w:p>
-          <w:p>
-            <w:pPr>
-              <w:spacing w:before="120" w:after="280" w:afterAutospacing="1" w:line="240" w:lineRule="auto"/>
-            </w:pPr>
-            <w:r>
-              <w:t xml:space="preserve">a) Có từ đủ 20 năm đóng bảo hiểm xã hội bắt buộc trở lên thì điều kiện, mức hưởng lương hưu thực hiện theo chính sách bảo hiểm xã hội bắt buộc; mức lương hưu hằng tháng thấp nhất bằng mức lương cơ sở, trừ đối tượng quy định tại điểm i khoản 1 Điều 2 của Luật </w:t>
-            </w:r>
-            <w:proofErr w:type="gramStart"/>
-            <w:r>
-              <w:t>này;</w:t>
-            </w:r>
-            <w:proofErr w:type="gramEnd"/>
-          </w:p>
-          <w:p>
-            <w:pPr>
-              <w:spacing w:before="120" w:after="280" w:afterAutospacing="1" w:line="240" w:lineRule="auto"/>
-            </w:pPr>
-            <w:r>
-              <w:t xml:space="preserve">b) Có từ đủ 15 năm đóng bảo hiểm xã hội bắt buộc trở lên thì trợ cấp tuất hằng tháng được thực hiện theo chính sách bảo hiểm xã hội bắt </w:t>
-            </w:r>
-            <w:proofErr w:type="gramStart"/>
-            <w:r>
-              <w:t>buộc;</w:t>
-            </w:r>
-            <w:proofErr w:type="gramEnd"/>
-          </w:p>
-          <w:p>
-            <w:pPr>
-              <w:spacing w:before="120" w:after="280" w:afterAutospacing="1" w:line="240" w:lineRule="auto"/>
-            </w:pPr>
-            <w:r>
-              <w:t>c) Có từ đủ 12 tháng đóng bảo hiểm xã hội bắt buộc trở lên thì trợ cấp mai táng được thực hiện theo chính sách bảo hiểm xã hội bắt buộc.</w:t>
-            </w:r>
-          </w:p>
-          <w:p>
-            <w:pPr>
-              <w:spacing w:before="120" w:after="280" w:afterAutospacing="1"/>
-            </w:pPr>
-            <w:r>
-              <w:t>2. Chính phủ quy định chi tiết Điều này.</w:t>
+              <w:spacing w:before="120" w:after="280" w:afterAutospacing="1"/>
+            </w:pPr>
+            <w:r>
+              <w:t>1. Người lao động quy định tại các điểm a, b, c, d, đ và h khoản 1 Điều 2 của Luật này, hằng tháng đóng bằng 8% mức tiền lương tháng vào quỹ hưu trí và tử tuất.</w:t>
+            </w:r>
+          </w:p>
+          <w:p>
+            <w:pPr>
+              <w:spacing w:before="120" w:after="280" w:afterAutospacing="1"/>
+            </w:pPr>
+            <w:r>
+              <w:t>Người lao động quy định điểm i khoản 1 Điều 2 của Luật này, hằng tháng đóng bằng 8% mức lương cơ sở vào quỹ hưu trí và tử tuất.</w:t>
+            </w:r>
+          </w:p>
+          <w:p>
+            <w:pPr>
+              <w:spacing w:before="120" w:after="280" w:afterAutospacing="1"/>
+            </w:pPr>
+            <w:r>
+              <w:t>2. Người lao động quy định tại điểm g khoản 1 Điều 2 của Luật này, mức đóng và phương thức đóng được quy định như sau:</w:t>
+            </w:r>
+          </w:p>
+          <w:p>
+            <w:pPr>
+              <w:spacing w:before="120" w:after="280" w:afterAutospacing="1"/>
+            </w:pPr>
+            <w:r>
+              <w:t>a) Mức đóng hằng tháng vào quỹ hưu trí và tử tuất bằng 22% mức tiền lương tháng đóng bảo hiểm xã hội của người lao động trước khi đi làm việc ở nước ngoài, đối với người lao động đã có quá trình tham gia bảo hiểm xã hội bắt buộc; bằng 22% của 02 lần mức lương cơ sở đối với người lao động chưa tham gia bảo hiểm xã hội bắt buộc hoặc đã tham gia bảo hiểm xã hội bắt buộc nhưng đã hưởng bảo hiểm xã hội một lần;</w:t>
+            </w:r>
+          </w:p>
+          <w:p>
+            <w:pPr>
+              <w:spacing w:before="120" w:after="280" w:afterAutospacing="1"/>
+            </w:pPr>
+            <w:r>
+              <w:t>b) Phương thức đóng được thực hiện 3 tháng, 06 tháng, 12 tháng một lần hoặc đóng trước một lần theo thời hạn ghi trong hợp đồng đưa người lao động đi làm việc ở nước ngoài. Người lao động đóng trực tiếp cho cơ quan bảo hiểm xã hội nơi cư trú của người lao động trước khi đi làm việc ở nước ngoài hoặc đóng qua doanh nghiệp, tổ chức sự nghiệp đưa người lao động đi làm việc ở nước ngoài.</w:t>
+            </w:r>
+          </w:p>
+          <w:p>
+            <w:pPr>
+              <w:spacing w:before="120" w:after="280" w:afterAutospacing="1"/>
+            </w:pPr>
+            <w:r>
+              <w:t xml:space="preserve">Trường hợp đóng qua doanh nghiệp, tổ chức sự nghiệp đưa người lao động đi làm việc ở nước ngoài thì doanh nghiệp, tổ chức sự nghiệp thu, nộp bảo hiểm xã hội cho </w:t>
+            </w:r>
+            <w:r>
+              <w:lastRenderedPageBreak/>
+              <w:t>người lao động và đăng ký phương thức đóng cho cơ quan bảo hiểm xã hội.</w:t>
+            </w:r>
+          </w:p>
+          <w:p>
+            <w:pPr>
+              <w:spacing w:before="120" w:after="280" w:afterAutospacing="1"/>
+            </w:pPr>
+            <w:r>
+              <w:t>Trường hợp người lao động được gia hạn hợp đồng hoặc ký hợp đồng lao động mới ngay tại nước tiếp nhận lao động thì thực hiện đóng bảo hiểm xã hội theo phương thức quy định tại Điều này hoặc truy nộp cho cơ quan bảo hiểm xã hội sau khi về nước.</w:t>
+            </w:r>
+          </w:p>
+          <w:p>
+            <w:pPr>
+              <w:spacing w:before="120" w:after="280" w:afterAutospacing="1"/>
+            </w:pPr>
+            <w:r>
+              <w:t>3. Người lao động không làm việc và không hưởng tiền lương từ 14 ngày làm việc trở lên trong tháng thì không đóng bảo hiểm xã hội tháng đó. Thời gian này không được tính để hưởng bảo hiểm xã hội, trừ trường hợp nghỉ việc hưởng chế độ thai sản.</w:t>
+            </w:r>
+          </w:p>
+          <w:p>
+            <w:pPr>
+              <w:spacing w:before="120" w:after="280" w:afterAutospacing="1"/>
+            </w:pPr>
+            <w:r>
+              <w:t>4. Người lao động quy định tại điểm a và điểm b khoản 1 Điều 2 của Luật này mà giao kết hợp đồng lao động với nhiều người sử dụng lao động thì chỉ đóng bảo hiểm xã hội theo quy định tại khoản 1 Điều này đối với hợp đồng lao động giao kết đầu tiên.</w:t>
+            </w:r>
+          </w:p>
+          <w:p>
+            <w:pPr>
+              <w:spacing w:before="120" w:after="280" w:afterAutospacing="1"/>
+            </w:pPr>
+            <w:r>
+              <w:t>5. Người lao động hưởng tiền lương theo sản phẩm, theo khoán tại các doanh nghiệp, hợp tác xã, hộ kinh doanh cá thể, tổ hợp tác hoạt động trong lĩnh vực nông nghiệp, lâm nghiệp, ngư nghiệp, diêm nghiệp thì mức đóng bảo hiểm xã hội hằng tháng theo quy định tại khoản 1 Điều này; phương thức đóng được thực hiện hằng tháng, 03 tháng hoặc 06 tháng một lần.</w:t>
+            </w:r>
+          </w:p>
+          <w:p>
+            <w:pPr>
+              <w:spacing w:before="120" w:after="280" w:afterAutospacing="1"/>
+            </w:pPr>
+            <w:r>
+              <w:t xml:space="preserve">6. Việc xác định thời gian đóng bảo hiểm xã hội để tính hưởng lương hưu và trợ cấp tuất hằng tháng thì một năm phải tính đủ 12 tháng; trường hợp người lao động đủ điều kiện về tuổi hưởng lương hưu mà thời gian đóng bảo hiểm xã hội còn thiếu tối đa 06 tháng thì người lao động được </w:t>
+            </w:r>
+            <w:r>
+              <w:lastRenderedPageBreak/>
+              <w:t>đóng tiếp một lần cho số tháng còn thiếu với mức đóng hằng tháng bằng tổng mức đóng của người lao động và người sử dụng lao động theo mức tiền lương tháng đóng bảo hiểm xã hội trước khi nghỉ việc vào quỹ hưu trí và tử tuất.</w:t>
+            </w:r>
+          </w:p>
+          <w:p>
+            <w:pPr>
+              <w:spacing w:before="120" w:after="280" w:afterAutospacing="1"/>
+            </w:pPr>
+            <w:r>
+              <w:t>7. Việc tính hưởng chế độ hưu trí và tử tuất trong trường hợp thời gian đóng bảo hiểm xã hội có tháng lẻ được tính như sau:</w:t>
+            </w:r>
+          </w:p>
+          <w:p>
+            <w:pPr>
+              <w:spacing w:before="120" w:after="280" w:afterAutospacing="1"/>
+            </w:pPr>
+            <w:r>
+              <w:t>a) Từ 01 tháng đến 06 tháng được tính là nửa năm;</w:t>
+            </w:r>
+          </w:p>
+          <w:p>
+            <w:pPr>
+              <w:spacing w:before="120" w:after="280" w:afterAutospacing="1"/>
+            </w:pPr>
+            <w:r>
+              <w:t>b) Từ 07 tháng đến 11 tháng được tính là một năm.</w:t>
             </w:r>
           </w:p>
         </w:tc>
@@ -6659,17 +6592,25 @@
           <w:tcPr>
             <w:tcW w:w="2471" w:type="dxa"/>
           </w:tcPr>
-          <w:p/>
-        </w:tc>
-        <w:tc>
-          <w:tcPr>
-            <w:tcW w:w="1762" w:type="dxa"/>
-          </w:tcPr>
-          <w:p/>
-        </w:tc>
-        <w:tc>
-          <w:tcPr>
-            <w:tcW w:w="1945" w:type="dxa"/>
+          <w:p>
+            <w:r>
+              <w:lastRenderedPageBreak/>
+              <w:t>Điều 85. Mức đóng và phương thức đóng của người lao động tham gia bảo hiểm xã hội bắt buộc</w:t>
+            </w:r>
+            <w:r>
+              <w:t xml:space="preserve"> – Luật BHXH 2014</w:t>
+            </w:r>
+          </w:p>
+        </w:tc>
+        <w:tc>
+          <w:tcPr>
+            <w:tcW w:w="1762" w:type="dxa"/>
+          </w:tcPr>
+          <w:p/>
+        </w:tc>
+        <w:tc>
+          <w:tcPr>
+            <w:tcW w:w="1762" w:type="dxa"/>
           </w:tcPr>
           <w:p/>
         </w:tc>
@@ -6682,7 +6623,7 @@
           <w:p>
             <w:r>
               <w:lastRenderedPageBreak/>
-              <w:t>Điều 85. Mức đóng và phương thức đóng của người lao động tham gia bảo hiểm xã hội bắt buộc</w:t>
+              <w:t>Điều 86. Mức đóng và phương thức đóng của người sử dụng lao động – BHXH bắt buộc</w:t>
             </w:r>
           </w:p>
         </w:tc>
@@ -6692,150 +6633,117 @@
           </w:tcPr>
           <w:p>
             <w:pPr>
-              <w:spacing w:before="120" w:after="280" w:afterAutospacing="1" w:line="240" w:lineRule="auto"/>
-            </w:pPr>
-            <w:r>
-              <w:t>1. Người lao động quy định tại các điểm a, b, c, d, đ và h khoản 1 Điều 2 của Luật này, hằng tháng đóng bằng 8% mức tiền lương tháng vào quỹ hưu trí và tử tuất.</w:t>
-            </w:r>
-          </w:p>
-          <w:p>
-            <w:pPr>
-              <w:spacing w:before="120" w:after="280" w:afterAutospacing="1" w:line="240" w:lineRule="auto"/>
-            </w:pPr>
-            <w:r>
-              <w:t>Người lao động quy định điểm i khoản 1 Điều 2 của Luật này, hằng tháng đóng bằng 8% mức lương cơ sở vào quỹ hưu trí và tử tuất.</w:t>
-            </w:r>
-          </w:p>
-          <w:p>
-            <w:pPr>
-              <w:spacing w:before="120" w:after="280" w:afterAutospacing="1" w:line="240" w:lineRule="auto"/>
-            </w:pPr>
-            <w:r>
-              <w:t>2. Người lao động quy định tại điểm g khoản 1 Điều 2 của Luật này, mức đóng và phương thức đóng được quy định như sau:</w:t>
-            </w:r>
-          </w:p>
-          <w:p>
-            <w:pPr>
-              <w:spacing w:before="120" w:after="280" w:afterAutospacing="1" w:line="240" w:lineRule="auto"/>
-            </w:pPr>
-            <w:r>
-              <w:t xml:space="preserve">a) Mức đóng hằng tháng vào quỹ hưu trí và tử tuất bằng 22% mức tiền lương tháng đóng bảo hiểm xã hội của người lao động trước khi đi làm việc ở nước ngoài, đối với người lao động đã có quá trình tham gia bảo hiểm xã hội bắt buộc; bằng 22% của 02 lần mức lương cơ sở đối với người lao động chưa tham gia bảo hiểm xã hội bắt buộc hoặc đã tham gia bảo hiểm xã hội bắt buộc nhưng đã hưởng bảo hiểm xã hội một </w:t>
-            </w:r>
-            <w:proofErr w:type="gramStart"/>
-            <w:r>
-              <w:t>lần;</w:t>
-            </w:r>
-            <w:proofErr w:type="gramEnd"/>
-          </w:p>
-          <w:p>
-            <w:pPr>
-              <w:spacing w:before="120" w:after="280" w:afterAutospacing="1" w:line="240" w:lineRule="auto"/>
-            </w:pPr>
-            <w:r>
-              <w:t>b) Phương thức đóng được thực hiện 3 tháng, 06 tháng, 12 tháng một lần hoặc đóng trước một lần theo thời hạn ghi trong hợp đồng đưa người lao động đi làm việc ở nước ngoài. Người lao động đóng trực tiếp cho cơ quan bảo hiểm xã hội nơi cư trú của người lao động trước khi đi làm việc ở nước ngoài hoặc đóng qua doanh nghiệp, tổ chức sự nghiệp đưa người lao động đi làm việc ở nước ngoài.</w:t>
-            </w:r>
-          </w:p>
-          <w:p>
-            <w:pPr>
-              <w:spacing w:before="120" w:after="280" w:afterAutospacing="1" w:line="240" w:lineRule="auto"/>
-            </w:pPr>
-            <w:r>
-              <w:t xml:space="preserve">Trường hợp đóng qua doanh nghiệp, tổ chức sự nghiệp đưa người lao động đi làm việc ở nước ngoài thì doanh nghiệp, tổ chức sự nghiệp thu, nộp bảo hiểm xã hội cho </w:t>
-            </w:r>
+              <w:spacing w:before="120" w:after="280" w:afterAutospacing="1"/>
+            </w:pPr>
+            <w:r>
+              <w:t>1. Người sử dụng lao động hằng tháng đóng trên quỹ tiền lương đóng bảo hiểm xã hội của người lao động quy định tại các điểm a, b, c, d, đ và h khoản 1 Điều 2 của Luật này như sau:</w:t>
+            </w:r>
+          </w:p>
+          <w:p>
+            <w:pPr>
+              <w:spacing w:before="120" w:after="280" w:afterAutospacing="1"/>
+            </w:pPr>
+            <w:r>
+              <w:t>a) 3% vào quỹ ốm đau và thai sản;</w:t>
+            </w:r>
+          </w:p>
+          <w:p>
+            <w:pPr>
+              <w:spacing w:before="120" w:after="280" w:afterAutospacing="1"/>
+            </w:pPr>
+            <w:r>
+              <w:t>b) 1% vào quỹ tai nạn lao động, bệnh nghề nghiệp;</w:t>
+            </w:r>
+          </w:p>
+          <w:p>
+            <w:pPr>
+              <w:spacing w:before="120" w:after="280" w:afterAutospacing="1"/>
+            </w:pPr>
+            <w:r>
+              <w:t>c) 14% vào quỹ hưu trí và tử tuất.</w:t>
+            </w:r>
+          </w:p>
+          <w:p>
+            <w:pPr>
+              <w:spacing w:before="120" w:after="280" w:afterAutospacing="1"/>
+            </w:pPr>
+            <w:r>
+              <w:t>2. Người sử dụng lao động hằng tháng đóng trên mức lương cơ sở đối với mỗi người lao động quy định tại điểm e khoản 1 Điều 2 của Luật này như sau:</w:t>
+            </w:r>
+          </w:p>
+          <w:p>
+            <w:pPr>
+              <w:spacing w:before="120" w:after="280" w:afterAutospacing="1"/>
+            </w:pPr>
+            <w:r>
+              <w:t>a) 1% vào quỹ tai nạn lao động, bệnh nghề nghiệp;</w:t>
+            </w:r>
+          </w:p>
+          <w:p>
+            <w:pPr>
+              <w:spacing w:before="120" w:after="280" w:afterAutospacing="1"/>
+            </w:pPr>
+            <w:r>
+              <w:t>b) 22% vào quỹ hưu trí và tử tuất.</w:t>
+            </w:r>
+          </w:p>
+          <w:p>
+            <w:pPr>
+              <w:spacing w:before="120" w:after="280" w:afterAutospacing="1"/>
+            </w:pPr>
             <w:r>
               <w:lastRenderedPageBreak/>
-              <w:t>người lao động và đăng ký phương thức đóng cho cơ quan bảo hiểm xã hội.</w:t>
-            </w:r>
-          </w:p>
-          <w:p>
-            <w:pPr>
-              <w:spacing w:before="120" w:after="280" w:afterAutospacing="1" w:line="240" w:lineRule="auto"/>
-            </w:pPr>
-            <w:r>
-              <w:t>Trường hợp người lao động được gia hạn hợp đồng hoặc ký hợp đồng lao động mới ngay tại nước tiếp nhận lao động thì thực hiện đóng bảo hiểm xã hội theo phương thức quy định tại Điều này hoặc truy nộp cho cơ quan bảo hiểm xã hội sau khi về nước.</w:t>
-            </w:r>
-          </w:p>
-          <w:p>
-            <w:pPr>
-              <w:spacing w:before="120" w:after="280" w:afterAutospacing="1" w:line="240" w:lineRule="auto"/>
-            </w:pPr>
-            <w:r>
-              <w:t>3. Người lao động không làm việc và không hưởng tiền lương từ 14 ngày làm việc trở lên trong tháng thì không đóng bảo hiểm xã hội tháng đó. Thời gian này không được tính để hưởng bảo hiểm xã hội, trừ trường hợp nghỉ việc hưởng chế độ thai sản.</w:t>
-            </w:r>
-          </w:p>
-          <w:p>
-            <w:pPr>
-              <w:spacing w:before="120" w:after="280" w:afterAutospacing="1" w:line="240" w:lineRule="auto"/>
-            </w:pPr>
-            <w:r>
-              <w:t>4. Người lao động quy định tại điểm a và điểm b khoản 1 Điều 2 của Luật này mà giao kết hợp đồng lao động với nhiều người sử dụng lao động thì chỉ đóng bảo hiểm xã hội theo quy định tại khoản 1 Điều này đối với hợp đồng lao động giao kết đầu tiên.</w:t>
-            </w:r>
-          </w:p>
-          <w:p>
-            <w:pPr>
-              <w:spacing w:before="120" w:after="280" w:afterAutospacing="1" w:line="240" w:lineRule="auto"/>
-            </w:pPr>
-            <w:r>
-              <w:t>5. Người lao động hưởng tiền lương theo sản phẩm, theo khoán tại các doanh nghiệp, hợp tác xã, hộ kinh doanh cá thể, tổ hợp tác hoạt động trong lĩnh vực nông nghiệp, lâm nghiệp, ngư nghiệp, diêm nghiệp thì mức đóng bảo hiểm xã hội hằng tháng theo quy định tại khoản 1 Điều này; phương thức đóng được thực hiện hằng tháng, 03 tháng hoặc 06 tháng một lần.</w:t>
-            </w:r>
-          </w:p>
-          <w:p>
-            <w:pPr>
-              <w:spacing w:before="120" w:after="280" w:afterAutospacing="1" w:line="240" w:lineRule="auto"/>
-            </w:pPr>
-            <w:r>
-              <w:t xml:space="preserve">6. Việc xác định thời gian đóng bảo hiểm xã hội để tính hưởng lương hưu và trợ cấp tuất hằng tháng thì một năm phải tính đủ 12 tháng; trường hợp người lao động đủ điều kiện về tuổi hưởng lương hưu mà thời gian đóng bảo hiểm xã hội còn thiếu tối đa 06 tháng thì người lao động được </w:t>
-            </w:r>
+              <w:t>3. Người sử dụng lao động hằng tháng đóng 14% mức lương cơ sở vào quỹ hưu trí và tử tuất cho người lao động quy định tại điểm i khoản 1 Điều 2 của Luật này.</w:t>
+            </w:r>
+          </w:p>
+          <w:p>
+            <w:pPr>
+              <w:spacing w:before="120" w:after="280" w:afterAutospacing="1"/>
+            </w:pPr>
+            <w:r>
+              <w:t>4. Người sử dụng lao động không phải đóng bảo hiểm xã hội cho người lao động theo quy định tại khoản 3 Điều 85 của Luật này.</w:t>
+            </w:r>
+          </w:p>
+          <w:p>
+            <w:pPr>
+              <w:spacing w:before="120" w:after="280" w:afterAutospacing="1"/>
+            </w:pPr>
+            <w:r>
+              <w:t>5. Người sử dụng lao động là doanh nghiệp, hợp tác xã, hộ kinh doanh cá thể, tổ hợp tác hoạt động trong lĩnh vực nông nghiệp, lâm nghiệp, ngư nghiệp, diêm nghiệp trả lương theo sản phẩm, theo khoán thì mức đóng hằng tháng theo quy định tại khoản 1 Điều này; phương thức đóng được thực hiện hằng tháng, 03 tháng hoặc 06 tháng một lần.</w:t>
+            </w:r>
+          </w:p>
+          <w:p>
+            <w:pPr>
+              <w:spacing w:before="120" w:after="280" w:afterAutospacing="1"/>
+            </w:pPr>
+            <w:r>
+              <w:t>6. Bộ trưởng Bộ Lao động - Thương binh và Xã hội quy định chi tiết khoản 5 Điều 85 và khoản 5 Điều 86 của Luật này.</w:t>
+            </w:r>
+          </w:p>
+        </w:tc>
+        <w:tc>
+          <w:tcPr>
+            <w:tcW w:w="2471" w:type="dxa"/>
+          </w:tcPr>
+          <w:p>
             <w:r>
               <w:lastRenderedPageBreak/>
-              <w:t>đóng tiếp một lần cho số tháng còn thiếu với mức đóng hằng tháng bằng tổng mức đóng của người lao động và người sử dụng lao động theo mức tiền lương tháng đóng bảo hiểm xã hội trước khi nghỉ việc vào quỹ hưu trí và tử tuất.</w:t>
-            </w:r>
-          </w:p>
-          <w:p>
-            <w:pPr>
-              <w:spacing w:before="120" w:after="280" w:afterAutospacing="1" w:line="240" w:lineRule="auto"/>
-            </w:pPr>
-            <w:r>
-              <w:t>7. Việc tính hưởng chế độ hưu trí và tử tuất trong trường hợp thời gian đóng bảo hiểm xã hội có tháng lẻ được tính như sau:</w:t>
-            </w:r>
-          </w:p>
-          <w:p>
-            <w:pPr>
-              <w:spacing w:before="120" w:after="280" w:afterAutospacing="1" w:line="240" w:lineRule="auto"/>
-            </w:pPr>
-            <w:r>
-              <w:t xml:space="preserve">a) Từ 01 tháng đến 06 tháng được tính là nửa </w:t>
-            </w:r>
-            <w:proofErr w:type="gramStart"/>
-            <w:r>
-              <w:t>năm;</w:t>
-            </w:r>
-            <w:proofErr w:type="gramEnd"/>
-          </w:p>
-          <w:p>
-            <w:pPr>
-              <w:spacing w:before="120" w:after="280" w:afterAutospacing="1"/>
-            </w:pPr>
-            <w:r>
-              <w:t>b) Từ 07 tháng đến 11 tháng được tính là một năm.</w:t>
-            </w:r>
-          </w:p>
-        </w:tc>
-        <w:tc>
-          <w:tcPr>
-            <w:tcW w:w="2471" w:type="dxa"/>
-          </w:tcPr>
-          <w:p/>
-        </w:tc>
-        <w:tc>
-          <w:tcPr>
-            <w:tcW w:w="1762" w:type="dxa"/>
-          </w:tcPr>
-          <w:p/>
-        </w:tc>
-        <w:tc>
-          <w:tcPr>
-            <w:tcW w:w="1945" w:type="dxa"/>
+              <w:t>Điều 86. Mức đóng và phương thức đóng của người sử dụng lao động</w:t>
+            </w:r>
+            <w:r>
+              <w:t xml:space="preserve"> – Luật BHXH</w:t>
+            </w:r>
+          </w:p>
+        </w:tc>
+        <w:tc>
+          <w:tcPr>
+            <w:tcW w:w="1762" w:type="dxa"/>
+          </w:tcPr>
+          <w:p/>
+        </w:tc>
+        <w:tc>
+          <w:tcPr>
+            <w:tcW w:w="1762" w:type="dxa"/>
           </w:tcPr>
           <w:p/>
         </w:tc>
@@ -6847,138 +6755,87 @@
           </w:tcPr>
           <w:p>
             <w:r>
+              <w:t>Điều 89. Tiền lương tháng đóng bảo hiểm xã hội bắt buộc</w:t>
+            </w:r>
+          </w:p>
+        </w:tc>
+        <w:tc>
+          <w:tcPr>
+            <w:tcW w:w="5571" w:type="dxa"/>
+          </w:tcPr>
+          <w:p>
+            <w:pPr>
+              <w:spacing w:before="120" w:after="280" w:afterAutospacing="1"/>
+            </w:pPr>
+            <w:r>
+              <w:t>1. Người lao động thuộc đối tượng thực hiện chế độ tiền lương do Nhà nước quy định thì tiền lương tháng đóng bảo hiểm xã hội là tiền lương theo ngạch, bậc, cấp bậc quân hàm và các khoản phụ cấp chức vụ, phụ cấp thâm niên vượt khung, phụ cấp thâm niên nghề (nếu có).</w:t>
+            </w:r>
+          </w:p>
+          <w:p>
+            <w:pPr>
+              <w:spacing w:before="120" w:after="280" w:afterAutospacing="1"/>
+            </w:pPr>
+            <w:r>
+              <w:t>Người lao động quy định tại điểm i khoản 1 Điều 2 của Luật này thì tiền lương tháng đóng bảo hiểm xã hội là mức lương cơ sở.</w:t>
+            </w:r>
+          </w:p>
+          <w:p>
+            <w:pPr>
+              <w:spacing w:before="120" w:after="280" w:afterAutospacing="1"/>
+            </w:pPr>
+            <w:r>
+              <w:t>2. Đối với người lao động đóng bảo hiểm xã hội theo chế độ tiền lương do người sử dụng lao động quyết định thì tiền lương tháng đóng bảo hiểm xã hội là mức lương và phụ cấp lương theo quy định của pháp luật về lao động.</w:t>
+            </w:r>
+          </w:p>
+          <w:p>
+            <w:pPr>
+              <w:spacing w:before="120" w:after="280" w:afterAutospacing="1"/>
+            </w:pPr>
+            <w:r>
               <w:lastRenderedPageBreak/>
-              <w:t>Điều 86. Mức đóng và phương thức đóng của người sử dụng lao động</w:t>
-            </w:r>
-            <w:r>
-              <w:t xml:space="preserve"> – BHXH bắt buộc</w:t>
-            </w:r>
-          </w:p>
-        </w:tc>
-        <w:tc>
-          <w:tcPr>
-            <w:tcW w:w="5571" w:type="dxa"/>
-          </w:tcPr>
-          <w:p>
-            <w:pPr>
-              <w:spacing w:before="120" w:after="280" w:afterAutospacing="1" w:line="240" w:lineRule="auto"/>
-            </w:pPr>
-            <w:r>
-              <w:t>1. Người sử dụng lao động hằng tháng đóng trên quỹ tiền lương đóng bảo hiểm xã hội của người lao động quy định tại các điểm a, b, c, d, đ và h khoản 1 Điều 2 của Luật này như sau:</w:t>
-            </w:r>
-          </w:p>
-          <w:p>
-            <w:pPr>
-              <w:spacing w:before="120" w:after="280" w:afterAutospacing="1" w:line="240" w:lineRule="auto"/>
-            </w:pPr>
-            <w:r>
-              <w:t xml:space="preserve">a) 3% vào quỹ ốm đau và thai </w:t>
-            </w:r>
-            <w:proofErr w:type="gramStart"/>
-            <w:r>
-              <w:t>sản;</w:t>
-            </w:r>
-            <w:proofErr w:type="gramEnd"/>
-          </w:p>
-          <w:p>
-            <w:pPr>
-              <w:spacing w:before="120" w:after="280" w:afterAutospacing="1" w:line="240" w:lineRule="auto"/>
-            </w:pPr>
-            <w:r>
-              <w:t xml:space="preserve">b) 1% vào quỹ tai nạn lao động, bệnh nghề </w:t>
-            </w:r>
-            <w:proofErr w:type="gramStart"/>
-            <w:r>
-              <w:t>nghiệp;</w:t>
-            </w:r>
-            <w:proofErr w:type="gramEnd"/>
-          </w:p>
-          <w:p>
-            <w:pPr>
-              <w:spacing w:before="120" w:after="280" w:afterAutospacing="1" w:line="240" w:lineRule="auto"/>
-            </w:pPr>
-            <w:r>
-              <w:t>c) 14% vào quỹ hưu trí và tử tuất.</w:t>
-            </w:r>
-          </w:p>
-          <w:p>
-            <w:pPr>
-              <w:spacing w:before="120" w:after="280" w:afterAutospacing="1" w:line="240" w:lineRule="auto"/>
-            </w:pPr>
-            <w:r>
-              <w:t>2. Người sử dụng lao động hằng tháng đóng trên mức lương cơ sở đối với mỗi người lao động quy định tại điểm e khoản 1 Điều 2 của Luật này như sau:</w:t>
-            </w:r>
-          </w:p>
-          <w:p>
-            <w:pPr>
-              <w:spacing w:before="120" w:after="280" w:afterAutospacing="1" w:line="240" w:lineRule="auto"/>
-            </w:pPr>
-            <w:r>
-              <w:t xml:space="preserve">a) 1% vào quỹ tai nạn lao động, bệnh nghề </w:t>
-            </w:r>
-            <w:proofErr w:type="gramStart"/>
-            <w:r>
-              <w:t>nghiệp;</w:t>
-            </w:r>
-            <w:proofErr w:type="gramEnd"/>
-          </w:p>
-          <w:p>
-            <w:pPr>
-              <w:spacing w:before="120" w:after="280" w:afterAutospacing="1" w:line="240" w:lineRule="auto"/>
-            </w:pPr>
-            <w:r>
-              <w:t>b) 22% vào quỹ hưu trí và tử tuất.</w:t>
-            </w:r>
-          </w:p>
-          <w:p>
-            <w:pPr>
-              <w:spacing w:before="120" w:after="280" w:afterAutospacing="1" w:line="240" w:lineRule="auto"/>
-            </w:pPr>
+              <w:t>Từ ngày 01 tháng 01 năm 2018 trở đi, tiền lương tháng đóng bảo hiểm xã hội là mức lương, phụ cấp lương và các khoản bổ sung khác theo quy định của pháp luật về lao động.</w:t>
+            </w:r>
+          </w:p>
+          <w:p>
+            <w:pPr>
+              <w:spacing w:before="120" w:after="280" w:afterAutospacing="1"/>
+            </w:pPr>
+            <w:r>
+              <w:t>3. Trường hợp tiền lương tháng quy định tại khoản 1 và khoản 2 Điều này cao hơn 20 lần mức lương cơ sở thì tiền lương tháng đóng bảo hiểm xã hội bằng 20 lần mức lương cơ sở.</w:t>
+            </w:r>
+          </w:p>
+          <w:p>
+            <w:pPr>
+              <w:spacing w:before="120" w:after="280" w:afterAutospacing="1"/>
+            </w:pPr>
+            <w:r>
+              <w:t>4. Chính phủ quy định chi tiết việc truy thu, truy đóng tiền lương tháng đóng bảo hiểm xã hội bắt buộc đối với người lao động, người sử dụng lao động, trừ trường hợp quy định tại khoản 3 Điều 122 của Luật này.</w:t>
+            </w:r>
+          </w:p>
+        </w:tc>
+        <w:tc>
+          <w:tcPr>
+            <w:tcW w:w="2471" w:type="dxa"/>
+          </w:tcPr>
+          <w:p>
             <w:r>
               <w:lastRenderedPageBreak/>
-              <w:t>3. Người sử dụng lao động hằng tháng đóng 14% mức lương cơ sở vào quỹ hưu trí và tử tuất cho người lao động quy định tại điểm i khoản 1 Điều 2 của Luật này.</w:t>
-            </w:r>
-          </w:p>
-          <w:p>
-            <w:pPr>
-              <w:spacing w:before="120" w:after="280" w:afterAutospacing="1" w:line="240" w:lineRule="auto"/>
-            </w:pPr>
-            <w:r>
-              <w:t>4. Người sử dụng lao động không phải đóng bảo hiểm xã hội cho người lao động theo quy định tại khoản 3 Điều 85 của Luật này.</w:t>
-            </w:r>
-          </w:p>
-          <w:p>
-            <w:pPr>
-              <w:spacing w:before="120" w:after="280" w:afterAutospacing="1" w:line="240" w:lineRule="auto"/>
-            </w:pPr>
-            <w:r>
-              <w:t>5. Người sử dụng lao động là doanh nghiệp, hợp tác xã, hộ kinh doanh cá thể, tổ hợp tác hoạt động trong lĩnh vực nông nghiệp, lâm nghiệp, ngư nghiệp, diêm nghiệp trả lương theo sản phẩm, theo khoán thì mức đóng hằng tháng theo quy định tại khoản 1 Điều này; phương thức đóng được thực hiện hằng tháng, 03 tháng hoặc 06 tháng một lần.</w:t>
-            </w:r>
-          </w:p>
-          <w:p>
-            <w:pPr>
-              <w:spacing w:before="120" w:after="280" w:afterAutospacing="1"/>
-            </w:pPr>
-            <w:r>
-              <w:t>6. Bộ trưởng Bộ Lao động - Thương binh và Xã hội quy định chi tiết khoản 5 Điều 85 và khoản 5 Điều 86 của Luật này.</w:t>
-            </w:r>
-          </w:p>
-        </w:tc>
-        <w:tc>
-          <w:tcPr>
-            <w:tcW w:w="2471" w:type="dxa"/>
-          </w:tcPr>
-          <w:p/>
-        </w:tc>
-        <w:tc>
-          <w:tcPr>
-            <w:tcW w:w="1762" w:type="dxa"/>
-          </w:tcPr>
-          <w:p/>
-        </w:tc>
-        <w:tc>
-          <w:tcPr>
-            <w:tcW w:w="1945" w:type="dxa"/>
+              <w:t>Điều 89. Tiền lương tháng đóng bảo hiểm xã hội bắt buộc</w:t>
+            </w:r>
+            <w:r>
+              <w:t xml:space="preserve"> – Luật BHXH</w:t>
+            </w:r>
+          </w:p>
+        </w:tc>
+        <w:tc>
+          <w:tcPr>
+            <w:tcW w:w="1762" w:type="dxa"/>
+          </w:tcPr>
+          <w:p/>
+        </w:tc>
+        <w:tc>
+          <w:tcPr>
+            <w:tcW w:w="1762" w:type="dxa"/>
           </w:tcPr>
           <w:p/>
         </w:tc>
@@ -6990,7 +6847,7 @@
           </w:tcPr>
           <w:p>
             <w:r>
-              <w:t>Điều 89. Tiền lương tháng đóng bảo hiểm xã hội bắt buộc</w:t>
+              <w:t>Điều 97. Hồ sơ đăng ký tham gia và cấp sổ bảo hiểm xã hội</w:t>
             </w:r>
           </w:p>
         </w:tc>
@@ -7000,51 +6857,59 @@
           </w:tcPr>
           <w:p>
             <w:pPr>
-              <w:spacing w:before="120" w:after="280" w:afterAutospacing="1" w:line="240" w:lineRule="auto"/>
-            </w:pPr>
-            <w:r>
-              <w:t>1. Người lao động thuộc đối tượng thực hiện chế độ tiền lương do Nhà nước quy định thì tiền lương tháng đóng bảo hiểm xã hội là tiền lương theo ngạch, bậc, cấp bậc quân hàm và các khoản phụ cấp chức vụ, phụ cấp thâm niên vượt khung, phụ cấp thâm niên nghề (nếu có).</w:t>
-            </w:r>
-          </w:p>
-          <w:p>
-            <w:pPr>
-              <w:spacing w:before="120" w:after="280" w:afterAutospacing="1" w:line="240" w:lineRule="auto"/>
-            </w:pPr>
-            <w:r>
-              <w:t>Người lao động quy định tại điểm i khoản 1 Điều 2 của Luật này thì tiền lương tháng đóng bảo hiểm xã hội là mức lương cơ sở.</w:t>
-            </w:r>
-          </w:p>
-          <w:p>
-            <w:pPr>
-              <w:spacing w:before="120" w:after="280" w:afterAutospacing="1" w:line="240" w:lineRule="auto"/>
-            </w:pPr>
-            <w:r>
-              <w:t>2. Đối với người lao động đóng bảo hiểm xã hội theo chế độ tiền lương do người sử dụng lao động quyết định thì tiền lương tháng đóng bảo hiểm xã hội là mức lương và phụ cấp lương theo quy định của pháp luật về lao động.</w:t>
-            </w:r>
-          </w:p>
-          <w:p>
-            <w:pPr>
-              <w:spacing w:before="120" w:after="280" w:afterAutospacing="1" w:line="240" w:lineRule="auto"/>
+              <w:spacing w:before="120" w:after="280" w:afterAutospacing="1"/>
+            </w:pPr>
+            <w:r>
+              <w:t>1. Hồ sơ đăng ký tham gia bảo hiểm xã hội lần đầu bao gồm:</w:t>
+            </w:r>
+          </w:p>
+          <w:p>
+            <w:pPr>
+              <w:spacing w:before="120" w:after="280" w:afterAutospacing="1"/>
+            </w:pPr>
+            <w:r>
+              <w:t>a) Tờ khai tham gia bảo hiểm xã hội của người sử dụng lao động kèm theo danh sách người lao động tham gia bảo hiểm xã hội;</w:t>
+            </w:r>
+          </w:p>
+          <w:p>
+            <w:pPr>
+              <w:spacing w:before="120" w:after="280" w:afterAutospacing="1"/>
+            </w:pPr>
+            <w:r>
+              <w:t>b) Tờ khai tham gia bảo hiểm xã hội của người lao động.</w:t>
+            </w:r>
+          </w:p>
+          <w:p>
+            <w:pPr>
+              <w:spacing w:before="120" w:after="280" w:afterAutospacing="1"/>
+            </w:pPr>
+            <w:r>
+              <w:t>2. Hồ sơ cấp lại sổ bảo hiểm xã hội trong trường hợp hỏng hoặc mất bao gồm:</w:t>
+            </w:r>
+          </w:p>
+          <w:p>
+            <w:pPr>
+              <w:spacing w:before="120" w:after="280" w:afterAutospacing="1"/>
+            </w:pPr>
+            <w:r>
+              <w:t>a) Đơn đề nghị cấp lại sổ bảo hiểm xã hội của người lao động;</w:t>
+            </w:r>
+          </w:p>
+          <w:p>
+            <w:pPr>
+              <w:spacing w:before="120" w:after="280" w:afterAutospacing="1"/>
+            </w:pPr>
+            <w:r>
+              <w:t>b) Sổ bảo hiểm xã hội trong trường hợp bị hỏng.</w:t>
+            </w:r>
+          </w:p>
+          <w:p>
+            <w:pPr>
+              <w:spacing w:before="120" w:after="280" w:afterAutospacing="1"/>
             </w:pPr>
             <w:r>
               <w:lastRenderedPageBreak/>
-              <w:t>Từ ngày 01 tháng 01 năm 2018 trở đi, tiền lương tháng đóng bảo hiểm xã hội là mức lương, phụ cấp lương và các khoản bổ sung khác theo quy định của pháp luật về lao động.</w:t>
-            </w:r>
-          </w:p>
-          <w:p>
-            <w:pPr>
-              <w:spacing w:before="120" w:after="280" w:afterAutospacing="1" w:line="240" w:lineRule="auto"/>
-            </w:pPr>
-            <w:r>
-              <w:t>3. Trường hợp tiền lương tháng quy định tại khoản 1 và khoản 2 Điều này cao hơn 20 lần mức lương cơ sở thì tiền lương tháng đóng bảo hiểm xã hội bằng 20 lần mức lương cơ sở.</w:t>
-            </w:r>
-          </w:p>
-          <w:p>
-            <w:pPr>
-              <w:spacing w:before="120" w:after="280" w:afterAutospacing="1"/>
-            </w:pPr>
-            <w:r>
-              <w:t>4. Chính phủ quy định chi tiết việc truy thu, truy đóng tiền lương tháng đóng bảo hiểm xã hội bắt buộc đối với người lao động, người sử dụng lao động, trừ trường hợp quy định tại khoản 3 Điều 122 của Luật này.</w:t>
+              <w:t>3. Chính phủ quy định thủ tục, hồ sơ tham gia, cấp sổ bảo hiểm xã hội đối với đối tượng quy định tại điểm e khoản 1 Điều 2 của Luật này.</w:t>
             </w:r>
           </w:p>
         </w:tc>
@@ -7052,17 +6917,25 @@
           <w:tcPr>
             <w:tcW w:w="2471" w:type="dxa"/>
           </w:tcPr>
-          <w:p/>
-        </w:tc>
-        <w:tc>
-          <w:tcPr>
-            <w:tcW w:w="1762" w:type="dxa"/>
-          </w:tcPr>
-          <w:p/>
-        </w:tc>
-        <w:tc>
-          <w:tcPr>
-            <w:tcW w:w="1945" w:type="dxa"/>
+          <w:p>
+            <w:r>
+              <w:lastRenderedPageBreak/>
+              <w:t>Điều 97. Hồ sơ đăng ký tham gia và cấp sổ bảo hiểm xã hội</w:t>
+            </w:r>
+            <w:r>
+              <w:t xml:space="preserve"> – Luật BHXH 2014</w:t>
+            </w:r>
+          </w:p>
+        </w:tc>
+        <w:tc>
+          <w:tcPr>
+            <w:tcW w:w="1762" w:type="dxa"/>
+          </w:tcPr>
+          <w:p/>
+        </w:tc>
+        <w:tc>
+          <w:tcPr>
+            <w:tcW w:w="1762" w:type="dxa"/>
           </w:tcPr>
           <w:p/>
         </w:tc>
@@ -7074,7 +6947,7 @@
           </w:tcPr>
           <w:p>
             <w:r>
-              <w:t>Điều 97. Hồ sơ đăng ký tham gia và cấp sổ bảo hiểm xã hội</w:t>
+              <w:t>Điều 100. Hồ sơ hưởng chế độ ốm đau</w:t>
             </w:r>
           </w:p>
         </w:tc>
@@ -7084,69 +6957,34 @@
           </w:tcPr>
           <w:p>
             <w:pPr>
-              <w:spacing w:before="120" w:after="280" w:afterAutospacing="1" w:line="240" w:lineRule="auto"/>
-            </w:pPr>
-            <w:r>
-              <w:t>1. Hồ sơ đăng ký tham gia bảo hiểm xã hội lần đầu bao gồm:</w:t>
-            </w:r>
-          </w:p>
-          <w:p>
-            <w:pPr>
-              <w:spacing w:before="120" w:after="280" w:afterAutospacing="1" w:line="240" w:lineRule="auto"/>
-            </w:pPr>
-            <w:r>
-              <w:t xml:space="preserve">a) Tờ khai tham gia bảo hiểm xã hội của người sử dụng lao động kèm theo danh sách người lao động tham gia bảo hiểm xã </w:t>
-            </w:r>
-            <w:proofErr w:type="gramStart"/>
-            <w:r>
-              <w:t>hội;</w:t>
-            </w:r>
-            <w:proofErr w:type="gramEnd"/>
-          </w:p>
-          <w:p>
-            <w:pPr>
-              <w:spacing w:before="120" w:after="280" w:afterAutospacing="1" w:line="240" w:lineRule="auto"/>
-            </w:pPr>
-            <w:r>
-              <w:t>b) Tờ khai tham gia bảo hiểm xã hội của người lao động.</w:t>
-            </w:r>
-          </w:p>
-          <w:p>
-            <w:pPr>
-              <w:spacing w:before="120" w:after="280" w:afterAutospacing="1" w:line="240" w:lineRule="auto"/>
-            </w:pPr>
-            <w:r>
-              <w:t>2. Hồ sơ cấp lại sổ bảo hiểm xã hội trong trường hợp hỏng hoặc mất bao gồm:</w:t>
-            </w:r>
-          </w:p>
-          <w:p>
-            <w:pPr>
-              <w:spacing w:before="120" w:after="280" w:afterAutospacing="1" w:line="240" w:lineRule="auto"/>
-            </w:pPr>
-            <w:r>
-              <w:t xml:space="preserve">a) Đơn đề nghị cấp lại sổ bảo hiểm xã hội của người lao </w:t>
-            </w:r>
-            <w:proofErr w:type="gramStart"/>
-            <w:r>
-              <w:t>động;</w:t>
-            </w:r>
-            <w:proofErr w:type="gramEnd"/>
-          </w:p>
-          <w:p>
-            <w:pPr>
-              <w:spacing w:before="120" w:after="280" w:afterAutospacing="1" w:line="240" w:lineRule="auto"/>
-            </w:pPr>
-            <w:r>
-              <w:t>b) Sổ bảo hiểm xã hội trong trường hợp bị hỏng.</w:t>
-            </w:r>
-          </w:p>
-          <w:p>
-            <w:pPr>
-              <w:spacing w:before="120" w:after="280" w:afterAutospacing="1"/>
-            </w:pPr>
-            <w:r>
-              <w:lastRenderedPageBreak/>
-              <w:t>3. Chính phủ quy định thủ tục, hồ sơ tham gia, cấp sổ bảo hiểm xã hội đối với đối tượng quy định tại điểm e khoản 1 Điều 2 của Luật này.</w:t>
+              <w:spacing w:before="120" w:after="280" w:afterAutospacing="1"/>
+            </w:pPr>
+            <w:r>
+              <w:t>1. Bản chính hoặc bản sao giấy ra viện đối với người lao động hoặc con của người lao động điều trị nội trú. Trường hợp người lao động hoặc con của người lao động điều trị ngoại trú phải có giấy chứng nhận nghỉ việc hưởng bảo hiểm xã hội.</w:t>
+            </w:r>
+          </w:p>
+          <w:p>
+            <w:pPr>
+              <w:spacing w:before="120" w:after="280" w:afterAutospacing="1"/>
+            </w:pPr>
+            <w:r>
+              <w:t>2. Trường hợp người lao động hoặc con của người lao động khám bệnh, chữa bệnh ở nước ngoài thì hồ sơ quy định tại khoản 1 Điều này được thay bằng bản dịch tiếng Việt của giấy khám bệnh, chữa bệnh do cơ sở khám bệnh, chữa bệnh ở nước ngoài cấp.</w:t>
+            </w:r>
+          </w:p>
+          <w:p>
+            <w:pPr>
+              <w:spacing w:before="120" w:after="280" w:afterAutospacing="1"/>
+            </w:pPr>
+            <w:r>
+              <w:t>3. Danh sách người lao động nghỉ việc hưởng chế độ ốm đau do người sử dụng lao động lập.</w:t>
+            </w:r>
+          </w:p>
+          <w:p>
+            <w:pPr>
+              <w:spacing w:before="120" w:after="280" w:afterAutospacing="1"/>
+            </w:pPr>
+            <w:r>
+              <w:t>4. Bộ trưởng Bộ Y tế quy định mẫu, trình tự, thẩm quyền cấp giấy chứng nhận nghỉ việc hưởng bảo hiểm xã hội, giấy ra viện và các mẫu giấy quy định tại các điểm c, d và đ khoản 1 Điều 101 của Luật này.</w:t>
             </w:r>
           </w:p>
         </w:tc>
@@ -7154,17 +6992,24 @@
           <w:tcPr>
             <w:tcW w:w="2471" w:type="dxa"/>
           </w:tcPr>
-          <w:p/>
-        </w:tc>
-        <w:tc>
-          <w:tcPr>
-            <w:tcW w:w="1762" w:type="dxa"/>
-          </w:tcPr>
-          <w:p/>
-        </w:tc>
-        <w:tc>
-          <w:tcPr>
-            <w:tcW w:w="1945" w:type="dxa"/>
+          <w:p>
+            <w:r>
+              <w:t>Điều 100. Hồ sơ hưởng chế độ ốm đau</w:t>
+            </w:r>
+            <w:r>
+              <w:t xml:space="preserve"> – Luật BHXH 2014</w:t>
+            </w:r>
+          </w:p>
+        </w:tc>
+        <w:tc>
+          <w:tcPr>
+            <w:tcW w:w="1762" w:type="dxa"/>
+          </w:tcPr>
+          <w:p/>
+        </w:tc>
+        <w:tc>
+          <w:tcPr>
+            <w:tcW w:w="1762" w:type="dxa"/>
           </w:tcPr>
           <w:p/>
         </w:tc>
@@ -7176,7 +7021,7 @@
           </w:tcPr>
           <w:p>
             <w:r>
-              <w:t>Điều 100. Hồ sơ hưởng chế độ ốm đau</w:t>
+              <w:t>Điều 101. Hồ sơ hưởng chế độ thai sản</w:t>
             </w:r>
           </w:p>
         </w:tc>
@@ -7186,34 +7031,83 @@
           </w:tcPr>
           <w:p>
             <w:pPr>
-              <w:spacing w:before="120" w:after="280" w:afterAutospacing="1" w:line="240" w:lineRule="auto"/>
-            </w:pPr>
-            <w:r>
-              <w:t>1. Bản chính hoặc bản sao giấy ra viện đối với người lao động hoặc con của người lao động điều trị nội trú. Trường hợp người lao động hoặc con của người lao động điều trị ngoại trú phải có giấy chứng nhận nghỉ việc hưởng bảo hiểm xã hội.</w:t>
-            </w:r>
-          </w:p>
-          <w:p>
-            <w:pPr>
-              <w:spacing w:before="120" w:after="280" w:afterAutospacing="1" w:line="240" w:lineRule="auto"/>
-            </w:pPr>
-            <w:r>
-              <w:t>2. Trường hợp người lao động hoặc con của người lao động khám bệnh, chữa bệnh ở nước ngoài thì hồ sơ quy định tại khoản 1 Điều này được thay bằng bản dịch tiếng Việt của giấy khám bệnh, chữa bệnh do cơ sở khám bệnh, chữa bệnh ở nước ngoài cấp.</w:t>
-            </w:r>
-          </w:p>
-          <w:p>
-            <w:pPr>
-              <w:spacing w:before="120" w:after="280" w:afterAutospacing="1" w:line="240" w:lineRule="auto"/>
-            </w:pPr>
-            <w:r>
-              <w:t>3. Danh sách người lao động nghỉ việc hưởng chế độ ốm đau do người sử dụng lao động lập.</w:t>
-            </w:r>
-          </w:p>
-          <w:p>
-            <w:pPr>
-              <w:spacing w:before="120" w:after="280" w:afterAutospacing="1"/>
-            </w:pPr>
-            <w:r>
-              <w:t>4. Bộ trưởng Bộ Y tế quy định mẫu, trình tự, thẩm quyền cấp giấy chứng nhận nghỉ việc hưởng bảo hiểm xã hội, giấy ra viện và các mẫu giấy quy định tại các điểm c, d và đ khoản 1 Điều 101 của Luật này.</w:t>
+              <w:spacing w:before="120" w:after="280" w:afterAutospacing="1"/>
+            </w:pPr>
+            <w:r>
+              <w:t>1. Hồ sơ hưởng chế độ thai sản đối với lao động nữ sinh con bao gồm:</w:t>
+            </w:r>
+          </w:p>
+          <w:p>
+            <w:pPr>
+              <w:spacing w:before="120" w:after="280" w:afterAutospacing="1"/>
+            </w:pPr>
+            <w:r>
+              <w:t>a) Bản sao giấy khai sinh hoặc bản sao giấy chứng sinh của con;</w:t>
+            </w:r>
+          </w:p>
+          <w:p>
+            <w:pPr>
+              <w:spacing w:before="120" w:after="280" w:afterAutospacing="1"/>
+            </w:pPr>
+            <w:r>
+              <w:t>b) Bản sao giấy chứng tử của con trong trường hợp con chết, bản sao giấy chứng tử của mẹ trong trường hợp sau khi sinh con mà mẹ chết;</w:t>
+            </w:r>
+          </w:p>
+          <w:p>
+            <w:pPr>
+              <w:spacing w:before="120" w:after="280" w:afterAutospacing="1"/>
+            </w:pPr>
+            <w:r>
+              <w:lastRenderedPageBreak/>
+              <w:t>c) Giấy xác nhận của cơ sở khám bệnh, chữa bệnh có thẩm quyền về tình trạng người mẹ sau khi sinh con mà không còn đủ sức khỏe để chăm sóc con;</w:t>
+            </w:r>
+          </w:p>
+          <w:p>
+            <w:pPr>
+              <w:spacing w:before="120" w:after="280" w:afterAutospacing="1"/>
+            </w:pPr>
+            <w:r>
+              <w:t>d) Trích sao hồ sơ bệnh án hoặc giấy ra viện của người mẹ trong trường hợp con chết sau khi sinh mà chưa được cấp giấy chứng sinh;</w:t>
+            </w:r>
+          </w:p>
+          <w:p>
+            <w:pPr>
+              <w:spacing w:before="120" w:after="280" w:afterAutospacing="1"/>
+            </w:pPr>
+            <w:r>
+              <w:t>đ) Giấy xác nhận của cơ sở khám bệnh, chữa bệnh có thẩm quyền về việc lao động nữ phải nghỉ việc để dưỡng thai đối với trường hợp quy định tại khoản 3 Điều 31 của Luật này.</w:t>
+            </w:r>
+          </w:p>
+          <w:p>
+            <w:pPr>
+              <w:spacing w:before="120" w:after="280" w:afterAutospacing="1"/>
+            </w:pPr>
+            <w:r>
+              <w:t>2. Trường hợp lao động nữ đi khám thai, sẩy thai, nạo, hút thai, thai chết lưu hoặc phá thai bệnh lý, người lao động thực hiện biện pháp tránh thai theo quy định tại khoản 1 Điều 37 của Luật này phải có giấy chứng nhận nghỉ việc hưởng bảo hiểm xã hội đối với trường hợp điều trị ngoại trú, bản chính hoặc bản sao giấy ra viện đối với trường hợp điều trị nội trú.</w:t>
+            </w:r>
+          </w:p>
+          <w:p>
+            <w:pPr>
+              <w:spacing w:before="120" w:after="280" w:afterAutospacing="1"/>
+            </w:pPr>
+            <w:r>
+              <w:t>3. Trường hợp người lao động nhận nuôi con nuôi dưới 06 tháng tuổi phải có giấy chứng nhận nuôi con nuôi.</w:t>
+            </w:r>
+          </w:p>
+          <w:p>
+            <w:pPr>
+              <w:spacing w:before="120" w:after="280" w:afterAutospacing="1"/>
+            </w:pPr>
+            <w:r>
+              <w:t>4. Trường hợp lao động nam nghỉ việc khi vợ sinh con phải có bản sao giấy chứng sinh hoặc bản sao giấy khai sinh của con và giấy xác nhận của cơ sở y tế đối với trường hợp sinh con phải phẫu thuật, sinh con dưới 32 tuần tuổi.</w:t>
+            </w:r>
+          </w:p>
+          <w:p>
+            <w:pPr>
+              <w:spacing w:before="120" w:after="280" w:afterAutospacing="1"/>
+            </w:pPr>
+            <w:r>
+              <w:t>5. Danh sách người lao động nghỉ việc hưởng chế độ thai sản do người sử dụng lao động lập.</w:t>
             </w:r>
           </w:p>
         </w:tc>
@@ -7221,17 +7115,25 @@
           <w:tcPr>
             <w:tcW w:w="2471" w:type="dxa"/>
           </w:tcPr>
-          <w:p/>
-        </w:tc>
-        <w:tc>
-          <w:tcPr>
-            <w:tcW w:w="1762" w:type="dxa"/>
-          </w:tcPr>
-          <w:p/>
-        </w:tc>
-        <w:tc>
-          <w:tcPr>
-            <w:tcW w:w="1945" w:type="dxa"/>
+          <w:p>
+            <w:r>
+              <w:lastRenderedPageBreak/>
+              <w:t>Điều 101. Hồ sơ hưởng chế độ thai sản</w:t>
+            </w:r>
+            <w:r>
+              <w:t xml:space="preserve"> – Luật BHXH 2014</w:t>
+            </w:r>
+          </w:p>
+        </w:tc>
+        <w:tc>
+          <w:tcPr>
+            <w:tcW w:w="1762" w:type="dxa"/>
+          </w:tcPr>
+          <w:p/>
+        </w:tc>
+        <w:tc>
+          <w:tcPr>
+            <w:tcW w:w="1762" w:type="dxa"/>
           </w:tcPr>
           <w:p/>
         </w:tc>
@@ -7243,7 +7145,7 @@
           </w:tcPr>
           <w:p>
             <w:r>
-              <w:t>Điều 101. Hồ sơ hưởng chế độ thai sản</w:t>
+              <w:t>Điều 104. Hồ sơ hưởng chế độ tai nạn lao động</w:t>
             </w:r>
           </w:p>
         </w:tc>
@@ -7253,103 +7155,43 @@
           </w:tcPr>
           <w:p>
             <w:pPr>
-              <w:spacing w:before="120" w:after="280" w:afterAutospacing="1" w:line="240" w:lineRule="auto"/>
-            </w:pPr>
-            <w:r>
-              <w:t>1. Hồ sơ hưởng chế độ thai sản đối với lao động nữ sinh con bao gồm:</w:t>
-            </w:r>
-          </w:p>
-          <w:p>
-            <w:pPr>
-              <w:spacing w:before="120" w:after="280" w:afterAutospacing="1" w:line="240" w:lineRule="auto"/>
-            </w:pPr>
-            <w:r>
-              <w:t xml:space="preserve">a) Bản sao giấy khai sinh hoặc bản sao giấy chứng sinh của </w:t>
-            </w:r>
-            <w:proofErr w:type="gramStart"/>
-            <w:r>
-              <w:t>con;</w:t>
-            </w:r>
-            <w:proofErr w:type="gramEnd"/>
-          </w:p>
-          <w:p>
-            <w:pPr>
-              <w:spacing w:before="120" w:after="280" w:afterAutospacing="1" w:line="240" w:lineRule="auto"/>
-            </w:pPr>
-            <w:r>
-              <w:t xml:space="preserve">b) Bản sao giấy chứng tử của con trong trường hợp con chết, bản sao giấy chứng tử của mẹ trong trường hợp sau khi sinh con mà mẹ </w:t>
-            </w:r>
-            <w:proofErr w:type="gramStart"/>
-            <w:r>
-              <w:t>chết;</w:t>
-            </w:r>
-            <w:proofErr w:type="gramEnd"/>
-          </w:p>
-          <w:p>
-            <w:pPr>
-              <w:spacing w:before="120" w:after="280" w:afterAutospacing="1" w:line="240" w:lineRule="auto"/>
+              <w:spacing w:before="120" w:after="280" w:afterAutospacing="1"/>
+            </w:pPr>
+            <w:r>
+              <w:t>1. Sổ bảo hiểm xã hội.</w:t>
+            </w:r>
+          </w:p>
+          <w:p>
+            <w:pPr>
+              <w:spacing w:before="120" w:after="280" w:afterAutospacing="1"/>
             </w:pPr>
             <w:r>
               <w:lastRenderedPageBreak/>
-              <w:t xml:space="preserve">c) Giấy xác nhận của cơ sở khám bệnh, chữa bệnh có thẩm quyền về tình trạng người mẹ sau khi sinh con mà không còn đủ sức khỏe để chăm sóc </w:t>
-            </w:r>
-            <w:proofErr w:type="gramStart"/>
-            <w:r>
-              <w:t>con;</w:t>
-            </w:r>
-            <w:proofErr w:type="gramEnd"/>
-          </w:p>
-          <w:p>
-            <w:pPr>
-              <w:spacing w:before="120" w:after="280" w:afterAutospacing="1" w:line="240" w:lineRule="auto"/>
-            </w:pPr>
-            <w:r>
-              <w:t xml:space="preserve">d) Trích sao hồ sơ bệnh án hoặc giấy ra viện của người mẹ trong trường hợp con chết sau khi sinh mà chưa được cấp giấy chứng </w:t>
-            </w:r>
-            <w:proofErr w:type="gramStart"/>
-            <w:r>
-              <w:t>sinh;</w:t>
-            </w:r>
-            <w:proofErr w:type="gramEnd"/>
-          </w:p>
-          <w:p>
-            <w:pPr>
-              <w:spacing w:before="120" w:after="280" w:afterAutospacing="1" w:line="240" w:lineRule="auto"/>
-            </w:pPr>
-            <w:r>
-              <w:t>đ) Giấy xác nhận của cơ sở khám bệnh, chữa bệnh có thẩm quyền về việc lao động nữ phải nghỉ việc để dưỡng thai đối với trường hợp quy định tại khoản 3 Điều 31 của Luật này.</w:t>
-            </w:r>
-          </w:p>
-          <w:p>
-            <w:pPr>
-              <w:spacing w:before="120" w:after="280" w:afterAutospacing="1" w:line="240" w:lineRule="auto"/>
-            </w:pPr>
-            <w:r>
-              <w:t>2. Trường hợp lao động nữ đi khám thai, sẩy thai, nạo, hút thai, thai chết lưu hoặc phá thai bệnh lý, người lao động thực hiện biện pháp tránh thai theo quy định tại khoản 1 Điều 37 của Luật này phải có giấy chứng nhận nghỉ việc hưởng bảo hiểm xã hội đối với trường hợp điều trị ngoại trú, bản chính hoặc bản sao giấy ra viện đối với trường hợp điều trị nội trú.</w:t>
-            </w:r>
-          </w:p>
-          <w:p>
-            <w:pPr>
-              <w:spacing w:before="120" w:after="280" w:afterAutospacing="1" w:line="240" w:lineRule="auto"/>
-            </w:pPr>
-            <w:r>
-              <w:t>3. Trường hợp người lao động nhận nuôi con nuôi dưới 06 tháng tuổi phải có giấy chứng nhận nuôi con nuôi.</w:t>
-            </w:r>
-          </w:p>
-          <w:p>
-            <w:pPr>
-              <w:spacing w:before="120" w:after="280" w:afterAutospacing="1" w:line="240" w:lineRule="auto"/>
-            </w:pPr>
-            <w:r>
-              <w:t>4. Trường hợp lao động nam nghỉ việc khi vợ sinh con phải có bản sao giấy chứng sinh hoặc bản sao giấy khai sinh của con và giấy xác nhận của cơ sở y tế đối với trường hợp sinh con phải phẫu thuật, sinh con dưới 32 tuần tuổi.</w:t>
-            </w:r>
-          </w:p>
-          <w:p>
-            <w:pPr>
-              <w:spacing w:before="120" w:after="280" w:afterAutospacing="1"/>
-            </w:pPr>
-            <w:r>
-              <w:t>5. Danh sách người lao động nghỉ việc hưởng chế độ thai sản do người sử dụng lao động lập.</w:t>
+              <w:t>2. Biên bản điều tra tai nạn lao động, trường hợp bị tai nạn giao thông được xác định là tai nạn lao động thì phải có thêm biên bản tai nạn giao thông hoặc biên bản khám nghiệm hiện trường và sơ đồ hiện trường vụ tai nạn giao thông.</w:t>
+            </w:r>
+          </w:p>
+          <w:p>
+            <w:pPr>
+              <w:spacing w:before="120" w:after="280" w:afterAutospacing="1"/>
+            </w:pPr>
+            <w:r>
+              <w:t>3. Giấy ra viện sau khi đã điều trị tai nạn lao động.</w:t>
+            </w:r>
+          </w:p>
+          <w:p>
+            <w:pPr>
+              <w:spacing w:before="120" w:after="280" w:afterAutospacing="1"/>
+            </w:pPr>
+            <w:r>
+              <w:t>4. Biên bản giám định mức suy giảm khả năng lao động của Hội đồng giám định y khoa.</w:t>
+            </w:r>
+          </w:p>
+          <w:p>
+            <w:pPr>
+              <w:spacing w:before="120" w:after="280" w:afterAutospacing="1"/>
+            </w:pPr>
+            <w:r>
+              <w:t>5. Văn bản đề nghị giải quyết chế độ tai nạn lao động.</w:t>
             </w:r>
           </w:p>
         </w:tc>
@@ -7357,17 +7199,25 @@
           <w:tcPr>
             <w:tcW w:w="2471" w:type="dxa"/>
           </w:tcPr>
-          <w:p/>
-        </w:tc>
-        <w:tc>
-          <w:tcPr>
-            <w:tcW w:w="1762" w:type="dxa"/>
-          </w:tcPr>
-          <w:p/>
-        </w:tc>
-        <w:tc>
-          <w:tcPr>
-            <w:tcW w:w="1945" w:type="dxa"/>
+          <w:p>
+            <w:r>
+              <w:lastRenderedPageBreak/>
+              <w:t>Điều 104. Hồ sơ hưởng chế độ tai nạn lao động</w:t>
+            </w:r>
+            <w:r>
+              <w:t xml:space="preserve"> – Luật BHXH 2014</w:t>
+            </w:r>
+          </w:p>
+        </w:tc>
+        <w:tc>
+          <w:tcPr>
+            <w:tcW w:w="1762" w:type="dxa"/>
+          </w:tcPr>
+          <w:p/>
+        </w:tc>
+        <w:tc>
+          <w:tcPr>
+            <w:tcW w:w="1762" w:type="dxa"/>
           </w:tcPr>
           <w:p/>
         </w:tc>
@@ -7379,7 +7229,7 @@
           </w:tcPr>
           <w:p>
             <w:r>
-              <w:t>Điều 104. Hồ sơ hưởng chế độ tai nạn lao động</w:t>
+              <w:t>Điều 105. Hồ sơ hưởng chế độ bệnh nghề nghiệp</w:t>
             </w:r>
           </w:p>
         </w:tc>
@@ -7389,7 +7239,7 @@
           </w:tcPr>
           <w:p>
             <w:pPr>
-              <w:spacing w:before="120" w:after="280" w:afterAutospacing="1" w:line="240" w:lineRule="auto"/>
+              <w:spacing w:before="120" w:after="280" w:afterAutospacing="1"/>
             </w:pPr>
             <w:r>
               <w:t>1. Sổ bảo hiểm xã hội.</w:t>
@@ -7397,24 +7247,23 @@
           </w:p>
           <w:p>
             <w:pPr>
-              <w:spacing w:before="120" w:after="280" w:afterAutospacing="1" w:line="240" w:lineRule="auto"/>
-            </w:pPr>
-            <w:r>
-              <w:lastRenderedPageBreak/>
-              <w:t>2. Biên bản điều tra tai nạn lao động, trường hợp bị tai nạn giao thông được xác định là tai nạn lao động thì phải có thêm biên bản tai nạn giao thông hoặc biên bản khám nghiệm hiện trường và sơ đồ hiện trường vụ tai nạn giao thông.</w:t>
-            </w:r>
-          </w:p>
-          <w:p>
-            <w:pPr>
-              <w:spacing w:before="120" w:after="280" w:afterAutospacing="1" w:line="240" w:lineRule="auto"/>
-            </w:pPr>
-            <w:r>
-              <w:t>3. Giấy ra viện sau khi đã điều trị tai nạn lao động.</w:t>
-            </w:r>
-          </w:p>
-          <w:p>
-            <w:pPr>
-              <w:spacing w:before="120" w:after="280" w:afterAutospacing="1" w:line="240" w:lineRule="auto"/>
+              <w:spacing w:before="120" w:after="280" w:afterAutospacing="1"/>
+            </w:pPr>
+            <w:r>
+              <w:t>2. Biên bản đo đạc môi trường có yếu tố độc hại, trường hợp biên bản xác định cho nhiều người thì hồ sơ của mỗi người lao động có bản trích sao.</w:t>
+            </w:r>
+          </w:p>
+          <w:p>
+            <w:pPr>
+              <w:spacing w:before="120" w:after="280" w:afterAutospacing="1"/>
+            </w:pPr>
+            <w:r>
+              <w:t>3. Giấy ra viện sau khi điều trị bệnh nghề nghiệp, trường hợp không điều trị tại bệnh viện thì phải có giấy khám bệnh nghề nghiệp.</w:t>
+            </w:r>
+          </w:p>
+          <w:p>
+            <w:pPr>
+              <w:spacing w:before="120" w:after="280" w:afterAutospacing="1"/>
             </w:pPr>
             <w:r>
               <w:t>4. Biên bản giám định mức suy giảm khả năng lao động của Hội đồng giám định y khoa.</w:t>
@@ -7425,7 +7274,7 @@
               <w:spacing w:before="120" w:after="280" w:afterAutospacing="1"/>
             </w:pPr>
             <w:r>
-              <w:t>5. Văn bản đề nghị giải quyết chế độ tai nạn lao động.</w:t>
+              <w:t>5. Văn bản đề nghị giải quyết chế độ bệnh nghề nghiệp.</w:t>
             </w:r>
           </w:p>
         </w:tc>
@@ -7433,17 +7282,24 @@
           <w:tcPr>
             <w:tcW w:w="2471" w:type="dxa"/>
           </w:tcPr>
-          <w:p/>
-        </w:tc>
-        <w:tc>
-          <w:tcPr>
-            <w:tcW w:w="1762" w:type="dxa"/>
-          </w:tcPr>
-          <w:p/>
-        </w:tc>
-        <w:tc>
-          <w:tcPr>
-            <w:tcW w:w="1945" w:type="dxa"/>
+          <w:p>
+            <w:r>
+              <w:t>Điều 105. Hồ sơ hưởng chế độ bệnh nghề nghiệp</w:t>
+            </w:r>
+            <w:r>
+              <w:t xml:space="preserve"> – Luật BHXH 2014</w:t>
+            </w:r>
+          </w:p>
+        </w:tc>
+        <w:tc>
+          <w:tcPr>
+            <w:tcW w:w="1762" w:type="dxa"/>
+          </w:tcPr>
+          <w:p/>
+        </w:tc>
+        <w:tc>
+          <w:tcPr>
+            <w:tcW w:w="1762" w:type="dxa"/>
           </w:tcPr>
           <w:p/>
         </w:tc>
@@ -7455,7 +7311,7 @@
           </w:tcPr>
           <w:p>
             <w:r>
-              <w:t>Điều 105. Hồ sơ hưởng chế độ bệnh nghề nghiệp</w:t>
+              <w:t>Điều 108. Hồ sơ hưởng lương hưu</w:t>
             </w:r>
           </w:p>
         </w:tc>
@@ -7465,42 +7321,83 @@
           </w:tcPr>
           <w:p>
             <w:pPr>
-              <w:spacing w:before="120" w:after="280" w:afterAutospacing="1" w:line="240" w:lineRule="auto"/>
-            </w:pPr>
-            <w:r>
-              <w:t>1. Sổ bảo hiểm xã hội.</w:t>
-            </w:r>
-          </w:p>
-          <w:p>
-            <w:pPr>
-              <w:spacing w:before="120" w:after="280" w:afterAutospacing="1" w:line="240" w:lineRule="auto"/>
-            </w:pPr>
-            <w:r>
-              <w:t>2. Biên bản đo đạc môi trường có yếu tố độc hại, trường hợp biên bản xác định cho nhiều người thì hồ sơ của mỗi người lao động có bản trích sao.</w:t>
-            </w:r>
-          </w:p>
-          <w:p>
-            <w:pPr>
-              <w:spacing w:before="120" w:after="280" w:afterAutospacing="1" w:line="240" w:lineRule="auto"/>
-            </w:pPr>
-            <w:r>
-              <w:t>3. Giấy ra viện sau khi điều trị bệnh nghề nghiệp, trường hợp không điều trị tại bệnh viện thì phải có giấy khám bệnh nghề nghiệp.</w:t>
-            </w:r>
-          </w:p>
-          <w:p>
-            <w:pPr>
-              <w:spacing w:before="120" w:after="280" w:afterAutospacing="1" w:line="240" w:lineRule="auto"/>
-            </w:pPr>
-            <w:r>
-              <w:t>4. Biên bản giám định mức suy giảm khả năng lao động của Hội đồng giám định y khoa.</w:t>
-            </w:r>
-          </w:p>
-          <w:p>
-            <w:pPr>
-              <w:spacing w:before="120" w:after="280" w:afterAutospacing="1"/>
-            </w:pPr>
-            <w:r>
-              <w:t>5. Văn bản đề nghị giải quyết chế độ bệnh nghề nghiệp.</w:t>
+              <w:spacing w:before="120" w:after="280" w:afterAutospacing="1"/>
+            </w:pPr>
+            <w:r>
+              <w:t>1. Hồ sơ hưởng lương hưu đối với người lao động đang tham gia bảo hiểm xã hội bắt buộc bao gồm:</w:t>
+            </w:r>
+          </w:p>
+          <w:p>
+            <w:pPr>
+              <w:spacing w:before="120" w:after="280" w:afterAutospacing="1"/>
+            </w:pPr>
+            <w:r>
+              <w:t>a) Sổ bảo hiểm xã hội;</w:t>
+            </w:r>
+          </w:p>
+          <w:p>
+            <w:pPr>
+              <w:spacing w:before="120" w:after="280" w:afterAutospacing="1"/>
+            </w:pPr>
+            <w:r>
+              <w:lastRenderedPageBreak/>
+              <w:t>b) Quyết định nghỉ việc hưởng chế độ hưu trí hoặc văn bản chấm dứt hợp đồng lao động hưởng chế độ hưu trí;</w:t>
+            </w:r>
+          </w:p>
+          <w:p>
+            <w:pPr>
+              <w:spacing w:before="120" w:after="280" w:afterAutospacing="1"/>
+            </w:pPr>
+            <w:r>
+              <w:t>c) Biên bản giám định mức suy giảm khả năng lao động của Hội đồng giám định y khoa đối với người nghỉ hưu theo quy định tại Điều 55 của Luật này hoặc giấy chứng nhận bị nhiễm HIV/AIDS do tai nạn rủi ro nghề nghiệp đối với trường hợp người lao động quy định tại Điều 54 của Luật này.</w:t>
+            </w:r>
+          </w:p>
+          <w:p>
+            <w:pPr>
+              <w:spacing w:before="120" w:after="280" w:afterAutospacing="1"/>
+            </w:pPr>
+            <w:r>
+              <w:t>2. Hồ sơ hưởng lương hưu đối với người lao động đang tham gia bảo hiểm xã hội tự nguyện, người bảo lưu thời gian tham gia bảo hiểm xã hội gồm cả người đang chấp hành hình phạt tù bao gồm:</w:t>
+            </w:r>
+          </w:p>
+          <w:p>
+            <w:pPr>
+              <w:spacing w:before="120" w:after="280" w:afterAutospacing="1"/>
+            </w:pPr>
+            <w:r>
+              <w:t>a) Sổ bảo hiểm xã hội;</w:t>
+            </w:r>
+          </w:p>
+          <w:p>
+            <w:pPr>
+              <w:spacing w:before="120" w:after="280" w:afterAutospacing="1"/>
+            </w:pPr>
+            <w:r>
+              <w:t>b) Đơn đề nghị hưởng lương hưu;</w:t>
+            </w:r>
+          </w:p>
+          <w:p>
+            <w:pPr>
+              <w:spacing w:before="120" w:after="280" w:afterAutospacing="1"/>
+            </w:pPr>
+            <w:r>
+              <w:t>c) Giấy ủy quyền làm thủ tục giải quyết chế độ hưu trí và nhận lương hưu đối với người đang chấp hành hình phạt tù;</w:t>
+            </w:r>
+          </w:p>
+          <w:p>
+            <w:pPr>
+              <w:spacing w:before="120" w:after="280" w:afterAutospacing="1"/>
+            </w:pPr>
+            <w:r>
+              <w:t>d) Văn bản của cơ quan nhà nước có thẩm quyền về việc trở về nước định cư hợp pháp đối với trường hợp xuất cảnh trái phép;</w:t>
+            </w:r>
+          </w:p>
+          <w:p>
+            <w:pPr>
+              <w:spacing w:before="120" w:after="280" w:afterAutospacing="1"/>
+            </w:pPr>
+            <w:r>
+              <w:t>đ) Quyết định có hiệu lực pháp luật của Tòa án hủy bỏ quyết định tuyên bố mất tích đối với trường hợp người mất tích trở về.</w:t>
             </w:r>
           </w:p>
         </w:tc>
@@ -7508,17 +7405,25 @@
           <w:tcPr>
             <w:tcW w:w="2471" w:type="dxa"/>
           </w:tcPr>
-          <w:p/>
-        </w:tc>
-        <w:tc>
-          <w:tcPr>
-            <w:tcW w:w="1762" w:type="dxa"/>
-          </w:tcPr>
-          <w:p/>
-        </w:tc>
-        <w:tc>
-          <w:tcPr>
-            <w:tcW w:w="1945" w:type="dxa"/>
+          <w:p>
+            <w:r>
+              <w:lastRenderedPageBreak/>
+              <w:t>Điều 108. Hồ sơ hưởng lương hưu</w:t>
+            </w:r>
+            <w:r>
+              <w:t xml:space="preserve"> – Luật BHXH 2014</w:t>
+            </w:r>
+          </w:p>
+        </w:tc>
+        <w:tc>
+          <w:tcPr>
+            <w:tcW w:w="1762" w:type="dxa"/>
+          </w:tcPr>
+          <w:p/>
+        </w:tc>
+        <w:tc>
+          <w:tcPr>
+            <w:tcW w:w="1762" w:type="dxa"/>
           </w:tcPr>
           <w:p/>
         </w:tc>
@@ -7530,7 +7435,7 @@
           </w:tcPr>
           <w:p>
             <w:r>
-              <w:t>Điều 108. Hồ sơ hưởng lương hưu</w:t>
+              <w:t>Điều 109. Hồ sơ hưởng bảo hiểm xã hội một lần</w:t>
             </w:r>
           </w:p>
         </w:tc>
@@ -7540,113 +7445,67 @@
           </w:tcPr>
           <w:p>
             <w:pPr>
-              <w:spacing w:before="120" w:after="280" w:afterAutospacing="1" w:line="240" w:lineRule="auto"/>
-            </w:pPr>
-            <w:r>
-              <w:t>1. Hồ sơ hưởng lương hưu đối với người lao động đang tham gia bảo hiểm xã hội bắt buộc bao gồm:</w:t>
-            </w:r>
-          </w:p>
-          <w:p>
-            <w:pPr>
-              <w:spacing w:before="120" w:after="280" w:afterAutospacing="1" w:line="240" w:lineRule="auto"/>
-            </w:pPr>
-            <w:r>
-              <w:t xml:space="preserve">a) Sổ bảo hiểm xã </w:t>
-            </w:r>
-            <w:proofErr w:type="gramStart"/>
-            <w:r>
-              <w:t>hội;</w:t>
-            </w:r>
-            <w:proofErr w:type="gramEnd"/>
-          </w:p>
-          <w:p>
-            <w:pPr>
-              <w:spacing w:before="120" w:after="280" w:afterAutospacing="1" w:line="240" w:lineRule="auto"/>
+              <w:spacing w:before="120" w:after="280" w:afterAutospacing="1"/>
+            </w:pPr>
+            <w:r>
+              <w:t>1. Sổ bảo hiểm xã hội.</w:t>
+            </w:r>
+          </w:p>
+          <w:p>
+            <w:pPr>
+              <w:spacing w:before="120" w:after="280" w:afterAutospacing="1"/>
             </w:pPr>
             <w:r>
               <w:lastRenderedPageBreak/>
-              <w:t xml:space="preserve">b) Quyết định nghỉ việc hưởng chế độ hưu trí hoặc văn bản chấm dứt hợp đồng lao động hưởng chế độ hưu </w:t>
-            </w:r>
-            <w:proofErr w:type="gramStart"/>
-            <w:r>
-              <w:t>trí;</w:t>
-            </w:r>
-            <w:proofErr w:type="gramEnd"/>
-          </w:p>
-          <w:p>
-            <w:pPr>
-              <w:spacing w:before="120" w:after="280" w:afterAutospacing="1" w:line="240" w:lineRule="auto"/>
-            </w:pPr>
-            <w:r>
-              <w:t>c) Biên bản giám định mức suy giảm khả năng lao động của Hội đồng giám định y khoa đối với người nghỉ hưu theo quy định tại Điều 55 của Luật này hoặc giấy chứng nhận bị nhiễm HIV/AIDS do tai nạn rủi ro nghề nghiệp đối với trường hợp người lao động quy định tại Điều 54 của Luật này.</w:t>
-            </w:r>
-          </w:p>
-          <w:p>
-            <w:pPr>
-              <w:spacing w:before="120" w:after="280" w:afterAutospacing="1" w:line="240" w:lineRule="auto"/>
-            </w:pPr>
-            <w:r>
-              <w:t>2. Hồ sơ hưởng lương hưu đối với người lao động đang tham gia bảo hiểm xã hội tự nguyện, người bảo lưu thời gian tham gia bảo hiểm xã hội gồm cả người đang chấp hành hình phạt tù bao gồm:</w:t>
-            </w:r>
-          </w:p>
-          <w:p>
-            <w:pPr>
-              <w:spacing w:before="120" w:after="280" w:afterAutospacing="1" w:line="240" w:lineRule="auto"/>
-            </w:pPr>
-            <w:r>
-              <w:t xml:space="preserve">a) Sổ bảo hiểm xã </w:t>
-            </w:r>
-            <w:proofErr w:type="gramStart"/>
-            <w:r>
-              <w:t>hội;</w:t>
-            </w:r>
-            <w:proofErr w:type="gramEnd"/>
-          </w:p>
-          <w:p>
-            <w:pPr>
-              <w:spacing w:before="120" w:after="280" w:afterAutospacing="1" w:line="240" w:lineRule="auto"/>
-            </w:pPr>
-            <w:r>
-              <w:t xml:space="preserve">b) Đơn đề nghị hưởng lương </w:t>
-            </w:r>
-            <w:proofErr w:type="gramStart"/>
-            <w:r>
-              <w:t>hưu;</w:t>
-            </w:r>
-            <w:proofErr w:type="gramEnd"/>
-          </w:p>
-          <w:p>
-            <w:pPr>
-              <w:spacing w:before="120" w:after="280" w:afterAutospacing="1" w:line="240" w:lineRule="auto"/>
-            </w:pPr>
-            <w:r>
-              <w:t xml:space="preserve">c) Giấy ủy quyền làm thủ tục giải quyết chế độ hưu trí và nhận lương hưu đối với người đang chấp hành hình phạt </w:t>
-            </w:r>
-            <w:proofErr w:type="gramStart"/>
-            <w:r>
-              <w:t>tù;</w:t>
-            </w:r>
-            <w:proofErr w:type="gramEnd"/>
-          </w:p>
-          <w:p>
-            <w:pPr>
-              <w:spacing w:before="120" w:after="280" w:afterAutospacing="1" w:line="240" w:lineRule="auto"/>
-            </w:pPr>
-            <w:r>
-              <w:t xml:space="preserve">d) Văn bản của cơ quan nhà nước có thẩm quyền về việc trở về nước định cư hợp pháp đối với trường hợp xuất cảnh trái </w:t>
-            </w:r>
-            <w:proofErr w:type="gramStart"/>
-            <w:r>
-              <w:t>phép;</w:t>
-            </w:r>
-            <w:proofErr w:type="gramEnd"/>
-          </w:p>
-          <w:p>
-            <w:pPr>
-              <w:spacing w:before="120" w:after="280" w:afterAutospacing="1"/>
-            </w:pPr>
-            <w:r>
-              <w:t>đ) Quyết định có hiệu lực pháp luật của Tòa án hủy bỏ quyết định tuyên bố mất tích đối với trường hợp người mất tích trở về.</w:t>
+              <w:t>2. Đơn đề nghị hưởng bảo hiểm xã hội một lần của người lao động.</w:t>
+            </w:r>
+          </w:p>
+          <w:p>
+            <w:pPr>
+              <w:spacing w:before="120" w:after="280" w:afterAutospacing="1"/>
+            </w:pPr>
+            <w:r>
+              <w:t>3. Đối với người ra nước ngoài để định cư phải nộp thêm bản sao giấy xác nhận của cơ quan có thẩm quyền về việc thôi quốc tịch Việt Nam hoặc bản dịch tiếng Việt được chứng thực hoặc công chứng một trong các giấy tờ sau đây:</w:t>
+            </w:r>
+          </w:p>
+          <w:p>
+            <w:pPr>
+              <w:spacing w:before="120" w:after="280" w:afterAutospacing="1"/>
+            </w:pPr>
+            <w:r>
+              <w:t>a) Hộ chiếu do nước ngoài cấp;</w:t>
+            </w:r>
+          </w:p>
+          <w:p>
+            <w:pPr>
+              <w:spacing w:before="120" w:after="280" w:afterAutospacing="1"/>
+            </w:pPr>
+            <w:r>
+              <w:t>b) Thị thực của cơ quan nước ngoài có thẩm quyền cấp có xác nhận việc cho phép nhập cảnh với lý do định cư ở nước ngoài;</w:t>
+            </w:r>
+          </w:p>
+          <w:p>
+            <w:pPr>
+              <w:spacing w:before="120" w:after="280" w:afterAutospacing="1"/>
+            </w:pPr>
+            <w:r>
+              <w:t>c) Giấy tờ xác nhận về việc đang làm thủ tục nhập quốc tịch nước ngoài; giấy tờ xác nhận hoặc thẻ thường trú, cư trú có thời hạn từ 05 năm trở lên của cơ quan nước ngoài có thẩm quyền cấp.</w:t>
+            </w:r>
+          </w:p>
+          <w:p>
+            <w:pPr>
+              <w:spacing w:before="120" w:after="280" w:afterAutospacing="1"/>
+            </w:pPr>
+            <w:r>
+              <w:t>4. Trích sao hồ sơ bệnh án trong trường hợp quy định tại điểm c khoản 1 Điều 60 và điểm c khoản 1 Điều 77 của Luật này.</w:t>
+            </w:r>
+          </w:p>
+          <w:p>
+            <w:pPr>
+              <w:spacing w:before="120" w:after="280" w:afterAutospacing="1"/>
+            </w:pPr>
+            <w:r>
+              <w:t>5. Đối với người lao động quy định tại Điều 65 và khoản 5 Điều 77 của Luật này thì hồ sơ hưởng trợ cấp một lần được thực hiện theo quy định tại khoản 2 và khoản 3 Điều này.</w:t>
             </w:r>
           </w:p>
         </w:tc>
@@ -7654,17 +7513,25 @@
           <w:tcPr>
             <w:tcW w:w="2471" w:type="dxa"/>
           </w:tcPr>
-          <w:p/>
-        </w:tc>
-        <w:tc>
-          <w:tcPr>
-            <w:tcW w:w="1762" w:type="dxa"/>
-          </w:tcPr>
-          <w:p/>
-        </w:tc>
-        <w:tc>
-          <w:tcPr>
-            <w:tcW w:w="1945" w:type="dxa"/>
+          <w:p>
+            <w:r>
+              <w:lastRenderedPageBreak/>
+              <w:t>Điều 109. Hồ sơ hưởng bảo hiểm xã hội một lần</w:t>
+            </w:r>
+            <w:r>
+              <w:t xml:space="preserve"> – Luật BHXH 2014</w:t>
+            </w:r>
+          </w:p>
+        </w:tc>
+        <w:tc>
+          <w:tcPr>
+            <w:tcW w:w="1762" w:type="dxa"/>
+          </w:tcPr>
+          <w:p/>
+        </w:tc>
+        <w:tc>
+          <w:tcPr>
+            <w:tcW w:w="1762" w:type="dxa"/>
           </w:tcPr>
           <w:p/>
         </w:tc>
@@ -7676,7 +7543,7 @@
           </w:tcPr>
           <w:p>
             <w:r>
-              <w:t>Điều 109. Hồ sơ hưởng bảo hiểm xã hội một lần</w:t>
+              <w:t>Điều 111. Hồ sơ hưởng chế độ tử tuất</w:t>
             </w:r>
           </w:p>
         </w:tc>
@@ -7686,77 +7553,83 @@
           </w:tcPr>
           <w:p>
             <w:pPr>
-              <w:spacing w:before="120" w:after="280" w:afterAutospacing="1" w:line="240" w:lineRule="auto"/>
-            </w:pPr>
-            <w:r>
-              <w:t>1. Sổ bảo hiểm xã hội.</w:t>
-            </w:r>
-          </w:p>
-          <w:p>
-            <w:pPr>
-              <w:spacing w:before="120" w:after="280" w:afterAutospacing="1" w:line="240" w:lineRule="auto"/>
+              <w:spacing w:before="120" w:after="280" w:afterAutospacing="1"/>
+            </w:pPr>
+            <w:r>
+              <w:t>1. Hồ sơ hưởng chế độ tử tuất đối với người đang đóng bảo hiểm xã hội và người bảo lưu thời gian đóng bảo hiểm xã hội bao gồm:</w:t>
+            </w:r>
+          </w:p>
+          <w:p>
+            <w:pPr>
+              <w:spacing w:before="120" w:after="280" w:afterAutospacing="1"/>
+            </w:pPr>
+            <w:r>
+              <w:t>a) Sổ bảo hiểm xã hội;</w:t>
+            </w:r>
+          </w:p>
+          <w:p>
+            <w:pPr>
+              <w:spacing w:before="120" w:after="280" w:afterAutospacing="1"/>
             </w:pPr>
             <w:r>
               <w:lastRenderedPageBreak/>
-              <w:t>2. Đơn đề nghị hưởng bảo hiểm xã hội một lần của người lao động.</w:t>
-            </w:r>
-          </w:p>
-          <w:p>
-            <w:pPr>
-              <w:spacing w:before="120" w:after="280" w:afterAutospacing="1" w:line="240" w:lineRule="auto"/>
-            </w:pPr>
-            <w:r>
-              <w:t>3. Đối với người ra nước ngoài để định cư phải nộp thêm bản sao giấy xác nhận của cơ quan có thẩm quyền về việc thôi quốc tịch Việt Nam hoặc bản dịch tiếng Việt được chứng thực hoặc công chứng một trong các giấy tờ sau đây:</w:t>
-            </w:r>
-          </w:p>
-          <w:p>
-            <w:pPr>
-              <w:spacing w:before="120" w:after="280" w:afterAutospacing="1" w:line="240" w:lineRule="auto"/>
-            </w:pPr>
-            <w:r>
-              <w:t xml:space="preserve">a) Hộ chiếu do nước ngoài </w:t>
-            </w:r>
-            <w:proofErr w:type="gramStart"/>
-            <w:r>
-              <w:t>cấp;</w:t>
-            </w:r>
-            <w:proofErr w:type="gramEnd"/>
-          </w:p>
-          <w:p>
-            <w:pPr>
-              <w:spacing w:before="120" w:after="280" w:afterAutospacing="1" w:line="240" w:lineRule="auto"/>
-            </w:pPr>
-            <w:r>
-              <w:t xml:space="preserve">b) Thị thực của cơ quan nước ngoài có thẩm quyền cấp có xác nhận việc cho phép nhập cảnh với lý do định cư ở nước </w:t>
-            </w:r>
-            <w:proofErr w:type="gramStart"/>
-            <w:r>
-              <w:t>ngoài;</w:t>
-            </w:r>
-            <w:proofErr w:type="gramEnd"/>
-          </w:p>
-          <w:p>
-            <w:pPr>
-              <w:spacing w:before="120" w:after="280" w:afterAutospacing="1" w:line="240" w:lineRule="auto"/>
-            </w:pPr>
-            <w:r>
-              <w:t>c) Giấy tờ xác nhận về việc đang làm thủ tục nhập quốc tịch nước ngoài; giấy tờ xác nhận hoặc thẻ thường trú, cư trú có thời hạn từ 05 năm trở lên của cơ quan nước ngoài có thẩm quyền cấp.</w:t>
-            </w:r>
-          </w:p>
-          <w:p>
-            <w:pPr>
-              <w:spacing w:before="120" w:after="280" w:afterAutospacing="1" w:line="240" w:lineRule="auto"/>
-            </w:pPr>
-            <w:r>
-              <w:t>4. Trích sao hồ sơ bệnh án trong trường hợp quy định tại điểm c khoản 1 Điều 60 và điểm c khoản 1 Điều 77 của Luật này.</w:t>
-            </w:r>
-          </w:p>
-          <w:p>
-            <w:pPr>
-              <w:spacing w:before="120" w:after="280" w:afterAutospacing="1"/>
-            </w:pPr>
-            <w:r>
-              <w:t>5. Đối với người lao động quy định tại Điều 65 và khoản 5 Điều 77 của Luật này thì hồ sơ hưởng trợ cấp một lần được thực hiện theo quy định tại khoản 2 và khoản 3 Điều này.</w:t>
+              <w:t>b) Bản sao giấy chứng tử hoặc giấy báo tử hoặc bản sao quyết định tuyên bố là đã chết của Tòa án đã có hiệu lực pháp luật;</w:t>
+            </w:r>
+          </w:p>
+          <w:p>
+            <w:pPr>
+              <w:spacing w:before="120" w:after="280" w:afterAutospacing="1"/>
+            </w:pPr>
+            <w:r>
+              <w:t>c) Tờ khai của thân nhân và biên bản họp của các thân nhân đối với trường hợp đủ điều kiện hưởng hằng tháng nhưng chọn hưởng trợ cấp tuất một lần;</w:t>
+            </w:r>
+          </w:p>
+          <w:p>
+            <w:pPr>
+              <w:spacing w:before="120" w:after="280" w:afterAutospacing="1"/>
+            </w:pPr>
+            <w:r>
+              <w:t>d) Biên bản điều tra tai nạn lao động, trường hợp bị tai nạn giao thông được xác định là tai nạn lao động thì phải có thêm biên bản tai nạn giao thông hoặc biên bản khám nghiệm hiện trường và sơ đồ hiện trường vụ tai nạn giao thông quy định tại khoản 2 Điều 104 của Luật này; bản sao bệnh án điều trị bệnh nghề nghiệp đối với trường hợp chết do bệnh nghề nghiệp;</w:t>
+            </w:r>
+          </w:p>
+          <w:p>
+            <w:pPr>
+              <w:spacing w:before="120" w:after="280" w:afterAutospacing="1"/>
+            </w:pPr>
+            <w:r>
+              <w:t>đ) Biên bản giám định mức suy giảm khả năng lao động đối với thân nhân bị suy giảm khả năng lao động từ 81% trở lên.</w:t>
+            </w:r>
+          </w:p>
+          <w:p>
+            <w:pPr>
+              <w:spacing w:before="120" w:after="280" w:afterAutospacing="1"/>
+            </w:pPr>
+            <w:r>
+              <w:t>2. Hồ sơ hưởng chế độ tử tuất của người đang hưởng hoặc người đang tạm dừng hưởng lương hưu, trợ cấp tai nạn lao động, bệnh nghề nghiệp hằng tháng bao gồm:</w:t>
+            </w:r>
+          </w:p>
+          <w:p>
+            <w:pPr>
+              <w:spacing w:before="120" w:after="280" w:afterAutospacing="1"/>
+            </w:pPr>
+            <w:r>
+              <w:t>a) Bản sao giấy chứng tử hoặc giấy báo tử hoặc quyết định tuyên bố là đã chết của Tòa án đã có hiệu lực pháp luật;</w:t>
+            </w:r>
+          </w:p>
+          <w:p>
+            <w:pPr>
+              <w:spacing w:before="120" w:after="280" w:afterAutospacing="1"/>
+            </w:pPr>
+            <w:r>
+              <w:t>b) Tờ khai của thân nhân và biên bản họp của các thân nhân đối với trường hợp đủ điều kiện hưởng hằng tháng nhưng chọn hưởng trợ cấp tuất một lần;</w:t>
+            </w:r>
+          </w:p>
+          <w:p>
+            <w:pPr>
+              <w:spacing w:before="120" w:after="280" w:afterAutospacing="1"/>
+            </w:pPr>
+            <w:r>
+              <w:t>c) Biên bản giám định mức suy giảm khả năng lao động đối với thân nhân bị suy giảm khả năng lao động từ 81% trở lên.</w:t>
             </w:r>
           </w:p>
         </w:tc>
@@ -7764,17 +7637,25 @@
           <w:tcPr>
             <w:tcW w:w="2471" w:type="dxa"/>
           </w:tcPr>
-          <w:p/>
-        </w:tc>
-        <w:tc>
-          <w:tcPr>
-            <w:tcW w:w="1762" w:type="dxa"/>
-          </w:tcPr>
-          <w:p/>
-        </w:tc>
-        <w:tc>
-          <w:tcPr>
-            <w:tcW w:w="1945" w:type="dxa"/>
+          <w:p>
+            <w:r>
+              <w:lastRenderedPageBreak/>
+              <w:t>Điều 111. Hồ sơ hưởng chế độ tử tuất</w:t>
+            </w:r>
+            <w:r>
+              <w:t>- Luật BHXH 2014</w:t>
+            </w:r>
+          </w:p>
+        </w:tc>
+        <w:tc>
+          <w:tcPr>
+            <w:tcW w:w="1762" w:type="dxa"/>
+          </w:tcPr>
+          <w:p/>
+        </w:tc>
+        <w:tc>
+          <w:tcPr>
+            <w:tcW w:w="1762" w:type="dxa"/>
           </w:tcPr>
           <w:p/>
         </w:tc>
@@ -7784,11 +7665,7 @@
           <w:tcPr>
             <w:tcW w:w="1950" w:type="dxa"/>
           </w:tcPr>
-          <w:p>
-            <w:r>
-              <w:t>Điều 111. Hồ sơ hưởng chế độ tử tuất</w:t>
-            </w:r>
-          </w:p>
+          <w:p/>
         </w:tc>
         <w:tc>
           <w:tcPr>
@@ -7796,114 +7673,8 @@
           </w:tcPr>
           <w:p>
             <w:pPr>
-              <w:spacing w:before="120" w:after="280" w:afterAutospacing="1" w:line="240" w:lineRule="auto"/>
-            </w:pPr>
-            <w:r>
-              <w:t>1. Hồ sơ hưởng chế độ tử tuất đối với người đang đóng bảo hiểm xã hội và người bảo lưu thời gian đóng bảo hiểm xã hội bao gồm:</w:t>
-            </w:r>
-          </w:p>
-          <w:p>
-            <w:pPr>
-              <w:spacing w:before="120" w:after="280" w:afterAutospacing="1" w:line="240" w:lineRule="auto"/>
-            </w:pPr>
-            <w:r>
-              <w:t xml:space="preserve">a) Sổ bảo hiểm xã </w:t>
-            </w:r>
-            <w:proofErr w:type="gramStart"/>
-            <w:r>
-              <w:t>hội;</w:t>
-            </w:r>
-            <w:proofErr w:type="gramEnd"/>
-          </w:p>
-          <w:p>
-            <w:pPr>
-              <w:spacing w:before="120" w:after="280" w:afterAutospacing="1" w:line="240" w:lineRule="auto"/>
-            </w:pPr>
-            <w:r>
-              <w:lastRenderedPageBreak/>
-              <w:t xml:space="preserve">b) Bản sao giấy chứng tử hoặc giấy báo tử hoặc bản sao quyết định tuyên bố là đã chết của Tòa án đã có hiệu lực pháp </w:t>
-            </w:r>
-            <w:proofErr w:type="gramStart"/>
-            <w:r>
-              <w:t>luật;</w:t>
-            </w:r>
-            <w:proofErr w:type="gramEnd"/>
-          </w:p>
-          <w:p>
-            <w:pPr>
-              <w:spacing w:before="120" w:after="280" w:afterAutospacing="1" w:line="240" w:lineRule="auto"/>
-            </w:pPr>
-            <w:r>
-              <w:t xml:space="preserve">c) Tờ khai của thân nhân và biên bản họp của các thân nhân đối với trường hợp đủ điều kiện hưởng hằng tháng nhưng chọn hưởng trợ cấp tuất một </w:t>
-            </w:r>
-            <w:proofErr w:type="gramStart"/>
-            <w:r>
-              <w:t>lần;</w:t>
-            </w:r>
-            <w:proofErr w:type="gramEnd"/>
-          </w:p>
-          <w:p>
-            <w:pPr>
-              <w:spacing w:before="120" w:after="280" w:afterAutospacing="1" w:line="240" w:lineRule="auto"/>
-            </w:pPr>
-            <w:r>
-              <w:t xml:space="preserve">d) Biên bản điều tra tai nạn lao động, trường hợp bị tai nạn giao thông được xác định là tai nạn lao động thì phải có thêm biên bản tai nạn giao thông hoặc biên bản khám nghiệm hiện trường và sơ đồ hiện trường vụ tai nạn giao thông quy định tại khoản 2 Điều 104 của Luật này; bản sao bệnh án điều trị bệnh nghề nghiệp đối với trường hợp chết do bệnh nghề </w:t>
-            </w:r>
-            <w:proofErr w:type="gramStart"/>
-            <w:r>
-              <w:t>nghiệp;</w:t>
-            </w:r>
-            <w:proofErr w:type="gramEnd"/>
-          </w:p>
-          <w:p>
-            <w:pPr>
-              <w:spacing w:before="120" w:after="280" w:afterAutospacing="1" w:line="240" w:lineRule="auto"/>
-            </w:pPr>
-            <w:r>
-              <w:t>đ) Biên bản giám định mức suy giảm khả năng lao động đối với thân nhân bị suy giảm khả năng lao động từ 81% trở lên.</w:t>
-            </w:r>
-          </w:p>
-          <w:p>
-            <w:pPr>
-              <w:spacing w:before="120" w:after="280" w:afterAutospacing="1" w:line="240" w:lineRule="auto"/>
-            </w:pPr>
-            <w:r>
-              <w:t>2. Hồ sơ hưởng chế độ tử tuất của người đang hưởng hoặc người đang tạm dừng hưởng lương hưu, trợ cấp tai nạn lao động, bệnh nghề nghiệp hằng tháng bao gồm:</w:t>
-            </w:r>
-          </w:p>
-          <w:p>
-            <w:pPr>
-              <w:spacing w:before="120" w:after="280" w:afterAutospacing="1" w:line="240" w:lineRule="auto"/>
-            </w:pPr>
-            <w:r>
-              <w:t xml:space="preserve">a) Bản sao giấy chứng tử hoặc giấy báo tử hoặc quyết định tuyên bố là đã chết của Tòa án đã có hiệu lực pháp </w:t>
-            </w:r>
-            <w:proofErr w:type="gramStart"/>
-            <w:r>
-              <w:t>luật;</w:t>
-            </w:r>
-            <w:proofErr w:type="gramEnd"/>
-          </w:p>
-          <w:p>
-            <w:pPr>
-              <w:spacing w:before="120" w:after="280" w:afterAutospacing="1" w:line="240" w:lineRule="auto"/>
-            </w:pPr>
-            <w:r>
-              <w:t xml:space="preserve">b) Tờ khai của thân nhân và biên bản họp của các thân nhân đối với trường hợp đủ điều kiện hưởng hằng tháng nhưng chọn hưởng trợ cấp tuất một </w:t>
-            </w:r>
-            <w:proofErr w:type="gramStart"/>
-            <w:r>
-              <w:t>lần;</w:t>
-            </w:r>
-            <w:proofErr w:type="gramEnd"/>
-          </w:p>
-          <w:p>
-            <w:pPr>
-              <w:spacing w:before="120" w:after="280" w:afterAutospacing="1"/>
-            </w:pPr>
-            <w:r>
-              <w:t>c) Biên bản giám định mức suy giảm khả năng lao động đối với thân nhân bị suy giảm khả năng lao động từ 81% trở lên.</w:t>
-            </w:r>
+              <w:spacing w:before="120" w:after="280" w:afterAutospacing="1"/>
+            </w:pPr>
           </w:p>
         </w:tc>
         <w:tc>
@@ -7920,43 +7691,7 @@
         </w:tc>
         <w:tc>
           <w:tcPr>
-            <w:tcW w:w="1945" w:type="dxa"/>
-          </w:tcPr>
-          <w:p/>
-        </w:tc>
-      </w:tr>
-      <w:tr>
-        <w:tc>
-          <w:tcPr>
-            <w:tcW w:w="1950" w:type="dxa"/>
-          </w:tcPr>
-          <w:p/>
-        </w:tc>
-        <w:tc>
-          <w:tcPr>
-            <w:tcW w:w="5571" w:type="dxa"/>
-          </w:tcPr>
-          <w:p>
-            <w:pPr>
-              <w:spacing w:before="120" w:after="280" w:afterAutospacing="1"/>
-            </w:pPr>
-          </w:p>
-        </w:tc>
-        <w:tc>
-          <w:tcPr>
-            <w:tcW w:w="2471" w:type="dxa"/>
-          </w:tcPr>
-          <w:p/>
-        </w:tc>
-        <w:tc>
-          <w:tcPr>
-            <w:tcW w:w="1762" w:type="dxa"/>
-          </w:tcPr>
-          <w:p/>
-        </w:tc>
-        <w:tc>
-          <w:tcPr>
-            <w:tcW w:w="1945" w:type="dxa"/>
+            <w:tcW w:w="1762" w:type="dxa"/>
           </w:tcPr>
           <w:p/>
         </w:tc>
@@ -7975,7 +7710,7 @@
 </file>
 
 <file path=word/numbering.xml><?xml version="1.0" encoding="utf-8"?>
-<w:numbering xmlns:wpc="http://schemas.microsoft.com/office/word/2010/wordprocessingCanvas" xmlns:cx="http://schemas.microsoft.com/office/drawing/2014/chartex" xmlns:cx1="http://schemas.microsoft.com/office/drawing/2015/9/8/chartex" xmlns:cx2="http://schemas.microsoft.com/office/drawing/2015/10/21/chartex" xmlns:cx3="http://schemas.microsoft.com/office/drawing/2016/5/9/chartex" xmlns:cx4="http://schemas.microsoft.com/office/drawing/2016/5/10/chartex" xmlns:cx5="http://schemas.microsoft.com/office/drawing/2016/5/11/chartex" xmlns:cx6="http://schemas.microsoft.com/office/drawing/2016/5/12/chartex" xmlns:cx7="http://schemas.microsoft.com/office/drawing/2016/5/13/chartex" xmlns:cx8="http://schemas.microsoft.com/office/drawing/2016/5/14/chartex" xmlns:mc="http://schemas.openxmlformats.org/markup-compatibility/2006" xmlns:aink="http://schemas.microsoft.com/office/drawing/2016/ink" xmlns:am3d="http://schemas.microsoft.com/office/drawing/2017/model3d" xmlns:o="urn:schemas-microsoft-com:office:office" xmlns:oel="http://schemas.microsoft.com/office/2019/extlst" xmlns:r="http://schemas.openxmlformats.org/officeDocument/2006/relationships" xmlns:m="http://schemas.openxmlformats.org/officeDocument/2006/math" xmlns:v="urn:schemas-microsoft-com:vml" xmlns:wp14="http://schemas.microsoft.com/office/word/2010/wordprocessingDrawing" xmlns:wp="http://schemas.openxmlformats.org/drawingml/2006/wordprocessingDrawing" xmlns:w10="urn:schemas-microsoft-com:office:word" xmlns:w="http://schemas.openxmlformats.org/wordprocessingml/2006/main" xmlns:w14="http://schemas.microsoft.com/office/word/2010/wordml" xmlns:w15="http://schemas.microsoft.com/office/word/2012/wordml" xmlns:w16cex="http://schemas.microsoft.com/office/word/2018/wordml/cex" xmlns:w16cid="http://schemas.microsoft.com/office/word/2016/wordml/cid" xmlns:w16="http://schemas.microsoft.com/office/word/2018/wordml" xmlns:w16sdtdh="http://schemas.microsoft.com/office/word/2020/wordml/sdtdatahash" xmlns:w16se="http://schemas.microsoft.com/office/word/2015/wordml/symex" xmlns:wpg="http://schemas.microsoft.com/office/word/2010/wordprocessingGroup" xmlns:wpi="http://schemas.microsoft.com/office/word/2010/wordprocessingInk" xmlns:wne="http://schemas.microsoft.com/office/word/2006/wordml" xmlns:wps="http://schemas.microsoft.com/office/word/2010/wordprocessingShape" mc:Ignorable="w14 w15 w16se w16cid w16 w16cex w16sdtdh wp14">
+<w:numbering xmlns:wpc="http://schemas.microsoft.com/office/word/2010/wordprocessingCanvas" xmlns:cx="http://schemas.microsoft.com/office/drawing/2014/chartex" xmlns:cx1="http://schemas.microsoft.com/office/drawing/2015/9/8/chartex" xmlns:cx2="http://schemas.microsoft.com/office/drawing/2015/10/21/chartex" xmlns:cx3="http://schemas.microsoft.com/office/drawing/2016/5/9/chartex" xmlns:cx4="http://schemas.microsoft.com/office/drawing/2016/5/10/chartex" xmlns:cx5="http://schemas.microsoft.com/office/drawing/2016/5/11/chartex" xmlns:cx6="http://schemas.microsoft.com/office/drawing/2016/5/12/chartex" xmlns:cx7="http://schemas.microsoft.com/office/drawing/2016/5/13/chartex" xmlns:cx8="http://schemas.microsoft.com/office/drawing/2016/5/14/chartex" xmlns:mc="http://schemas.openxmlformats.org/markup-compatibility/2006" xmlns:aink="http://schemas.microsoft.com/office/drawing/2016/ink" xmlns:am3d="http://schemas.microsoft.com/office/drawing/2017/model3d" xmlns:o="urn:schemas-microsoft-com:office:office" xmlns:oel="http://schemas.microsoft.com/office/2019/extlst" xmlns:r="http://schemas.openxmlformats.org/officeDocument/2006/relationships" xmlns:m="http://schemas.openxmlformats.org/officeDocument/2006/math" xmlns:v="urn:schemas-microsoft-com:vml" xmlns:wp14="http://schemas.microsoft.com/office/word/2010/wordprocessingDrawing" xmlns:wp="http://schemas.openxmlformats.org/drawingml/2006/wordprocessingDrawing" xmlns:w10="urn:schemas-microsoft-com:office:word" xmlns:w="http://schemas.openxmlformats.org/wordprocessingml/2006/main" xmlns:w14="http://schemas.microsoft.com/office/word/2010/wordml" xmlns:w15="http://schemas.microsoft.com/office/word/2012/wordml" xmlns:w16cex="http://schemas.microsoft.com/office/word/2018/wordml/cex" xmlns:w16cid="http://schemas.microsoft.com/office/word/2016/wordml/cid" xmlns:w16="http://schemas.microsoft.com/office/word/2018/wordml" xmlns:w16du="http://schemas.microsoft.com/office/word/2023/wordml/word16du" xmlns:w16sdtdh="http://schemas.microsoft.com/office/word/2020/wordml/sdtdatahash" xmlns:w16se="http://schemas.microsoft.com/office/word/2015/wordml/symex" xmlns:wpg="http://schemas.microsoft.com/office/word/2010/wordprocessingGroup" xmlns:wpi="http://schemas.microsoft.com/office/word/2010/wordprocessingInk" xmlns:wne="http://schemas.microsoft.com/office/word/2006/wordml" xmlns:wps="http://schemas.microsoft.com/office/word/2010/wordprocessingShape" mc:Ignorable="w14 w15 w16se w16cid w16 w16cex w16sdtdh wp14">
   <w:abstractNum w:abstractNumId="0" w15:restartNumberingAfterBreak="0">
     <w:nsid w:val="01EF5D79"/>
     <w:multiLevelType w:val="hybridMultilevel"/>

--- a/BT3/Tri Thuc BHTN.docx
+++ b/BT3/Tri Thuc BHTN.docx
@@ -201,7 +201,7 @@
     <w:tbl>
       <w:tblPr>
         <w:tblStyle w:val="a1"/>
-        <w:tblW w:w="15025" w:type="dxa"/>
+        <w:tblW w:w="14814" w:type="dxa"/>
         <w:tblInd w:w="-1139" w:type="dxa"/>
         <w:tblBorders>
           <w:top w:val="single" w:sz="4" w:space="0" w:color="000000"/>
@@ -216,10 +216,10 @@
       </w:tblPr>
       <w:tblGrid>
         <w:gridCol w:w="1985"/>
-        <w:gridCol w:w="5245"/>
-        <w:gridCol w:w="2409"/>
-        <w:gridCol w:w="2693"/>
-        <w:gridCol w:w="2693"/>
+        <w:gridCol w:w="4999"/>
+        <w:gridCol w:w="3780"/>
+        <w:gridCol w:w="2295"/>
+        <w:gridCol w:w="1755"/>
       </w:tblGrid>
       <w:tr>
         <w:tc>
@@ -236,7 +236,7 @@
         </w:tc>
         <w:tc>
           <w:tcPr>
-            <w:tcW w:w="5245" w:type="dxa"/>
+            <w:tcW w:w="4999" w:type="dxa"/>
             <w:vMerge w:val="restart"/>
             <w:shd w:val="clear" w:color="auto" w:fill="BFBFBF" w:themeFill="background1" w:themeFillShade="BF"/>
           </w:tcPr>
@@ -248,7 +248,7 @@
         </w:tc>
         <w:tc>
           <w:tcPr>
-            <w:tcW w:w="2409" w:type="dxa"/>
+            <w:tcW w:w="3780" w:type="dxa"/>
             <w:vMerge w:val="restart"/>
             <w:shd w:val="clear" w:color="auto" w:fill="BFBFBF" w:themeFill="background1" w:themeFillShade="BF"/>
           </w:tcPr>
@@ -265,7 +265,7 @@
         </w:tc>
         <w:tc>
           <w:tcPr>
-            <w:tcW w:w="5386" w:type="dxa"/>
+            <w:tcW w:w="4050" w:type="dxa"/>
             <w:gridSpan w:val="2"/>
             <w:shd w:val="clear" w:color="auto" w:fill="BFBFBF" w:themeFill="background1" w:themeFillShade="BF"/>
           </w:tcPr>
@@ -276,8 +276,13 @@
           </w:p>
           <w:p>
             <w:r>
-              <w:t>Được matching</w:t>
-            </w:r>
+              <w:t xml:space="preserve">Được </w:t>
+            </w:r>
+            <w:proofErr w:type="gramStart"/>
+            <w:r>
+              <w:t>matching</w:t>
+            </w:r>
+            <w:proofErr w:type="gramEnd"/>
           </w:p>
           <w:p/>
         </w:tc>
@@ -305,7 +310,7 @@
         </w:tc>
         <w:tc>
           <w:tcPr>
-            <w:tcW w:w="5245" w:type="dxa"/>
+            <w:tcW w:w="4999" w:type="dxa"/>
             <w:vMerge/>
             <w:shd w:val="clear" w:color="auto" w:fill="BFBFBF" w:themeFill="background1" w:themeFillShade="BF"/>
           </w:tcPr>
@@ -325,7 +330,7 @@
         </w:tc>
         <w:tc>
           <w:tcPr>
-            <w:tcW w:w="2409" w:type="dxa"/>
+            <w:tcW w:w="3780" w:type="dxa"/>
             <w:vMerge/>
             <w:shd w:val="clear" w:color="auto" w:fill="BFBFBF" w:themeFill="background1" w:themeFillShade="BF"/>
           </w:tcPr>
@@ -345,7 +350,7 @@
         </w:tc>
         <w:tc>
           <w:tcPr>
-            <w:tcW w:w="2693" w:type="dxa"/>
+            <w:tcW w:w="2295" w:type="dxa"/>
             <w:shd w:val="clear" w:color="auto" w:fill="BFBFBF" w:themeFill="background1" w:themeFillShade="BF"/>
           </w:tcPr>
           <w:p>
@@ -356,7 +361,7 @@
         </w:tc>
         <w:tc>
           <w:tcPr>
-            <w:tcW w:w="2693" w:type="dxa"/>
+            <w:tcW w:w="1755" w:type="dxa"/>
             <w:shd w:val="clear" w:color="auto" w:fill="BFBFBF" w:themeFill="background1" w:themeFillShade="BF"/>
           </w:tcPr>
           <w:p>
@@ -382,7 +387,7 @@
         </w:tc>
         <w:tc>
           <w:tcPr>
-            <w:tcW w:w="5245" w:type="dxa"/>
+            <w:tcW w:w="4999" w:type="dxa"/>
           </w:tcPr>
           <w:p>
             <w:pPr>
@@ -467,7 +472,7 @@
                 <w:rFonts w:ascii="Arial" w:hAnsi="Arial" w:cs="Arial"/>
                 <w:sz w:val="20"/>
               </w:rPr>
-              <w:t xml:space="preserve">Trường hợp người lao động đã giao kết hợp đồng lao động theo mùa vụ hoặc theo một công việc nhất định có thời hạn từ đủ 03 tháng đến dưới 12 tháng trước ngày 01 tháng 01 năm 2015 và đang thực hiện hợp đồng lao động này thì người sử dụng lao động phải tham gia bảo hiểm thất nghiệp cho những người lao </w:t>
+              <w:t xml:space="preserve">Trường hợp người lao động đã giao kết hợp đồng lao động theo mùa vụ hoặc theo một công việc nhất định có thời hạn từ đủ 03 tháng đến dưới 12 tháng trước ngày 01 tháng 01 năm 2015 và đang thực hiện hợp đồng lao động này thì người sử dụng lao động phải tham gia bảo hiểm thất nghiệp cho </w:t>
             </w:r>
             <w:r>
               <w:rPr>
@@ -475,7 +480,7 @@
                 <w:sz w:val="20"/>
               </w:rPr>
               <w:lastRenderedPageBreak/>
-              <w:t>động này nếu thời hạn kết thúc hợp đồng còn ít nhất 03 tháng trở lên.</w:t>
+              <w:t>những người lao động này nếu thời hạn kết thúc hợp đồng còn ít nhất 03 tháng trở lên.</w:t>
             </w:r>
           </w:p>
           <w:p>
@@ -594,7 +599,14 @@
                 <w:rFonts w:ascii="Arial" w:hAnsi="Arial" w:cs="Arial"/>
                 <w:sz w:val="20"/>
               </w:rPr>
-              <w:t>a) Người lao động có tháng liền kề trước thời điểm chấm dứt hợp đồng lao động hoặc hợp đồng làm việc nghỉ việc hưởng chế độ thai sản hoặc ốm đau từ 14 ngày làm việc trở lên không hưởng tiền lương tháng tại đơn vị mà hưởng trợ cấp bảo hiểm xã hội;</w:t>
+              <w:t xml:space="preserve">a) Người lao động có tháng liền kề trước thời điểm chấm dứt hợp đồng lao động hoặc hợp đồng làm việc nghỉ việc hưởng chế độ thai sản hoặc ốm đau từ 14 ngày làm việc trở lên không hưởng tiền lương tháng tại đơn vị mà hưởng trợ cấp bảo hiểm xã </w:t>
+            </w:r>
+            <w:r>
+              <w:rPr>
+                <w:rFonts w:ascii="Arial" w:hAnsi="Arial" w:cs="Arial"/>
+                <w:sz w:val="20"/>
+              </w:rPr>
+              <w:t>hội.</w:t>
             </w:r>
           </w:p>
           <w:p>
@@ -613,7 +625,7 @@
                 <w:rFonts w:ascii="Arial" w:hAnsi="Arial" w:cs="Arial"/>
                 <w:sz w:val="20"/>
               </w:rPr>
-              <w:t xml:space="preserve">b) Người lao động có tháng liền kề trước thời điểm chấm dứt hợp đồng lao động hoặc hợp đồng làm </w:t>
+              <w:t xml:space="preserve">b) Người lao động có tháng liền kề trước thời điểm chấm dứt hợp đồng lao động hoặc hợp đồng </w:t>
             </w:r>
             <w:r>
               <w:rPr>
@@ -621,7 +633,7 @@
                 <w:sz w:val="20"/>
               </w:rPr>
               <w:lastRenderedPageBreak/>
-              <w:t>việc mà tạm hoãn thực hiện hợp đồng lao động hoặc hợp đồng làm việc đã giao kết theo quy định của pháp luật không hưởng tiền lương tháng tại đơn vị.</w:t>
+              <w:t>làm việc mà tạm hoãn thực hiện hợp đồng lao động hoặc hợp đồng làm việc đã giao kết theo quy định của pháp luật không hưởng tiền lương tháng tại đơn vị.</w:t>
             </w:r>
           </w:p>
           <w:p>
@@ -644,76 +656,95 @@
                 <w:rFonts w:ascii="Arial" w:hAnsi="Arial" w:cs="Arial"/>
                 <w:sz w:val="20"/>
               </w:rPr>
-              <w:t>Tháng đóng bảo hiểm thất nghiệp của người lao động được tính nếu người sử dụng lao động và người lao động đã thực hiện hợp đồng lao động hoặc hợp đồng làm việc và đã đóng bảo hiểm thất nghiệp.</w:t>
+              <w:t xml:space="preserve">Tháng đóng bảo hiểm thất nghiệp của người lao động được tính nếu người sử dụng lao động và người lao động đã thực hiện hợp đồng lao động hoặc hợp đồng làm việc và đã đóng bảo hiểm thất </w:t>
             </w:r>
             <w:r>
               <w:rPr>
                 <w:rFonts w:ascii="Arial" w:hAnsi="Arial" w:cs="Arial"/>
                 <w:sz w:val="20"/>
               </w:rPr>
-              <w:t>.</w:t>
-            </w:r>
-          </w:p>
-        </w:tc>
-        <w:tc>
-          <w:tcPr>
-            <w:tcW w:w="2409" w:type="dxa"/>
-          </w:tcPr>
-          <w:p>
-            <w:pPr>
-              <w:jc w:val="both"/>
+              <w:t>nghiệp.</w:t>
+            </w:r>
+          </w:p>
+        </w:tc>
+        <w:tc>
+          <w:tcPr>
+            <w:tcW w:w="3780" w:type="dxa"/>
+          </w:tcPr>
+          <w:p>
+            <w:pPr>
+              <w:jc w:val="both"/>
+              <w:rPr>
+                <w:b/>
+                <w:bCs/>
+              </w:rPr>
             </w:pPr>
             <w:bookmarkStart w:id="1" w:name="dc_8"/>
             <w:r>
+              <w:rPr>
+                <w:b/>
+                <w:bCs/>
+              </w:rPr>
               <w:lastRenderedPageBreak/>
               <w:t>Điều 11</w:t>
             </w:r>
             <w:r>
-              <w:t xml:space="preserve">. </w:t>
-            </w:r>
-            <w:r>
-              <w:t>Tham gia bảo hiểm thất nghiệp</w:t>
-            </w:r>
-            <w:r>
-              <w:t xml:space="preserve"> -</w:t>
-            </w:r>
-            <w:r>
-              <w:t xml:space="preserve"> </w:t>
-            </w:r>
-            <w:r>
               <w:rPr>
                 <w:b/>
                 <w:bCs/>
               </w:rPr>
-              <w:t>Nghị định số 28/2015/NĐ-CP</w:t>
-            </w:r>
-            <w:bookmarkEnd w:id="1"/>
-          </w:p>
-          <w:p/>
-          <w:p>
-            <w:pPr>
+              <w:t>. Tham gia bảo hiểm thất nghiệp -</w:t>
+            </w:r>
+            <w:r>
               <w:rPr>
                 <w:b/>
                 <w:bCs/>
               </w:rPr>
-            </w:pPr>
-            <w:r>
-              <w:t xml:space="preserve">Điều </w:t>
-            </w:r>
-            <w:r>
-              <w:t>11</w:t>
-            </w:r>
-            <w:r>
-              <w:t>. Đóng bảo hiểm thất nghiệp</w:t>
-            </w:r>
-            <w:r>
-              <w:t xml:space="preserve"> - </w:t>
-            </w:r>
-            <w:r>
+              <w:t xml:space="preserve"> Nghị định số 28/2015/NĐ-CP</w:t>
+            </w:r>
+            <w:bookmarkEnd w:id="1"/>
+          </w:p>
+          <w:p/>
+          <w:p>
+            <w:pPr>
               <w:rPr>
                 <w:b/>
                 <w:bCs/>
               </w:rPr>
+            </w:pPr>
+            <w:r>
+              <w:rPr>
+                <w:b/>
+                <w:bCs/>
+              </w:rPr>
+              <w:t xml:space="preserve">Điều </w:t>
+            </w:r>
+            <w:r>
+              <w:rPr>
+                <w:b/>
+                <w:bCs/>
+              </w:rPr>
+              <w:t>11</w:t>
+            </w:r>
+            <w:r>
+              <w:rPr>
+                <w:b/>
+                <w:bCs/>
+              </w:rPr>
+              <w:t>. Đóng bảo hiểm thất nghiệp</w:t>
+            </w:r>
+            <w:r>
+              <w:rPr>
+                <w:b/>
+                <w:bCs/>
+              </w:rPr>
+              <w:t xml:space="preserve"> - </w:t>
+            </w:r>
+            <w:r>
+              <w:rPr>
+                <w:b/>
+                <w:bCs/>
+              </w:rPr>
               <w:t>Nghị định số 28/2015/NĐ-CP</w:t>
             </w:r>
           </w:p>
@@ -725,7 +756,7 @@
         </w:tc>
         <w:tc>
           <w:tcPr>
-            <w:tcW w:w="2693" w:type="dxa"/>
+            <w:tcW w:w="2295" w:type="dxa"/>
           </w:tcPr>
           <w:p>
             <w:r>
@@ -735,7 +766,7 @@
         </w:tc>
         <w:tc>
           <w:tcPr>
-            <w:tcW w:w="2693" w:type="dxa"/>
+            <w:tcW w:w="1755" w:type="dxa"/>
           </w:tcPr>
           <w:p>
             <w:r>
@@ -764,7 +795,7 @@
         </w:tc>
         <w:tc>
           <w:tcPr>
-            <w:tcW w:w="5245" w:type="dxa"/>
+            <w:tcW w:w="4999" w:type="dxa"/>
           </w:tcPr>
           <w:p>
             <w:pPr>
@@ -838,7 +869,7 @@
         </w:tc>
         <w:tc>
           <w:tcPr>
-            <w:tcW w:w="2409" w:type="dxa"/>
+            <w:tcW w:w="3780" w:type="dxa"/>
           </w:tcPr>
           <w:p>
             <w:pPr>
@@ -850,26 +881,25 @@
             </w:pPr>
             <w:bookmarkStart w:id="2" w:name="dc_9"/>
             <w:r>
-              <w:t>Điều 15</w:t>
-            </w:r>
-            <w:r>
-              <w:t xml:space="preserve">. </w:t>
-            </w:r>
-            <w:r>
-              <w:t>Tổ chức tư vấn, giới thiệu việc làm</w:t>
-            </w:r>
-            <w:r>
-              <w:t xml:space="preserve"> -</w:t>
-            </w:r>
-            <w:r>
-              <w:t xml:space="preserve"> </w:t>
-            </w:r>
-            <w:r>
               <w:rPr>
                 <w:b/>
                 <w:bCs/>
               </w:rPr>
-              <w:t>Nghị định số 28/2015/NĐ-CP</w:t>
+              <w:t>Điều 15</w:t>
+            </w:r>
+            <w:r>
+              <w:rPr>
+                <w:b/>
+                <w:bCs/>
+              </w:rPr>
+              <w:t>. Tổ chức tư vấn, giới thiệu việc làm -</w:t>
+            </w:r>
+            <w:r>
+              <w:rPr>
+                <w:b/>
+                <w:bCs/>
+              </w:rPr>
+              <w:t xml:space="preserve"> Nghị định số 28/2015/NĐ-CP</w:t>
             </w:r>
           </w:p>
           <w:bookmarkEnd w:id="2"/>
@@ -881,7 +911,7 @@
         </w:tc>
         <w:tc>
           <w:tcPr>
-            <w:tcW w:w="2693" w:type="dxa"/>
+            <w:tcW w:w="2295" w:type="dxa"/>
           </w:tcPr>
           <w:p>
             <w:pPr>
@@ -894,7 +924,7 @@
         </w:tc>
         <w:tc>
           <w:tcPr>
-            <w:tcW w:w="2693" w:type="dxa"/>
+            <w:tcW w:w="1755" w:type="dxa"/>
           </w:tcPr>
           <w:p>
             <w:r>
@@ -915,18 +945,27 @@
             <w:r>
               <w:t>Hồ sơ đề nghị hưởng trợ cấp thất nghiệp</w:t>
             </w:r>
-          </w:p>
-        </w:tc>
-        <w:tc>
-          <w:tcPr>
-            <w:tcW w:w="5245" w:type="dxa"/>
-          </w:tcPr>
-          <w:p>
-            <w:pPr>
-              <w:jc w:val="both"/>
-            </w:pPr>
-            <w:r>
-              <w:t>1. Đề nghị hưởng trợ cấp thất nghiệp theo mẫu do Bộ trưởng Bộ Lao động - Thương binh và Xã hội quy định.</w:t>
+            <w:r>
+              <w:t xml:space="preserve"> bao gồm?</w:t>
+            </w:r>
+          </w:p>
+        </w:tc>
+        <w:tc>
+          <w:tcPr>
+            <w:tcW w:w="4999" w:type="dxa"/>
+          </w:tcPr>
+          <w:p>
+            <w:pPr>
+              <w:jc w:val="both"/>
+            </w:pPr>
+            <w:r>
+              <w:t xml:space="preserve">1. </w:t>
+            </w:r>
+            <w:r>
+              <w:t>Đơn đ</w:t>
+            </w:r>
+            <w:r>
+              <w:t>ề nghị hưởng trợ cấp thất nghiệp theo mẫu do Bộ trưởng Bộ Lao động - Thương binh và Xã hội quy định.</w:t>
             </w:r>
           </w:p>
           <w:p>
@@ -943,8 +982,13 @@
               <w:jc w:val="both"/>
             </w:pPr>
             <w:r>
-              <w:t>a) Hợp đồng lao động hoặc hợp đồng làm việc đã hết hạn hoặc đã hoàn thành công việc theo hợp đồng lao động;</w:t>
-            </w:r>
+              <w:t xml:space="preserve">a) Hợp đồng lao động hoặc hợp đồng làm việc đã hết hạn hoặc đã hoàn thành công việc theo hợp đồng lao </w:t>
+            </w:r>
+            <w:proofErr w:type="gramStart"/>
+            <w:r>
+              <w:t>động;</w:t>
+            </w:r>
+            <w:proofErr w:type="gramEnd"/>
           </w:p>
           <w:p>
             <w:pPr>
@@ -952,8 +996,13 @@
               <w:jc w:val="both"/>
             </w:pPr>
             <w:r>
-              <w:t>b) Quyết định thôi việc;</w:t>
-            </w:r>
+              <w:t xml:space="preserve">b) Quyết định thôi </w:t>
+            </w:r>
+            <w:proofErr w:type="gramStart"/>
+            <w:r>
+              <w:t>việc;</w:t>
+            </w:r>
+            <w:proofErr w:type="gramEnd"/>
           </w:p>
           <w:p>
             <w:pPr>
@@ -961,8 +1010,13 @@
               <w:jc w:val="both"/>
             </w:pPr>
             <w:r>
-              <w:t>c) Quyết định sa thải;</w:t>
-            </w:r>
+              <w:t xml:space="preserve">c) Quyết định sa </w:t>
+            </w:r>
+            <w:proofErr w:type="gramStart"/>
+            <w:r>
+              <w:t>thải;</w:t>
+            </w:r>
+            <w:proofErr w:type="gramEnd"/>
           </w:p>
           <w:p>
             <w:pPr>
@@ -970,8 +1024,13 @@
               <w:jc w:val="both"/>
             </w:pPr>
             <w:r>
-              <w:t>d) Quyết định kỷ luật buộc thôi việc;</w:t>
-            </w:r>
+              <w:t xml:space="preserve">d) Quyết định kỷ luật buộc thôi </w:t>
+            </w:r>
+            <w:proofErr w:type="gramStart"/>
+            <w:r>
+              <w:t>việc;</w:t>
+            </w:r>
+            <w:proofErr w:type="gramEnd"/>
           </w:p>
           <w:p>
             <w:pPr>
@@ -988,11 +1047,11 @@
               <w:jc w:val="both"/>
             </w:pPr>
             <w:r>
-              <w:t xml:space="preserve">Trường hợp người lao động tham gia bảo hiểm thất nghiệp theo quy định tại Điểm c Khoản 1 Điều 43 Luật Việc làm thì giấy tờ xác nhận về việc chấm dứt hợp đồng lao động theo mùa vụ hoặc theo một công việc nhất định có thời hạn từ đủ 03 tháng đến dưới 12 </w:t>
+              <w:t xml:space="preserve">Trường hợp người lao động tham gia bảo hiểm thất nghiệp theo quy định tại Điểm c Khoản 1 Điều 43 Luật Việc làm thì giấy tờ xác nhận về việc chấm dứt </w:t>
             </w:r>
             <w:r>
               <w:lastRenderedPageBreak/>
-              <w:t>tháng là bản chính hoặc bản sao có chứng thực của hợp đồng đó.</w:t>
+              <w:t>hợp đồng lao động theo mùa vụ hoặc theo một công việc nhất định có thời hạn từ đủ 03 tháng đến dưới 12 tháng là bản chính hoặc bản sao có chứng thực của hợp đồng đó.</w:t>
             </w:r>
           </w:p>
           <w:p>
@@ -1016,45 +1075,55 @@
               <w:jc w:val="both"/>
             </w:pPr>
             <w:r>
-              <w:t>Đối với người sử dụng lao động là các cơ quan, đơn vị, doanh nghiệp thuộc Bộ Quốc phòng, Bộ Công an thì trong thời hạn 30 ngày, Bảo hiểm xã hội Bộ Quốc phòng, Bảo hiểm xã hội Công an nhân dân thực hiện xác nhận về việc đóng bảo hiểm thất nghiệp và trả sổ bảo hiểm xã hội cho người lao động kể từ ngày nhận được đề nghị của người sử dụng lao động.</w:t>
-            </w:r>
-          </w:p>
-        </w:tc>
-        <w:tc>
-          <w:tcPr>
-            <w:tcW w:w="2409" w:type="dxa"/>
-          </w:tcPr>
-          <w:p>
-            <w:pPr>
-              <w:jc w:val="both"/>
-            </w:pPr>
-            <w:r>
-              <w:lastRenderedPageBreak/>
-              <w:t>Điều 16. Hồ sơ đề nghị hưởng trợ cấp thất nghiệp</w:t>
-            </w:r>
-            <w:r>
-              <w:t xml:space="preserve"> </w:t>
-            </w:r>
-          </w:p>
-          <w:p>
-            <w:pPr>
-              <w:jc w:val="both"/>
-            </w:pPr>
-            <w:r>
-              <w:t xml:space="preserve">- </w:t>
-            </w:r>
-            <w:r>
+              <w:t xml:space="preserve">Đối với người sử dụng lao động là các cơ quan, đơn vị, doanh nghiệp thuộc Bộ Quốc phòng, Bộ Công </w:t>
+            </w:r>
+            <w:proofErr w:type="gramStart"/>
+            <w:r>
+              <w:t>an</w:t>
+            </w:r>
+            <w:proofErr w:type="gramEnd"/>
+            <w:r>
+              <w:t xml:space="preserve"> thì trong thời hạn 30 ngày, Bảo hiểm xã hội Bộ Quốc phòng, Bảo hiểm xã hội Công an nhân dân thực hiện xác nhận về việc đóng bảo hiểm thất nghiệp và trả sổ bảo hiểm xã hội cho người lao động kể từ ngày nhận được đề nghị của người sử dụng lao động.</w:t>
+            </w:r>
+          </w:p>
+        </w:tc>
+        <w:tc>
+          <w:tcPr>
+            <w:tcW w:w="3780" w:type="dxa"/>
+          </w:tcPr>
+          <w:p>
+            <w:pPr>
+              <w:jc w:val="both"/>
               <w:rPr>
                 <w:b/>
                 <w:bCs/>
               </w:rPr>
-              <w:t>Nghị định số 28/2015/NĐ-CP</w:t>
-            </w:r>
-          </w:p>
-        </w:tc>
-        <w:tc>
-          <w:tcPr>
-            <w:tcW w:w="2693" w:type="dxa"/>
+            </w:pPr>
+            <w:r>
+              <w:rPr>
+                <w:b/>
+                <w:bCs/>
+              </w:rPr>
+              <w:lastRenderedPageBreak/>
+              <w:t xml:space="preserve">Điều 16. Hồ sơ đề nghị hưởng trợ cấp thất nghiệp </w:t>
+            </w:r>
+          </w:p>
+          <w:p>
+            <w:pPr>
+              <w:jc w:val="both"/>
+            </w:pPr>
+            <w:r>
+              <w:rPr>
+                <w:b/>
+                <w:bCs/>
+              </w:rPr>
+              <w:t>- Nghị định số 28/2015/NĐ-CP</w:t>
+            </w:r>
+          </w:p>
+        </w:tc>
+        <w:tc>
+          <w:tcPr>
+            <w:tcW w:w="2295" w:type="dxa"/>
           </w:tcPr>
           <w:p>
             <w:pPr>
@@ -1067,7 +1136,7 @@
         </w:tc>
         <w:tc>
           <w:tcPr>
-            <w:tcW w:w="2693" w:type="dxa"/>
+            <w:tcW w:w="1755" w:type="dxa"/>
           </w:tcPr>
           <w:p>
             <w:r>
@@ -1086,119 +1155,145 @@
               <w:jc w:val="both"/>
             </w:pPr>
             <w:r>
-              <w:t>Nộp hồ sơ đề nghị hưởng trợ cấp thất nghiệp</w:t>
-            </w:r>
-          </w:p>
-        </w:tc>
-        <w:tc>
-          <w:tcPr>
-            <w:tcW w:w="5245" w:type="dxa"/>
-          </w:tcPr>
-          <w:p>
-            <w:pPr>
-              <w:jc w:val="both"/>
-            </w:pPr>
-            <w:r>
-              <w:t>1. Trong thời hạn 03 tháng kể từ ngày chấm dứt hợp đồng lao động hoặc hợp đồng làm việc, người lao động chưa có việc làm và có nhu cầu hưởng trợ cấp thất nghiệp phải trực tiếp nộp 01 bộ hồ sơ đề nghị hưởng trợ cấp thất nghiệp theo đúng quy định tại Điều 16 của Nghị định này cho trung tâm dịch vụ việc làm tại địa phương nơi người lao động muốn nhận trợ cấp thất nghiệp.</w:t>
-            </w:r>
-          </w:p>
-          <w:p>
-            <w:pPr>
-              <w:jc w:val="both"/>
-            </w:pPr>
-            <w:r>
-              <w:t>2. Người lao động được ủy quyền cho người khác nộp hồ sơ hoặc gửi hồ sơ theo đường bưu điện nếu thuộc một trong các trường hợp sau:</w:t>
-            </w:r>
-          </w:p>
-          <w:p>
-            <w:pPr>
-              <w:ind w:left="175"/>
-              <w:jc w:val="both"/>
-            </w:pPr>
-            <w:r>
-              <w:t>a) Ốm đau, thai sản có xác nhận của cơ sở y tế có thẩm quyền;</w:t>
-            </w:r>
-          </w:p>
-          <w:p>
-            <w:pPr>
-              <w:ind w:left="175"/>
-              <w:jc w:val="both"/>
-            </w:pPr>
-            <w:r>
-              <w:t>b) Bị tai nạn có xác nhận của cảnh sát giao thông hoặc cơ sở y tế có thẩm quyền;</w:t>
-            </w:r>
-          </w:p>
-          <w:p>
-            <w:pPr>
-              <w:ind w:left="175"/>
-              <w:jc w:val="both"/>
-            </w:pPr>
-            <w:r>
-              <w:t>c) Hỏa hoạn, lũ lụt, động đất, sóng thần, địch họa, dịch bệnh có xác nhận của Chủ tịch Ủy ban nhân dân xã, phường, thị trấn.</w:t>
-            </w:r>
-          </w:p>
-          <w:p>
-            <w:pPr>
-              <w:ind w:left="175"/>
-              <w:jc w:val="both"/>
-            </w:pPr>
-            <w:r>
-              <w:t xml:space="preserve">Ngày nộp hồ sơ đề nghị hưởng trợ cấp thất nghiệp trong các trường hợp nêu trên là ngày người được ủy </w:t>
-            </w:r>
-            <w:r>
-              <w:lastRenderedPageBreak/>
-              <w:t>quyền trực tiếp nộp hồ sơ hoặc ngày ghi trên dấu bưu điện đối với trường hợp gửi theo đường bưu điện.</w:t>
-            </w:r>
-          </w:p>
-          <w:p>
-            <w:pPr>
-              <w:jc w:val="both"/>
-            </w:pPr>
-            <w:r>
-              <w:t>3. Trung tâm dịch vụ việc làm có trách nhiệm tiếp nhận, kiểm tra hồ sơ, ghi phiếu hẹn trả kết quả theo mẫu do Bộ trưởng Bộ Lao động - Thương binh và Xã hội quy định và trao phiếu trực tiếp cho người nộp hồ sơ hoặc gửi qua đường bưu điện đối với người nộp hồ sơ qua đường bưu điện; trường hợp hồ sơ không đúng theo quy định tại Điều 16 Nghị định này thì trả lại người nộp và nêu rõ lý do.</w:t>
-            </w:r>
-          </w:p>
-        </w:tc>
-        <w:tc>
-          <w:tcPr>
-            <w:tcW w:w="2409" w:type="dxa"/>
-          </w:tcPr>
-          <w:p>
-            <w:pPr>
-              <w:jc w:val="both"/>
-            </w:pPr>
-            <w:r>
-              <w:lastRenderedPageBreak/>
-              <w:t xml:space="preserve">Điều 17. </w:t>
-            </w:r>
-            <w:r>
-              <w:t>Nộp hồ sơ đề nghị hưởng trợ cấp thất nghiệp</w:t>
-            </w:r>
-            <w:r>
-              <w:t xml:space="preserve"> - </w:t>
-            </w:r>
-            <w:r>
+              <w:t>Thời hạn nộp hồ sơ đề nghị hưởng trợ cấp thất nghiệp?</w:t>
+            </w:r>
+          </w:p>
+        </w:tc>
+        <w:tc>
+          <w:tcPr>
+            <w:tcW w:w="4999" w:type="dxa"/>
+          </w:tcPr>
+          <w:p>
+            <w:pPr>
+              <w:jc w:val="both"/>
+            </w:pPr>
+            <w:r>
+              <w:t>Trong thời hạn 03 tháng kể từ ngày chấm dứt hợp đồng lao động hoặc hợp đồng làm việc, người lao động chưa có việc làm và có nhu cầu hưởng trợ cấp thất nghiệp phải trực tiếp nộp 01 bộ hồ sơ đề nghị hưởng trợ cấp thất nghiệp theo đúng quy định tại Điều 16 của Nghị định này cho trung tâm dịch vụ việc làm tại địa phương nơi người lao động muốn nhận trợ cấp thất nghiệp.</w:t>
+            </w:r>
+          </w:p>
+          <w:p>
+            <w:pPr>
+              <w:jc w:val="both"/>
+            </w:pPr>
+            <w:r>
+              <w:t>Trung tâm dịch vụ việc làm có trách nhiệm tiếp nhận, kiểm tra hồ sơ, ghi phiếu hẹn trả kết quả theo mẫu do Bộ trưởng Bộ Lao động - Thương binh và Xã hội quy định và trao phiếu trực tiếp cho người nộp hồ sơ hoặc gửi qua đường bưu điện đối với người nộp hồ sơ qua đường bưu điện; trường hợp hồ sơ không đúng theo quy định tại Điều 16 Nghị định này thì trả lại người nộp và nêu rõ lý do</w:t>
+            </w:r>
+            <w:r>
+              <w:t>.</w:t>
+            </w:r>
+          </w:p>
+          <w:p>
+            <w:pPr>
+              <w:jc w:val="both"/>
+            </w:pPr>
+          </w:p>
+        </w:tc>
+        <w:tc>
+          <w:tcPr>
+            <w:tcW w:w="3780" w:type="dxa"/>
+            <w:vMerge w:val="restart"/>
+          </w:tcPr>
+          <w:p>
+            <w:pPr>
+              <w:jc w:val="both"/>
               <w:rPr>
                 <w:b/>
                 <w:bCs/>
               </w:rPr>
-              <w:t>Nghị định số 28/2015/NĐ-CP</w:t>
-            </w:r>
-          </w:p>
-        </w:tc>
-        <w:tc>
-          <w:tcPr>
-            <w:tcW w:w="2693" w:type="dxa"/>
-          </w:tcPr>
-          <w:p>
-            <w:pPr>
-              <w:jc w:val="both"/>
-            </w:pPr>
-          </w:p>
-        </w:tc>
-        <w:tc>
-          <w:tcPr>
-            <w:tcW w:w="2693" w:type="dxa"/>
+            </w:pPr>
+            <w:r>
+              <w:rPr>
+                <w:b/>
+                <w:bCs/>
+              </w:rPr>
+              <w:t>Điều 17. Nộp hồ sơ đề nghị hưởng trợ cấp thất nghiệp</w:t>
+            </w:r>
+          </w:p>
+          <w:p>
+            <w:pPr>
+              <w:jc w:val="both"/>
+            </w:pPr>
+            <w:r>
+              <w:t>1. Trong thời hạn 03 tháng kể từ ngày chấm dứt hợp đồng lao động hoặc hợp đồng làm việc, người lao động chưa có việc làm và có nhu cầu hưởng trợ cấp thất nghiệp phải trực tiếp nộp 01 bộ hồ sơ đề nghị hưởng trợ cấp thất nghiệp theo đúng quy định tại Điều 16 của Nghị định này cho trung tâm dịch vụ việc làm tại địa phương nơi người lao động muốn nhận trợ cấp thất nghiệp.</w:t>
+            </w:r>
+          </w:p>
+          <w:p>
+            <w:pPr>
+              <w:jc w:val="both"/>
+            </w:pPr>
+            <w:r>
+              <w:t>2. Người lao động được ủy quyền cho người khác nộp hồ sơ hoặc gửi hồ sơ theo đường bưu điện nếu thuộc một trong các trường hợp sau:</w:t>
+            </w:r>
+          </w:p>
+          <w:p>
+            <w:pPr>
+              <w:ind w:left="175"/>
+              <w:jc w:val="both"/>
+            </w:pPr>
+            <w:r>
+              <w:lastRenderedPageBreak/>
+              <w:t xml:space="preserve">a) Ốm đau, thai sản có xác nhận của cơ sở y tế có thẩm </w:t>
+            </w:r>
+            <w:proofErr w:type="gramStart"/>
+            <w:r>
+              <w:t>quyền;</w:t>
+            </w:r>
+            <w:proofErr w:type="gramEnd"/>
+          </w:p>
+          <w:p>
+            <w:pPr>
+              <w:ind w:left="175"/>
+              <w:jc w:val="both"/>
+            </w:pPr>
+            <w:r>
+              <w:t xml:space="preserve">b) Bị tai nạn có xác nhận của cảnh sát giao thông hoặc cơ sở y tế có thẩm </w:t>
+            </w:r>
+            <w:proofErr w:type="gramStart"/>
+            <w:r>
+              <w:t>quyền;</w:t>
+            </w:r>
+            <w:proofErr w:type="gramEnd"/>
+          </w:p>
+          <w:p>
+            <w:pPr>
+              <w:ind w:left="175"/>
+              <w:jc w:val="both"/>
+            </w:pPr>
+            <w:r>
+              <w:t>c) Hỏa hoạn, lũ lụt, động đất, sóng thần, địch họa, dịch bệnh có xác nhận của Chủ tịch Ủy ban nhân dân xã, phường, thị trấn.</w:t>
+            </w:r>
+          </w:p>
+          <w:p>
+            <w:pPr>
+              <w:ind w:left="175"/>
+              <w:jc w:val="both"/>
+            </w:pPr>
+            <w:r>
+              <w:t>Ngày nộp hồ sơ đề nghị hưởng trợ cấp thất nghiệp trong các trường hợp nêu trên là ngày người được ủy quyền trực tiếp nộp hồ sơ hoặc ngày ghi trên dấu bưu điện đối với trường hợp gửi theo đường bưu điện.</w:t>
+            </w:r>
+          </w:p>
+          <w:p>
+            <w:pPr>
+              <w:jc w:val="both"/>
+            </w:pPr>
+            <w:r>
+              <w:t>3. Trung tâm dịch vụ việc làm có trách nhiệm tiếp nhận, kiểm tra hồ sơ, ghi phiếu hẹn trả kết quả theo mẫu do Bộ trưởng Bộ Lao động - Thương binh và Xã hội quy định và trao phiếu trực tiếp cho người nộp hồ sơ hoặc gửi qua đường bưu điện đối với người nộp hồ sơ qua đường bưu điện; trường hợp hồ sơ không đúng theo quy định tại Điều 16 Nghị định này thì trả lại người nộp và nêu rõ lý do.</w:t>
+            </w:r>
+          </w:p>
+        </w:tc>
+        <w:tc>
+          <w:tcPr>
+            <w:tcW w:w="2295" w:type="dxa"/>
+          </w:tcPr>
+          <w:p>
+            <w:pPr>
+              <w:jc w:val="both"/>
+            </w:pPr>
+          </w:p>
+        </w:tc>
+        <w:tc>
+          <w:tcPr>
+            <w:tcW w:w="1755" w:type="dxa"/>
           </w:tcPr>
           <w:p/>
         </w:tc>
@@ -1213,64 +1308,24 @@
               <w:jc w:val="both"/>
             </w:pPr>
             <w:r>
-              <w:t>Giải quyết hưởng trợ cấp thất nghiệp</w:t>
-            </w:r>
-          </w:p>
-        </w:tc>
-        <w:tc>
-          <w:tcPr>
-            <w:tcW w:w="5245" w:type="dxa"/>
-          </w:tcPr>
-          <w:p>
-            <w:pPr>
-              <w:jc w:val="both"/>
-            </w:pPr>
-            <w:r>
-              <w:t>1. Trung tâm dịch vụ việc làm có trách nhiệm xem xét, trình Giám đốc Sở Lao động - Thương binh và Xã hội quyết định về việc hưởng trợ cấp thất nghiệp của người lao động trong thời hạn 20 ngày làm việc kể từ ngày nhận đủ hồ sơ theo quy định, trường hợp hồ sơ đề nghị hưởng trợ cấp thất nghiệp gửi theo đường bưu điện thì ngày nhận hồ sơ được tính là ngày chuyển đến ghi trên dấu bưu điện.</w:t>
-            </w:r>
-          </w:p>
-          <w:p>
-            <w:pPr>
-              <w:jc w:val="both"/>
-            </w:pPr>
-            <w:r>
-              <w:t>Người lao động chưa tìm được việc làm trong thời hạn 15 ngày làm việc kể từ ngày nộp hồ sơ đề nghị hưởng trợ cấp thất nghiệp được Giám đốc Sở Lao động - Thương binh và Xã hội quyết định hưởng trợ cấp thất nghiệp thì trung tâm dịch vụ việc làm xác nhận về việc đã giải quyết hưởng trợ cấp thất nghiệp của người lao động vào sổ bảo hiểm xã hội và gửi lại người lao động cùng với quyết định hưởng trợ cấp thất nghiệp sau khi chụp sổ bảo hiểm xã hội để lưu hồ sơ.</w:t>
-            </w:r>
-          </w:p>
-          <w:p>
-            <w:pPr>
-              <w:jc w:val="both"/>
-            </w:pPr>
-            <w:r>
-              <w:t>Thời điểm hưởng trợ cấp thất nghiệp của người lao động được tính từ ngày thứ 16 theo ngày làm việc kể từ ngày nộp hồ sơ đề nghị hưởng trợ cấp thất nghiệp.</w:t>
-            </w:r>
-          </w:p>
-          <w:p>
-            <w:pPr>
-              <w:jc w:val="both"/>
-            </w:pPr>
-            <w:r>
-              <w:t xml:space="preserve">Quyết định về việc hưởng trợ cấp thất nghiệp được trung tâm dịch vụ việc làm gửi: 01 bản đến Bảo hiểm xã hội tỉnh, thành phố trực thuộc Trung ương (sau đây viết tắt là Bảo hiểm xã hội cấp tỉnh) để thực hiện chi trả trợ cấp </w:t>
-            </w:r>
-            <w:r>
               <w:lastRenderedPageBreak/>
-              <w:t>thất nghiệp và cấp thẻ bảo hiểm y tế cho người lao động; 01 bản đến người lao động được hưởng trợ cấp thất nghiệp. Quyết định về việc hưởng trợ cấp thất nghiệp thực hiện theo mẫu do Bộ trưởng Bộ Lao động - Thương binh và Xã hội quy định.</w:t>
-            </w:r>
-          </w:p>
-          <w:p>
-            <w:pPr>
-              <w:jc w:val="both"/>
-            </w:pPr>
-            <w:r>
-              <w:t>Trường hợp người lao động không được hưởng trợ cấp thất nghiệp thì trung tâm dịch vụ việc làm phải thông báo bằng văn bản và nêu rõ lý do.</w:t>
-            </w:r>
-          </w:p>
-          <w:p>
-            <w:pPr>
-              <w:jc w:val="both"/>
-            </w:pPr>
-            <w:r>
-              <w:t>2. Chi trả trợ cấp thất nghiệp</w:t>
+              <w:t>Quy định về Ủy quyền cho người khác nộp hồ sơ đề nghị hưởng trợ cấp thất nghiệp?</w:t>
+            </w:r>
+          </w:p>
+        </w:tc>
+        <w:tc>
+          <w:tcPr>
+            <w:tcW w:w="4999" w:type="dxa"/>
+          </w:tcPr>
+          <w:p>
+            <w:pPr>
+              <w:jc w:val="both"/>
+            </w:pPr>
+            <w:r>
+              <w:t>Người lao động được ủy quyền cho người khác nộp hồ sơ hoặc gửi hồ sơ theo đường bưu điện nếu thuộc một trong các trường hợp sau:</w:t>
+            </w:r>
+            <w:r>
+              <w:t xml:space="preserve"> </w:t>
             </w:r>
           </w:p>
           <w:p>
@@ -1279,8 +1334,13 @@
               <w:jc w:val="both"/>
             </w:pPr>
             <w:r>
-              <w:t>a) Tổ chức bảo hiểm xã hội thực hiện chi trả trợ cấp thất nghiệp tháng đầu tiên của người lao động trong thời hạn 05 ngày làm việc kể từ ngày nhận được quyết định hưởng trợ cấp thất nghiệp;</w:t>
-            </w:r>
+              <w:t xml:space="preserve">a) Ốm đau, thai sản có xác nhận của cơ sở y tế có thẩm </w:t>
+            </w:r>
+            <w:proofErr w:type="gramStart"/>
+            <w:r>
+              <w:t>quyền;</w:t>
+            </w:r>
+            <w:proofErr w:type="gramEnd"/>
           </w:p>
           <w:p>
             <w:pPr>
@@ -1288,33 +1348,13 @@
               <w:jc w:val="both"/>
             </w:pPr>
             <w:r>
-              <w:t>b) Tổ chức bảo hiểm xã hội thực hiện chi trả trợ cấp thất nghiệp cho người lao động từ tháng hưởng trợ cấp thất nghiệp thứ 2 trở đi trong thời hạn 05 ngày làm việc, tính từ thời điểm ngày thứ 07 của tháng hưởng trợ cấp thất nghiệp đó nếu không nhận được quyết định tạm dừng hoặc chấm dứt hưởng trợ cấp thất nghiệp đối với người lao động. Trường hợp thời điểm ngày thứ 07 nêu trên là ngày nghỉ thì thời hạn chi trả trợ cấp thất nghiệp được tính từ ngày làm việc tiếp theo.</w:t>
-            </w:r>
-          </w:p>
-          <w:p>
-            <w:pPr>
-              <w:jc w:val="both"/>
-            </w:pPr>
-            <w:r>
-              <w:t>3. Sau thời hạn 02 ngày làm việc kể từ ngày ghi trong phiếu hẹn trả kết quả, nếu người lao động không đến nhận quyết định về việc hưởng trợ cấp thất nghiệp thì được coi là không có nhu cầu hưởng trợ cấp thất nghiệp trừ trường hợp quy định tại Khoản 4 Điều này. Trong thời hạn 07 ngày làm việc kể từ ngày người lao động không đến nhận quyết định về việc hưởng trợ cấp thất nghiệp theo quy định, trung tâm dịch vụ việc làm trình Giám đốc Sở Lao động - Thương binh và Xã hội quyết định về việc hủy quyết định hưởng trợ cấp thất nghiệp của người lao động.</w:t>
-            </w:r>
-          </w:p>
-          <w:p>
-            <w:pPr>
-              <w:jc w:val="both"/>
-            </w:pPr>
-            <w:r>
-              <w:lastRenderedPageBreak/>
-              <w:t>Quyết định về việc hủy quyết định hưởng trợ cấp thất nghiệp được trung tâm dịch vụ việc làm gửi: 01 bản đến Bảo hiểm xã hội cấp tỉnh để không chi trả trợ cấp thất nghiệp cho người lao động; 01 bản đến người lao động. Quyết định về việc hủy quyết định hưởng trợ cấp thất nghiệp thực hiện theo mẫu do Bộ trưởng Bộ Lao động - Thương binh và Xã hội quy định.</w:t>
-            </w:r>
-          </w:p>
-          <w:p>
-            <w:pPr>
-              <w:jc w:val="both"/>
-            </w:pPr>
-            <w:r>
-              <w:t>4. Trong thời hạn 02 ngày làm việc kể từ ngày hết hạn nhận quyết định hưởng trợ cấp thất nghiệp, người lao động vẫn được nhận hoặc ủy quyền cho người khác nhận quyết định hưởng trợ cấp thất nghiệp nếu thuộc một trong các trường hợp sau:</w:t>
-            </w:r>
+              <w:t xml:space="preserve">b) Bị tai nạn có xác nhận của cảnh sát giao thông hoặc cơ sở y tế có thẩm </w:t>
+            </w:r>
+            <w:proofErr w:type="gramStart"/>
+            <w:r>
+              <w:t>quyền;</w:t>
+            </w:r>
+            <w:proofErr w:type="gramEnd"/>
           </w:p>
           <w:p>
             <w:pPr>
@@ -1322,7 +1362,7 @@
               <w:jc w:val="both"/>
             </w:pPr>
             <w:r>
-              <w:t>a) Ốm đau, thai sản có xác nhận của cơ sở y tế có thẩm quyền;</w:t>
+              <w:t>c) Hỏa hoạn, lũ lụt, động đất, sóng thần, địch họa, dịch bệnh có xác nhận của Chủ tịch Ủy ban nhân dân xã, phường, thị trấn.</w:t>
             </w:r>
           </w:p>
           <w:p>
@@ -1331,108 +1371,46 @@
               <w:jc w:val="both"/>
             </w:pPr>
             <w:r>
-              <w:t>b) Bị tai nạn có xác nhận của cảnh sát giao thông hoặc cơ sở y tế có thẩm quyền;</w:t>
-            </w:r>
-          </w:p>
-          <w:p>
-            <w:pPr>
-              <w:ind w:left="175"/>
-              <w:jc w:val="both"/>
-            </w:pPr>
-            <w:r>
-              <w:t>c) Hỏa hoạn, lũ lụt, động đất, sóng thần, địch họa, dịch bệnh có xác nhận của Chủ tịch Ủy ban nhân dân xã, phường, thị trấn.</w:t>
-            </w:r>
-          </w:p>
-          <w:p>
-            <w:pPr>
-              <w:jc w:val="both"/>
-            </w:pPr>
-            <w:r>
-              <w:t>5. Thời gian đóng bảo hiểm thất nghiệp của người lao động trong trường hợp hủy quyết định hưởng trợ cấp thất nghiệp nêu tại Khoản 3 Điều này được cộng dồn theo quy định tại Khoản 1 Điều 45 Luật Việc làm để tính cho lần hưởng trợ cấp thất nghiệp tiếp theo.</w:t>
-            </w:r>
-          </w:p>
-          <w:p>
-            <w:pPr>
-              <w:jc w:val="both"/>
-            </w:pPr>
-            <w:r>
-              <w:t xml:space="preserve">6. Sau thời hạn 03 tháng kể từ ngày người lao động hết thời hạn hưởng trợ cấp thất nghiệp theo quyết định hưởng trợ cấp thất nghiệp nhưng người lao động không đến nhận tiền trợ cấp thất nghiệp và không thông báo bằng văn bản với tổ chức bảo hiểm xã hội nơi đang hưởng trợ cấp thất nghiệp thì người lao động đó được xác định là không có nhu cầu hưởng trợ cấp thất nghiệp. Thời gian đóng bảo hiểm thất nghiệp tương ứng với số tiền trợ cấp thất nghiệp mà người lao động không đến nhận được bảo lưu làm căn cứ để tính thời gian hưởng </w:t>
-            </w:r>
-            <w:r>
-              <w:lastRenderedPageBreak/>
-              <w:t>trợ cấp thất nghiệp cho lần hưởng trợ cấp thất nghiệp tiếp theo khi đủ điều kiện hưởng trợ cấp thất nghiệp theo quy định.</w:t>
-            </w:r>
-          </w:p>
-          <w:p>
-            <w:pPr>
-              <w:jc w:val="both"/>
-            </w:pPr>
-            <w:r>
-              <w:t>Trong thời hạn 07 ngày làm việc sau thời hạn nêu trên, tổ chức bảo hiểm xã hội phải thông báo bằng văn bản với trung tâm dịch vụ việc làm nơi người lao động đang hưởng trợ cấp thất nghiệp về việc người lao động không đến nhận tiền trợ cấp thất nghiệp. Thông báo về việc người lao động không đến nhận tiền trợ cấp thất nghiệp thực hiện theo mẫu do Bộ trưởng Bộ Lao động - Thương binh và Xã hội quy định.</w:t>
-            </w:r>
-          </w:p>
-          <w:p>
-            <w:pPr>
-              <w:jc w:val="both"/>
-            </w:pPr>
-            <w:r>
-              <w:t>Trong thời hạn 10 ngày làm việc kể từ ngày nhận được thông báo của tổ chức bảo hiểm xã hội, trung tâm dịch vụ việc làm có trách nhiệm xem xét, trình Giám đốc Sở Lao động - Thương binh và Xã hội quyết định về việc bảo lưu thời gian đóng bảo hiểm thất nghiệp cho người lao động.</w:t>
-            </w:r>
-          </w:p>
-          <w:p>
-            <w:pPr>
-              <w:jc w:val="both"/>
-            </w:pPr>
-            <w:r>
-              <w:t>Quyết định về việc bảo lưu thời gian đóng bảo hiểm thất nghiệp được trung tâm dịch vụ việc làm gửi: 01 bản đến Bảo hiểm xã hội cấp tỉnh để thực hiện bảo lưu thời gian đóng bảo hiểm thất nghiệp cho người lao động; 01 bản đến người lao động. Quyết định về việc bảo lưu thời gian đóng bảo hiểm thất nghiệp thực hiện theo mẫu do Bộ trưởng Bộ Lao động - Thương binh và Xã hội quy định.</w:t>
-            </w:r>
-          </w:p>
-          <w:p>
-            <w:pPr>
-              <w:jc w:val="both"/>
-            </w:pPr>
-            <w:r>
-              <w:t>7. Thời gian hưởng trợ cấp thất nghiệp được tính theo số tháng đóng bảo hiểm thất nghiệp theo quy định tại Khoản 2 Điều 50 Luật Việc làm. Người lao động có thời gian đóng bảo hiểm thất nghiệp trên 36 tháng thì những tháng lẻ chưa giải quyết hưởng trợ cấp thất nghiệp được bảo lưu làm căn cứ để tính thời gian hưởng trợ cấp thất nghiệp cho lần hưởng trợ cấp thất nghiệp tiếp theo khi đủ điều kiện hưởng trợ cấp thất nghiệp theo quy định.</w:t>
-            </w:r>
-          </w:p>
-        </w:tc>
-        <w:tc>
-          <w:tcPr>
-            <w:tcW w:w="2409" w:type="dxa"/>
-          </w:tcPr>
-          <w:p>
-            <w:pPr>
-              <w:jc w:val="both"/>
-            </w:pPr>
-            <w:r>
-              <w:lastRenderedPageBreak/>
-              <w:t>Điều 18. Giải quyết hưởng trợ cấp thất nghiệp</w:t>
-            </w:r>
-            <w:r>
-              <w:t xml:space="preserve"> - </w:t>
-            </w:r>
-            <w:r>
+              <w:t>Ngày nộp hồ sơ đề nghị hưởng trợ cấp thất nghiệp trong các trường hợp nêu trên là ngày người được ủy quyền trực tiếp nộp hồ sơ hoặc ngày ghi trên dấu bưu điện đối với trường hợp gửi theo đường bưu điện.</w:t>
+            </w:r>
+          </w:p>
+          <w:p>
+            <w:pPr>
+              <w:jc w:val="both"/>
+            </w:pPr>
+            <w:r>
+              <w:t>Trung tâm dịch vụ việc làm có trách nhiệm tiếp nhận, kiểm tra hồ sơ, ghi phiếu hẹn trả kết quả theo mẫu do Bộ trưởng Bộ Lao động - Thương binh và Xã hội quy định và trao phiếu trực tiếp cho người nộp hồ sơ hoặc gửi qua đường bưu điện đối với người nộp hồ sơ qua đường bưu điện; trường hợp hồ sơ không đúng theo quy định tại Điều 16 Nghị định này thì trả lại người nộp và nêu rõ lý do.</w:t>
+            </w:r>
+          </w:p>
+        </w:tc>
+        <w:tc>
+          <w:tcPr>
+            <w:tcW w:w="3780" w:type="dxa"/>
+            <w:vMerge/>
+          </w:tcPr>
+          <w:p>
+            <w:pPr>
+              <w:jc w:val="both"/>
               <w:rPr>
                 <w:b/>
                 <w:bCs/>
               </w:rPr>
-              <w:t>Nghị định số 28/2015/NĐ-CP</w:t>
-            </w:r>
-          </w:p>
-        </w:tc>
-        <w:tc>
-          <w:tcPr>
-            <w:tcW w:w="2693" w:type="dxa"/>
-          </w:tcPr>
-          <w:p>
-            <w:pPr>
-              <w:jc w:val="both"/>
-            </w:pPr>
-          </w:p>
-        </w:tc>
-        <w:tc>
-          <w:tcPr>
-            <w:tcW w:w="2693" w:type="dxa"/>
+            </w:pPr>
+          </w:p>
+        </w:tc>
+        <w:tc>
+          <w:tcPr>
+            <w:tcW w:w="2295" w:type="dxa"/>
+          </w:tcPr>
+          <w:p>
+            <w:pPr>
+              <w:jc w:val="both"/>
+            </w:pPr>
+          </w:p>
+        </w:tc>
+        <w:tc>
+          <w:tcPr>
+            <w:tcW w:w="1755" w:type="dxa"/>
           </w:tcPr>
           <w:p/>
         </w:tc>
@@ -1447,6 +1425,312 @@
               <w:jc w:val="both"/>
             </w:pPr>
             <w:r>
+              <w:t>Giải quyết hưởng trợ cấp thất nghiệp</w:t>
+            </w:r>
+          </w:p>
+        </w:tc>
+        <w:tc>
+          <w:tcPr>
+            <w:tcW w:w="4999" w:type="dxa"/>
+          </w:tcPr>
+          <w:p>
+            <w:pPr>
+              <w:jc w:val="both"/>
+            </w:pPr>
+          </w:p>
+        </w:tc>
+        <w:tc>
+          <w:tcPr>
+            <w:tcW w:w="3780" w:type="dxa"/>
+            <w:vMerge w:val="restart"/>
+          </w:tcPr>
+          <w:p>
+            <w:pPr>
+              <w:jc w:val="both"/>
+              <w:rPr>
+                <w:b/>
+                <w:bCs/>
+              </w:rPr>
+            </w:pPr>
+            <w:r>
+              <w:rPr>
+                <w:b/>
+                <w:bCs/>
+              </w:rPr>
+              <w:t>Điều 18. Giải quyết hưởng trợ cấp thất nghiệp - Nghị định số 28/2015/NĐ-CP.</w:t>
+            </w:r>
+          </w:p>
+          <w:p>
+            <w:pPr>
+              <w:jc w:val="both"/>
+            </w:pPr>
+            <w:r>
+              <w:t xml:space="preserve">1. Trung tâm dịch vụ việc làm có trách nhiệm xem xét, trình Giám đốc Sở Lao động - Thương binh và Xã hội quyết định về việc hưởng trợ cấp thất nghiệp của người lao động trong thời hạn 20 ngày làm việc kể từ ngày nhận đủ hồ sơ theo </w:t>
+            </w:r>
+            <w:r>
+              <w:lastRenderedPageBreak/>
+              <w:t>quy định, trường hợp hồ sơ đề nghị hưởng trợ cấp thất nghiệp gửi theo đường bưu điện thì ngày nhận hồ sơ được tính là ngày chuyển đến ghi trên dấu bưu điện.</w:t>
+            </w:r>
+          </w:p>
+          <w:p>
+            <w:pPr>
+              <w:jc w:val="both"/>
+            </w:pPr>
+            <w:r>
+              <w:t>Người lao động chưa tìm được việc làm trong thời hạn 15 ngày làm việc kể từ ngày nộp hồ sơ đề nghị hưởng trợ cấp thất nghiệp được Giám đốc Sở Lao động - Thương binh và Xã hội quyết định hưởng trợ cấp thất nghiệp thì trung tâm dịch vụ việc làm xác nhận về việc đã giải quyết hưởng trợ cấp thất nghiệp của người lao động vào sổ bảo hiểm xã hội và gửi lại người lao động cùng với quyết định hưởng trợ cấp thất nghiệp sau khi chụp sổ bảo hiểm xã hội để lưu hồ sơ.</w:t>
+            </w:r>
+          </w:p>
+          <w:p>
+            <w:pPr>
+              <w:jc w:val="both"/>
+            </w:pPr>
+            <w:r>
+              <w:t>Thời điểm hưởng trợ cấp thất nghiệp của người lao động được tính từ ngày thứ 16 theo ngày làm việc kể từ ngày nộp hồ sơ đề nghị hưởng trợ cấp thất nghiệp.</w:t>
+            </w:r>
+          </w:p>
+          <w:p>
+            <w:pPr>
+              <w:jc w:val="both"/>
+            </w:pPr>
+            <w:r>
+              <w:t>Quyết định về việc hưởng trợ cấp thất nghiệp được trung tâm dịch vụ việc làm gửi: 01 bản đến Bảo hiểm xã hội tỉnh, thành phố trực thuộc Trung ương (sau đây viết tắt là Bảo hiểm xã hội cấp tỉnh) để thực hiện chi trả trợ cấp thất nghiệp và cấp thẻ bảo hiểm y tế cho người lao động; 01 bản đến người lao động được hưởng trợ cấp thất nghiệp. Quyết định về việc hưởng trợ cấp thất nghiệp thực hiện theo mẫu do Bộ trưởng Bộ Lao động - Thương binh và Xã hội quy định.</w:t>
+            </w:r>
+          </w:p>
+          <w:p>
+            <w:pPr>
+              <w:jc w:val="both"/>
+            </w:pPr>
+            <w:r>
+              <w:lastRenderedPageBreak/>
+              <w:t>Trường hợp người lao động không được hưởng trợ cấp thất nghiệp thì trung tâm dịch vụ việc làm phải thông báo bằng văn bản và nêu rõ lý do.</w:t>
+            </w:r>
+          </w:p>
+          <w:p>
+            <w:pPr>
+              <w:jc w:val="both"/>
+            </w:pPr>
+            <w:r>
+              <w:t>2. Chi trả trợ cấp thất nghiệp</w:t>
+            </w:r>
+          </w:p>
+          <w:p>
+            <w:pPr>
+              <w:ind w:left="175"/>
+              <w:jc w:val="both"/>
+            </w:pPr>
+            <w:r>
+              <w:t xml:space="preserve">a) Tổ chức bảo hiểm xã hội thực hiện chi trả trợ cấp thất nghiệp tháng đầu tiên của người lao động trong thời hạn 05 ngày làm việc kể từ ngày nhận được quyết định hưởng trợ cấp thất </w:t>
+            </w:r>
+            <w:proofErr w:type="gramStart"/>
+            <w:r>
+              <w:t>nghiệp;</w:t>
+            </w:r>
+            <w:proofErr w:type="gramEnd"/>
+          </w:p>
+          <w:p>
+            <w:pPr>
+              <w:ind w:left="175"/>
+              <w:jc w:val="both"/>
+            </w:pPr>
+            <w:r>
+              <w:t>b) Tổ chức bảo hiểm xã hội thực hiện chi trả trợ cấp thất nghiệp cho người lao động từ tháng hưởng trợ cấp thất nghiệp thứ 2 trở đi trong thời hạn 05 ngày làm việc, tính từ thời điểm ngày thứ 07 của tháng hưởng trợ cấp thất nghiệp đó nếu không nhận được quyết định tạm dừng hoặc chấm dứt hưởng trợ cấp thất nghiệp đối với người lao động. Trường hợp thời điểm ngày thứ 07 nêu trên là ngày nghỉ thì thời hạn chi trả trợ cấp thất nghiệp được tính từ ngày làm việc tiếp theo.</w:t>
+            </w:r>
+          </w:p>
+          <w:p>
+            <w:pPr>
+              <w:jc w:val="both"/>
+            </w:pPr>
+            <w:r>
+              <w:t xml:space="preserve">3. Sau thời hạn 02 ngày làm việc kể từ ngày ghi trong phiếu hẹn trả kết quả, nếu người lao động không đến nhận quyết định về việc hưởng trợ cấp thất nghiệp thì được coi là không có nhu cầu hưởng trợ cấp thất nghiệp trừ trường hợp quy định tại Khoản 4 Điều này. Trong thời hạn 07 ngày làm việc kể từ ngày người lao động không đến nhận quyết định về việc hưởng trợ cấp thất </w:t>
+            </w:r>
+            <w:r>
+              <w:lastRenderedPageBreak/>
+              <w:t>nghiệp theo quy định, trung tâm dịch vụ việc làm trình Giám đốc Sở Lao động - Thương binh và Xã hội quyết định về việc hủy quyết định hưởng trợ cấp thất nghiệp của người lao động.</w:t>
+            </w:r>
+          </w:p>
+          <w:p>
+            <w:pPr>
+              <w:jc w:val="both"/>
+            </w:pPr>
+            <w:r>
+              <w:t>Quyết định về việc hủy quyết định hưởng trợ cấp thất nghiệp được trung tâm dịch vụ việc làm gửi: 01 bản đến Bảo hiểm xã hội cấp tỉnh để không chi trả trợ cấp thất nghiệp cho người lao động; 01 bản đến người lao động. Quyết định về việc hủy quyết định hưởng trợ cấp thất nghiệp thực hiện theo mẫu do Bộ trưởng Bộ Lao động - Thương binh và Xã hội quy định.</w:t>
+            </w:r>
+          </w:p>
+          <w:p>
+            <w:pPr>
+              <w:jc w:val="both"/>
+            </w:pPr>
+            <w:r>
+              <w:t>4. Trong thời hạn 02 ngày làm việc kể từ ngày hết hạn nhận quyết định hưởng trợ cấp thất nghiệp, người lao động vẫn được nhận hoặc ủy quyền cho người khác nhận quyết định hưởng trợ cấp thất nghiệp nếu thuộc một trong các trường hợp sau:</w:t>
+            </w:r>
+          </w:p>
+          <w:p>
+            <w:pPr>
+              <w:ind w:left="175"/>
+              <w:jc w:val="both"/>
+            </w:pPr>
+            <w:r>
+              <w:t xml:space="preserve">a) Ốm đau, thai sản có xác nhận của cơ sở y tế có thẩm </w:t>
+            </w:r>
+            <w:proofErr w:type="gramStart"/>
+            <w:r>
+              <w:t>quyền;</w:t>
+            </w:r>
+            <w:proofErr w:type="gramEnd"/>
+          </w:p>
+          <w:p>
+            <w:pPr>
+              <w:ind w:left="175"/>
+              <w:jc w:val="both"/>
+            </w:pPr>
+            <w:r>
+              <w:t xml:space="preserve">b) Bị tai nạn có xác nhận của cảnh sát giao thông hoặc cơ sở y tế có thẩm </w:t>
+            </w:r>
+            <w:proofErr w:type="gramStart"/>
+            <w:r>
+              <w:t>quyền;</w:t>
+            </w:r>
+            <w:proofErr w:type="gramEnd"/>
+          </w:p>
+          <w:p>
+            <w:pPr>
+              <w:ind w:left="175"/>
+              <w:jc w:val="both"/>
+            </w:pPr>
+            <w:r>
+              <w:t>c) Hỏa hoạn, lũ lụt, động đất, sóng thần, địch họa, dịch bệnh có xác nhận của Chủ tịch Ủy ban nhân dân xã, phường, thị trấn.</w:t>
+            </w:r>
+          </w:p>
+          <w:p>
+            <w:pPr>
+              <w:jc w:val="both"/>
+            </w:pPr>
+            <w:r>
+              <w:t xml:space="preserve">5. Thời gian đóng bảo hiểm thất nghiệp của người lao động trong trường hợp hủy quyết định hưởng trợ cấp thất </w:t>
+            </w:r>
+            <w:r>
+              <w:lastRenderedPageBreak/>
+              <w:t>nghiệp nêu tại Khoản 3 Điều này được cộng dồn theo quy định tại Khoản 1 Điều 45 Luật Việc làm để tính cho lần hưởng trợ cấp thất nghiệp tiếp theo.</w:t>
+            </w:r>
+          </w:p>
+          <w:p>
+            <w:pPr>
+              <w:jc w:val="both"/>
+            </w:pPr>
+            <w:r>
+              <w:t>6. Sau thời hạn 03 tháng kể từ ngày người lao động hết thời hạn hưởng trợ cấp thất nghiệp theo quyết định hưởng trợ cấp thất nghiệp nhưng người lao động không đến nhận tiền trợ cấp thất nghiệp và không thông báo bằng văn bản với tổ chức bảo hiểm xã hội nơi đang hưởng trợ cấp thất nghiệp thì người lao động đó được xác định là không có nhu cầu hưởng trợ cấp thất nghiệp. Thời gian đóng bảo hiểm thất nghiệp tương ứng với số tiền trợ cấp thất nghiệp mà người lao động không đến nhận được bảo lưu làm căn cứ để tính thời gian hưởng trợ cấp thất nghiệp cho lần hưởng trợ cấp thất nghiệp tiếp theo khi đủ điều kiện hưởng trợ cấp thất nghiệp theo quy định.</w:t>
+            </w:r>
+          </w:p>
+          <w:p>
+            <w:pPr>
+              <w:jc w:val="both"/>
+            </w:pPr>
+            <w:r>
+              <w:t>Trong thời hạn 07 ngày làm việc sau thời hạn nêu trên, tổ chức bảo hiểm xã hội phải thông báo bằng văn bản với trung tâm dịch vụ việc làm nơi người lao động đang hưởng trợ cấp thất nghiệp về việc người lao động không đến nhận tiền trợ cấp thất nghiệp. Thông báo về việc người lao động không đến nhận tiền trợ cấp thất nghiệp thực hiện theo mẫu do Bộ trưởng Bộ Lao động - Thương binh và Xã hội quy định.</w:t>
+            </w:r>
+          </w:p>
+          <w:p>
+            <w:pPr>
+              <w:jc w:val="both"/>
+            </w:pPr>
+            <w:r>
+              <w:lastRenderedPageBreak/>
+              <w:t>Trong thời hạn 10 ngày làm việc kể từ ngày nhận được thông báo của tổ chức bảo hiểm xã hội, trung tâm dịch vụ việc làm có trách nhiệm xem xét, trình Giám đốc Sở Lao động - Thương binh và Xã hội quyết định về việc bảo lưu thời gian đóng bảo hiểm thất nghiệp cho người lao động.</w:t>
+            </w:r>
+          </w:p>
+          <w:p>
+            <w:pPr>
+              <w:jc w:val="both"/>
+            </w:pPr>
+            <w:r>
+              <w:t>Quyết định về việc bảo lưu thời gian đóng bảo hiểm thất nghiệp được trung tâm dịch vụ việc làm gửi: 01 bản đến Bảo hiểm xã hội cấp tỉnh để thực hiện bảo lưu thời gian đóng bảo hiểm thất nghiệp cho người lao động; 01 bản đến người lao động. Quyết định về việc bảo lưu thời gian đóng bảo hiểm thất nghiệp thực hiện theo mẫu do Bộ trưởng Bộ Lao động - Thương binh và Xã hội quy định.</w:t>
+            </w:r>
+          </w:p>
+          <w:p>
+            <w:pPr>
+              <w:jc w:val="both"/>
+            </w:pPr>
+            <w:r>
+              <w:t>7. Thời gian hưởng trợ cấp thất nghiệp được tính theo số tháng đóng bảo hiểm thất nghiệp theo quy định tại Khoản 2 Điều 50 Luật Việc làm. Người lao động có thời gian đóng bảo hiểm thất nghiệp trên 36 tháng thì những tháng lẻ chưa giải quyết hưởng trợ cấp thất nghiệp được bảo lưu làm căn cứ để tính thời gian hưởng trợ cấp thất nghiệp cho lần hưởng trợ cấp thất nghiệp tiếp theo khi đủ điều kiện hưởng trợ cấp thất nghiệp theo quy định.</w:t>
+            </w:r>
+          </w:p>
+        </w:tc>
+        <w:tc>
+          <w:tcPr>
+            <w:tcW w:w="2295" w:type="dxa"/>
+          </w:tcPr>
+          <w:p>
+            <w:pPr>
+              <w:jc w:val="both"/>
+            </w:pPr>
+          </w:p>
+        </w:tc>
+        <w:tc>
+          <w:tcPr>
+            <w:tcW w:w="1755" w:type="dxa"/>
+          </w:tcPr>
+          <w:p/>
+        </w:tc>
+      </w:tr>
+      <w:tr>
+        <w:tc>
+          <w:tcPr>
+            <w:tcW w:w="1985" w:type="dxa"/>
+          </w:tcPr>
+          <w:p>
+            <w:pPr>
+              <w:jc w:val="both"/>
+            </w:pPr>
+          </w:p>
+        </w:tc>
+        <w:tc>
+          <w:tcPr>
+            <w:tcW w:w="4999" w:type="dxa"/>
+          </w:tcPr>
+          <w:p>
+            <w:pPr>
+              <w:jc w:val="both"/>
+            </w:pPr>
+          </w:p>
+        </w:tc>
+        <w:tc>
+          <w:tcPr>
+            <w:tcW w:w="3780" w:type="dxa"/>
+            <w:vMerge/>
+          </w:tcPr>
+          <w:p>
+            <w:pPr>
+              <w:jc w:val="both"/>
+            </w:pPr>
+          </w:p>
+        </w:tc>
+        <w:tc>
+          <w:tcPr>
+            <w:tcW w:w="2295" w:type="dxa"/>
+          </w:tcPr>
+          <w:p>
+            <w:pPr>
+              <w:jc w:val="both"/>
+            </w:pPr>
+          </w:p>
+        </w:tc>
+        <w:tc>
+          <w:tcPr>
+            <w:tcW w:w="1755" w:type="dxa"/>
+          </w:tcPr>
+          <w:p/>
+        </w:tc>
+      </w:tr>
+      <w:tr>
+        <w:tc>
+          <w:tcPr>
+            <w:tcW w:w="1985" w:type="dxa"/>
+          </w:tcPr>
+          <w:p>
+            <w:pPr>
+              <w:jc w:val="both"/>
+            </w:pPr>
+            <w:r>
               <w:lastRenderedPageBreak/>
               <w:t>Hủy hồ sơ đề nghị hưởng trợ cấp thất nghiệp</w:t>
             </w:r>
@@ -1454,14 +1738,18 @@
         </w:tc>
         <w:tc>
           <w:tcPr>
-            <w:tcW w:w="5245" w:type="dxa"/>
-          </w:tcPr>
-          <w:p>
-            <w:pPr>
-              <w:jc w:val="both"/>
-            </w:pPr>
-            <w:r>
-              <w:t>Trong thời hạn 15 ngày tính theo ngày làm việc kể từ ngày nộp hồ sơ đề nghị hưởng trợ cấp thất nghiệp nếu người lao động không có nhu cầu hưởng trợ cấp thất nghiệp thì người lao động phải trực tiếp nộp đề nghị không hưởng trợ cấp thất nghiệp theo Mẫu số 08 ban hành kèm theo Thông tư này cho trung tâm dịch vụ việc làm nơi người lao động đã nộp hồ sơ đề nghị hưởng trợ cấp thất nghiệp.</w:t>
+            <w:tcW w:w="4999" w:type="dxa"/>
+          </w:tcPr>
+          <w:p>
+            <w:pPr>
+              <w:jc w:val="both"/>
+            </w:pPr>
+            <w:r>
+              <w:t xml:space="preserve">Trong thời hạn 15 ngày tính theo ngày làm việc kể từ ngày nộp hồ sơ đề nghị hưởng trợ cấp thất nghiệp nếu người lao động không có nhu cầu hưởng trợ cấp thất nghiệp thì người lao động phải trực tiếp nộp đề nghị </w:t>
+            </w:r>
+            <w:r>
+              <w:lastRenderedPageBreak/>
+              <w:t>không hưởng trợ cấp thất nghiệp theo Mẫu số 08 ban hành kèm theo Thông tư này cho trung tâm dịch vụ việc làm nơi người lao động đã nộp hồ sơ đề nghị hưởng trợ cấp thất nghiệp.</w:t>
             </w:r>
           </w:p>
           <w:p>
@@ -1475,13 +1763,14 @@
         </w:tc>
         <w:tc>
           <w:tcPr>
-            <w:tcW w:w="2409" w:type="dxa"/>
-          </w:tcPr>
-          <w:p>
-            <w:pPr>
-              <w:jc w:val="both"/>
-            </w:pPr>
-            <w:r>
+            <w:tcW w:w="3780" w:type="dxa"/>
+          </w:tcPr>
+          <w:p>
+            <w:pPr>
+              <w:jc w:val="both"/>
+            </w:pPr>
+            <w:r>
+              <w:lastRenderedPageBreak/>
               <w:t>Điều 7. Người lao động không có nhu cầu hưởng trợ cấp thất nghiệp</w:t>
             </w:r>
             <w:r>
@@ -1498,17 +1787,17 @@
         </w:tc>
         <w:tc>
           <w:tcPr>
-            <w:tcW w:w="2693" w:type="dxa"/>
-          </w:tcPr>
-          <w:p>
-            <w:pPr>
-              <w:jc w:val="both"/>
-            </w:pPr>
-          </w:p>
-        </w:tc>
-        <w:tc>
-          <w:tcPr>
-            <w:tcW w:w="2693" w:type="dxa"/>
+            <w:tcW w:w="2295" w:type="dxa"/>
+          </w:tcPr>
+          <w:p>
+            <w:pPr>
+              <w:jc w:val="both"/>
+            </w:pPr>
+          </w:p>
+        </w:tc>
+        <w:tc>
+          <w:tcPr>
+            <w:tcW w:w="1755" w:type="dxa"/>
           </w:tcPr>
           <w:p/>
         </w:tc>
@@ -1538,7 +1827,7 @@
         </w:tc>
         <w:tc>
           <w:tcPr>
-            <w:tcW w:w="5245" w:type="dxa"/>
+            <w:tcW w:w="4999" w:type="dxa"/>
           </w:tcPr>
           <w:p>
             <w:pPr>
@@ -1672,7 +1961,7 @@
         </w:tc>
         <w:tc>
           <w:tcPr>
-            <w:tcW w:w="2409" w:type="dxa"/>
+            <w:tcW w:w="3780" w:type="dxa"/>
           </w:tcPr>
           <w:p>
             <w:r>
@@ -1692,13 +1981,13 @@
         </w:tc>
         <w:tc>
           <w:tcPr>
-            <w:tcW w:w="2693" w:type="dxa"/>
+            <w:tcW w:w="2295" w:type="dxa"/>
           </w:tcPr>
           <w:p/>
         </w:tc>
         <w:tc>
           <w:tcPr>
-            <w:tcW w:w="2693" w:type="dxa"/>
+            <w:tcW w:w="1755" w:type="dxa"/>
           </w:tcPr>
           <w:p/>
         </w:tc>
@@ -1713,20 +2002,23 @@
               <w:jc w:val="both"/>
             </w:pPr>
             <w:r>
+              <w:t>Quy định về t</w:t>
+            </w:r>
+            <w:r>
+              <w:t>hông báo tìm kiếm việc làm theo quy định</w:t>
+            </w:r>
+            <w:r>
+              <w:t xml:space="preserve"> trong thời gian </w:t>
+            </w:r>
+            <w:r>
               <w:lastRenderedPageBreak/>
-              <w:t>Quy định về t</w:t>
-            </w:r>
-            <w:r>
-              <w:t>hông báo tìm kiếm việc làm theo quy định</w:t>
-            </w:r>
-            <w:r>
-              <w:t xml:space="preserve"> trong thời gian hưởng trợ cấp thất nghiệp</w:t>
-            </w:r>
-          </w:p>
-        </w:tc>
-        <w:tc>
-          <w:tcPr>
-            <w:tcW w:w="5245" w:type="dxa"/>
+              <w:t>hưởng trợ cấp thất nghiệp</w:t>
+            </w:r>
+          </w:p>
+        </w:tc>
+        <w:tc>
+          <w:tcPr>
+            <w:tcW w:w="4999" w:type="dxa"/>
           </w:tcPr>
           <w:p>
             <w:pPr>
@@ -1739,7 +2031,12 @@
               <w:jc w:val="both"/>
             </w:pPr>
             <w:r>
-              <w:t>Trong thời gian hưởng trợ cấp thất nghiệp, hằng tháng người lao động phải trực tiếp thông báo về việc tìm kiếm việc làm với trung tâm dịch vụ việc làm nơi đang hưởng trợ cấp thất nghiệp theo Mẫu số 16 ban hành kèm theo Thông tư này, trừ trường hợp quy định tại Khoản 2 và Khoản 3 Điều này.</w:t>
+              <w:lastRenderedPageBreak/>
+              <w:t xml:space="preserve">Trong thời gian hưởng trợ cấp thất nghiệp, hằng tháng người lao động phải trực tiếp thông báo về việc tìm kiếm việc làm với trung tâm dịch vụ việc làm nơi đang hưởng trợ cấp thất nghiệp theo Mẫu số 16 </w:t>
+            </w:r>
+            <w:r>
+              <w:lastRenderedPageBreak/>
+              <w:t>ban hành kèm theo Thông tư này, trừ trường hợp quy định tại Khoản 2 và Khoản 3 Điều này.</w:t>
             </w:r>
           </w:p>
           <w:p>
@@ -1767,8 +2064,13 @@
               <w:jc w:val="both"/>
             </w:pPr>
             <w:r>
-              <w:t>Nam từ đủ 60 tuổi trở lên, nữ từ đủ 55 tuổi trở lên;</w:t>
-            </w:r>
+              <w:t xml:space="preserve">Nam từ đủ 60 tuổi trở lên, nữ từ đủ 55 tuổi trở </w:t>
+            </w:r>
+            <w:proofErr w:type="gramStart"/>
+            <w:r>
+              <w:t>lên;</w:t>
+            </w:r>
+            <w:proofErr w:type="gramEnd"/>
           </w:p>
           <w:p>
             <w:pPr>
@@ -1781,8 +2083,13 @@
               <w:jc w:val="both"/>
             </w:pPr>
             <w:r>
-              <w:t>Người lao động được xác định thuộc danh mục bệnh phải điều trị dài ngày có giấy xác nhận của cơ sở y tế có thẩm quyền;</w:t>
-            </w:r>
+              <w:t xml:space="preserve">Người lao động được xác định thuộc danh mục bệnh phải điều trị dài ngày có giấy xác nhận của cơ sở y tế có thẩm </w:t>
+            </w:r>
+            <w:proofErr w:type="gramStart"/>
+            <w:r>
+              <w:t>quyền;</w:t>
+            </w:r>
+            <w:proofErr w:type="gramEnd"/>
           </w:p>
           <w:p>
             <w:pPr>
@@ -1795,8 +2102,13 @@
               <w:jc w:val="both"/>
             </w:pPr>
             <w:r>
-              <w:t>Nghỉ hưởng chế độ thai sản có xác nhận của cơ sở y tế có thẩm quyền. Riêng đối với trường hợp nam giới có vợ chết sau khi sinh con mà phải trực tiếp nuôi dưỡng con thì giấy tờ xác nhận là giấy khai sinh của con và giấy chứng tử của mẹ;</w:t>
-            </w:r>
+              <w:t xml:space="preserve">Nghỉ hưởng chế độ thai sản có xác nhận của cơ sở y tế có thẩm quyền. Riêng đối với trường hợp nam giới có vợ chết sau khi sinh con mà phải trực tiếp nuôi dưỡng con thì giấy tờ xác nhận là giấy khai sinh của con và giấy chứng tử của </w:t>
+            </w:r>
+            <w:proofErr w:type="gramStart"/>
+            <w:r>
+              <w:t>mẹ;</w:t>
+            </w:r>
+            <w:proofErr w:type="gramEnd"/>
           </w:p>
           <w:p>
             <w:pPr>
@@ -1809,8 +2121,13 @@
               <w:jc w:val="both"/>
             </w:pPr>
             <w:r>
-              <w:t>Đang tham gia khóa học nghề theo quyết định của Giám đốc Sở Lao động – Thương binh và Xã hội và có xác nhận của cơ sở dạy nghề;</w:t>
-            </w:r>
+              <w:t xml:space="preserve">Đang tham gia khóa học nghề theo quyết định của Giám đốc Sở Lao động – Thương binh và Xã hội và có xác nhận của cơ sở dạy </w:t>
+            </w:r>
+            <w:proofErr w:type="gramStart"/>
+            <w:r>
+              <w:t>nghề;</w:t>
+            </w:r>
+            <w:proofErr w:type="gramEnd"/>
           </w:p>
           <w:p>
             <w:pPr>
@@ -1832,11 +2149,11 @@
               <w:jc w:val="both"/>
             </w:pPr>
             <w:r>
-              <w:t xml:space="preserve">Trong thời hạn 03 ngày làm việc kể từ ngày người lao động thuộc một trong các trường hợp tại các Điểm b, c, d, đ của Khoản này thì người lao động phải gửi thư bảo đảm hoặc ủy quyền cho người khác nộp giấy đề nghị không thực hiện thông báo hằng tháng về việc tìm kiếm việc làm theo Mẫu số 17 ban hành kèm theo Thông tư này và kèm theo bản chính hoặc bản sao có </w:t>
+              <w:t xml:space="preserve">Trong thời hạn 03 ngày làm việc kể từ ngày người lao động thuộc một trong các trường hợp tại các Điểm b, c, d, đ của Khoản này thì người lao động phải gửi thư bảo đảm hoặc ủy quyền cho người khác nộp giấy đề nghị không thực hiện thông báo hằng tháng về việc tìm kiếm việc làm theo Mẫu số 17 ban hành kèm theo Thông tư này và kèm theo bản chính hoặc bản sao có chứng thực một trong các giấy tờ theo quy định nêu trên đến trung tâm dịch vụ việc làm nơi người lao động đang hưởng </w:t>
             </w:r>
             <w:r>
               <w:lastRenderedPageBreak/>
-              <w:t>chứng thực một trong các giấy tờ theo quy định nêu trên đến trung tâm dịch vụ việc làm nơi người lao động đang hưởng trợ cấp thất nghiệp, trường hợp gửi theo đường bưu điện thì tính theo ngày gửi ghi trên dấu bưu điện. Sau khi hết thời hạn của một trong các trường hợp nêu trên, người lao động phải tiếp tục thực hiện thông báo về việc tìm kiếm việc làm theo quy định.</w:t>
+              <w:t>trợ cấp thất nghiệp, trường hợp gửi theo đường bưu điện thì tính theo ngày gửi ghi trên dấu bưu điện. Sau khi hết thời hạn của một trong các trường hợp nêu trên, người lao động phải tiếp tục thực hiện thông báo về việc tìm kiếm việc làm theo quy định.</w:t>
             </w:r>
           </w:p>
           <w:p>
@@ -1864,8 +2181,13 @@
               <w:jc w:val="both"/>
             </w:pPr>
             <w:r>
-              <w:t>Ốm đau nhưng không thuộc trường hợp quy định tại Điểm b Khoản 2 Điều này có xác nhận của cơ sở y tế có thẩm quyền;</w:t>
-            </w:r>
+              <w:t xml:space="preserve">Ốm đau nhưng không thuộc trường hợp quy định tại Điểm b Khoản 2 Điều này có xác nhận của cơ sở y tế có thẩm </w:t>
+            </w:r>
+            <w:proofErr w:type="gramStart"/>
+            <w:r>
+              <w:t>quyền;</w:t>
+            </w:r>
+            <w:proofErr w:type="gramEnd"/>
           </w:p>
           <w:p>
             <w:pPr>
@@ -1878,8 +2200,13 @@
               <w:jc w:val="both"/>
             </w:pPr>
             <w:r>
-              <w:t>b) Bị tai nạn có xác nhận của cảnh sát giao thông hoặc cơ sở y tế có thẩm quyền;</w:t>
-            </w:r>
+              <w:t xml:space="preserve">b) Bị tai nạn có xác nhận của cảnh sát giao thông hoặc cơ sở y tế có thẩm </w:t>
+            </w:r>
+            <w:proofErr w:type="gramStart"/>
+            <w:r>
+              <w:t>quyền;</w:t>
+            </w:r>
+            <w:proofErr w:type="gramEnd"/>
           </w:p>
           <w:p>
             <w:pPr>
@@ -1892,8 +2219,13 @@
               <w:jc w:val="both"/>
             </w:pPr>
             <w:r>
-              <w:t>Bị hỏa hoạn, lũ lụt, động đất, sóng thần, địch họa, dịch bệnh có xác nhận của Chủ tịch Ủy ban nhân dân xã, phường, thị trấn;</w:t>
-            </w:r>
+              <w:t xml:space="preserve">Bị hỏa hoạn, lũ lụt, động đất, sóng thần, địch họa, dịch bệnh có xác nhận của Chủ tịch Ủy ban nhân dân xã, phường, thị </w:t>
+            </w:r>
+            <w:proofErr w:type="gramStart"/>
+            <w:r>
+              <w:t>trấn;</w:t>
+            </w:r>
+            <w:proofErr w:type="gramEnd"/>
           </w:p>
           <w:p>
             <w:pPr>
@@ -1915,11 +2247,7 @@
               <w:jc w:val="both"/>
             </w:pPr>
             <w:r>
-              <w:t xml:space="preserve">Các trường hợp không trực tiếp đến trung tâm dịch vụ việc làm thì chậm nhất trong thời hạn 03 ngày làm việc kể từ ngày cuối cùng của thời hạn thông báo hằng tháng về việc tìm kiếm việc làm theo quy định, người lao động phải gửi thư bảo đảm hoặc ủy quyền cho người khác nộp bản chính hoặc bản sao có chứng thực một trong các giấy tờ theo quy định nêu trên đến trung tâm dịch vụ việc làm nơi đang hưởng trợ </w:t>
-            </w:r>
-            <w:r>
-              <w:lastRenderedPageBreak/>
-              <w:t>cấp thất nghiệp, trường hợp gửi theo đường bưu điện thì tính theo ngày gửi ghi trên dấu bưu điện.</w:t>
+              <w:t>Các trường hợp không trực tiếp đến trung tâm dịch vụ việc làm thì chậm nhất trong thời hạn 03 ngày làm việc kể từ ngày cuối cùng của thời hạn thông báo hằng tháng về việc tìm kiếm việc làm theo quy định, người lao động phải gửi thư bảo đảm hoặc ủy quyền cho người khác nộp bản chính hoặc bản sao có chứng thực một trong các giấy tờ theo quy định nêu trên đến trung tâm dịch vụ việc làm nơi đang hưởng trợ cấp thất nghiệp, trường hợp gửi theo đường bưu điện thì tính theo ngày gửi ghi trên dấu bưu điện.</w:t>
             </w:r>
           </w:p>
           <w:p>
@@ -1933,6 +2261,7 @@
               <w:jc w:val="both"/>
             </w:pPr>
             <w:r>
+              <w:lastRenderedPageBreak/>
               <w:t>Ngày người lao động thông báo hằng tháng về việc tìm kiếm việc làm được ghi cụ thể trong phụ lục quyết định hưởng trợ cấp thất nghiệp của người lao động như sau:</w:t>
             </w:r>
           </w:p>
@@ -1947,8 +2276,13 @@
               <w:jc w:val="both"/>
             </w:pPr>
             <w:r>
-              <w:t>Ngày của tháng thứ nhất hưởng trợ cấp thất nghiệp là ngày nhận quyết định hưởng trợ cấp thất nghiệp theo phiếu hẹn trả kết quả;</w:t>
-            </w:r>
+              <w:t xml:space="preserve">Ngày của tháng thứ nhất hưởng trợ cấp thất nghiệp là ngày nhận quyết định hưởng trợ cấp thất nghiệp theo phiếu hẹn trả kết </w:t>
+            </w:r>
+            <w:proofErr w:type="gramStart"/>
+            <w:r>
+              <w:t>quả;</w:t>
+            </w:r>
+            <w:proofErr w:type="gramEnd"/>
           </w:p>
           <w:p>
             <w:pPr>
@@ -1995,7 +2329,7 @@
         </w:tc>
         <w:tc>
           <w:tcPr>
-            <w:tcW w:w="2409" w:type="dxa"/>
+            <w:tcW w:w="3780" w:type="dxa"/>
           </w:tcPr>
           <w:p>
             <w:r>
@@ -2016,13 +2350,13 @@
         </w:tc>
         <w:tc>
           <w:tcPr>
-            <w:tcW w:w="2693" w:type="dxa"/>
+            <w:tcW w:w="2295" w:type="dxa"/>
           </w:tcPr>
           <w:p/>
         </w:tc>
         <w:tc>
           <w:tcPr>
-            <w:tcW w:w="2693" w:type="dxa"/>
+            <w:tcW w:w="1755" w:type="dxa"/>
           </w:tcPr>
           <w:p/>
         </w:tc>
@@ -2044,7 +2378,7 @@
         </w:tc>
         <w:tc>
           <w:tcPr>
-            <w:tcW w:w="5245" w:type="dxa"/>
+            <w:tcW w:w="4999" w:type="dxa"/>
           </w:tcPr>
           <w:p>
             <w:pPr>
@@ -2067,11 +2401,11 @@
               <w:jc w:val="both"/>
             </w:pPr>
             <w:r>
-              <w:t xml:space="preserve">Ví dụ 16: Bà Mai Thị K đang hưởng trợ cấp thất nghiệp tại tỉnh Hải Dương. Trong thời gian hưởng trợ cấp thất nghiệp bà K có nhu cầu học nghề. Như vậy, bà K phải nộp </w:t>
+              <w:t xml:space="preserve">Ví dụ 16: Bà Mai Thị K đang hưởng trợ cấp thất nghiệp tại tỉnh Hải Dương. Trong thời gian hưởng trợ cấp thất </w:t>
             </w:r>
             <w:r>
               <w:lastRenderedPageBreak/>
-              <w:t>hồ sơ đề nghị hỗ trợ học nghề cho Trung tâm Dịch vụ việc làm tỉnh Hải Dương để Trung tâm xem xét, tư vấn học nghề, trình Giám đốc Sở Lao động – Thương binh và Xã hội tỉnh Hải Dương quyết định việc hỗ trợ học nghề cho bà K.</w:t>
+              <w:t>nghiệp bà K có nhu cầu học nghề. Như vậy, bà K phải nộp hồ sơ đề nghị hỗ trợ học nghề cho Trung tâm Dịch vụ việc làm tỉnh Hải Dương để Trung tâm xem xét, tư vấn học nghề, trình Giám đốc Sở Lao động – Thương binh và Xã hội tỉnh Hải Dương quyết định việc hỗ trợ học nghề cho bà K.</w:t>
             </w:r>
           </w:p>
           <w:p>
@@ -2093,7 +2427,7 @@
         </w:tc>
         <w:tc>
           <w:tcPr>
-            <w:tcW w:w="2409" w:type="dxa"/>
+            <w:tcW w:w="3780" w:type="dxa"/>
           </w:tcPr>
           <w:p>
             <w:r>
@@ -2114,13 +2448,13 @@
         </w:tc>
         <w:tc>
           <w:tcPr>
-            <w:tcW w:w="2693" w:type="dxa"/>
+            <w:tcW w:w="2295" w:type="dxa"/>
           </w:tcPr>
           <w:p/>
         </w:tc>
         <w:tc>
           <w:tcPr>
-            <w:tcW w:w="2693" w:type="dxa"/>
+            <w:tcW w:w="1755" w:type="dxa"/>
           </w:tcPr>
           <w:p/>
         </w:tc>
@@ -2138,7 +2472,7 @@
         </w:tc>
         <w:tc>
           <w:tcPr>
-            <w:tcW w:w="5245" w:type="dxa"/>
+            <w:tcW w:w="4999" w:type="dxa"/>
           </w:tcPr>
           <w:p>
             <w:r>
@@ -2152,17 +2486,17 @@
           </w:p>
           <w:p>
             <w:r>
-              <w:t xml:space="preserve">Quyết định về việc tạm dừng hưởng trợ cấp thất nghiệp được trung tâm dịch vụ việc làm gửi: 01 bản đến Bảo hiểm xã hội cấp tỉnh để thực hiện tạm dừng chi trả trợ cấp thất nghiệp đối với người lao động; 01 bản đến người lao động. Quyết định về việc tạm dừng hưởng trợ </w:t>
+              <w:t xml:space="preserve">Quyết định về việc tạm dừng hưởng trợ cấp thất nghiệp được trung tâm dịch vụ việc làm gửi: 01 bản đến Bảo hiểm xã hội cấp tỉnh để thực hiện tạm dừng chi trả trợ cấp thất nghiệp đối với người lao động; 01 </w:t>
             </w:r>
             <w:r>
               <w:lastRenderedPageBreak/>
-              <w:t>cấp thất nghiệp thực hiện theo mẫu do Bộ trưởng Bộ Lao động - Thương binh và Xã hội quy định.</w:t>
-            </w:r>
-          </w:p>
-        </w:tc>
-        <w:tc>
-          <w:tcPr>
-            <w:tcW w:w="2409" w:type="dxa"/>
+              <w:t>bản đến người lao động. Quyết định về việc tạm dừng hưởng trợ cấp thất nghiệp thực hiện theo mẫu do Bộ trưởng Bộ Lao động - Thương binh và Xã hội quy định.</w:t>
+            </w:r>
+          </w:p>
+        </w:tc>
+        <w:tc>
+          <w:tcPr>
+            <w:tcW w:w="3780" w:type="dxa"/>
           </w:tcPr>
           <w:p>
             <w:r>
@@ -2183,13 +2517,13 @@
         </w:tc>
         <w:tc>
           <w:tcPr>
-            <w:tcW w:w="2693" w:type="dxa"/>
+            <w:tcW w:w="2295" w:type="dxa"/>
           </w:tcPr>
           <w:p/>
         </w:tc>
         <w:tc>
           <w:tcPr>
-            <w:tcW w:w="2693" w:type="dxa"/>
+            <w:tcW w:w="1755" w:type="dxa"/>
           </w:tcPr>
           <w:p/>
         </w:tc>
@@ -2207,7 +2541,7 @@
         </w:tc>
         <w:tc>
           <w:tcPr>
-            <w:tcW w:w="5245" w:type="dxa"/>
+            <w:tcW w:w="4999" w:type="dxa"/>
           </w:tcPr>
           <w:p>
             <w:r>
@@ -2216,8 +2550,13 @@
           </w:p>
           <w:p>
             <w:r>
-              <w:t>a) Hết thời hạn hưởng trợ cấp thất nghiệp theo quyết định hưởng trợ cấp thất nghiệp của người lao động;</w:t>
-            </w:r>
+              <w:t xml:space="preserve">a) Hết thời hạn hưởng trợ cấp thất nghiệp theo quyết định hưởng trợ cấp thất nghiệp của người lao </w:t>
+            </w:r>
+            <w:proofErr w:type="gramStart"/>
+            <w:r>
+              <w:t>động;</w:t>
+            </w:r>
+            <w:proofErr w:type="gramEnd"/>
           </w:p>
           <w:p>
             <w:r>
@@ -2231,13 +2570,23 @@
           </w:p>
           <w:p>
             <w:r>
-              <w:t>- Đã giao kết hợp đồng lao động hoặc hợp đồng làm việc từ đủ 03 tháng trở lên. Ngày mà người lao động được xác định có việc làm là ngày hợp đồng lao động hoặc hợp đồng làm việc có hiệu lực theo quy định của pháp luật;</w:t>
-            </w:r>
-          </w:p>
-          <w:p>
-            <w:r>
-              <w:t>- Có quyết định tuyển dụng đối với những trường hợp không thuộc đối tượng giao kết hợp đồng lao động hoặc hợp đồng làm việc. Ngày có việc làm trong trường hợp này được xác định là ngày bắt đầu làm việc của người đó ghi trong quyết định tuyển dụng;</w:t>
-            </w:r>
+              <w:t xml:space="preserve">- Đã giao kết hợp đồng lao động hoặc hợp đồng làm việc từ đủ 03 tháng trở lên. Ngày mà người lao động được xác định có việc làm là ngày hợp đồng lao động hoặc hợp đồng làm việc có hiệu lực theo quy định của pháp </w:t>
+            </w:r>
+            <w:proofErr w:type="gramStart"/>
+            <w:r>
+              <w:t>luật;</w:t>
+            </w:r>
+            <w:proofErr w:type="gramEnd"/>
+          </w:p>
+          <w:p>
+            <w:r>
+              <w:t xml:space="preserve">- Có quyết định tuyển dụng đối với những trường hợp không thuộc đối tượng giao kết hợp đồng lao động hoặc hợp đồng làm việc. Ngày có việc làm trong trường hợp này được xác định là ngày bắt đầu làm việc của người đó ghi trong quyết định tuyển </w:t>
+            </w:r>
+            <w:proofErr w:type="gramStart"/>
+            <w:r>
+              <w:t>dụng;</w:t>
+            </w:r>
+            <w:proofErr w:type="gramEnd"/>
           </w:p>
           <w:p>
             <w:r>
@@ -2261,62 +2610,73 @@
           </w:p>
           <w:p>
             <w:r>
+              <w:lastRenderedPageBreak/>
               <w:t>Ngày mà người lao động được xác định nghỉ hưu là ngày đầu tiên tính hưởng lương hưu được ghi trong quyết định hưởng lương hưu hằng tháng của cơ quan có thẩm quyền.</w:t>
             </w:r>
           </w:p>
           <w:p>
             <w:r>
+              <w:t>đ) Sau 02 lần người lao động từ chối việc làm do trung tâm dịch vụ việc làm nơi đang hưởng trợ cấp thất nghiệp giới thiệu mà không có lý do chính đáng</w:t>
+            </w:r>
+          </w:p>
+          <w:p>
+            <w:r>
+              <w:t>Người lao động đang hưởng trợ cấp thất nghiệp từ chối việc làm thuộc một trong các trường hợp sau, được xác định là không có lý do chính đáng:</w:t>
+            </w:r>
+          </w:p>
+          <w:p>
+            <w:r>
+              <w:t xml:space="preserve">- Việc làm phù hợp với ngành nghề, trình độ của người lao động đã được đào </w:t>
+            </w:r>
+            <w:proofErr w:type="gramStart"/>
+            <w:r>
+              <w:t>tạo;</w:t>
+            </w:r>
+            <w:proofErr w:type="gramEnd"/>
+          </w:p>
+          <w:p>
+            <w:r>
+              <w:t>- Việc làm mà người lao động đó đã từng làm.</w:t>
+            </w:r>
+          </w:p>
+          <w:p>
+            <w:r>
+              <w:t xml:space="preserve">e) Trong thời gian hưởng trợ cấp thất nghiệp, 03 tháng liên tục không thực hiện thông báo hằng tháng về việc tìm kiếm việc làm với trung tâm dịch vụ việc làm theo quy </w:t>
+            </w:r>
+            <w:proofErr w:type="gramStart"/>
+            <w:r>
+              <w:t>định;</w:t>
+            </w:r>
+            <w:proofErr w:type="gramEnd"/>
+          </w:p>
+          <w:p>
+            <w:r>
+              <w:t>g) Ra nước ngoài để định cư, đi làm việc có thời hạn ở nước ngoài theo hợp đồng</w:t>
+            </w:r>
+          </w:p>
+          <w:p>
+            <w:r>
+              <w:t>Ngày mà người lao động được xác định ra nước ngoài định cư, đi làm việc có thời hạn ở nước ngoài theo hợp đồng là ngày người lao động xuất cảnh theo quy định của pháp luật về xuất, nhập cảnh.</w:t>
+            </w:r>
+          </w:p>
+          <w:p>
+            <w:r>
+              <w:t>h) Đi học tập có thời hạn từ đủ 12 tháng trở lên</w:t>
+            </w:r>
+          </w:p>
+          <w:p>
+            <w:r>
+              <w:t>Ngày mà người lao động được xác định đi học tập có thời hạn 12 tháng trở lên là ngày nhập học được ghi trong giấy báo nhập học đối với học tập trong nước. Trường hợp học tập ở nước ngoài thì ngày người lao động được xác định đi học tập có thời hạn 12 tháng trở lên là ngày xuất cảnh theo quy định của pháp luật về xuất, nhập cảnh.</w:t>
+            </w:r>
+          </w:p>
+          <w:p>
+            <w:r>
+              <w:t>i) Bị xử phạt vi phạm hành chính về hành vi vi phạm pháp luật bảo hiểm thất nghiệp</w:t>
+            </w:r>
+          </w:p>
+          <w:p>
+            <w:r>
               <w:lastRenderedPageBreak/>
-              <w:t>đ) Sau 02 lần người lao động từ chối việc làm do trung tâm dịch vụ việc làm nơi đang hưởng trợ cấp thất nghiệp giới thiệu mà không có lý do chính đáng</w:t>
-            </w:r>
-          </w:p>
-          <w:p>
-            <w:r>
-              <w:t>Người lao động đang hưởng trợ cấp thất nghiệp từ chối việc làm thuộc một trong các trường hợp sau, được xác định là không có lý do chính đáng:</w:t>
-            </w:r>
-          </w:p>
-          <w:p>
-            <w:r>
-              <w:t>- Việc làm phù hợp với ngành nghề, trình độ của người lao động đã được đào tạo;</w:t>
-            </w:r>
-          </w:p>
-          <w:p>
-            <w:r>
-              <w:t>- Việc làm mà người lao động đó đã từng làm.</w:t>
-            </w:r>
-          </w:p>
-          <w:p>
-            <w:r>
-              <w:t>e) Trong thời gian hưởng trợ cấp thất nghiệp, 03 tháng liên tục không thực hiện thông báo hằng tháng về việc tìm kiếm việc làm với trung tâm dịch vụ việc làm theo quy định;</w:t>
-            </w:r>
-          </w:p>
-          <w:p>
-            <w:r>
-              <w:t>g) Ra nước ngoài để định cư, đi làm việc có thời hạn ở nước ngoài theo hợp đồng</w:t>
-            </w:r>
-          </w:p>
-          <w:p>
-            <w:r>
-              <w:t>Ngày mà người lao động được xác định ra nước ngoài định cư, đi làm việc có thời hạn ở nước ngoài theo hợp đồng là ngày người lao động xuất cảnh theo quy định của pháp luật về xuất, nhập cảnh.</w:t>
-            </w:r>
-          </w:p>
-          <w:p>
-            <w:r>
-              <w:t>h) Đi học tập có thời hạn từ đủ 12 tháng trở lên</w:t>
-            </w:r>
-          </w:p>
-          <w:p>
-            <w:r>
-              <w:t>Ngày mà người lao động được xác định đi học tập có thời hạn 12 tháng trở lên là ngày nhập học được ghi trong giấy báo nhập học đối với học tập trong nước. Trường hợp học tập ở nước ngoài thì ngày người lao động được xác định đi học tập có thời hạn 12 tháng trở lên là ngày xuất cảnh theo quy định của pháp luật về xuất, nhập cảnh.</w:t>
-            </w:r>
-          </w:p>
-          <w:p>
-            <w:r>
-              <w:t>i) Bị xử phạt vi phạm hành chính về hành vi vi phạm pháp luật bảo hiểm thất nghiệp</w:t>
-            </w:r>
-          </w:p>
-          <w:p>
-            <w:r>
               <w:t>Ngày mà người lao động được xác định bị xử phạt vi phạm hành chính nêu trên là ngày người lao động bị xử phạt theo quyết định của cơ quan có thẩm quyền.</w:t>
             </w:r>
           </w:p>
@@ -2327,78 +2687,78 @@
           </w:p>
           <w:p>
             <w:r>
+              <w:t>Ngày xác định người lao động chết là ngày ghi trong giấy chứng tử.</w:t>
+            </w:r>
+          </w:p>
+          <w:p>
+            <w:r>
+              <w:t>l) Chấp hành quyết định áp dụng biện pháp đưa vào trường giáo dưỡng, cơ sở giáo dục bắt buộc, cơ sở cai nghiện bắt buộc</w:t>
+            </w:r>
+          </w:p>
+          <w:p>
+            <w:r>
+              <w:t>Ngày mà người lao động được xác định chấp hành quyết định áp dụng biện pháp đưa vào trường giáo dưỡng, cơ sở giáo dục bắt buộc, cơ sở cai nghiện bắt buộc là ngày bắt đầu thực hiện biện pháp xử lý hành chính được ghi trong quyết định của cơ quan có thẩm quyền.</w:t>
+            </w:r>
+          </w:p>
+          <w:p>
+            <w:r>
+              <w:t>m) Bị tòa án tuyên bố mất tích</w:t>
+            </w:r>
+          </w:p>
+          <w:p>
+            <w:r>
+              <w:t>Ngày mà người lao động mất tích được xác định trong quyết định của tòa án.</w:t>
+            </w:r>
+          </w:p>
+          <w:p>
+            <w:r>
+              <w:t>n) Bị tạm giam, chấp hành hình phạt tù</w:t>
+            </w:r>
+          </w:p>
+          <w:p>
+            <w:r>
+              <w:t>Ngày mà người lao động được xác định bị tạm giam, chấp hành hình phạt tù là ngày bắt đầu thực hiện quyết định tạm giam, chấp hành hình phạt tù của cơ quan có thẩm quyền.</w:t>
+            </w:r>
+          </w:p>
+          <w:p>
+            <w:r>
+              <w:t>2. Trong thời hạn 03 ngày làm việc kể từ ngày bị chấm dứt hưởng trợ cấp thất nghiệp theo quy định tại các Điểm b, c, d, g và h Khoản 1 Điều này, người lao động phải thông báo với trung tâm dịch vụ việc làm nơi đang hưởng trợ cấp thất nghiệp theo mẫu do Bộ trưởng Bộ Lao động - Thương binh và Xã hội quy định và kèm theo giấy tờ có liên quan đến việc chấm dứt hưởng trợ cấp thất nghiệp (bản chụp), trường hợp gửi theo đường bưu điện thì tính theo ngày ghi trên dấu bưu điện.</w:t>
+            </w:r>
+          </w:p>
+          <w:p>
+            <w:r>
               <w:lastRenderedPageBreak/>
-              <w:t>Ngày xác định người lao động chết là ngày ghi trong giấy chứng tử.</w:t>
-            </w:r>
-          </w:p>
-          <w:p>
-            <w:r>
-              <w:t>l) Chấp hành quyết định áp dụng biện pháp đưa vào trường giáo dưỡng, cơ sở giáo dục bắt buộc, cơ sở cai nghiện bắt buộc</w:t>
-            </w:r>
-          </w:p>
-          <w:p>
-            <w:r>
-              <w:t>Ngày mà người lao động được xác định chấp hành quyết định áp dụng biện pháp đưa vào trường giáo dưỡng, cơ sở giáo dục bắt buộc, cơ sở cai nghiện bắt buộc là ngày bắt đầu thực hiện biện pháp xử lý hành chính được ghi trong quyết định của cơ quan có thẩm quyền.</w:t>
-            </w:r>
-          </w:p>
-          <w:p>
-            <w:r>
-              <w:t>m) Bị tòa án tuyên bố mất tích</w:t>
-            </w:r>
-          </w:p>
-          <w:p>
-            <w:r>
-              <w:t>Ngày mà người lao động mất tích được xác định trong quyết định của tòa án.</w:t>
-            </w:r>
-          </w:p>
-          <w:p>
-            <w:r>
-              <w:t>n) Bị tạm giam, chấp hành hình phạt tù</w:t>
-            </w:r>
-          </w:p>
-          <w:p>
-            <w:r>
-              <w:t>Ngày mà người lao động được xác định bị tạm giam, chấp hành hình phạt tù là ngày bắt đầu thực hiện quyết định tạm giam, chấp hành hình phạt tù của cơ quan có thẩm quyền.</w:t>
-            </w:r>
-          </w:p>
-          <w:p>
-            <w:r>
-              <w:t>2. Trong thời hạn 03 ngày làm việc kể từ ngày bị chấm dứt hưởng trợ cấp thất nghiệp theo quy định tại các Điểm b, c, d, g và h Khoản 1 Điều này, người lao động phải thông báo với trung tâm dịch vụ việc làm nơi đang hưởng trợ cấp thất nghiệp theo mẫu do Bộ trưởng Bộ Lao động - Thương binh và Xã hội quy định và kèm theo giấy tờ có liên quan đến việc chấm dứt hưởng trợ cấp thất nghiệp (bản chụp), trường hợp gửi theo đường bưu điện thì tính theo ngày ghi trên dấu bưu điện.</w:t>
-            </w:r>
-          </w:p>
-          <w:p>
-            <w:r>
-              <w:t xml:space="preserve">3. Người lao động đang hưởng trợ cấp thất nghiệp bị chấm dứt hưởng trợ cấp thất nghiệp trong các trường hợp quy định tại các Điểm b, c, d, đ, e, g, h, i, k, l, m và n Khoản 1 Điều này thì trung tâm dịch vụ việc làm nơi người lao động đang hưởng trợ cấp thất nghiệp trình Giám đốc Sở Lao động - Thương binh và Xã hội quyết </w:t>
+              <w:t>3. Người lao động đang hưởng trợ cấp thất nghiệp bị chấm dứt hưởng trợ cấp thất nghiệp trong các trường hợp quy định tại các Điểm b, c, d, đ, e, g, h, i, k, l, m và n Khoản 1 Điều này thì trung tâm dịch vụ việc làm nơi người lao động đang hưởng trợ cấp thất nghiệp trình Giám đốc Sở Lao động - Thương binh và Xã hội quyết định về việc chấm dứt hưởng trợ cấp thất nghiệp của người lao động.</w:t>
+            </w:r>
+          </w:p>
+          <w:p>
+            <w:r>
+              <w:t>Quyết định về việc chấm dứt hưởng trợ cấp thất nghiệp được trung tâm dịch vụ việc làm gửi: 01 bản đến Bảo hiểm xã hội cấp tỉnh để thực hiện việc chấm dứt hưởng trợ cấp thất nghiệp đối với người lao động; 01 bản đến người lao động. Quyết định về việc chấm dứt hưởng trợ cấp thất nghiệp thực hiện theo mẫu do Bộ trưởng Bộ Lao động - Thương binh và Xã hội quy định.</w:t>
+            </w:r>
+          </w:p>
+          <w:p>
+            <w:r>
+              <w:t>4. Người lao động đang hưởng trợ cấp thất nghiệp bị chấm dứt hưởng trợ cấp thất nghiệp vào những ngày của tháng đang hưởng trợ cấp thất nghiệp thì người lao động vẫn được hưởng trợ cấp thất nghiệp của cả tháng đó.</w:t>
+            </w:r>
+          </w:p>
+          <w:p>
+            <w:r>
+              <w:t>5. Người lao động bị chấm dứt hưởng trợ cấp thất nghiệp thuộc các trường hợp quy định tại các Điểm b, c, h, l, m và n Khoản 1 Điều này thì thời gian đóng bảo hiểm thất nghiệp tương ứng với thời gian còn lại mà người lao động chưa nhận trợ cấp thất nghiệp được bảo lưu làm căn cứ để tính thời gian hưởng trợ cấp thất nghiệp cho lần hưởng trợ cấp thất nghiệp tiếp theo khi đủ điều kiện hưởng trợ cấp thất nghiệp theo quy định.</w:t>
+            </w:r>
+          </w:p>
+          <w:p>
+            <w:r>
+              <w:t xml:space="preserve">Thời gian bảo lưu được tính bằng tổng thời gian đóng bảo hiểm thất nghiệp trừ đi thời gian đóng đã được hưởng trợ cấp thất nghiệp theo nguyên tắc mỗi </w:t>
             </w:r>
             <w:r>
               <w:lastRenderedPageBreak/>
-              <w:t>định về việc chấm dứt hưởng trợ cấp thất nghiệp của người lao động.</w:t>
-            </w:r>
-          </w:p>
-          <w:p>
-            <w:r>
-              <w:t>Quyết định về việc chấm dứt hưởng trợ cấp thất nghiệp được trung tâm dịch vụ việc làm gửi: 01 bản đến Bảo hiểm xã hội cấp tỉnh để thực hiện việc chấm dứt hưởng trợ cấp thất nghiệp đối với người lao động; 01 bản đến người lao động. Quyết định về việc chấm dứt hưởng trợ cấp thất nghiệp thực hiện theo mẫu do Bộ trưởng Bộ Lao động - Thương binh và Xã hội quy định.</w:t>
-            </w:r>
-          </w:p>
-          <w:p>
-            <w:r>
-              <w:t>4. Người lao động đang hưởng trợ cấp thất nghiệp bị chấm dứt hưởng trợ cấp thất nghiệp vào những ngày của tháng đang hưởng trợ cấp thất nghiệp thì người lao động vẫn được hưởng trợ cấp thất nghiệp của cả tháng đó.</w:t>
-            </w:r>
-          </w:p>
-          <w:p>
-            <w:r>
-              <w:t>5. Người lao động bị chấm dứt hưởng trợ cấp thất nghiệp thuộc các trường hợp quy định tại các Điểm b, c, h, l, m và n Khoản 1 Điều này thì thời gian đóng bảo hiểm thất nghiệp tương ứng với thời gian còn lại mà người lao động chưa nhận trợ cấp thất nghiệp được bảo lưu làm căn cứ để tính thời gian hưởng trợ cấp thất nghiệp cho lần hưởng trợ cấp thất nghiệp tiếp theo khi đủ điều kiện hưởng trợ cấp thất nghiệp theo quy định.</w:t>
-            </w:r>
-          </w:p>
-          <w:p>
-            <w:r>
-              <w:t>Thời gian bảo lưu được tính bằng tổng thời gian đóng bảo hiểm thất nghiệp trừ đi thời gian đóng đã được hưởng trợ cấp thất nghiệp theo nguyên tắc mỗi tháng đã hưởng trợ cấp thất nghiệp tương ứng 12 tháng đã đóng bảo hiểm thất nghiệp.</w:t>
-            </w:r>
-          </w:p>
-        </w:tc>
-        <w:tc>
-          <w:tcPr>
-            <w:tcW w:w="2409" w:type="dxa"/>
+              <w:t>tháng đã hưởng trợ cấp thất nghiệp tương ứng 12 tháng đã đóng bảo hiểm thất nghiệp.</w:t>
+            </w:r>
+          </w:p>
+        </w:tc>
+        <w:tc>
+          <w:tcPr>
+            <w:tcW w:w="3780" w:type="dxa"/>
           </w:tcPr>
           <w:p>
             <w:r>
@@ -2419,13 +2779,13 @@
         </w:tc>
         <w:tc>
           <w:tcPr>
-            <w:tcW w:w="2693" w:type="dxa"/>
+            <w:tcW w:w="2295" w:type="dxa"/>
           </w:tcPr>
           <w:p/>
         </w:tc>
         <w:tc>
           <w:tcPr>
-            <w:tcW w:w="2693" w:type="dxa"/>
+            <w:tcW w:w="1755" w:type="dxa"/>
           </w:tcPr>
           <w:p/>
         </w:tc>
@@ -2439,106 +2799,132 @@
         </w:tc>
         <w:tc>
           <w:tcPr>
-            <w:tcW w:w="5245" w:type="dxa"/>
-          </w:tcPr>
-          <w:p>
-            <w:r>
-              <w:t xml:space="preserve">1. Người lao động đã hưởng ít nhất 01 tháng trợ cấp thất nghiệp theo quy định mà có nhu cầu chuyển nơi hưởng trợ cấp thất nghiệp đến tỉnh, thành phố trực thuộc Trung ương khác thì phải làm đề nghị chuyển nơi hưởng trợ cấp thất nghiệp theo mẫu do Bộ trưởng Bộ Lao động - Thương binh và Xã hội quy định và gửi trung </w:t>
-            </w:r>
+            <w:tcW w:w="4999" w:type="dxa"/>
+          </w:tcPr>
+          <w:p>
+            <w:r>
+              <w:t>1. Người lao động đã hưởng ít nhất 01 tháng trợ cấp thất nghiệp theo quy định mà có nhu cầu chuyển nơi hưởng trợ cấp thất nghiệp đến tỉnh, thành phố trực thuộc Trung ương khác thì phải làm đề nghị chuyển nơi hưởng trợ cấp thất nghiệp theo mẫu do Bộ trưởng Bộ Lao động - Thương binh và Xã hội quy định và gửi trung tâm dịch vụ việc làm nơi đang hưởng trợ cấp thất nghiệp.</w:t>
+            </w:r>
+          </w:p>
+          <w:p>
+            <w:r>
+              <w:t>2. Trong thời hạn 03 ngày làm việc, kể từ ngày nhận được đề nghị của người lao động, trung tâm dịch vụ việc làm có trách nhiệm cung cấp hồ sơ chuyển nơi hưởng trợ cấp thất nghiệp cho người lao động và gửi giấy giới thiệu chuyển nơi hưởng trợ cấp thất nghiệp cho trung tâm dịch vụ việc làm nơi người lao động chuyển đến theo mẫu do Bộ trưởng Bộ Lao động - Thương binh và Xã hội quy định. Hồ sơ chuyển nơi hưởng trợ cấp thất nghiệp bao gồm:</w:t>
+            </w:r>
+          </w:p>
+          <w:p>
+            <w:r>
+              <w:t xml:space="preserve">a) Đề nghị chuyển nơi hưởng trợ cấp thất nghiệp của người lao </w:t>
+            </w:r>
+            <w:proofErr w:type="gramStart"/>
+            <w:r>
+              <w:t>động;</w:t>
+            </w:r>
+            <w:proofErr w:type="gramEnd"/>
+          </w:p>
+          <w:p>
+            <w:r>
+              <w:t xml:space="preserve">b) Giấy giới thiệu chuyển nơi hưởng trợ cấp thất </w:t>
+            </w:r>
+            <w:proofErr w:type="gramStart"/>
+            <w:r>
+              <w:t>nghiệp;</w:t>
+            </w:r>
+            <w:proofErr w:type="gramEnd"/>
+          </w:p>
+          <w:p>
+            <w:r>
+              <w:t xml:space="preserve">c) Bản chụp quyết định hưởng trợ cấp thất </w:t>
+            </w:r>
+            <w:proofErr w:type="gramStart"/>
+            <w:r>
+              <w:t>nghiệp;</w:t>
+            </w:r>
+            <w:proofErr w:type="gramEnd"/>
+          </w:p>
+          <w:p>
+            <w:r>
+              <w:t>d) Bản chụp các quyết định hỗ trợ học nghề, quyết định tạm dừng hưởng trợ cấp thất nghiệp, quyết định tiếp tục hưởng trợ cấp thất nghiệp (nếu có</w:t>
+            </w:r>
+            <w:proofErr w:type="gramStart"/>
+            <w:r>
+              <w:t>);</w:t>
+            </w:r>
+            <w:proofErr w:type="gramEnd"/>
+          </w:p>
+          <w:p>
+            <w:r>
+              <w:t>đ) Bản chụp thông báo về việc tìm kiếm việc làm hằng tháng (nếu có), các giấy tờ khác có trong hồ sơ hưởng trợ cấp thất nghiệp.</w:t>
+            </w:r>
+          </w:p>
+          <w:p>
+            <w:r>
+              <w:t>3. Khi nhận được hồ sơ chuyển nơi hưởng trợ cấp thất nghiệp, người lao động trả lại thẻ bảo hiểm y tế cho tổ chức bảo hiểm xã hội nơi đang chi trả trợ cấp thất nghiệp cho người lao động.</w:t>
+            </w:r>
+          </w:p>
+          <w:p>
             <w:r>
               <w:lastRenderedPageBreak/>
-              <w:t>tâm dịch vụ việc làm nơi đang hưởng trợ cấp thất nghiệp.</w:t>
-            </w:r>
-          </w:p>
-          <w:p>
-            <w:r>
-              <w:t>2. Trong thời hạn 03 ngày làm việc, kể từ ngày nhận được đề nghị của người lao động, trung tâm dịch vụ việc làm có trách nhiệm cung cấp hồ sơ chuyển nơi hưởng trợ cấp thất nghiệp cho người lao động và gửi giấy giới thiệu chuyển nơi hưởng trợ cấp thất nghiệp cho trung tâm dịch vụ việc làm nơi người lao động chuyển đến theo mẫu do Bộ trưởng Bộ Lao động - Thương binh và Xã hội quy định. Hồ sơ chuyển nơi hưởng trợ cấp thất nghiệp bao gồm:</w:t>
-            </w:r>
-          </w:p>
-          <w:p>
-            <w:r>
-              <w:t>a) Đề nghị chuyển nơi hưởng trợ cấp thất nghiệp của người lao động;</w:t>
-            </w:r>
-          </w:p>
-          <w:p>
-            <w:r>
-              <w:t>b) Giấy giới thiệu chuyển nơi hưởng trợ cấp thất nghiệp;</w:t>
-            </w:r>
-          </w:p>
-          <w:p>
-            <w:r>
-              <w:t>c) Bản chụp quyết định hưởng trợ cấp thất nghiệp;</w:t>
-            </w:r>
-          </w:p>
-          <w:p>
-            <w:r>
-              <w:t>d) Bản chụp các quyết định hỗ trợ học nghề, quyết định tạm dừng hưởng trợ cấp thất nghiệp, quyết định tiếp tục hưởng trợ cấp thất nghiệp (nếu có);</w:t>
-            </w:r>
-          </w:p>
-          <w:p>
-            <w:r>
-              <w:t>đ) Bản chụp thông báo về việc tìm kiếm việc làm hằng tháng (nếu có), các giấy tờ khác có trong hồ sơ hưởng trợ cấp thất nghiệp.</w:t>
-            </w:r>
-          </w:p>
-          <w:p>
-            <w:r>
-              <w:t>3. Khi nhận được hồ sơ chuyển nơi hưởng trợ cấp thất nghiệp, người lao động trả lại thẻ bảo hiểm y tế cho tổ chức bảo hiểm xã hội nơi đang chi trả trợ cấp thất nghiệp cho người lao động.</w:t>
-            </w:r>
-          </w:p>
-          <w:p>
-            <w:r>
               <w:t>4. Trong thời hạn 02 ngày làm việc kể từ ngày cung cấp hồ sơ chuyển nơi hưởng trợ cấp thất nghiệp cho người lao động theo quy định tại Khoản 2 Điều này, trung tâm dịch vụ việc làm nơi người lao động chuyển đi gửi thông báo về việc chuyển nơi hưởng trợ cấp thất nghiệp cho Bảo hiểm xã hội cấp tỉnh để dừng việc chi trả trợ cấp thất nghiệp theo mẫu do Bộ trưởng Bộ Lao động - Thương binh và Xã hội quy định.</w:t>
             </w:r>
           </w:p>
           <w:p>
             <w:r>
+              <w:t>5. Trong thời hạn 10 ngày làm việc kể từ ngày người lao động nhận được hồ sơ chuyển nơi hưởng trợ cấp thất nghiệp, người lao động phải nộp hồ sơ chuyển nơi hưởng trợ cấp thất nghiệp cho trung tâm dịch vụ việc làm nơi chuyển đến trừ các trường hợp quy định tại Khoản 6 Điều này.</w:t>
+            </w:r>
+          </w:p>
+          <w:p>
+            <w:r>
+              <w:t>Kể từ ngày người lao động nhận được hồ sơ chuyển nơi hưởng trợ cấp thất nghiệp thì người lao động thực hiện các quyền và trách nhiệm trong thời gian đang hưởng trợ cấp thất nghiệp theo quy định của pháp luật.</w:t>
+            </w:r>
+          </w:p>
+          <w:p>
+            <w:r>
+              <w:t>6. Người lao động nộp hồ sơ chuyển nơi hưởng trợ cấp thất nghiệp quá thời hạn theo quy định tại Khoản 5 Điều này nhưng nhiều nhất không quá 07 ngày làm việc kể từ ngày hết hạn chuyển nơi hưởng trợ cấp thất nghiệp nếu thuộc một trong các trường hợp sau:</w:t>
+            </w:r>
+          </w:p>
+          <w:p>
+            <w:r>
+              <w:t xml:space="preserve">a) Ốm đau, thai sản có xác nhận của cơ sở y tế có thẩm </w:t>
+            </w:r>
+            <w:proofErr w:type="gramStart"/>
+            <w:r>
+              <w:t>quyền;</w:t>
+            </w:r>
+            <w:proofErr w:type="gramEnd"/>
+          </w:p>
+          <w:p>
+            <w:r>
+              <w:t xml:space="preserve">b) Bị tai nạn có xác nhận của cảnh sát giao thông hoặc cơ sở y tế có thẩm </w:t>
+            </w:r>
+            <w:proofErr w:type="gramStart"/>
+            <w:r>
+              <w:t>quyền;</w:t>
+            </w:r>
+            <w:proofErr w:type="gramEnd"/>
+          </w:p>
+          <w:p>
+            <w:r>
+              <w:t>c) Hỏa hoạn, lũ lụt, động đất, sóng thần, địch họa, dịch bệnh có xác nhận của Chủ tịch Ủy ban nhân dân xã, phường, thị trấn.</w:t>
+            </w:r>
+          </w:p>
+          <w:p>
+            <w:r>
+              <w:t xml:space="preserve">7. Trong thời hạn 03 ngày làm việc kể từ ngày nhận được hồ sơ chuyển nơi hưởng trợ cấp thất nghiệp do </w:t>
+            </w:r>
+            <w:r>
               <w:lastRenderedPageBreak/>
-              <w:t>5. Trong thời hạn 10 ngày làm việc kể từ ngày người lao động nhận được hồ sơ chuyển nơi hưởng trợ cấp thất nghiệp, người lao động phải nộp hồ sơ chuyển nơi hưởng trợ cấp thất nghiệp cho trung tâm dịch vụ việc làm nơi chuyển đến trừ các trường hợp quy định tại Khoản 6 Điều này.</w:t>
-            </w:r>
-          </w:p>
-          <w:p>
-            <w:r>
-              <w:t>Kể từ ngày người lao động nhận được hồ sơ chuyển nơi hưởng trợ cấp thất nghiệp thì người lao động thực hiện các quyền và trách nhiệm trong thời gian đang hưởng trợ cấp thất nghiệp theo quy định của pháp luật.</w:t>
-            </w:r>
-          </w:p>
-          <w:p>
-            <w:r>
-              <w:t>6. Người lao động nộp hồ sơ chuyển nơi hưởng trợ cấp thất nghiệp quá thời hạn theo quy định tại Khoản 5 Điều này nhưng nhiều nhất không quá 07 ngày làm việc kể từ ngày hết hạn chuyển nơi hưởng trợ cấp thất nghiệp nếu thuộc một trong các trường hợp sau:</w:t>
-            </w:r>
-          </w:p>
-          <w:p>
-            <w:r>
-              <w:t>a) Ốm đau, thai sản có xác nhận của cơ sở y tế có thẩm quyền;</w:t>
-            </w:r>
-          </w:p>
-          <w:p>
-            <w:r>
-              <w:t>b) Bị tai nạn có xác nhận của cảnh sát giao thông hoặc cơ sở y tế có thẩm quyền;</w:t>
-            </w:r>
-          </w:p>
-          <w:p>
-            <w:r>
-              <w:t>c) Hỏa hoạn, lũ lụt, động đất, sóng thần, địch họa, dịch bệnh có xác nhận của Chủ tịch Ủy ban nhân dân xã, phường, thị trấn.</w:t>
-            </w:r>
-          </w:p>
-          <w:p>
-            <w:r>
-              <w:t>7. Trong thời hạn 03 ngày làm việc kể từ ngày nhận được hồ sơ chuyển nơi hưởng trợ cấp thất nghiệp do người lao động chuyển đến, trung tâm dịch vụ việc làm gửi văn bản đề nghị Bảo hiểm xã hội cấp tỉnh nơi chuyển đến để tiếp tục thực hiện việc chi trả trợ cấp thất nghiệp và cấp thẻ bảo hiểm y tế cho người lao động kèm theo bản chụp quyết định hưởng trợ cấp thất nghiệp của người lao động. Văn bản đề nghị Bảo hiểm xã hội cấp tỉnh theo mẫu do Bộ trưởng Bộ Lao động - Thương binh và Xã hội quy định.</w:t>
-            </w:r>
-          </w:p>
-          <w:p>
-            <w:r>
-              <w:t xml:space="preserve">8. Tổ chức bảo hiểm xã hội nơi người lao động chuyển đến hưởng trợ cấp thất nghiệp thực hiện chi trả trợ cấp </w:t>
-            </w:r>
-            <w:r>
-              <w:lastRenderedPageBreak/>
-              <w:t>thất nghiệp và cấp thẻ bảo hiểm y tế cho người lao động theo quy định của pháp luật.</w:t>
-            </w:r>
-          </w:p>
-        </w:tc>
-        <w:tc>
-          <w:tcPr>
-            <w:tcW w:w="2409" w:type="dxa"/>
+              <w:t>người lao động chuyển đến, trung tâm dịch vụ việc làm gửi văn bản đề nghị Bảo hiểm xã hội cấp tỉnh nơi chuyển đến để tiếp tục thực hiện việc chi trả trợ cấp thất nghiệp và cấp thẻ bảo hiểm y tế cho người lao động kèm theo bản chụp quyết định hưởng trợ cấp thất nghiệp của người lao động. Văn bản đề nghị Bảo hiểm xã hội cấp tỉnh theo mẫu do Bộ trưởng Bộ Lao động - Thương binh và Xã hội quy định.</w:t>
+            </w:r>
+          </w:p>
+          <w:p>
+            <w:r>
+              <w:t>8. Tổ chức bảo hiểm xã hội nơi người lao động chuyển đến hưởng trợ cấp thất nghiệp thực hiện chi trả trợ cấp thất nghiệp và cấp thẻ bảo hiểm y tế cho người lao động theo quy định của pháp luật.</w:t>
+            </w:r>
+          </w:p>
+        </w:tc>
+        <w:tc>
+          <w:tcPr>
+            <w:tcW w:w="3780" w:type="dxa"/>
           </w:tcPr>
           <w:p>
             <w:r>
@@ -2559,13 +2945,13 @@
         </w:tc>
         <w:tc>
           <w:tcPr>
-            <w:tcW w:w="2693" w:type="dxa"/>
+            <w:tcW w:w="2295" w:type="dxa"/>
           </w:tcPr>
           <w:p/>
         </w:tc>
         <w:tc>
           <w:tcPr>
-            <w:tcW w:w="2693" w:type="dxa"/>
+            <w:tcW w:w="1755" w:type="dxa"/>
           </w:tcPr>
           <w:p/>
         </w:tc>
@@ -2584,7 +2970,7 @@
         </w:tc>
         <w:tc>
           <w:tcPr>
-            <w:tcW w:w="5245" w:type="dxa"/>
+            <w:tcW w:w="4999" w:type="dxa"/>
           </w:tcPr>
           <w:p>
             <w:r>
@@ -2603,13 +2989,23 @@
           </w:p>
           <w:p>
             <w:r>
-              <w:t>a) Đề nghị hỗ trợ học nghề theo quy định tại Khoản 1 Điều này;</w:t>
-            </w:r>
-          </w:p>
-          <w:p>
-            <w:r>
-              <w:t>b) Bản chính hoặc bản sao có chứng thực của một trong các giấy tờ theo quy định tại Khoản 2 Điều 16 Nghị định này;</w:t>
-            </w:r>
+              <w:t xml:space="preserve">a) Đề nghị hỗ trợ học nghề theo quy định tại Khoản 1 Điều </w:t>
+            </w:r>
+            <w:proofErr w:type="gramStart"/>
+            <w:r>
+              <w:t>này;</w:t>
+            </w:r>
+            <w:proofErr w:type="gramEnd"/>
+          </w:p>
+          <w:p>
+            <w:r>
+              <w:t xml:space="preserve">b) Bản chính hoặc bản sao có chứng thực của một trong các giấy tờ theo quy định tại Khoản 2 Điều 16 Nghị định </w:t>
+            </w:r>
+            <w:proofErr w:type="gramStart"/>
+            <w:r>
+              <w:t>này;</w:t>
+            </w:r>
+            <w:proofErr w:type="gramEnd"/>
           </w:p>
           <w:p>
             <w:r>
@@ -2619,7 +3015,7 @@
         </w:tc>
         <w:tc>
           <w:tcPr>
-            <w:tcW w:w="2409" w:type="dxa"/>
+            <w:tcW w:w="3780" w:type="dxa"/>
           </w:tcPr>
           <w:p>
             <w:r>
@@ -2639,13 +3035,13 @@
         </w:tc>
         <w:tc>
           <w:tcPr>
-            <w:tcW w:w="2693" w:type="dxa"/>
+            <w:tcW w:w="2295" w:type="dxa"/>
           </w:tcPr>
           <w:p/>
         </w:tc>
         <w:tc>
           <w:tcPr>
-            <w:tcW w:w="2693" w:type="dxa"/>
+            <w:tcW w:w="1755" w:type="dxa"/>
           </w:tcPr>
           <w:p/>
         </w:tc>
@@ -2663,7 +3059,7 @@
         </w:tc>
         <w:tc>
           <w:tcPr>
-            <w:tcW w:w="5245" w:type="dxa"/>
+            <w:tcW w:w="4999" w:type="dxa"/>
           </w:tcPr>
           <w:p>
             <w:r>
@@ -2672,13 +3068,19 @@
           </w:p>
           <w:p>
             <w:r>
+              <w:lastRenderedPageBreak/>
               <w:t>2. Người lao động có nhu cầu học nghề thì phải nộp 01 bộ hồ sơ đề nghị hỗ trợ học nghề cho trung tâm dịch vụ việc làm.</w:t>
             </w:r>
           </w:p>
           <w:p>
             <w:r>
-              <w:t>a) Hồ sơ đề nghị hỗ trợ học nghề theo quy định tại Khoản 1 Điều 24 Nghị định này nộp cho trung tâm dịch vụ việc làm nơi người lao động đang hưởng trợ cấp thất nghiệp;</w:t>
-            </w:r>
+              <w:t xml:space="preserve">a) Hồ sơ đề nghị hỗ trợ học nghề theo quy định tại Khoản 1 Điều 24 Nghị định này nộp cho trung tâm dịch vụ việc làm nơi người lao động đang hưởng trợ cấp thất </w:t>
+            </w:r>
+            <w:proofErr w:type="gramStart"/>
+            <w:r>
+              <w:t>nghiệp;</w:t>
+            </w:r>
+            <w:proofErr w:type="gramEnd"/>
           </w:p>
           <w:p>
             <w:r>
@@ -2687,23 +3089,26 @@
           </w:p>
           <w:p>
             <w:r>
+              <w:t>3. Trung tâm dịch vụ việc làm có trách nhiệm xem xét hồ sơ đề nghị hỗ trợ học nghề và trao cho người lao động phiếu hẹn trả kết quả theo mẫu do Bộ trưởng Bộ Lao động – Thương binh và Xã hội quy định.</w:t>
+            </w:r>
+          </w:p>
+          <w:p>
+            <w:r>
+              <w:t>4. Trong thời hạn 15 ngày làm việc kể từ ngày nhận đủ hồ sơ đề nghị hỗ trợ học nghề, trung tâm dịch vụ việc làm có trách nhiệm xem xét, trình Giám đốc Sở Lao động – Thương binh và Xã hội quyết định về việc hỗ trợ học nghề cho người lao động.</w:t>
+            </w:r>
+          </w:p>
+          <w:p>
+            <w:r>
+              <w:t>Quyết định về việc hỗ trợ học nghề được trung tâm dịch vụ việc làm gửi: 01 bản đến Bảo hiểm xã hội cấp tỉnh để thực hiện chi trả cho cơ sở dạy nghề; 01 bản đến cơ sở dạy nghề để thực hiện việc dạy nghề cho người lao động; 01 bản đến người lao động. Quyết định về việc hỗ trợ học nghề thực hiện theo mẫu do Bộ trưởng Bộ Lao động – Thương binh và Xã hội quy định. Trường hợp người lao động không được hỗ trợ học nghề thì trung tâm dịch vụ việc làm phải trả lời bằng văn bản và nêu rõ lý do.</w:t>
+            </w:r>
+          </w:p>
+          <w:p>
+            <w:r>
+              <w:t xml:space="preserve">Đối với người thất nghiệp quy định tại Khoản 2 Điều 24 Nghị định này khi được giải quyết hỗ trợ học nghề thì trung tâm dịch vụ việc làm xác nhận đã giải quyết </w:t>
+            </w:r>
+            <w:r>
               <w:lastRenderedPageBreak/>
-              <w:t>3. Trung tâm dịch vụ việc làm có trách nhiệm xem xét hồ sơ đề nghị hỗ trợ học nghề và trao cho người lao động phiếu hẹn trả kết quả theo mẫu do Bộ trưởng Bộ Lao động – Thương binh và Xã hội quy định.</w:t>
-            </w:r>
-          </w:p>
-          <w:p>
-            <w:r>
-              <w:t>4. Trong thời hạn 15 ngày làm việc kể từ ngày nhận đủ hồ sơ đề nghị hỗ trợ học nghề, trung tâm dịch vụ việc làm có trách nhiệm xem xét, trình Giám đốc Sở Lao động – Thương binh và Xã hội quyết định về việc hỗ trợ học nghề cho người lao động.</w:t>
-            </w:r>
-          </w:p>
-          <w:p>
-            <w:r>
-              <w:t>Quyết định về việc hỗ trợ học nghề được trung tâm dịch vụ việc làm gửi: 01 bản đến Bảo hiểm xã hội cấp tỉnh để thực hiện chi trả cho cơ sở dạy nghề; 01 bản đến cơ sở dạy nghề để thực hiện việc dạy nghề cho người lao động; 01 bản đến người lao động. Quyết định về việc hỗ trợ học nghề thực hiện theo mẫu do Bộ trưởng Bộ Lao động – Thương binh và Xã hội quy định. Trường hợp người lao động không được hỗ trợ học nghề thì trung tâm dịch vụ việc làm phải trả lời bằng văn bản và nêu rõ lý do.</w:t>
-            </w:r>
-          </w:p>
-          <w:p>
-            <w:r>
-              <w:t>Đối với người thất nghiệp quy định tại Khoản 2 Điều 24 Nghị định này khi được giải quyết hỗ trợ học nghề thì trung tâm dịch vụ việc làm xác nhận đã giải quyết hỗ trợ học nghề vào sổ bảo hiểm xã hội và chụp 01 bản để lưu hồ sơ.</w:t>
+              <w:t>hỗ trợ học nghề vào sổ bảo hiểm xã hội và chụp 01 bản để lưu hồ sơ.</w:t>
             </w:r>
           </w:p>
           <w:p>
@@ -2713,17 +3118,13 @@
           </w:p>
           <w:p>
             <w:r>
-              <w:t xml:space="preserve">5. Cơ sở dạy nghề tổ chức dạy nghề cho người lao động theo quyết định của Giám đốc Sở Lao động – Thương binh và Xã hội và có trách nhiệm lập danh sách có chữ ký của người lao động đang học nghề chuyển cho tổ </w:t>
-            </w:r>
-            <w:r>
-              <w:lastRenderedPageBreak/>
-              <w:t>chức bảo hiểm xã hội để thanh quyết toán kinh phí hỗ trợ học nghề theo quy định.</w:t>
-            </w:r>
-          </w:p>
-        </w:tc>
-        <w:tc>
-          <w:tcPr>
-            <w:tcW w:w="2409" w:type="dxa"/>
+              <w:t>5. Cơ sở dạy nghề tổ chức dạy nghề cho người lao động theo quyết định của Giám đốc Sở Lao động – Thương binh và Xã hội và có trách nhiệm lập danh sách có chữ ký của người lao động đang học nghề chuyển cho tổ chức bảo hiểm xã hội để thanh quyết toán kinh phí hỗ trợ học nghề theo quy định.</w:t>
+            </w:r>
+          </w:p>
+        </w:tc>
+        <w:tc>
+          <w:tcPr>
+            <w:tcW w:w="3780" w:type="dxa"/>
           </w:tcPr>
           <w:p>
             <w:r>
@@ -2744,13 +3145,13 @@
         </w:tc>
         <w:tc>
           <w:tcPr>
-            <w:tcW w:w="2693" w:type="dxa"/>
+            <w:tcW w:w="2295" w:type="dxa"/>
           </w:tcPr>
           <w:p/>
         </w:tc>
         <w:tc>
           <w:tcPr>
-            <w:tcW w:w="2693" w:type="dxa"/>
+            <w:tcW w:w="1755" w:type="dxa"/>
           </w:tcPr>
           <w:p/>
         </w:tc>
@@ -2772,7 +3173,7 @@
         </w:tc>
         <w:tc>
           <w:tcPr>
-            <w:tcW w:w="5245" w:type="dxa"/>
+            <w:tcW w:w="4999" w:type="dxa"/>
           </w:tcPr>
           <w:p>
             <w:r>
@@ -2807,7 +3208,7 @@
         </w:tc>
         <w:tc>
           <w:tcPr>
-            <w:tcW w:w="2409" w:type="dxa"/>
+            <w:tcW w:w="3780" w:type="dxa"/>
           </w:tcPr>
           <w:p>
             <w:r>
@@ -2827,13 +3228,13 @@
         </w:tc>
         <w:tc>
           <w:tcPr>
-            <w:tcW w:w="2693" w:type="dxa"/>
+            <w:tcW w:w="2295" w:type="dxa"/>
           </w:tcPr>
           <w:p/>
         </w:tc>
         <w:tc>
           <w:tcPr>
-            <w:tcW w:w="2693" w:type="dxa"/>
+            <w:tcW w:w="1755" w:type="dxa"/>
           </w:tcPr>
           <w:p/>
         </w:tc>
@@ -2854,7 +3255,7 @@
         </w:tc>
         <w:tc>
           <w:tcPr>
-            <w:tcW w:w="5245" w:type="dxa"/>
+            <w:tcW w:w="4999" w:type="dxa"/>
           </w:tcPr>
           <w:p>
             <w:r>
@@ -2868,6 +3269,7 @@
           </w:p>
           <w:p>
             <w:r>
+              <w:lastRenderedPageBreak/>
               <w:t>3. Bảo quản, sử dụng sổ bảo hiểm xã hội, thẻ bảo hiểm y tế theo quy định.</w:t>
             </w:r>
           </w:p>
@@ -2883,28 +3285,31 @@
           </w:p>
           <w:p>
             <w:r>
+              <w:t>6. Hằng tháng thông báo với trung tâm dịch vụ việc làm về việc tìm kiếm việc làm trong thời gian đang hưởng trợ cấp thất nghiệp theo quy định.</w:t>
+            </w:r>
+          </w:p>
+          <w:p>
+            <w:r>
+              <w:t>7. Nhận việc làm hoặc tham gia khóa học nghề phù hợp khi được trung tâm dịch vụ việc làm giới thiệu trong thời gian hưởng trợ cấp thất nghiệp.</w:t>
+            </w:r>
+          </w:p>
+          <w:p>
+            <w:r>
+              <w:t>8. Trong thời hạn 15 ngày làm việc kể từ ngày nộp hồ sơ đề nghị hưởng trợ cấp thất nghiệp nếu người lao động tìm được việc làm thì phải thông báo ngay cho trung tâm dịch vụ việc làm nơi nộp hồ sơ đề nghị hưởng trợ cấp thất nghiệp.</w:t>
+            </w:r>
+          </w:p>
+          <w:p>
+            <w:r>
+              <w:t>9. Nhận thông báo về việc không được hưởng trợ cấp thất nghiệp hoặc không được hỗ trợ học nghề, quyết định về việc hưởng trợ cấp thất nghiệp, quyết định về việc hủy quyết định hưởng trợ cấp thất nghiệp, quyết định về việc hỗ trợ học nghề, quyết định về việc tạm dừng hưởng trợ cấp thất nghiệp, quyết định về việc tiếp tục hưởng trợ cấp thất nghiệp, quyết định về việc chấm dứt hưởng trợ cấp thất nghiệp, quyết định về việc bảo lưu thời gian đóng bảo hiểm thất nghiệp theo quy định.</w:t>
+            </w:r>
+          </w:p>
+          <w:p>
+            <w:r>
+              <w:t xml:space="preserve">10. Thông báo theo quy định với trung tâm dịch vụ việc làm khi thuộc các trường hợp chấm dứt hưởng </w:t>
+            </w:r>
+            <w:r>
               <w:lastRenderedPageBreak/>
-              <w:t>6. Hằng tháng thông báo với trung tâm dịch vụ việc làm về việc tìm kiếm việc làm trong thời gian đang hưởng trợ cấp thất nghiệp theo quy định.</w:t>
-            </w:r>
-          </w:p>
-          <w:p>
-            <w:r>
-              <w:t>7. Nhận việc làm hoặc tham gia khóa học nghề phù hợp khi được trung tâm dịch vụ việc làm giới thiệu trong thời gian hưởng trợ cấp thất nghiệp.</w:t>
-            </w:r>
-          </w:p>
-          <w:p>
-            <w:r>
-              <w:t>8. Trong thời hạn 15 ngày làm việc kể từ ngày nộp hồ sơ đề nghị hưởng trợ cấp thất nghiệp nếu người lao động tìm được việc làm thì phải thông báo ngay cho trung tâm dịch vụ việc làm nơi nộp hồ sơ đề nghị hưởng trợ cấp thất nghiệp.</w:t>
-            </w:r>
-          </w:p>
-          <w:p>
-            <w:r>
-              <w:t>9. Nhận thông báo về việc không được hưởng trợ cấp thất nghiệp hoặc không được hỗ trợ học nghề, quyết định về việc hưởng trợ cấp thất nghiệp, quyết định về việc hủy quyết định hưởng trợ cấp thất nghiệp, quyết định về việc hỗ trợ học nghề, quyết định về việc tạm dừng hưởng trợ cấp thất nghiệp, quyết định về việc tiếp tục hưởng trợ cấp thất nghiệp, quyết định về việc chấm dứt hưởng trợ cấp thất nghiệp, quyết định về việc bảo lưu thời gian đóng bảo hiểm thất nghiệp theo quy định.</w:t>
-            </w:r>
-          </w:p>
-          <w:p>
-            <w:r>
-              <w:t>10. Thông báo theo quy định với trung tâm dịch vụ việc làm khi thuộc các trường hợp chấm dứt hưởng trợ cấp thất nghiệp theo quy định tại các Điểm b, c, d, g, h, l và n Khoản 1 Điều 21 Nghị định này.</w:t>
+              <w:t>trợ cấp thất nghiệp theo quy định tại các Điểm b, c, d, g, h, l và n Khoản 1 Điều 21 Nghị định này.</w:t>
             </w:r>
           </w:p>
           <w:p>
@@ -2920,7 +3325,7 @@
         </w:tc>
         <w:tc>
           <w:tcPr>
-            <w:tcW w:w="2409" w:type="dxa"/>
+            <w:tcW w:w="3780" w:type="dxa"/>
           </w:tcPr>
           <w:p>
             <w:r>
@@ -2941,13 +3346,13 @@
         </w:tc>
         <w:tc>
           <w:tcPr>
-            <w:tcW w:w="2693" w:type="dxa"/>
+            <w:tcW w:w="2295" w:type="dxa"/>
           </w:tcPr>
           <w:p/>
         </w:tc>
         <w:tc>
           <w:tcPr>
-            <w:tcW w:w="2693" w:type="dxa"/>
+            <w:tcW w:w="1755" w:type="dxa"/>
           </w:tcPr>
           <w:p/>
         </w:tc>
@@ -2969,7 +3374,7 @@
         </w:tc>
         <w:tc>
           <w:tcPr>
-            <w:tcW w:w="5245" w:type="dxa"/>
+            <w:tcW w:w="4999" w:type="dxa"/>
           </w:tcPr>
           <w:p>
             <w:r>
@@ -2994,7 +3399,7 @@
         </w:tc>
         <w:tc>
           <w:tcPr>
-            <w:tcW w:w="2409" w:type="dxa"/>
+            <w:tcW w:w="3780" w:type="dxa"/>
           </w:tcPr>
           <w:p>
             <w:r>
@@ -3014,13 +3419,13 @@
         </w:tc>
         <w:tc>
           <w:tcPr>
-            <w:tcW w:w="2693" w:type="dxa"/>
+            <w:tcW w:w="2295" w:type="dxa"/>
           </w:tcPr>
           <w:p/>
         </w:tc>
         <w:tc>
           <w:tcPr>
-            <w:tcW w:w="2693" w:type="dxa"/>
+            <w:tcW w:w="1755" w:type="dxa"/>
           </w:tcPr>
           <w:p/>
         </w:tc>
@@ -3041,7 +3446,7 @@
         </w:tc>
         <w:tc>
           <w:tcPr>
-            <w:tcW w:w="5245" w:type="dxa"/>
+            <w:tcW w:w="4999" w:type="dxa"/>
           </w:tcPr>
           <w:p>
             <w:r>
@@ -3060,6 +3465,7 @@
           </w:p>
           <w:p>
             <w:r>
+              <w:lastRenderedPageBreak/>
               <w:t>4. Cung cấp thông tin về việc đóng bảo hiểm thất nghiệp trong thời hạn 02 ngày làm việc kể từ ngày người lao động yêu cầu.</w:t>
             </w:r>
           </w:p>
@@ -3070,34 +3476,34 @@
           </w:p>
           <w:p>
             <w:r>
+              <w:t>6. Thông báo với trung tâm dịch vụ việc làm nơi đặt trụ sở làm việc của người sử dụng lao động khi có biến động lao động làm việc tại đơn vị theo hướng dẫn của Bộ trưởng Bộ Lao động - Thương binh và Xã hội. Đối với các đơn vị thuộc lực lượng vũ trang, Bộ trưởng Bộ Lao động - Thương binh và Xã hội chủ trì, phối hợp với Bộ trưởng Bộ Quốc phòng và Bộ trưởng Bộ Công an hướng dẫn thực hiện.</w:t>
+            </w:r>
+          </w:p>
+          <w:p>
+            <w:r>
+              <w:t>7. Trước ngày 15 tháng 01 hằng năm báo cáo Sở Lao động - Thương binh và Xã hội về tình hình tham gia bảo hiểm thất nghiệp của năm trước.</w:t>
+            </w:r>
+          </w:p>
+          <w:p>
+            <w:r>
+              <w:t>8. Tổ chức triển khai việc đào tạo, bồi dưỡng, nâng cao trình độ kỹ năng nghề để duy trì việc làm cho người lao động theo đúng phương án được cơ quan có thẩm quyền phê duyệt.</w:t>
+            </w:r>
+          </w:p>
+          <w:p>
+            <w:r>
+              <w:t>9. Sử dụng người lao động đã được đào tạo, bồi dưỡng nâng cao trình độ kỹ năng nghề theo phương án đã được phê duyệt và báo cáo kết quả thực hiện về Sở Lao động - Thương binh và Xã hội trong thời hạn 30 ngày kể từ ngày kết thúc khóa đào tạo.</w:t>
+            </w:r>
+          </w:p>
+          <w:p>
+            <w:r>
               <w:lastRenderedPageBreak/>
-              <w:t>6. Thông báo với trung tâm dịch vụ việc làm nơi đặt trụ sở làm việc của người sử dụng lao động khi có biến động lao động làm việc tại đơn vị theo hướng dẫn của Bộ trưởng Bộ Lao động - Thương binh và Xã hội. Đối với các đơn vị thuộc lực lượng vũ trang, Bộ trưởng Bộ Lao động - Thương binh và Xã hội chủ trì, phối hợp với Bộ trưởng Bộ Quốc phòng và Bộ trưởng Bộ Công an hướng dẫn thực hiện.</w:t>
-            </w:r>
-          </w:p>
-          <w:p>
-            <w:r>
-              <w:t>7. Trước ngày 15 tháng 01 hằng năm báo cáo Sở Lao động - Thương binh và Xã hội về tình hình tham gia bảo hiểm thất nghiệp của năm trước.</w:t>
-            </w:r>
-          </w:p>
-          <w:p>
-            <w:r>
-              <w:t>8. Tổ chức triển khai việc đào tạo, bồi dưỡng, nâng cao trình độ kỹ năng nghề để duy trì việc làm cho người lao động theo đúng phương án được cơ quan có thẩm quyền phê duyệt.</w:t>
-            </w:r>
-          </w:p>
-          <w:p>
-            <w:r>
-              <w:t>9. Sử dụng người lao động đã được đào tạo, bồi dưỡng nâng cao trình độ kỹ năng nghề theo phương án đã được phê duyệt và báo cáo kết quả thực hiện về Sở Lao động - Thương binh và Xã hội trong thời hạn 30 ngày kể từ ngày kết thúc khóa đào tạo.</w:t>
-            </w:r>
-          </w:p>
-          <w:p>
-            <w:r>
               <w:t>10. Thực hiện các trách nhiệm khác theo quy định của pháp luật.</w:t>
             </w:r>
           </w:p>
         </w:tc>
         <w:tc>
           <w:tcPr>
-            <w:tcW w:w="2409" w:type="dxa"/>
+            <w:tcW w:w="3780" w:type="dxa"/>
           </w:tcPr>
           <w:p>
             <w:r>
@@ -3118,13 +3524,13 @@
         </w:tc>
         <w:tc>
           <w:tcPr>
-            <w:tcW w:w="2693" w:type="dxa"/>
+            <w:tcW w:w="2295" w:type="dxa"/>
           </w:tcPr>
           <w:p/>
         </w:tc>
         <w:tc>
           <w:tcPr>
-            <w:tcW w:w="2693" w:type="dxa"/>
+            <w:tcW w:w="1755" w:type="dxa"/>
           </w:tcPr>
           <w:p/>
         </w:tc>
@@ -3146,7 +3552,7 @@
         </w:tc>
         <w:tc>
           <w:tcPr>
-            <w:tcW w:w="5245" w:type="dxa"/>
+            <w:tcW w:w="4999" w:type="dxa"/>
           </w:tcPr>
           <w:p>
             <w:r>
@@ -3170,7 +3576,6 @@
           </w:p>
           <w:p>
             <w:r>
-              <w:lastRenderedPageBreak/>
               <w:t>5. Thực hiện chế độ báo cáo định kỳ hằng tháng, quý, năm và báo cáo đột xuất với Bộ Lao động - Thương binh và Xã hội và Sở Lao động - Thương binh và Xã hội về bảo hiểm thất nghiệp theo quy định của pháp luật.</w:t>
             </w:r>
           </w:p>
@@ -3202,11 +3607,10 @@
         </w:tc>
         <w:tc>
           <w:tcPr>
-            <w:tcW w:w="2409" w:type="dxa"/>
-          </w:tcPr>
-          <w:p>
-            <w:r>
-              <w:lastRenderedPageBreak/>
+            <w:tcW w:w="3780" w:type="dxa"/>
+          </w:tcPr>
+          <w:p>
+            <w:r>
               <w:t>Điều 34. Trách nhiệm của trung tâm dịch vụ việc làm</w:t>
             </w:r>
             <w:r>
@@ -3223,13 +3627,13 @@
         </w:tc>
         <w:tc>
           <w:tcPr>
-            <w:tcW w:w="2693" w:type="dxa"/>
+            <w:tcW w:w="2295" w:type="dxa"/>
           </w:tcPr>
           <w:p/>
         </w:tc>
         <w:tc>
           <w:tcPr>
-            <w:tcW w:w="2693" w:type="dxa"/>
+            <w:tcW w:w="1755" w:type="dxa"/>
           </w:tcPr>
           <w:p/>
         </w:tc>
@@ -3241,6 +3645,7 @@
           </w:tcPr>
           <w:p>
             <w:r>
+              <w:lastRenderedPageBreak/>
               <w:t>Trách nhiệm của tổ chức bảo hiểm xã hội</w:t>
             </w:r>
             <w:r>
@@ -3250,7 +3655,7 @@
         </w:tc>
         <w:tc>
           <w:tcPr>
-            <w:tcW w:w="5245" w:type="dxa"/>
+            <w:tcW w:w="4999" w:type="dxa"/>
           </w:tcPr>
           <w:p>
             <w:r>
@@ -3269,7 +3674,15 @@
           </w:p>
           <w:p>
             <w:r>
-              <w:t>4. Cung cấp thông tin về việc tham gia và đóng bảo hiểm thất nghiệp của người lao động cho trung tâm dịch vụ việc làm trên địa bàn, trừ Bảo hiểm xã hội Bộ Quốc phòng và Bảo hiểm xã hội Công an nhân dân.</w:t>
+              <w:t xml:space="preserve">4. Cung cấp thông tin về việc tham gia và đóng bảo hiểm thất nghiệp của người lao động cho trung tâm dịch vụ việc làm trên địa bàn, trừ Bảo hiểm xã hội Bộ Quốc phòng và Bảo hiểm xã hội Công </w:t>
+            </w:r>
+            <w:proofErr w:type="gramStart"/>
+            <w:r>
+              <w:t>an</w:t>
+            </w:r>
+            <w:proofErr w:type="gramEnd"/>
+            <w:r>
+              <w:t xml:space="preserve"> nhân dân.</w:t>
             </w:r>
           </w:p>
           <w:p>
@@ -3279,32 +3692,32 @@
           </w:p>
           <w:p>
             <w:r>
+              <w:t>6. Dừng chi trả các khoản trợ cấp thất nghiệp, hỗ trợ học nghề, hỗ trợ đào tạo, bồi dưỡng, nâng cao trình độ kỹ năng nghề để duy trì việc làm cho người lao động và thu hồi thẻ bảo hiểm y tế đối với người đang hưởng trợ cấp thất nghiệp khi có quyết định của cơ quan có thẩm quyền.</w:t>
+            </w:r>
+          </w:p>
+          <w:p>
+            <w:r>
+              <w:t>7. Cấp thẻ bảo hiểm y tế và đóng bảo hiểm y tế cho người đang hưởng trợ cấp thất nghiệp theo quy định của pháp luật.</w:t>
+            </w:r>
+          </w:p>
+          <w:p>
+            <w:r>
+              <w:t>8. Quản lý, sử dụng Quỹ bảo hiểm thất nghiệp theo quy định của pháp luật.</w:t>
+            </w:r>
+          </w:p>
+          <w:p>
+            <w:r>
+              <w:t>9. Thực hiện các biện pháp bảo toàn và tăng trưởng Quỹ bảo hiểm thất nghiệp theo quy định của pháp luật.</w:t>
+            </w:r>
+          </w:p>
+          <w:p>
+            <w:r>
+              <w:t>10. Thực hiện việc chuyển kinh phí chi quản lý bảo hiểm thất nghiệp cho Bộ Lao động - Thương binh và Xã hội theo quy định.</w:t>
+            </w:r>
+          </w:p>
+          <w:p>
+            <w:r>
               <w:lastRenderedPageBreak/>
-              <w:t>6. Dừng chi trả các khoản trợ cấp thất nghiệp, hỗ trợ học nghề, hỗ trợ đào tạo, bồi dưỡng, nâng cao trình độ kỹ năng nghề để duy trì việc làm cho người lao động và thu hồi thẻ bảo hiểm y tế đối với người đang hưởng trợ cấp thất nghiệp khi có quyết định của cơ quan có thẩm quyền.</w:t>
-            </w:r>
-          </w:p>
-          <w:p>
-            <w:r>
-              <w:t>7. Cấp thẻ bảo hiểm y tế và đóng bảo hiểm y tế cho người đang hưởng trợ cấp thất nghiệp theo quy định của pháp luật.</w:t>
-            </w:r>
-          </w:p>
-          <w:p>
-            <w:r>
-              <w:t>8. Quản lý, sử dụng Quỹ bảo hiểm thất nghiệp theo quy định của pháp luật.</w:t>
-            </w:r>
-          </w:p>
-          <w:p>
-            <w:r>
-              <w:t>9. Thực hiện các biện pháp bảo toàn và tăng trưởng Quỹ bảo hiểm thất nghiệp theo quy định của pháp luật.</w:t>
-            </w:r>
-          </w:p>
-          <w:p>
-            <w:r>
-              <w:t>10. Thực hiện việc chuyển kinh phí chi quản lý bảo hiểm thất nghiệp cho Bộ Lao động - Thương binh và Xã hội theo quy định.</w:t>
-            </w:r>
-          </w:p>
-          <w:p>
-            <w:r>
               <w:t>11. Tổ chức thực hiện công tác thống kê, kế toán về bảo hiểm thất nghiệp.</w:t>
             </w:r>
           </w:p>
@@ -3335,14 +3748,13 @@
           </w:p>
           <w:p>
             <w:r>
-              <w:lastRenderedPageBreak/>
               <w:t>17. Thực hiện trách nhiệm khác theo quy định của pháp luật.</w:t>
             </w:r>
           </w:p>
         </w:tc>
         <w:tc>
           <w:tcPr>
-            <w:tcW w:w="2409" w:type="dxa"/>
+            <w:tcW w:w="3780" w:type="dxa"/>
           </w:tcPr>
           <w:p>
             <w:r>
@@ -3363,13 +3775,13 @@
         </w:tc>
         <w:tc>
           <w:tcPr>
-            <w:tcW w:w="2693" w:type="dxa"/>
+            <w:tcW w:w="2295" w:type="dxa"/>
           </w:tcPr>
           <w:p/>
         </w:tc>
         <w:tc>
           <w:tcPr>
-            <w:tcW w:w="2693" w:type="dxa"/>
+            <w:tcW w:w="1755" w:type="dxa"/>
           </w:tcPr>
           <w:p/>
         </w:tc>
@@ -3562,6 +3974,119 @@
     </w:lvl>
   </w:abstractNum>
   <w:abstractNum w:abstractNumId="2" w15:restartNumberingAfterBreak="0">
+    <w:nsid w:val="315E1FCD"/>
+    <w:multiLevelType w:val="hybridMultilevel"/>
+    <w:tmpl w:val="6F929886"/>
+    <w:lvl w:ilvl="0" w:tplc="042A0001">
+      <w:start w:val="1"/>
+      <w:numFmt w:val="bullet"/>
+      <w:lvlText w:val=""/>
+      <w:lvlJc w:val="left"/>
+      <w:pPr>
+        <w:ind w:left="720" w:hanging="360"/>
+      </w:pPr>
+      <w:rPr>
+        <w:rFonts w:ascii="Symbol" w:hAnsi="Symbol" w:hint="default"/>
+      </w:rPr>
+    </w:lvl>
+    <w:lvl w:ilvl="1" w:tplc="042A0003" w:tentative="1">
+      <w:start w:val="1"/>
+      <w:numFmt w:val="bullet"/>
+      <w:lvlText w:val="o"/>
+      <w:lvlJc w:val="left"/>
+      <w:pPr>
+        <w:ind w:left="1440" w:hanging="360"/>
+      </w:pPr>
+      <w:rPr>
+        <w:rFonts w:ascii="Courier New" w:hAnsi="Courier New" w:cs="Courier New" w:hint="default"/>
+      </w:rPr>
+    </w:lvl>
+    <w:lvl w:ilvl="2" w:tplc="042A0005" w:tentative="1">
+      <w:start w:val="1"/>
+      <w:numFmt w:val="bullet"/>
+      <w:lvlText w:val=""/>
+      <w:lvlJc w:val="left"/>
+      <w:pPr>
+        <w:ind w:left="2160" w:hanging="360"/>
+      </w:pPr>
+      <w:rPr>
+        <w:rFonts w:ascii="Wingdings" w:hAnsi="Wingdings" w:hint="default"/>
+      </w:rPr>
+    </w:lvl>
+    <w:lvl w:ilvl="3" w:tplc="042A0001" w:tentative="1">
+      <w:start w:val="1"/>
+      <w:numFmt w:val="bullet"/>
+      <w:lvlText w:val=""/>
+      <w:lvlJc w:val="left"/>
+      <w:pPr>
+        <w:ind w:left="2880" w:hanging="360"/>
+      </w:pPr>
+      <w:rPr>
+        <w:rFonts w:ascii="Symbol" w:hAnsi="Symbol" w:hint="default"/>
+      </w:rPr>
+    </w:lvl>
+    <w:lvl w:ilvl="4" w:tplc="042A0003" w:tentative="1">
+      <w:start w:val="1"/>
+      <w:numFmt w:val="bullet"/>
+      <w:lvlText w:val="o"/>
+      <w:lvlJc w:val="left"/>
+      <w:pPr>
+        <w:ind w:left="3600" w:hanging="360"/>
+      </w:pPr>
+      <w:rPr>
+        <w:rFonts w:ascii="Courier New" w:hAnsi="Courier New" w:cs="Courier New" w:hint="default"/>
+      </w:rPr>
+    </w:lvl>
+    <w:lvl w:ilvl="5" w:tplc="042A0005" w:tentative="1">
+      <w:start w:val="1"/>
+      <w:numFmt w:val="bullet"/>
+      <w:lvlText w:val=""/>
+      <w:lvlJc w:val="left"/>
+      <w:pPr>
+        <w:ind w:left="4320" w:hanging="360"/>
+      </w:pPr>
+      <w:rPr>
+        <w:rFonts w:ascii="Wingdings" w:hAnsi="Wingdings" w:hint="default"/>
+      </w:rPr>
+    </w:lvl>
+    <w:lvl w:ilvl="6" w:tplc="042A0001" w:tentative="1">
+      <w:start w:val="1"/>
+      <w:numFmt w:val="bullet"/>
+      <w:lvlText w:val=""/>
+      <w:lvlJc w:val="left"/>
+      <w:pPr>
+        <w:ind w:left="5040" w:hanging="360"/>
+      </w:pPr>
+      <w:rPr>
+        <w:rFonts w:ascii="Symbol" w:hAnsi="Symbol" w:hint="default"/>
+      </w:rPr>
+    </w:lvl>
+    <w:lvl w:ilvl="7" w:tplc="042A0003" w:tentative="1">
+      <w:start w:val="1"/>
+      <w:numFmt w:val="bullet"/>
+      <w:lvlText w:val="o"/>
+      <w:lvlJc w:val="left"/>
+      <w:pPr>
+        <w:ind w:left="5760" w:hanging="360"/>
+      </w:pPr>
+      <w:rPr>
+        <w:rFonts w:ascii="Courier New" w:hAnsi="Courier New" w:cs="Courier New" w:hint="default"/>
+      </w:rPr>
+    </w:lvl>
+    <w:lvl w:ilvl="8" w:tplc="042A0005" w:tentative="1">
+      <w:start w:val="1"/>
+      <w:numFmt w:val="bullet"/>
+      <w:lvlText w:val=""/>
+      <w:lvlJc w:val="left"/>
+      <w:pPr>
+        <w:ind w:left="6480" w:hanging="360"/>
+      </w:pPr>
+      <w:rPr>
+        <w:rFonts w:ascii="Wingdings" w:hAnsi="Wingdings" w:hint="default"/>
+      </w:rPr>
+    </w:lvl>
+  </w:abstractNum>
+  <w:abstractNum w:abstractNumId="3" w15:restartNumberingAfterBreak="0">
     <w:nsid w:val="32A0743C"/>
     <w:multiLevelType w:val="hybridMultilevel"/>
     <w:tmpl w:val="773811C2"/>
@@ -3650,7 +4175,7 @@
       </w:pPr>
     </w:lvl>
   </w:abstractNum>
-  <w:abstractNum w:abstractNumId="3" w15:restartNumberingAfterBreak="0">
+  <w:abstractNum w:abstractNumId="4" w15:restartNumberingAfterBreak="0">
     <w:nsid w:val="46F3260B"/>
     <w:multiLevelType w:val="hybridMultilevel"/>
     <w:tmpl w:val="D8E0ACAC"/>
@@ -3739,7 +4264,7 @@
       </w:pPr>
     </w:lvl>
   </w:abstractNum>
-  <w:abstractNum w:abstractNumId="4" w15:restartNumberingAfterBreak="0">
+  <w:abstractNum w:abstractNumId="5" w15:restartNumberingAfterBreak="0">
     <w:nsid w:val="4DE04C89"/>
     <w:multiLevelType w:val="hybridMultilevel"/>
     <w:tmpl w:val="E9ACF93A"/>
@@ -3825,7 +4350,7 @@
       </w:pPr>
     </w:lvl>
   </w:abstractNum>
-  <w:abstractNum w:abstractNumId="5" w15:restartNumberingAfterBreak="0">
+  <w:abstractNum w:abstractNumId="6" w15:restartNumberingAfterBreak="0">
     <w:nsid w:val="68247757"/>
     <w:multiLevelType w:val="hybridMultilevel"/>
     <w:tmpl w:val="58901AA2"/>
@@ -3914,7 +4439,7 @@
       </w:pPr>
     </w:lvl>
   </w:abstractNum>
-  <w:abstractNum w:abstractNumId="6" w15:restartNumberingAfterBreak="0">
+  <w:abstractNum w:abstractNumId="7" w15:restartNumberingAfterBreak="0">
     <w:nsid w:val="72615516"/>
     <w:multiLevelType w:val="hybridMultilevel"/>
     <w:tmpl w:val="832EFF38"/>
@@ -4003,7 +4528,7 @@
       </w:pPr>
     </w:lvl>
   </w:abstractNum>
-  <w:abstractNum w:abstractNumId="7" w15:restartNumberingAfterBreak="0">
+  <w:abstractNum w:abstractNumId="8" w15:restartNumberingAfterBreak="0">
     <w:nsid w:val="73141B97"/>
     <w:multiLevelType w:val="hybridMultilevel"/>
     <w:tmpl w:val="4FC807A2"/>
@@ -4092,7 +4617,7 @@
       </w:pPr>
     </w:lvl>
   </w:abstractNum>
-  <w:abstractNum w:abstractNumId="8" w15:restartNumberingAfterBreak="0">
+  <w:abstractNum w:abstractNumId="9" w15:restartNumberingAfterBreak="0">
     <w:nsid w:val="7D811E7A"/>
     <w:multiLevelType w:val="hybridMultilevel"/>
     <w:tmpl w:val="D70A34A0"/>
@@ -4179,31 +4704,34 @@
     </w:lvl>
   </w:abstractNum>
   <w:num w:numId="1" w16cid:durableId="1846749405">
-    <w:abstractNumId w:val="4"/>
+    <w:abstractNumId w:val="5"/>
   </w:num>
   <w:num w:numId="2" w16cid:durableId="1437556210">
-    <w:abstractNumId w:val="5"/>
+    <w:abstractNumId w:val="6"/>
   </w:num>
   <w:num w:numId="3" w16cid:durableId="645668248">
     <w:abstractNumId w:val="0"/>
   </w:num>
   <w:num w:numId="4" w16cid:durableId="1717580514">
-    <w:abstractNumId w:val="2"/>
+    <w:abstractNumId w:val="3"/>
   </w:num>
   <w:num w:numId="5" w16cid:durableId="191847733">
-    <w:abstractNumId w:val="8"/>
+    <w:abstractNumId w:val="9"/>
   </w:num>
   <w:num w:numId="6" w16cid:durableId="613631762">
-    <w:abstractNumId w:val="6"/>
+    <w:abstractNumId w:val="7"/>
   </w:num>
   <w:num w:numId="7" w16cid:durableId="1665427643">
     <w:abstractNumId w:val="1"/>
   </w:num>
   <w:num w:numId="8" w16cid:durableId="412701265">
-    <w:abstractNumId w:val="7"/>
+    <w:abstractNumId w:val="8"/>
   </w:num>
   <w:num w:numId="9" w16cid:durableId="575749259">
-    <w:abstractNumId w:val="3"/>
+    <w:abstractNumId w:val="4"/>
+  </w:num>
+  <w:num w:numId="10" w16cid:durableId="136802906">
+    <w:abstractNumId w:val="2"/>
   </w:num>
 </w:numbering>
 </file>

--- a/BT3/Tri Thuc BHTN.docx
+++ b/BT3/Tri Thuc BHTN.docx
@@ -1,6 +1,6 @@
 
 <file path=word/document.xml><?xml version="1.0" encoding="utf-8"?>
-<w:document xmlns:wpc="http://schemas.microsoft.com/office/word/2010/wordprocessingCanvas" xmlns:cx="http://schemas.microsoft.com/office/drawing/2014/chartex" xmlns:cx1="http://schemas.microsoft.com/office/drawing/2015/9/8/chartex" xmlns:cx2="http://schemas.microsoft.com/office/drawing/2015/10/21/chartex" xmlns:cx3="http://schemas.microsoft.com/office/drawing/2016/5/9/chartex" xmlns:cx4="http://schemas.microsoft.com/office/drawing/2016/5/10/chartex" xmlns:cx5="http://schemas.microsoft.com/office/drawing/2016/5/11/chartex" xmlns:cx6="http://schemas.microsoft.com/office/drawing/2016/5/12/chartex" xmlns:cx7="http://schemas.microsoft.com/office/drawing/2016/5/13/chartex" xmlns:cx8="http://schemas.microsoft.com/office/drawing/2016/5/14/chartex" xmlns:mc="http://schemas.openxmlformats.org/markup-compatibility/2006" xmlns:aink="http://schemas.microsoft.com/office/drawing/2016/ink" xmlns:am3d="http://schemas.microsoft.com/office/drawing/2017/model3d" xmlns:o="urn:schemas-microsoft-com:office:office" xmlns:oel="http://schemas.microsoft.com/office/2019/extlst" xmlns:r="http://schemas.openxmlformats.org/officeDocument/2006/relationships" xmlns:m="http://schemas.openxmlformats.org/officeDocument/2006/math" xmlns:v="urn:schemas-microsoft-com:vml" xmlns:wp14="http://schemas.microsoft.com/office/word/2010/wordprocessingDrawing" xmlns:wp="http://schemas.openxmlformats.org/drawingml/2006/wordprocessingDrawing" xmlns:w10="urn:schemas-microsoft-com:office:word" xmlns:w="http://schemas.openxmlformats.org/wordprocessingml/2006/main" xmlns:w14="http://schemas.microsoft.com/office/word/2010/wordml" xmlns:w15="http://schemas.microsoft.com/office/word/2012/wordml" xmlns:w16cex="http://schemas.microsoft.com/office/word/2018/wordml/cex" xmlns:w16cid="http://schemas.microsoft.com/office/word/2016/wordml/cid" xmlns:w16="http://schemas.microsoft.com/office/word/2018/wordml" xmlns:w16du="http://schemas.microsoft.com/office/word/2023/wordml/word16du" xmlns:w16sdtdh="http://schemas.microsoft.com/office/word/2020/wordml/sdtdatahash" xmlns:w16se="http://schemas.microsoft.com/office/word/2015/wordml/symex" xmlns:wpg="http://schemas.microsoft.com/office/word/2010/wordprocessingGroup" xmlns:wpi="http://schemas.microsoft.com/office/word/2010/wordprocessingInk" xmlns:wne="http://schemas.microsoft.com/office/word/2006/wordml" xmlns:wps="http://schemas.microsoft.com/office/word/2010/wordprocessingShape" mc:Ignorable="w14 w15 w16se w16cid w16 w16cex w16sdtdh wp14">
+<w:document xmlns:wpc="http://schemas.microsoft.com/office/word/2010/wordprocessingCanvas" xmlns:cx="http://schemas.microsoft.com/office/drawing/2014/chartex" xmlns:cx1="http://schemas.microsoft.com/office/drawing/2015/9/8/chartex" xmlns:cx2="http://schemas.microsoft.com/office/drawing/2015/10/21/chartex" xmlns:cx3="http://schemas.microsoft.com/office/drawing/2016/5/9/chartex" xmlns:cx4="http://schemas.microsoft.com/office/drawing/2016/5/10/chartex" xmlns:cx5="http://schemas.microsoft.com/office/drawing/2016/5/11/chartex" xmlns:cx6="http://schemas.microsoft.com/office/drawing/2016/5/12/chartex" xmlns:cx7="http://schemas.microsoft.com/office/drawing/2016/5/13/chartex" xmlns:cx8="http://schemas.microsoft.com/office/drawing/2016/5/14/chartex" xmlns:mc="http://schemas.openxmlformats.org/markup-compatibility/2006" xmlns:aink="http://schemas.microsoft.com/office/drawing/2016/ink" xmlns:am3d="http://schemas.microsoft.com/office/drawing/2017/model3d" xmlns:o="urn:schemas-microsoft-com:office:office" xmlns:oel="http://schemas.microsoft.com/office/2019/extlst" xmlns:r="http://schemas.openxmlformats.org/officeDocument/2006/relationships" xmlns:m="http://schemas.openxmlformats.org/officeDocument/2006/math" xmlns:v="urn:schemas-microsoft-com:vml" xmlns:wp14="http://schemas.microsoft.com/office/word/2010/wordprocessingDrawing" xmlns:wp="http://schemas.openxmlformats.org/drawingml/2006/wordprocessingDrawing" xmlns:w10="urn:schemas-microsoft-com:office:word" xmlns:w="http://schemas.openxmlformats.org/wordprocessingml/2006/main" xmlns:w14="http://schemas.microsoft.com/office/word/2010/wordml" xmlns:w15="http://schemas.microsoft.com/office/word/2012/wordml" xmlns:w16cex="http://schemas.microsoft.com/office/word/2018/wordml/cex" xmlns:w16cid="http://schemas.microsoft.com/office/word/2016/wordml/cid" xmlns:w16="http://schemas.microsoft.com/office/word/2018/wordml" xmlns:w16sdtdh="http://schemas.microsoft.com/office/word/2020/wordml/sdtdatahash" xmlns:w16se="http://schemas.microsoft.com/office/word/2015/wordml/symex" xmlns:wpg="http://schemas.microsoft.com/office/word/2010/wordprocessingGroup" xmlns:wpi="http://schemas.microsoft.com/office/word/2010/wordprocessingInk" xmlns:wne="http://schemas.microsoft.com/office/word/2006/wordml" xmlns:wps="http://schemas.microsoft.com/office/word/2010/wordprocessingShape" mc:Ignorable="w14 w15 w16se w16cid w16 w16cex w16sdtdh wp14">
   <w:body>
     <w:p>
       <w:pPr>
@@ -23,7 +23,7 @@
     <w:tbl>
       <w:tblPr>
         <w:tblStyle w:val="a0"/>
-        <w:tblW w:w="7834" w:type="dxa"/>
+        <w:tblW w:w="13918" w:type="dxa"/>
         <w:tblInd w:w="-1139" w:type="dxa"/>
         <w:tblBorders>
           <w:top w:val="single" w:sz="4" w:space="0" w:color="000000"/>
@@ -37,16 +37,16 @@
         <w:tblLook w:val="0400" w:firstRow="0" w:lastRow="0" w:firstColumn="0" w:lastColumn="0" w:noHBand="0" w:noVBand="1"/>
       </w:tblPr>
       <w:tblGrid>
-        <w:gridCol w:w="1237"/>
-        <w:gridCol w:w="2395"/>
-        <w:gridCol w:w="1025"/>
-        <w:gridCol w:w="1149"/>
+        <w:gridCol w:w="2268"/>
+        <w:gridCol w:w="2977"/>
+        <w:gridCol w:w="4253"/>
+        <w:gridCol w:w="2392"/>
         <w:gridCol w:w="2028"/>
       </w:tblGrid>
       <w:tr>
         <w:tc>
           <w:tcPr>
-            <w:tcW w:w="1237" w:type="dxa"/>
+            <w:tcW w:w="2268" w:type="dxa"/>
             <w:shd w:val="clear" w:color="auto" w:fill="BFBFBF" w:themeFill="background1" w:themeFillShade="BF"/>
           </w:tcPr>
           <w:p>
@@ -57,7 +57,7 @@
         </w:tc>
         <w:tc>
           <w:tcPr>
-            <w:tcW w:w="2395" w:type="dxa"/>
+            <w:tcW w:w="2977" w:type="dxa"/>
             <w:shd w:val="clear" w:color="auto" w:fill="BFBFBF" w:themeFill="background1" w:themeFillShade="BF"/>
           </w:tcPr>
           <w:p>
@@ -68,7 +68,7 @@
         </w:tc>
         <w:tc>
           <w:tcPr>
-            <w:tcW w:w="1025" w:type="dxa"/>
+            <w:tcW w:w="4253" w:type="dxa"/>
             <w:shd w:val="clear" w:color="auto" w:fill="BFBFBF" w:themeFill="background1" w:themeFillShade="BF"/>
           </w:tcPr>
           <w:p>
@@ -79,7 +79,7 @@
         </w:tc>
         <w:tc>
           <w:tcPr>
-            <w:tcW w:w="1149" w:type="dxa"/>
+            <w:tcW w:w="2392" w:type="dxa"/>
             <w:shd w:val="clear" w:color="auto" w:fill="BFBFBF" w:themeFill="background1" w:themeFillShade="BF"/>
           </w:tcPr>
           <w:p>
@@ -111,7 +111,7 @@
       <w:tr>
         <w:tc>
           <w:tcPr>
-            <w:tcW w:w="1237" w:type="dxa"/>
+            <w:tcW w:w="2268" w:type="dxa"/>
           </w:tcPr>
           <w:p>
             <w:r>
@@ -121,7 +121,7 @@
         </w:tc>
         <w:tc>
           <w:tcPr>
-            <w:tcW w:w="2395" w:type="dxa"/>
+            <w:tcW w:w="2977" w:type="dxa"/>
           </w:tcPr>
           <w:p>
             <w:r>
@@ -131,13 +131,13 @@
         </w:tc>
         <w:tc>
           <w:tcPr>
-            <w:tcW w:w="1025" w:type="dxa"/>
+            <w:tcW w:w="4253" w:type="dxa"/>
           </w:tcPr>
           <w:p/>
         </w:tc>
         <w:tc>
           <w:tcPr>
-            <w:tcW w:w="1149" w:type="dxa"/>
+            <w:tcW w:w="2392" w:type="dxa"/>
           </w:tcPr>
           <w:p>
             <w:r>
@@ -155,7 +155,7 @@
       <w:tr>
         <w:tc>
           <w:tcPr>
-            <w:tcW w:w="1237" w:type="dxa"/>
+            <w:tcW w:w="2268" w:type="dxa"/>
           </w:tcPr>
           <w:p>
             <w:r>
@@ -165,7 +165,7 @@
         </w:tc>
         <w:tc>
           <w:tcPr>
-            <w:tcW w:w="2395" w:type="dxa"/>
+            <w:tcW w:w="2977" w:type="dxa"/>
           </w:tcPr>
           <w:p>
             <w:r>
@@ -175,17 +175,208 @@
         </w:tc>
         <w:tc>
           <w:tcPr>
-            <w:tcW w:w="1025" w:type="dxa"/>
+            <w:tcW w:w="4253" w:type="dxa"/>
           </w:tcPr>
           <w:p/>
         </w:tc>
         <w:tc>
           <w:tcPr>
-            <w:tcW w:w="1149" w:type="dxa"/>
+            <w:tcW w:w="2392" w:type="dxa"/>
           </w:tcPr>
           <w:p>
             <w:r>
               <w:t>Trợ cấp thất nghiệp, đơn quyết định</w:t>
+            </w:r>
+          </w:p>
+        </w:tc>
+        <w:tc>
+          <w:tcPr>
+            <w:tcW w:w="2028" w:type="dxa"/>
+          </w:tcPr>
+          <w:p/>
+        </w:tc>
+      </w:tr>
+      <w:tr>
+        <w:tc>
+          <w:tcPr>
+            <w:tcW w:w="2268" w:type="dxa"/>
+          </w:tcPr>
+          <w:p>
+            <w:r>
+              <w:t>Đề nghị của người lao động về việc không hưởng trợ cấp thất nghiệp</w:t>
+            </w:r>
+          </w:p>
+        </w:tc>
+        <w:tc>
+          <w:tcPr>
+            <w:tcW w:w="2977" w:type="dxa"/>
+          </w:tcPr>
+          <w:p>
+            <w:r>
+              <w:t xml:space="preserve">Mẫu số 08: </w:t>
+            </w:r>
+            <w:r>
+              <w:t>Thông tư số 28/2015/TT-BLDTBXH</w:t>
+            </w:r>
+          </w:p>
+        </w:tc>
+        <w:tc>
+          <w:tcPr>
+            <w:tcW w:w="4253" w:type="dxa"/>
+          </w:tcPr>
+          <w:p/>
+        </w:tc>
+        <w:tc>
+          <w:tcPr>
+            <w:tcW w:w="2392" w:type="dxa"/>
+          </w:tcPr>
+          <w:p>
+            <w:r>
+              <w:t>Trợ cấp thất nghiệp, đơn hủy</w:t>
+            </w:r>
+          </w:p>
+        </w:tc>
+        <w:tc>
+          <w:tcPr>
+            <w:tcW w:w="2028" w:type="dxa"/>
+          </w:tcPr>
+          <w:p/>
+        </w:tc>
+      </w:tr>
+      <w:tr>
+        <w:tc>
+          <w:tcPr>
+            <w:tcW w:w="2268" w:type="dxa"/>
+          </w:tcPr>
+          <w:p>
+            <w:r>
+              <w:t>Đề nghị chuyển nơi hưởng trợ cấp thất nghiệp của người lao động đang hưởng trợ cấp thất nghiệp</w:t>
+            </w:r>
+          </w:p>
+        </w:tc>
+        <w:tc>
+          <w:tcPr>
+            <w:tcW w:w="2977" w:type="dxa"/>
+          </w:tcPr>
+          <w:p>
+            <w:r>
+              <w:t xml:space="preserve">Mẫu số 10: </w:t>
+            </w:r>
+            <w:r>
+              <w:t>Thông tư số 28/2015/TT-BLDTBXH</w:t>
+            </w:r>
+          </w:p>
+        </w:tc>
+        <w:tc>
+          <w:tcPr>
+            <w:tcW w:w="4253" w:type="dxa"/>
+          </w:tcPr>
+          <w:p/>
+        </w:tc>
+        <w:tc>
+          <w:tcPr>
+            <w:tcW w:w="2392" w:type="dxa"/>
+          </w:tcPr>
+          <w:p>
+            <w:r>
+              <w:t>Trợ cấp thất nghiệp, đơn chuyển nơi hưởng</w:t>
+            </w:r>
+          </w:p>
+        </w:tc>
+        <w:tc>
+          <w:tcPr>
+            <w:tcW w:w="2028" w:type="dxa"/>
+          </w:tcPr>
+          <w:p/>
+        </w:tc>
+      </w:tr>
+      <w:tr>
+        <w:tc>
+          <w:tcPr>
+            <w:tcW w:w="2268" w:type="dxa"/>
+          </w:tcPr>
+          <w:p>
+            <w:r>
+              <w:t>Thông báo về việc tìm việc làm hằng tháng của người lao động trong thời gian hưởng trợ cấp thất nghiệp</w:t>
+            </w:r>
+          </w:p>
+        </w:tc>
+        <w:tc>
+          <w:tcPr>
+            <w:tcW w:w="2977" w:type="dxa"/>
+          </w:tcPr>
+          <w:p>
+            <w:r>
+              <w:t xml:space="preserve">Mẫu số 16: </w:t>
+            </w:r>
+            <w:r>
+              <w:t>Thông tư số 28/2015/TT-BLDTBXH</w:t>
+            </w:r>
+          </w:p>
+        </w:tc>
+        <w:tc>
+          <w:tcPr>
+            <w:tcW w:w="4253" w:type="dxa"/>
+          </w:tcPr>
+          <w:p/>
+        </w:tc>
+        <w:tc>
+          <w:tcPr>
+            <w:tcW w:w="2392" w:type="dxa"/>
+          </w:tcPr>
+          <w:p>
+            <w:r>
+              <w:t>Trợ cấp thất nghiệp, tìm kiếm việc làm, hàng tháng, đơn thông tháo</w:t>
+            </w:r>
+          </w:p>
+        </w:tc>
+        <w:tc>
+          <w:tcPr>
+            <w:tcW w:w="2028" w:type="dxa"/>
+          </w:tcPr>
+          <w:p/>
+        </w:tc>
+      </w:tr>
+      <w:tr>
+        <w:tc>
+          <w:tcPr>
+            <w:tcW w:w="2268" w:type="dxa"/>
+          </w:tcPr>
+          <w:p>
+            <w:r>
+              <w:t>Đề nghị không thực hiện thông báo về việc tìm kiếm việc làm hằng tháng</w:t>
+            </w:r>
+          </w:p>
+        </w:tc>
+        <w:tc>
+          <w:tcPr>
+            <w:tcW w:w="2977" w:type="dxa"/>
+          </w:tcPr>
+          <w:p>
+            <w:r>
+              <w:t xml:space="preserve">Mẫu số 17: </w:t>
+            </w:r>
+            <w:r>
+              <w:t>Thông tư số 28/2015/TT-BLDTBXH</w:t>
+            </w:r>
+          </w:p>
+        </w:tc>
+        <w:tc>
+          <w:tcPr>
+            <w:tcW w:w="4253" w:type="dxa"/>
+          </w:tcPr>
+          <w:p/>
+        </w:tc>
+        <w:tc>
+          <w:tcPr>
+            <w:tcW w:w="2392" w:type="dxa"/>
+          </w:tcPr>
+          <w:p>
+            <w:r>
+              <w:t>Trợ cấp thất nghiệp, tìm kiếm việc làm, đơn đề nghị</w:t>
+            </w:r>
+            <w:r>
+              <w:t xml:space="preserve"> không thông báo</w:t>
             </w:r>
           </w:p>
         </w:tc>
@@ -276,13 +467,8 @@
           </w:p>
           <w:p>
             <w:r>
-              <w:t xml:space="preserve">Được </w:t>
-            </w:r>
-            <w:proofErr w:type="gramStart"/>
-            <w:r>
-              <w:t>matching</w:t>
-            </w:r>
-            <w:proofErr w:type="gramEnd"/>
+              <w:t>Được matching</w:t>
+            </w:r>
           </w:p>
           <w:p/>
         </w:tc>
@@ -381,6 +567,7 @@
               <w:jc w:val="both"/>
             </w:pPr>
             <w:r>
+              <w:lastRenderedPageBreak/>
               <w:t>Quy Định về Bảo Hiểm Thất nghiệp</w:t>
             </w:r>
           </w:p>
@@ -472,15 +659,7 @@
                 <w:rFonts w:ascii="Arial" w:hAnsi="Arial" w:cs="Arial"/>
                 <w:sz w:val="20"/>
               </w:rPr>
-              <w:t xml:space="preserve">Trường hợp người lao động đã giao kết hợp đồng lao động theo mùa vụ hoặc theo một công việc nhất định có thời hạn từ đủ 03 tháng đến dưới 12 tháng trước ngày 01 tháng 01 năm 2015 và đang thực hiện hợp đồng lao động này thì người sử dụng lao động phải tham gia bảo hiểm thất nghiệp cho </w:t>
-            </w:r>
-            <w:r>
-              <w:rPr>
-                <w:rFonts w:ascii="Arial" w:hAnsi="Arial" w:cs="Arial"/>
-                <w:sz w:val="20"/>
-              </w:rPr>
-              <w:lastRenderedPageBreak/>
-              <w:t>những người lao động này nếu thời hạn kết thúc hợp đồng còn ít nhất 03 tháng trở lên.</w:t>
+              <w:t>Trường hợp người lao động đã giao kết hợp đồng lao động theo mùa vụ hoặc theo một công việc nhất định có thời hạn từ đủ 03 tháng đến dưới 12 tháng trước ngày 01 tháng 01 năm 2015 và đang thực hiện hợp đồng lao động này thì người sử dụng lao động phải tham gia bảo hiểm thất nghiệp cho những người lao động này nếu thời hạn kết thúc hợp đồng còn ít nhất 03 tháng trở lên.</w:t>
             </w:r>
           </w:p>
           <w:p>
@@ -557,6 +736,7 @@
                 <w:rFonts w:ascii="Arial" w:hAnsi="Arial" w:cs="Arial"/>
                 <w:sz w:val="20"/>
               </w:rPr>
+              <w:lastRenderedPageBreak/>
               <w:t>Thời điểm đóng bảo hiểm thất nghiệp của người sử dụng lao động và người lao động là thời điểm đóng bảo hiểm xã hội bắt buộc.</w:t>
             </w:r>
           </w:p>
@@ -625,15 +805,7 @@
                 <w:rFonts w:ascii="Arial" w:hAnsi="Arial" w:cs="Arial"/>
                 <w:sz w:val="20"/>
               </w:rPr>
-              <w:t xml:space="preserve">b) Người lao động có tháng liền kề trước thời điểm chấm dứt hợp đồng lao động hoặc hợp đồng </w:t>
-            </w:r>
-            <w:r>
-              <w:rPr>
-                <w:rFonts w:ascii="Arial" w:hAnsi="Arial" w:cs="Arial"/>
-                <w:sz w:val="20"/>
-              </w:rPr>
-              <w:lastRenderedPageBreak/>
-              <w:t>làm việc mà tạm hoãn thực hiện hợp đồng lao động hoặc hợp đồng làm việc đã giao kết theo quy định của pháp luật không hưởng tiền lương tháng tại đơn vị.</w:t>
+              <w:t>b) Người lao động có tháng liền kề trước thời điểm chấm dứt hợp đồng lao động hoặc hợp đồng làm việc mà tạm hoãn thực hiện hợp đồng lao động hoặc hợp đồng làm việc đã giao kết theo quy định của pháp luật không hưởng tiền lương tháng tại đơn vị.</w:t>
             </w:r>
           </w:p>
           <w:p>
@@ -943,6 +1115,7 @@
               <w:jc w:val="both"/>
             </w:pPr>
             <w:r>
+              <w:lastRenderedPageBreak/>
               <w:t>Hồ sơ đề nghị hưởng trợ cấp thất nghiệp</w:t>
             </w:r>
             <w:r>
@@ -982,13 +1155,8 @@
               <w:jc w:val="both"/>
             </w:pPr>
             <w:r>
-              <w:t xml:space="preserve">a) Hợp đồng lao động hoặc hợp đồng làm việc đã hết hạn hoặc đã hoàn thành công việc theo hợp đồng lao </w:t>
-            </w:r>
-            <w:proofErr w:type="gramStart"/>
-            <w:r>
-              <w:t>động;</w:t>
-            </w:r>
-            <w:proofErr w:type="gramEnd"/>
+              <w:t>a) Hợp đồng lao động hoặc hợp đồng làm việc đã hết hạn hoặc đã hoàn thành công việc theo hợp đồng lao động;</w:t>
+            </w:r>
           </w:p>
           <w:p>
             <w:pPr>
@@ -996,13 +1164,8 @@
               <w:jc w:val="both"/>
             </w:pPr>
             <w:r>
-              <w:t xml:space="preserve">b) Quyết định thôi </w:t>
-            </w:r>
-            <w:proofErr w:type="gramStart"/>
-            <w:r>
-              <w:t>việc;</w:t>
-            </w:r>
-            <w:proofErr w:type="gramEnd"/>
+              <w:t>b) Quyết định thôi việc;</w:t>
+            </w:r>
           </w:p>
           <w:p>
             <w:pPr>
@@ -1010,13 +1173,8 @@
               <w:jc w:val="both"/>
             </w:pPr>
             <w:r>
-              <w:t xml:space="preserve">c) Quyết định sa </w:t>
-            </w:r>
-            <w:proofErr w:type="gramStart"/>
-            <w:r>
-              <w:t>thải;</w:t>
-            </w:r>
-            <w:proofErr w:type="gramEnd"/>
+              <w:t>c) Quyết định sa thải;</w:t>
+            </w:r>
           </w:p>
           <w:p>
             <w:pPr>
@@ -1024,13 +1182,8 @@
               <w:jc w:val="both"/>
             </w:pPr>
             <w:r>
-              <w:t xml:space="preserve">d) Quyết định kỷ luật buộc thôi </w:t>
-            </w:r>
-            <w:proofErr w:type="gramStart"/>
-            <w:r>
-              <w:t>việc;</w:t>
-            </w:r>
-            <w:proofErr w:type="gramEnd"/>
+              <w:t>d) Quyết định kỷ luật buộc thôi việc;</w:t>
+            </w:r>
           </w:p>
           <w:p>
             <w:pPr>
@@ -1047,11 +1200,7 @@
               <w:jc w:val="both"/>
             </w:pPr>
             <w:r>
-              <w:t xml:space="preserve">Trường hợp người lao động tham gia bảo hiểm thất nghiệp theo quy định tại Điểm c Khoản 1 Điều 43 Luật Việc làm thì giấy tờ xác nhận về việc chấm dứt </w:t>
-            </w:r>
-            <w:r>
-              <w:lastRenderedPageBreak/>
-              <w:t>hợp đồng lao động theo mùa vụ hoặc theo một công việc nhất định có thời hạn từ đủ 03 tháng đến dưới 12 tháng là bản chính hoặc bản sao có chứng thực của hợp đồng đó.</w:t>
+              <w:t>Trường hợp người lao động tham gia bảo hiểm thất nghiệp theo quy định tại Điểm c Khoản 1 Điều 43 Luật Việc làm thì giấy tờ xác nhận về việc chấm dứt hợp đồng lao động theo mùa vụ hoặc theo một công việc nhất định có thời hạn từ đủ 03 tháng đến dưới 12 tháng là bản chính hoặc bản sao có chứng thực của hợp đồng đó.</w:t>
             </w:r>
           </w:p>
           <w:p>
@@ -1075,15 +1224,7 @@
               <w:jc w:val="both"/>
             </w:pPr>
             <w:r>
-              <w:t xml:space="preserve">Đối với người sử dụng lao động là các cơ quan, đơn vị, doanh nghiệp thuộc Bộ Quốc phòng, Bộ Công </w:t>
-            </w:r>
-            <w:proofErr w:type="gramStart"/>
-            <w:r>
-              <w:t>an</w:t>
-            </w:r>
-            <w:proofErr w:type="gramEnd"/>
-            <w:r>
-              <w:t xml:space="preserve"> thì trong thời hạn 30 ngày, Bảo hiểm xã hội Bộ Quốc phòng, Bảo hiểm xã hội Công an nhân dân thực hiện xác nhận về việc đóng bảo hiểm thất nghiệp và trả sổ bảo hiểm xã hội cho người lao động kể từ ngày nhận được đề nghị của người sử dụng lao động.</w:t>
+              <w:t>Đối với người sử dụng lao động là các cơ quan, đơn vị, doanh nghiệp thuộc Bộ Quốc phòng, Bộ Công an thì trong thời hạn 30 ngày, Bảo hiểm xã hội Bộ Quốc phòng, Bảo hiểm xã hội Công an nhân dân thực hiện xác nhận về việc đóng bảo hiểm thất nghiệp và trả sổ bảo hiểm xã hội cho người lao động kể từ ngày nhận được đề nghị của người sử dụng lao động.</w:t>
             </w:r>
           </w:p>
         </w:tc>
@@ -1104,7 +1245,6 @@
                 <w:b/>
                 <w:bCs/>
               </w:rPr>
-              <w:lastRenderedPageBreak/>
               <w:t xml:space="preserve">Điều 16. Hồ sơ đề nghị hưởng trợ cấp thất nghiệp </w:t>
             </w:r>
           </w:p>
@@ -1155,6 +1295,7 @@
               <w:jc w:val="both"/>
             </w:pPr>
             <w:r>
+              <w:lastRenderedPageBreak/>
               <w:t>Thời hạn nộp hồ sơ đề nghị hưởng trợ cấp thất nghiệp?</w:t>
             </w:r>
           </w:p>
@@ -1176,10 +1317,7 @@
               <w:jc w:val="both"/>
             </w:pPr>
             <w:r>
-              <w:t>Trung tâm dịch vụ việc làm có trách nhiệm tiếp nhận, kiểm tra hồ sơ, ghi phiếu hẹn trả kết quả theo mẫu do Bộ trưởng Bộ Lao động - Thương binh và Xã hội quy định và trao phiếu trực tiếp cho người nộp hồ sơ hoặc gửi qua đường bưu điện đối với người nộp hồ sơ qua đường bưu điện; trường hợp hồ sơ không đúng theo quy định tại Điều 16 Nghị định này thì trả lại người nộp và nêu rõ lý do</w:t>
-            </w:r>
-            <w:r>
-              <w:t>.</w:t>
+              <w:t>Trung tâm dịch vụ việc làm có trách nhiệm tiếp nhận, kiểm tra hồ sơ, ghi phiếu hẹn trả kết quả theo mẫu do Bộ trưởng Bộ Lao động - Thương binh và Xã hội quy định và trao phiếu trực tiếp cho người nộp hồ sơ hoặc gửi qua đường bưu điện đối với người nộp hồ sơ qua đường bưu điện; trường hợp hồ sơ không đúng theo quy định tại Điều 16 Nghị định này thì trả lại người nộp và nêu rõ lý do.</w:t>
             </w:r>
           </w:p>
           <w:p>
@@ -1231,53 +1369,46 @@
               <w:jc w:val="both"/>
             </w:pPr>
             <w:r>
+              <w:t>a) Ốm đau, thai sản có xác nhận của cơ sở y tế có thẩm quyền;</w:t>
+            </w:r>
+          </w:p>
+          <w:p>
+            <w:pPr>
+              <w:ind w:left="175"/>
+              <w:jc w:val="both"/>
+            </w:pPr>
+            <w:r>
+              <w:t>b) Bị tai nạn có xác nhận của cảnh sát giao thông hoặc cơ sở y tế có thẩm quyền;</w:t>
+            </w:r>
+          </w:p>
+          <w:p>
+            <w:pPr>
+              <w:ind w:left="175"/>
+              <w:jc w:val="both"/>
+            </w:pPr>
+            <w:r>
+              <w:t>c) Hỏa hoạn, lũ lụt, động đất, sóng thần, địch họa, dịch bệnh có xác nhận của Chủ tịch Ủy ban nhân dân xã, phường, thị trấn.</w:t>
+            </w:r>
+          </w:p>
+          <w:p>
+            <w:pPr>
+              <w:ind w:left="175"/>
+              <w:jc w:val="both"/>
+            </w:pPr>
+            <w:r>
+              <w:t>Ngày nộp hồ sơ đề nghị hưởng trợ cấp thất nghiệp trong các trường hợp nêu trên là ngày người được ủy quyền trực tiếp nộp hồ sơ hoặc ngày ghi trên dấu bưu điện đối với trường hợp gửi theo đường bưu điện.</w:t>
+            </w:r>
+          </w:p>
+          <w:p>
+            <w:pPr>
+              <w:jc w:val="both"/>
+            </w:pPr>
+            <w:r>
+              <w:t xml:space="preserve">3. Trung tâm dịch vụ việc làm có trách nhiệm tiếp nhận, kiểm tra hồ sơ, ghi phiếu hẹn trả kết quả theo mẫu do Bộ </w:t>
+            </w:r>
+            <w:r>
               <w:lastRenderedPageBreak/>
-              <w:t xml:space="preserve">a) Ốm đau, thai sản có xác nhận của cơ sở y tế có thẩm </w:t>
-            </w:r>
-            <w:proofErr w:type="gramStart"/>
-            <w:r>
-              <w:t>quyền;</w:t>
-            </w:r>
-            <w:proofErr w:type="gramEnd"/>
-          </w:p>
-          <w:p>
-            <w:pPr>
-              <w:ind w:left="175"/>
-              <w:jc w:val="both"/>
-            </w:pPr>
-            <w:r>
-              <w:t xml:space="preserve">b) Bị tai nạn có xác nhận của cảnh sát giao thông hoặc cơ sở y tế có thẩm </w:t>
-            </w:r>
-            <w:proofErr w:type="gramStart"/>
-            <w:r>
-              <w:t>quyền;</w:t>
-            </w:r>
-            <w:proofErr w:type="gramEnd"/>
-          </w:p>
-          <w:p>
-            <w:pPr>
-              <w:ind w:left="175"/>
-              <w:jc w:val="both"/>
-            </w:pPr>
-            <w:r>
-              <w:t>c) Hỏa hoạn, lũ lụt, động đất, sóng thần, địch họa, dịch bệnh có xác nhận của Chủ tịch Ủy ban nhân dân xã, phường, thị trấn.</w:t>
-            </w:r>
-          </w:p>
-          <w:p>
-            <w:pPr>
-              <w:ind w:left="175"/>
-              <w:jc w:val="both"/>
-            </w:pPr>
-            <w:r>
-              <w:t>Ngày nộp hồ sơ đề nghị hưởng trợ cấp thất nghiệp trong các trường hợp nêu trên là ngày người được ủy quyền trực tiếp nộp hồ sơ hoặc ngày ghi trên dấu bưu điện đối với trường hợp gửi theo đường bưu điện.</w:t>
-            </w:r>
-          </w:p>
-          <w:p>
-            <w:pPr>
-              <w:jc w:val="both"/>
-            </w:pPr>
-            <w:r>
-              <w:t>3. Trung tâm dịch vụ việc làm có trách nhiệm tiếp nhận, kiểm tra hồ sơ, ghi phiếu hẹn trả kết quả theo mẫu do Bộ trưởng Bộ Lao động - Thương binh và Xã hội quy định và trao phiếu trực tiếp cho người nộp hồ sơ hoặc gửi qua đường bưu điện đối với người nộp hồ sơ qua đường bưu điện; trường hợp hồ sơ không đúng theo quy định tại Điều 16 Nghị định này thì trả lại người nộp và nêu rõ lý do.</w:t>
+              <w:t>trưởng Bộ Lao động - Thương binh và Xã hội quy định và trao phiếu trực tiếp cho người nộp hồ sơ hoặc gửi qua đường bưu điện đối với người nộp hồ sơ qua đường bưu điện; trường hợp hồ sơ không đúng theo quy định tại Điều 16 Nghị định này thì trả lại người nộp và nêu rõ lý do.</w:t>
             </w:r>
           </w:p>
         </w:tc>
@@ -1289,6 +1420,10 @@
             <w:pPr>
               <w:jc w:val="both"/>
             </w:pPr>
+            <w:r>
+              <w:lastRenderedPageBreak/>
+              <w:t>BH thất nghiệp, thời hạn nộp</w:t>
+            </w:r>
           </w:p>
         </w:tc>
         <w:tc>
@@ -1308,78 +1443,68 @@
               <w:jc w:val="both"/>
             </w:pPr>
             <w:r>
+              <w:t>Quy định về Ủy quyền cho người khác nộp hồ sơ đề nghị hưởng trợ cấp thất nghiệp?</w:t>
+            </w:r>
+          </w:p>
+        </w:tc>
+        <w:tc>
+          <w:tcPr>
+            <w:tcW w:w="4999" w:type="dxa"/>
+          </w:tcPr>
+          <w:p>
+            <w:pPr>
+              <w:jc w:val="both"/>
+            </w:pPr>
+            <w:r>
+              <w:t xml:space="preserve">Người lao động được ủy quyền cho người khác nộp hồ sơ hoặc gửi hồ sơ theo đường bưu điện nếu thuộc một trong các trường hợp sau: </w:t>
+            </w:r>
+          </w:p>
+          <w:p>
+            <w:pPr>
+              <w:ind w:left="175"/>
+              <w:jc w:val="both"/>
+            </w:pPr>
+            <w:r>
+              <w:t>a) Ốm đau, thai sản có xác nhận của cơ sở y tế có thẩm quyền;</w:t>
+            </w:r>
+          </w:p>
+          <w:p>
+            <w:pPr>
+              <w:ind w:left="175"/>
+              <w:jc w:val="both"/>
+            </w:pPr>
+            <w:r>
+              <w:t>b) Bị tai nạn có xác nhận của cảnh sát giao thông hoặc cơ sở y tế có thẩm quyền;</w:t>
+            </w:r>
+          </w:p>
+          <w:p>
+            <w:pPr>
+              <w:ind w:left="175"/>
+              <w:jc w:val="both"/>
+            </w:pPr>
+            <w:r>
+              <w:t>c) Hỏa hoạn, lũ lụt, động đất, sóng thần, địch họa, dịch bệnh có xác nhận của Chủ tịch Ủy ban nhân dân xã, phường, thị trấn.</w:t>
+            </w:r>
+          </w:p>
+          <w:p>
+            <w:pPr>
+              <w:ind w:left="175"/>
+              <w:jc w:val="both"/>
+            </w:pPr>
+            <w:r>
+              <w:t>Ngày nộp hồ sơ đề nghị hưởng trợ cấp thất nghiệp trong các trường hợp nêu trên là ngày người được ủy quyền trực tiếp nộp hồ sơ hoặc ngày ghi trên dấu bưu điện đối với trường hợp gửi theo đường bưu điện.</w:t>
+            </w:r>
+          </w:p>
+          <w:p>
+            <w:pPr>
+              <w:jc w:val="both"/>
+            </w:pPr>
+            <w:r>
+              <w:t xml:space="preserve">Trung tâm dịch vụ việc làm có trách nhiệm tiếp nhận, kiểm tra hồ sơ, ghi phiếu hẹn trả kết quả theo mẫu do </w:t>
+            </w:r>
+            <w:r>
               <w:lastRenderedPageBreak/>
-              <w:t>Quy định về Ủy quyền cho người khác nộp hồ sơ đề nghị hưởng trợ cấp thất nghiệp?</w:t>
-            </w:r>
-          </w:p>
-        </w:tc>
-        <w:tc>
-          <w:tcPr>
-            <w:tcW w:w="4999" w:type="dxa"/>
-          </w:tcPr>
-          <w:p>
-            <w:pPr>
-              <w:jc w:val="both"/>
-            </w:pPr>
-            <w:r>
-              <w:t>Người lao động được ủy quyền cho người khác nộp hồ sơ hoặc gửi hồ sơ theo đường bưu điện nếu thuộc một trong các trường hợp sau:</w:t>
-            </w:r>
-            <w:r>
-              <w:t xml:space="preserve"> </w:t>
-            </w:r>
-          </w:p>
-          <w:p>
-            <w:pPr>
-              <w:ind w:left="175"/>
-              <w:jc w:val="both"/>
-            </w:pPr>
-            <w:r>
-              <w:t xml:space="preserve">a) Ốm đau, thai sản có xác nhận của cơ sở y tế có thẩm </w:t>
-            </w:r>
-            <w:proofErr w:type="gramStart"/>
-            <w:r>
-              <w:t>quyền;</w:t>
-            </w:r>
-            <w:proofErr w:type="gramEnd"/>
-          </w:p>
-          <w:p>
-            <w:pPr>
-              <w:ind w:left="175"/>
-              <w:jc w:val="both"/>
-            </w:pPr>
-            <w:r>
-              <w:t xml:space="preserve">b) Bị tai nạn có xác nhận của cảnh sát giao thông hoặc cơ sở y tế có thẩm </w:t>
-            </w:r>
-            <w:proofErr w:type="gramStart"/>
-            <w:r>
-              <w:t>quyền;</w:t>
-            </w:r>
-            <w:proofErr w:type="gramEnd"/>
-          </w:p>
-          <w:p>
-            <w:pPr>
-              <w:ind w:left="175"/>
-              <w:jc w:val="both"/>
-            </w:pPr>
-            <w:r>
-              <w:t>c) Hỏa hoạn, lũ lụt, động đất, sóng thần, địch họa, dịch bệnh có xác nhận của Chủ tịch Ủy ban nhân dân xã, phường, thị trấn.</w:t>
-            </w:r>
-          </w:p>
-          <w:p>
-            <w:pPr>
-              <w:ind w:left="175"/>
-              <w:jc w:val="both"/>
-            </w:pPr>
-            <w:r>
-              <w:t>Ngày nộp hồ sơ đề nghị hưởng trợ cấp thất nghiệp trong các trường hợp nêu trên là ngày người được ủy quyền trực tiếp nộp hồ sơ hoặc ngày ghi trên dấu bưu điện đối với trường hợp gửi theo đường bưu điện.</w:t>
-            </w:r>
-          </w:p>
-          <w:p>
-            <w:pPr>
-              <w:jc w:val="both"/>
-            </w:pPr>
-            <w:r>
-              <w:t>Trung tâm dịch vụ việc làm có trách nhiệm tiếp nhận, kiểm tra hồ sơ, ghi phiếu hẹn trả kết quả theo mẫu do Bộ trưởng Bộ Lao động - Thương binh và Xã hội quy định và trao phiếu trực tiếp cho người nộp hồ sơ hoặc gửi qua đường bưu điện đối với người nộp hồ sơ qua đường bưu điện; trường hợp hồ sơ không đúng theo quy định tại Điều 16 Nghị định này thì trả lại người nộp và nêu rõ lý do.</w:t>
+              <w:t>Bộ trưởng Bộ Lao động - Thương binh và Xã hội quy định và trao phiếu trực tiếp cho người nộp hồ sơ hoặc gửi qua đường bưu điện đối với người nộp hồ sơ qua đường bưu điện; trường hợp hồ sơ không đúng theo quy định tại Điều 16 Nghị định này thì trả lại người nộp và nêu rõ lý do.</w:t>
             </w:r>
           </w:p>
         </w:tc>
@@ -1406,6 +1531,9 @@
             <w:pPr>
               <w:jc w:val="both"/>
             </w:pPr>
+            <w:r>
+              <w:t>BH thất nghiệp, ủy quyền nộp</w:t>
+            </w:r>
           </w:p>
         </w:tc>
         <w:tc>
@@ -1425,7 +1553,7 @@
               <w:jc w:val="both"/>
             </w:pPr>
             <w:r>
-              <w:t>Giải quyết hưởng trợ cấp thất nghiệp</w:t>
+              <w:t>Thời gian giải quyết đơn đề nghị hưởng trợ cấp thất nghiệp.</w:t>
             </w:r>
           </w:p>
         </w:tc>
@@ -1437,6 +1565,9 @@
             <w:pPr>
               <w:jc w:val="both"/>
             </w:pPr>
+            <w:r>
+              <w:t>Trung tâm dịch vụ việc làm có trách nhiệm xem xét, trình Giám đốc Sở Lao động - Thương binh và Xã hội quyết định về việc hưởng trợ cấp thất nghiệp của người lao động trong thời hạn 20 ngày làm việc kể từ ngày nhận đủ hồ sơ theo quy định, trường hợp hồ sơ đề nghị hưởng trợ cấp thất nghiệp gửi theo đường bưu điện thì ngày nhận hồ sơ được tính là ngày chuyển đến ghi trên dấu bưu điện.</w:t>
+            </w:r>
           </w:p>
         </w:tc>
         <w:tc>
@@ -1465,26 +1596,23 @@
               <w:jc w:val="both"/>
             </w:pPr>
             <w:r>
-              <w:t xml:space="preserve">1. Trung tâm dịch vụ việc làm có trách nhiệm xem xét, trình Giám đốc Sở Lao động - Thương binh và Xã hội quyết định về việc hưởng trợ cấp thất nghiệp của người lao động trong thời hạn 20 ngày làm việc kể từ ngày nhận đủ hồ sơ theo </w:t>
-            </w:r>
+              <w:t>1. Trung tâm dịch vụ việc làm có trách nhiệm xem xét, trình Giám đốc Sở Lao động - Thương binh và Xã hội quyết định về việc hưởng trợ cấp thất nghiệp của người lao động trong thời hạn 20 ngày làm việc kể từ ngày nhận đủ hồ sơ theo quy định, trường hợp hồ sơ đề nghị hưởng trợ cấp thất nghiệp gửi theo đường bưu điện thì ngày nhận hồ sơ được tính là ngày chuyển đến ghi trên dấu bưu điện.</w:t>
+            </w:r>
+          </w:p>
+          <w:p>
+            <w:pPr>
+              <w:jc w:val="both"/>
+            </w:pPr>
+            <w:r>
+              <w:t>Người lao động chưa tìm được việc làm trong thời hạn 15 ngày làm việc kể từ ngày nộp hồ sơ đề nghị hưởng trợ cấp thất nghiệp được Giám đốc Sở Lao động - Thương binh và Xã hội quyết định hưởng trợ cấp thất nghiệp thì trung tâm dịch vụ việc làm xác nhận về việc đã giải quyết hưởng trợ cấp thất nghiệp của người lao động vào sổ bảo hiểm xã hội và gửi lại người lao động cùng với quyết định hưởng trợ cấp thất nghiệp sau khi chụp sổ bảo hiểm xã hội để lưu hồ sơ.</w:t>
+            </w:r>
+          </w:p>
+          <w:p>
+            <w:pPr>
+              <w:jc w:val="both"/>
+            </w:pPr>
             <w:r>
               <w:lastRenderedPageBreak/>
-              <w:t>quy định, trường hợp hồ sơ đề nghị hưởng trợ cấp thất nghiệp gửi theo đường bưu điện thì ngày nhận hồ sơ được tính là ngày chuyển đến ghi trên dấu bưu điện.</w:t>
-            </w:r>
-          </w:p>
-          <w:p>
-            <w:pPr>
-              <w:jc w:val="both"/>
-            </w:pPr>
-            <w:r>
-              <w:t>Người lao động chưa tìm được việc làm trong thời hạn 15 ngày làm việc kể từ ngày nộp hồ sơ đề nghị hưởng trợ cấp thất nghiệp được Giám đốc Sở Lao động - Thương binh và Xã hội quyết định hưởng trợ cấp thất nghiệp thì trung tâm dịch vụ việc làm xác nhận về việc đã giải quyết hưởng trợ cấp thất nghiệp của người lao động vào sổ bảo hiểm xã hội và gửi lại người lao động cùng với quyết định hưởng trợ cấp thất nghiệp sau khi chụp sổ bảo hiểm xã hội để lưu hồ sơ.</w:t>
-            </w:r>
-          </w:p>
-          <w:p>
-            <w:pPr>
-              <w:jc w:val="both"/>
-            </w:pPr>
-            <w:r>
               <w:t>Thời điểm hưởng trợ cấp thất nghiệp của người lao động được tính từ ngày thứ 16 theo ngày làm việc kể từ ngày nộp hồ sơ đề nghị hưởng trợ cấp thất nghiệp.</w:t>
             </w:r>
           </w:p>
@@ -1501,16 +1629,65 @@
               <w:jc w:val="both"/>
             </w:pPr>
             <w:r>
+              <w:t>Trường hợp người lao động không được hưởng trợ cấp thất nghiệp thì trung tâm dịch vụ việc làm phải thông báo bằng văn bản và nêu rõ lý do.</w:t>
+            </w:r>
+          </w:p>
+          <w:p>
+            <w:pPr>
+              <w:jc w:val="both"/>
+            </w:pPr>
+            <w:r>
+              <w:t>2. Chi trả trợ cấp thất nghiệp</w:t>
+            </w:r>
+          </w:p>
+          <w:p>
+            <w:pPr>
+              <w:ind w:left="175"/>
+              <w:jc w:val="both"/>
+            </w:pPr>
+            <w:r>
+              <w:t>a) Tổ chức bảo hiểm xã hội thực hiện chi trả trợ cấp thất nghiệp tháng đầu tiên của người lao động trong thời hạn 05 ngày làm việc kể từ ngày nhận được quyết định hưởng trợ cấp thất nghiệp;</w:t>
+            </w:r>
+          </w:p>
+          <w:p>
+            <w:pPr>
+              <w:ind w:left="175"/>
+              <w:jc w:val="both"/>
+            </w:pPr>
+            <w:r>
+              <w:t xml:space="preserve">b) Tổ chức bảo hiểm xã hội thực hiện chi trả trợ cấp thất nghiệp cho người lao động từ tháng hưởng trợ cấp thất nghiệp thứ 2 trở đi trong thời hạn 05 ngày làm việc, tính từ thời điểm ngày thứ 07 của tháng hưởng trợ cấp thất </w:t>
+            </w:r>
+            <w:r>
               <w:lastRenderedPageBreak/>
-              <w:t>Trường hợp người lao động không được hưởng trợ cấp thất nghiệp thì trung tâm dịch vụ việc làm phải thông báo bằng văn bản và nêu rõ lý do.</w:t>
-            </w:r>
-          </w:p>
-          <w:p>
-            <w:pPr>
-              <w:jc w:val="both"/>
-            </w:pPr>
-            <w:r>
-              <w:t>2. Chi trả trợ cấp thất nghiệp</w:t>
+              <w:t>nghiệp đó nếu không nhận được quyết định tạm dừng hoặc chấm dứt hưởng trợ cấp thất nghiệp đối với người lao động. Trường hợp thời điểm ngày thứ 07 nêu trên là ngày nghỉ thì thời hạn chi trả trợ cấp thất nghiệp được tính từ ngày làm việc tiếp theo.</w:t>
+            </w:r>
+          </w:p>
+          <w:p>
+            <w:pPr>
+              <w:jc w:val="both"/>
+            </w:pPr>
+            <w:r>
+              <w:t>3. Sau thời hạn 02 ngày làm việc kể từ ngày ghi trong phiếu hẹn trả kết quả, nếu người lao động không đến nhận quyết định về việc hưởng trợ cấp thất nghiệp thì được coi là không có nhu cầu hưởng trợ cấp thất nghiệp trừ trường hợp quy định tại Khoản 4 Điều này. Trong thời hạn 07 ngày làm việc kể từ ngày người lao động không đến nhận quyết định về việc hưởng trợ cấp thất nghiệp theo quy định, trung tâm dịch vụ việc làm trình Giám đốc Sở Lao động - Thương binh và Xã hội quyết định về việc hủy quyết định hưởng trợ cấp thất nghiệp của người lao động.</w:t>
+            </w:r>
+          </w:p>
+          <w:p>
+            <w:pPr>
+              <w:jc w:val="both"/>
+            </w:pPr>
+            <w:r>
+              <w:t>Quyết định về việc hủy quyết định hưởng trợ cấp thất nghiệp được trung tâm dịch vụ việc làm gửi: 01 bản đến Bảo hiểm xã hội cấp tỉnh để không chi trả trợ cấp thất nghiệp cho người lao động; 01 bản đến người lao động. Quyết định về việc hủy quyết định hưởng trợ cấp thất nghiệp thực hiện theo mẫu do Bộ trưởng Bộ Lao động - Thương binh và Xã hội quy định.</w:t>
+            </w:r>
+          </w:p>
+          <w:p>
+            <w:pPr>
+              <w:jc w:val="both"/>
+            </w:pPr>
+            <w:r>
+              <w:t xml:space="preserve">4. Trong thời hạn 02 ngày làm việc kể từ ngày hết hạn nhận quyết định hưởng trợ </w:t>
+            </w:r>
+            <w:r>
+              <w:lastRenderedPageBreak/>
+              <w:t>cấp thất nghiệp, người lao động vẫn được nhận hoặc ủy quyền cho người khác nhận quyết định hưởng trợ cấp thất nghiệp nếu thuộc một trong các trường hợp sau:</w:t>
             </w:r>
           </w:p>
           <w:p>
@@ -1519,13 +1696,8 @@
               <w:jc w:val="both"/>
             </w:pPr>
             <w:r>
-              <w:t xml:space="preserve">a) Tổ chức bảo hiểm xã hội thực hiện chi trả trợ cấp thất nghiệp tháng đầu tiên của người lao động trong thời hạn 05 ngày làm việc kể từ ngày nhận được quyết định hưởng trợ cấp thất </w:t>
-            </w:r>
-            <w:proofErr w:type="gramStart"/>
-            <w:r>
-              <w:t>nghiệp;</w:t>
-            </w:r>
-            <w:proofErr w:type="gramEnd"/>
+              <w:t>a) Ốm đau, thai sản có xác nhận của cơ sở y tế có thẩm quyền;</w:t>
+            </w:r>
           </w:p>
           <w:p>
             <w:pPr>
@@ -1533,136 +1705,84 @@
               <w:jc w:val="both"/>
             </w:pPr>
             <w:r>
-              <w:t>b) Tổ chức bảo hiểm xã hội thực hiện chi trả trợ cấp thất nghiệp cho người lao động từ tháng hưởng trợ cấp thất nghiệp thứ 2 trở đi trong thời hạn 05 ngày làm việc, tính từ thời điểm ngày thứ 07 của tháng hưởng trợ cấp thất nghiệp đó nếu không nhận được quyết định tạm dừng hoặc chấm dứt hưởng trợ cấp thất nghiệp đối với người lao động. Trường hợp thời điểm ngày thứ 07 nêu trên là ngày nghỉ thì thời hạn chi trả trợ cấp thất nghiệp được tính từ ngày làm việc tiếp theo.</w:t>
-            </w:r>
-          </w:p>
-          <w:p>
-            <w:pPr>
-              <w:jc w:val="both"/>
-            </w:pPr>
-            <w:r>
-              <w:t xml:space="preserve">3. Sau thời hạn 02 ngày làm việc kể từ ngày ghi trong phiếu hẹn trả kết quả, nếu người lao động không đến nhận quyết định về việc hưởng trợ cấp thất nghiệp thì được coi là không có nhu cầu hưởng trợ cấp thất nghiệp trừ trường hợp quy định tại Khoản 4 Điều này. Trong thời hạn 07 ngày làm việc kể từ ngày người lao động không đến nhận quyết định về việc hưởng trợ cấp thất </w:t>
+              <w:t>b) Bị tai nạn có xác nhận của cảnh sát giao thông hoặc cơ sở y tế có thẩm quyền;</w:t>
+            </w:r>
+          </w:p>
+          <w:p>
+            <w:pPr>
+              <w:ind w:left="175"/>
+              <w:jc w:val="both"/>
+            </w:pPr>
+            <w:r>
+              <w:t>c) Hỏa hoạn, lũ lụt, động đất, sóng thần, địch họa, dịch bệnh có xác nhận của Chủ tịch Ủy ban nhân dân xã, phường, thị trấn.</w:t>
+            </w:r>
+          </w:p>
+          <w:p>
+            <w:pPr>
+              <w:jc w:val="both"/>
+            </w:pPr>
+            <w:r>
+              <w:t>5. Thời gian đóng bảo hiểm thất nghiệp của người lao động trong trường hợp hủy quyết định hưởng trợ cấp thất nghiệp nêu tại Khoản 3 Điều này được cộng dồn theo quy định tại Khoản 1 Điều 45 Luật Việc làm để tính cho lần hưởng trợ cấp thất nghiệp tiếp theo.</w:t>
+            </w:r>
+          </w:p>
+          <w:p>
+            <w:pPr>
+              <w:jc w:val="both"/>
+            </w:pPr>
+            <w:r>
+              <w:t xml:space="preserve">6. Sau thời hạn 03 tháng kể từ ngày người lao động hết thời hạn hưởng trợ cấp thất nghiệp theo quyết định hưởng trợ cấp thất nghiệp nhưng người lao động không đến nhận tiền trợ cấp thất nghiệp và không thông báo bằng văn bản với tổ chức bảo hiểm xã hội nơi đang hưởng trợ cấp thất nghiệp thì người lao động đó được xác định là không có nhu cầu hưởng trợ cấp thất nghiệp. Thời gian đóng bảo hiểm thất nghiệp tương ứng với số tiền trợ cấp thất nghiệp mà người lao động không </w:t>
             </w:r>
             <w:r>
               <w:lastRenderedPageBreak/>
-              <w:t>nghiệp theo quy định, trung tâm dịch vụ việc làm trình Giám đốc Sở Lao động - Thương binh và Xã hội quyết định về việc hủy quyết định hưởng trợ cấp thất nghiệp của người lao động.</w:t>
-            </w:r>
-          </w:p>
-          <w:p>
-            <w:pPr>
-              <w:jc w:val="both"/>
-            </w:pPr>
-            <w:r>
-              <w:t>Quyết định về việc hủy quyết định hưởng trợ cấp thất nghiệp được trung tâm dịch vụ việc làm gửi: 01 bản đến Bảo hiểm xã hội cấp tỉnh để không chi trả trợ cấp thất nghiệp cho người lao động; 01 bản đến người lao động. Quyết định về việc hủy quyết định hưởng trợ cấp thất nghiệp thực hiện theo mẫu do Bộ trưởng Bộ Lao động - Thương binh và Xã hội quy định.</w:t>
-            </w:r>
-          </w:p>
-          <w:p>
-            <w:pPr>
-              <w:jc w:val="both"/>
-            </w:pPr>
-            <w:r>
-              <w:t>4. Trong thời hạn 02 ngày làm việc kể từ ngày hết hạn nhận quyết định hưởng trợ cấp thất nghiệp, người lao động vẫn được nhận hoặc ủy quyền cho người khác nhận quyết định hưởng trợ cấp thất nghiệp nếu thuộc một trong các trường hợp sau:</w:t>
-            </w:r>
-          </w:p>
-          <w:p>
-            <w:pPr>
-              <w:ind w:left="175"/>
-              <w:jc w:val="both"/>
-            </w:pPr>
-            <w:r>
-              <w:t xml:space="preserve">a) Ốm đau, thai sản có xác nhận của cơ sở y tế có thẩm </w:t>
-            </w:r>
-            <w:proofErr w:type="gramStart"/>
-            <w:r>
-              <w:t>quyền;</w:t>
-            </w:r>
-            <w:proofErr w:type="gramEnd"/>
-          </w:p>
-          <w:p>
-            <w:pPr>
-              <w:ind w:left="175"/>
-              <w:jc w:val="both"/>
-            </w:pPr>
-            <w:r>
-              <w:t xml:space="preserve">b) Bị tai nạn có xác nhận của cảnh sát giao thông hoặc cơ sở y tế có thẩm </w:t>
-            </w:r>
-            <w:proofErr w:type="gramStart"/>
-            <w:r>
-              <w:t>quyền;</w:t>
-            </w:r>
-            <w:proofErr w:type="gramEnd"/>
-          </w:p>
-          <w:p>
-            <w:pPr>
-              <w:ind w:left="175"/>
-              <w:jc w:val="both"/>
-            </w:pPr>
-            <w:r>
-              <w:t>c) Hỏa hoạn, lũ lụt, động đất, sóng thần, địch họa, dịch bệnh có xác nhận của Chủ tịch Ủy ban nhân dân xã, phường, thị trấn.</w:t>
-            </w:r>
-          </w:p>
-          <w:p>
-            <w:pPr>
-              <w:jc w:val="both"/>
-            </w:pPr>
-            <w:r>
-              <w:t xml:space="preserve">5. Thời gian đóng bảo hiểm thất nghiệp của người lao động trong trường hợp hủy quyết định hưởng trợ cấp thất </w:t>
-            </w:r>
+              <w:t>đến nhận được bảo lưu làm căn cứ để tính thời gian hưởng trợ cấp thất nghiệp cho lần hưởng trợ cấp thất nghiệp tiếp theo khi đủ điều kiện hưởng trợ cấp thất nghiệp theo quy định.</w:t>
+            </w:r>
+          </w:p>
+          <w:p>
+            <w:pPr>
+              <w:jc w:val="both"/>
+            </w:pPr>
+            <w:r>
+              <w:t>Trong thời hạn 07 ngày làm việc sau thời hạn nêu trên, tổ chức bảo hiểm xã hội phải thông báo bằng văn bản với trung tâm dịch vụ việc làm nơi người lao động đang hưởng trợ cấp thất nghiệp về việc người lao động không đến nhận tiền trợ cấp thất nghiệp. Thông báo về việc người lao động không đến nhận tiền trợ cấp thất nghiệp thực hiện theo mẫu do Bộ trưởng Bộ Lao động - Thương binh và Xã hội quy định.</w:t>
+            </w:r>
+          </w:p>
+          <w:p>
+            <w:pPr>
+              <w:jc w:val="both"/>
+            </w:pPr>
+            <w:r>
+              <w:t>Trong thời hạn 10 ngày làm việc kể từ ngày nhận được thông báo của tổ chức bảo hiểm xã hội, trung tâm dịch vụ việc làm có trách nhiệm xem xét, trình Giám đốc Sở Lao động - Thương binh và Xã hội quyết định về việc bảo lưu thời gian đóng bảo hiểm thất nghiệp cho người lao động.</w:t>
+            </w:r>
+          </w:p>
+          <w:p>
+            <w:pPr>
+              <w:jc w:val="both"/>
+            </w:pPr>
+            <w:r>
+              <w:t>Quyết định về việc bảo lưu thời gian đóng bảo hiểm thất nghiệp được trung tâm dịch vụ việc làm gửi: 01 bản đến Bảo hiểm xã hội cấp tỉnh để thực hiện bảo lưu thời gian đóng bảo hiểm thất nghiệp cho người lao động; 01 bản đến người lao động. Quyết định về việc bảo lưu thời gian đóng bảo hiểm thất nghiệp thực hiện theo mẫu do Bộ trưởng Bộ Lao động - Thương binh và Xã hội quy định.</w:t>
+            </w:r>
+          </w:p>
+          <w:p>
+            <w:pPr>
+              <w:jc w:val="both"/>
+            </w:pPr>
             <w:r>
               <w:lastRenderedPageBreak/>
-              <w:t>nghiệp nêu tại Khoản 3 Điều này được cộng dồn theo quy định tại Khoản 1 Điều 45 Luật Việc làm để tính cho lần hưởng trợ cấp thất nghiệp tiếp theo.</w:t>
-            </w:r>
-          </w:p>
-          <w:p>
-            <w:pPr>
-              <w:jc w:val="both"/>
-            </w:pPr>
-            <w:r>
-              <w:t>6. Sau thời hạn 03 tháng kể từ ngày người lao động hết thời hạn hưởng trợ cấp thất nghiệp theo quyết định hưởng trợ cấp thất nghiệp nhưng người lao động không đến nhận tiền trợ cấp thất nghiệp và không thông báo bằng văn bản với tổ chức bảo hiểm xã hội nơi đang hưởng trợ cấp thất nghiệp thì người lao động đó được xác định là không có nhu cầu hưởng trợ cấp thất nghiệp. Thời gian đóng bảo hiểm thất nghiệp tương ứng với số tiền trợ cấp thất nghiệp mà người lao động không đến nhận được bảo lưu làm căn cứ để tính thời gian hưởng trợ cấp thất nghiệp cho lần hưởng trợ cấp thất nghiệp tiếp theo khi đủ điều kiện hưởng trợ cấp thất nghiệp theo quy định.</w:t>
-            </w:r>
-          </w:p>
-          <w:p>
-            <w:pPr>
-              <w:jc w:val="both"/>
-            </w:pPr>
-            <w:r>
-              <w:t>Trong thời hạn 07 ngày làm việc sau thời hạn nêu trên, tổ chức bảo hiểm xã hội phải thông báo bằng văn bản với trung tâm dịch vụ việc làm nơi người lao động đang hưởng trợ cấp thất nghiệp về việc người lao động không đến nhận tiền trợ cấp thất nghiệp. Thông báo về việc người lao động không đến nhận tiền trợ cấp thất nghiệp thực hiện theo mẫu do Bộ trưởng Bộ Lao động - Thương binh và Xã hội quy định.</w:t>
-            </w:r>
-          </w:p>
+              <w:t>7. Thời gian hưởng trợ cấp thất nghiệp được tính theo số tháng đóng bảo hiểm thất nghiệp theo quy định tại Khoản 2 Điều 50 Luật Việc làm. Người lao động có thời gian đóng bảo hiểm thất nghiệp trên 36 tháng thì những tháng lẻ chưa giải quyết hưởng trợ cấp thất nghiệp được bảo lưu làm căn cứ để tính thời gian hưởng trợ cấp thất nghiệp cho lần hưởng trợ cấp thất nghiệp tiếp theo khi đủ điều kiện hưởng trợ cấp thất nghiệp theo quy định.</w:t>
+            </w:r>
+          </w:p>
+        </w:tc>
+        <w:tc>
+          <w:tcPr>
+            <w:tcW w:w="2295" w:type="dxa"/>
+          </w:tcPr>
           <w:p>
             <w:pPr>
               <w:jc w:val="both"/>
             </w:pPr>
             <w:r>
               <w:lastRenderedPageBreak/>
-              <w:t>Trong thời hạn 10 ngày làm việc kể từ ngày nhận được thông báo của tổ chức bảo hiểm xã hội, trung tâm dịch vụ việc làm có trách nhiệm xem xét, trình Giám đốc Sở Lao động - Thương binh và Xã hội quyết định về việc bảo lưu thời gian đóng bảo hiểm thất nghiệp cho người lao động.</w:t>
-            </w:r>
-          </w:p>
-          <w:p>
-            <w:pPr>
-              <w:jc w:val="both"/>
-            </w:pPr>
-            <w:r>
-              <w:t>Quyết định về việc bảo lưu thời gian đóng bảo hiểm thất nghiệp được trung tâm dịch vụ việc làm gửi: 01 bản đến Bảo hiểm xã hội cấp tỉnh để thực hiện bảo lưu thời gian đóng bảo hiểm thất nghiệp cho người lao động; 01 bản đến người lao động. Quyết định về việc bảo lưu thời gian đóng bảo hiểm thất nghiệp thực hiện theo mẫu do Bộ trưởng Bộ Lao động - Thương binh và Xã hội quy định.</w:t>
-            </w:r>
-          </w:p>
-          <w:p>
-            <w:pPr>
-              <w:jc w:val="both"/>
-            </w:pPr>
-            <w:r>
-              <w:t>7. Thời gian hưởng trợ cấp thất nghiệp được tính theo số tháng đóng bảo hiểm thất nghiệp theo quy định tại Khoản 2 Điều 50 Luật Việc làm. Người lao động có thời gian đóng bảo hiểm thất nghiệp trên 36 tháng thì những tháng lẻ chưa giải quyết hưởng trợ cấp thất nghiệp được bảo lưu làm căn cứ để tính thời gian hưởng trợ cấp thất nghiệp cho lần hưởng trợ cấp thất nghiệp tiếp theo khi đủ điều kiện hưởng trợ cấp thất nghiệp theo quy định.</w:t>
-            </w:r>
-          </w:p>
-        </w:tc>
-        <w:tc>
-          <w:tcPr>
-            <w:tcW w:w="2295" w:type="dxa"/>
-          </w:tcPr>
-          <w:p>
-            <w:pPr>
-              <w:jc w:val="both"/>
-            </w:pPr>
+              <w:t>BH thất nghiệp, thời gian giải quyết đơn đề nghị</w:t>
+            </w:r>
           </w:p>
         </w:tc>
         <w:tc>
@@ -1732,7 +1852,13 @@
             </w:pPr>
             <w:r>
               <w:lastRenderedPageBreak/>
-              <w:t>Hủy hồ sơ đề nghị hưởng trợ cấp thất nghiệp</w:t>
+              <w:t>Thời hạn h</w:t>
+            </w:r>
+            <w:r>
+              <w:t>ủy hồ sơ đề nghị hưởng trợ cấp thất nghiệp</w:t>
+            </w:r>
+            <w:r>
+              <w:t xml:space="preserve"> nếu không có nhu cầu hưởng trợ cấp thất nghiệp</w:t>
             </w:r>
           </w:p>
         </w:tc>
@@ -1745,11 +1871,7 @@
               <w:jc w:val="both"/>
             </w:pPr>
             <w:r>
-              <w:t xml:space="preserve">Trong thời hạn 15 ngày tính theo ngày làm việc kể từ ngày nộp hồ sơ đề nghị hưởng trợ cấp thất nghiệp nếu người lao động không có nhu cầu hưởng trợ cấp thất nghiệp thì người lao động phải trực tiếp nộp đề nghị </w:t>
-            </w:r>
-            <w:r>
-              <w:lastRenderedPageBreak/>
-              <w:t>không hưởng trợ cấp thất nghiệp theo Mẫu số 08 ban hành kèm theo Thông tư này cho trung tâm dịch vụ việc làm nơi người lao động đã nộp hồ sơ đề nghị hưởng trợ cấp thất nghiệp.</w:t>
+              <w:t>Trong thời hạn 15 ngày tính theo ngày làm việc kể từ ngày nộp hồ sơ đề nghị hưởng trợ cấp thất nghiệp nếu người lao động không có nhu cầu hưởng trợ cấp thất nghiệp thì người lao động phải trực tiếp nộp đề nghị không hưởng trợ cấp thất nghiệp theo Mẫu số 08 ban hành kèm theo Thông tư này cho trung tâm dịch vụ việc làm nơi người lao động đã nộp hồ sơ đề nghị hưởng trợ cấp thất nghiệp.</w:t>
             </w:r>
           </w:p>
           <w:p>
@@ -1770,7 +1892,6 @@
               <w:jc w:val="both"/>
             </w:pPr>
             <w:r>
-              <w:lastRenderedPageBreak/>
               <w:t>Điều 7. Người lao động không có nhu cầu hưởng trợ cấp thất nghiệp</w:t>
             </w:r>
             <w:r>
@@ -1793,6 +1914,9 @@
             <w:pPr>
               <w:jc w:val="both"/>
             </w:pPr>
+            <w:r>
+              <w:t>BH thất nghiệp, thời hạn hủy đơn đề nghị</w:t>
+            </w:r>
           </w:p>
         </w:tc>
         <w:tc>
@@ -1917,7 +2041,15 @@
                 <w:rFonts w:ascii="Arial" w:hAnsi="Arial" w:cs="Arial"/>
                 <w:sz w:val="20"/>
               </w:rPr>
-              <w:t>mức hưởng trợ cấp thất nghiệp hàng tháng. Trong đó mức hưởng trợ cấp thất nghiệp hàng tháng của người lao động tối đa không quá 5 lần mức lương cơ sở sở đối với người lao động thuộc đối tượng thực hiện chế độ tiền lương do Nhà nước quy định hoặc không quá 05 lần mức lương tối thiểu vùng theo quy định của Bộ luật Lao động đối với người lao động đóng bảo hiểm thất nghiệp theo chế độ tiền lương do người sử dụng lao động quyết định tại thời điểm chấm dứt hợp đồng lao động.</w:t>
+              <w:t xml:space="preserve">mức hưởng trợ cấp thất nghiệp hàng tháng. Trong đó mức hưởng trợ cấp thất nghiệp hàng tháng của người lao động tối đa không quá 5 lần mức lương cơ sở sở đối với người lao động thuộc đối tượng thực hiện chế độ tiền lương do Nhà nước quy định hoặc không quá 05 lần mức lương tối thiểu vùng theo quy </w:t>
+            </w:r>
+            <w:r>
+              <w:rPr>
+                <w:rFonts w:ascii="Arial" w:hAnsi="Arial" w:cs="Arial"/>
+                <w:sz w:val="20"/>
+              </w:rPr>
+              <w:lastRenderedPageBreak/>
+              <w:t>định của Bộ luật Lao động đối với người lao động đóng bảo hiểm thất nghiệp theo chế độ tiền lương do người sử dụng lao động quyết định tại thời điểm chấm dứt hợp đồng lao động.</w:t>
             </w:r>
           </w:p>
           <w:p>
@@ -1965,6 +2097,7 @@
           </w:tcPr>
           <w:p>
             <w:r>
+              <w:lastRenderedPageBreak/>
               <w:t>Điều 8. Mức hưởng và tháng hưởng trợ cấp thất nghiệp</w:t>
             </w:r>
             <w:r>
@@ -1983,7 +2116,11 @@
           <w:tcPr>
             <w:tcW w:w="2295" w:type="dxa"/>
           </w:tcPr>
-          <w:p/>
+          <w:p>
+            <w:r>
+              <w:t>BH thất nghiệp, mức trợ cấp</w:t>
+            </w:r>
+          </w:p>
         </w:tc>
         <w:tc>
           <w:tcPr>
@@ -2008,11 +2145,7 @@
               <w:t>hông báo tìm kiếm việc làm theo quy định</w:t>
             </w:r>
             <w:r>
-              <w:t xml:space="preserve"> trong thời gian </w:t>
-            </w:r>
-            <w:r>
-              <w:lastRenderedPageBreak/>
-              <w:t>hưởng trợ cấp thất nghiệp</w:t>
+              <w:t xml:space="preserve"> trong thời gian hưởng trợ cấp thất nghiệp</w:t>
             </w:r>
           </w:p>
         </w:tc>
@@ -2031,12 +2164,17 @@
               <w:jc w:val="both"/>
             </w:pPr>
             <w:r>
-              <w:lastRenderedPageBreak/>
               <w:t xml:space="preserve">Trong thời gian hưởng trợ cấp thất nghiệp, hằng tháng người lao động phải trực tiếp thông báo về việc tìm kiếm việc làm với trung tâm dịch vụ việc làm nơi đang hưởng trợ cấp thất nghiệp theo Mẫu số 16 </w:t>
             </w:r>
             <w:r>
-              <w:lastRenderedPageBreak/>
-              <w:t>ban hành kèm theo Thông tư này, trừ trường hợp quy định tại Khoản 2 và Khoản 3 Điều này.</w:t>
+              <w:rPr>
+                <w:b/>
+                <w:bCs/>
+              </w:rPr>
+              <w:t>THÔNG TƯ 282015TT-BLĐTBXH</w:t>
+            </w:r>
+            <w:r>
+              <w:t>.</w:t>
             </w:r>
           </w:p>
           <w:p>
@@ -2064,13 +2202,8 @@
               <w:jc w:val="both"/>
             </w:pPr>
             <w:r>
-              <w:t xml:space="preserve">Nam từ đủ 60 tuổi trở lên, nữ từ đủ 55 tuổi trở </w:t>
-            </w:r>
-            <w:proofErr w:type="gramStart"/>
-            <w:r>
-              <w:t>lên;</w:t>
-            </w:r>
-            <w:proofErr w:type="gramEnd"/>
+              <w:t>Nam từ đủ 60 tuổi trở lên, nữ từ đủ 55 tuổi trở lên;</w:t>
+            </w:r>
           </w:p>
           <w:p>
             <w:pPr>
@@ -2083,13 +2216,8 @@
               <w:jc w:val="both"/>
             </w:pPr>
             <w:r>
-              <w:t xml:space="preserve">Người lao động được xác định thuộc danh mục bệnh phải điều trị dài ngày có giấy xác nhận của cơ sở y tế có thẩm </w:t>
-            </w:r>
-            <w:proofErr w:type="gramStart"/>
-            <w:r>
-              <w:t>quyền;</w:t>
-            </w:r>
-            <w:proofErr w:type="gramEnd"/>
+              <w:t>Người lao động được xác định thuộc danh mục bệnh phải điều trị dài ngày có giấy xác nhận của cơ sở y tế có thẩm quyền;</w:t>
+            </w:r>
           </w:p>
           <w:p>
             <w:pPr>
@@ -2102,13 +2230,8 @@
               <w:jc w:val="both"/>
             </w:pPr>
             <w:r>
-              <w:t xml:space="preserve">Nghỉ hưởng chế độ thai sản có xác nhận của cơ sở y tế có thẩm quyền. Riêng đối với trường hợp nam giới có vợ chết sau khi sinh con mà phải trực tiếp nuôi dưỡng con thì giấy tờ xác nhận là giấy khai sinh của con và giấy chứng tử của </w:t>
-            </w:r>
-            <w:proofErr w:type="gramStart"/>
-            <w:r>
-              <w:t>mẹ;</w:t>
-            </w:r>
-            <w:proofErr w:type="gramEnd"/>
+              <w:t>Nghỉ hưởng chế độ thai sản có xác nhận của cơ sở y tế có thẩm quyền. Riêng đối với trường hợp nam giới có vợ chết sau khi sinh con mà phải trực tiếp nuôi dưỡng con thì giấy tờ xác nhận là giấy khai sinh của con và giấy chứng tử của mẹ;</w:t>
+            </w:r>
           </w:p>
           <w:p>
             <w:pPr>
@@ -2121,13 +2244,9 @@
               <w:jc w:val="both"/>
             </w:pPr>
             <w:r>
-              <w:t xml:space="preserve">Đang tham gia khóa học nghề theo quyết định của Giám đốc Sở Lao động – Thương binh và Xã hội và có xác nhận của cơ sở dạy </w:t>
-            </w:r>
-            <w:proofErr w:type="gramStart"/>
-            <w:r>
-              <w:t>nghề;</w:t>
-            </w:r>
-            <w:proofErr w:type="gramEnd"/>
+              <w:lastRenderedPageBreak/>
+              <w:t>Đang tham gia khóa học nghề theo quyết định của Giám đốc Sở Lao động – Thương binh và Xã hội và có xác nhận của cơ sở dạy nghề;</w:t>
+            </w:r>
           </w:p>
           <w:p>
             <w:pPr>
@@ -2149,11 +2268,7 @@
               <w:jc w:val="both"/>
             </w:pPr>
             <w:r>
-              <w:t xml:space="preserve">Trong thời hạn 03 ngày làm việc kể từ ngày người lao động thuộc một trong các trường hợp tại các Điểm b, c, d, đ của Khoản này thì người lao động phải gửi thư bảo đảm hoặc ủy quyền cho người khác nộp giấy đề nghị không thực hiện thông báo hằng tháng về việc tìm kiếm việc làm theo Mẫu số 17 ban hành kèm theo Thông tư này và kèm theo bản chính hoặc bản sao có chứng thực một trong các giấy tờ theo quy định nêu trên đến trung tâm dịch vụ việc làm nơi người lao động đang hưởng </w:t>
-            </w:r>
-            <w:r>
-              <w:lastRenderedPageBreak/>
-              <w:t>trợ cấp thất nghiệp, trường hợp gửi theo đường bưu điện thì tính theo ngày gửi ghi trên dấu bưu điện. Sau khi hết thời hạn của một trong các trường hợp nêu trên, người lao động phải tiếp tục thực hiện thông báo về việc tìm kiếm việc làm theo quy định.</w:t>
+              <w:t>Trong thời hạn 03 ngày làm việc kể từ ngày người lao động thuộc một trong các trường hợp tại các Điểm b, c, d, đ của Khoản này thì người lao động phải gửi thư bảo đảm hoặc ủy quyền cho người khác nộp giấy đề nghị không thực hiện thông báo hằng tháng về việc tìm kiếm việc làm theo Mẫu số 17 ban hành kèm theo Thông tư này và kèm theo bản chính hoặc bản sao có chứng thực một trong các giấy tờ theo quy định nêu trên đến trung tâm dịch vụ việc làm nơi người lao động đang hưởng trợ cấp thất nghiệp, trường hợp gửi theo đường bưu điện thì tính theo ngày gửi ghi trên dấu bưu điện. Sau khi hết thời hạn của một trong các trường hợp nêu trên, người lao động phải tiếp tục thực hiện thông báo về việc tìm kiếm việc làm theo quy định.</w:t>
             </w:r>
           </w:p>
           <w:p>
@@ -2181,13 +2296,8 @@
               <w:jc w:val="both"/>
             </w:pPr>
             <w:r>
-              <w:t xml:space="preserve">Ốm đau nhưng không thuộc trường hợp quy định tại Điểm b Khoản 2 Điều này có xác nhận của cơ sở y tế có thẩm </w:t>
-            </w:r>
-            <w:proofErr w:type="gramStart"/>
-            <w:r>
-              <w:t>quyền;</w:t>
-            </w:r>
-            <w:proofErr w:type="gramEnd"/>
+              <w:t>Ốm đau nhưng không thuộc trường hợp quy định tại Điểm b Khoản 2 Điều này có xác nhận của cơ sở y tế có thẩm quyền;</w:t>
+            </w:r>
           </w:p>
           <w:p>
             <w:pPr>
@@ -2200,13 +2310,8 @@
               <w:jc w:val="both"/>
             </w:pPr>
             <w:r>
-              <w:t xml:space="preserve">b) Bị tai nạn có xác nhận của cảnh sát giao thông hoặc cơ sở y tế có thẩm </w:t>
-            </w:r>
-            <w:proofErr w:type="gramStart"/>
-            <w:r>
-              <w:t>quyền;</w:t>
-            </w:r>
-            <w:proofErr w:type="gramEnd"/>
+              <w:t>b) Bị tai nạn có xác nhận của cảnh sát giao thông hoặc cơ sở y tế có thẩm quyền;</w:t>
+            </w:r>
           </w:p>
           <w:p>
             <w:pPr>
@@ -2219,13 +2324,9 @@
               <w:jc w:val="both"/>
             </w:pPr>
             <w:r>
-              <w:t xml:space="preserve">Bị hỏa hoạn, lũ lụt, động đất, sóng thần, địch họa, dịch bệnh có xác nhận của Chủ tịch Ủy ban nhân dân xã, phường, thị </w:t>
-            </w:r>
-            <w:proofErr w:type="gramStart"/>
-            <w:r>
-              <w:t>trấn;</w:t>
-            </w:r>
-            <w:proofErr w:type="gramEnd"/>
+              <w:lastRenderedPageBreak/>
+              <w:t>Bị hỏa hoạn, lũ lụt, động đất, sóng thần, địch họa, dịch bệnh có xác nhận của Chủ tịch Ủy ban nhân dân xã, phường, thị trấn;</w:t>
+            </w:r>
           </w:p>
           <w:p>
             <w:pPr>
@@ -2261,7 +2362,6 @@
               <w:jc w:val="both"/>
             </w:pPr>
             <w:r>
-              <w:lastRenderedPageBreak/>
               <w:t>Ngày người lao động thông báo hằng tháng về việc tìm kiếm việc làm được ghi cụ thể trong phụ lục quyết định hưởng trợ cấp thất nghiệp của người lao động như sau:</w:t>
             </w:r>
           </w:p>
@@ -2276,13 +2376,8 @@
               <w:jc w:val="both"/>
             </w:pPr>
             <w:r>
-              <w:t xml:space="preserve">Ngày của tháng thứ nhất hưởng trợ cấp thất nghiệp là ngày nhận quyết định hưởng trợ cấp thất nghiệp theo phiếu hẹn trả kết </w:t>
-            </w:r>
-            <w:proofErr w:type="gramStart"/>
-            <w:r>
-              <w:t>quả;</w:t>
-            </w:r>
-            <w:proofErr w:type="gramEnd"/>
+              <w:t>Ngày của tháng thứ nhất hưởng trợ cấp thất nghiệp là ngày nhận quyết định hưởng trợ cấp thất nghiệp theo phiếu hẹn trả kết quả;</w:t>
+            </w:r>
           </w:p>
           <w:p>
             <w:pPr>
@@ -2309,7 +2404,11 @@
               <w:jc w:val="both"/>
             </w:pPr>
             <w:r>
-              <w:t>Trường hợp ngày thông báo hằng tháng về việc tìm kiếm việc làm của người lao động nằm trong khoảng thời gian làm thủ tục chuyển nơi hưởng trợ cấp thất nghiệp theo quy định tại Điều 22 Nghị định số 28/2015/NĐ-CP thì người lao động không phải thực hiện việc thông báo về việc tìm kiếm việc làm với trung tâm dịch vụ việc làm.</w:t>
+              <w:t xml:space="preserve">Trường hợp ngày thông báo hằng tháng về việc tìm kiếm việc làm của người lao động nằm trong khoảng thời gian làm thủ tục chuyển nơi hưởng trợ cấp thất nghiệp theo quy định tại Điều 22 Nghị định số </w:t>
+            </w:r>
+            <w:r>
+              <w:lastRenderedPageBreak/>
+              <w:t>28/2015/NĐ-CP thì người lao động không phải thực hiện việc thông báo về việc tìm kiếm việc làm với trung tâm dịch vụ việc làm.</w:t>
             </w:r>
           </w:p>
           <w:p>
@@ -2352,7 +2451,11 @@
           <w:tcPr>
             <w:tcW w:w="2295" w:type="dxa"/>
           </w:tcPr>
-          <w:p/>
+          <w:p>
+            <w:r>
+              <w:t>BH thất nghiệp, tìm kiếm việc làm, quy định</w:t>
+            </w:r>
+          </w:p>
         </w:tc>
         <w:tc>
           <w:tcPr>
@@ -2385,7 +2488,17 @@
               <w:jc w:val="both"/>
             </w:pPr>
             <w:r>
-              <w:t>Người lao động có nhu cầu học nghề phải nộp trực tiếp 01 bộ hồ sơ đề nghị hỗ trợ học nghề theo quy định tại Khoản 2 Điều 25 Nghị định số 28/2015/NĐ-CP được hướng dẫn thực hiện như sau:</w:t>
+              <w:t xml:space="preserve">Người lao động có nhu cầu học nghề phải nộp trực tiếp 01 bộ hồ sơ đề nghị hỗ trợ học nghề theo quy định tại Khoản 2 Điều 25 Nghị định số </w:t>
+            </w:r>
+            <w:r>
+              <w:rPr>
+                <w:b/>
+                <w:bCs/>
+              </w:rPr>
+              <w:t>28/2015/NĐ-CP</w:t>
+            </w:r>
+            <w:r>
+              <w:t xml:space="preserve"> được hướng dẫn thực hiện như sau:</w:t>
             </w:r>
           </w:p>
           <w:p>
@@ -2401,27 +2514,27 @@
               <w:jc w:val="both"/>
             </w:pPr>
             <w:r>
-              <w:t xml:space="preserve">Ví dụ 16: Bà Mai Thị K đang hưởng trợ cấp thất nghiệp tại tỉnh Hải Dương. Trong thời gian hưởng trợ cấp thất </w:t>
+              <w:t>Ví dụ 16: Bà Mai Thị K đang hưởng trợ cấp thất nghiệp tại tỉnh Hải Dương. Trong thời gian hưởng trợ cấp thất nghiệp bà K có nhu cầu học nghề. Như vậy, bà K phải nộp hồ sơ đề nghị hỗ trợ học nghề cho Trung tâm Dịch vụ việc làm tỉnh Hải Dương để Trung tâm xem xét, tư vấn học nghề, trình Giám đốc Sở Lao động – Thương binh và Xã hội tỉnh Hải Dương quyết định việc hỗ trợ học nghề cho bà K.</w:t>
+            </w:r>
+          </w:p>
+          <w:p>
+            <w:pPr>
+              <w:jc w:val="both"/>
+            </w:pPr>
+            <w:r>
+              <w:t>2. Người lao động có thời gian đóng bảo hiểm thất nghiệp từ đủ 09 tháng trở lên nhưng không thuộc diện đang hưởng trợ cấp thất nghiệp nếu có nhu cầu học nghề thì nộp hồ sơ đề nghị hỗ trợ học nghề cùng với hồ sơ đề nghị hưởng trợ cấp thất nghiệp tại trung tâm dịch vụ việc làm ở địa phương nơi người lao động có nhu cầu học nghề.</w:t>
+            </w:r>
+          </w:p>
+          <w:p>
+            <w:pPr>
+              <w:jc w:val="both"/>
+            </w:pPr>
+            <w:r>
+              <w:t xml:space="preserve">Ví dụ 17: Ông Nguyễn Văn M làm việc tại tỉnh Bình Dương, có thời gian đóng bảo hiểm thất nghiệp liên tục là 11 tháng. Khi chấm dứt hợp đồng lao động, ông </w:t>
             </w:r>
             <w:r>
               <w:lastRenderedPageBreak/>
-              <w:t>nghiệp bà K có nhu cầu học nghề. Như vậy, bà K phải nộp hồ sơ đề nghị hỗ trợ học nghề cho Trung tâm Dịch vụ việc làm tỉnh Hải Dương để Trung tâm xem xét, tư vấn học nghề, trình Giám đốc Sở Lao động – Thương binh và Xã hội tỉnh Hải Dương quyết định việc hỗ trợ học nghề cho bà K.</w:t>
-            </w:r>
-          </w:p>
-          <w:p>
-            <w:pPr>
-              <w:jc w:val="both"/>
-            </w:pPr>
-            <w:r>
-              <w:t>2. Người lao động có thời gian đóng bảo hiểm thất nghiệp từ đủ 09 tháng trở lên nhưng không thuộc diện đang hưởng trợ cấp thất nghiệp nếu có nhu cầu học nghề thì nộp hồ sơ đề nghị hỗ trợ học nghề cùng với hồ sơ đề nghị hưởng trợ cấp thất nghiệp tại trung tâm dịch vụ việc làm ở địa phương nơi người lao động có nhu cầu học nghề.</w:t>
-            </w:r>
-          </w:p>
-          <w:p>
-            <w:pPr>
-              <w:jc w:val="both"/>
-            </w:pPr>
-            <w:r>
-              <w:t>Ví dụ 17: Ông Nguyễn Văn M làm việc tại tỉnh Bình Dương, có thời gian đóng bảo hiểm thất nghiệp liên tục là 11 tháng. Khi chấm dứt hợp đồng lao động, ông M có nhu cầu học nghề tại thành phố Hồ Chí Minh thì ông M nộp hồ sơ đề nghị hỗ trợ học nghề cùng với hồ sơ đề nghị hưởng trợ cấp thất nghiệp cho Trung tâm Dịch vụ việc làm thành phố Hồ Chí Minh.</w:t>
+              <w:t>M có nhu cầu học nghề tại thành phố Hồ Chí Minh thì ông M nộp hồ sơ đề nghị hỗ trợ học nghề cùng với hồ sơ đề nghị hưởng trợ cấp thất nghiệp cho Trung tâm Dịch vụ việc làm thành phố Hồ Chí Minh.</w:t>
             </w:r>
           </w:p>
         </w:tc>
@@ -2450,7 +2563,11 @@
           <w:tcPr>
             <w:tcW w:w="2295" w:type="dxa"/>
           </w:tcPr>
-          <w:p/>
+          <w:p>
+            <w:r>
+              <w:t>BH thất nghiệp, hỗ trợ học nghề</w:t>
+            </w:r>
+          </w:p>
         </w:tc>
         <w:tc>
           <w:tcPr>
@@ -2486,11 +2603,7 @@
           </w:p>
           <w:p>
             <w:r>
-              <w:t xml:space="preserve">Quyết định về việc tạm dừng hưởng trợ cấp thất nghiệp được trung tâm dịch vụ việc làm gửi: 01 bản đến Bảo hiểm xã hội cấp tỉnh để thực hiện tạm dừng chi trả trợ cấp thất nghiệp đối với người lao động; 01 </w:t>
-            </w:r>
-            <w:r>
-              <w:lastRenderedPageBreak/>
-              <w:t>bản đến người lao động. Quyết định về việc tạm dừng hưởng trợ cấp thất nghiệp thực hiện theo mẫu do Bộ trưởng Bộ Lao động - Thương binh và Xã hội quy định.</w:t>
+              <w:t>Quyết định về việc tạm dừng hưởng trợ cấp thất nghiệp được trung tâm dịch vụ việc làm gửi: 01 bản đến Bảo hiểm xã hội cấp tỉnh để thực hiện tạm dừng chi trả trợ cấp thất nghiệp đối với người lao động; 01 bản đến người lao động. Quyết định về việc tạm dừng hưởng trợ cấp thất nghiệp thực hiện theo mẫu do Bộ trưởng Bộ Lao động - Thương binh và Xã hội quy định.</w:t>
             </w:r>
           </w:p>
         </w:tc>
@@ -2500,7 +2613,6 @@
           </w:tcPr>
           <w:p>
             <w:r>
-              <w:lastRenderedPageBreak/>
               <w:t>Điều 19. Tạm dừng hưởng trợ cấp thất nghiệp</w:t>
             </w:r>
             <w:r>
@@ -2519,7 +2631,14 @@
           <w:tcPr>
             <w:tcW w:w="2295" w:type="dxa"/>
           </w:tcPr>
-          <w:p/>
+          <w:p>
+            <w:r>
+              <w:t>BH thất nghiệp, tạm dừng</w:t>
+            </w:r>
+            <w:r>
+              <w:t>, quy định</w:t>
+            </w:r>
+          </w:p>
         </w:tc>
         <w:tc>
           <w:tcPr>
@@ -2535,7 +2654,10 @@
           </w:tcPr>
           <w:p>
             <w:r>
-              <w:t>Chấm dứt hưởng trợ cấp thất nghiệp</w:t>
+              <w:t>Quy định về c</w:t>
+            </w:r>
+            <w:r>
+              <w:t>hấm dứt hưởng trợ cấp thất nghiệp</w:t>
             </w:r>
           </w:p>
         </w:tc>
@@ -2550,13 +2672,8 @@
           </w:p>
           <w:p>
             <w:r>
-              <w:t xml:space="preserve">a) Hết thời hạn hưởng trợ cấp thất nghiệp theo quyết định hưởng trợ cấp thất nghiệp của người lao </w:t>
-            </w:r>
-            <w:proofErr w:type="gramStart"/>
-            <w:r>
-              <w:t>động;</w:t>
-            </w:r>
-            <w:proofErr w:type="gramEnd"/>
+              <w:t>a) Hết thời hạn hưởng trợ cấp thất nghiệp theo quyết định hưởng trợ cấp thất nghiệp của người lao động;</w:t>
+            </w:r>
           </w:p>
           <w:p>
             <w:r>
@@ -2570,23 +2687,17 @@
           </w:p>
           <w:p>
             <w:r>
-              <w:t xml:space="preserve">- Đã giao kết hợp đồng lao động hoặc hợp đồng làm việc từ đủ 03 tháng trở lên. Ngày mà người lao động được xác định có việc làm là ngày hợp đồng lao động hoặc hợp đồng làm việc có hiệu lực theo quy định của pháp </w:t>
-            </w:r>
-            <w:proofErr w:type="gramStart"/>
-            <w:r>
-              <w:t>luật;</w:t>
-            </w:r>
-            <w:proofErr w:type="gramEnd"/>
-          </w:p>
-          <w:p>
-            <w:r>
-              <w:t xml:space="preserve">- Có quyết định tuyển dụng đối với những trường hợp không thuộc đối tượng giao kết hợp đồng lao động hoặc hợp đồng làm việc. Ngày có việc làm trong trường hợp này được xác định là ngày bắt đầu làm việc của người đó ghi trong quyết định tuyển </w:t>
-            </w:r>
-            <w:proofErr w:type="gramStart"/>
-            <w:r>
-              <w:t>dụng;</w:t>
-            </w:r>
-            <w:proofErr w:type="gramEnd"/>
+              <w:t xml:space="preserve">- Đã giao kết hợp đồng lao động hoặc hợp đồng làm việc từ đủ 03 tháng trở lên. Ngày mà người lao động được xác định có việc làm là ngày hợp đồng lao động </w:t>
+            </w:r>
+            <w:r>
+              <w:lastRenderedPageBreak/>
+              <w:t>hoặc hợp đồng làm việc có hiệu lực theo quy định của pháp luật;</w:t>
+            </w:r>
+          </w:p>
+          <w:p>
+            <w:r>
+              <w:t>- Có quyết định tuyển dụng đối với những trường hợp không thuộc đối tượng giao kết hợp đồng lao động hoặc hợp đồng làm việc. Ngày có việc làm trong trường hợp này được xác định là ngày bắt đầu làm việc của người đó ghi trong quyết định tuyển dụng;</w:t>
+            </w:r>
           </w:p>
           <w:p>
             <w:r>
@@ -2610,47 +2721,37 @@
           </w:p>
           <w:p>
             <w:r>
+              <w:t>Ngày mà người lao động được xác định nghỉ hưu là ngày đầu tiên tính hưởng lương hưu được ghi trong quyết định hưởng lương hưu hằng tháng của cơ quan có thẩm quyền.</w:t>
+            </w:r>
+          </w:p>
+          <w:p>
+            <w:r>
+              <w:t>đ) Sau 02 lần người lao động từ chối việc làm do trung tâm dịch vụ việc làm nơi đang hưởng trợ cấp thất nghiệp giới thiệu mà không có lý do chính đáng</w:t>
+            </w:r>
+          </w:p>
+          <w:p>
+            <w:r>
+              <w:t>Người lao động đang hưởng trợ cấp thất nghiệp từ chối việc làm thuộc một trong các trường hợp sau, được xác định là không có lý do chính đáng:</w:t>
+            </w:r>
+          </w:p>
+          <w:p>
+            <w:r>
+              <w:t>- Việc làm phù hợp với ngành nghề, trình độ của người lao động đã được đào tạo;</w:t>
+            </w:r>
+          </w:p>
+          <w:p>
+            <w:r>
+              <w:t>- Việc làm mà người lao động đó đã từng làm.</w:t>
+            </w:r>
+          </w:p>
+          <w:p>
+            <w:r>
+              <w:t>e) Trong thời gian hưởng trợ cấp thất nghiệp, 03 tháng liên tục không thực hiện thông báo hằng tháng về việc tìm kiếm việc làm với trung tâm dịch vụ việc làm theo quy định;</w:t>
+            </w:r>
+          </w:p>
+          <w:p>
+            <w:r>
               <w:lastRenderedPageBreak/>
-              <w:t>Ngày mà người lao động được xác định nghỉ hưu là ngày đầu tiên tính hưởng lương hưu được ghi trong quyết định hưởng lương hưu hằng tháng của cơ quan có thẩm quyền.</w:t>
-            </w:r>
-          </w:p>
-          <w:p>
-            <w:r>
-              <w:t>đ) Sau 02 lần người lao động từ chối việc làm do trung tâm dịch vụ việc làm nơi đang hưởng trợ cấp thất nghiệp giới thiệu mà không có lý do chính đáng</w:t>
-            </w:r>
-          </w:p>
-          <w:p>
-            <w:r>
-              <w:t>Người lao động đang hưởng trợ cấp thất nghiệp từ chối việc làm thuộc một trong các trường hợp sau, được xác định là không có lý do chính đáng:</w:t>
-            </w:r>
-          </w:p>
-          <w:p>
-            <w:r>
-              <w:t xml:space="preserve">- Việc làm phù hợp với ngành nghề, trình độ của người lao động đã được đào </w:t>
-            </w:r>
-            <w:proofErr w:type="gramStart"/>
-            <w:r>
-              <w:t>tạo;</w:t>
-            </w:r>
-            <w:proofErr w:type="gramEnd"/>
-          </w:p>
-          <w:p>
-            <w:r>
-              <w:t>- Việc làm mà người lao động đó đã từng làm.</w:t>
-            </w:r>
-          </w:p>
-          <w:p>
-            <w:r>
-              <w:t xml:space="preserve">e) Trong thời gian hưởng trợ cấp thất nghiệp, 03 tháng liên tục không thực hiện thông báo hằng tháng về việc tìm kiếm việc làm với trung tâm dịch vụ việc làm theo quy </w:t>
-            </w:r>
-            <w:proofErr w:type="gramStart"/>
-            <w:r>
-              <w:t>định;</w:t>
-            </w:r>
-            <w:proofErr w:type="gramEnd"/>
-          </w:p>
-          <w:p>
-            <w:r>
               <w:t>g) Ra nước ngoài để định cư, đi làm việc có thời hạn ở nước ngoài theo hợp đồng</w:t>
             </w:r>
           </w:p>
@@ -2676,42 +2777,42 @@
           </w:p>
           <w:p>
             <w:r>
+              <w:t>Ngày mà người lao động được xác định bị xử phạt vi phạm hành chính nêu trên là ngày người lao động bị xử phạt theo quyết định của cơ quan có thẩm quyền.</w:t>
+            </w:r>
+          </w:p>
+          <w:p>
+            <w:r>
+              <w:t>k) Chết</w:t>
+            </w:r>
+          </w:p>
+          <w:p>
+            <w:r>
+              <w:t>Ngày xác định người lao động chết là ngày ghi trong giấy chứng tử.</w:t>
+            </w:r>
+          </w:p>
+          <w:p>
+            <w:r>
+              <w:t>l) Chấp hành quyết định áp dụng biện pháp đưa vào trường giáo dưỡng, cơ sở giáo dục bắt buộc, cơ sở cai nghiện bắt buộc</w:t>
+            </w:r>
+          </w:p>
+          <w:p>
+            <w:r>
+              <w:t>Ngày mà người lao động được xác định chấp hành quyết định áp dụng biện pháp đưa vào trường giáo dưỡng, cơ sở giáo dục bắt buộc, cơ sở cai nghiện bắt buộc là ngày bắt đầu thực hiện biện pháp xử lý hành chính được ghi trong quyết định của cơ quan có thẩm quyền.</w:t>
+            </w:r>
+          </w:p>
+          <w:p>
+            <w:r>
+              <w:t>m) Bị tòa án tuyên bố mất tích</w:t>
+            </w:r>
+          </w:p>
+          <w:p>
+            <w:r>
+              <w:t>Ngày mà người lao động mất tích được xác định trong quyết định của tòa án.</w:t>
+            </w:r>
+          </w:p>
+          <w:p>
+            <w:r>
               <w:lastRenderedPageBreak/>
-              <w:t>Ngày mà người lao động được xác định bị xử phạt vi phạm hành chính nêu trên là ngày người lao động bị xử phạt theo quyết định của cơ quan có thẩm quyền.</w:t>
-            </w:r>
-          </w:p>
-          <w:p>
-            <w:r>
-              <w:t>k) Chết</w:t>
-            </w:r>
-          </w:p>
-          <w:p>
-            <w:r>
-              <w:t>Ngày xác định người lao động chết là ngày ghi trong giấy chứng tử.</w:t>
-            </w:r>
-          </w:p>
-          <w:p>
-            <w:r>
-              <w:t>l) Chấp hành quyết định áp dụng biện pháp đưa vào trường giáo dưỡng, cơ sở giáo dục bắt buộc, cơ sở cai nghiện bắt buộc</w:t>
-            </w:r>
-          </w:p>
-          <w:p>
-            <w:r>
-              <w:t>Ngày mà người lao động được xác định chấp hành quyết định áp dụng biện pháp đưa vào trường giáo dưỡng, cơ sở giáo dục bắt buộc, cơ sở cai nghiện bắt buộc là ngày bắt đầu thực hiện biện pháp xử lý hành chính được ghi trong quyết định của cơ quan có thẩm quyền.</w:t>
-            </w:r>
-          </w:p>
-          <w:p>
-            <w:r>
-              <w:t>m) Bị tòa án tuyên bố mất tích</w:t>
-            </w:r>
-          </w:p>
-          <w:p>
-            <w:r>
-              <w:t>Ngày mà người lao động mất tích được xác định trong quyết định của tòa án.</w:t>
-            </w:r>
-          </w:p>
-          <w:p>
-            <w:r>
               <w:t>n) Bị tạm giam, chấp hành hình phạt tù</w:t>
             </w:r>
           </w:p>
@@ -2727,18 +2828,21 @@
           </w:p>
           <w:p>
             <w:r>
+              <w:t>3. Người lao động đang hưởng trợ cấp thất nghiệp bị chấm dứt hưởng trợ cấp thất nghiệp trong các trường hợp quy định tại các Điểm b, c, d, đ, e, g, h, i, k, l, m và n Khoản 1 Điều này thì trung tâm dịch vụ việc làm nơi người lao động đang hưởng trợ cấp thất nghiệp trình Giám đốc Sở Lao động - Thương binh và Xã hội quyết định về việc chấm dứt hưởng trợ cấp thất nghiệp của người lao động.</w:t>
+            </w:r>
+          </w:p>
+          <w:p>
+            <w:r>
+              <w:t>Quyết định về việc chấm dứt hưởng trợ cấp thất nghiệp được trung tâm dịch vụ việc làm gửi: 01 bản đến Bảo hiểm xã hội cấp tỉnh để thực hiện việc chấm dứt hưởng trợ cấp thất nghiệp đối với người lao động; 01 bản đến người lao động. Quyết định về việc chấm dứt hưởng trợ cấp thất nghiệp thực hiện theo mẫu do Bộ trưởng Bộ Lao động - Thương binh và Xã hội quy định.</w:t>
+            </w:r>
+          </w:p>
+          <w:p>
+            <w:r>
+              <w:t xml:space="preserve">4. Người lao động đang hưởng trợ cấp thất nghiệp bị chấm dứt hưởng trợ cấp thất nghiệp vào những ngày của tháng đang hưởng trợ cấp thất nghiệp thì người </w:t>
+            </w:r>
+            <w:r>
               <w:lastRenderedPageBreak/>
-              <w:t>3. Người lao động đang hưởng trợ cấp thất nghiệp bị chấm dứt hưởng trợ cấp thất nghiệp trong các trường hợp quy định tại các Điểm b, c, d, đ, e, g, h, i, k, l, m và n Khoản 1 Điều này thì trung tâm dịch vụ việc làm nơi người lao động đang hưởng trợ cấp thất nghiệp trình Giám đốc Sở Lao động - Thương binh và Xã hội quyết định về việc chấm dứt hưởng trợ cấp thất nghiệp của người lao động.</w:t>
-            </w:r>
-          </w:p>
-          <w:p>
-            <w:r>
-              <w:t>Quyết định về việc chấm dứt hưởng trợ cấp thất nghiệp được trung tâm dịch vụ việc làm gửi: 01 bản đến Bảo hiểm xã hội cấp tỉnh để thực hiện việc chấm dứt hưởng trợ cấp thất nghiệp đối với người lao động; 01 bản đến người lao động. Quyết định về việc chấm dứt hưởng trợ cấp thất nghiệp thực hiện theo mẫu do Bộ trưởng Bộ Lao động - Thương binh và Xã hội quy định.</w:t>
-            </w:r>
-          </w:p>
-          <w:p>
-            <w:r>
-              <w:t>4. Người lao động đang hưởng trợ cấp thất nghiệp bị chấm dứt hưởng trợ cấp thất nghiệp vào những ngày của tháng đang hưởng trợ cấp thất nghiệp thì người lao động vẫn được hưởng trợ cấp thất nghiệp của cả tháng đó.</w:t>
+              <w:t>lao động vẫn được hưởng trợ cấp thất nghiệp của cả tháng đó.</w:t>
             </w:r>
           </w:p>
           <w:p>
@@ -2748,11 +2852,7 @@
           </w:p>
           <w:p>
             <w:r>
-              <w:t xml:space="preserve">Thời gian bảo lưu được tính bằng tổng thời gian đóng bảo hiểm thất nghiệp trừ đi thời gian đóng đã được hưởng trợ cấp thất nghiệp theo nguyên tắc mỗi </w:t>
-            </w:r>
-            <w:r>
-              <w:lastRenderedPageBreak/>
-              <w:t>tháng đã hưởng trợ cấp thất nghiệp tương ứng 12 tháng đã đóng bảo hiểm thất nghiệp.</w:t>
+              <w:t>Thời gian bảo lưu được tính bằng tổng thời gian đóng bảo hiểm thất nghiệp trừ đi thời gian đóng đã được hưởng trợ cấp thất nghiệp theo nguyên tắc mỗi tháng đã hưởng trợ cấp thất nghiệp tương ứng 12 tháng đã đóng bảo hiểm thất nghiệp.</w:t>
             </w:r>
           </w:p>
         </w:tc>
@@ -2781,7 +2881,14 @@
           <w:tcPr>
             <w:tcW w:w="2295" w:type="dxa"/>
           </w:tcPr>
-          <w:p/>
+          <w:p>
+            <w:r>
+              <w:t>BH thất nghiệp, chấm dứt</w:t>
+            </w:r>
+            <w:r>
+              <w:t>, quy định</w:t>
+            </w:r>
+          </w:p>
         </w:tc>
         <w:tc>
           <w:tcPr>
@@ -2795,7 +2902,12 @@
           <w:tcPr>
             <w:tcW w:w="1985" w:type="dxa"/>
           </w:tcPr>
-          <w:p/>
+          <w:p>
+            <w:r>
+              <w:lastRenderedPageBreak/>
+              <w:t>Quy định chuyển nơi hưởng trợ cấp thất nghiệp</w:t>
+            </w:r>
+          </w:p>
         </w:tc>
         <w:tc>
           <w:tcPr>
@@ -2813,43 +2925,24 @@
           </w:p>
           <w:p>
             <w:r>
-              <w:t xml:space="preserve">a) Đề nghị chuyển nơi hưởng trợ cấp thất nghiệp của người lao </w:t>
-            </w:r>
-            <w:proofErr w:type="gramStart"/>
-            <w:r>
-              <w:t>động;</w:t>
-            </w:r>
-            <w:proofErr w:type="gramEnd"/>
-          </w:p>
-          <w:p>
-            <w:r>
-              <w:t xml:space="preserve">b) Giấy giới thiệu chuyển nơi hưởng trợ cấp thất </w:t>
-            </w:r>
-            <w:proofErr w:type="gramStart"/>
-            <w:r>
-              <w:t>nghiệp;</w:t>
-            </w:r>
-            <w:proofErr w:type="gramEnd"/>
-          </w:p>
-          <w:p>
-            <w:r>
-              <w:t xml:space="preserve">c) Bản chụp quyết định hưởng trợ cấp thất </w:t>
-            </w:r>
-            <w:proofErr w:type="gramStart"/>
-            <w:r>
-              <w:t>nghiệp;</w:t>
-            </w:r>
-            <w:proofErr w:type="gramEnd"/>
-          </w:p>
-          <w:p>
-            <w:r>
-              <w:t>d) Bản chụp các quyết định hỗ trợ học nghề, quyết định tạm dừng hưởng trợ cấp thất nghiệp, quyết định tiếp tục hưởng trợ cấp thất nghiệp (nếu có</w:t>
-            </w:r>
-            <w:proofErr w:type="gramStart"/>
-            <w:r>
-              <w:t>);</w:t>
-            </w:r>
-            <w:proofErr w:type="gramEnd"/>
+              <w:lastRenderedPageBreak/>
+              <w:t>a) Đề nghị chuyển nơi hưởng trợ cấp thất nghiệp của người lao động;</w:t>
+            </w:r>
+          </w:p>
+          <w:p>
+            <w:r>
+              <w:t>b) Giấy giới thiệu chuyển nơi hưởng trợ cấp thất nghiệp;</w:t>
+            </w:r>
+          </w:p>
+          <w:p>
+            <w:r>
+              <w:t>c) Bản chụp quyết định hưởng trợ cấp thất nghiệp;</w:t>
+            </w:r>
+          </w:p>
+          <w:p>
+            <w:r>
+              <w:t>d) Bản chụp các quyết định hỗ trợ học nghề, quyết định tạm dừng hưởng trợ cấp thất nghiệp, quyết định tiếp tục hưởng trợ cấp thất nghiệp (nếu có);</w:t>
+            </w:r>
           </w:p>
           <w:p>
             <w:r>
@@ -2863,18 +2956,21 @@
           </w:p>
           <w:p>
             <w:r>
+              <w:t>4. Trong thời hạn 02 ngày làm việc kể từ ngày cung cấp hồ sơ chuyển nơi hưởng trợ cấp thất nghiệp cho người lao động theo quy định tại Khoản 2 Điều này, trung tâm dịch vụ việc làm nơi người lao động chuyển đi gửi thông báo về việc chuyển nơi hưởng trợ cấp thất nghiệp cho Bảo hiểm xã hội cấp tỉnh để dừng việc chi trả trợ cấp thất nghiệp theo mẫu do Bộ trưởng Bộ Lao động - Thương binh và Xã hội quy định.</w:t>
+            </w:r>
+          </w:p>
+          <w:p>
+            <w:r>
+              <w:t>5. Trong thời hạn 10 ngày làm việc kể từ ngày người lao động nhận được hồ sơ chuyển nơi hưởng trợ cấp thất nghiệp, người lao động phải nộp hồ sơ chuyển nơi hưởng trợ cấp thất nghiệp cho trung tâm dịch vụ việc làm nơi chuyển đến trừ các trường hợp quy định tại Khoản 6 Điều này.</w:t>
+            </w:r>
+          </w:p>
+          <w:p>
+            <w:r>
+              <w:t xml:space="preserve">Kể từ ngày người lao động nhận được hồ sơ chuyển nơi hưởng trợ cấp thất nghiệp thì người lao động thực hiện các quyền và trách nhiệm trong thời gian </w:t>
+            </w:r>
+            <w:r>
               <w:lastRenderedPageBreak/>
-              <w:t>4. Trong thời hạn 02 ngày làm việc kể từ ngày cung cấp hồ sơ chuyển nơi hưởng trợ cấp thất nghiệp cho người lao động theo quy định tại Khoản 2 Điều này, trung tâm dịch vụ việc làm nơi người lao động chuyển đi gửi thông báo về việc chuyển nơi hưởng trợ cấp thất nghiệp cho Bảo hiểm xã hội cấp tỉnh để dừng việc chi trả trợ cấp thất nghiệp theo mẫu do Bộ trưởng Bộ Lao động - Thương binh và Xã hội quy định.</w:t>
-            </w:r>
-          </w:p>
-          <w:p>
-            <w:r>
-              <w:t>5. Trong thời hạn 10 ngày làm việc kể từ ngày người lao động nhận được hồ sơ chuyển nơi hưởng trợ cấp thất nghiệp, người lao động phải nộp hồ sơ chuyển nơi hưởng trợ cấp thất nghiệp cho trung tâm dịch vụ việc làm nơi chuyển đến trừ các trường hợp quy định tại Khoản 6 Điều này.</w:t>
-            </w:r>
-          </w:p>
-          <w:p>
-            <w:r>
-              <w:t>Kể từ ngày người lao động nhận được hồ sơ chuyển nơi hưởng trợ cấp thất nghiệp thì người lao động thực hiện các quyền và trách nhiệm trong thời gian đang hưởng trợ cấp thất nghiệp theo quy định của pháp luật.</w:t>
+              <w:t>đang hưởng trợ cấp thất nghiệp theo quy định của pháp luật.</w:t>
             </w:r>
           </w:p>
           <w:p>
@@ -2884,23 +2980,13 @@
           </w:p>
           <w:p>
             <w:r>
-              <w:t xml:space="preserve">a) Ốm đau, thai sản có xác nhận của cơ sở y tế có thẩm </w:t>
-            </w:r>
-            <w:proofErr w:type="gramStart"/>
-            <w:r>
-              <w:t>quyền;</w:t>
-            </w:r>
-            <w:proofErr w:type="gramEnd"/>
-          </w:p>
-          <w:p>
-            <w:r>
-              <w:t xml:space="preserve">b) Bị tai nạn có xác nhận của cảnh sát giao thông hoặc cơ sở y tế có thẩm </w:t>
-            </w:r>
-            <w:proofErr w:type="gramStart"/>
-            <w:r>
-              <w:t>quyền;</w:t>
-            </w:r>
-            <w:proofErr w:type="gramEnd"/>
+              <w:t>a) Ốm đau, thai sản có xác nhận của cơ sở y tế có thẩm quyền;</w:t>
+            </w:r>
+          </w:p>
+          <w:p>
+            <w:r>
+              <w:t>b) Bị tai nạn có xác nhận của cảnh sát giao thông hoặc cơ sở y tế có thẩm quyền;</w:t>
+            </w:r>
           </w:p>
           <w:p>
             <w:r>
@@ -2909,11 +2995,7 @@
           </w:p>
           <w:p>
             <w:r>
-              <w:t xml:space="preserve">7. Trong thời hạn 03 ngày làm việc kể từ ngày nhận được hồ sơ chuyển nơi hưởng trợ cấp thất nghiệp do </w:t>
-            </w:r>
-            <w:r>
-              <w:lastRenderedPageBreak/>
-              <w:t>người lao động chuyển đến, trung tâm dịch vụ việc làm gửi văn bản đề nghị Bảo hiểm xã hội cấp tỉnh nơi chuyển đến để tiếp tục thực hiện việc chi trả trợ cấp thất nghiệp và cấp thẻ bảo hiểm y tế cho người lao động kèm theo bản chụp quyết định hưởng trợ cấp thất nghiệp của người lao động. Văn bản đề nghị Bảo hiểm xã hội cấp tỉnh theo mẫu do Bộ trưởng Bộ Lao động - Thương binh và Xã hội quy định.</w:t>
+              <w:t>7. Trong thời hạn 03 ngày làm việc kể từ ngày nhận được hồ sơ chuyển nơi hưởng trợ cấp thất nghiệp do người lao động chuyển đến, trung tâm dịch vụ việc làm gửi văn bản đề nghị Bảo hiểm xã hội cấp tỉnh nơi chuyển đến để tiếp tục thực hiện việc chi trả trợ cấp thất nghiệp và cấp thẻ bảo hiểm y tế cho người lao động kèm theo bản chụp quyết định hưởng trợ cấp thất nghiệp của người lao động. Văn bản đề nghị Bảo hiểm xã hội cấp tỉnh theo mẫu do Bộ trưởng Bộ Lao động - Thương binh và Xã hội quy định.</w:t>
             </w:r>
           </w:p>
           <w:p>
@@ -2947,7 +3029,14 @@
           <w:tcPr>
             <w:tcW w:w="2295" w:type="dxa"/>
           </w:tcPr>
-          <w:p/>
+          <w:p>
+            <w:r>
+              <w:t>BH thất nghiệp, chuyển nơi hưởng</w:t>
+            </w:r>
+            <w:r>
+              <w:t>, quy định</w:t>
+            </w:r>
+          </w:p>
         </w:tc>
         <w:tc>
           <w:tcPr>
@@ -2984,28 +3073,22 @@
           </w:p>
           <w:p>
             <w:r>
-              <w:t>2. Hồ sơ đề nghị hỗ trợ học nghề đối với người thất nghiệp có thời gian đóng bảo hiểm thất nghiệp từ đủ 09 tháng trở lên nhưng không thuộc diện hưởng trợ cấp thất nghiệp:</w:t>
-            </w:r>
-          </w:p>
-          <w:p>
-            <w:r>
-              <w:t xml:space="preserve">a) Đề nghị hỗ trợ học nghề theo quy định tại Khoản 1 Điều </w:t>
-            </w:r>
-            <w:proofErr w:type="gramStart"/>
-            <w:r>
-              <w:t>này;</w:t>
-            </w:r>
-            <w:proofErr w:type="gramEnd"/>
-          </w:p>
-          <w:p>
-            <w:r>
-              <w:t xml:space="preserve">b) Bản chính hoặc bản sao có chứng thực của một trong các giấy tờ theo quy định tại Khoản 2 Điều 16 Nghị định </w:t>
-            </w:r>
-            <w:proofErr w:type="gramStart"/>
-            <w:r>
-              <w:t>này;</w:t>
-            </w:r>
-            <w:proofErr w:type="gramEnd"/>
+              <w:t xml:space="preserve">2. Hồ sơ đề nghị hỗ trợ học nghề đối với người thất nghiệp có thời gian đóng bảo hiểm thất nghiệp từ đủ </w:t>
+            </w:r>
+            <w:r>
+              <w:lastRenderedPageBreak/>
+              <w:t>09 tháng trở lên nhưng không thuộc diện hưởng trợ cấp thất nghiệp:</w:t>
+            </w:r>
+          </w:p>
+          <w:p>
+            <w:r>
+              <w:t>a) Đề nghị hỗ trợ học nghề theo quy định tại Khoản 1 Điều này;</w:t>
+            </w:r>
+          </w:p>
+          <w:p>
+            <w:r>
+              <w:t>b) Bản chính hoặc bản sao có chứng thực của một trong các giấy tờ theo quy định tại Khoản 2 Điều 16 Nghị định này;</w:t>
+            </w:r>
           </w:p>
           <w:p>
             <w:r>
@@ -3019,6 +3102,7 @@
           </w:tcPr>
           <w:p>
             <w:r>
+              <w:lastRenderedPageBreak/>
               <w:t>Điều 24. Hồ sơ đề nghị hỗ trợ học nghề</w:t>
             </w:r>
             <w:r>
@@ -3037,7 +3121,11 @@
           <w:tcPr>
             <w:tcW w:w="2295" w:type="dxa"/>
           </w:tcPr>
-          <w:p/>
+          <w:p>
+            <w:r>
+              <w:t>BH thất nghiệp, hỗ trợ học nghề, hồ sơ</w:t>
+            </w:r>
+          </w:p>
         </w:tc>
         <w:tc>
           <w:tcPr>
@@ -3068,33 +3156,31 @@
           </w:p>
           <w:p>
             <w:r>
+              <w:t>2. Người lao động có nhu cầu học nghề thì phải nộp 01 bộ hồ sơ đề nghị hỗ trợ học nghề cho trung tâm dịch vụ việc làm.</w:t>
+            </w:r>
+          </w:p>
+          <w:p>
+            <w:r>
+              <w:t>a) Hồ sơ đề nghị hỗ trợ học nghề theo quy định tại Khoản 1 Điều 24 Nghị định này nộp cho trung tâm dịch vụ việc làm nơi người lao động đang hưởng trợ cấp thất nghiệp;</w:t>
+            </w:r>
+          </w:p>
+          <w:p>
+            <w:r>
+              <w:t>b) Hồ sơ đề nghị hỗ trợ học nghề theo quy định tại Khoản 2 Điều 24 Nghị định này nộp cho trung tâm dịch vụ việc làm địa phương nơi người lao động có nhu cầu học nghề.</w:t>
+            </w:r>
+          </w:p>
+          <w:p>
+            <w:r>
+              <w:t>3. Trung tâm dịch vụ việc làm có trách nhiệm xem xét hồ sơ đề nghị hỗ trợ học nghề và trao cho người lao động phiếu hẹn trả kết quả theo mẫu do Bộ trưởng Bộ Lao động – Thương binh và Xã hội quy định.</w:t>
+            </w:r>
+          </w:p>
+          <w:p>
+            <w:r>
+              <w:t xml:space="preserve">4. Trong thời hạn 15 ngày làm việc kể từ ngày nhận đủ hồ sơ đề nghị hỗ trợ học nghề, trung tâm dịch vụ việc làm có trách nhiệm xem xét, trình Giám đốc Sở </w:t>
+            </w:r>
+            <w:r>
               <w:lastRenderedPageBreak/>
-              <w:t>2. Người lao động có nhu cầu học nghề thì phải nộp 01 bộ hồ sơ đề nghị hỗ trợ học nghề cho trung tâm dịch vụ việc làm.</w:t>
-            </w:r>
-          </w:p>
-          <w:p>
-            <w:r>
-              <w:t xml:space="preserve">a) Hồ sơ đề nghị hỗ trợ học nghề theo quy định tại Khoản 1 Điều 24 Nghị định này nộp cho trung tâm dịch vụ việc làm nơi người lao động đang hưởng trợ cấp thất </w:t>
-            </w:r>
-            <w:proofErr w:type="gramStart"/>
-            <w:r>
-              <w:t>nghiệp;</w:t>
-            </w:r>
-            <w:proofErr w:type="gramEnd"/>
-          </w:p>
-          <w:p>
-            <w:r>
-              <w:t>b) Hồ sơ đề nghị hỗ trợ học nghề theo quy định tại Khoản 2 Điều 24 Nghị định này nộp cho trung tâm dịch vụ việc làm địa phương nơi người lao động có nhu cầu học nghề.</w:t>
-            </w:r>
-          </w:p>
-          <w:p>
-            <w:r>
-              <w:t>3. Trung tâm dịch vụ việc làm có trách nhiệm xem xét hồ sơ đề nghị hỗ trợ học nghề và trao cho người lao động phiếu hẹn trả kết quả theo mẫu do Bộ trưởng Bộ Lao động – Thương binh và Xã hội quy định.</w:t>
-            </w:r>
-          </w:p>
-          <w:p>
-            <w:r>
-              <w:t>4. Trong thời hạn 15 ngày làm việc kể từ ngày nhận đủ hồ sơ đề nghị hỗ trợ học nghề, trung tâm dịch vụ việc làm có trách nhiệm xem xét, trình Giám đốc Sở Lao động – Thương binh và Xã hội quyết định về việc hỗ trợ học nghề cho người lao động.</w:t>
+              <w:t>Lao động – Thương binh và Xã hội quyết định về việc hỗ trợ học nghề cho người lao động.</w:t>
             </w:r>
           </w:p>
           <w:p>
@@ -3104,11 +3190,7 @@
           </w:p>
           <w:p>
             <w:r>
-              <w:t xml:space="preserve">Đối với người thất nghiệp quy định tại Khoản 2 Điều 24 Nghị định này khi được giải quyết hỗ trợ học nghề thì trung tâm dịch vụ việc làm xác nhận đã giải quyết </w:t>
-            </w:r>
-            <w:r>
-              <w:lastRenderedPageBreak/>
-              <w:t>hỗ trợ học nghề vào sổ bảo hiểm xã hội và chụp 01 bản để lưu hồ sơ.</w:t>
+              <w:t>Đối với người thất nghiệp quy định tại Khoản 2 Điều 24 Nghị định này khi được giải quyết hỗ trợ học nghề thì trung tâm dịch vụ việc làm xác nhận đã giải quyết hỗ trợ học nghề vào sổ bảo hiểm xã hội và chụp 01 bản để lưu hồ sơ.</w:t>
             </w:r>
           </w:p>
           <w:p>
@@ -3147,7 +3229,11 @@
           <w:tcPr>
             <w:tcW w:w="2295" w:type="dxa"/>
           </w:tcPr>
-          <w:p/>
+          <w:p>
+            <w:r>
+              <w:t>BH thất nghiệp, hỗ trợ học nghề, Giải quyết hồ sơ</w:t>
+            </w:r>
+          </w:p>
         </w:tc>
         <w:tc>
           <w:tcPr>
@@ -3187,6 +3273,7 @@
           </w:p>
           <w:p>
             <w:r>
+              <w:lastRenderedPageBreak/>
               <w:t>3. Được ủy quyền cho người khác nộp hồ sơ hưởng trợ cấp thất nghiệp theo quy định tại Khoản 2 Điều 17, nhận quyết định hưởng trợ cấp thất nghiệp theo quy định tại Khoản 3 Điều 18 Nghị định này.</w:t>
             </w:r>
           </w:p>
@@ -3212,6 +3299,7 @@
           </w:tcPr>
           <w:p>
             <w:r>
+              <w:lastRenderedPageBreak/>
               <w:t>Điều 29. Quyền của người lao động</w:t>
             </w:r>
             <w:r>
@@ -3230,7 +3318,11 @@
           <w:tcPr>
             <w:tcW w:w="2295" w:type="dxa"/>
           </w:tcPr>
-          <w:p/>
+          <w:p>
+            <w:r>
+              <w:t>BH thất nghiệp, người lao động, quyền lợi</w:t>
+            </w:r>
+          </w:p>
         </w:tc>
         <w:tc>
           <w:tcPr>
@@ -3269,33 +3361,36 @@
           </w:p>
           <w:p>
             <w:r>
+              <w:t>3. Bảo quản, sử dụng sổ bảo hiểm xã hội, thẻ bảo hiểm y tế theo quy định.</w:t>
+            </w:r>
+          </w:p>
+          <w:p>
+            <w:r>
+              <w:t>4. Người lao động giao kết nhiều hợp đồng lao động khi chấm dứt hợp đồng lao động đang tham gia bảo hiểm thất nghiệp phải thông báo với người sử dụng lao động kế tiếp để tiếp tục tham gia bảo hiểm thất nghiệp theo quy định.</w:t>
+            </w:r>
+          </w:p>
+          <w:p>
+            <w:r>
+              <w:t>5. Nộp hồ sơ đề nghị hưởng trợ cấp thất nghiệp, hỗ trợ học nghề theo quy định tại trung tâm dịch vụ việc làm khi có nhu cầu.</w:t>
+            </w:r>
+          </w:p>
+          <w:p>
+            <w:r>
+              <w:t>6. Hằng tháng thông báo với trung tâm dịch vụ việc làm về việc tìm kiếm việc làm trong thời gian đang hưởng trợ cấp thất nghiệp theo quy định.</w:t>
+            </w:r>
+          </w:p>
+          <w:p>
+            <w:r>
+              <w:t>7. Nhận việc làm hoặc tham gia khóa học nghề phù hợp khi được trung tâm dịch vụ việc làm giới thiệu trong thời gian hưởng trợ cấp thất nghiệp.</w:t>
+            </w:r>
+          </w:p>
+          <w:p>
+            <w:r>
+              <w:t xml:space="preserve">8. Trong thời hạn 15 ngày làm việc kể từ ngày nộp hồ sơ đề nghị hưởng trợ cấp thất nghiệp nếu người lao động tìm được việc làm thì phải thông báo ngay cho </w:t>
+            </w:r>
+            <w:r>
               <w:lastRenderedPageBreak/>
-              <w:t>3. Bảo quản, sử dụng sổ bảo hiểm xã hội, thẻ bảo hiểm y tế theo quy định.</w:t>
-            </w:r>
-          </w:p>
-          <w:p>
-            <w:r>
-              <w:t>4. Người lao động giao kết nhiều hợp đồng lao động khi chấm dứt hợp đồng lao động đang tham gia bảo hiểm thất nghiệp phải thông báo với người sử dụng lao động kế tiếp để tiếp tục tham gia bảo hiểm thất nghiệp theo quy định.</w:t>
-            </w:r>
-          </w:p>
-          <w:p>
-            <w:r>
-              <w:t>5. Nộp hồ sơ đề nghị hưởng trợ cấp thất nghiệp, hỗ trợ học nghề theo quy định tại trung tâm dịch vụ việc làm khi có nhu cầu.</w:t>
-            </w:r>
-          </w:p>
-          <w:p>
-            <w:r>
-              <w:t>6. Hằng tháng thông báo với trung tâm dịch vụ việc làm về việc tìm kiếm việc làm trong thời gian đang hưởng trợ cấp thất nghiệp theo quy định.</w:t>
-            </w:r>
-          </w:p>
-          <w:p>
-            <w:r>
-              <w:t>7. Nhận việc làm hoặc tham gia khóa học nghề phù hợp khi được trung tâm dịch vụ việc làm giới thiệu trong thời gian hưởng trợ cấp thất nghiệp.</w:t>
-            </w:r>
-          </w:p>
-          <w:p>
-            <w:r>
-              <w:t>8. Trong thời hạn 15 ngày làm việc kể từ ngày nộp hồ sơ đề nghị hưởng trợ cấp thất nghiệp nếu người lao động tìm được việc làm thì phải thông báo ngay cho trung tâm dịch vụ việc làm nơi nộp hồ sơ đề nghị hưởng trợ cấp thất nghiệp.</w:t>
+              <w:t>trung tâm dịch vụ việc làm nơi nộp hồ sơ đề nghị hưởng trợ cấp thất nghiệp.</w:t>
             </w:r>
           </w:p>
           <w:p>
@@ -3305,11 +3400,7 @@
           </w:p>
           <w:p>
             <w:r>
-              <w:t xml:space="preserve">10. Thông báo theo quy định với trung tâm dịch vụ việc làm khi thuộc các trường hợp chấm dứt hưởng </w:t>
-            </w:r>
-            <w:r>
-              <w:lastRenderedPageBreak/>
-              <w:t>trợ cấp thất nghiệp theo quy định tại các Điểm b, c, d, g, h, l và n Khoản 1 Điều 21 Nghị định này.</w:t>
+              <w:t>10. Thông báo theo quy định với trung tâm dịch vụ việc làm khi thuộc các trường hợp chấm dứt hưởng trợ cấp thất nghiệp theo quy định tại các Điểm b, c, d, g, h, l và n Khoản 1 Điều 21 Nghị định này.</w:t>
             </w:r>
           </w:p>
           <w:p>
@@ -3348,7 +3439,11 @@
           <w:tcPr>
             <w:tcW w:w="2295" w:type="dxa"/>
           </w:tcPr>
-          <w:p/>
+          <w:p>
+            <w:r>
+              <w:t>BH thất nghiệp, người lao động, nghĩa vụ</w:t>
+            </w:r>
+          </w:p>
         </w:tc>
         <w:tc>
           <w:tcPr>
@@ -3364,7 +3459,6 @@
           </w:tcPr>
           <w:p>
             <w:r>
-              <w:lastRenderedPageBreak/>
               <w:t>Quyền của người sử dụng lao động</w:t>
             </w:r>
             <w:r>
@@ -3421,7 +3515,11 @@
           <w:tcPr>
             <w:tcW w:w="2295" w:type="dxa"/>
           </w:tcPr>
-          <w:p/>
+          <w:p>
+            <w:r>
+              <w:t>BH thất nghiệp, người sử dụng lao động, quyền lợi</w:t>
+            </w:r>
+          </w:p>
         </w:tc>
         <w:tc>
           <w:tcPr>
@@ -3437,6 +3535,7 @@
           </w:tcPr>
           <w:p>
             <w:r>
+              <w:lastRenderedPageBreak/>
               <w:t>Trách nhiệm của người sử dụng lao động</w:t>
             </w:r>
             <w:r>
@@ -3465,22 +3564,22 @@
           </w:p>
           <w:p>
             <w:r>
+              <w:t>4. Cung cấp thông tin về việc đóng bảo hiểm thất nghiệp trong thời hạn 02 ngày làm việc kể từ ngày người lao động yêu cầu.</w:t>
+            </w:r>
+          </w:p>
+          <w:p>
+            <w:r>
+              <w:t>5. Cung cấp bản sao hợp đồng lao động hoặc hợp đồng làm việc hoặc xác nhận về việc đơn phương chấm dứt hợp đồng lao động hoặc hợp đồng làm việc cho người lao động chậm nhất trong thời hạn 02 ngày làm việc kể từ ngày người lao động chấm dứt hợp đồng lao động hoặc hợp đồng làm việc. Thực hiện thủ tục xác nhận về việc đóng bảo hiểm thất nghiệp cho người lao động để người lao động hoàn thiện hồ sơ hưởng bảo hiểm thất nghiệp theo quy định.</w:t>
+            </w:r>
+          </w:p>
+          <w:p>
+            <w:r>
+              <w:t>6. Thông báo với trung tâm dịch vụ việc làm nơi đặt trụ sở làm việc của người sử dụng lao động khi có biến động lao động làm việc tại đơn vị theo hướng dẫn của Bộ trưởng Bộ Lao động - Thương binh và Xã hội. Đối với các đơn vị thuộc lực lượng vũ trang, Bộ trưởng Bộ Lao động - Thương binh và Xã hội chủ trì, phối hợp với Bộ trưởng Bộ Quốc phòng và Bộ trưởng Bộ Công an hướng dẫn thực hiện.</w:t>
+            </w:r>
+          </w:p>
+          <w:p>
+            <w:r>
               <w:lastRenderedPageBreak/>
-              <w:t>4. Cung cấp thông tin về việc đóng bảo hiểm thất nghiệp trong thời hạn 02 ngày làm việc kể từ ngày người lao động yêu cầu.</w:t>
-            </w:r>
-          </w:p>
-          <w:p>
-            <w:r>
-              <w:t>5. Cung cấp bản sao hợp đồng lao động hoặc hợp đồng làm việc hoặc xác nhận về việc đơn phương chấm dứt hợp đồng lao động hoặc hợp đồng làm việc cho người lao động chậm nhất trong thời hạn 02 ngày làm việc kể từ ngày người lao động chấm dứt hợp đồng lao động hoặc hợp đồng làm việc. Thực hiện thủ tục xác nhận về việc đóng bảo hiểm thất nghiệp cho người lao động để người lao động hoàn thiện hồ sơ hưởng bảo hiểm thất nghiệp theo quy định.</w:t>
-            </w:r>
-          </w:p>
-          <w:p>
-            <w:r>
-              <w:t>6. Thông báo với trung tâm dịch vụ việc làm nơi đặt trụ sở làm việc của người sử dụng lao động khi có biến động lao động làm việc tại đơn vị theo hướng dẫn của Bộ trưởng Bộ Lao động - Thương binh và Xã hội. Đối với các đơn vị thuộc lực lượng vũ trang, Bộ trưởng Bộ Lao động - Thương binh và Xã hội chủ trì, phối hợp với Bộ trưởng Bộ Quốc phòng và Bộ trưởng Bộ Công an hướng dẫn thực hiện.</w:t>
-            </w:r>
-          </w:p>
-          <w:p>
-            <w:r>
               <w:t>7. Trước ngày 15 tháng 01 hằng năm báo cáo Sở Lao động - Thương binh và Xã hội về tình hình tham gia bảo hiểm thất nghiệp của năm trước.</w:t>
             </w:r>
           </w:p>
@@ -3496,7 +3595,6 @@
           </w:p>
           <w:p>
             <w:r>
-              <w:lastRenderedPageBreak/>
               <w:t>10. Thực hiện các trách nhiệm khác theo quy định của pháp luật.</w:t>
             </w:r>
           </w:p>
@@ -3526,7 +3624,11 @@
           <w:tcPr>
             <w:tcW w:w="2295" w:type="dxa"/>
           </w:tcPr>
-          <w:p/>
+          <w:p>
+            <w:r>
+              <w:t>BH thất nghiệp, người sử dụng lao động, trách nhiệm</w:t>
+            </w:r>
+          </w:p>
         </w:tc>
         <w:tc>
           <w:tcPr>
@@ -3581,7 +3683,11 @@
           </w:p>
           <w:p>
             <w:r>
-              <w:t>6. Cung cấp tài liệu, thông tin liên quan về bảo hiểm thất nghiệp theo yêu cầu của người lao động, tổ chức công đoàn và cơ quan có thẩm quyền theo quy định của pháp luật.</w:t>
+              <w:t xml:space="preserve">6. Cung cấp tài liệu, thông tin liên quan về bảo hiểm thất nghiệp theo yêu cầu của người lao động, tổ chức </w:t>
+            </w:r>
+            <w:r>
+              <w:lastRenderedPageBreak/>
+              <w:t>công đoàn và cơ quan có thẩm quyền theo quy định của pháp luật.</w:t>
             </w:r>
           </w:p>
           <w:p>
@@ -3611,6 +3717,7 @@
           </w:tcPr>
           <w:p>
             <w:r>
+              <w:lastRenderedPageBreak/>
               <w:t>Điều 34. Trách nhiệm của trung tâm dịch vụ việc làm</w:t>
             </w:r>
             <w:r>
@@ -3629,7 +3736,11 @@
           <w:tcPr>
             <w:tcW w:w="2295" w:type="dxa"/>
           </w:tcPr>
-          <w:p/>
+          <w:p>
+            <w:r>
+              <w:t>BH thất nghiệp, trung tâm dịch vụ việc làm, trách nhiệm</w:t>
+            </w:r>
+          </w:p>
         </w:tc>
         <w:tc>
           <w:tcPr>
@@ -3645,58 +3756,50 @@
           </w:tcPr>
           <w:p>
             <w:r>
+              <w:t>Trách nhiệm của tổ chức bảo hiểm xã hội</w:t>
+            </w:r>
+            <w:r>
+              <w:t xml:space="preserve"> – BH thất nghiệp</w:t>
+            </w:r>
+          </w:p>
+        </w:tc>
+        <w:tc>
+          <w:tcPr>
+            <w:tcW w:w="4999" w:type="dxa"/>
+          </w:tcPr>
+          <w:p>
+            <w:r>
+              <w:t>1. Hằng năm thông báo cho từng người lao động thông tin về việc đóng bảo hiểm thất nghiệp của người lao động.</w:t>
+            </w:r>
+          </w:p>
+          <w:p>
+            <w:r>
+              <w:t>2. Tuyên truyền, phổ biến chế độ, chính sách, pháp luật về bảo hiểm thất nghiệp; hướng dẫn thủ tục đăng ký tham gia và thu bảo hiểm thất nghiệp đối với người lao động, người sử dụng lao động thuộc đối tượng tham gia bảo hiểm thất nghiệp.</w:t>
+            </w:r>
+          </w:p>
+          <w:p>
+            <w:r>
+              <w:t>3. Tổ chức thu bảo hiểm thất nghiệp.</w:t>
+            </w:r>
+          </w:p>
+          <w:p>
+            <w:r>
+              <w:t>4. Cung cấp thông tin về việc tham gia và đóng bảo hiểm thất nghiệp của người lao động cho trung tâm dịch vụ việc làm trên địa bàn, trừ Bảo hiểm xã hội Bộ Quốc phòng và Bảo hiểm xã hội Công an nhân dân.</w:t>
+            </w:r>
+          </w:p>
+          <w:p>
+            <w:r>
+              <w:t>5. Chi trả trợ cấp thất nghiệp, hỗ trợ học nghề, hỗ trợ đào tạo, bồi dưỡng, nâng cao trình độ kỹ năng nghề để duy trì việc làm cho người lao động.</w:t>
+            </w:r>
+          </w:p>
+          <w:p>
+            <w:r>
+              <w:t>6. Dừng chi trả các khoản trợ cấp thất nghiệp, hỗ trợ học nghề, hỗ trợ đào tạo, bồi dưỡng, nâng cao trình độ kỹ năng nghề để duy trì việc làm cho người lao động và thu hồi thẻ bảo hiểm y tế đối với người đang hưởng trợ cấp thất nghiệp khi có quyết định của cơ quan có thẩm quyền.</w:t>
+            </w:r>
+          </w:p>
+          <w:p>
+            <w:r>
               <w:lastRenderedPageBreak/>
-              <w:t>Trách nhiệm của tổ chức bảo hiểm xã hội</w:t>
-            </w:r>
-            <w:r>
-              <w:t xml:space="preserve"> – BH thất nghiệp</w:t>
-            </w:r>
-          </w:p>
-        </w:tc>
-        <w:tc>
-          <w:tcPr>
-            <w:tcW w:w="4999" w:type="dxa"/>
-          </w:tcPr>
-          <w:p>
-            <w:r>
-              <w:t>1. Hằng năm thông báo cho từng người lao động thông tin về việc đóng bảo hiểm thất nghiệp của người lao động.</w:t>
-            </w:r>
-          </w:p>
-          <w:p>
-            <w:r>
-              <w:t>2. Tuyên truyền, phổ biến chế độ, chính sách, pháp luật về bảo hiểm thất nghiệp; hướng dẫn thủ tục đăng ký tham gia và thu bảo hiểm thất nghiệp đối với người lao động, người sử dụng lao động thuộc đối tượng tham gia bảo hiểm thất nghiệp.</w:t>
-            </w:r>
-          </w:p>
-          <w:p>
-            <w:r>
-              <w:t>3. Tổ chức thu bảo hiểm thất nghiệp.</w:t>
-            </w:r>
-          </w:p>
-          <w:p>
-            <w:r>
-              <w:t xml:space="preserve">4. Cung cấp thông tin về việc tham gia và đóng bảo hiểm thất nghiệp của người lao động cho trung tâm dịch vụ việc làm trên địa bàn, trừ Bảo hiểm xã hội Bộ Quốc phòng và Bảo hiểm xã hội Công </w:t>
-            </w:r>
-            <w:proofErr w:type="gramStart"/>
-            <w:r>
-              <w:t>an</w:t>
-            </w:r>
-            <w:proofErr w:type="gramEnd"/>
-            <w:r>
-              <w:t xml:space="preserve"> nhân dân.</w:t>
-            </w:r>
-          </w:p>
-          <w:p>
-            <w:r>
-              <w:t>5. Chi trả trợ cấp thất nghiệp, hỗ trợ học nghề, hỗ trợ đào tạo, bồi dưỡng, nâng cao trình độ kỹ năng nghề để duy trì việc làm cho người lao động.</w:t>
-            </w:r>
-          </w:p>
-          <w:p>
-            <w:r>
-              <w:t>6. Dừng chi trả các khoản trợ cấp thất nghiệp, hỗ trợ học nghề, hỗ trợ đào tạo, bồi dưỡng, nâng cao trình độ kỹ năng nghề để duy trì việc làm cho người lao động và thu hồi thẻ bảo hiểm y tế đối với người đang hưởng trợ cấp thất nghiệp khi có quyết định của cơ quan có thẩm quyền.</w:t>
-            </w:r>
-          </w:p>
-          <w:p>
-            <w:r>
               <w:t>7. Cấp thẻ bảo hiểm y tế và đóng bảo hiểm y tế cho người đang hưởng trợ cấp thất nghiệp theo quy định của pháp luật.</w:t>
             </w:r>
           </w:p>
@@ -3717,7 +3820,6 @@
           </w:p>
           <w:p>
             <w:r>
-              <w:lastRenderedPageBreak/>
               <w:t>11. Tổ chức thực hiện công tác thống kê, kế toán về bảo hiểm thất nghiệp.</w:t>
             </w:r>
           </w:p>
@@ -3777,7 +3879,11 @@
           <w:tcPr>
             <w:tcW w:w="2295" w:type="dxa"/>
           </w:tcPr>
-          <w:p/>
+          <w:p>
+            <w:r>
+              <w:t>BH thất nghiệp, tổ chức BHXH, trách nhiệm</w:t>
+            </w:r>
+          </w:p>
         </w:tc>
         <w:tc>
           <w:tcPr>
@@ -3800,7 +3906,7 @@
 </file>
 
 <file path=word/numbering.xml><?xml version="1.0" encoding="utf-8"?>
-<w:numbering xmlns:wpc="http://schemas.microsoft.com/office/word/2010/wordprocessingCanvas" xmlns:cx="http://schemas.microsoft.com/office/drawing/2014/chartex" xmlns:cx1="http://schemas.microsoft.com/office/drawing/2015/9/8/chartex" xmlns:cx2="http://schemas.microsoft.com/office/drawing/2015/10/21/chartex" xmlns:cx3="http://schemas.microsoft.com/office/drawing/2016/5/9/chartex" xmlns:cx4="http://schemas.microsoft.com/office/drawing/2016/5/10/chartex" xmlns:cx5="http://schemas.microsoft.com/office/drawing/2016/5/11/chartex" xmlns:cx6="http://schemas.microsoft.com/office/drawing/2016/5/12/chartex" xmlns:cx7="http://schemas.microsoft.com/office/drawing/2016/5/13/chartex" xmlns:cx8="http://schemas.microsoft.com/office/drawing/2016/5/14/chartex" xmlns:mc="http://schemas.openxmlformats.org/markup-compatibility/2006" xmlns:aink="http://schemas.microsoft.com/office/drawing/2016/ink" xmlns:am3d="http://schemas.microsoft.com/office/drawing/2017/model3d" xmlns:o="urn:schemas-microsoft-com:office:office" xmlns:oel="http://schemas.microsoft.com/office/2019/extlst" xmlns:r="http://schemas.openxmlformats.org/officeDocument/2006/relationships" xmlns:m="http://schemas.openxmlformats.org/officeDocument/2006/math" xmlns:v="urn:schemas-microsoft-com:vml" xmlns:wp14="http://schemas.microsoft.com/office/word/2010/wordprocessingDrawing" xmlns:wp="http://schemas.openxmlformats.org/drawingml/2006/wordprocessingDrawing" xmlns:w10="urn:schemas-microsoft-com:office:word" xmlns:w="http://schemas.openxmlformats.org/wordprocessingml/2006/main" xmlns:w14="http://schemas.microsoft.com/office/word/2010/wordml" xmlns:w15="http://schemas.microsoft.com/office/word/2012/wordml" xmlns:w16cex="http://schemas.microsoft.com/office/word/2018/wordml/cex" xmlns:w16cid="http://schemas.microsoft.com/office/word/2016/wordml/cid" xmlns:w16="http://schemas.microsoft.com/office/word/2018/wordml" xmlns:w16du="http://schemas.microsoft.com/office/word/2023/wordml/word16du" xmlns:w16sdtdh="http://schemas.microsoft.com/office/word/2020/wordml/sdtdatahash" xmlns:w16se="http://schemas.microsoft.com/office/word/2015/wordml/symex" xmlns:wpg="http://schemas.microsoft.com/office/word/2010/wordprocessingGroup" xmlns:wpi="http://schemas.microsoft.com/office/word/2010/wordprocessingInk" xmlns:wne="http://schemas.microsoft.com/office/word/2006/wordml" xmlns:wps="http://schemas.microsoft.com/office/word/2010/wordprocessingShape" mc:Ignorable="w14 w15 w16se w16cid w16 w16cex w16sdtdh wp14">
+<w:numbering xmlns:wpc="http://schemas.microsoft.com/office/word/2010/wordprocessingCanvas" xmlns:cx="http://schemas.microsoft.com/office/drawing/2014/chartex" xmlns:cx1="http://schemas.microsoft.com/office/drawing/2015/9/8/chartex" xmlns:cx2="http://schemas.microsoft.com/office/drawing/2015/10/21/chartex" xmlns:cx3="http://schemas.microsoft.com/office/drawing/2016/5/9/chartex" xmlns:cx4="http://schemas.microsoft.com/office/drawing/2016/5/10/chartex" xmlns:cx5="http://schemas.microsoft.com/office/drawing/2016/5/11/chartex" xmlns:cx6="http://schemas.microsoft.com/office/drawing/2016/5/12/chartex" xmlns:cx7="http://schemas.microsoft.com/office/drawing/2016/5/13/chartex" xmlns:cx8="http://schemas.microsoft.com/office/drawing/2016/5/14/chartex" xmlns:mc="http://schemas.openxmlformats.org/markup-compatibility/2006" xmlns:aink="http://schemas.microsoft.com/office/drawing/2016/ink" xmlns:am3d="http://schemas.microsoft.com/office/drawing/2017/model3d" xmlns:o="urn:schemas-microsoft-com:office:office" xmlns:oel="http://schemas.microsoft.com/office/2019/extlst" xmlns:r="http://schemas.openxmlformats.org/officeDocument/2006/relationships" xmlns:m="http://schemas.openxmlformats.org/officeDocument/2006/math" xmlns:v="urn:schemas-microsoft-com:vml" xmlns:wp14="http://schemas.microsoft.com/office/word/2010/wordprocessingDrawing" xmlns:wp="http://schemas.openxmlformats.org/drawingml/2006/wordprocessingDrawing" xmlns:w10="urn:schemas-microsoft-com:office:word" xmlns:w="http://schemas.openxmlformats.org/wordprocessingml/2006/main" xmlns:w14="http://schemas.microsoft.com/office/word/2010/wordml" xmlns:w15="http://schemas.microsoft.com/office/word/2012/wordml" xmlns:w16cex="http://schemas.microsoft.com/office/word/2018/wordml/cex" xmlns:w16cid="http://schemas.microsoft.com/office/word/2016/wordml/cid" xmlns:w16="http://schemas.microsoft.com/office/word/2018/wordml" xmlns:w16sdtdh="http://schemas.microsoft.com/office/word/2020/wordml/sdtdatahash" xmlns:w16se="http://schemas.microsoft.com/office/word/2015/wordml/symex" xmlns:wpg="http://schemas.microsoft.com/office/word/2010/wordprocessingGroup" xmlns:wpi="http://schemas.microsoft.com/office/word/2010/wordprocessingInk" xmlns:wne="http://schemas.microsoft.com/office/word/2006/wordml" xmlns:wps="http://schemas.microsoft.com/office/word/2010/wordprocessingShape" mc:Ignorable="w14 w15 w16se w16cid w16 w16cex w16sdtdh wp14">
   <w:abstractNum w:abstractNumId="0" w15:restartNumberingAfterBreak="0">
     <w:nsid w:val="0AEC28BA"/>
     <w:multiLevelType w:val="hybridMultilevel"/>
